--- a/读经笔记/各卷圣经/03 利未记/利未记01章-03章.docx
+++ b/读经笔记/各卷圣经/03 利未记/利未记01章-03章.docx
@@ -41,6 +41,29 @@
     </w:p>
     <w:p>
       <w:pPr>
+        <w:pStyle w:val="2"/>
+        <w:spacing w:after="156"/>
+        <w:rPr>
+          <w:rFonts w:hint="eastAsia"/>
+        </w:rPr>
+      </w:pPr>
+      <w:proofErr w:type="gramStart"/>
+      <w:r>
+        <w:rPr>
+          <w:rFonts w:hint="eastAsia"/>
+        </w:rPr>
+        <w:t>燔</w:t>
+      </w:r>
+      <w:proofErr w:type="gramEnd"/>
+      <w:r>
+        <w:rPr>
+          <w:rFonts w:hint="eastAsia"/>
+        </w:rPr>
+        <w:t>祭</w:t>
+      </w:r>
+    </w:p>
+    <w:p>
+      <w:pPr>
         <w:pStyle w:val="ad"/>
         <w:spacing w:after="156"/>
         <w:ind w:firstLine="420"/>
@@ -49,8 +72,16 @@
         <w:rPr>
           <w:rFonts w:hint="eastAsia"/>
         </w:rPr>
-        <w:t>耶和华从会幕</w:t>
-      </w:r>
+        <w:t>耶和华</w:t>
+      </w:r>
+      <w:proofErr w:type="gramStart"/>
+      <w:r>
+        <w:rPr>
+          <w:rFonts w:hint="eastAsia"/>
+        </w:rPr>
+        <w:t>从会幕</w:t>
+      </w:r>
+      <w:proofErr w:type="gramEnd"/>
       <w:r>
         <w:rPr>
           <w:rStyle w:val="af"/>
@@ -149,7 +180,21 @@
         <w:rPr>
           <w:rFonts w:hint="eastAsia"/>
         </w:rPr>
-        <w:t>如果再具体一些，时间是会幕落成时。</w:t>
+        <w:t>如果再具体一些，时间</w:t>
+      </w:r>
+      <w:proofErr w:type="gramStart"/>
+      <w:r>
+        <w:rPr>
+          <w:rFonts w:hint="eastAsia"/>
+        </w:rPr>
+        <w:t>是会幕落成</w:t>
+      </w:r>
+      <w:proofErr w:type="gramEnd"/>
+      <w:r>
+        <w:rPr>
+          <w:rFonts w:hint="eastAsia"/>
+        </w:rPr>
+        <w:t>时。</w:t>
       </w:r>
       <w:r>
         <w:rPr>
@@ -185,7 +230,21 @@
         <w:rPr>
           <w:rFonts w:hint="eastAsia"/>
         </w:rPr>
-        <w:t>看起来，摩西还没有进入会幕中，所以地点很可能时在会幕门口。</w:t>
+        <w:t>看起来，摩西还没有进入会幕中，所以地点很可能时</w:t>
+      </w:r>
+      <w:proofErr w:type="gramStart"/>
+      <w:r>
+        <w:rPr>
+          <w:rFonts w:hint="eastAsia"/>
+        </w:rPr>
+        <w:t>在会幕门口</w:t>
+      </w:r>
+      <w:proofErr w:type="gramEnd"/>
+      <w:r>
+        <w:rPr>
+          <w:rFonts w:hint="eastAsia"/>
+        </w:rPr>
+        <w:t>。</w:t>
       </w:r>
     </w:p>
     <w:p>
@@ -202,7 +261,21 @@
         <w:rPr>
           <w:rFonts w:hint="eastAsia"/>
         </w:rPr>
-        <w:t>这时候的会幕的位置是在哪里呢？营内还是营外呢？</w:t>
+        <w:t>这时候</w:t>
+      </w:r>
+      <w:proofErr w:type="gramStart"/>
+      <w:r>
+        <w:rPr>
+          <w:rFonts w:hint="eastAsia"/>
+        </w:rPr>
+        <w:t>的会幕的</w:t>
+      </w:r>
+      <w:proofErr w:type="gramEnd"/>
+      <w:r>
+        <w:rPr>
+          <w:rFonts w:hint="eastAsia"/>
+        </w:rPr>
+        <w:t>位置是在哪里呢？营内还是营外呢？</w:t>
       </w:r>
     </w:p>
     <w:p>
@@ -259,25 +332,116 @@
         <w:rPr>
           <w:rFonts w:hint="eastAsia"/>
         </w:rPr>
-        <w:t>节，记载了会幕一切的工完成后，以色列人将一切会幕相关的器具，送到摩西那里。在这两段记载中间，没有谈到摩西更换帐幕，那么，这个时候，摩西那里指的应该也是在营外。</w:t>
-      </w:r>
-    </w:p>
-    <w:p>
-      <w:pPr>
-        <w:spacing w:after="156"/>
-        <w:ind w:firstLine="420"/>
-      </w:pPr>
-      <w:r>
-        <w:rPr>
-          <w:rFonts w:hint="eastAsia"/>
-        </w:rPr>
-        <w:t>从礼仪的角度看，这个时候会幕也应该在营外。因为，会幕在献祭以后就是圣洁的。</w:t>
-      </w:r>
-      <w:r>
-        <w:rPr>
-          <w:rFonts w:hint="eastAsia"/>
-        </w:rPr>
-        <w:t>而这时百姓按礼仪还是不洁净的。那么，会幕是不能在百姓中间的。要到民数记</w:t>
+        <w:t>节，记载了</w:t>
+      </w:r>
+      <w:proofErr w:type="gramStart"/>
+      <w:r>
+        <w:rPr>
+          <w:rFonts w:hint="eastAsia"/>
+        </w:rPr>
+        <w:t>会幕一切</w:t>
+      </w:r>
+      <w:proofErr w:type="gramEnd"/>
+      <w:r>
+        <w:rPr>
+          <w:rFonts w:hint="eastAsia"/>
+        </w:rPr>
+        <w:t>的工完成后，以色列人将一切</w:t>
+      </w:r>
+      <w:proofErr w:type="gramStart"/>
+      <w:r>
+        <w:rPr>
+          <w:rFonts w:hint="eastAsia"/>
+        </w:rPr>
+        <w:t>会幕相关</w:t>
+      </w:r>
+      <w:proofErr w:type="gramEnd"/>
+      <w:r>
+        <w:rPr>
+          <w:rFonts w:hint="eastAsia"/>
+        </w:rPr>
+        <w:t>的器具，送到摩西那里。在这两段记载中间，没有谈到摩西更换帐幕，那么，这个时候，摩</w:t>
+      </w:r>
+      <w:proofErr w:type="gramStart"/>
+      <w:r>
+        <w:rPr>
+          <w:rFonts w:hint="eastAsia"/>
+        </w:rPr>
+        <w:t>西那里指</w:t>
+      </w:r>
+      <w:proofErr w:type="gramEnd"/>
+      <w:r>
+        <w:rPr>
+          <w:rFonts w:hint="eastAsia"/>
+        </w:rPr>
+        <w:t>的应该也是在营外。</w:t>
+      </w:r>
+    </w:p>
+    <w:p>
+      <w:pPr>
+        <w:spacing w:after="156"/>
+        <w:ind w:firstLine="420"/>
+      </w:pPr>
+      <w:r>
+        <w:rPr>
+          <w:rFonts w:hint="eastAsia"/>
+        </w:rPr>
+        <w:t>从礼仪的角度看，这个时候</w:t>
+      </w:r>
+      <w:proofErr w:type="gramStart"/>
+      <w:r>
+        <w:rPr>
+          <w:rFonts w:hint="eastAsia"/>
+        </w:rPr>
+        <w:t>会幕也</w:t>
+      </w:r>
+      <w:proofErr w:type="gramEnd"/>
+      <w:r>
+        <w:rPr>
+          <w:rFonts w:hint="eastAsia"/>
+        </w:rPr>
+        <w:t>应该在营外。因为，</w:t>
+      </w:r>
+      <w:proofErr w:type="gramStart"/>
+      <w:r>
+        <w:rPr>
+          <w:rFonts w:hint="eastAsia"/>
+        </w:rPr>
+        <w:t>会幕在</w:t>
+      </w:r>
+      <w:proofErr w:type="gramEnd"/>
+      <w:r>
+        <w:rPr>
+          <w:rFonts w:hint="eastAsia"/>
+        </w:rPr>
+        <w:t>献祭以后就是圣洁的。</w:t>
+      </w:r>
+      <w:r>
+        <w:rPr>
+          <w:rFonts w:hint="eastAsia"/>
+        </w:rPr>
+        <w:t>而这时百姓按礼仪还是不洁净的。那么，</w:t>
+      </w:r>
+      <w:proofErr w:type="gramStart"/>
+      <w:r>
+        <w:rPr>
+          <w:rFonts w:hint="eastAsia"/>
+        </w:rPr>
+        <w:t>会幕是</w:t>
+      </w:r>
+      <w:proofErr w:type="gramEnd"/>
+      <w:r>
+        <w:rPr>
+          <w:rFonts w:hint="eastAsia"/>
+        </w:rPr>
+        <w:t>不能在百姓中间的。要到民</w:t>
+      </w:r>
+      <w:proofErr w:type="gramStart"/>
+      <w:r>
+        <w:rPr>
+          <w:rFonts w:hint="eastAsia"/>
+        </w:rPr>
+        <w:t>数记</w:t>
       </w:r>
       <w:r>
         <w:t>2</w:t>
@@ -286,19 +450,54 @@
         <w:rPr>
           <w:rFonts w:hint="eastAsia"/>
         </w:rPr>
-        <w:t>章重新扎营，那时候，以色列人才开始在会幕四围安营（民2：2）</w:t>
-      </w:r>
-    </w:p>
-    <w:p>
-      <w:pPr>
-        <w:spacing w:after="156"/>
-        <w:ind w:firstLine="420"/>
-      </w:pPr>
-      <w:r>
-        <w:rPr>
-          <w:rFonts w:hint="eastAsia"/>
-        </w:rPr>
-        <w:t>这样看来，利未记是非常关键的转折。有了利未记，神的会幕来到以色列百姓中间</w:t>
+        <w:t>章重新</w:t>
+      </w:r>
+      <w:proofErr w:type="gramEnd"/>
+      <w:r>
+        <w:rPr>
+          <w:rFonts w:hint="eastAsia"/>
+        </w:rPr>
+        <w:t>扎营，那时候，以色列人才开始</w:t>
+      </w:r>
+      <w:proofErr w:type="gramStart"/>
+      <w:r>
+        <w:rPr>
+          <w:rFonts w:hint="eastAsia"/>
+        </w:rPr>
+        <w:t>在会幕四围</w:t>
+      </w:r>
+      <w:proofErr w:type="gramEnd"/>
+      <w:r>
+        <w:rPr>
+          <w:rFonts w:hint="eastAsia"/>
+        </w:rPr>
+        <w:t>安营（民2：2）</w:t>
+      </w:r>
+    </w:p>
+    <w:p>
+      <w:pPr>
+        <w:spacing w:after="156"/>
+        <w:ind w:firstLine="420"/>
+      </w:pPr>
+      <w:r>
+        <w:rPr>
+          <w:rFonts w:hint="eastAsia"/>
+        </w:rPr>
+        <w:t>这样看来，利未记是非常关键的转折。有了利未记，神的</w:t>
+      </w:r>
+      <w:proofErr w:type="gramStart"/>
+      <w:r>
+        <w:rPr>
+          <w:rFonts w:hint="eastAsia"/>
+        </w:rPr>
+        <w:t>会幕来到</w:t>
+      </w:r>
+      <w:proofErr w:type="gramEnd"/>
+      <w:r>
+        <w:rPr>
+          <w:rFonts w:hint="eastAsia"/>
+        </w:rPr>
+        <w:t>以色列百姓中间</w:t>
       </w:r>
       <w:r>
         <w:rPr>
@@ -360,7 +559,21 @@
         <w:rPr>
           <w:rFonts w:hint="eastAsia"/>
         </w:rPr>
-        <w:t>节记载了立会幕的过程。</w:t>
+        <w:t>节记载了</w:t>
+      </w:r>
+      <w:proofErr w:type="gramStart"/>
+      <w:r>
+        <w:rPr>
+          <w:rFonts w:hint="eastAsia"/>
+        </w:rPr>
+        <w:t>立会幕的</w:t>
+      </w:r>
+      <w:proofErr w:type="gramEnd"/>
+      <w:r>
+        <w:rPr>
+          <w:rFonts w:hint="eastAsia"/>
+        </w:rPr>
+        <w:t>过程。</w:t>
       </w:r>
       <w:r>
         <w:rPr>
@@ -476,7 +689,21 @@
         <w:rPr>
           <w:rFonts w:hint="eastAsia"/>
         </w:rPr>
-        <w:t>给耶和华，要从牛群羊群中献牲畜为供物。（利1:2）</w:t>
+        <w:t>给耶和华，要从牛群</w:t>
+      </w:r>
+      <w:proofErr w:type="gramStart"/>
+      <w:r>
+        <w:rPr>
+          <w:rFonts w:hint="eastAsia"/>
+        </w:rPr>
+        <w:t>羊群中献牲畜</w:t>
+      </w:r>
+      <w:proofErr w:type="gramEnd"/>
+      <w:r>
+        <w:rPr>
+          <w:rFonts w:hint="eastAsia"/>
+        </w:rPr>
+        <w:t>为供物。（利1:2）</w:t>
       </w:r>
     </w:p>
     <w:p>
@@ -523,7 +750,21 @@
         <w:rPr>
           <w:rFonts w:hint="eastAsia"/>
         </w:rPr>
-        <w:t>是耶和华教导以色列人献燔祭。</w:t>
+        <w:t>是耶和华教导以色列人献</w:t>
+      </w:r>
+      <w:proofErr w:type="gramStart"/>
+      <w:r>
+        <w:rPr>
+          <w:rFonts w:hint="eastAsia"/>
+        </w:rPr>
+        <w:t>燔</w:t>
+      </w:r>
+      <w:proofErr w:type="gramEnd"/>
+      <w:r>
+        <w:rPr>
+          <w:rFonts w:hint="eastAsia"/>
+        </w:rPr>
+        <w:t>祭。</w:t>
       </w:r>
       <w:r>
         <w:rPr>
@@ -540,18 +781,33 @@
         <w:rPr>
           <w:rFonts w:hint="eastAsia"/>
         </w:rPr>
-        <w:t>思考：【若】这个词怎么理解？【当】还是【如果】？</w:t>
-      </w:r>
-    </w:p>
-    <w:p>
-      <w:pPr>
-        <w:spacing w:after="156"/>
-        <w:ind w:firstLine="420"/>
-      </w:pPr>
-      <w:r>
-        <w:rPr>
-          <w:rFonts w:hint="eastAsia"/>
-        </w:rPr>
+        <w:t>思考：【若】这个</w:t>
+      </w:r>
+      <w:proofErr w:type="gramStart"/>
+      <w:r>
+        <w:rPr>
+          <w:rFonts w:hint="eastAsia"/>
+        </w:rPr>
+        <w:t>词怎么</w:t>
+      </w:r>
+      <w:proofErr w:type="gramEnd"/>
+      <w:r>
+        <w:rPr>
+          <w:rFonts w:hint="eastAsia"/>
+        </w:rPr>
+        <w:t>理解？【当】还是【如果】？</w:t>
+      </w:r>
+    </w:p>
+    <w:p>
+      <w:pPr>
+        <w:spacing w:after="156"/>
+        <w:ind w:firstLine="420"/>
+      </w:pPr>
+      <w:r>
+        <w:rPr>
+          <w:rFonts w:hint="eastAsia"/>
+        </w:rPr>
+        <w:lastRenderedPageBreak/>
         <w:t>理解为【当】比较合理。【若】在这里表达的是一种状况，而不是假设。在接下来的第</w:t>
       </w:r>
       <w:r>
@@ -581,6 +837,89 @@
         </w:rPr>
         <w:t>节，那里的【若】是表示假设的意思。</w:t>
       </w:r>
+      <w:r>
+        <w:rPr>
+          <w:rFonts w:hint="eastAsia"/>
+        </w:rPr>
+        <w:t>这样看来，应该是有很多人都在预备给耶和华献祭。联系出埃及记的场景，百姓们为</w:t>
+      </w:r>
+      <w:proofErr w:type="gramStart"/>
+      <w:r>
+        <w:rPr>
+          <w:rFonts w:hint="eastAsia"/>
+        </w:rPr>
+        <w:t>建造会幕奉献</w:t>
+      </w:r>
+      <w:proofErr w:type="gramEnd"/>
+      <w:r>
+        <w:rPr>
+          <w:rFonts w:hint="eastAsia"/>
+        </w:rPr>
+        <w:t>，那么，他们应该是在等待</w:t>
+      </w:r>
+      <w:proofErr w:type="gramStart"/>
+      <w:r>
+        <w:rPr>
+          <w:rFonts w:hint="eastAsia"/>
+        </w:rPr>
+        <w:t>着会幕建成</w:t>
+      </w:r>
+      <w:proofErr w:type="gramEnd"/>
+      <w:r>
+        <w:rPr>
+          <w:rFonts w:hint="eastAsia"/>
+        </w:rPr>
+        <w:t>，他们可以去神面前奉献。</w:t>
+      </w:r>
+    </w:p>
+    <w:p>
+      <w:pPr>
+        <w:spacing w:after="156"/>
+        <w:ind w:firstLine="420"/>
+        <w:rPr>
+          <w:rFonts w:hint="eastAsia"/>
+        </w:rPr>
+      </w:pPr>
+      <w:r>
+        <w:rPr>
+          <w:rFonts w:hint="eastAsia"/>
+        </w:rPr>
+        <w:t>这时，他们心中应该有很多自己对奉献的</w:t>
+      </w:r>
+      <w:r>
+        <w:rPr>
+          <w:rFonts w:hint="eastAsia"/>
+        </w:rPr>
+        <w:t>认识，比如要献什么，怎么</w:t>
+      </w:r>
+      <w:proofErr w:type="gramStart"/>
+      <w:r>
+        <w:rPr>
+          <w:rFonts w:hint="eastAsia"/>
+        </w:rPr>
+        <w:t>献</w:t>
+      </w:r>
+      <w:proofErr w:type="gramEnd"/>
+      <w:r>
+        <w:rPr>
+          <w:rFonts w:hint="eastAsia"/>
+        </w:rPr>
+        <w:t>。那么，这样的认识明显是受当地文化的影响，甚至有偶像崇拜。因此，耶和华说，从牛群</w:t>
+      </w:r>
+      <w:proofErr w:type="gramStart"/>
+      <w:r>
+        <w:rPr>
+          <w:rFonts w:hint="eastAsia"/>
+        </w:rPr>
+        <w:t>羊群中献牲畜</w:t>
+      </w:r>
+      <w:proofErr w:type="gramEnd"/>
+      <w:r>
+        <w:rPr>
+          <w:rFonts w:hint="eastAsia"/>
+        </w:rPr>
+        <w:t>，好像是在强调“牲畜”，这样的强调或许是为区分，百姓脑海中的，用其他东西（人、物，好像金牛犊）奉献的想法。</w:t>
+      </w:r>
     </w:p>
     <w:p>
       <w:pPr>
@@ -590,38 +929,595 @@
         <w:rPr>
           <w:rFonts w:hint="eastAsia"/>
         </w:rPr>
+        <w:t>思考：接下来这些献祭的方法是功能性的？礼仪性的？还是其他？</w:t>
+      </w:r>
+    </w:p>
+    <w:p>
+      <w:pPr>
+        <w:spacing w:after="156"/>
+        <w:ind w:firstLine="420"/>
+      </w:pPr>
+      <w:r>
+        <w:rPr>
+          <w:rFonts w:hint="eastAsia"/>
+        </w:rPr>
+        <w:t>有些人会把这些祭礼看成是入会仪式，仿佛通过这些方法，就可以进入与神相交的关系，或者称为其中一员。但其实，就算没有这些祭礼，神和人的关系原本就是在的。也就是说关系在先，甚至可以说，有关系才有祭礼。</w:t>
+      </w:r>
+    </w:p>
+    <w:p>
+      <w:pPr>
+        <w:spacing w:after="156"/>
+        <w:ind w:firstLine="420"/>
+        <w:rPr>
+          <w:b/>
+        </w:rPr>
+      </w:pPr>
+      <w:r>
+        <w:rPr>
+          <w:rFonts w:hint="eastAsia"/>
+        </w:rPr>
+        <w:t>有些人则会专注在祭礼外在，举手投足尽力的去模仿，就像一个演员。但其实，就算不演，这些人本来就是这些角色</w:t>
+      </w:r>
+      <w:r>
+        <w:rPr>
+          <w:rFonts w:hint="eastAsia"/>
+        </w:rPr>
+        <w:t>，也就是说角色在先。甚至不是角色，都上不了这个舞台。（通过这些舞台，是让角色们，认识到角色的样式。）</w:t>
+      </w:r>
+    </w:p>
+    <w:p>
+      <w:pPr>
+        <w:spacing w:after="156"/>
+        <w:ind w:firstLine="420"/>
+        <w:rPr>
+          <w:rFonts w:hint="eastAsia"/>
+        </w:rPr>
+      </w:pPr>
+    </w:p>
+    <w:p>
+      <w:pPr>
+        <w:pStyle w:val="ad"/>
+        <w:spacing w:after="156"/>
+        <w:ind w:firstLine="420"/>
+      </w:pPr>
+      <w:r>
+        <w:rPr>
+          <w:rFonts w:hint="eastAsia"/>
+        </w:rPr>
+        <w:t>他的供物若以牛为燔祭，要</w:t>
+      </w:r>
+      <w:proofErr w:type="gramStart"/>
+      <w:r>
+        <w:rPr>
+          <w:rFonts w:hint="eastAsia"/>
+        </w:rPr>
+        <w:t>在会幕门口</w:t>
+      </w:r>
+      <w:proofErr w:type="gramEnd"/>
+      <w:r>
+        <w:rPr>
+          <w:rFonts w:hint="eastAsia"/>
+        </w:rPr>
+        <w:t>献一只没有残疾的公牛，可以在耶和华</w:t>
+      </w:r>
+      <w:proofErr w:type="gramStart"/>
+      <w:r>
+        <w:rPr>
+          <w:rFonts w:hint="eastAsia"/>
+        </w:rPr>
+        <w:t>面前蒙悦纳</w:t>
+      </w:r>
+      <w:proofErr w:type="gramEnd"/>
+      <w:r>
+        <w:rPr>
+          <w:rFonts w:hint="eastAsia"/>
+        </w:rPr>
+        <w:t>。他要按手在公牛头上，燔祭</w:t>
+      </w:r>
+      <w:proofErr w:type="gramStart"/>
+      <w:r>
+        <w:rPr>
+          <w:rFonts w:hint="eastAsia"/>
+        </w:rPr>
+        <w:t>便蒙悦纳</w:t>
+      </w:r>
+      <w:proofErr w:type="gramEnd"/>
+      <w:r>
+        <w:rPr>
+          <w:rFonts w:hint="eastAsia"/>
+        </w:rPr>
+        <w:t>，为他赎罪。</w:t>
+      </w:r>
+    </w:p>
+    <w:p>
+      <w:pPr>
+        <w:pStyle w:val="af0"/>
+      </w:pPr>
+      <w:r>
+        <w:rPr>
+          <w:rFonts w:hint="eastAsia"/>
+        </w:rPr>
+        <w:t>思考：这句经文中，出现了</w:t>
+      </w:r>
+      <w:proofErr w:type="gramStart"/>
+      <w:r>
+        <w:rPr>
+          <w:rFonts w:hint="eastAsia"/>
+        </w:rPr>
+        <w:t>两次蒙悦纳</w:t>
+      </w:r>
+      <w:proofErr w:type="gramEnd"/>
+      <w:r>
+        <w:rPr>
+          <w:rFonts w:hint="eastAsia"/>
+        </w:rPr>
+        <w:t>，是一样的意思吗？</w:t>
+      </w:r>
+    </w:p>
+    <w:p>
+      <w:pPr>
+        <w:spacing w:after="156"/>
+        <w:ind w:firstLine="420"/>
+      </w:pPr>
+      <w:r>
+        <w:rPr>
+          <w:rFonts w:hint="eastAsia"/>
+        </w:rPr>
+        <w:t>第一个</w:t>
+      </w:r>
+      <w:r>
+        <w:rPr>
+          <w:rFonts w:hint="eastAsia"/>
+        </w:rPr>
+        <w:t>蒙悦纳是名词</w:t>
+      </w:r>
+      <w:r>
+        <w:rPr>
+          <w:rFonts w:hint="eastAsia"/>
+        </w:rPr>
+        <w:t>。那么这句经文的</w:t>
+      </w:r>
+      <w:r>
+        <w:rPr>
+          <w:rFonts w:hint="eastAsia"/>
+        </w:rPr>
+        <w:t>主语是什么呢？很可能是值献</w:t>
+      </w:r>
+      <w:proofErr w:type="gramStart"/>
+      <w:r>
+        <w:rPr>
+          <w:rFonts w:hint="eastAsia"/>
+        </w:rPr>
+        <w:t>燔</w:t>
+      </w:r>
+      <w:proofErr w:type="gramEnd"/>
+      <w:r>
+        <w:rPr>
+          <w:rFonts w:hint="eastAsia"/>
+        </w:rPr>
+        <w:t>祭的人，既然是名词，好像这个人是主动进入一种状态中。这种状态是耶和华喜悦的状态。这样的关系，好像不是耶和华主动发起的一个动作，对人的祭物有所回应；而是人的动作得以进入耶和华早就预备好的状态中。</w:t>
+      </w:r>
+    </w:p>
+    <w:p>
+      <w:pPr>
+        <w:spacing w:after="156"/>
+        <w:ind w:firstLine="420"/>
+      </w:pPr>
+      <w:r>
+        <w:rPr>
+          <w:rFonts w:hint="eastAsia"/>
+        </w:rPr>
+        <w:t>这样看，献祭还是一种交换吗？好像不是了，人通过献祭，不是从神那里得到了什么；而是，进入了神的喜悦中。这样看，不是得到，而是失去自己，被神带着走了。</w:t>
+      </w:r>
+    </w:p>
+    <w:p>
+      <w:pPr>
+        <w:spacing w:after="156"/>
+        <w:ind w:firstLine="420"/>
+      </w:pPr>
+      <w:proofErr w:type="gramStart"/>
+      <w:r>
+        <w:rPr>
+          <w:rFonts w:hint="eastAsia"/>
+        </w:rPr>
+        <w:t>第二个蒙悦纳</w:t>
+      </w:r>
+      <w:proofErr w:type="gramEnd"/>
+      <w:r>
+        <w:rPr>
+          <w:rFonts w:hint="eastAsia"/>
+        </w:rPr>
+        <w:t>是动词</w:t>
+      </w:r>
+      <w:r>
+        <w:rPr>
+          <w:rFonts w:hint="eastAsia"/>
+        </w:rPr>
+        <w:t>，而且是</w:t>
+      </w:r>
+      <w:r>
+        <w:rPr>
+          <w:rFonts w:hint="eastAsia"/>
+        </w:rPr>
+        <w:t>不定式的形式。这样可以理解为是对</w:t>
+      </w:r>
+      <w:proofErr w:type="gramStart"/>
+      <w:r>
+        <w:rPr>
+          <w:rFonts w:hint="eastAsia"/>
+        </w:rPr>
+        <w:t>燔祭这个</w:t>
+      </w:r>
+      <w:proofErr w:type="gramEnd"/>
+      <w:r>
+        <w:rPr>
+          <w:rFonts w:hint="eastAsia"/>
+        </w:rPr>
+        <w:t>名词的修饰。</w:t>
+      </w:r>
+      <w:r>
+        <w:rPr>
+          <w:rFonts w:hint="eastAsia"/>
+        </w:rPr>
+        <w:t>这个短语的就可以读成，“被悦纳的</w:t>
+      </w:r>
+      <w:proofErr w:type="gramStart"/>
+      <w:r>
+        <w:rPr>
+          <w:rFonts w:hint="eastAsia"/>
+        </w:rPr>
+        <w:t>燔</w:t>
+      </w:r>
+      <w:proofErr w:type="gramEnd"/>
+      <w:r>
+        <w:rPr>
+          <w:rFonts w:hint="eastAsia"/>
+        </w:rPr>
+        <w:t>祭为他赎罪”。所以，神好像在强调，赎罪的关键不是</w:t>
+      </w:r>
+      <w:proofErr w:type="gramStart"/>
+      <w:r>
+        <w:rPr>
+          <w:rFonts w:hint="eastAsia"/>
+        </w:rPr>
+        <w:t>燔</w:t>
+      </w:r>
+      <w:proofErr w:type="gramEnd"/>
+      <w:r>
+        <w:rPr>
+          <w:rFonts w:hint="eastAsia"/>
+        </w:rPr>
+        <w:t>祭，而是悦纳。那么</w:t>
+      </w:r>
+      <w:r>
+        <w:rPr>
+          <w:rFonts w:hint="eastAsia"/>
+        </w:rPr>
+        <w:t>，</w:t>
+      </w:r>
+      <w:r>
+        <w:rPr>
+          <w:rFonts w:hint="eastAsia"/>
+        </w:rPr>
+        <w:t>神悦纳</w:t>
+      </w:r>
+      <w:r>
+        <w:rPr>
+          <w:rFonts w:hint="eastAsia"/>
+        </w:rPr>
+        <w:t>的是什么</w:t>
+      </w:r>
+      <w:r>
+        <w:rPr>
+          <w:rFonts w:hint="eastAsia"/>
+        </w:rPr>
+        <w:t>呢？</w:t>
+      </w:r>
+      <w:r>
+        <w:rPr>
+          <w:rFonts w:hint="eastAsia"/>
+        </w:rPr>
+        <w:t>从上文看，神的悦纳和按</w:t>
+      </w:r>
+      <w:proofErr w:type="gramStart"/>
+      <w:r>
+        <w:rPr>
+          <w:rFonts w:hint="eastAsia"/>
+        </w:rPr>
+        <w:t>手这个</w:t>
+      </w:r>
+      <w:proofErr w:type="gramEnd"/>
+      <w:r>
+        <w:rPr>
+          <w:rFonts w:hint="eastAsia"/>
+        </w:rPr>
+        <w:t>动作相关。</w:t>
+      </w:r>
+    </w:p>
+    <w:p>
+      <w:pPr>
+        <w:pStyle w:val="af0"/>
+      </w:pPr>
+      <w:r>
+        <w:rPr>
+          <w:rFonts w:hint="eastAsia"/>
+        </w:rPr>
+        <w:t>思考：按</w:t>
+      </w:r>
+      <w:proofErr w:type="gramStart"/>
+      <w:r>
+        <w:rPr>
+          <w:rFonts w:hint="eastAsia"/>
+        </w:rPr>
+        <w:t>手这个</w:t>
+      </w:r>
+      <w:proofErr w:type="gramEnd"/>
+      <w:r>
+        <w:rPr>
+          <w:rFonts w:hint="eastAsia"/>
+        </w:rPr>
+        <w:t>动作是什么意思？为啥</w:t>
+      </w:r>
+      <w:proofErr w:type="gramStart"/>
+      <w:r>
+        <w:rPr>
+          <w:rFonts w:hint="eastAsia"/>
+        </w:rPr>
+        <w:t>神就悦纳</w:t>
+      </w:r>
+      <w:proofErr w:type="gramEnd"/>
+      <w:r>
+        <w:rPr>
+          <w:rFonts w:hint="eastAsia"/>
+        </w:rPr>
+        <w:t>了呢？</w:t>
+      </w:r>
+    </w:p>
+    <w:p>
+      <w:pPr>
+        <w:spacing w:after="156"/>
+        <w:ind w:firstLine="420"/>
+        <w:rPr>
+          <w:rFonts w:hint="eastAsia"/>
+        </w:rPr>
+      </w:pPr>
+    </w:p>
+    <w:p>
+      <w:pPr>
+        <w:spacing w:after="156"/>
+        <w:ind w:firstLine="420"/>
+        <w:rPr>
+          <w:rFonts w:hint="eastAsia"/>
+        </w:rPr>
+      </w:pPr>
+      <w:r>
+        <w:rPr>
+          <w:rFonts w:hint="eastAsia"/>
+        </w:rPr>
+        <w:t>这</w:t>
+      </w:r>
+      <w:proofErr w:type="gramStart"/>
+      <w:r>
+        <w:rPr>
+          <w:rFonts w:hint="eastAsia"/>
+        </w:rPr>
+        <w:t>两个蒙悦纳</w:t>
+      </w:r>
+      <w:proofErr w:type="gramEnd"/>
+      <w:r>
+        <w:rPr>
+          <w:rFonts w:hint="eastAsia"/>
+        </w:rPr>
+        <w:t>，有点像“心里相信，口里承认”</w:t>
+      </w:r>
+    </w:p>
+    <w:p>
+      <w:pPr>
+        <w:spacing w:after="156"/>
+        <w:ind w:firstLine="420"/>
+      </w:pPr>
+      <w:proofErr w:type="gramStart"/>
+      <w:r>
+        <w:rPr>
+          <w:rFonts w:hint="eastAsia"/>
+        </w:rPr>
+        <w:t>燔祭有</w:t>
+      </w:r>
+      <w:proofErr w:type="gramEnd"/>
+      <w:r>
+        <w:rPr>
+          <w:rFonts w:hint="eastAsia"/>
+        </w:rPr>
+        <w:t>升高、</w:t>
+      </w:r>
+      <w:r>
+        <w:rPr>
+          <w:rFonts w:hint="eastAsia"/>
+        </w:rPr>
+        <w:t>台阶、楼梯、</w:t>
+      </w:r>
+    </w:p>
+    <w:p>
+      <w:pPr>
+        <w:spacing w:after="156"/>
+        <w:ind w:firstLine="420"/>
+      </w:pPr>
+    </w:p>
+    <w:p>
+      <w:pPr>
+        <w:spacing w:after="156"/>
+        <w:ind w:firstLine="420"/>
+      </w:pPr>
+      <w:proofErr w:type="gramStart"/>
+      <w:r>
+        <w:rPr>
+          <w:rFonts w:hint="eastAsia"/>
+        </w:rPr>
+        <w:t>燔</w:t>
+      </w:r>
+      <w:proofErr w:type="gramEnd"/>
+      <w:r>
+        <w:rPr>
+          <w:rFonts w:hint="eastAsia"/>
+        </w:rPr>
+        <w:t>祭</w:t>
+      </w:r>
+      <w:proofErr w:type="gramStart"/>
+      <w:r>
+        <w:rPr>
+          <w:rFonts w:hint="eastAsia"/>
+        </w:rPr>
+        <w:t>便蒙悦纳</w:t>
+      </w:r>
+      <w:proofErr w:type="gramEnd"/>
+      <w:r>
+        <w:rPr>
+          <w:rFonts w:hint="eastAsia"/>
+        </w:rPr>
+        <w:t>，为他赎罪</w:t>
+      </w:r>
+      <w:r>
+        <w:rPr>
+          <w:rFonts w:hint="eastAsia"/>
+        </w:rPr>
+        <w:t>，你们会不会读出交换的味道，或者直接理解为交换？</w:t>
+      </w:r>
+    </w:p>
+    <w:p>
+      <w:pPr>
+        <w:spacing w:after="156"/>
+        <w:ind w:firstLine="420"/>
+      </w:pPr>
+    </w:p>
+    <w:p>
+      <w:pPr>
+        <w:pStyle w:val="2"/>
+        <w:spacing w:after="156"/>
+      </w:pPr>
+      <w:r>
+        <w:rPr>
+          <w:rFonts w:hint="eastAsia"/>
+        </w:rPr>
+        <w:t>素祭</w:t>
+      </w:r>
+    </w:p>
+    <w:p>
+      <w:pPr>
+        <w:spacing w:after="156"/>
+        <w:ind w:firstLine="420"/>
+        <w:rPr>
+          <w:rFonts w:hint="eastAsia"/>
+        </w:rPr>
+      </w:pPr>
+    </w:p>
+    <w:p>
+      <w:pPr>
+        <w:pStyle w:val="ad"/>
+        <w:spacing w:after="156"/>
+        <w:ind w:firstLine="420"/>
+      </w:pPr>
+      <w:r>
+        <w:rPr>
+          <w:rFonts w:hint="eastAsia"/>
+        </w:rPr>
+        <w:t>若</w:t>
+      </w:r>
+      <w:r>
+        <w:rPr>
+          <w:rStyle w:val="af"/>
+        </w:rPr>
+        <w:t>1</w:t>
+      </w:r>
+      <w:r>
+        <w:rPr>
+          <w:rFonts w:hint="eastAsia"/>
+        </w:rPr>
+        <w:t>有人献素祭为供物给耶和华，要用细面</w:t>
+      </w:r>
+      <w:r>
+        <w:rPr>
+          <w:rStyle w:val="af"/>
+          <w:rFonts w:hint="eastAsia"/>
+        </w:rPr>
+        <w:t>2</w:t>
+      </w:r>
+      <w:r>
+        <w:rPr>
+          <w:rFonts w:hint="eastAsia"/>
+        </w:rPr>
+        <w:t>叫上油，加上乳香，</w:t>
+      </w:r>
+    </w:p>
+    <w:p>
+      <w:pPr>
+        <w:pStyle w:val="af0"/>
+      </w:pPr>
+      <w:r>
+        <w:rPr>
+          <w:rFonts w:hint="eastAsia"/>
+        </w:rPr>
         <w:lastRenderedPageBreak/>
-        <w:t>思考：接下来这些献祭的方法是功能性的？礼仪性的？还是其他？</w:t>
-      </w:r>
-    </w:p>
-    <w:p>
-      <w:pPr>
-        <w:spacing w:after="156"/>
-        <w:ind w:firstLine="420"/>
-      </w:pPr>
-      <w:r>
-        <w:rPr>
-          <w:rFonts w:hint="eastAsia"/>
-        </w:rPr>
-        <w:t>有些人会把这些祭礼看成是入会仪式，仿佛通过这些方法，就可以进入与神相交的关系，或者称为其中一员。但其实，就算没有这些祭礼，神和人的关系原本就是在的。也就是说关系在先，甚至可以说，有关系才有祭礼。</w:t>
-      </w:r>
-    </w:p>
-    <w:p>
-      <w:pPr>
-        <w:spacing w:after="156"/>
-        <w:ind w:firstLine="420"/>
-      </w:pPr>
-      <w:r>
-        <w:rPr>
-          <w:rFonts w:hint="eastAsia"/>
-        </w:rPr>
-        <w:t>有些人则会专注在祭礼外在，举手投足尽力的去模仿，就像一个演员。但其实，就算不演，这些人本来就是这些角色</w:t>
-      </w:r>
-      <w:r>
-        <w:rPr>
-          <w:rFonts w:hint="eastAsia"/>
-        </w:rPr>
-        <w:t>，也就是说角色在先。甚至不是角色，都上不了这个舞台。（通过这些舞台，是让角色们，认识到角色的样式。）</w:t>
+        <w:t>思考：这里的若是什么意思？</w:t>
+      </w:r>
+    </w:p>
+    <w:p>
+      <w:pPr>
+        <w:spacing w:after="156"/>
+        <w:ind w:firstLine="420"/>
+      </w:pPr>
+      <w:r>
+        <w:rPr>
+          <w:rFonts w:hint="eastAsia"/>
+        </w:rPr>
+        <w:t>这里的【若】和1:</w:t>
+      </w:r>
+      <w:r>
+        <w:t>2</w:t>
+      </w:r>
+      <w:r>
+        <w:rPr>
+          <w:rFonts w:hint="eastAsia"/>
+        </w:rPr>
+        <w:t>节中的若一样，可以理解为当</w:t>
+      </w:r>
+      <w:r>
+        <w:t>…</w:t>
+      </w:r>
+      <w:r>
+        <w:rPr>
+          <w:rFonts w:hint="eastAsia"/>
+        </w:rPr>
+        <w:t>时候。和</w:t>
+      </w:r>
+      <w:r>
+        <w:t>1</w:t>
+      </w:r>
+      <w:r>
+        <w:rPr>
+          <w:rFonts w:hint="eastAsia"/>
+        </w:rPr>
+        <w:t>:</w:t>
+      </w:r>
+      <w:r>
+        <w:t>3</w:t>
+      </w:r>
+      <w:r>
+        <w:rPr>
+          <w:rFonts w:hint="eastAsia"/>
+        </w:rPr>
+        <w:t>节的若不一样，那里表达的是</w:t>
+      </w:r>
+      <w:r>
+        <w:rPr>
+          <w:rFonts w:hint="eastAsia"/>
+        </w:rPr>
+        <w:t>条件</w:t>
+      </w:r>
+      <w:r>
+        <w:rPr>
+          <w:rFonts w:hint="eastAsia"/>
+        </w:rPr>
+        <w:t>假设的意思。</w:t>
       </w:r>
     </w:p>
     <w:p>
@@ -632,216 +1528,6 @@
         <w:rPr>
           <w:rFonts w:hint="eastAsia"/>
         </w:rPr>
-        <w:t>思考：怎么理解献供物？</w:t>
-      </w:r>
-    </w:p>
-    <w:p>
-      <w:pPr>
-        <w:spacing w:after="156"/>
-        <w:ind w:firstLine="420"/>
-      </w:pPr>
-      <w:r>
-        <w:rPr>
-          <w:rFonts w:hint="eastAsia"/>
-        </w:rPr>
-        <w:t>从原文的意思，这句话可以理解为“带奉献物给耶和华”</w:t>
-      </w:r>
-      <w:r>
-        <w:rPr>
-          <w:rFonts w:hint="eastAsia"/>
-        </w:rPr>
-        <w:t>。</w:t>
-      </w:r>
-      <w:r>
-        <w:rPr>
-          <w:rFonts w:hint="eastAsia"/>
-        </w:rPr>
-        <w:t>看起来，耶和华说这话的重点是在后半句，他像是在强调奉献物的来源。</w:t>
-      </w:r>
-    </w:p>
-    <w:p>
-      <w:pPr>
-        <w:spacing w:after="156"/>
-        <w:ind w:firstLine="420"/>
-      </w:pPr>
-    </w:p>
-    <w:p>
-      <w:pPr>
-        <w:spacing w:after="156"/>
-        <w:ind w:firstLine="420"/>
-      </w:pPr>
-      <w:r>
-        <w:rPr>
-          <w:rFonts w:hint="eastAsia"/>
-        </w:rPr>
-        <w:t>燔祭有</w:t>
-      </w:r>
-      <w:r>
-        <w:rPr>
-          <w:rFonts w:hint="eastAsia"/>
-        </w:rPr>
-        <w:t>升高、</w:t>
-      </w:r>
-      <w:r>
-        <w:rPr>
-          <w:rFonts w:hint="eastAsia"/>
-        </w:rPr>
-        <w:t>台阶、楼梯、</w:t>
-      </w:r>
-    </w:p>
-    <w:p>
-      <w:pPr>
-        <w:spacing w:after="156"/>
-        <w:ind w:firstLine="420"/>
-      </w:pPr>
-    </w:p>
-    <w:p>
-      <w:pPr>
-        <w:spacing w:after="156"/>
-        <w:ind w:firstLine="420"/>
-      </w:pPr>
-      <w:r>
-        <w:rPr>
-          <w:rFonts w:hint="eastAsia"/>
-        </w:rPr>
-        <w:t>燔祭便蒙悦纳，为他赎罪</w:t>
-      </w:r>
-      <w:r>
-        <w:rPr>
-          <w:rFonts w:hint="eastAsia"/>
-        </w:rPr>
-        <w:t>，你们会不会读出交换的味道，或者直接理解为交换？</w:t>
-      </w:r>
-    </w:p>
-    <w:p>
-      <w:pPr>
-        <w:spacing w:after="156"/>
-        <w:ind w:firstLine="420"/>
-      </w:pPr>
-    </w:p>
-    <w:p>
-      <w:pPr>
-        <w:spacing w:after="156"/>
-        <w:ind w:firstLine="420"/>
-      </w:pPr>
-    </w:p>
-    <w:p>
-      <w:pPr>
-        <w:pStyle w:val="ad"/>
-        <w:spacing w:after="156"/>
-        <w:ind w:firstLine="420"/>
-      </w:pPr>
-      <w:r>
-        <w:rPr>
-          <w:rFonts w:hint="eastAsia"/>
-        </w:rPr>
-        <w:t>若</w:t>
-      </w:r>
-      <w:r>
-        <w:rPr>
-          <w:rStyle w:val="af"/>
-        </w:rPr>
-        <w:t>1</w:t>
-      </w:r>
-      <w:r>
-        <w:rPr>
-          <w:rFonts w:hint="eastAsia"/>
-        </w:rPr>
-        <w:t>有人献素祭为供物给耶和华，要用细面</w:t>
-      </w:r>
-      <w:r>
-        <w:rPr>
-          <w:rStyle w:val="af"/>
-          <w:rFonts w:hint="eastAsia"/>
-        </w:rPr>
-        <w:t>2</w:t>
-      </w:r>
-      <w:r>
-        <w:rPr>
-          <w:rFonts w:hint="eastAsia"/>
-        </w:rPr>
-        <w:t>叫上油，加上乳香，</w:t>
-      </w:r>
-    </w:p>
-    <w:p>
-      <w:pPr>
-        <w:pStyle w:val="af0"/>
-      </w:pPr>
-      <w:r>
-        <w:rPr>
-          <w:rFonts w:hint="eastAsia"/>
-        </w:rPr>
-        <w:t>思考：这里的若是什么意思？</w:t>
-      </w:r>
-    </w:p>
-    <w:p>
-      <w:pPr>
-        <w:spacing w:after="156"/>
-        <w:ind w:firstLine="420"/>
-      </w:pPr>
-      <w:r>
-        <w:rPr>
-          <w:rFonts w:hint="eastAsia"/>
-        </w:rPr>
-        <w:t>这里的【若】和1:</w:t>
-      </w:r>
-      <w:r>
-        <w:t>2</w:t>
-      </w:r>
-      <w:r>
-        <w:rPr>
-          <w:rFonts w:hint="eastAsia"/>
-        </w:rPr>
-        <w:t>节中的若一样，可以理解为当</w:t>
-      </w:r>
-      <w:r>
-        <w:t>…</w:t>
-      </w:r>
-      <w:r>
-        <w:rPr>
-          <w:rFonts w:hint="eastAsia"/>
-        </w:rPr>
-        <w:t>时候。和</w:t>
-      </w:r>
-      <w:r>
-        <w:t>1</w:t>
-      </w:r>
-      <w:r>
-        <w:rPr>
-          <w:rFonts w:hint="eastAsia"/>
-        </w:rPr>
-        <w:t>:</w:t>
-      </w:r>
-      <w:r>
-        <w:t>3</w:t>
-      </w:r>
-      <w:r>
-        <w:rPr>
-          <w:rFonts w:hint="eastAsia"/>
-        </w:rPr>
-        <w:t>节的若不一样，那里表达的是</w:t>
-      </w:r>
-      <w:r>
-        <w:rPr>
-          <w:rFonts w:hint="eastAsia"/>
-        </w:rPr>
-        <w:t>条件</w:t>
-      </w:r>
-      <w:r>
-        <w:rPr>
-          <w:rFonts w:hint="eastAsia"/>
-        </w:rPr>
-        <w:t>假设的意思。</w:t>
-      </w:r>
-    </w:p>
-    <w:p>
-      <w:pPr>
-        <w:pStyle w:val="af0"/>
-      </w:pPr>
-      <w:r>
-        <w:rPr>
-          <w:rFonts w:hint="eastAsia"/>
-        </w:rPr>
         <w:t>思考：细面是什么东西？</w:t>
       </w:r>
     </w:p>
@@ -881,7 +1567,21 @@
         <w:rPr>
           <w:rFonts w:hint="eastAsia"/>
         </w:rPr>
-        <w:t>的牛犊，好像是匹配的食物。所以，细面很可能是以色列人生活中非常高级的食物。</w:t>
+        <w:t>的牛犊，好像是匹配的食物。所以，细面很可能是以色列人生活中非</w:t>
+      </w:r>
+      <w:proofErr w:type="gramStart"/>
+      <w:r>
+        <w:rPr>
+          <w:rFonts w:hint="eastAsia"/>
+        </w:rPr>
+        <w:t>常高级</w:t>
+      </w:r>
+      <w:proofErr w:type="gramEnd"/>
+      <w:r>
+        <w:rPr>
+          <w:rFonts w:hint="eastAsia"/>
+        </w:rPr>
+        <w:t>的食物。</w:t>
       </w:r>
       <w:r>
         <w:rPr>
@@ -899,6 +1599,18 @@
         <w:rPr>
           <w:rFonts w:hint="eastAsia"/>
         </w:rPr>
+        <w:t>（在列王记7章中提到了细面和大麦两种食物，当时有一个比较同样价格买到的细面少，大麦多。这样细面就比大麦贵。当然，也有可能大麦是食物的初级阶段，细面是高级阶段，所以贵）</w:t>
+      </w:r>
+    </w:p>
+    <w:p>
+      <w:pPr>
+        <w:spacing w:after="156"/>
+        <w:ind w:firstLine="420"/>
+      </w:pPr>
+      <w:r>
+        <w:rPr>
+          <w:rFonts w:hint="eastAsia"/>
+        </w:rPr>
         <w:t>这样看起来，细面同样不是随便的，好像次一级的奉献物；而是精心挑选的、自己家中最好的食物。就是用最好的食物来接待最贵重的客人。</w:t>
       </w:r>
       <w:r>
@@ -912,9 +1624,6 @@
       <w:pPr>
         <w:spacing w:after="156"/>
         <w:ind w:firstLine="420"/>
-        <w:rPr>
-          <w:rFonts w:hint="eastAsia"/>
-        </w:rPr>
       </w:pPr>
       <w:r>
         <w:rPr>
@@ -933,9 +1642,6 @@
       <w:pPr>
         <w:spacing w:after="156"/>
         <w:ind w:firstLine="420"/>
-        <w:rPr>
-          <w:rFonts w:hint="eastAsia"/>
-        </w:rPr>
       </w:pPr>
     </w:p>
     <w:p>
@@ -987,7 +1693,6 @@
         <w:ind w:firstLine="420"/>
       </w:pPr>
       <w:r>
-        <w:lastRenderedPageBreak/>
         <w:t>1 伊法等于 3 细亚, 10 俄梅珥;</w:t>
       </w:r>
       <w:r>
@@ -996,11 +1701,19 @@
         </w:rPr>
         <w:t>，</w:t>
       </w:r>
-      <w:r>
-        <w:rPr>
-          <w:rFonts w:hint="eastAsia"/>
-        </w:rPr>
-        <w:t>干物的度量衡单位</w:t>
+      <w:proofErr w:type="gramStart"/>
+      <w:r>
+        <w:rPr>
+          <w:rFonts w:hint="eastAsia"/>
+        </w:rPr>
+        <w:t>干物的</w:t>
+      </w:r>
+      <w:proofErr w:type="gramEnd"/>
+      <w:r>
+        <w:rPr>
+          <w:rFonts w:hint="eastAsia"/>
+        </w:rPr>
+        <w:t>度量衡单位</w:t>
       </w:r>
       <w:r>
         <w:rPr>
@@ -1015,7 +1728,15 @@
         <w:t>和液体度量衡单位</w:t>
       </w:r>
       <w:r>
-        <w:t>"罢特"相同 (22 公升)</w:t>
+        <w:t>"</w:t>
+      </w:r>
+      <w:proofErr w:type="gramStart"/>
+      <w:r>
+        <w:t>罢特</w:t>
+      </w:r>
+      <w:proofErr w:type="gramEnd"/>
+      <w:r>
+        <w:t>"相同 (22 公升)</w:t>
       </w:r>
     </w:p>
     <w:p>
@@ -2215,14 +2936,15 @@
     <w:uiPriority w:val="9"/>
     <w:unhideWhenUsed/>
     <w:qFormat/>
-    <w:rsid w:val="00405387"/>
+    <w:rsid w:val="00F87A32"/>
     <w:pPr>
       <w:keepNext/>
       <w:keepLines/>
       <w:numPr>
         <w:numId w:val="1"/>
       </w:numPr>
-      <w:spacing w:before="260" w:after="260" w:line="416" w:lineRule="auto"/>
+      <w:spacing w:before="260" w:line="415" w:lineRule="auto"/>
+      <w:ind w:left="0" w:firstLineChars="0" w:firstLine="0"/>
       <w:outlineLvl w:val="1"/>
     </w:pPr>
     <w:rPr>
@@ -2448,7 +3170,7 @@
     <w:basedOn w:val="a0"/>
     <w:link w:val="2"/>
     <w:uiPriority w:val="9"/>
-    <w:rsid w:val="00405387"/>
+    <w:rsid w:val="00F87A32"/>
     <w:rPr>
       <w:rFonts w:asciiTheme="majorHAnsi" w:eastAsiaTheme="majorEastAsia" w:hAnsiTheme="majorHAnsi" w:cstheme="majorBidi"/>
       <w:b/>

--- a/读经笔记/各卷圣经/03 利未记/利未记01章-03章.docx
+++ b/读经笔记/各卷圣经/03 利未记/利未记01章-03章.docx
@@ -43,9 +43,6 @@
       <w:pPr>
         <w:pStyle w:val="2"/>
         <w:spacing w:after="156"/>
-        <w:rPr>
-          <w:rFonts w:hint="eastAsia"/>
-        </w:rPr>
       </w:pPr>
       <w:proofErr w:type="gramStart"/>
       <w:r>
@@ -876,9 +873,6 @@
       <w:pPr>
         <w:spacing w:after="156"/>
         <w:ind w:firstLine="420"/>
-        <w:rPr>
-          <w:rFonts w:hint="eastAsia"/>
-        </w:rPr>
       </w:pPr>
       <w:r>
         <w:rPr>
@@ -969,9 +963,6 @@
       <w:pPr>
         <w:spacing w:after="156"/>
         <w:ind w:firstLine="420"/>
-        <w:rPr>
-          <w:rFonts w:hint="eastAsia"/>
-        </w:rPr>
       </w:pPr>
     </w:p>
     <w:p>
@@ -984,7 +975,21 @@
         <w:rPr>
           <w:rFonts w:hint="eastAsia"/>
         </w:rPr>
-        <w:t>他的供物若以牛为燔祭，要</w:t>
+        <w:t>他的供物若以牛为</w:t>
+      </w:r>
+      <w:proofErr w:type="gramStart"/>
+      <w:r>
+        <w:rPr>
+          <w:rFonts w:hint="eastAsia"/>
+        </w:rPr>
+        <w:t>燔</w:t>
+      </w:r>
+      <w:proofErr w:type="gramEnd"/>
+      <w:r>
+        <w:rPr>
+          <w:rFonts w:hint="eastAsia"/>
+        </w:rPr>
+        <w:t>祭，要</w:t>
       </w:r>
       <w:proofErr w:type="gramStart"/>
       <w:r>
@@ -1012,7 +1017,21 @@
         <w:rPr>
           <w:rFonts w:hint="eastAsia"/>
         </w:rPr>
-        <w:t>。他要按手在公牛头上，燔祭</w:t>
+        <w:t>。他要按手在公牛头上，</w:t>
+      </w:r>
+      <w:proofErr w:type="gramStart"/>
+      <w:r>
+        <w:rPr>
+          <w:rFonts w:hint="eastAsia"/>
+        </w:rPr>
+        <w:t>燔</w:t>
+      </w:r>
+      <w:proofErr w:type="gramEnd"/>
+      <w:r>
+        <w:rPr>
+          <w:rFonts w:hint="eastAsia"/>
+        </w:rPr>
+        <w:t>祭</w:t>
       </w:r>
       <w:proofErr w:type="gramStart"/>
       <w:r>
@@ -1236,6 +1255,67 @@
     </w:p>
     <w:p>
       <w:pPr>
+        <w:spacing w:after="156"/>
+        <w:ind w:firstLine="420"/>
+        <w:rPr>
+          <w:rFonts w:hint="eastAsia"/>
+        </w:rPr>
+      </w:pPr>
+      <w:r>
+        <w:rPr>
+          <w:rFonts w:hint="eastAsia"/>
+        </w:rPr>
+        <w:t>这</w:t>
+      </w:r>
+      <w:proofErr w:type="gramStart"/>
+      <w:r>
+        <w:rPr>
+          <w:rFonts w:hint="eastAsia"/>
+        </w:rPr>
+        <w:t>两个蒙悦纳</w:t>
+      </w:r>
+      <w:proofErr w:type="gramEnd"/>
+      <w:r>
+        <w:rPr>
+          <w:rFonts w:hint="eastAsia"/>
+        </w:rPr>
+        <w:t>，</w:t>
+      </w:r>
+      <w:r>
+        <w:rPr>
+          <w:rFonts w:hint="eastAsia"/>
+        </w:rPr>
+        <w:t>放在一起看，</w:t>
+      </w:r>
+      <w:r>
+        <w:rPr>
+          <w:rFonts w:hint="eastAsia"/>
+        </w:rPr>
+        <w:t>有点像“心里相信，口里承认”</w:t>
+      </w:r>
+      <w:r>
+        <w:rPr>
+          <w:rFonts w:hint="eastAsia"/>
+        </w:rPr>
+        <w:t>。第一次是从内心认识到了外在的行为；第二次是从外在的行动</w:t>
+      </w:r>
+      <w:proofErr w:type="gramStart"/>
+      <w:r>
+        <w:rPr>
+          <w:rFonts w:hint="eastAsia"/>
+        </w:rPr>
+        <w:t>坚</w:t>
+      </w:r>
+      <w:proofErr w:type="gramEnd"/>
+      <w:r>
+        <w:rPr>
+          <w:rFonts w:hint="eastAsia"/>
+        </w:rPr>
+        <w:t>立内心的认识</w:t>
+      </w:r>
+    </w:p>
+    <w:p>
+      <w:pPr>
         <w:pStyle w:val="af0"/>
       </w:pPr>
       <w:r>
@@ -1277,38 +1357,134 @@
       <w:pPr>
         <w:spacing w:after="156"/>
         <w:ind w:firstLine="420"/>
-        <w:rPr>
-          <w:rFonts w:hint="eastAsia"/>
-        </w:rPr>
-      </w:pPr>
-    </w:p>
-    <w:p>
-      <w:pPr>
-        <w:spacing w:after="156"/>
-        <w:ind w:firstLine="420"/>
-        <w:rPr>
-          <w:rFonts w:hint="eastAsia"/>
-        </w:rPr>
-      </w:pPr>
-      <w:r>
-        <w:rPr>
-          <w:rFonts w:hint="eastAsia"/>
-        </w:rPr>
-        <w:t>这</w:t>
-      </w:r>
-      <w:proofErr w:type="gramStart"/>
-      <w:r>
-        <w:rPr>
-          <w:rFonts w:hint="eastAsia"/>
-        </w:rPr>
-        <w:t>两个蒙悦纳</w:t>
-      </w:r>
-      <w:proofErr w:type="gramEnd"/>
-      <w:r>
-        <w:rPr>
-          <w:rFonts w:hint="eastAsia"/>
-        </w:rPr>
-        <w:t>，有点像“心里相信，口里承认”</w:t>
+      </w:pPr>
+    </w:p>
+    <w:p>
+      <w:pPr>
+        <w:spacing w:after="156"/>
+        <w:ind w:firstLine="420"/>
+      </w:pPr>
+    </w:p>
+    <w:p>
+      <w:pPr>
+        <w:spacing w:after="156"/>
+        <w:ind w:firstLine="420"/>
+      </w:pPr>
+      <w:proofErr w:type="gramStart"/>
+      <w:r>
+        <w:rPr>
+          <w:rFonts w:hint="eastAsia"/>
+        </w:rPr>
+        <w:t>燔</w:t>
+      </w:r>
+      <w:proofErr w:type="gramEnd"/>
+      <w:r>
+        <w:rPr>
+          <w:rFonts w:hint="eastAsia"/>
+        </w:rPr>
+        <w:t>祭</w:t>
+      </w:r>
+      <w:proofErr w:type="gramStart"/>
+      <w:r>
+        <w:rPr>
+          <w:rFonts w:hint="eastAsia"/>
+        </w:rPr>
+        <w:t>便蒙悦纳</w:t>
+      </w:r>
+      <w:proofErr w:type="gramEnd"/>
+      <w:r>
+        <w:rPr>
+          <w:rFonts w:hint="eastAsia"/>
+        </w:rPr>
+        <w:t>，为他赎罪</w:t>
+      </w:r>
+      <w:r>
+        <w:rPr>
+          <w:rFonts w:hint="eastAsia"/>
+        </w:rPr>
+        <w:t>，你们会不会读出交换的味道，或者直接理解为交换？</w:t>
+      </w:r>
+    </w:p>
+    <w:p>
+      <w:pPr>
+        <w:spacing w:after="156"/>
+        <w:ind w:firstLine="420"/>
+      </w:pPr>
+    </w:p>
+    <w:p>
+      <w:pPr>
+        <w:pStyle w:val="ad"/>
+        <w:spacing w:after="156"/>
+        <w:ind w:firstLine="420"/>
+      </w:pPr>
+      <w:r>
+        <w:rPr>
+          <w:rFonts w:hint="eastAsia"/>
+        </w:rPr>
+        <w:t>祭祀要把一切全烧在坛上，当作</w:t>
+      </w:r>
+      <w:proofErr w:type="gramStart"/>
+      <w:r>
+        <w:rPr>
+          <w:rFonts w:hint="eastAsia"/>
+        </w:rPr>
+        <w:t>燔</w:t>
+      </w:r>
+      <w:proofErr w:type="gramEnd"/>
+      <w:r>
+        <w:rPr>
+          <w:rFonts w:hint="eastAsia"/>
+        </w:rPr>
+        <w:t>祭，献与耶和华为馨香的火祭。</w:t>
+      </w:r>
+    </w:p>
+    <w:p>
+      <w:pPr>
+        <w:spacing w:after="156"/>
+        <w:ind w:firstLine="420"/>
+      </w:pPr>
+      <w:r>
+        <w:rPr>
+          <w:rFonts w:hint="eastAsia"/>
+        </w:rPr>
+        <w:t>【馨香的火祭】这个短语在</w:t>
+      </w:r>
+      <w:proofErr w:type="gramStart"/>
+      <w:r>
+        <w:rPr>
+          <w:rFonts w:hint="eastAsia"/>
+        </w:rPr>
+        <w:t>燔</w:t>
+      </w:r>
+      <w:proofErr w:type="gramEnd"/>
+      <w:r>
+        <w:rPr>
+          <w:rFonts w:hint="eastAsia"/>
+        </w:rPr>
+        <w:t>祭、素祭、平安祭中都有出现。对比后面的赎罪祭就没有这样的短语。</w:t>
+      </w:r>
+      <w:proofErr w:type="gramStart"/>
+      <w:r>
+        <w:rPr>
+          <w:rFonts w:hint="eastAsia"/>
+        </w:rPr>
+        <w:t>除了民献赎罪</w:t>
+      </w:r>
+      <w:proofErr w:type="gramEnd"/>
+      <w:r>
+        <w:rPr>
+          <w:rFonts w:hint="eastAsia"/>
+        </w:rPr>
+        <w:t>祭的时候（4</w:t>
+      </w:r>
+      <w:r>
+        <w:t>:31</w:t>
+      </w:r>
+      <w:r>
+        <w:rPr>
+          <w:rFonts w:hint="eastAsia"/>
+        </w:rPr>
+        <w:t>），有一次这样的描写。</w:t>
       </w:r>
     </w:p>
     <w:p>
@@ -1328,65 +1504,16 @@
         <w:rPr>
           <w:rFonts w:hint="eastAsia"/>
         </w:rPr>
-        <w:t>升高、</w:t>
-      </w:r>
-      <w:r>
-        <w:rPr>
-          <w:rFonts w:hint="eastAsia"/>
-        </w:rPr>
-        <w:t>台阶、楼梯、</w:t>
-      </w:r>
-    </w:p>
-    <w:p>
-      <w:pPr>
-        <w:spacing w:after="156"/>
-        <w:ind w:firstLine="420"/>
-      </w:pPr>
-    </w:p>
-    <w:p>
-      <w:pPr>
-        <w:spacing w:after="156"/>
-        <w:ind w:firstLine="420"/>
-      </w:pPr>
-      <w:proofErr w:type="gramStart"/>
-      <w:r>
-        <w:rPr>
-          <w:rFonts w:hint="eastAsia"/>
-        </w:rPr>
-        <w:t>燔</w:t>
-      </w:r>
-      <w:proofErr w:type="gramEnd"/>
-      <w:r>
-        <w:rPr>
-          <w:rFonts w:hint="eastAsia"/>
-        </w:rPr>
-        <w:t>祭</w:t>
-      </w:r>
-      <w:proofErr w:type="gramStart"/>
-      <w:r>
-        <w:rPr>
-          <w:rFonts w:hint="eastAsia"/>
-        </w:rPr>
-        <w:t>便蒙悦纳</w:t>
-      </w:r>
-      <w:proofErr w:type="gramEnd"/>
-      <w:r>
-        <w:rPr>
-          <w:rFonts w:hint="eastAsia"/>
-        </w:rPr>
-        <w:t>，为他赎罪</w:t>
-      </w:r>
-      <w:r>
-        <w:rPr>
-          <w:rFonts w:hint="eastAsia"/>
-        </w:rPr>
-        <w:t>，你们会不会读出交换的味道，或者直接理解为交换？</w:t>
-      </w:r>
-    </w:p>
-    <w:p>
-      <w:pPr>
-        <w:spacing w:after="156"/>
-        <w:ind w:firstLine="420"/>
+        <w:t>升高、台阶、楼梯、</w:t>
+      </w:r>
+    </w:p>
+    <w:p>
+      <w:pPr>
+        <w:spacing w:after="156"/>
+        <w:ind w:firstLine="420"/>
+        <w:rPr>
+          <w:rFonts w:hint="eastAsia"/>
+        </w:rPr>
       </w:pPr>
     </w:p>
     <w:p>
@@ -1405,9 +1532,6 @@
       <w:pPr>
         <w:spacing w:after="156"/>
         <w:ind w:firstLine="420"/>
-        <w:rPr>
-          <w:rFonts w:hint="eastAsia"/>
-        </w:rPr>
       </w:pPr>
     </w:p>
     <w:p>
@@ -1456,7 +1580,6 @@
         <w:rPr>
           <w:rFonts w:hint="eastAsia"/>
         </w:rPr>
-        <w:lastRenderedPageBreak/>
         <w:t>思考：这里的若是什么意思？</w:t>
       </w:r>
     </w:p>

--- a/读经笔记/各卷圣经/03 利未记/利未记01章-03章.docx
+++ b/读经笔记/各卷圣经/03 利未记/利未记01章-03章.docx
@@ -61,6 +61,21 @@
     </w:p>
     <w:p>
       <w:pPr>
+        <w:pStyle w:val="3"/>
+        <w:spacing w:after="156"/>
+        <w:rPr>
+          <w:rFonts w:hint="eastAsia"/>
+        </w:rPr>
+      </w:pPr>
+      <w:r>
+        <w:rPr>
+          <w:rFonts w:hint="eastAsia"/>
+        </w:rPr>
+        <w:t>引言</w:t>
+      </w:r>
+    </w:p>
+    <w:p>
+      <w:pPr>
         <w:pStyle w:val="ad"/>
         <w:spacing w:after="156"/>
         <w:ind w:firstLine="420"/>
@@ -646,12 +661,6 @@
     </w:p>
     <w:p>
       <w:pPr>
-        <w:spacing w:after="156"/>
-        <w:ind w:firstLine="420"/>
-      </w:pPr>
-    </w:p>
-    <w:p>
-      <w:pPr>
         <w:pStyle w:val="ad"/>
         <w:spacing w:after="156"/>
         <w:ind w:firstLine="420"/>
@@ -778,6 +787,7 @@
         <w:rPr>
           <w:rFonts w:hint="eastAsia"/>
         </w:rPr>
+        <w:lastRenderedPageBreak/>
         <w:t>思考：【若】这个</w:t>
       </w:r>
       <w:proofErr w:type="gramStart"/>
@@ -804,8 +814,2160 @@
         <w:rPr>
           <w:rFonts w:hint="eastAsia"/>
         </w:rPr>
+        <w:t>理解为【当】比较合理。【若】在这里表达的是一种状况，而不是假设。在接下来的第</w:t>
+      </w:r>
+      <w:r>
+        <w:t>3</w:t>
+      </w:r>
+      <w:r>
+        <w:rPr>
+          <w:rFonts w:hint="eastAsia"/>
+        </w:rPr>
+        <w:t>、1</w:t>
+      </w:r>
+      <w:r>
+        <w:t>0</w:t>
+      </w:r>
+      <w:r>
+        <w:rPr>
+          <w:rFonts w:hint="eastAsia"/>
+        </w:rPr>
+        <w:t>、1</w:t>
+      </w:r>
+      <w:r>
+        <w:t>4</w:t>
+      </w:r>
+      <w:r>
+        <w:rPr>
+          <w:rFonts w:hint="eastAsia"/>
+        </w:rPr>
+        <w:t>节，那里的【若】是表示假设的意思。</w:t>
+      </w:r>
+      <w:r>
+        <w:rPr>
+          <w:rFonts w:hint="eastAsia"/>
+        </w:rPr>
+        <w:t>这样看来，应该是有很多人都在预备给耶和华献祭。联系出埃及记的场景，百姓们为</w:t>
+      </w:r>
+      <w:proofErr w:type="gramStart"/>
+      <w:r>
+        <w:rPr>
+          <w:rFonts w:hint="eastAsia"/>
+        </w:rPr>
+        <w:t>建造会幕奉献</w:t>
+      </w:r>
+      <w:proofErr w:type="gramEnd"/>
+      <w:r>
+        <w:rPr>
+          <w:rFonts w:hint="eastAsia"/>
+        </w:rPr>
+        <w:t>，那么，他们应该是在等待</w:t>
+      </w:r>
+      <w:proofErr w:type="gramStart"/>
+      <w:r>
+        <w:rPr>
+          <w:rFonts w:hint="eastAsia"/>
+        </w:rPr>
+        <w:t>着会幕建成</w:t>
+      </w:r>
+      <w:proofErr w:type="gramEnd"/>
+      <w:r>
+        <w:rPr>
+          <w:rFonts w:hint="eastAsia"/>
+        </w:rPr>
+        <w:t>，他们可以去神面前奉献。</w:t>
+      </w:r>
+    </w:p>
+    <w:p>
+      <w:pPr>
+        <w:spacing w:after="156"/>
+        <w:ind w:firstLine="420"/>
+      </w:pPr>
+      <w:r>
+        <w:rPr>
+          <w:rFonts w:hint="eastAsia"/>
+        </w:rPr>
+        <w:t>这时，他们心中应该有很多自己对奉献的</w:t>
+      </w:r>
+      <w:r>
+        <w:rPr>
+          <w:rFonts w:hint="eastAsia"/>
+        </w:rPr>
+        <w:t>认识，比如要献什么，怎么</w:t>
+      </w:r>
+      <w:proofErr w:type="gramStart"/>
+      <w:r>
+        <w:rPr>
+          <w:rFonts w:hint="eastAsia"/>
+        </w:rPr>
+        <w:t>献</w:t>
+      </w:r>
+      <w:proofErr w:type="gramEnd"/>
+      <w:r>
+        <w:rPr>
+          <w:rFonts w:hint="eastAsia"/>
+        </w:rPr>
+        <w:t>。那么，这样的认识明显是受当地文化的影响，甚至有偶像崇拜。因此，耶和华说，从牛群</w:t>
+      </w:r>
+      <w:proofErr w:type="gramStart"/>
+      <w:r>
+        <w:rPr>
+          <w:rFonts w:hint="eastAsia"/>
+        </w:rPr>
+        <w:t>羊群中献牲畜</w:t>
+      </w:r>
+      <w:proofErr w:type="gramEnd"/>
+      <w:r>
+        <w:rPr>
+          <w:rFonts w:hint="eastAsia"/>
+        </w:rPr>
+        <w:t>，好像是在强调“牲畜”，这样的强调或许是为区分，百姓脑海中的，用其他东西（人、物，好像金牛犊）奉献的想法。</w:t>
+      </w:r>
+    </w:p>
+    <w:p>
+      <w:pPr>
+        <w:pStyle w:val="af0"/>
+      </w:pPr>
+      <w:r>
+        <w:rPr>
+          <w:rFonts w:hint="eastAsia"/>
+        </w:rPr>
+        <w:t>思考：接下来这些献祭的方法是功能性的？礼仪性的？还是其他？</w:t>
+      </w:r>
+    </w:p>
+    <w:p>
+      <w:pPr>
+        <w:spacing w:after="156"/>
+        <w:ind w:firstLine="420"/>
+      </w:pPr>
+      <w:r>
+        <w:rPr>
+          <w:rFonts w:hint="eastAsia"/>
+        </w:rPr>
+        <w:t>有些人会把这些祭礼看成是入会仪式，仿佛通过这些方法，就可以进入与神相交的关系，或者称为其中一员。但其实，就算没有这些祭礼，神和人的关系原本就是在的。也就是说关系在先，甚至可以说，有关系才有祭礼。</w:t>
+      </w:r>
+    </w:p>
+    <w:p>
+      <w:pPr>
+        <w:spacing w:after="156"/>
+        <w:ind w:firstLine="420"/>
+      </w:pPr>
+      <w:r>
+        <w:rPr>
+          <w:rFonts w:hint="eastAsia"/>
+        </w:rPr>
+        <w:t>有些人则会专注在祭礼外在，举手投足尽力的去模仿，就像一个演员。但其实，就算不演，这些人本来就是这些角色</w:t>
+      </w:r>
+      <w:r>
+        <w:rPr>
+          <w:rFonts w:hint="eastAsia"/>
+        </w:rPr>
+        <w:t>，也就是说角色在先。甚至不是角色，都上不了这个舞台。（通过这些舞台，是让角色们，认识到角色的样式。）</w:t>
+      </w:r>
+    </w:p>
+    <w:p>
+      <w:pPr>
+        <w:pStyle w:val="3"/>
+        <w:spacing w:after="156"/>
+      </w:pPr>
+      <w:r>
+        <w:rPr>
+          <w:rFonts w:hint="eastAsia"/>
+        </w:rPr>
+        <w:t>献牛</w:t>
+      </w:r>
+    </w:p>
+    <w:p>
+      <w:pPr>
+        <w:pStyle w:val="4"/>
+        <w:spacing w:after="156"/>
+        <w:ind w:firstLine="480"/>
+        <w:rPr>
+          <w:rFonts w:hint="eastAsia"/>
+        </w:rPr>
+      </w:pPr>
+      <w:r>
+        <w:rPr>
+          <w:rFonts w:hint="eastAsia"/>
+        </w:rPr>
+        <w:t>第一步：</w:t>
+      </w:r>
+      <w:r>
+        <w:rPr>
+          <w:rFonts w:hint="eastAsia"/>
+        </w:rPr>
+        <w:t>挑选</w:t>
+      </w:r>
+    </w:p>
+    <w:p>
+      <w:pPr>
+        <w:pStyle w:val="ad"/>
+        <w:spacing w:after="156"/>
+        <w:ind w:firstLine="420"/>
+      </w:pPr>
+      <w:r>
+        <w:rPr>
+          <w:rFonts w:hint="eastAsia"/>
+        </w:rPr>
+        <w:t>他的供物若以牛为</w:t>
+      </w:r>
+      <w:proofErr w:type="gramStart"/>
+      <w:r>
+        <w:rPr>
+          <w:rFonts w:hint="eastAsia"/>
+        </w:rPr>
+        <w:t>燔</w:t>
+      </w:r>
+      <w:proofErr w:type="gramEnd"/>
+      <w:r>
+        <w:rPr>
+          <w:rFonts w:hint="eastAsia"/>
+        </w:rPr>
+        <w:t>祭，要</w:t>
+      </w:r>
+      <w:proofErr w:type="gramStart"/>
+      <w:r>
+        <w:rPr>
+          <w:rFonts w:hint="eastAsia"/>
+        </w:rPr>
+        <w:t>在会幕门口</w:t>
+      </w:r>
+      <w:proofErr w:type="gramEnd"/>
+      <w:r>
+        <w:rPr>
+          <w:rFonts w:hint="eastAsia"/>
+        </w:rPr>
+        <w:t>献一只没有残疾的公牛，可以在耶和华</w:t>
+      </w:r>
+      <w:proofErr w:type="gramStart"/>
+      <w:r>
+        <w:rPr>
+          <w:rFonts w:hint="eastAsia"/>
+        </w:rPr>
+        <w:t>面前蒙悦纳</w:t>
+      </w:r>
+      <w:proofErr w:type="gramEnd"/>
+      <w:r>
+        <w:rPr>
+          <w:rFonts w:hint="eastAsia"/>
+        </w:rPr>
+        <w:t>。他要按手在公牛头上，</w:t>
+      </w:r>
+      <w:proofErr w:type="gramStart"/>
+      <w:r>
+        <w:rPr>
+          <w:rFonts w:hint="eastAsia"/>
+        </w:rPr>
+        <w:t>燔</w:t>
+      </w:r>
+      <w:proofErr w:type="gramEnd"/>
+      <w:r>
+        <w:rPr>
+          <w:rFonts w:hint="eastAsia"/>
+        </w:rPr>
+        <w:t>祭</w:t>
+      </w:r>
+      <w:proofErr w:type="gramStart"/>
+      <w:r>
+        <w:rPr>
+          <w:rFonts w:hint="eastAsia"/>
+        </w:rPr>
+        <w:t>便蒙悦纳</w:t>
+      </w:r>
+      <w:proofErr w:type="gramEnd"/>
+      <w:r>
+        <w:rPr>
+          <w:rFonts w:hint="eastAsia"/>
+        </w:rPr>
+        <w:t>，为他赎罪。</w:t>
+      </w:r>
+    </w:p>
+    <w:p>
+      <w:pPr>
+        <w:pStyle w:val="af0"/>
+      </w:pPr>
+      <w:r>
+        <w:rPr>
+          <w:rFonts w:hint="eastAsia"/>
+        </w:rPr>
+        <w:t>思考：这句经文中，出现了</w:t>
+      </w:r>
+      <w:proofErr w:type="gramStart"/>
+      <w:r>
+        <w:rPr>
+          <w:rFonts w:hint="eastAsia"/>
+        </w:rPr>
+        <w:t>两次蒙悦纳</w:t>
+      </w:r>
+      <w:proofErr w:type="gramEnd"/>
+      <w:r>
+        <w:rPr>
+          <w:rFonts w:hint="eastAsia"/>
+        </w:rPr>
+        <w:t>，是一样的意思吗？</w:t>
+      </w:r>
+    </w:p>
+    <w:p>
+      <w:pPr>
+        <w:spacing w:after="156"/>
+        <w:ind w:firstLine="420"/>
+      </w:pPr>
+      <w:r>
+        <w:rPr>
+          <w:rFonts w:hint="eastAsia"/>
+        </w:rPr>
+        <w:t>第一个</w:t>
+      </w:r>
+      <w:r>
+        <w:rPr>
+          <w:rFonts w:hint="eastAsia"/>
+        </w:rPr>
+        <w:t>蒙悦纳是名词</w:t>
+      </w:r>
+      <w:r>
+        <w:rPr>
+          <w:rFonts w:hint="eastAsia"/>
+        </w:rPr>
+        <w:t>。那么这句经文的</w:t>
+      </w:r>
+      <w:r>
+        <w:rPr>
+          <w:rFonts w:hint="eastAsia"/>
+        </w:rPr>
+        <w:t>主语是什么呢？很可能是值献</w:t>
+      </w:r>
+      <w:proofErr w:type="gramStart"/>
+      <w:r>
+        <w:rPr>
+          <w:rFonts w:hint="eastAsia"/>
+        </w:rPr>
+        <w:t>燔</w:t>
+      </w:r>
+      <w:proofErr w:type="gramEnd"/>
+      <w:r>
+        <w:rPr>
+          <w:rFonts w:hint="eastAsia"/>
+        </w:rPr>
+        <w:t>祭的人，既然是名词，好像这个人是主动进入一种状态中。这种状态是耶和华喜悦的状态。这样的关系，好像不是耶和华主动发起的一个动作，对人的祭物有所回应；而是人的动作得以进入耶和华早就预备好的状态中。</w:t>
+      </w:r>
+    </w:p>
+    <w:p>
+      <w:pPr>
+        <w:spacing w:after="156"/>
+        <w:ind w:firstLine="420"/>
+      </w:pPr>
+      <w:r>
+        <w:rPr>
+          <w:rFonts w:hint="eastAsia"/>
+        </w:rPr>
+        <w:t>这样看，献祭还是一种交换吗？好像不是了，人通过献祭，不是从神那里得到了什么；而是，进入了神的喜悦中。这样看，不是得到，而是失去自己，被神带着走了。</w:t>
+      </w:r>
+    </w:p>
+    <w:p>
+      <w:pPr>
+        <w:spacing w:after="156"/>
+        <w:ind w:firstLine="420"/>
+      </w:pPr>
+      <w:proofErr w:type="gramStart"/>
+      <w:r>
+        <w:rPr>
+          <w:rFonts w:hint="eastAsia"/>
+        </w:rPr>
+        <w:t>第二个蒙悦纳</w:t>
+      </w:r>
+      <w:proofErr w:type="gramEnd"/>
+      <w:r>
+        <w:rPr>
+          <w:rFonts w:hint="eastAsia"/>
+        </w:rPr>
+        <w:t>是动词</w:t>
+      </w:r>
+      <w:r>
+        <w:rPr>
+          <w:rFonts w:hint="eastAsia"/>
+        </w:rPr>
+        <w:t>，而且是</w:t>
+      </w:r>
+      <w:r>
+        <w:rPr>
+          <w:rFonts w:hint="eastAsia"/>
+        </w:rPr>
+        <w:t>不定式的形式。这样可以理解为是对</w:t>
+      </w:r>
+      <w:proofErr w:type="gramStart"/>
+      <w:r>
+        <w:rPr>
+          <w:rFonts w:hint="eastAsia"/>
+        </w:rPr>
+        <w:t>燔祭这个</w:t>
+      </w:r>
+      <w:proofErr w:type="gramEnd"/>
+      <w:r>
+        <w:rPr>
+          <w:rFonts w:hint="eastAsia"/>
+        </w:rPr>
+        <w:t>名词的修饰。</w:t>
+      </w:r>
+      <w:r>
+        <w:rPr>
+          <w:rFonts w:hint="eastAsia"/>
+        </w:rPr>
+        <w:t>这个短语的就可以读成，“被悦纳的</w:t>
+      </w:r>
+      <w:proofErr w:type="gramStart"/>
+      <w:r>
+        <w:rPr>
+          <w:rFonts w:hint="eastAsia"/>
+        </w:rPr>
+        <w:t>燔</w:t>
+      </w:r>
+      <w:proofErr w:type="gramEnd"/>
+      <w:r>
+        <w:rPr>
+          <w:rFonts w:hint="eastAsia"/>
+        </w:rPr>
+        <w:t>祭为他赎罪”。所以，神好像在强调，赎罪的关键不是</w:t>
+      </w:r>
+      <w:proofErr w:type="gramStart"/>
+      <w:r>
+        <w:rPr>
+          <w:rFonts w:hint="eastAsia"/>
+        </w:rPr>
+        <w:t>燔</w:t>
+      </w:r>
+      <w:proofErr w:type="gramEnd"/>
+      <w:r>
+        <w:rPr>
+          <w:rFonts w:hint="eastAsia"/>
+        </w:rPr>
+        <w:t>祭，而是悦纳。那么</w:t>
+      </w:r>
+      <w:r>
+        <w:rPr>
+          <w:rFonts w:hint="eastAsia"/>
+        </w:rPr>
+        <w:t>，</w:t>
+      </w:r>
+      <w:r>
+        <w:rPr>
+          <w:rFonts w:hint="eastAsia"/>
+        </w:rPr>
+        <w:t>神悦纳</w:t>
+      </w:r>
+      <w:r>
+        <w:rPr>
+          <w:rFonts w:hint="eastAsia"/>
+        </w:rPr>
+        <w:t>的是什么</w:t>
+      </w:r>
+      <w:r>
+        <w:rPr>
+          <w:rFonts w:hint="eastAsia"/>
+        </w:rPr>
+        <w:t>呢？</w:t>
+      </w:r>
+      <w:r>
+        <w:rPr>
+          <w:rFonts w:hint="eastAsia"/>
+        </w:rPr>
+        <w:t>从上文看，神的悦纳和按</w:t>
+      </w:r>
+      <w:proofErr w:type="gramStart"/>
+      <w:r>
+        <w:rPr>
+          <w:rFonts w:hint="eastAsia"/>
+        </w:rPr>
+        <w:t>手这个</w:t>
+      </w:r>
+      <w:proofErr w:type="gramEnd"/>
+      <w:r>
+        <w:rPr>
+          <w:rFonts w:hint="eastAsia"/>
+        </w:rPr>
+        <w:t>动作相关。</w:t>
+      </w:r>
+    </w:p>
+    <w:p>
+      <w:pPr>
+        <w:spacing w:after="156"/>
+        <w:ind w:firstLine="420"/>
+      </w:pPr>
+      <w:r>
+        <w:rPr>
+          <w:rFonts w:hint="eastAsia"/>
+        </w:rPr>
+        <w:t>这</w:t>
+      </w:r>
+      <w:proofErr w:type="gramStart"/>
+      <w:r>
+        <w:rPr>
+          <w:rFonts w:hint="eastAsia"/>
+        </w:rPr>
+        <w:t>两个蒙悦纳</w:t>
+      </w:r>
+      <w:proofErr w:type="gramEnd"/>
+      <w:r>
+        <w:rPr>
+          <w:rFonts w:hint="eastAsia"/>
+        </w:rPr>
+        <w:t>，放在一起看，有点像“心里相信，口里承认”。第一次是从内心认识到了外在的行为；第二次是从外在的行动</w:t>
+      </w:r>
+      <w:proofErr w:type="gramStart"/>
+      <w:r>
+        <w:rPr>
+          <w:rFonts w:hint="eastAsia"/>
+        </w:rPr>
+        <w:t>坚</w:t>
+      </w:r>
+      <w:proofErr w:type="gramEnd"/>
+      <w:r>
+        <w:rPr>
+          <w:rFonts w:hint="eastAsia"/>
+        </w:rPr>
+        <w:t>立内心的认识</w:t>
+      </w:r>
+    </w:p>
+    <w:p>
+      <w:pPr>
+        <w:pStyle w:val="af0"/>
+      </w:pPr>
+      <w:r>
+        <w:rPr>
+          <w:rFonts w:hint="eastAsia"/>
+        </w:rPr>
+        <w:t>思考：按</w:t>
+      </w:r>
+      <w:proofErr w:type="gramStart"/>
+      <w:r>
+        <w:rPr>
+          <w:rFonts w:hint="eastAsia"/>
+        </w:rPr>
+        <w:t>手这个</w:t>
+      </w:r>
+      <w:proofErr w:type="gramEnd"/>
+      <w:r>
+        <w:rPr>
+          <w:rFonts w:hint="eastAsia"/>
+        </w:rPr>
+        <w:t>动作是什么意思？为啥</w:t>
+      </w:r>
+      <w:proofErr w:type="gramStart"/>
+      <w:r>
+        <w:rPr>
+          <w:rFonts w:hint="eastAsia"/>
+        </w:rPr>
+        <w:t>神就悦纳</w:t>
+      </w:r>
+      <w:proofErr w:type="gramEnd"/>
+      <w:r>
+        <w:rPr>
+          <w:rFonts w:hint="eastAsia"/>
+        </w:rPr>
+        <w:t>了呢？</w:t>
+      </w:r>
+    </w:p>
+    <w:p>
+      <w:pPr>
+        <w:spacing w:after="156"/>
+        <w:ind w:firstLine="420"/>
+        <w:rPr>
+          <w:rFonts w:hint="eastAsia"/>
+        </w:rPr>
+      </w:pPr>
+    </w:p>
+    <w:p>
+      <w:pPr>
+        <w:spacing w:after="156"/>
+        <w:ind w:firstLine="420"/>
+      </w:pPr>
+      <w:proofErr w:type="gramStart"/>
+      <w:r>
+        <w:rPr>
+          <w:rFonts w:hint="eastAsia"/>
+        </w:rPr>
+        <w:t>燔</w:t>
+      </w:r>
+      <w:proofErr w:type="gramEnd"/>
+      <w:r>
+        <w:rPr>
+          <w:rFonts w:hint="eastAsia"/>
+        </w:rPr>
+        <w:t>祭</w:t>
+      </w:r>
+      <w:proofErr w:type="gramStart"/>
+      <w:r>
+        <w:rPr>
+          <w:rFonts w:hint="eastAsia"/>
+        </w:rPr>
+        <w:t>便蒙悦纳</w:t>
+      </w:r>
+      <w:proofErr w:type="gramEnd"/>
+      <w:r>
+        <w:rPr>
+          <w:rFonts w:hint="eastAsia"/>
+        </w:rPr>
+        <w:t>，为他赎罪</w:t>
+      </w:r>
+      <w:r>
+        <w:rPr>
+          <w:rFonts w:hint="eastAsia"/>
+        </w:rPr>
+        <w:t>，你们会不会读出交换的味道，或者直接理解为交换？</w:t>
+      </w:r>
+    </w:p>
+    <w:p>
+      <w:pPr>
+        <w:spacing w:after="156"/>
+        <w:ind w:firstLine="420"/>
+      </w:pPr>
+    </w:p>
+    <w:p>
+      <w:pPr>
+        <w:pStyle w:val="4"/>
+        <w:spacing w:after="156"/>
+        <w:ind w:firstLine="480"/>
+      </w:pPr>
+      <w:r>
+        <w:rPr>
+          <w:rFonts w:hint="eastAsia"/>
+        </w:rPr>
         <w:lastRenderedPageBreak/>
-        <w:t>理解为【当】比较合理。【若】在这里表达的是一种状况，而不是假设。在接下来的第</w:t>
+        <w:t>第二步：宰杀</w:t>
+      </w:r>
+    </w:p>
+    <w:p>
+      <w:pPr>
+        <w:pStyle w:val="ad"/>
+        <w:spacing w:after="156"/>
+        <w:ind w:firstLine="420"/>
+      </w:pPr>
+      <w:r>
+        <w:rPr>
+          <w:rFonts w:hint="eastAsia"/>
+        </w:rPr>
+        <w:t>他要在耶和华的面前宰公牛；</w:t>
+      </w:r>
+    </w:p>
+    <w:p>
+      <w:pPr>
+        <w:spacing w:after="156"/>
+        <w:ind w:firstLine="420"/>
+      </w:pPr>
+    </w:p>
+    <w:p>
+      <w:pPr>
+        <w:pStyle w:val="4"/>
+        <w:spacing w:after="156"/>
+        <w:ind w:firstLine="480"/>
+      </w:pPr>
+      <w:r>
+        <w:rPr>
+          <w:rFonts w:hint="eastAsia"/>
+        </w:rPr>
+        <w:t>第三步：洒血</w:t>
+      </w:r>
+    </w:p>
+    <w:p>
+      <w:pPr>
+        <w:pStyle w:val="ad"/>
+        <w:spacing w:after="156"/>
+        <w:ind w:firstLine="420"/>
+      </w:pPr>
+      <w:r>
+        <w:rPr>
+          <w:rFonts w:hint="eastAsia"/>
+        </w:rPr>
+        <w:t>亚伦子孙做祭祀的，要奉上血，把血</w:t>
+      </w:r>
+      <w:proofErr w:type="gramStart"/>
+      <w:r>
+        <w:rPr>
+          <w:rFonts w:hint="eastAsia"/>
+        </w:rPr>
+        <w:t>洒在会幕门口</w:t>
+      </w:r>
+      <w:proofErr w:type="gramEnd"/>
+      <w:r>
+        <w:rPr>
+          <w:rFonts w:hint="eastAsia"/>
+        </w:rPr>
+        <w:t>坛的周围。</w:t>
+      </w:r>
+    </w:p>
+    <w:p>
+      <w:pPr>
+        <w:spacing w:after="156"/>
+        <w:ind w:firstLine="420"/>
+      </w:pPr>
+    </w:p>
+    <w:p>
+      <w:pPr>
+        <w:pStyle w:val="4"/>
+        <w:spacing w:after="156"/>
+        <w:ind w:firstLine="480"/>
+      </w:pPr>
+      <w:r>
+        <w:rPr>
+          <w:rFonts w:hint="eastAsia"/>
+        </w:rPr>
+        <w:t>第四步：切块</w:t>
+      </w:r>
+    </w:p>
+    <w:p>
+      <w:pPr>
+        <w:pStyle w:val="ad"/>
+        <w:spacing w:after="156"/>
+        <w:ind w:firstLine="420"/>
+        <w:rPr>
+          <w:rFonts w:hint="eastAsia"/>
+        </w:rPr>
+      </w:pPr>
+      <w:r>
+        <w:rPr>
+          <w:rFonts w:hint="eastAsia"/>
+        </w:rPr>
+        <w:t>那人要剥去</w:t>
+      </w:r>
+      <w:proofErr w:type="gramStart"/>
+      <w:r>
+        <w:rPr>
+          <w:rFonts w:hint="eastAsia"/>
+        </w:rPr>
+        <w:t>燔</w:t>
+      </w:r>
+      <w:proofErr w:type="gramEnd"/>
+      <w:r>
+        <w:rPr>
+          <w:rFonts w:hint="eastAsia"/>
+        </w:rPr>
+        <w:t>祭</w:t>
+      </w:r>
+      <w:proofErr w:type="gramStart"/>
+      <w:r>
+        <w:rPr>
+          <w:rFonts w:hint="eastAsia"/>
+        </w:rPr>
+        <w:t>牲</w:t>
+      </w:r>
+      <w:proofErr w:type="gramEnd"/>
+      <w:r>
+        <w:rPr>
+          <w:rFonts w:hint="eastAsia"/>
+        </w:rPr>
+        <w:t>的皮，把</w:t>
+      </w:r>
+      <w:proofErr w:type="gramStart"/>
+      <w:r>
+        <w:rPr>
+          <w:rFonts w:hint="eastAsia"/>
+        </w:rPr>
+        <w:t>燔</w:t>
+      </w:r>
+      <w:proofErr w:type="gramEnd"/>
+      <w:r>
+        <w:rPr>
+          <w:rFonts w:hint="eastAsia"/>
+        </w:rPr>
+        <w:t>祭</w:t>
+      </w:r>
+      <w:proofErr w:type="gramStart"/>
+      <w:r>
+        <w:rPr>
+          <w:rFonts w:hint="eastAsia"/>
+        </w:rPr>
+        <w:t>牲</w:t>
+      </w:r>
+      <w:proofErr w:type="gramEnd"/>
+      <w:r>
+        <w:rPr>
+          <w:rFonts w:hint="eastAsia"/>
+        </w:rPr>
+        <w:t>切成块子。</w:t>
+      </w:r>
+    </w:p>
+    <w:p>
+      <w:pPr>
+        <w:spacing w:after="156"/>
+        <w:ind w:firstLine="420"/>
+      </w:pPr>
+    </w:p>
+    <w:p>
+      <w:pPr>
+        <w:pStyle w:val="4"/>
+        <w:spacing w:after="156"/>
+        <w:ind w:firstLine="480"/>
+      </w:pPr>
+      <w:r>
+        <w:rPr>
+          <w:rFonts w:hint="eastAsia"/>
+        </w:rPr>
+        <w:t>第五步：摆放</w:t>
+      </w:r>
+    </w:p>
+    <w:p>
+      <w:pPr>
+        <w:pStyle w:val="ad"/>
+        <w:spacing w:after="156"/>
+        <w:ind w:firstLine="420"/>
+      </w:pPr>
+      <w:r>
+        <w:rPr>
+          <w:rFonts w:hint="eastAsia"/>
+        </w:rPr>
+        <w:t>祭祀亚伦的子孙要把火放在坛上，把柴放在火上。</w:t>
+      </w:r>
+    </w:p>
+    <w:p>
+      <w:pPr>
+        <w:spacing w:after="156"/>
+        <w:ind w:firstLine="420"/>
+      </w:pPr>
+      <w:r>
+        <w:rPr>
+          <w:rFonts w:hint="eastAsia"/>
+        </w:rPr>
+        <w:t>耶和华先说了如何</w:t>
+      </w:r>
+      <w:r>
+        <w:rPr>
+          <w:rFonts w:hint="eastAsia"/>
+        </w:rPr>
+        <w:t>预备</w:t>
+      </w:r>
+      <w:r>
+        <w:rPr>
+          <w:rFonts w:hint="eastAsia"/>
+        </w:rPr>
+        <w:t>火和柴。在</w:t>
+      </w:r>
+      <w:proofErr w:type="gramStart"/>
+      <w:r>
+        <w:rPr>
+          <w:rFonts w:hint="eastAsia"/>
+        </w:rPr>
+        <w:t>献其他</w:t>
+      </w:r>
+      <w:proofErr w:type="gramEnd"/>
+      <w:r>
+        <w:rPr>
+          <w:rFonts w:hint="eastAsia"/>
+        </w:rPr>
+        <w:t>供物的时候，没有特别提及这个过程。或许暗示，这是第一个步骤。</w:t>
+      </w:r>
+      <w:r>
+        <w:rPr>
+          <w:rFonts w:hint="eastAsia"/>
+        </w:rPr>
+        <w:t>当献后面的供物时，这火和</w:t>
+      </w:r>
+      <w:proofErr w:type="gramStart"/>
+      <w:r>
+        <w:rPr>
+          <w:rFonts w:hint="eastAsia"/>
+        </w:rPr>
+        <w:t>柴都是</w:t>
+      </w:r>
+      <w:proofErr w:type="gramEnd"/>
+      <w:r>
+        <w:rPr>
+          <w:rFonts w:hint="eastAsia"/>
+        </w:rPr>
+        <w:t>现成的。</w:t>
+      </w:r>
+    </w:p>
+    <w:p>
+      <w:pPr>
+        <w:spacing w:after="156"/>
+        <w:ind w:firstLine="420"/>
+      </w:pPr>
+    </w:p>
+    <w:p>
+      <w:pPr>
+        <w:pStyle w:val="ad"/>
+        <w:spacing w:after="156"/>
+        <w:ind w:firstLine="420"/>
+      </w:pPr>
+      <w:r>
+        <w:rPr>
+          <w:rFonts w:hint="eastAsia"/>
+        </w:rPr>
+        <w:t>亚伦子孙做祭祀的，要把肉块和</w:t>
+      </w:r>
+      <w:r>
+        <w:rPr>
+          <w:rFonts w:hint="eastAsia"/>
+        </w:rPr>
+        <w:t>头并脂油，摆在坛上火的柴上。</w:t>
+      </w:r>
+    </w:p>
+    <w:p>
+      <w:pPr>
+        <w:spacing w:after="156"/>
+        <w:ind w:firstLine="420"/>
+      </w:pPr>
+    </w:p>
+    <w:p>
+      <w:pPr>
+        <w:pStyle w:val="4"/>
+        <w:spacing w:after="156"/>
+        <w:ind w:firstLine="480"/>
+      </w:pPr>
+      <w:r>
+        <w:rPr>
+          <w:rFonts w:hint="eastAsia"/>
+        </w:rPr>
+        <w:t>第六步：水洗</w:t>
+      </w:r>
+    </w:p>
+    <w:p>
+      <w:pPr>
+        <w:pStyle w:val="ad"/>
+        <w:spacing w:after="156"/>
+        <w:ind w:firstLine="420"/>
+        <w:rPr>
+          <w:rFonts w:hint="eastAsia"/>
+        </w:rPr>
+      </w:pPr>
+      <w:r>
+        <w:rPr>
+          <w:rFonts w:hint="eastAsia"/>
+        </w:rPr>
+        <w:t>但</w:t>
+      </w:r>
+      <w:proofErr w:type="gramStart"/>
+      <w:r>
+        <w:rPr>
+          <w:rFonts w:hint="eastAsia"/>
+        </w:rPr>
+        <w:t>燔</w:t>
+      </w:r>
+      <w:proofErr w:type="gramEnd"/>
+      <w:r>
+        <w:rPr>
+          <w:rFonts w:hint="eastAsia"/>
+        </w:rPr>
+        <w:t>祭</w:t>
+      </w:r>
+      <w:proofErr w:type="gramStart"/>
+      <w:r>
+        <w:rPr>
+          <w:rFonts w:hint="eastAsia"/>
+        </w:rPr>
+        <w:t>牲</w:t>
+      </w:r>
+      <w:proofErr w:type="gramEnd"/>
+      <w:r>
+        <w:rPr>
+          <w:rFonts w:hint="eastAsia"/>
+        </w:rPr>
+        <w:t>的脏腑和腿要用水洗，</w:t>
+      </w:r>
+    </w:p>
+    <w:p>
+      <w:pPr>
+        <w:spacing w:after="156"/>
+        <w:ind w:firstLine="420"/>
+        <w:rPr>
+          <w:rFonts w:hint="eastAsia"/>
+        </w:rPr>
+      </w:pPr>
+    </w:p>
+    <w:p>
+      <w:pPr>
+        <w:pStyle w:val="4"/>
+        <w:spacing w:after="156"/>
+        <w:ind w:firstLine="480"/>
+      </w:pPr>
+      <w:r>
+        <w:rPr>
+          <w:rFonts w:hint="eastAsia"/>
+        </w:rPr>
+        <w:t>第七步</w:t>
+      </w:r>
+      <w:r>
+        <w:rPr>
+          <w:rFonts w:hint="eastAsia"/>
+        </w:rPr>
+        <w:t>：</w:t>
+      </w:r>
+      <w:r>
+        <w:rPr>
+          <w:rFonts w:hint="eastAsia"/>
+        </w:rPr>
+        <w:t>焚烧</w:t>
+      </w:r>
+    </w:p>
+    <w:p>
+      <w:pPr>
+        <w:pStyle w:val="ad"/>
+        <w:spacing w:after="156"/>
+        <w:ind w:firstLine="420"/>
+      </w:pPr>
+      <w:r>
+        <w:rPr>
+          <w:rFonts w:hint="eastAsia"/>
+        </w:rPr>
+        <w:t>祭祀要把一切全烧在坛上，</w:t>
+      </w:r>
+      <w:r>
+        <w:t xml:space="preserve"> </w:t>
+      </w:r>
+    </w:p>
+    <w:p>
+      <w:pPr>
+        <w:spacing w:after="156"/>
+        <w:ind w:firstLine="420"/>
+      </w:pPr>
+      <w:r>
+        <w:rPr>
+          <w:rFonts w:hint="eastAsia"/>
+        </w:rPr>
+        <w:t>【馨香的火祭】这个短语在</w:t>
+      </w:r>
+      <w:proofErr w:type="gramStart"/>
+      <w:r>
+        <w:rPr>
+          <w:rFonts w:hint="eastAsia"/>
+        </w:rPr>
+        <w:t>燔</w:t>
+      </w:r>
+      <w:proofErr w:type="gramEnd"/>
+      <w:r>
+        <w:rPr>
+          <w:rFonts w:hint="eastAsia"/>
+        </w:rPr>
+        <w:t>祭、素祭、平安祭中都有出现。对比后面的赎罪祭就没有这样的短语。</w:t>
+      </w:r>
+      <w:proofErr w:type="gramStart"/>
+      <w:r>
+        <w:rPr>
+          <w:rFonts w:hint="eastAsia"/>
+        </w:rPr>
+        <w:t>除了民献赎罪</w:t>
+      </w:r>
+      <w:proofErr w:type="gramEnd"/>
+      <w:r>
+        <w:rPr>
+          <w:rFonts w:hint="eastAsia"/>
+        </w:rPr>
+        <w:t>祭的时候（4</w:t>
+      </w:r>
+      <w:r>
+        <w:t>:31</w:t>
+      </w:r>
+      <w:r>
+        <w:rPr>
+          <w:rFonts w:hint="eastAsia"/>
+        </w:rPr>
+        <w:t>），有一次这样的描写。</w:t>
+      </w:r>
+    </w:p>
+    <w:p>
+      <w:pPr>
+        <w:spacing w:after="156"/>
+        <w:ind w:firstLine="420"/>
+      </w:pPr>
+      <w:proofErr w:type="gramStart"/>
+      <w:r>
+        <w:rPr>
+          <w:rFonts w:hint="eastAsia"/>
+        </w:rPr>
+        <w:t>燔祭有</w:t>
+      </w:r>
+      <w:proofErr w:type="gramEnd"/>
+      <w:r>
+        <w:rPr>
+          <w:rFonts w:hint="eastAsia"/>
+        </w:rPr>
+        <w:t>升高、台阶、楼梯、</w:t>
+      </w:r>
+    </w:p>
+    <w:p>
+      <w:pPr>
+        <w:pStyle w:val="4"/>
+        <w:spacing w:after="156"/>
+        <w:ind w:firstLine="480"/>
+      </w:pPr>
+      <w:r>
+        <w:rPr>
+          <w:rFonts w:hint="eastAsia"/>
+        </w:rPr>
+        <w:lastRenderedPageBreak/>
+        <w:t>总结</w:t>
+      </w:r>
+    </w:p>
+    <w:p>
+      <w:pPr>
+        <w:pStyle w:val="ad"/>
+        <w:spacing w:after="156"/>
+        <w:ind w:firstLine="420"/>
+      </w:pPr>
+      <w:r>
+        <w:rPr>
+          <w:rFonts w:hint="eastAsia"/>
+        </w:rPr>
+        <w:t>当作</w:t>
+      </w:r>
+      <w:proofErr w:type="gramStart"/>
+      <w:r>
+        <w:rPr>
+          <w:rFonts w:hint="eastAsia"/>
+        </w:rPr>
+        <w:t>燔</w:t>
+      </w:r>
+      <w:proofErr w:type="gramEnd"/>
+      <w:r>
+        <w:rPr>
+          <w:rFonts w:hint="eastAsia"/>
+        </w:rPr>
+        <w:t>祭，献与耶和华为馨香的火祭。</w:t>
+      </w:r>
+    </w:p>
+    <w:p>
+      <w:pPr>
+        <w:spacing w:after="156"/>
+        <w:ind w:firstLine="420"/>
+        <w:rPr>
+          <w:rFonts w:hint="eastAsia"/>
+        </w:rPr>
+      </w:pPr>
+      <w:r>
+        <w:rPr>
+          <w:rFonts w:hint="eastAsia"/>
+        </w:rPr>
+        <w:t>前面基本上过程的描述，</w:t>
+      </w:r>
+      <w:proofErr w:type="gramStart"/>
+      <w:r>
+        <w:rPr>
+          <w:rFonts w:hint="eastAsia"/>
+        </w:rPr>
+        <w:t>除了蒙悦纳</w:t>
+      </w:r>
+      <w:proofErr w:type="gramEnd"/>
+      <w:r>
+        <w:rPr>
+          <w:rFonts w:hint="eastAsia"/>
+        </w:rPr>
+        <w:t>，出现在开头。在结尾的部分又一次出现了</w:t>
+      </w:r>
+      <w:r>
+        <w:rPr>
+          <w:rFonts w:hint="eastAsia"/>
+        </w:rPr>
+        <w:t>偏内心世界的词语【馨香】</w:t>
+      </w:r>
+      <w:r>
+        <w:rPr>
+          <w:rFonts w:hint="eastAsia"/>
+        </w:rPr>
+        <w:t>。耶和华好像在这里向百姓又一次启示他的心意。或许，还可以理解为，这是一种邀请，邀请百姓进入他的心意中。这样的理解，和</w:t>
+      </w:r>
+      <w:proofErr w:type="gramStart"/>
+      <w:r>
+        <w:rPr>
+          <w:rFonts w:hint="eastAsia"/>
+        </w:rPr>
+        <w:t>燔祭具有</w:t>
+      </w:r>
+      <w:proofErr w:type="gramEnd"/>
+      <w:r>
+        <w:rPr>
+          <w:rFonts w:hint="eastAsia"/>
+        </w:rPr>
+        <w:t>的抬升、台阶的意义就很匹配了。</w:t>
+      </w:r>
+    </w:p>
+    <w:p>
+      <w:pPr>
+        <w:pStyle w:val="af0"/>
+      </w:pPr>
+      <w:r>
+        <w:rPr>
+          <w:rFonts w:hint="eastAsia"/>
+        </w:rPr>
+        <w:t>提问：这时献祭算是完成了吗？还是开始？</w:t>
+      </w:r>
+    </w:p>
+    <w:p>
+      <w:pPr>
+        <w:spacing w:after="156"/>
+        <w:ind w:firstLine="420"/>
+        <w:rPr>
+          <w:rFonts w:hint="eastAsia"/>
+        </w:rPr>
+      </w:pPr>
+    </w:p>
+    <w:p>
+      <w:pPr>
+        <w:pStyle w:val="3"/>
+        <w:spacing w:after="156"/>
+      </w:pPr>
+      <w:r>
+        <w:rPr>
+          <w:rFonts w:hint="eastAsia"/>
+        </w:rPr>
+        <w:t>献羊</w:t>
+      </w:r>
+    </w:p>
+    <w:p>
+      <w:pPr>
+        <w:pStyle w:val="4"/>
+        <w:spacing w:after="156"/>
+        <w:ind w:firstLine="480"/>
+      </w:pPr>
+      <w:r>
+        <w:rPr>
+          <w:rFonts w:hint="eastAsia"/>
+        </w:rPr>
+        <w:t>第一步：</w:t>
+      </w:r>
+      <w:r>
+        <w:rPr>
+          <w:rFonts w:hint="eastAsia"/>
+        </w:rPr>
+        <w:t>挑选</w:t>
+      </w:r>
+    </w:p>
+    <w:p>
+      <w:pPr>
+        <w:pStyle w:val="ad"/>
+        <w:spacing w:after="156"/>
+        <w:ind w:firstLine="420"/>
+      </w:pPr>
+      <w:r>
+        <w:rPr>
+          <w:rFonts w:hint="eastAsia"/>
+        </w:rPr>
+        <w:t>人的供物若以绵羊或</w:t>
+      </w:r>
+      <w:r>
+        <w:rPr>
+          <w:rStyle w:val="af"/>
+          <w:rFonts w:hint="eastAsia"/>
+        </w:rPr>
+        <w:t>1</w:t>
+      </w:r>
+      <w:r>
+        <w:rPr>
+          <w:rFonts w:hint="eastAsia"/>
+        </w:rPr>
+        <w:t>山羊为</w:t>
+      </w:r>
+      <w:proofErr w:type="gramStart"/>
+      <w:r>
+        <w:rPr>
+          <w:rFonts w:hint="eastAsia"/>
+        </w:rPr>
+        <w:t>燔</w:t>
+      </w:r>
+      <w:proofErr w:type="gramEnd"/>
+      <w:r>
+        <w:rPr>
+          <w:rFonts w:hint="eastAsia"/>
+        </w:rPr>
+        <w:t>祭，就要献上没有残疾的公羊。</w:t>
+      </w:r>
+    </w:p>
+    <w:p>
+      <w:pPr>
+        <w:spacing w:after="156"/>
+        <w:ind w:firstLine="420"/>
+      </w:pPr>
+      <w:r>
+        <w:rPr>
+          <w:rFonts w:hint="eastAsia"/>
+        </w:rPr>
+        <w:t>【或】挑选</w:t>
+      </w:r>
+    </w:p>
+    <w:p>
+      <w:pPr>
+        <w:pStyle w:val="4"/>
+        <w:spacing w:after="156"/>
+        <w:ind w:firstLine="480"/>
+      </w:pPr>
+      <w:r>
+        <w:rPr>
+          <w:rFonts w:hint="eastAsia"/>
+        </w:rPr>
+        <w:t>第二步：宰杀</w:t>
+      </w:r>
+    </w:p>
+    <w:p>
+      <w:pPr>
+        <w:pStyle w:val="ad"/>
+        <w:spacing w:after="156"/>
+        <w:ind w:firstLine="420"/>
+        <w:rPr>
+          <w:rFonts w:hint="eastAsia"/>
+        </w:rPr>
+      </w:pPr>
+      <w:r>
+        <w:rPr>
+          <w:rFonts w:hint="eastAsia"/>
+        </w:rPr>
+        <w:t>要把</w:t>
+      </w:r>
+      <w:proofErr w:type="gramStart"/>
+      <w:r>
+        <w:rPr>
+          <w:rFonts w:hint="eastAsia"/>
+        </w:rPr>
+        <w:t>羊宰与坛</w:t>
+      </w:r>
+      <w:proofErr w:type="gramEnd"/>
+      <w:r>
+        <w:rPr>
+          <w:rFonts w:hint="eastAsia"/>
+        </w:rPr>
+        <w:t>的北边，在耶和华面前；</w:t>
+      </w:r>
+    </w:p>
+    <w:p>
+      <w:pPr>
+        <w:spacing w:after="156"/>
+        <w:ind w:firstLine="420"/>
+      </w:pPr>
+    </w:p>
+    <w:p>
+      <w:pPr>
+        <w:pStyle w:val="4"/>
+        <w:spacing w:after="156"/>
+        <w:ind w:firstLine="480"/>
+      </w:pPr>
+      <w:r>
+        <w:rPr>
+          <w:rFonts w:hint="eastAsia"/>
+        </w:rPr>
+        <w:t>第三步：洒血</w:t>
+      </w:r>
+    </w:p>
+    <w:p>
+      <w:pPr>
+        <w:pStyle w:val="ad"/>
+        <w:spacing w:after="156"/>
+        <w:ind w:firstLine="420"/>
+      </w:pPr>
+      <w:r>
+        <w:rPr>
+          <w:rFonts w:hint="eastAsia"/>
+        </w:rPr>
+        <w:t>亚伦子孙做祭祀的，要把羊血洒在坛的周围。</w:t>
+      </w:r>
+    </w:p>
+    <w:p>
+      <w:pPr>
+        <w:spacing w:after="156"/>
+        <w:ind w:firstLine="420"/>
+      </w:pPr>
+    </w:p>
+    <w:p>
+      <w:pPr>
+        <w:pStyle w:val="4"/>
+        <w:spacing w:after="156"/>
+        <w:ind w:firstLine="480"/>
+      </w:pPr>
+      <w:r>
+        <w:rPr>
+          <w:rFonts w:hint="eastAsia"/>
+        </w:rPr>
+        <w:t>第四步：切块</w:t>
+      </w:r>
+    </w:p>
+    <w:p>
+      <w:pPr>
+        <w:pStyle w:val="ad"/>
+        <w:spacing w:after="156"/>
+        <w:ind w:firstLine="420"/>
+      </w:pPr>
+      <w:r>
+        <w:rPr>
+          <w:rFonts w:hint="eastAsia"/>
+        </w:rPr>
+        <w:t>要把</w:t>
+      </w:r>
+      <w:proofErr w:type="gramStart"/>
+      <w:r>
+        <w:rPr>
+          <w:rFonts w:hint="eastAsia"/>
+        </w:rPr>
+        <w:t>燔</w:t>
+      </w:r>
+      <w:proofErr w:type="gramEnd"/>
+      <w:r>
+        <w:rPr>
+          <w:rFonts w:hint="eastAsia"/>
+        </w:rPr>
+        <w:t>祭</w:t>
+      </w:r>
+      <w:proofErr w:type="gramStart"/>
+      <w:r>
+        <w:rPr>
+          <w:rFonts w:hint="eastAsia"/>
+        </w:rPr>
+        <w:t>牲</w:t>
+      </w:r>
+      <w:proofErr w:type="gramEnd"/>
+      <w:r>
+        <w:rPr>
+          <w:rFonts w:hint="eastAsia"/>
+        </w:rPr>
+        <w:t>切成块子，</w:t>
+      </w:r>
+    </w:p>
+    <w:p>
+      <w:pPr>
+        <w:spacing w:after="156"/>
+        <w:ind w:firstLine="420"/>
+      </w:pPr>
+    </w:p>
+    <w:p>
+      <w:pPr>
+        <w:pStyle w:val="4"/>
+        <w:spacing w:after="156"/>
+        <w:ind w:firstLine="480"/>
+      </w:pPr>
+      <w:r>
+        <w:rPr>
+          <w:rFonts w:hint="eastAsia"/>
+        </w:rPr>
+        <w:t>第五步：摆放</w:t>
+      </w:r>
+    </w:p>
+    <w:p>
+      <w:pPr>
+        <w:pStyle w:val="ad"/>
+        <w:spacing w:after="156"/>
+        <w:ind w:firstLine="420"/>
+      </w:pPr>
+      <w:r>
+        <w:rPr>
+          <w:rFonts w:hint="eastAsia"/>
+        </w:rPr>
+        <w:t>连头和脂油，祭祀要摆在坛上火的柴上。</w:t>
+      </w:r>
+    </w:p>
+    <w:p>
+      <w:pPr>
+        <w:spacing w:after="156"/>
+        <w:ind w:firstLine="420"/>
+      </w:pPr>
+    </w:p>
+    <w:p>
+      <w:pPr>
+        <w:pStyle w:val="4"/>
+        <w:spacing w:after="156"/>
+        <w:ind w:firstLine="480"/>
+      </w:pPr>
+      <w:r>
+        <w:rPr>
+          <w:rFonts w:hint="eastAsia"/>
+        </w:rPr>
+        <w:t>第六步：水洗</w:t>
+      </w:r>
+    </w:p>
+    <w:p>
+      <w:pPr>
+        <w:pStyle w:val="ad"/>
+        <w:spacing w:after="156"/>
+        <w:ind w:firstLine="420"/>
+        <w:rPr>
+          <w:rFonts w:hint="eastAsia"/>
+        </w:rPr>
+      </w:pPr>
+      <w:r>
+        <w:rPr>
+          <w:rFonts w:hint="eastAsia"/>
+        </w:rPr>
+        <w:t>但脏腑和腿要用水洗</w:t>
+      </w:r>
+    </w:p>
+    <w:p>
+      <w:pPr>
+        <w:spacing w:after="156"/>
+        <w:ind w:firstLine="420"/>
+        <w:rPr>
+          <w:rFonts w:hint="eastAsia"/>
+        </w:rPr>
+      </w:pPr>
+    </w:p>
+    <w:p>
+      <w:pPr>
+        <w:pStyle w:val="4"/>
+        <w:spacing w:after="156"/>
+        <w:ind w:firstLine="480"/>
+        <w:rPr>
+          <w:rFonts w:hint="eastAsia"/>
+        </w:rPr>
+      </w:pPr>
+      <w:r>
+        <w:rPr>
+          <w:rFonts w:hint="eastAsia"/>
+        </w:rPr>
+        <w:t>第七步</w:t>
+      </w:r>
+      <w:r>
+        <w:rPr>
+          <w:rFonts w:hint="eastAsia"/>
+        </w:rPr>
+        <w:t>：</w:t>
+      </w:r>
+      <w:r>
+        <w:rPr>
+          <w:rFonts w:hint="eastAsia"/>
+        </w:rPr>
+        <w:t>焚烧</w:t>
+      </w:r>
+    </w:p>
+    <w:p>
+      <w:pPr>
+        <w:pStyle w:val="ad"/>
+        <w:spacing w:after="156"/>
+        <w:ind w:firstLine="420"/>
+        <w:rPr>
+          <w:rFonts w:hint="eastAsia"/>
+        </w:rPr>
+      </w:pPr>
+      <w:r>
+        <w:rPr>
+          <w:rFonts w:hint="eastAsia"/>
+        </w:rPr>
+        <w:t>祭祀要全然奉献，烧在坛上。</w:t>
+      </w:r>
+    </w:p>
+    <w:p>
+      <w:pPr>
+        <w:spacing w:after="156"/>
+        <w:ind w:firstLine="420"/>
+      </w:pPr>
+    </w:p>
+    <w:p>
+      <w:pPr>
+        <w:pStyle w:val="4"/>
+        <w:spacing w:after="156"/>
+        <w:ind w:firstLine="480"/>
+      </w:pPr>
+      <w:r>
+        <w:rPr>
+          <w:rFonts w:hint="eastAsia"/>
+        </w:rPr>
+        <w:t>总结</w:t>
+      </w:r>
+    </w:p>
+    <w:p>
+      <w:pPr>
+        <w:pStyle w:val="ad"/>
+        <w:spacing w:after="156"/>
+        <w:ind w:firstLine="420"/>
+        <w:rPr>
+          <w:rFonts w:hint="eastAsia"/>
+        </w:rPr>
+      </w:pPr>
+      <w:r>
+        <w:rPr>
+          <w:rFonts w:hint="eastAsia"/>
+        </w:rPr>
+        <w:t>这是</w:t>
+      </w:r>
+      <w:proofErr w:type="gramStart"/>
+      <w:r>
+        <w:rPr>
+          <w:rFonts w:hint="eastAsia"/>
+        </w:rPr>
+        <w:t>燔</w:t>
+      </w:r>
+      <w:proofErr w:type="gramEnd"/>
+      <w:r>
+        <w:rPr>
+          <w:rFonts w:hint="eastAsia"/>
+        </w:rPr>
+        <w:t>祭，是献与耶和华为馨香的火祭。</w:t>
+      </w:r>
+    </w:p>
+    <w:p>
+      <w:pPr>
+        <w:pStyle w:val="af0"/>
+        <w:rPr>
+          <w:rFonts w:hint="eastAsia"/>
+        </w:rPr>
+      </w:pPr>
+      <w:r>
+        <w:rPr>
+          <w:rFonts w:hint="eastAsia"/>
+        </w:rPr>
+        <w:t>提问：这句和</w:t>
+      </w:r>
+      <w:proofErr w:type="gramStart"/>
+      <w:r>
+        <w:rPr>
+          <w:rFonts w:hint="eastAsia"/>
+        </w:rPr>
+        <w:t>献牛</w:t>
+      </w:r>
+      <w:proofErr w:type="gramEnd"/>
+      <w:r>
+        <w:rPr>
+          <w:rFonts w:hint="eastAsia"/>
+        </w:rPr>
+        <w:t>的时候，一模一样，上帝为啥要再说一次呢？</w:t>
+      </w:r>
+    </w:p>
+    <w:p>
+      <w:pPr>
+        <w:spacing w:after="156"/>
+        <w:ind w:firstLine="420"/>
+      </w:pPr>
+      <w:r>
+        <w:rPr>
+          <w:rFonts w:hint="eastAsia"/>
+        </w:rPr>
+        <w:t>忽略、遗忘和重复</w:t>
+      </w:r>
+    </w:p>
+    <w:p>
+      <w:pPr>
+        <w:spacing w:after="156"/>
+        <w:ind w:firstLine="420"/>
+      </w:pPr>
+    </w:p>
+    <w:p>
+      <w:pPr>
+        <w:pStyle w:val="3"/>
+        <w:spacing w:after="156"/>
+      </w:pPr>
+      <w:r>
+        <w:rPr>
+          <w:rFonts w:hint="eastAsia"/>
+        </w:rPr>
+        <w:t>献鸟</w:t>
+      </w:r>
+    </w:p>
+    <w:p>
+      <w:pPr>
+        <w:pStyle w:val="4"/>
+        <w:spacing w:after="156"/>
+        <w:ind w:firstLine="420"/>
+      </w:pPr>
+      <w:r>
+        <w:rPr>
+          <w:rFonts w:hint="eastAsia"/>
+        </w:rPr>
+        <w:t>第一步：挑选</w:t>
+      </w:r>
+    </w:p>
+    <w:p>
+      <w:pPr>
+        <w:pStyle w:val="ad"/>
+        <w:spacing w:after="156"/>
+        <w:ind w:firstLine="420"/>
+      </w:pPr>
+      <w:r>
+        <w:rPr>
+          <w:rFonts w:hint="eastAsia"/>
+        </w:rPr>
+        <w:t>人奉给耶和华的供物，若以鸟为</w:t>
+      </w:r>
+      <w:proofErr w:type="gramStart"/>
+      <w:r>
+        <w:rPr>
+          <w:rFonts w:hint="eastAsia"/>
+        </w:rPr>
+        <w:t>燔</w:t>
+      </w:r>
+      <w:proofErr w:type="gramEnd"/>
+      <w:r>
+        <w:rPr>
+          <w:rFonts w:hint="eastAsia"/>
+        </w:rPr>
+        <w:t>祭，就要献斑鸠或</w:t>
+      </w:r>
+      <w:r>
+        <w:rPr>
+          <w:rStyle w:val="af"/>
+          <w:rFonts w:hint="eastAsia"/>
+        </w:rPr>
+        <w:t>1</w:t>
+      </w:r>
+      <w:r>
+        <w:rPr>
+          <w:rFonts w:hint="eastAsia"/>
+        </w:rPr>
+        <w:t>雏鸽为供物。</w:t>
+      </w:r>
+    </w:p>
+    <w:p>
+      <w:pPr>
+        <w:spacing w:after="156"/>
+        <w:ind w:firstLine="420"/>
+      </w:pPr>
+      <w:r>
+        <w:rPr>
+          <w:rFonts w:hint="eastAsia"/>
+        </w:rPr>
+        <w:t>【或】当只有一样东西的时候，我们会以为只能是这个东西。但是有两个，就好像有点可以揣摩说话人的心意了。因为，两个东西会有一些共性，这些共性不是表面的，而是内在的。用这样的表达方法，耶和华好像在带领他的百姓进入他的心意中。</w:t>
+      </w:r>
+    </w:p>
+    <w:p>
+      <w:pPr>
+        <w:spacing w:after="156"/>
+        <w:ind w:firstLine="420"/>
+      </w:pPr>
+    </w:p>
+    <w:p>
+      <w:pPr>
+        <w:pStyle w:val="4"/>
+        <w:spacing w:after="156"/>
+        <w:ind w:firstLine="420"/>
+      </w:pPr>
+      <w:r>
+        <w:rPr>
+          <w:rFonts w:hint="eastAsia"/>
+        </w:rPr>
+        <w:t>第二步：宰杀</w:t>
+      </w:r>
+    </w:p>
+    <w:p>
+      <w:pPr>
+        <w:pStyle w:val="ad"/>
+        <w:spacing w:after="156"/>
+        <w:ind w:firstLine="420"/>
+      </w:pPr>
+      <w:r>
+        <w:rPr>
+          <w:rFonts w:hint="eastAsia"/>
+        </w:rPr>
+        <w:t>祭祀</w:t>
+      </w:r>
+      <w:proofErr w:type="gramStart"/>
+      <w:r>
+        <w:rPr>
+          <w:rFonts w:hint="eastAsia"/>
+        </w:rPr>
+        <w:t>要把鸟那到</w:t>
+      </w:r>
+      <w:proofErr w:type="gramEnd"/>
+      <w:r>
+        <w:rPr>
+          <w:rFonts w:hint="eastAsia"/>
+        </w:rPr>
+        <w:t>坛前，揪下头来，把鸟烧在坛上，</w:t>
+      </w:r>
+    </w:p>
+    <w:p>
+      <w:pPr>
+        <w:spacing w:after="156"/>
+        <w:ind w:firstLine="420"/>
+        <w:rPr>
+          <w:rFonts w:hint="eastAsia"/>
+        </w:rPr>
+      </w:pPr>
+      <w:r>
+        <w:rPr>
+          <w:rFonts w:hint="eastAsia"/>
+        </w:rPr>
+        <w:t>这里烧在坛上，很可能值得是鸟的头</w:t>
+      </w:r>
+      <w:r>
+        <w:rPr>
+          <w:rFonts w:hint="eastAsia"/>
+        </w:rPr>
+        <w:t>。</w:t>
+      </w:r>
+    </w:p>
+    <w:p>
+      <w:pPr>
+        <w:spacing w:after="156"/>
+        <w:ind w:firstLine="420"/>
+      </w:pPr>
+    </w:p>
+    <w:p>
+      <w:pPr>
+        <w:pStyle w:val="4"/>
+        <w:spacing w:after="156"/>
+        <w:ind w:firstLine="480"/>
+      </w:pPr>
+      <w:r>
+        <w:rPr>
+          <w:rFonts w:hint="eastAsia"/>
+        </w:rPr>
+        <w:t>第三步：洒血</w:t>
+      </w:r>
+    </w:p>
+    <w:p>
+      <w:pPr>
+        <w:pStyle w:val="ad"/>
+        <w:spacing w:after="156"/>
+        <w:ind w:firstLine="420"/>
+      </w:pPr>
+      <w:r>
+        <w:rPr>
+          <w:rFonts w:hint="eastAsia"/>
+        </w:rPr>
+        <w:t>鸟的血要流在坛的旁边。</w:t>
+      </w:r>
+    </w:p>
+    <w:p>
+      <w:pPr>
+        <w:spacing w:after="156"/>
+        <w:ind w:firstLine="420"/>
+      </w:pPr>
+    </w:p>
+    <w:p>
+      <w:pPr>
+        <w:pStyle w:val="4"/>
+        <w:spacing w:after="156"/>
+        <w:ind w:firstLine="480"/>
+      </w:pPr>
+      <w:r>
+        <w:rPr>
+          <w:rFonts w:hint="eastAsia"/>
+        </w:rPr>
+        <w:t>第四步：处理</w:t>
+      </w:r>
+    </w:p>
+    <w:p>
+      <w:pPr>
+        <w:pStyle w:val="ad"/>
+        <w:spacing w:after="156"/>
+        <w:ind w:firstLine="420"/>
+      </w:pPr>
+      <w:r>
+        <w:rPr>
+          <w:rFonts w:hint="eastAsia"/>
+        </w:rPr>
+        <w:t>又要把鸟的嗉子和</w:t>
+      </w:r>
+      <w:proofErr w:type="gramStart"/>
+      <w:r>
+        <w:rPr>
+          <w:rFonts w:hint="eastAsia"/>
+        </w:rPr>
+        <w:t>脏物</w:t>
+      </w:r>
+      <w:proofErr w:type="gramEnd"/>
+      <w:r>
+        <w:rPr>
+          <w:rFonts w:hint="eastAsia"/>
+        </w:rPr>
+        <w:t>（或作翎毛）除掉，丢在坛东边倒灰的地方。</w:t>
+      </w:r>
+    </w:p>
+    <w:p>
+      <w:pPr>
+        <w:spacing w:after="156"/>
+        <w:ind w:firstLine="420"/>
+      </w:pPr>
+    </w:p>
+    <w:p>
+      <w:pPr>
+        <w:pStyle w:val="4"/>
+        <w:spacing w:after="156"/>
+        <w:ind w:firstLine="420"/>
+      </w:pPr>
+      <w:r>
+        <w:rPr>
+          <w:rFonts w:hint="eastAsia"/>
+        </w:rPr>
+        <w:t>第五步：摆放</w:t>
+      </w:r>
+    </w:p>
+    <w:p>
+      <w:pPr>
+        <w:pStyle w:val="ad"/>
+        <w:spacing w:after="156"/>
+        <w:ind w:firstLine="420"/>
+      </w:pPr>
+      <w:r>
+        <w:rPr>
+          <w:rFonts w:hint="eastAsia"/>
+        </w:rPr>
+        <w:t>要拿着鸟的两个翅膀，把鸟撕开，只是不可撕断。</w:t>
+      </w:r>
+    </w:p>
+    <w:p>
+      <w:pPr>
+        <w:pStyle w:val="af0"/>
+      </w:pPr>
+      <w:r>
+        <w:rPr>
+          <w:rFonts w:hint="eastAsia"/>
+        </w:rPr>
+        <w:t>提问：这个操作是谁做的呢？祭司还是献祭的人？</w:t>
+      </w:r>
+    </w:p>
+    <w:p>
+      <w:pPr>
+        <w:spacing w:after="156"/>
+        <w:ind w:firstLine="420"/>
+        <w:rPr>
+          <w:rFonts w:hint="eastAsia"/>
+        </w:rPr>
+      </w:pPr>
+      <w:r>
+        <w:rPr>
+          <w:rFonts w:hint="eastAsia"/>
+        </w:rPr>
+        <w:t>没有很肯定的答案。我猜是祭司做的。理由是，耶和华特别提到了不可撕断。当献前面献了牛或羊，这时来了一个小小的鸟。或许，祭司会有一些轻看的想法。好像可以草草</w:t>
+      </w:r>
+      <w:proofErr w:type="gramStart"/>
+      <w:r>
+        <w:rPr>
+          <w:rFonts w:hint="eastAsia"/>
+        </w:rPr>
+        <w:t>的往坛上</w:t>
+      </w:r>
+      <w:proofErr w:type="gramEnd"/>
+      <w:r>
+        <w:rPr>
+          <w:rFonts w:hint="eastAsia"/>
+        </w:rPr>
+        <w:t>一扔。或者，撕开了事。但是，耶和华要求撕开还不能撕断的时候，撕的人不得不慢下来，小心翼翼的处理。这样慢慢的，小心的心就被建立起来了。所以，对祭司的要求</w:t>
+      </w:r>
+      <w:r>
+        <w:rPr>
+          <w:rFonts w:hint="eastAsia"/>
+        </w:rPr>
+        <w:t>的可能性大一些</w:t>
+      </w:r>
+      <w:r>
+        <w:rPr>
+          <w:rFonts w:hint="eastAsia"/>
+        </w:rPr>
+        <w:t>。</w:t>
+      </w:r>
+    </w:p>
+    <w:p>
+      <w:pPr>
+        <w:pStyle w:val="4"/>
+        <w:spacing w:after="156"/>
+        <w:ind w:firstLine="420"/>
+      </w:pPr>
+      <w:r>
+        <w:rPr>
+          <w:rFonts w:hint="eastAsia"/>
+        </w:rPr>
+        <w:t>第六步：水洗</w:t>
+      </w:r>
+    </w:p>
+    <w:p>
+      <w:pPr>
+        <w:spacing w:after="156"/>
+        <w:ind w:firstLine="420"/>
+      </w:pPr>
+      <w:r>
+        <w:rPr>
+          <w:rFonts w:hint="eastAsia"/>
+        </w:rPr>
+        <w:t>处理鸟的时候没有这个步骤</w:t>
+      </w:r>
+      <w:r>
+        <w:rPr>
+          <w:rFonts w:hint="eastAsia"/>
+        </w:rPr>
+        <w:t>。或许，是</w:t>
+      </w:r>
+      <w:r>
+        <w:rPr>
+          <w:rFonts w:hint="eastAsia"/>
+        </w:rPr>
+        <w:t>在处理环节已经完成了</w:t>
+      </w:r>
+    </w:p>
+    <w:p>
+      <w:pPr>
+        <w:pStyle w:val="4"/>
+        <w:spacing w:after="156"/>
+        <w:ind w:firstLine="420"/>
+      </w:pPr>
+      <w:r>
+        <w:rPr>
+          <w:rFonts w:hint="eastAsia"/>
+        </w:rPr>
+        <w:t>第七步：焚烧</w:t>
+      </w:r>
+    </w:p>
+    <w:p>
+      <w:pPr>
+        <w:pStyle w:val="ad"/>
+        <w:spacing w:after="156"/>
+        <w:ind w:firstLine="420"/>
+      </w:pPr>
+      <w:r>
+        <w:rPr>
+          <w:rFonts w:hint="eastAsia"/>
+        </w:rPr>
+        <w:t>祭司要在坛上、在火上的柴上焚烧。</w:t>
+      </w:r>
+    </w:p>
+    <w:p>
+      <w:pPr>
+        <w:spacing w:after="156"/>
+        <w:ind w:firstLine="420"/>
+        <w:rPr>
+          <w:rFonts w:hint="eastAsia"/>
+        </w:rPr>
+      </w:pPr>
+    </w:p>
+    <w:p>
+      <w:pPr>
+        <w:pStyle w:val="4"/>
+        <w:spacing w:after="156"/>
+        <w:ind w:firstLine="480"/>
+      </w:pPr>
+      <w:r>
+        <w:rPr>
+          <w:rFonts w:hint="eastAsia"/>
+        </w:rPr>
+        <w:t>总结</w:t>
+      </w:r>
+    </w:p>
+    <w:p>
+      <w:pPr>
+        <w:pStyle w:val="ad"/>
+        <w:spacing w:after="156"/>
+        <w:ind w:firstLine="420"/>
+      </w:pPr>
+      <w:r>
+        <w:rPr>
+          <w:rFonts w:hint="eastAsia"/>
+        </w:rPr>
+        <w:t>这是</w:t>
+      </w:r>
+      <w:proofErr w:type="gramStart"/>
+      <w:r>
+        <w:rPr>
+          <w:rFonts w:hint="eastAsia"/>
+        </w:rPr>
+        <w:t>燔</w:t>
+      </w:r>
+      <w:proofErr w:type="gramEnd"/>
+      <w:r>
+        <w:rPr>
+          <w:rFonts w:hint="eastAsia"/>
+        </w:rPr>
+        <w:t>祭，是献与耶和华为馨香的火祭。</w:t>
+      </w:r>
+    </w:p>
+    <w:p>
+      <w:pPr>
+        <w:spacing w:after="156"/>
+        <w:ind w:firstLine="420"/>
+        <w:rPr>
+          <w:rFonts w:hint="eastAsia"/>
+        </w:rPr>
+      </w:pPr>
+      <w:r>
+        <w:rPr>
+          <w:rFonts w:hint="eastAsia"/>
+        </w:rPr>
+        <w:t>这句话又一次出现。</w:t>
+      </w:r>
+    </w:p>
+    <w:p>
+      <w:pPr>
+        <w:pStyle w:val="2"/>
+        <w:spacing w:after="156"/>
+      </w:pPr>
+      <w:r>
+        <w:rPr>
+          <w:rFonts w:hint="eastAsia"/>
+        </w:rPr>
+        <w:t>素祭</w:t>
+      </w:r>
+    </w:p>
+    <w:p>
+      <w:pPr>
+        <w:spacing w:after="156"/>
+        <w:ind w:firstLine="420"/>
+      </w:pPr>
+    </w:p>
+    <w:p>
+      <w:pPr>
+        <w:pStyle w:val="ad"/>
+        <w:spacing w:after="156"/>
+        <w:ind w:firstLine="420"/>
+      </w:pPr>
+      <w:r>
+        <w:rPr>
+          <w:rFonts w:hint="eastAsia"/>
+        </w:rPr>
+        <w:t>若</w:t>
+      </w:r>
+      <w:r>
+        <w:rPr>
+          <w:rStyle w:val="af"/>
+        </w:rPr>
+        <w:t>1</w:t>
+      </w:r>
+      <w:r>
+        <w:rPr>
+          <w:rFonts w:hint="eastAsia"/>
+        </w:rPr>
+        <w:t>有人献素祭为供物给耶和华，要用细面</w:t>
+      </w:r>
+      <w:r>
+        <w:rPr>
+          <w:rStyle w:val="af"/>
+          <w:rFonts w:hint="eastAsia"/>
+        </w:rPr>
+        <w:t>2</w:t>
+      </w:r>
+      <w:r>
+        <w:rPr>
+          <w:rFonts w:hint="eastAsia"/>
+        </w:rPr>
+        <w:t>叫上油，加上乳香，</w:t>
+      </w:r>
+    </w:p>
+    <w:p>
+      <w:pPr>
+        <w:pStyle w:val="af0"/>
+      </w:pPr>
+      <w:r>
+        <w:rPr>
+          <w:rFonts w:hint="eastAsia"/>
+        </w:rPr>
+        <w:t>思考：这里的若是什么意思？</w:t>
+      </w:r>
+    </w:p>
+    <w:p>
+      <w:pPr>
+        <w:spacing w:after="156"/>
+        <w:ind w:firstLine="420"/>
+      </w:pPr>
+      <w:r>
+        <w:rPr>
+          <w:rFonts w:hint="eastAsia"/>
+        </w:rPr>
+        <w:t>这里的【若】和1:</w:t>
+      </w:r>
+      <w:r>
+        <w:t>2</w:t>
+      </w:r>
+      <w:r>
+        <w:rPr>
+          <w:rFonts w:hint="eastAsia"/>
+        </w:rPr>
+        <w:t>节中的若一样，可以理解为当</w:t>
+      </w:r>
+      <w:r>
+        <w:t>…</w:t>
+      </w:r>
+      <w:r>
+        <w:rPr>
+          <w:rFonts w:hint="eastAsia"/>
+        </w:rPr>
+        <w:t>时候。和</w:t>
+      </w:r>
+      <w:r>
+        <w:t>1</w:t>
+      </w:r>
+      <w:r>
+        <w:rPr>
+          <w:rFonts w:hint="eastAsia"/>
+        </w:rPr>
+        <w:t>:</w:t>
       </w:r>
       <w:r>
         <w:t>3</w:t>
@@ -814,105 +2976,19 @@
         <w:rPr>
           <w:rFonts w:hint="eastAsia"/>
         </w:rPr>
-        <w:t>、1</w:t>
-      </w:r>
-      <w:r>
-        <w:t>0</w:t>
-      </w:r>
-      <w:r>
-        <w:rPr>
-          <w:rFonts w:hint="eastAsia"/>
-        </w:rPr>
-        <w:t>、1</w:t>
-      </w:r>
-      <w:r>
-        <w:t>4</w:t>
-      </w:r>
-      <w:r>
-        <w:rPr>
-          <w:rFonts w:hint="eastAsia"/>
-        </w:rPr>
-        <w:t>节，那里的【若】是表示假设的意思。</w:t>
-      </w:r>
-      <w:r>
-        <w:rPr>
-          <w:rFonts w:hint="eastAsia"/>
-        </w:rPr>
-        <w:t>这样看来，应该是有很多人都在预备给耶和华献祭。联系出埃及记的场景，百姓们为</w:t>
-      </w:r>
-      <w:proofErr w:type="gramStart"/>
-      <w:r>
-        <w:rPr>
-          <w:rFonts w:hint="eastAsia"/>
-        </w:rPr>
-        <w:t>建造会幕奉献</w:t>
-      </w:r>
-      <w:proofErr w:type="gramEnd"/>
-      <w:r>
-        <w:rPr>
-          <w:rFonts w:hint="eastAsia"/>
-        </w:rPr>
-        <w:t>，那么，他们应该是在等待</w:t>
-      </w:r>
-      <w:proofErr w:type="gramStart"/>
-      <w:r>
-        <w:rPr>
-          <w:rFonts w:hint="eastAsia"/>
-        </w:rPr>
-        <w:t>着会幕建成</w:t>
-      </w:r>
-      <w:proofErr w:type="gramEnd"/>
-      <w:r>
-        <w:rPr>
-          <w:rFonts w:hint="eastAsia"/>
-        </w:rPr>
-        <w:t>，他们可以去神面前奉献。</w:t>
-      </w:r>
-    </w:p>
-    <w:p>
-      <w:pPr>
-        <w:spacing w:after="156"/>
-        <w:ind w:firstLine="420"/>
-      </w:pPr>
-      <w:r>
-        <w:rPr>
-          <w:rFonts w:hint="eastAsia"/>
-        </w:rPr>
-        <w:t>这时，他们心中应该有很多自己对奉献的</w:t>
-      </w:r>
-      <w:r>
-        <w:rPr>
-          <w:rFonts w:hint="eastAsia"/>
-        </w:rPr>
-        <w:t>认识，比如要献什么，怎么</w:t>
-      </w:r>
-      <w:proofErr w:type="gramStart"/>
-      <w:r>
-        <w:rPr>
-          <w:rFonts w:hint="eastAsia"/>
-        </w:rPr>
-        <w:t>献</w:t>
-      </w:r>
-      <w:proofErr w:type="gramEnd"/>
-      <w:r>
-        <w:rPr>
-          <w:rFonts w:hint="eastAsia"/>
-        </w:rPr>
-        <w:t>。那么，这样的认识明显是受当地文化的影响，甚至有偶像崇拜。因此，耶和华说，从牛群</w:t>
-      </w:r>
-      <w:proofErr w:type="gramStart"/>
-      <w:r>
-        <w:rPr>
-          <w:rFonts w:hint="eastAsia"/>
-        </w:rPr>
-        <w:t>羊群中献牲畜</w:t>
-      </w:r>
-      <w:proofErr w:type="gramEnd"/>
-      <w:r>
-        <w:rPr>
-          <w:rFonts w:hint="eastAsia"/>
-        </w:rPr>
-        <w:t>，好像是在强调“牲畜”，这样的强调或许是为区分，百姓脑海中的，用其他东西（人、物，好像金牛犊）奉献的想法。</w:t>
+        <w:t>节的若不一样，那里表达的是</w:t>
+      </w:r>
+      <w:r>
+        <w:rPr>
+          <w:rFonts w:hint="eastAsia"/>
+        </w:rPr>
+        <w:t>条件</w:t>
+      </w:r>
+      <w:r>
+        <w:rPr>
+          <w:rFonts w:hint="eastAsia"/>
+        </w:rPr>
+        <w:t>假设的意思。</w:t>
       </w:r>
     </w:p>
     <w:p>
@@ -923,290 +2999,178 @@
         <w:rPr>
           <w:rFonts w:hint="eastAsia"/>
         </w:rPr>
-        <w:t>思考：接下来这些献祭的方法是功能性的？礼仪性的？还是其他？</w:t>
-      </w:r>
-    </w:p>
-    <w:p>
-      <w:pPr>
-        <w:spacing w:after="156"/>
-        <w:ind w:firstLine="420"/>
-      </w:pPr>
-      <w:r>
-        <w:rPr>
-          <w:rFonts w:hint="eastAsia"/>
-        </w:rPr>
-        <w:t>有些人会把这些祭礼看成是入会仪式，仿佛通过这些方法，就可以进入与神相交的关系，或者称为其中一员。但其实，就算没有这些祭礼，神和人的关系原本就是在的。也就是说关系在先，甚至可以说，有关系才有祭礼。</w:t>
-      </w:r>
-    </w:p>
-    <w:p>
-      <w:pPr>
-        <w:spacing w:after="156"/>
-        <w:ind w:firstLine="420"/>
-        <w:rPr>
-          <w:b/>
-        </w:rPr>
-      </w:pPr>
-      <w:r>
-        <w:rPr>
-          <w:rFonts w:hint="eastAsia"/>
-        </w:rPr>
-        <w:t>有些人则会专注在祭礼外在，举手投足尽力的去模仿，就像一个演员。但其实，就算不演，这些人本来就是这些角色</w:t>
-      </w:r>
-      <w:r>
-        <w:rPr>
-          <w:rFonts w:hint="eastAsia"/>
-        </w:rPr>
-        <w:t>，也就是说角色在先。甚至不是角色，都上不了这个舞台。（通过这些舞台，是让角色们，认识到角色的样式。）</w:t>
-      </w:r>
-    </w:p>
-    <w:p>
-      <w:pPr>
-        <w:spacing w:after="156"/>
-        <w:ind w:firstLine="420"/>
-      </w:pPr>
-    </w:p>
-    <w:p>
-      <w:pPr>
-        <w:pStyle w:val="ad"/>
-        <w:spacing w:after="156"/>
-        <w:ind w:firstLine="420"/>
-      </w:pPr>
-      <w:r>
-        <w:rPr>
-          <w:rFonts w:hint="eastAsia"/>
-        </w:rPr>
-        <w:t>他的供物若以牛为</w:t>
-      </w:r>
-      <w:proofErr w:type="gramStart"/>
-      <w:r>
-        <w:rPr>
-          <w:rFonts w:hint="eastAsia"/>
-        </w:rPr>
-        <w:t>燔</w:t>
-      </w:r>
-      <w:proofErr w:type="gramEnd"/>
-      <w:r>
-        <w:rPr>
-          <w:rFonts w:hint="eastAsia"/>
-        </w:rPr>
-        <w:t>祭，要</w:t>
-      </w:r>
-      <w:proofErr w:type="gramStart"/>
-      <w:r>
-        <w:rPr>
-          <w:rFonts w:hint="eastAsia"/>
-        </w:rPr>
-        <w:t>在会幕门口</w:t>
-      </w:r>
-      <w:proofErr w:type="gramEnd"/>
-      <w:r>
-        <w:rPr>
-          <w:rFonts w:hint="eastAsia"/>
-        </w:rPr>
-        <w:t>献一只没有残疾的公牛，可以在耶和华</w:t>
-      </w:r>
-      <w:proofErr w:type="gramStart"/>
-      <w:r>
-        <w:rPr>
-          <w:rFonts w:hint="eastAsia"/>
-        </w:rPr>
-        <w:t>面前蒙悦纳</w:t>
-      </w:r>
-      <w:proofErr w:type="gramEnd"/>
-      <w:r>
-        <w:rPr>
-          <w:rFonts w:hint="eastAsia"/>
-        </w:rPr>
-        <w:t>。他要按手在公牛头上，</w:t>
-      </w:r>
-      <w:proofErr w:type="gramStart"/>
-      <w:r>
-        <w:rPr>
-          <w:rFonts w:hint="eastAsia"/>
-        </w:rPr>
-        <w:t>燔</w:t>
-      </w:r>
-      <w:proofErr w:type="gramEnd"/>
-      <w:r>
-        <w:rPr>
-          <w:rFonts w:hint="eastAsia"/>
-        </w:rPr>
-        <w:t>祭</w:t>
-      </w:r>
-      <w:proofErr w:type="gramStart"/>
-      <w:r>
-        <w:rPr>
-          <w:rFonts w:hint="eastAsia"/>
-        </w:rPr>
-        <w:t>便蒙悦纳</w:t>
-      </w:r>
-      <w:proofErr w:type="gramEnd"/>
-      <w:r>
-        <w:rPr>
-          <w:rFonts w:hint="eastAsia"/>
-        </w:rPr>
-        <w:t>，为他赎罪。</w:t>
-      </w:r>
-    </w:p>
-    <w:p>
-      <w:pPr>
-        <w:pStyle w:val="af0"/>
-      </w:pPr>
-      <w:r>
-        <w:rPr>
-          <w:rFonts w:hint="eastAsia"/>
-        </w:rPr>
-        <w:t>思考：这句经文中，出现了</w:t>
-      </w:r>
-      <w:proofErr w:type="gramStart"/>
-      <w:r>
-        <w:rPr>
-          <w:rFonts w:hint="eastAsia"/>
-        </w:rPr>
-        <w:t>两次蒙悦纳</w:t>
-      </w:r>
-      <w:proofErr w:type="gramEnd"/>
-      <w:r>
-        <w:rPr>
-          <w:rFonts w:hint="eastAsia"/>
-        </w:rPr>
-        <w:t>，是一样的意思吗？</w:t>
-      </w:r>
-    </w:p>
-    <w:p>
-      <w:pPr>
-        <w:spacing w:after="156"/>
-        <w:ind w:firstLine="420"/>
-      </w:pPr>
-      <w:r>
-        <w:rPr>
-          <w:rFonts w:hint="eastAsia"/>
-        </w:rPr>
-        <w:t>第一个</w:t>
-      </w:r>
-      <w:r>
-        <w:rPr>
-          <w:rFonts w:hint="eastAsia"/>
-        </w:rPr>
-        <w:t>蒙悦纳是名词</w:t>
-      </w:r>
-      <w:r>
-        <w:rPr>
-          <w:rFonts w:hint="eastAsia"/>
-        </w:rPr>
-        <w:t>。那么这句经文的</w:t>
-      </w:r>
-      <w:r>
-        <w:rPr>
-          <w:rFonts w:hint="eastAsia"/>
-        </w:rPr>
-        <w:t>主语是什么呢？很可能是值献</w:t>
-      </w:r>
-      <w:proofErr w:type="gramStart"/>
-      <w:r>
-        <w:rPr>
-          <w:rFonts w:hint="eastAsia"/>
-        </w:rPr>
-        <w:t>燔</w:t>
-      </w:r>
-      <w:proofErr w:type="gramEnd"/>
-      <w:r>
-        <w:rPr>
-          <w:rFonts w:hint="eastAsia"/>
-        </w:rPr>
-        <w:t>祭的人，既然是名词，好像这个人是主动进入一种状态中。这种状态是耶和华喜悦的状态。这样的关系，好像不是耶和华主动发起的一个动作，对人的祭物有所回应；而是人的动作得以进入耶和华早就预备好的状态中。</w:t>
-      </w:r>
-    </w:p>
-    <w:p>
-      <w:pPr>
-        <w:spacing w:after="156"/>
-        <w:ind w:firstLine="420"/>
-      </w:pPr>
-      <w:r>
-        <w:rPr>
-          <w:rFonts w:hint="eastAsia"/>
-        </w:rPr>
-        <w:t>这样看，献祭还是一种交换吗？好像不是了，人通过献祭，不是从神那里得到了什么；而是，进入了神的喜悦中。这样看，不是得到，而是失去自己，被神带着走了。</w:t>
-      </w:r>
-    </w:p>
-    <w:p>
-      <w:pPr>
-        <w:spacing w:after="156"/>
-        <w:ind w:firstLine="420"/>
-      </w:pPr>
-      <w:proofErr w:type="gramStart"/>
-      <w:r>
-        <w:rPr>
-          <w:rFonts w:hint="eastAsia"/>
-        </w:rPr>
-        <w:t>第二个蒙悦纳</w:t>
-      </w:r>
-      <w:proofErr w:type="gramEnd"/>
-      <w:r>
-        <w:rPr>
-          <w:rFonts w:hint="eastAsia"/>
-        </w:rPr>
-        <w:t>是动词</w:t>
-      </w:r>
-      <w:r>
-        <w:rPr>
-          <w:rFonts w:hint="eastAsia"/>
-        </w:rPr>
-        <w:t>，而且是</w:t>
-      </w:r>
-      <w:r>
-        <w:rPr>
-          <w:rFonts w:hint="eastAsia"/>
-        </w:rPr>
-        <w:t>不定式的形式。这样可以理解为是对</w:t>
-      </w:r>
-      <w:proofErr w:type="gramStart"/>
-      <w:r>
-        <w:rPr>
-          <w:rFonts w:hint="eastAsia"/>
-        </w:rPr>
-        <w:t>燔祭这个</w:t>
-      </w:r>
-      <w:proofErr w:type="gramEnd"/>
-      <w:r>
-        <w:rPr>
-          <w:rFonts w:hint="eastAsia"/>
-        </w:rPr>
-        <w:t>名词的修饰。</w:t>
-      </w:r>
-      <w:r>
-        <w:rPr>
-          <w:rFonts w:hint="eastAsia"/>
-        </w:rPr>
-        <w:t>这个短语的就可以读成，“被悦纳的</w:t>
-      </w:r>
-      <w:proofErr w:type="gramStart"/>
-      <w:r>
-        <w:rPr>
-          <w:rFonts w:hint="eastAsia"/>
-        </w:rPr>
-        <w:t>燔</w:t>
-      </w:r>
-      <w:proofErr w:type="gramEnd"/>
-      <w:r>
-        <w:rPr>
-          <w:rFonts w:hint="eastAsia"/>
-        </w:rPr>
-        <w:t>祭为他赎罪”。所以，神好像在强调，赎罪的关键不是</w:t>
-      </w:r>
-      <w:proofErr w:type="gramStart"/>
-      <w:r>
-        <w:rPr>
-          <w:rFonts w:hint="eastAsia"/>
-        </w:rPr>
-        <w:t>燔</w:t>
-      </w:r>
-      <w:proofErr w:type="gramEnd"/>
-      <w:r>
-        <w:rPr>
-          <w:rFonts w:hint="eastAsia"/>
-        </w:rPr>
-        <w:t>祭，而是悦纳。那么</w:t>
+        <w:t>思考：细面是什么东西？</w:t>
+      </w:r>
+    </w:p>
+    <w:p>
+      <w:pPr>
+        <w:spacing w:after="156"/>
+        <w:ind w:firstLine="420"/>
+      </w:pPr>
+      <w:r>
+        <w:rPr>
+          <w:rFonts w:hint="eastAsia"/>
+        </w:rPr>
+        <w:t>看起来是以色列人生活中的一种精细的食物。</w:t>
+      </w:r>
+      <w:r>
+        <w:rPr>
+          <w:rFonts w:hint="eastAsia"/>
+        </w:rPr>
+        <w:t>在创世纪1</w:t>
+      </w:r>
+      <w:r>
+        <w:t>8:6</w:t>
+      </w:r>
+      <w:r>
+        <w:rPr>
+          <w:rFonts w:hint="eastAsia"/>
+        </w:rPr>
+        <w:t>节，亚伯拉罕接待三位天使的故事中，第一次出现了细面。我们会发现，这个细面和下文</w:t>
+      </w:r>
+      <w:r>
+        <w:rPr>
+          <w:rFonts w:hint="eastAsia"/>
+        </w:rPr>
+        <w:t>“又嫩又好”</w:t>
+      </w:r>
+      <w:r>
+        <w:rPr>
+          <w:rFonts w:hint="eastAsia"/>
+        </w:rPr>
+        <w:t>的牛犊，好像是匹配的食物。所以，细面很可能是以色列人生活中非</w:t>
+      </w:r>
+      <w:proofErr w:type="gramStart"/>
+      <w:r>
+        <w:rPr>
+          <w:rFonts w:hint="eastAsia"/>
+        </w:rPr>
+        <w:t>常高级</w:t>
+      </w:r>
+      <w:proofErr w:type="gramEnd"/>
+      <w:r>
+        <w:rPr>
+          <w:rFonts w:hint="eastAsia"/>
+        </w:rPr>
+        <w:t>的食物。</w:t>
+      </w:r>
+      <w:r>
+        <w:rPr>
+          <w:rFonts w:hint="eastAsia"/>
+        </w:rPr>
+        <w:t>可以推测，很可能是在一些重要场合才摆上的。</w:t>
+      </w:r>
+    </w:p>
+    <w:p>
+      <w:pPr>
+        <w:spacing w:after="156"/>
+        <w:ind w:firstLine="420"/>
+      </w:pPr>
+      <w:r>
+        <w:rPr>
+          <w:rFonts w:hint="eastAsia"/>
+        </w:rPr>
+        <w:t>（在列王记7章中提到了细面和大麦两种食物，当时有一个比较同样价格买到的细面少，大麦多。这样细面就比大麦贵。当然，也有可能大麦是食物的初级阶段，细面是高级阶段，所以贵）</w:t>
+      </w:r>
+    </w:p>
+    <w:p>
+      <w:pPr>
+        <w:spacing w:after="156"/>
+        <w:ind w:firstLine="420"/>
+      </w:pPr>
+      <w:r>
+        <w:rPr>
+          <w:rFonts w:hint="eastAsia"/>
+        </w:rPr>
+        <w:t>这样看起来，细面同样不是随便的，好像次一级的奉献物；而是精心挑选的、自己家中最好的食物。就</w:t>
+      </w:r>
+      <w:r>
+        <w:rPr>
+          <w:rFonts w:hint="eastAsia"/>
+        </w:rPr>
+        <w:lastRenderedPageBreak/>
+        <w:t>是用最好的食物来接待最贵重的客人。</w:t>
+      </w:r>
+      <w:r>
+        <w:rPr>
+          <w:rFonts w:hint="eastAsia"/>
+        </w:rPr>
+        <w:t>这样看来，上帝的这个命令，好像是从当时以色列人的生活常识中来的。他把自己放低，称自己为以色列的客人、好朋友。好像，在告诉以色列百姓，你怎么接待好朋友，就怎么样来接待我。</w:t>
+      </w:r>
+    </w:p>
+    <w:p>
+      <w:pPr>
+        <w:spacing w:after="156"/>
+        <w:ind w:firstLine="420"/>
+      </w:pPr>
+      <w:r>
+        <w:rPr>
+          <w:rFonts w:hint="eastAsia"/>
+        </w:rPr>
+        <w:t>上帝没有创造</w:t>
+      </w:r>
+      <w:r>
+        <w:rPr>
+          <w:rFonts w:hint="eastAsia"/>
+        </w:rPr>
+        <w:t>一种新的方式，而是重新诠释现有的方式，让原有的绽放出新的意义。</w:t>
+      </w:r>
+    </w:p>
+    <w:p>
+      <w:pPr>
+        <w:spacing w:after="156"/>
+        <w:ind w:firstLine="420"/>
+      </w:pPr>
+    </w:p>
+    <w:p>
+      <w:pPr>
+        <w:pStyle w:val="2"/>
+        <w:spacing w:after="156"/>
+      </w:pPr>
+      <w:r>
+        <w:rPr>
+          <w:rFonts w:hint="eastAsia"/>
+        </w:rPr>
+        <w:t>总结</w:t>
+      </w:r>
+    </w:p>
+    <w:p>
+      <w:pPr>
+        <w:spacing w:after="156"/>
+        <w:ind w:firstLine="420"/>
+      </w:pPr>
+    </w:p>
+    <w:p>
+      <w:pPr>
+        <w:spacing w:after="156"/>
+        <w:ind w:firstLine="420"/>
+      </w:pPr>
+      <w:r>
+        <w:rPr>
+          <w:rFonts w:hint="eastAsia"/>
+        </w:rPr>
+        <w:t>如果利未记第1章是在讲人与神的互动，到了第2章上帝的吩咐好像把人的眼光从神拉向了人。</w:t>
+      </w:r>
+    </w:p>
+    <w:p>
+      <w:pPr>
+        <w:spacing w:after="156"/>
+        <w:ind w:firstLine="420"/>
+      </w:pPr>
+      <w:r>
+        <w:rPr>
+          <w:rFonts w:hint="eastAsia"/>
+        </w:rPr>
+        <w:t>从馨香的火祭到火祭中为至圣</w:t>
+      </w:r>
+    </w:p>
+    <w:p>
+      <w:pPr>
+        <w:spacing w:after="156"/>
+        <w:ind w:firstLine="420"/>
+      </w:pPr>
+      <w:r>
+        <w:t>1 伊法等于 3 细亚, 10 俄梅珥;</w:t>
       </w:r>
       <w:r>
         <w:rPr>
@@ -1214,67 +3178,20 @@
         </w:rPr>
         <w:t>，</w:t>
       </w:r>
-      <w:r>
-        <w:rPr>
-          <w:rFonts w:hint="eastAsia"/>
-        </w:rPr>
-        <w:t>神悦纳</w:t>
-      </w:r>
-      <w:r>
-        <w:rPr>
-          <w:rFonts w:hint="eastAsia"/>
-        </w:rPr>
-        <w:t>的是什么</w:t>
-      </w:r>
-      <w:r>
-        <w:rPr>
-          <w:rFonts w:hint="eastAsia"/>
-        </w:rPr>
-        <w:t>呢？</w:t>
-      </w:r>
-      <w:r>
-        <w:rPr>
-          <w:rFonts w:hint="eastAsia"/>
-        </w:rPr>
-        <w:t>从上文看，神的悦纳和按</w:t>
-      </w:r>
-      <w:proofErr w:type="gramStart"/>
-      <w:r>
-        <w:rPr>
-          <w:rFonts w:hint="eastAsia"/>
-        </w:rPr>
-        <w:t>手这个</w:t>
-      </w:r>
-      <w:proofErr w:type="gramEnd"/>
-      <w:r>
-        <w:rPr>
-          <w:rFonts w:hint="eastAsia"/>
-        </w:rPr>
-        <w:t>动作相关。</w:t>
-      </w:r>
-    </w:p>
-    <w:p>
-      <w:pPr>
-        <w:spacing w:after="156"/>
-        <w:ind w:firstLine="420"/>
-        <w:rPr>
-          <w:rFonts w:hint="eastAsia"/>
-        </w:rPr>
-      </w:pPr>
-      <w:r>
-        <w:rPr>
-          <w:rFonts w:hint="eastAsia"/>
-        </w:rPr>
-        <w:t>这</w:t>
-      </w:r>
-      <w:proofErr w:type="gramStart"/>
-      <w:r>
-        <w:rPr>
-          <w:rFonts w:hint="eastAsia"/>
-        </w:rPr>
-        <w:t>两个蒙悦纳</w:t>
-      </w:r>
-      <w:proofErr w:type="gramEnd"/>
+      <w:proofErr w:type="gramStart"/>
+      <w:r>
+        <w:rPr>
+          <w:rFonts w:hint="eastAsia"/>
+        </w:rPr>
+        <w:t>干物的</w:t>
+      </w:r>
+      <w:proofErr w:type="gramEnd"/>
+      <w:r>
+        <w:rPr>
+          <w:rFonts w:hint="eastAsia"/>
+        </w:rPr>
+        <w:t>度量衡单位</w:t>
+      </w:r>
       <w:r>
         <w:rPr>
           <w:rFonts w:hint="eastAsia"/>
@@ -1285,569 +3202,6 @@
         <w:rPr>
           <w:rFonts w:hint="eastAsia"/>
         </w:rPr>
-        <w:t>放在一起看，</w:t>
-      </w:r>
-      <w:r>
-        <w:rPr>
-          <w:rFonts w:hint="eastAsia"/>
-        </w:rPr>
-        <w:t>有点像“心里相信，口里承认”</w:t>
-      </w:r>
-      <w:r>
-        <w:rPr>
-          <w:rFonts w:hint="eastAsia"/>
-        </w:rPr>
-        <w:t>。第一次是从内心认识到了外在的行为；第二次是从外在的行动</w:t>
-      </w:r>
-      <w:proofErr w:type="gramStart"/>
-      <w:r>
-        <w:rPr>
-          <w:rFonts w:hint="eastAsia"/>
-        </w:rPr>
-        <w:t>坚</w:t>
-      </w:r>
-      <w:proofErr w:type="gramEnd"/>
-      <w:r>
-        <w:rPr>
-          <w:rFonts w:hint="eastAsia"/>
-        </w:rPr>
-        <w:t>立内心的认识</w:t>
-      </w:r>
-    </w:p>
-    <w:p>
-      <w:pPr>
-        <w:pStyle w:val="af0"/>
-      </w:pPr>
-      <w:r>
-        <w:rPr>
-          <w:rFonts w:hint="eastAsia"/>
-        </w:rPr>
-        <w:t>思考：按</w:t>
-      </w:r>
-      <w:proofErr w:type="gramStart"/>
-      <w:r>
-        <w:rPr>
-          <w:rFonts w:hint="eastAsia"/>
-        </w:rPr>
-        <w:t>手这个</w:t>
-      </w:r>
-      <w:proofErr w:type="gramEnd"/>
-      <w:r>
-        <w:rPr>
-          <w:rFonts w:hint="eastAsia"/>
-        </w:rPr>
-        <w:t>动作是什么意思？为啥</w:t>
-      </w:r>
-      <w:proofErr w:type="gramStart"/>
-      <w:r>
-        <w:rPr>
-          <w:rFonts w:hint="eastAsia"/>
-        </w:rPr>
-        <w:t>神就悦纳</w:t>
-      </w:r>
-      <w:proofErr w:type="gramEnd"/>
-      <w:r>
-        <w:rPr>
-          <w:rFonts w:hint="eastAsia"/>
-        </w:rPr>
-        <w:t>了呢？</w:t>
-      </w:r>
-    </w:p>
-    <w:p>
-      <w:pPr>
-        <w:spacing w:after="156"/>
-        <w:ind w:firstLine="420"/>
-      </w:pPr>
-    </w:p>
-    <w:p>
-      <w:pPr>
-        <w:spacing w:after="156"/>
-        <w:ind w:firstLine="420"/>
-      </w:pPr>
-    </w:p>
-    <w:p>
-      <w:pPr>
-        <w:spacing w:after="156"/>
-        <w:ind w:firstLine="420"/>
-      </w:pPr>
-      <w:proofErr w:type="gramStart"/>
-      <w:r>
-        <w:rPr>
-          <w:rFonts w:hint="eastAsia"/>
-        </w:rPr>
-        <w:t>燔</w:t>
-      </w:r>
-      <w:proofErr w:type="gramEnd"/>
-      <w:r>
-        <w:rPr>
-          <w:rFonts w:hint="eastAsia"/>
-        </w:rPr>
-        <w:t>祭</w:t>
-      </w:r>
-      <w:proofErr w:type="gramStart"/>
-      <w:r>
-        <w:rPr>
-          <w:rFonts w:hint="eastAsia"/>
-        </w:rPr>
-        <w:t>便蒙悦纳</w:t>
-      </w:r>
-      <w:proofErr w:type="gramEnd"/>
-      <w:r>
-        <w:rPr>
-          <w:rFonts w:hint="eastAsia"/>
-        </w:rPr>
-        <w:t>，为他赎罪</w:t>
-      </w:r>
-      <w:r>
-        <w:rPr>
-          <w:rFonts w:hint="eastAsia"/>
-        </w:rPr>
-        <w:t>，你们会不会读出交换的味道，或者直接理解为交换？</w:t>
-      </w:r>
-    </w:p>
-    <w:p>
-      <w:pPr>
-        <w:spacing w:after="156"/>
-        <w:ind w:firstLine="420"/>
-      </w:pPr>
-    </w:p>
-    <w:p>
-      <w:pPr>
-        <w:pStyle w:val="ad"/>
-        <w:spacing w:after="156"/>
-        <w:ind w:firstLine="420"/>
-      </w:pPr>
-      <w:r>
-        <w:rPr>
-          <w:rFonts w:hint="eastAsia"/>
-        </w:rPr>
-        <w:t>祭祀要把一切全烧在坛上，当作</w:t>
-      </w:r>
-      <w:proofErr w:type="gramStart"/>
-      <w:r>
-        <w:rPr>
-          <w:rFonts w:hint="eastAsia"/>
-        </w:rPr>
-        <w:t>燔</w:t>
-      </w:r>
-      <w:proofErr w:type="gramEnd"/>
-      <w:r>
-        <w:rPr>
-          <w:rFonts w:hint="eastAsia"/>
-        </w:rPr>
-        <w:t>祭，献与耶和华为馨香的火祭。</w:t>
-      </w:r>
-    </w:p>
-    <w:p>
-      <w:pPr>
-        <w:spacing w:after="156"/>
-        <w:ind w:firstLine="420"/>
-      </w:pPr>
-      <w:r>
-        <w:rPr>
-          <w:rFonts w:hint="eastAsia"/>
-        </w:rPr>
-        <w:t>【馨香的火祭】这个短语在</w:t>
-      </w:r>
-      <w:proofErr w:type="gramStart"/>
-      <w:r>
-        <w:rPr>
-          <w:rFonts w:hint="eastAsia"/>
-        </w:rPr>
-        <w:t>燔</w:t>
-      </w:r>
-      <w:proofErr w:type="gramEnd"/>
-      <w:r>
-        <w:rPr>
-          <w:rFonts w:hint="eastAsia"/>
-        </w:rPr>
-        <w:t>祭、素祭、平安祭中都有出现。对比后面的赎罪祭就没有这样的短语。</w:t>
-      </w:r>
-      <w:proofErr w:type="gramStart"/>
-      <w:r>
-        <w:rPr>
-          <w:rFonts w:hint="eastAsia"/>
-        </w:rPr>
-        <w:t>除了民献赎罪</w:t>
-      </w:r>
-      <w:proofErr w:type="gramEnd"/>
-      <w:r>
-        <w:rPr>
-          <w:rFonts w:hint="eastAsia"/>
-        </w:rPr>
-        <w:t>祭的时候（4</w:t>
-      </w:r>
-      <w:r>
-        <w:t>:31</w:t>
-      </w:r>
-      <w:r>
-        <w:rPr>
-          <w:rFonts w:hint="eastAsia"/>
-        </w:rPr>
-        <w:t>），有一次这样的描写。</w:t>
-      </w:r>
-    </w:p>
-    <w:p>
-      <w:pPr>
-        <w:spacing w:after="156"/>
-        <w:ind w:firstLine="420"/>
-      </w:pPr>
-      <w:proofErr w:type="gramStart"/>
-      <w:r>
-        <w:rPr>
-          <w:rFonts w:hint="eastAsia"/>
-        </w:rPr>
-        <w:t>燔祭有</w:t>
-      </w:r>
-      <w:proofErr w:type="gramEnd"/>
-      <w:r>
-        <w:rPr>
-          <w:rFonts w:hint="eastAsia"/>
-        </w:rPr>
-        <w:t>升高、台阶、楼梯、</w:t>
-      </w:r>
-    </w:p>
-    <w:p>
-      <w:pPr>
-        <w:spacing w:after="156"/>
-        <w:ind w:firstLine="420"/>
-        <w:rPr>
-          <w:rFonts w:hint="eastAsia"/>
-        </w:rPr>
-      </w:pPr>
-    </w:p>
-    <w:p>
-      <w:pPr>
-        <w:pStyle w:val="2"/>
-        <w:spacing w:after="156"/>
-      </w:pPr>
-      <w:r>
-        <w:rPr>
-          <w:rFonts w:hint="eastAsia"/>
-        </w:rPr>
-        <w:t>素祭</w:t>
-      </w:r>
-    </w:p>
-    <w:p>
-      <w:pPr>
-        <w:spacing w:after="156"/>
-        <w:ind w:firstLine="420"/>
-      </w:pPr>
-    </w:p>
-    <w:p>
-      <w:pPr>
-        <w:pStyle w:val="ad"/>
-        <w:spacing w:after="156"/>
-        <w:ind w:firstLine="420"/>
-      </w:pPr>
-      <w:r>
-        <w:rPr>
-          <w:rFonts w:hint="eastAsia"/>
-        </w:rPr>
-        <w:t>若</w:t>
-      </w:r>
-      <w:r>
-        <w:rPr>
-          <w:rStyle w:val="af"/>
-        </w:rPr>
-        <w:t>1</w:t>
-      </w:r>
-      <w:r>
-        <w:rPr>
-          <w:rFonts w:hint="eastAsia"/>
-        </w:rPr>
-        <w:t>有人献素祭为供物给耶和华，要用细面</w:t>
-      </w:r>
-      <w:r>
-        <w:rPr>
-          <w:rStyle w:val="af"/>
-          <w:rFonts w:hint="eastAsia"/>
-        </w:rPr>
-        <w:t>2</w:t>
-      </w:r>
-      <w:r>
-        <w:rPr>
-          <w:rFonts w:hint="eastAsia"/>
-        </w:rPr>
-        <w:t>叫上油，加上乳香，</w:t>
-      </w:r>
-    </w:p>
-    <w:p>
-      <w:pPr>
-        <w:pStyle w:val="af0"/>
-      </w:pPr>
-      <w:r>
-        <w:rPr>
-          <w:rFonts w:hint="eastAsia"/>
-        </w:rPr>
-        <w:t>思考：这里的若是什么意思？</w:t>
-      </w:r>
-    </w:p>
-    <w:p>
-      <w:pPr>
-        <w:spacing w:after="156"/>
-        <w:ind w:firstLine="420"/>
-      </w:pPr>
-      <w:r>
-        <w:rPr>
-          <w:rFonts w:hint="eastAsia"/>
-        </w:rPr>
-        <w:t>这里的【若】和1:</w:t>
-      </w:r>
-      <w:r>
-        <w:t>2</w:t>
-      </w:r>
-      <w:r>
-        <w:rPr>
-          <w:rFonts w:hint="eastAsia"/>
-        </w:rPr>
-        <w:t>节中的若一样，可以理解为当</w:t>
-      </w:r>
-      <w:r>
-        <w:t>…</w:t>
-      </w:r>
-      <w:r>
-        <w:rPr>
-          <w:rFonts w:hint="eastAsia"/>
-        </w:rPr>
-        <w:t>时候。和</w:t>
-      </w:r>
-      <w:r>
-        <w:t>1</w:t>
-      </w:r>
-      <w:r>
-        <w:rPr>
-          <w:rFonts w:hint="eastAsia"/>
-        </w:rPr>
-        <w:t>:</w:t>
-      </w:r>
-      <w:r>
-        <w:t>3</w:t>
-      </w:r>
-      <w:r>
-        <w:rPr>
-          <w:rFonts w:hint="eastAsia"/>
-        </w:rPr>
-        <w:t>节的若不一样，那里表达的是</w:t>
-      </w:r>
-      <w:r>
-        <w:rPr>
-          <w:rFonts w:hint="eastAsia"/>
-        </w:rPr>
-        <w:t>条件</w:t>
-      </w:r>
-      <w:r>
-        <w:rPr>
-          <w:rFonts w:hint="eastAsia"/>
-        </w:rPr>
-        <w:t>假设的意思。</w:t>
-      </w:r>
-    </w:p>
-    <w:p>
-      <w:pPr>
-        <w:pStyle w:val="af0"/>
-      </w:pPr>
-      <w:r>
-        <w:rPr>
-          <w:rFonts w:hint="eastAsia"/>
-        </w:rPr>
-        <w:t>思考：细面是什么东西？</w:t>
-      </w:r>
-    </w:p>
-    <w:p>
-      <w:pPr>
-        <w:spacing w:after="156"/>
-        <w:ind w:firstLine="420"/>
-      </w:pPr>
-      <w:r>
-        <w:rPr>
-          <w:rFonts w:hint="eastAsia"/>
-        </w:rPr>
-        <w:t>看起来是以色列人生活中的一种精细的食物。</w:t>
-      </w:r>
-      <w:r>
-        <w:rPr>
-          <w:rFonts w:hint="eastAsia"/>
-        </w:rPr>
-        <w:t>在创世纪1</w:t>
-      </w:r>
-      <w:r>
-        <w:t>8:6</w:t>
-      </w:r>
-      <w:r>
-        <w:rPr>
-          <w:rFonts w:hint="eastAsia"/>
-        </w:rPr>
-        <w:t>节，亚伯拉罕接待三位天使的故事中，第一次出现了细面。我们会发现，这个细面和下文</w:t>
-      </w:r>
-      <w:r>
-        <w:rPr>
-          <w:rFonts w:hint="eastAsia"/>
-        </w:rPr>
-        <w:t>“又嫩又好”</w:t>
-      </w:r>
-      <w:r>
-        <w:rPr>
-          <w:rFonts w:hint="eastAsia"/>
-        </w:rPr>
-        <w:t>的牛犊，好像是匹配的食物。所以，细面很可能是以色列人生活中非</w:t>
-      </w:r>
-      <w:proofErr w:type="gramStart"/>
-      <w:r>
-        <w:rPr>
-          <w:rFonts w:hint="eastAsia"/>
-        </w:rPr>
-        <w:t>常高级</w:t>
-      </w:r>
-      <w:proofErr w:type="gramEnd"/>
-      <w:r>
-        <w:rPr>
-          <w:rFonts w:hint="eastAsia"/>
-        </w:rPr>
-        <w:t>的食物。</w:t>
-      </w:r>
-      <w:r>
-        <w:rPr>
-          <w:rFonts w:hint="eastAsia"/>
-        </w:rPr>
-        <w:t>可以推测，很可能是在一些重要场合才摆上的。</w:t>
-      </w:r>
-    </w:p>
-    <w:p>
-      <w:pPr>
-        <w:spacing w:after="156"/>
-        <w:ind w:firstLine="420"/>
-      </w:pPr>
-      <w:r>
-        <w:rPr>
-          <w:rFonts w:hint="eastAsia"/>
-        </w:rPr>
-        <w:t>（在列王记7章中提到了细面和大麦两种食物，当时有一个比较同样价格买到的细面少，大麦多。这样细面就比大麦贵。当然，也有可能大麦是食物的初级阶段，细面是高级阶段，所以贵）</w:t>
-      </w:r>
-    </w:p>
-    <w:p>
-      <w:pPr>
-        <w:spacing w:after="156"/>
-        <w:ind w:firstLine="420"/>
-      </w:pPr>
-      <w:r>
-        <w:rPr>
-          <w:rFonts w:hint="eastAsia"/>
-        </w:rPr>
-        <w:t>这样看起来，细面同样不是随便的，好像次一级的奉献物；而是精心挑选的、自己家中最好的食物。就是用最好的食物来接待最贵重的客人。</w:t>
-      </w:r>
-      <w:r>
-        <w:rPr>
-          <w:rFonts w:hint="eastAsia"/>
-        </w:rPr>
-        <w:t>这样看来，上帝的这个命令，好像是从当时以色列人的生活常识中来的。他把自己放低，称自己为以色列的客人、好朋友。好像，在告诉以色列百姓，你怎么接待好朋友，就怎么样来接待我。</w:t>
-      </w:r>
-    </w:p>
-    <w:p>
-      <w:pPr>
-        <w:spacing w:after="156"/>
-        <w:ind w:firstLine="420"/>
-      </w:pPr>
-      <w:r>
-        <w:rPr>
-          <w:rFonts w:hint="eastAsia"/>
-        </w:rPr>
-        <w:t>上帝没有创造</w:t>
-      </w:r>
-      <w:r>
-        <w:rPr>
-          <w:rFonts w:hint="eastAsia"/>
-        </w:rPr>
-        <w:t>一种新的方式，而是重新诠释现有的方式，让原有的绽放出新的意义。</w:t>
-      </w:r>
-    </w:p>
-    <w:p>
-      <w:pPr>
-        <w:spacing w:after="156"/>
-        <w:ind w:firstLine="420"/>
-      </w:pPr>
-    </w:p>
-    <w:p>
-      <w:pPr>
-        <w:pStyle w:val="3"/>
-        <w:spacing w:after="156"/>
-        <w:ind w:firstLine="640"/>
-      </w:pPr>
-      <w:r>
-        <w:rPr>
-          <w:rFonts w:hint="eastAsia"/>
-        </w:rPr>
-        <w:t>一些领受</w:t>
-      </w:r>
-    </w:p>
-    <w:p>
-      <w:pPr>
-        <w:spacing w:after="156"/>
-        <w:ind w:firstLine="420"/>
-      </w:pPr>
-    </w:p>
-    <w:p>
-      <w:pPr>
-        <w:spacing w:after="156"/>
-        <w:ind w:firstLine="420"/>
-      </w:pPr>
-      <w:r>
-        <w:rPr>
-          <w:rFonts w:hint="eastAsia"/>
-        </w:rPr>
-        <w:t>如果利未记第1章是在讲人与神的互动，到了第2章上帝的吩咐好像把人的眼光从神拉向了人。</w:t>
-      </w:r>
-    </w:p>
-    <w:p>
-      <w:pPr>
-        <w:spacing w:after="156"/>
-        <w:ind w:firstLine="420"/>
-      </w:pPr>
-      <w:r>
-        <w:rPr>
-          <w:rFonts w:hint="eastAsia"/>
-        </w:rPr>
-        <w:t>从馨香的火祭到火祭中为至圣</w:t>
-      </w:r>
-    </w:p>
-    <w:p>
-      <w:pPr>
-        <w:spacing w:after="156"/>
-        <w:ind w:firstLine="420"/>
-      </w:pPr>
-      <w:r>
-        <w:t>1 伊法等于 3 细亚, 10 俄梅珥;</w:t>
-      </w:r>
-      <w:r>
-        <w:rPr>
-          <w:rFonts w:hint="eastAsia"/>
-        </w:rPr>
-        <w:t>，</w:t>
-      </w:r>
-      <w:proofErr w:type="gramStart"/>
-      <w:r>
-        <w:rPr>
-          <w:rFonts w:hint="eastAsia"/>
-        </w:rPr>
-        <w:t>干物的</w:t>
-      </w:r>
-      <w:proofErr w:type="gramEnd"/>
-      <w:r>
-        <w:rPr>
-          <w:rFonts w:hint="eastAsia"/>
-        </w:rPr>
-        <w:t>度量衡单位</w:t>
-      </w:r>
-      <w:r>
-        <w:rPr>
-          <w:rFonts w:hint="eastAsia"/>
-        </w:rPr>
-        <w:t>，</w:t>
-      </w:r>
-      <w:r>
-        <w:rPr>
-          <w:rFonts w:hint="eastAsia"/>
-        </w:rPr>
         <w:t>和液体度量衡单位</w:t>
       </w:r>
       <w:r>
@@ -1878,12 +3232,12 @@
       </w:r>
     </w:p>
     <w:sectPr>
-      <w:headerReference w:type="even" r:id="rId7"/>
-      <w:headerReference w:type="default" r:id="rId8"/>
-      <w:footerReference w:type="even" r:id="rId9"/>
-      <w:footerReference w:type="default" r:id="rId10"/>
-      <w:headerReference w:type="first" r:id="rId11"/>
-      <w:footerReference w:type="first" r:id="rId12"/>
+      <w:headerReference w:type="even" r:id="rId8"/>
+      <w:headerReference w:type="default" r:id="rId9"/>
+      <w:footerReference w:type="even" r:id="rId10"/>
+      <w:footerReference w:type="default" r:id="rId11"/>
+      <w:headerReference w:type="first" r:id="rId12"/>
+      <w:footerReference w:type="first" r:id="rId13"/>
       <w:pgSz w:w="11906" w:h="16838" w:code="9"/>
       <w:pgMar w:top="567" w:right="1077" w:bottom="567" w:left="1077" w:header="851" w:footer="567" w:gutter="0"/>
       <w:cols w:space="425"/>
@@ -2091,6 +3445,93 @@
 <file path=word/numbering.xml><?xml version="1.0" encoding="utf-8"?>
 <w:numbering xmlns:wpc="http://schemas.microsoft.com/office/word/2010/wordprocessingCanvas" xmlns:cx="http://schemas.microsoft.com/office/drawing/2014/chartex" xmlns:cx1="http://schemas.microsoft.com/office/drawing/2015/9/8/chartex" xmlns:cx2="http://schemas.microsoft.com/office/drawing/2015/10/21/chartex" xmlns:cx3="http://schemas.microsoft.com/office/drawing/2016/5/9/chartex" xmlns:cx4="http://schemas.microsoft.com/office/drawing/2016/5/10/chartex" xmlns:cx5="http://schemas.microsoft.com/office/drawing/2016/5/11/chartex" xmlns:cx6="http://schemas.microsoft.com/office/drawing/2016/5/12/chartex" xmlns:cx7="http://schemas.microsoft.com/office/drawing/2016/5/13/chartex" xmlns:cx8="http://schemas.microsoft.com/office/drawing/2016/5/14/chartex" xmlns:mc="http://schemas.openxmlformats.org/markup-compatibility/2006" xmlns:aink="http://schemas.microsoft.com/office/drawing/2016/ink" xmlns:am3d="http://schemas.microsoft.com/office/drawing/2017/model3d" xmlns:o="urn:schemas-microsoft-com:office:office" xmlns:r="http://schemas.openxmlformats.org/officeDocument/2006/relationships" xmlns:m="http://schemas.openxmlformats.org/officeDocument/2006/math" xmlns:v="urn:schemas-microsoft-com:vml" xmlns:wp14="http://schemas.microsoft.com/office/word/2010/wordprocessingDrawing" xmlns:wp="http://schemas.openxmlformats.org/drawingml/2006/wordprocessingDrawing" xmlns:w10="urn:schemas-microsoft-com:office:word" xmlns:w="http://schemas.openxmlformats.org/wordprocessingml/2006/main" xmlns:w14="http://schemas.microsoft.com/office/word/2010/wordml" xmlns:w15="http://schemas.microsoft.com/office/word/2012/wordml" xmlns:w16cex="http://schemas.microsoft.com/office/word/2018/wordml/cex" xmlns:w16cid="http://schemas.microsoft.com/office/word/2016/wordml/cid" xmlns:w16="http://schemas.microsoft.com/office/word/2018/wordml" xmlns:w16se="http://schemas.microsoft.com/office/word/2015/wordml/symex" xmlns:wpg="http://schemas.microsoft.com/office/word/2010/wordprocessingGroup" xmlns:wpi="http://schemas.microsoft.com/office/word/2010/wordprocessingInk" xmlns:wne="http://schemas.microsoft.com/office/word/2006/wordml" xmlns:wps="http://schemas.microsoft.com/office/word/2010/wordprocessingShape" mc:Ignorable="w14 w15 w16se w16cid w16 w16cex wp14">
   <w:abstractNum w:abstractNumId="0" w15:restartNumberingAfterBreak="0">
+    <w:nsid w:val="12836EAC"/>
+    <w:multiLevelType w:val="hybridMultilevel"/>
+    <w:tmpl w:val="21785812"/>
+    <w:lvl w:ilvl="0" w:tplc="AAF4F024">
+      <w:start w:val="1"/>
+      <w:numFmt w:val="decimal"/>
+      <w:pStyle w:val="3"/>
+      <w:lvlText w:val="%1."/>
+      <w:lvlJc w:val="left"/>
+      <w:pPr>
+        <w:ind w:left="420" w:hanging="420"/>
+      </w:pPr>
+    </w:lvl>
+    <w:lvl w:ilvl="1" w:tplc="04090019" w:tentative="1">
+      <w:start w:val="1"/>
+      <w:numFmt w:val="lowerLetter"/>
+      <w:lvlText w:val="%2)"/>
+      <w:lvlJc w:val="left"/>
+      <w:pPr>
+        <w:ind w:left="840" w:hanging="420"/>
+      </w:pPr>
+    </w:lvl>
+    <w:lvl w:ilvl="2" w:tplc="0409001B" w:tentative="1">
+      <w:start w:val="1"/>
+      <w:numFmt w:val="lowerRoman"/>
+      <w:lvlText w:val="%3."/>
+      <w:lvlJc w:val="right"/>
+      <w:pPr>
+        <w:ind w:left="1260" w:hanging="420"/>
+      </w:pPr>
+    </w:lvl>
+    <w:lvl w:ilvl="3" w:tplc="0409000F" w:tentative="1">
+      <w:start w:val="1"/>
+      <w:numFmt w:val="decimal"/>
+      <w:lvlText w:val="%4."/>
+      <w:lvlJc w:val="left"/>
+      <w:pPr>
+        <w:ind w:left="1680" w:hanging="420"/>
+      </w:pPr>
+    </w:lvl>
+    <w:lvl w:ilvl="4" w:tplc="04090019" w:tentative="1">
+      <w:start w:val="1"/>
+      <w:numFmt w:val="lowerLetter"/>
+      <w:lvlText w:val="%5)"/>
+      <w:lvlJc w:val="left"/>
+      <w:pPr>
+        <w:ind w:left="2100" w:hanging="420"/>
+      </w:pPr>
+    </w:lvl>
+    <w:lvl w:ilvl="5" w:tplc="0409001B" w:tentative="1">
+      <w:start w:val="1"/>
+      <w:numFmt w:val="lowerRoman"/>
+      <w:lvlText w:val="%6."/>
+      <w:lvlJc w:val="right"/>
+      <w:pPr>
+        <w:ind w:left="2520" w:hanging="420"/>
+      </w:pPr>
+    </w:lvl>
+    <w:lvl w:ilvl="6" w:tplc="0409000F" w:tentative="1">
+      <w:start w:val="1"/>
+      <w:numFmt w:val="decimal"/>
+      <w:lvlText w:val="%7."/>
+      <w:lvlJc w:val="left"/>
+      <w:pPr>
+        <w:ind w:left="2940" w:hanging="420"/>
+      </w:pPr>
+    </w:lvl>
+    <w:lvl w:ilvl="7" w:tplc="04090019" w:tentative="1">
+      <w:start w:val="1"/>
+      <w:numFmt w:val="lowerLetter"/>
+      <w:lvlText w:val="%8)"/>
+      <w:lvlJc w:val="left"/>
+      <w:pPr>
+        <w:ind w:left="3360" w:hanging="420"/>
+      </w:pPr>
+    </w:lvl>
+    <w:lvl w:ilvl="8" w:tplc="0409001B" w:tentative="1">
+      <w:start w:val="1"/>
+      <w:numFmt w:val="lowerRoman"/>
+      <w:lvlText w:val="%9."/>
+      <w:lvlJc w:val="right"/>
+      <w:pPr>
+        <w:ind w:left="3780" w:hanging="420"/>
+      </w:pPr>
+    </w:lvl>
+  </w:abstractNum>
+  <w:abstractNum w:abstractNumId="1" w15:restartNumberingAfterBreak="0">
     <w:nsid w:val="1A3A5962"/>
     <w:multiLevelType w:val="hybridMultilevel"/>
     <w:tmpl w:val="ACD883E6"/>
@@ -2179,7 +3620,7 @@
       </w:pPr>
     </w:lvl>
   </w:abstractNum>
-  <w:abstractNum w:abstractNumId="1" w15:restartNumberingAfterBreak="0">
+  <w:abstractNum w:abstractNumId="2" w15:restartNumberingAfterBreak="0">
     <w:nsid w:val="22FF4BFE"/>
     <w:multiLevelType w:val="hybridMultilevel"/>
     <w:tmpl w:val="919CAFE6"/>
@@ -2292,7 +3733,7 @@
       </w:rPr>
     </w:lvl>
   </w:abstractNum>
-  <w:abstractNum w:abstractNumId="2" w15:restartNumberingAfterBreak="0">
+  <w:abstractNum w:abstractNumId="3" w15:restartNumberingAfterBreak="0">
     <w:nsid w:val="2D1713C2"/>
     <w:multiLevelType w:val="hybridMultilevel"/>
     <w:tmpl w:val="6A64EB14"/>
@@ -2379,7 +3820,7 @@
       </w:pPr>
     </w:lvl>
   </w:abstractNum>
-  <w:abstractNum w:abstractNumId="3" w15:restartNumberingAfterBreak="0">
+  <w:abstractNum w:abstractNumId="4" w15:restartNumberingAfterBreak="0">
     <w:nsid w:val="363000FB"/>
     <w:multiLevelType w:val="hybridMultilevel"/>
     <w:tmpl w:val="FEE06438"/>
@@ -2492,7 +3933,7 @@
       </w:rPr>
     </w:lvl>
   </w:abstractNum>
-  <w:abstractNum w:abstractNumId="4" w15:restartNumberingAfterBreak="0">
+  <w:abstractNum w:abstractNumId="5" w15:restartNumberingAfterBreak="0">
     <w:nsid w:val="3E9757BB"/>
     <w:multiLevelType w:val="hybridMultilevel"/>
     <w:tmpl w:val="11C04754"/>
@@ -2606,22 +4047,25 @@
     </w:lvl>
   </w:abstractNum>
   <w:num w:numId="1">
+    <w:abstractNumId w:val="3"/>
+  </w:num>
+  <w:num w:numId="2">
+    <w:abstractNumId w:val="1"/>
+  </w:num>
+  <w:num w:numId="3">
     <w:abstractNumId w:val="2"/>
   </w:num>
-  <w:num w:numId="2">
-    <w:abstractNumId w:val="0"/>
+  <w:num w:numId="4">
+    <w:abstractNumId w:val="5"/>
   </w:num>
-  <w:num w:numId="3">
-    <w:abstractNumId w:val="1"/>
-  </w:num>
-  <w:num w:numId="4">
+  <w:num w:numId="5">
     <w:abstractNumId w:val="4"/>
   </w:num>
-  <w:num w:numId="5">
+  <w:num w:numId="6">
     <w:abstractNumId w:val="3"/>
   </w:num>
-  <w:num w:numId="6">
-    <w:abstractNumId w:val="2"/>
+  <w:num w:numId="7">
+    <w:abstractNumId w:val="0"/>
   </w:num>
 </w:numbering>
 </file>
@@ -3086,17 +4530,20 @@
     <w:uiPriority w:val="9"/>
     <w:unhideWhenUsed/>
     <w:qFormat/>
-    <w:rsid w:val="00405387"/>
+    <w:rsid w:val="00936612"/>
     <w:pPr>
       <w:keepNext/>
       <w:keepLines/>
-      <w:spacing w:before="260" w:after="260" w:line="416" w:lineRule="auto"/>
+      <w:numPr>
+        <w:numId w:val="7"/>
+      </w:numPr>
+      <w:spacing w:before="260" w:line="415" w:lineRule="auto"/>
+      <w:ind w:firstLineChars="0"/>
       <w:outlineLvl w:val="2"/>
     </w:pPr>
     <w:rPr>
-      <w:b/>
       <w:bCs/>
-      <w:sz w:val="32"/>
+      <w:sz w:val="28"/>
       <w:szCs w:val="32"/>
     </w:rPr>
   </w:style>
@@ -3108,7 +4555,7 @@
     <w:uiPriority w:val="9"/>
     <w:unhideWhenUsed/>
     <w:qFormat/>
-    <w:rsid w:val="00405387"/>
+    <w:rsid w:val="00AD2142"/>
     <w:pPr>
       <w:keepNext/>
       <w:keepLines/>
@@ -3117,9 +4564,8 @@
     </w:pPr>
     <w:rPr>
       <w:rFonts w:asciiTheme="majorHAnsi" w:eastAsiaTheme="majorEastAsia" w:hAnsiTheme="majorHAnsi" w:cstheme="majorBidi"/>
-      <w:b/>
       <w:bCs/>
-      <w:sz w:val="28"/>
+      <w:sz w:val="24"/>
       <w:szCs w:val="28"/>
     </w:rPr>
   </w:style>
@@ -3307,11 +4753,10 @@
     <w:basedOn w:val="a0"/>
     <w:link w:val="3"/>
     <w:uiPriority w:val="9"/>
-    <w:rsid w:val="00405387"/>
+    <w:rsid w:val="00936612"/>
     <w:rPr>
-      <w:b/>
       <w:bCs/>
-      <w:sz w:val="32"/>
+      <w:sz w:val="28"/>
       <w:szCs w:val="32"/>
     </w:rPr>
   </w:style>
@@ -3320,12 +4765,11 @@
     <w:basedOn w:val="a0"/>
     <w:link w:val="4"/>
     <w:uiPriority w:val="9"/>
-    <w:rsid w:val="00405387"/>
+    <w:rsid w:val="00AD2142"/>
     <w:rPr>
       <w:rFonts w:asciiTheme="majorHAnsi" w:eastAsiaTheme="majorEastAsia" w:hAnsiTheme="majorHAnsi" w:cstheme="majorBidi"/>
-      <w:b/>
       <w:bCs/>
-      <w:sz w:val="28"/>
+      <w:sz w:val="24"/>
       <w:szCs w:val="28"/>
     </w:rPr>
   </w:style>
@@ -3786,4 +5230,16 @@
     </a:ext>
   </a:extLst>
 </a:theme>
+</file>
+
+<file path=customXml/item1.xml><?xml version="1.0" encoding="utf-8"?>
+<b:Sources xmlns:b="http://schemas.openxmlformats.org/officeDocument/2006/bibliography" xmlns="http://schemas.openxmlformats.org/officeDocument/2006/bibliography" SelectedStyle="\APASixthEditionOfficeOnline.xsl" StyleName="APA" Version="6"/>
+</file>
+
+<file path=customXml/itemProps1.xml><?xml version="1.0" encoding="utf-8"?>
+<ds:datastoreItem xmlns:ds="http://schemas.openxmlformats.org/officeDocument/2006/customXml" ds:itemID="{24B7DD1B-7800-49BD-88D5-094DFBB517D2}">
+  <ds:schemaRefs>
+    <ds:schemaRef ds:uri="http://schemas.openxmlformats.org/officeDocument/2006/bibliography"/>
+  </ds:schemaRefs>
+</ds:datastoreItem>
 </file>
--- a/读经笔记/各卷圣经/03 利未记/利未记01章-03章.docx
+++ b/读经笔记/各卷圣经/03 利未记/利未记01章-03章.docx
@@ -863,13 +863,7 @@
         <w:rPr>
           <w:rFonts w:hint="eastAsia"/>
         </w:rPr>
-        <w:t>这两种理解的区别在于，一个是表示动作的方向，一个是表示动作的结果，或者说是动作的状态。</w:t>
-      </w:r>
-      <w:r>
-        <w:rPr>
-          <w:rFonts w:hint="eastAsia"/>
-        </w:rPr>
-        <w:t>哪个理解更好一些呢？</w:t>
+        <w:t>这两种理解的区别在于，一个是表示动作的方向，一个是表示动作的结果，或者说是动作的状态。哪个理解更好一些呢？</w:t>
       </w:r>
       <w:r>
         <w:rPr>
@@ -969,9 +963,6 @@
       <w:pPr>
         <w:spacing w:after="156"/>
         <w:ind w:firstLine="420"/>
-        <w:rPr>
-          <w:rFonts w:hint="eastAsia"/>
-        </w:rPr>
       </w:pPr>
       <w:r>
         <w:rPr>
@@ -985,36 +976,38 @@
         </w:rPr>
         <w:t>但是，我知道从这节经文开始，下文一直都是在教导献祭的具体细节，也就是说是偏重过程。所以，第一种理解，或许更加符合上文。因为，第一种理解表示的是动作的方向，也就是说，接下来所有动作的方向，都是应该是向着耶和华的面，向着耶和华的接纳和意愿。</w:t>
       </w:r>
-    </w:p>
-    <w:p>
-      <w:pPr>
-        <w:spacing w:after="156"/>
-        <w:ind w:firstLine="420"/>
-      </w:pPr>
-    </w:p>
-    <w:p>
-      <w:pPr>
-        <w:spacing w:after="156"/>
-        <w:ind w:firstLine="420"/>
-        <w:rPr>
-          <w:rFonts w:hint="eastAsia"/>
-        </w:rPr>
-      </w:pPr>
-      <w:r>
-        <w:rPr>
-          <w:rFonts w:hint="eastAsia"/>
-        </w:rPr>
-        <w:t>或许，把两种意思和在一起，也是一种蛮好的选择。向着就是在其中了。</w:t>
-      </w:r>
-    </w:p>
-    <w:p>
-      <w:pPr>
-        <w:spacing w:after="156"/>
-        <w:ind w:firstLine="420"/>
-        <w:rPr>
-          <w:rFonts w:hint="eastAsia"/>
-        </w:rPr>
-      </w:pPr>
+      <w:r>
+        <w:rPr>
+          <w:rFonts w:hint="eastAsia"/>
+        </w:rPr>
+        <w:t>进一步说，</w:t>
+      </w:r>
+      <w:r>
+        <w:rPr>
+          <w:rFonts w:hint="eastAsia"/>
+          <w:color w:val="FF0000"/>
+        </w:rPr>
+        <w:t>是以耶和华的意愿为中心，而不是以献祭人的自我为中心。</w:t>
+      </w:r>
+    </w:p>
+    <w:p>
+      <w:pPr>
+        <w:spacing w:after="156"/>
+        <w:ind w:firstLine="420"/>
+      </w:pPr>
+    </w:p>
+    <w:p>
+      <w:pPr>
+        <w:pStyle w:val="ad"/>
+        <w:spacing w:after="156"/>
+        <w:ind w:firstLine="420"/>
+      </w:pPr>
+      <w:r>
+        <w:rPr>
+          <w:rFonts w:hint="eastAsia"/>
+        </w:rPr>
+        <w:t>他要按手在公牛头上，燔祭便蒙悦纳，为他赎罪。</w:t>
+      </w:r>
     </w:p>
     <w:p>
       <w:pPr>
@@ -1024,66 +1017,62 @@
         <w:rPr>
           <w:rFonts w:hint="eastAsia"/>
         </w:rPr>
+        <w:t>思考：这句经文中，出现</w:t>
+      </w:r>
+      <w:r>
+        <w:rPr>
+          <w:rFonts w:hint="eastAsia"/>
+        </w:rPr>
+        <w:t>的</w:t>
+      </w:r>
+      <w:r>
+        <w:rPr>
+          <w:rFonts w:hint="eastAsia"/>
+        </w:rPr>
+        <w:t>蒙悦纳，</w:t>
+      </w:r>
+      <w:r>
+        <w:rPr>
+          <w:rFonts w:hint="eastAsia"/>
+        </w:rPr>
+        <w:t>和上句</w:t>
+      </w:r>
+      <w:r>
+        <w:rPr>
+          <w:rFonts w:hint="eastAsia"/>
+        </w:rPr>
+        <w:t>是一样的吗？</w:t>
+      </w:r>
+    </w:p>
+    <w:p>
+      <w:pPr>
+        <w:spacing w:after="156"/>
+        <w:ind w:firstLine="420"/>
+      </w:pPr>
+      <w:r>
+        <w:rPr>
+          <w:rFonts w:hint="eastAsia"/>
+        </w:rPr>
         <w:lastRenderedPageBreak/>
-        <w:t>思考：</w:t>
-      </w:r>
-      <w:r>
-        <w:rPr>
-          <w:rFonts w:hint="eastAsia"/>
-        </w:rPr>
-        <w:t>这里</w:t>
-      </w:r>
-      <w:r>
-        <w:rPr>
-          <w:rFonts w:hint="eastAsia"/>
-        </w:rPr>
-        <w:t>耶和华悦纳的是什么？</w:t>
-      </w:r>
-    </w:p>
-    <w:p>
-      <w:pPr>
-        <w:spacing w:after="156"/>
-        <w:ind w:firstLine="420"/>
-      </w:pPr>
-      <w:r>
-        <w:rPr>
-          <w:rFonts w:hint="eastAsia"/>
-        </w:rPr>
-        <w:t>悦纳前发生了很多动作，有供物、燔祭、牛、公的、献、会幕门口，没残疾，</w:t>
-      </w:r>
-      <w:r>
-        <w:rPr>
-          <w:rFonts w:hint="eastAsia"/>
-        </w:rPr>
-        <w:t>是所有这些，还是其中</w:t>
-      </w:r>
-    </w:p>
-    <w:p>
-      <w:pPr>
-        <w:spacing w:after="156"/>
-        <w:ind w:firstLine="420"/>
-      </w:pPr>
-    </w:p>
-    <w:p>
-      <w:pPr>
-        <w:spacing w:after="156"/>
-        <w:ind w:firstLine="420"/>
-        <w:rPr>
-          <w:rFonts w:hint="eastAsia"/>
-        </w:rPr>
-      </w:pPr>
-    </w:p>
-    <w:p>
-      <w:pPr>
-        <w:pStyle w:val="ad"/>
-        <w:spacing w:after="156"/>
-        <w:ind w:firstLine="420"/>
-      </w:pPr>
-      <w:r>
-        <w:rPr>
-          <w:rFonts w:hint="eastAsia"/>
-        </w:rPr>
-        <w:t>他要按手在公牛头上，燔祭便蒙悦纳，为他赎罪。</w:t>
+        <w:t>这</w:t>
+      </w:r>
+      <w:r>
+        <w:rPr>
+          <w:rFonts w:hint="eastAsia"/>
+        </w:rPr>
+        <w:t>个蒙悦纳是动词，而且是不定式的形式。这样可以理解为是对燔祭这个名词的修饰。这个短语的就可以读成，“被悦纳的燔祭为他赎罪”。所以，神好像在强调，赎罪的关键不是燔祭，而是悦纳。</w:t>
+      </w:r>
+    </w:p>
+    <w:p>
+      <w:pPr>
+        <w:spacing w:after="156"/>
+        <w:ind w:firstLine="420"/>
+      </w:pPr>
+      <w:r>
+        <w:rPr>
+          <w:rFonts w:hint="eastAsia"/>
+        </w:rPr>
+        <w:t>这两个蒙悦纳，放在一起看，有点像“心里相信，口里承认”。第一次是从内心认识到了外在的行为；第二次是从外在的行动坚立内心的认识</w:t>
       </w:r>
     </w:p>
     <w:p>
@@ -1094,65 +1083,269 @@
         <w:rPr>
           <w:rFonts w:hint="eastAsia"/>
         </w:rPr>
-        <w:t>思考：这句经文中，出现了两次蒙悦纳，是一样的意思吗？</w:t>
-      </w:r>
-    </w:p>
-    <w:p>
-      <w:pPr>
-        <w:spacing w:after="156"/>
-        <w:ind w:firstLine="420"/>
-      </w:pPr>
-      <w:r>
-        <w:rPr>
-          <w:rFonts w:hint="eastAsia"/>
-        </w:rPr>
-        <w:t>第一个蒙悦纳是名词。那么这句经文的主语是什么呢？很可能是值献燔祭的人，既然是名词，好像这个人是主动进入一种状态中。这种状态是耶和华喜悦的状态。这样的关系，好像不是耶和华主动发起的一个动作，对人的祭物有所回应；而是人的动作得以进入耶和华早就预备好的状态中。</w:t>
-      </w:r>
-    </w:p>
-    <w:p>
-      <w:pPr>
-        <w:spacing w:after="156"/>
-        <w:ind w:firstLine="420"/>
-      </w:pPr>
-      <w:r>
-        <w:rPr>
-          <w:rFonts w:hint="eastAsia"/>
-        </w:rPr>
-        <w:t>这样看，献祭还是一种交换吗？好像不是了，人通过献祭，不是从神那里得到了什么；而是，进入了神的喜悦中。这样看，不是得到，而是失去自己，被神带着走了。</w:t>
-      </w:r>
-    </w:p>
-    <w:p>
-      <w:pPr>
-        <w:spacing w:after="156"/>
-        <w:ind w:firstLine="420"/>
-      </w:pPr>
-      <w:r>
-        <w:rPr>
-          <w:rFonts w:hint="eastAsia"/>
-        </w:rPr>
-        <w:t>第二个蒙悦纳是动词，而且是不定式的形式。这样可以理解为是对燔祭这个名词的修饰。这个短语的就可以读成，“被悦纳的燔祭为他赎罪”。所以，神好像在强调，赎罪的关键不是燔祭，而是悦纳。那么，神悦纳的是什么呢？从上文看，神的悦纳和按手这个动作相关。</w:t>
-      </w:r>
-    </w:p>
-    <w:p>
-      <w:pPr>
-        <w:spacing w:after="156"/>
-        <w:ind w:firstLine="420"/>
-      </w:pPr>
-      <w:r>
-        <w:rPr>
-          <w:rFonts w:hint="eastAsia"/>
-        </w:rPr>
-        <w:t>这两个蒙悦纳，放在一起看，有点像“心里相信，口里承认”。第一次是从内心认识到了外在的行为；第二次是从外在的行动坚立内心的认识</w:t>
-      </w:r>
-    </w:p>
-    <w:p>
-      <w:pPr>
-        <w:spacing w:after="156"/>
-        <w:ind w:firstLine="420"/>
-        <w:rPr>
-          <w:rFonts w:hint="eastAsia"/>
-        </w:rPr>
-      </w:pPr>
+        <w:t>思考：这里赎罪是什么意思？</w:t>
+      </w:r>
+    </w:p>
+    <w:p>
+      <w:pPr>
+        <w:spacing w:after="156"/>
+        <w:ind w:firstLine="420"/>
+      </w:pPr>
+      <w:r>
+        <w:rPr>
+          <w:rFonts w:hint="eastAsia"/>
+        </w:rPr>
+        <w:t>在原文字典中有这么几组解释</w:t>
+      </w:r>
+      <w:r>
+        <w:rPr>
+          <w:rFonts w:hint="eastAsia"/>
+        </w:rPr>
+        <w:t>：</w:t>
+      </w:r>
+      <w:r>
+        <w:t xml:space="preserve">      </w:t>
+      </w:r>
+    </w:p>
+    <w:p>
+      <w:pPr>
+        <w:pStyle w:val="aa"/>
+        <w:numPr>
+          <w:ilvl w:val="0"/>
+          <w:numId w:val="8"/>
+        </w:numPr>
+        <w:spacing w:after="156"/>
+        <w:ind w:firstLineChars="0"/>
+      </w:pPr>
+      <w:r>
+        <w:t>1b1) 遮盖, 平息, 化解</w:t>
+      </w:r>
+    </w:p>
+    <w:p>
+      <w:pPr>
+        <w:pStyle w:val="aa"/>
+        <w:numPr>
+          <w:ilvl w:val="0"/>
+          <w:numId w:val="8"/>
+        </w:numPr>
+        <w:spacing w:after="156"/>
+        <w:ind w:firstLineChars="0"/>
+      </w:pPr>
+      <w:r>
+        <w:t>1b2) 遮盖, 赎罪 (没有祭物)</w:t>
+      </w:r>
+    </w:p>
+    <w:p>
+      <w:pPr>
+        <w:pStyle w:val="aa"/>
+        <w:numPr>
+          <w:ilvl w:val="0"/>
+          <w:numId w:val="8"/>
+        </w:numPr>
+        <w:spacing w:after="156"/>
+        <w:ind w:firstLineChars="0"/>
+      </w:pPr>
+      <w:r>
+        <w:t>1b3) 遮盖, 以律法仪式赎罪</w:t>
+      </w:r>
+    </w:p>
+    <w:p>
+      <w:pPr>
+        <w:spacing w:after="156"/>
+        <w:ind w:firstLine="420"/>
+      </w:pPr>
+      <w:r>
+        <w:rPr>
+          <w:rFonts w:hint="eastAsia"/>
+        </w:rPr>
+        <w:t>我们可以看到和合本的作者，是取了第二组的解释</w:t>
+      </w:r>
+      <w:r>
+        <w:rPr>
+          <w:rFonts w:hint="eastAsia"/>
+        </w:rPr>
+        <w:t>。</w:t>
+      </w:r>
+      <w:r>
+        <w:rPr>
+          <w:rFonts w:hint="eastAsia"/>
+        </w:rPr>
+        <w:t>对比这三组解释，发现【遮盖】是这个词的基本，其他的意思都是从遮盖发展出来的。</w:t>
+      </w:r>
+      <w:r>
+        <w:rPr>
+          <w:rFonts w:hint="eastAsia"/>
+        </w:rPr>
+        <w:t>另外，我们知道这个词有涂上（沥青）的意思。在创世记挪亚造方舟的时候，就用到了这个词。</w:t>
+      </w:r>
+      <w:r>
+        <w:rPr>
+          <w:rFonts w:hint="eastAsia"/>
+        </w:rPr>
+        <w:t>那也就说，这个的赎罪不是擦去的概念，而是覆盖的概念。</w:t>
+      </w:r>
+      <w:r>
+        <w:rPr>
+          <w:rFonts w:hint="eastAsia"/>
+        </w:rPr>
+        <w:t>就是在一个物体上覆盖另外一层覆盖物。这个覆盖、遮盖的过程称为赎罪。</w:t>
+      </w:r>
+    </w:p>
+    <w:p>
+      <w:pPr>
+        <w:spacing w:after="156"/>
+        <w:ind w:firstLine="420"/>
+      </w:pPr>
+      <w:r>
+        <w:rPr>
+          <w:rFonts w:hint="eastAsia"/>
+        </w:rPr>
+        <w:t>第一组</w:t>
+      </w:r>
+      <w:r>
+        <w:rPr>
+          <w:rFonts w:hint="eastAsia"/>
+        </w:rPr>
+        <w:t>的解释非常具象，让我们看到这样遮盖的结果。好像是有一个人，他的怒气平息、化解了。</w:t>
+      </w:r>
+      <w:r>
+        <w:rPr>
+          <w:rFonts w:hint="eastAsia"/>
+        </w:rPr>
+        <w:t>我们知道</w:t>
+      </w:r>
+      <w:r>
+        <w:rPr>
+          <w:rFonts w:hint="eastAsia"/>
+        </w:rPr>
+        <w:t>他</w:t>
+      </w:r>
+      <w:r>
+        <w:rPr>
+          <w:rFonts w:hint="eastAsia"/>
+        </w:rPr>
+        <w:t>就是神。</w:t>
+      </w:r>
+      <w:r>
+        <w:rPr>
+          <w:rFonts w:hint="eastAsia"/>
+        </w:rPr>
+        <w:t>在这幅画面中，我们按时间</w:t>
+      </w:r>
+      <w:r>
+        <w:rPr>
+          <w:rFonts w:hint="eastAsia"/>
+        </w:rPr>
+        <w:t>向前走一走。好像曾经，有人得罪了</w:t>
+      </w:r>
+      <w:r>
+        <w:rPr>
+          <w:rFonts w:hint="eastAsia"/>
+        </w:rPr>
+        <w:t>神，使他怒气发作；然而，赎罪的结果就是他的怒气平息了，他和人的关系恢复了。</w:t>
+      </w:r>
+    </w:p>
+    <w:p>
+      <w:pPr>
+        <w:spacing w:after="156"/>
+        <w:ind w:firstLine="420"/>
+      </w:pPr>
+      <w:r>
+        <w:rPr>
+          <w:rFonts w:hint="eastAsia"/>
+        </w:rPr>
+        <w:t>这样看来，赎罪是在于神的</w:t>
+      </w:r>
+      <w:r>
+        <w:rPr>
+          <w:rFonts w:hint="eastAsia"/>
+        </w:rPr>
+        <w:t>意愿</w:t>
+      </w:r>
+      <w:r>
+        <w:rPr>
+          <w:rFonts w:hint="eastAsia"/>
+        </w:rPr>
+        <w:t>和</w:t>
+      </w:r>
+      <w:r>
+        <w:rPr>
+          <w:rFonts w:hint="eastAsia"/>
+        </w:rPr>
+        <w:t>他</w:t>
+      </w:r>
+      <w:r>
+        <w:rPr>
+          <w:rFonts w:hint="eastAsia"/>
+        </w:rPr>
+        <w:t>主动的</w:t>
+      </w:r>
+      <w:r>
+        <w:rPr>
+          <w:rFonts w:hint="eastAsia"/>
+        </w:rPr>
+        <w:t>接纳</w:t>
+      </w:r>
+      <w:r>
+        <w:rPr>
+          <w:rFonts w:hint="eastAsia"/>
+        </w:rPr>
+        <w:t>。</w:t>
+      </w:r>
+      <w:r>
+        <w:rPr>
+          <w:rFonts w:hint="eastAsia"/>
+        </w:rPr>
+        <w:t>有点像上文的蒙悦纳。</w:t>
+      </w:r>
+      <w:r>
+        <w:rPr>
+          <w:rFonts w:hint="eastAsia"/>
+        </w:rPr>
+        <w:t>只是，</w:t>
+      </w:r>
+      <w:r>
+        <w:rPr>
+          <w:rFonts w:hint="eastAsia"/>
+        </w:rPr>
+        <w:t>如果是一个过程的话，蒙悦纳比赎罪要靠前。</w:t>
+      </w:r>
+      <w:r>
+        <w:rPr>
+          <w:rFonts w:hint="eastAsia"/>
+        </w:rPr>
+        <w:t>赎罪更像是一个状态的结束；另外一个状态的开始。</w:t>
+      </w:r>
+      <w:r>
+        <w:rPr>
+          <w:rFonts w:hint="eastAsia"/>
+        </w:rPr>
+        <w:t>不过，这样的比喻也不恰当，应该不是一个线性的过程，而是平行的两个面。悦纳在上，赎罪在下。</w:t>
+      </w:r>
+    </w:p>
+    <w:p>
+      <w:pPr>
+        <w:spacing w:after="156"/>
+        <w:ind w:firstLine="420"/>
+      </w:pPr>
+      <w:r>
+        <w:rPr>
+          <w:rFonts w:hint="eastAsia"/>
+        </w:rPr>
+        <w:t>（</w:t>
+      </w:r>
+      <w:r>
+        <w:rPr>
+          <w:rFonts w:hint="eastAsia"/>
+        </w:rPr>
+        <w:t>这是第三组解释给我们场景。好像一个人被宣判无罪，走出法院门口时的状态。</w:t>
+      </w:r>
+      <w:r>
+        <w:rPr>
+          <w:rFonts w:hint="eastAsia"/>
+        </w:rPr>
+        <w:t>张易注：这样的表述不太恰当，太突出人的自由和释放。这种感觉当然有，应该是指的第一次的得救。但是，这里的赎罪应该发生在得救后。）</w:t>
+      </w:r>
     </w:p>
     <w:p>
       <w:pPr>
@@ -1162,6 +1355,47 @@
         <w:rPr>
           <w:rFonts w:hint="eastAsia"/>
         </w:rPr>
+        <w:t>思考：那么，</w:t>
+      </w:r>
+      <w:r>
+        <w:rPr>
+          <w:rFonts w:hint="eastAsia"/>
+        </w:rPr>
+        <w:t>在这里遮盖的过程，是什么遮盖了什么？</w:t>
+      </w:r>
+    </w:p>
+    <w:p>
+      <w:pPr>
+        <w:spacing w:after="156"/>
+        <w:ind w:firstLine="420"/>
+        <w:rPr>
+          <w:rFonts w:hint="eastAsia"/>
+        </w:rPr>
+      </w:pPr>
+      <w:r>
+        <w:rPr>
+          <w:rFonts w:hint="eastAsia"/>
+        </w:rPr>
+        <w:t>既然，赎罪是遮盖。那么，在这个献燔祭的过程中，一定有遮盖物，也有被遮盖物。</w:t>
+      </w:r>
+    </w:p>
+    <w:p>
+      <w:pPr>
+        <w:spacing w:after="156"/>
+        <w:ind w:firstLine="420"/>
+        <w:rPr>
+          <w:rFonts w:hint="eastAsia"/>
+        </w:rPr>
+      </w:pPr>
+    </w:p>
+    <w:p>
+      <w:pPr>
+        <w:pStyle w:val="af0"/>
+      </w:pPr>
+      <w:r>
+        <w:rPr>
+          <w:rFonts w:hint="eastAsia"/>
+        </w:rPr>
         <w:t>思考：按手这个动作是什么意思？为啥神就悦纳了呢？</w:t>
       </w:r>
     </w:p>
@@ -1170,370 +1404,87 @@
         <w:spacing w:after="156"/>
         <w:ind w:firstLine="420"/>
       </w:pPr>
-    </w:p>
-    <w:p>
-      <w:pPr>
-        <w:spacing w:after="156"/>
-        <w:ind w:firstLine="420"/>
-      </w:pPr>
-      <w:r>
-        <w:rPr>
-          <w:rFonts w:hint="eastAsia"/>
-        </w:rPr>
-        <w:t>燔祭便蒙悦纳，为他赎罪</w:t>
-      </w:r>
-      <w:r>
-        <w:rPr>
-          <w:rFonts w:hint="eastAsia"/>
-        </w:rPr>
-        <w:t>，你们会不会读出交换的味道，或者直接理解为交换？</w:t>
-      </w:r>
-    </w:p>
-    <w:p>
-      <w:pPr>
-        <w:spacing w:after="156"/>
-        <w:ind w:firstLine="420"/>
-      </w:pPr>
-    </w:p>
-    <w:p>
-      <w:pPr>
-        <w:pStyle w:val="4"/>
-        <w:spacing w:after="156"/>
-        <w:ind w:firstLine="480"/>
-      </w:pPr>
-      <w:r>
-        <w:rPr>
-          <w:rFonts w:hint="eastAsia"/>
-        </w:rPr>
-        <w:t>第二步：宰杀</w:t>
-      </w:r>
-    </w:p>
-    <w:p>
-      <w:pPr>
-        <w:pStyle w:val="ad"/>
-        <w:spacing w:after="156"/>
-        <w:ind w:firstLine="420"/>
-      </w:pPr>
-      <w:r>
-        <w:rPr>
-          <w:rFonts w:hint="eastAsia"/>
-        </w:rPr>
-        <w:t>他要在耶和华的面前宰公牛；</w:t>
-      </w:r>
-    </w:p>
-    <w:p>
-      <w:pPr>
-        <w:spacing w:after="156"/>
-        <w:ind w:firstLine="420"/>
-      </w:pPr>
-    </w:p>
-    <w:p>
-      <w:pPr>
-        <w:pStyle w:val="4"/>
-        <w:spacing w:after="156"/>
-        <w:ind w:firstLine="480"/>
-      </w:pPr>
-      <w:r>
-        <w:rPr>
-          <w:rFonts w:hint="eastAsia"/>
-        </w:rPr>
-        <w:t>第三步：洒血</w:t>
-      </w:r>
-    </w:p>
-    <w:p>
-      <w:pPr>
-        <w:pStyle w:val="ad"/>
-        <w:spacing w:after="156"/>
-        <w:ind w:firstLine="420"/>
-      </w:pPr>
-      <w:r>
-        <w:rPr>
-          <w:rFonts w:hint="eastAsia"/>
-        </w:rPr>
-        <w:t>亚伦子孙做祭祀的，要奉上血，把血洒在会幕门口坛的周围。</w:t>
-      </w:r>
-    </w:p>
-    <w:p>
-      <w:pPr>
-        <w:spacing w:after="156"/>
-        <w:ind w:firstLine="420"/>
-      </w:pPr>
-    </w:p>
-    <w:p>
-      <w:pPr>
-        <w:pStyle w:val="4"/>
-        <w:spacing w:after="156"/>
-        <w:ind w:firstLine="480"/>
-      </w:pPr>
-      <w:r>
-        <w:rPr>
-          <w:rFonts w:hint="eastAsia"/>
-        </w:rPr>
-        <w:t>第四步：切块</w:t>
-      </w:r>
-    </w:p>
-    <w:p>
-      <w:pPr>
-        <w:pStyle w:val="ad"/>
-        <w:spacing w:after="156"/>
-        <w:ind w:firstLine="420"/>
-      </w:pPr>
-      <w:r>
-        <w:rPr>
-          <w:rFonts w:hint="eastAsia"/>
-        </w:rPr>
-        <w:t>那人要剥去燔祭牲的皮，把燔祭牲切成块子。</w:t>
-      </w:r>
-    </w:p>
-    <w:p>
-      <w:pPr>
-        <w:spacing w:after="156"/>
-        <w:ind w:firstLine="420"/>
-      </w:pPr>
-    </w:p>
-    <w:p>
-      <w:pPr>
-        <w:pStyle w:val="4"/>
-        <w:spacing w:after="156"/>
-        <w:ind w:firstLine="480"/>
-      </w:pPr>
-      <w:r>
-        <w:rPr>
-          <w:rFonts w:hint="eastAsia"/>
-        </w:rPr>
-        <w:lastRenderedPageBreak/>
-        <w:t>第五步：摆放</w:t>
-      </w:r>
-    </w:p>
-    <w:p>
-      <w:pPr>
-        <w:pStyle w:val="ad"/>
-        <w:spacing w:after="156"/>
-        <w:ind w:firstLine="420"/>
-      </w:pPr>
-      <w:r>
-        <w:rPr>
-          <w:rFonts w:hint="eastAsia"/>
-        </w:rPr>
-        <w:t>祭祀亚伦的子孙要把火放在坛上，把柴放在火上。</w:t>
-      </w:r>
-    </w:p>
-    <w:p>
-      <w:pPr>
-        <w:spacing w:after="156"/>
-        <w:ind w:firstLine="420"/>
-      </w:pPr>
-      <w:r>
-        <w:rPr>
-          <w:rFonts w:hint="eastAsia"/>
-        </w:rPr>
-        <w:t>耶和华先说了如何</w:t>
-      </w:r>
-      <w:r>
-        <w:rPr>
-          <w:rFonts w:hint="eastAsia"/>
-        </w:rPr>
-        <w:t>预备</w:t>
-      </w:r>
-      <w:r>
-        <w:rPr>
-          <w:rFonts w:hint="eastAsia"/>
-        </w:rPr>
-        <w:t>火和柴。在献其他供物的时候，没有特别提及这个过程。或许暗示，这是第一个步骤。</w:t>
-      </w:r>
-      <w:r>
-        <w:rPr>
-          <w:rFonts w:hint="eastAsia"/>
-        </w:rPr>
-        <w:t>当献后面的供物时，这火和柴都是现成的。</w:t>
-      </w:r>
-    </w:p>
-    <w:p>
-      <w:pPr>
-        <w:spacing w:after="156"/>
-        <w:ind w:firstLine="420"/>
-      </w:pPr>
-    </w:p>
-    <w:p>
-      <w:pPr>
-        <w:pStyle w:val="ad"/>
-        <w:spacing w:after="156"/>
-        <w:ind w:firstLine="420"/>
-      </w:pPr>
-      <w:r>
-        <w:rPr>
-          <w:rFonts w:hint="eastAsia"/>
-        </w:rPr>
-        <w:t>亚伦子孙做祭祀的，要把肉块和</w:t>
-      </w:r>
-      <w:r>
-        <w:rPr>
-          <w:rFonts w:hint="eastAsia"/>
-        </w:rPr>
-        <w:t>头并脂油，摆在坛上火的柴上。</w:t>
-      </w:r>
-    </w:p>
-    <w:p>
-      <w:pPr>
-        <w:spacing w:after="156"/>
-        <w:ind w:firstLine="420"/>
-      </w:pPr>
-    </w:p>
-    <w:p>
-      <w:pPr>
-        <w:pStyle w:val="4"/>
-        <w:spacing w:after="156"/>
-        <w:ind w:firstLine="480"/>
-      </w:pPr>
-      <w:r>
-        <w:rPr>
-          <w:rFonts w:hint="eastAsia"/>
-        </w:rPr>
-        <w:t>第六步：水洗</w:t>
-      </w:r>
-    </w:p>
-    <w:p>
-      <w:pPr>
-        <w:pStyle w:val="ad"/>
-        <w:spacing w:after="156"/>
-        <w:ind w:firstLine="420"/>
-      </w:pPr>
-      <w:r>
-        <w:rPr>
-          <w:rFonts w:hint="eastAsia"/>
-        </w:rPr>
-        <w:t>但燔祭牲的脏腑和腿要用水洗，</w:t>
-      </w:r>
-    </w:p>
-    <w:p>
-      <w:pPr>
-        <w:spacing w:after="156"/>
-        <w:ind w:firstLine="420"/>
-      </w:pPr>
-    </w:p>
-    <w:p>
-      <w:pPr>
-        <w:pStyle w:val="4"/>
-        <w:spacing w:after="156"/>
-        <w:ind w:firstLine="480"/>
-      </w:pPr>
-      <w:r>
-        <w:rPr>
-          <w:rFonts w:hint="eastAsia"/>
-        </w:rPr>
-        <w:t>第七步</w:t>
-      </w:r>
-      <w:r>
-        <w:rPr>
-          <w:rFonts w:hint="eastAsia"/>
-        </w:rPr>
-        <w:t>：</w:t>
-      </w:r>
-      <w:r>
-        <w:rPr>
-          <w:rFonts w:hint="eastAsia"/>
-        </w:rPr>
-        <w:t>焚烧</w:t>
-      </w:r>
-    </w:p>
-    <w:p>
-      <w:pPr>
-        <w:pStyle w:val="ad"/>
-        <w:spacing w:after="156"/>
-        <w:ind w:firstLine="420"/>
-      </w:pPr>
-      <w:r>
-        <w:rPr>
-          <w:rFonts w:hint="eastAsia"/>
-        </w:rPr>
-        <w:t>祭祀要把一切全烧在坛上，</w:t>
+      <w:r>
+        <w:rPr>
+          <w:rFonts w:hint="eastAsia"/>
+        </w:rPr>
+        <w:t>创</w:t>
+      </w:r>
+      <w:r>
+        <w:tab/>
+        <w:t>27:37</w:t>
       </w:r>
       <w:r>
         <w:t xml:space="preserve"> </w:t>
       </w:r>
-    </w:p>
-    <w:p>
-      <w:pPr>
-        <w:spacing w:after="156"/>
-        <w:ind w:firstLine="420"/>
-      </w:pPr>
-      <w:r>
-        <w:rPr>
-          <w:rFonts w:hint="eastAsia"/>
-        </w:rPr>
-        <w:t>【馨香的火祭】这个短语在燔祭、素祭、平安祭中都有出现。对比后面的赎罪祭就没有这样的短语。除了民献赎罪祭的时候（4</w:t>
-      </w:r>
-      <w:r>
-        <w:t>:31</w:t>
-      </w:r>
-      <w:r>
-        <w:rPr>
-          <w:rFonts w:hint="eastAsia"/>
-        </w:rPr>
-        <w:t>），有一次这样的描写。</w:t>
-      </w:r>
-    </w:p>
-    <w:p>
-      <w:pPr>
-        <w:spacing w:after="156"/>
-        <w:ind w:firstLine="420"/>
-      </w:pPr>
-      <w:r>
-        <w:rPr>
-          <w:rFonts w:hint="eastAsia"/>
-        </w:rPr>
-        <w:t>燔祭有升高、台阶、楼梯、</w:t>
-      </w:r>
-    </w:p>
-    <w:p>
-      <w:pPr>
-        <w:pStyle w:val="4"/>
-        <w:spacing w:after="156"/>
-        <w:ind w:firstLine="480"/>
-      </w:pPr>
-      <w:r>
-        <w:rPr>
-          <w:rFonts w:hint="eastAsia"/>
-        </w:rPr>
-        <w:t>总结</w:t>
-      </w:r>
-    </w:p>
-    <w:p>
-      <w:pPr>
-        <w:pStyle w:val="ad"/>
-        <w:spacing w:after="156"/>
-        <w:ind w:firstLine="420"/>
-      </w:pPr>
-      <w:r>
-        <w:rPr>
-          <w:rFonts w:hint="eastAsia"/>
-        </w:rPr>
-        <w:t>当作燔祭，献与耶和华为馨香的火祭。</w:t>
-      </w:r>
-    </w:p>
-    <w:p>
-      <w:pPr>
-        <w:spacing w:after="156"/>
-        <w:ind w:firstLine="420"/>
-      </w:pPr>
-      <w:r>
-        <w:rPr>
-          <w:rFonts w:hint="eastAsia"/>
-        </w:rPr>
-        <w:t>前面基本上过程的描述，除了蒙悦纳，出现在开头。在结尾的部分又一次出现了</w:t>
-      </w:r>
-      <w:r>
-        <w:rPr>
-          <w:rFonts w:hint="eastAsia"/>
-        </w:rPr>
-        <w:t>偏内心世界的词语【馨香】</w:t>
-      </w:r>
-      <w:r>
-        <w:rPr>
-          <w:rFonts w:hint="eastAsia"/>
-        </w:rPr>
-        <w:t>。耶和华好像在这里向百姓又一次启示他的心意。或许，还可以理解为，这是一种邀请，邀请百姓进入他的心意中。这样的理解，和燔祭具有的抬升、台阶的意义就很匹配了。</w:t>
-      </w:r>
+      <w:r>
+        <w:rPr>
+          <w:rFonts w:hint="eastAsia"/>
+        </w:rPr>
+        <w:t>赐福</w:t>
+      </w:r>
+    </w:p>
+    <w:p>
+      <w:pPr>
+        <w:spacing w:after="156"/>
+        <w:ind w:firstLine="420"/>
+      </w:pPr>
+      <w:r>
+        <w:rPr>
+          <w:rFonts w:hint="eastAsia"/>
+        </w:rPr>
+        <w:t>利</w:t>
+      </w:r>
+      <w:r>
+        <w:tab/>
+        <w:t>24:14</w:t>
+      </w:r>
+      <w:r>
+        <w:t xml:space="preserve"> </w:t>
+      </w:r>
+      <w:r>
+        <w:rPr>
+          <w:rFonts w:hint="eastAsia"/>
+        </w:rPr>
+        <w:t>放手</w:t>
+      </w:r>
+    </w:p>
+    <w:p>
+      <w:pPr>
+        <w:spacing w:after="156"/>
+        <w:ind w:firstLine="420"/>
+      </w:pPr>
+      <w:r>
+        <w:rPr>
+          <w:rFonts w:hint="eastAsia"/>
+        </w:rPr>
+        <w:t>结</w:t>
+      </w:r>
+      <w:r>
+        <w:tab/>
+        <w:t>24:2</w:t>
+      </w:r>
+      <w:r>
+        <w:t xml:space="preserve">  </w:t>
+      </w:r>
+      <w:r>
+        <w:rPr>
+          <w:rFonts w:hint="eastAsia"/>
+        </w:rPr>
+        <w:t>就近</w:t>
+      </w:r>
+    </w:p>
+    <w:p>
+      <w:pPr>
+        <w:spacing w:after="156"/>
+        <w:ind w:firstLine="420"/>
+      </w:pPr>
+    </w:p>
+    <w:p>
+      <w:pPr>
+        <w:spacing w:after="156"/>
+        <w:ind w:firstLine="420"/>
+      </w:pPr>
     </w:p>
     <w:p>
       <w:pPr>
@@ -1543,83 +1494,26 @@
         <w:rPr>
           <w:rFonts w:hint="eastAsia"/>
         </w:rPr>
-        <w:t>提问：这时献祭算是完成了吗？还是开始？</w:t>
-      </w:r>
-    </w:p>
-    <w:p>
-      <w:pPr>
-        <w:spacing w:after="156"/>
-        <w:ind w:firstLine="420"/>
-      </w:pPr>
-    </w:p>
-    <w:p>
-      <w:pPr>
-        <w:pStyle w:val="3"/>
-        <w:spacing w:after="156"/>
-      </w:pPr>
-      <w:r>
-        <w:rPr>
-          <w:rFonts w:hint="eastAsia"/>
-        </w:rPr>
-        <w:t>献羊</w:t>
-      </w:r>
-    </w:p>
-    <w:p>
-      <w:pPr>
-        <w:pStyle w:val="4"/>
-        <w:spacing w:after="156"/>
-        <w:ind w:firstLine="480"/>
-      </w:pPr>
-      <w:r>
-        <w:rPr>
-          <w:rFonts w:hint="eastAsia"/>
-        </w:rPr>
-        <w:t>第一步：</w:t>
-      </w:r>
-      <w:r>
-        <w:rPr>
-          <w:rFonts w:hint="eastAsia"/>
-        </w:rPr>
-        <w:t>挑选</w:t>
-      </w:r>
-    </w:p>
-    <w:p>
-      <w:pPr>
-        <w:pStyle w:val="ad"/>
-        <w:spacing w:after="156"/>
-        <w:ind w:firstLine="420"/>
-      </w:pPr>
-      <w:r>
-        <w:rPr>
-          <w:rFonts w:hint="eastAsia"/>
-        </w:rPr>
-        <w:t>人的供物若以绵羊或</w:t>
-      </w:r>
-      <w:r>
-        <w:rPr>
-          <w:rStyle w:val="af"/>
-          <w:rFonts w:hint="eastAsia"/>
-        </w:rPr>
-        <w:t>1</w:t>
-      </w:r>
-      <w:r>
-        <w:rPr>
-          <w:rFonts w:hint="eastAsia"/>
-        </w:rPr>
-        <w:t>山羊为燔祭，就要献上没有残疾的公羊。</w:t>
-      </w:r>
-    </w:p>
-    <w:p>
-      <w:pPr>
-        <w:spacing w:after="156"/>
-        <w:ind w:firstLine="420"/>
-      </w:pPr>
-      <w:r>
-        <w:rPr>
-          <w:rFonts w:hint="eastAsia"/>
-        </w:rPr>
-        <w:t>【或】挑选</w:t>
-      </w:r>
+        <w:t>思考：上帝设立燔祭的意义是什么？</w:t>
+      </w:r>
+    </w:p>
+    <w:p>
+      <w:pPr>
+        <w:spacing w:after="156"/>
+        <w:ind w:firstLine="420"/>
+      </w:pPr>
+      <w:r>
+        <w:rPr>
+          <w:rFonts w:hint="eastAsia"/>
+        </w:rPr>
+        <w:t>燔祭不是人要得到什么才去献的，献燔祭的意义是让神得到我们。</w:t>
+      </w:r>
+    </w:p>
+    <w:p>
+      <w:pPr>
+        <w:spacing w:after="156"/>
+        <w:ind w:firstLine="420"/>
+      </w:pPr>
     </w:p>
     <w:p>
       <w:pPr>
@@ -1645,6 +1539,432 @@
         <w:rPr>
           <w:rFonts w:hint="eastAsia"/>
         </w:rPr>
+        <w:t>他要在耶和华的面前宰公牛；</w:t>
+      </w:r>
+    </w:p>
+    <w:p>
+      <w:pPr>
+        <w:spacing w:after="156"/>
+        <w:ind w:firstLine="420"/>
+      </w:pPr>
+    </w:p>
+    <w:p>
+      <w:pPr>
+        <w:pStyle w:val="4"/>
+        <w:spacing w:after="156"/>
+        <w:ind w:firstLine="480"/>
+      </w:pPr>
+      <w:r>
+        <w:rPr>
+          <w:rFonts w:hint="eastAsia"/>
+        </w:rPr>
+        <w:t>第三步：洒血</w:t>
+      </w:r>
+    </w:p>
+    <w:p>
+      <w:pPr>
+        <w:pStyle w:val="ad"/>
+        <w:spacing w:after="156"/>
+        <w:ind w:firstLine="420"/>
+      </w:pPr>
+      <w:r>
+        <w:rPr>
+          <w:rFonts w:hint="eastAsia"/>
+        </w:rPr>
+        <w:t>亚伦子孙做祭祀的，要奉上血，把血洒在会幕门口坛的周围。</w:t>
+      </w:r>
+    </w:p>
+    <w:p>
+      <w:pPr>
+        <w:spacing w:after="156"/>
+        <w:ind w:firstLine="420"/>
+      </w:pPr>
+    </w:p>
+    <w:p>
+      <w:pPr>
+        <w:pStyle w:val="4"/>
+        <w:spacing w:after="156"/>
+        <w:ind w:firstLine="480"/>
+      </w:pPr>
+      <w:r>
+        <w:rPr>
+          <w:rFonts w:hint="eastAsia"/>
+        </w:rPr>
+        <w:t>第四步：切块</w:t>
+      </w:r>
+    </w:p>
+    <w:p>
+      <w:pPr>
+        <w:pStyle w:val="ad"/>
+        <w:spacing w:after="156"/>
+        <w:ind w:firstLine="420"/>
+      </w:pPr>
+      <w:r>
+        <w:rPr>
+          <w:rFonts w:hint="eastAsia"/>
+        </w:rPr>
+        <w:t>那人要剥去燔祭牲的皮，把燔祭牲切成块子。</w:t>
+      </w:r>
+    </w:p>
+    <w:p>
+      <w:pPr>
+        <w:spacing w:after="156"/>
+        <w:ind w:firstLine="420"/>
+      </w:pPr>
+    </w:p>
+    <w:p>
+      <w:pPr>
+        <w:pStyle w:val="4"/>
+        <w:spacing w:after="156"/>
+        <w:ind w:firstLine="480"/>
+      </w:pPr>
+      <w:r>
+        <w:rPr>
+          <w:rFonts w:hint="eastAsia"/>
+        </w:rPr>
+        <w:t>第五步：摆放</w:t>
+      </w:r>
+    </w:p>
+    <w:p>
+      <w:pPr>
+        <w:pStyle w:val="ad"/>
+        <w:spacing w:after="156"/>
+        <w:ind w:firstLine="420"/>
+      </w:pPr>
+      <w:r>
+        <w:rPr>
+          <w:rFonts w:hint="eastAsia"/>
+        </w:rPr>
+        <w:t>祭祀亚伦的子孙要把火放在坛上，把柴放在火上。</w:t>
+      </w:r>
+    </w:p>
+    <w:p>
+      <w:pPr>
+        <w:spacing w:after="156"/>
+        <w:ind w:firstLine="420"/>
+      </w:pPr>
+      <w:r>
+        <w:rPr>
+          <w:rFonts w:hint="eastAsia"/>
+        </w:rPr>
+        <w:t>耶和华先说了如何</w:t>
+      </w:r>
+      <w:r>
+        <w:rPr>
+          <w:rFonts w:hint="eastAsia"/>
+        </w:rPr>
+        <w:t>预备</w:t>
+      </w:r>
+      <w:r>
+        <w:rPr>
+          <w:rFonts w:hint="eastAsia"/>
+        </w:rPr>
+        <w:t>火和柴。在献其他供物的时候，没有特别提及这个过程。或许暗示，这是第一个步骤。</w:t>
+      </w:r>
+      <w:r>
+        <w:rPr>
+          <w:rFonts w:hint="eastAsia"/>
+        </w:rPr>
+        <w:t>当献后面的供物时，这火和柴都是现成的。</w:t>
+      </w:r>
+    </w:p>
+    <w:p>
+      <w:pPr>
+        <w:spacing w:after="156"/>
+        <w:ind w:firstLine="420"/>
+      </w:pPr>
+    </w:p>
+    <w:p>
+      <w:pPr>
+        <w:pStyle w:val="ad"/>
+        <w:spacing w:after="156"/>
+        <w:ind w:firstLine="420"/>
+      </w:pPr>
+      <w:r>
+        <w:rPr>
+          <w:rFonts w:hint="eastAsia"/>
+        </w:rPr>
+        <w:t>亚伦子孙做祭祀的，要把肉块和</w:t>
+      </w:r>
+      <w:r>
+        <w:rPr>
+          <w:rFonts w:hint="eastAsia"/>
+        </w:rPr>
+        <w:t>头并脂油，摆在坛上火的柴上。</w:t>
+      </w:r>
+    </w:p>
+    <w:p>
+      <w:pPr>
+        <w:spacing w:after="156"/>
+        <w:ind w:firstLine="420"/>
+      </w:pPr>
+    </w:p>
+    <w:p>
+      <w:pPr>
+        <w:pStyle w:val="4"/>
+        <w:spacing w:after="156"/>
+        <w:ind w:firstLine="480"/>
+      </w:pPr>
+      <w:r>
+        <w:rPr>
+          <w:rFonts w:hint="eastAsia"/>
+        </w:rPr>
+        <w:t>第六步：水洗</w:t>
+      </w:r>
+    </w:p>
+    <w:p>
+      <w:pPr>
+        <w:pStyle w:val="ad"/>
+        <w:spacing w:after="156"/>
+        <w:ind w:firstLine="420"/>
+      </w:pPr>
+      <w:r>
+        <w:rPr>
+          <w:rFonts w:hint="eastAsia"/>
+        </w:rPr>
+        <w:t>但燔祭牲的脏腑和腿要用水洗，</w:t>
+      </w:r>
+    </w:p>
+    <w:p>
+      <w:pPr>
+        <w:spacing w:after="156"/>
+        <w:ind w:firstLine="420"/>
+      </w:pPr>
+    </w:p>
+    <w:p>
+      <w:pPr>
+        <w:pStyle w:val="4"/>
+        <w:spacing w:after="156"/>
+        <w:ind w:firstLine="480"/>
+      </w:pPr>
+      <w:r>
+        <w:rPr>
+          <w:rFonts w:hint="eastAsia"/>
+        </w:rPr>
+        <w:t>第七步</w:t>
+      </w:r>
+      <w:r>
+        <w:rPr>
+          <w:rFonts w:hint="eastAsia"/>
+        </w:rPr>
+        <w:t>：</w:t>
+      </w:r>
+      <w:r>
+        <w:rPr>
+          <w:rFonts w:hint="eastAsia"/>
+        </w:rPr>
+        <w:t>焚烧</w:t>
+      </w:r>
+    </w:p>
+    <w:p>
+      <w:pPr>
+        <w:pStyle w:val="ad"/>
+        <w:spacing w:after="156"/>
+        <w:ind w:firstLine="420"/>
+      </w:pPr>
+      <w:r>
+        <w:rPr>
+          <w:rFonts w:hint="eastAsia"/>
+        </w:rPr>
+        <w:t>祭祀要把一切全烧在坛上，</w:t>
+      </w:r>
+      <w:r>
+        <w:t xml:space="preserve"> </w:t>
+      </w:r>
+    </w:p>
+    <w:p>
+      <w:pPr>
+        <w:spacing w:after="156"/>
+        <w:ind w:firstLine="420"/>
+      </w:pPr>
+      <w:r>
+        <w:rPr>
+          <w:rFonts w:hint="eastAsia"/>
+        </w:rPr>
+        <w:t>【馨香的火祭】这个短语在燔祭、素祭、平安祭中都有出现。对比后面的赎罪祭就没有这样的短语。除了民献赎罪祭的时候（4</w:t>
+      </w:r>
+      <w:r>
+        <w:t>:31</w:t>
+      </w:r>
+      <w:r>
+        <w:rPr>
+          <w:rFonts w:hint="eastAsia"/>
+        </w:rPr>
+        <w:t>），有一次这样的描写。</w:t>
+      </w:r>
+    </w:p>
+    <w:p>
+      <w:pPr>
+        <w:spacing w:after="156"/>
+        <w:ind w:firstLine="420"/>
+      </w:pPr>
+      <w:r>
+        <w:rPr>
+          <w:rFonts w:hint="eastAsia"/>
+        </w:rPr>
+        <w:t>燔祭有升高、台阶、楼梯、</w:t>
+      </w:r>
+    </w:p>
+    <w:p>
+      <w:pPr>
+        <w:pStyle w:val="4"/>
+        <w:spacing w:after="156"/>
+        <w:ind w:firstLine="480"/>
+      </w:pPr>
+      <w:r>
+        <w:rPr>
+          <w:rFonts w:hint="eastAsia"/>
+        </w:rPr>
+        <w:lastRenderedPageBreak/>
+        <w:t>总结</w:t>
+      </w:r>
+    </w:p>
+    <w:p>
+      <w:pPr>
+        <w:pStyle w:val="ad"/>
+        <w:spacing w:after="156"/>
+        <w:ind w:firstLine="420"/>
+      </w:pPr>
+      <w:r>
+        <w:rPr>
+          <w:rFonts w:hint="eastAsia"/>
+        </w:rPr>
+        <w:t>当作燔祭，献与耶和华为馨香的火祭。</w:t>
+      </w:r>
+    </w:p>
+    <w:p>
+      <w:pPr>
+        <w:spacing w:after="156"/>
+        <w:ind w:firstLine="420"/>
+      </w:pPr>
+      <w:r>
+        <w:rPr>
+          <w:rFonts w:hint="eastAsia"/>
+        </w:rPr>
+        <w:t>前面基本上过程的描述，除了蒙悦纳，出现在开头。在结尾的部分又一次出现了</w:t>
+      </w:r>
+      <w:r>
+        <w:rPr>
+          <w:rFonts w:hint="eastAsia"/>
+        </w:rPr>
+        <w:t>偏内心世界的词语【馨香】</w:t>
+      </w:r>
+      <w:r>
+        <w:rPr>
+          <w:rFonts w:hint="eastAsia"/>
+        </w:rPr>
+        <w:t>。耶和华好像在这里向百姓又一次启示他的心意。或许，还可以理解为，这是一种邀请，邀请百姓进入他的心意中。这样的理解，和燔祭具有的抬升、台阶的意义就很匹配了。</w:t>
+      </w:r>
+    </w:p>
+    <w:p>
+      <w:pPr>
+        <w:pStyle w:val="af0"/>
+      </w:pPr>
+      <w:r>
+        <w:rPr>
+          <w:rFonts w:hint="eastAsia"/>
+        </w:rPr>
+        <w:t>提问：这时献祭算是完成了吗？还是开始？</w:t>
+      </w:r>
+    </w:p>
+    <w:p>
+      <w:pPr>
+        <w:spacing w:after="156"/>
+        <w:ind w:firstLine="420"/>
+      </w:pPr>
+    </w:p>
+    <w:p>
+      <w:pPr>
+        <w:pStyle w:val="3"/>
+        <w:spacing w:after="156"/>
+      </w:pPr>
+      <w:r>
+        <w:rPr>
+          <w:rFonts w:hint="eastAsia"/>
+        </w:rPr>
+        <w:t>献羊</w:t>
+      </w:r>
+    </w:p>
+    <w:p>
+      <w:pPr>
+        <w:pStyle w:val="4"/>
+        <w:spacing w:after="156"/>
+        <w:ind w:firstLine="480"/>
+      </w:pPr>
+      <w:r>
+        <w:rPr>
+          <w:rFonts w:hint="eastAsia"/>
+        </w:rPr>
+        <w:t>第一步：</w:t>
+      </w:r>
+      <w:r>
+        <w:rPr>
+          <w:rFonts w:hint="eastAsia"/>
+        </w:rPr>
+        <w:t>挑选</w:t>
+      </w:r>
+    </w:p>
+    <w:p>
+      <w:pPr>
+        <w:pStyle w:val="ad"/>
+        <w:spacing w:after="156"/>
+        <w:ind w:firstLine="420"/>
+      </w:pPr>
+      <w:r>
+        <w:rPr>
+          <w:rFonts w:hint="eastAsia"/>
+        </w:rPr>
+        <w:t>人的供物若以绵羊或</w:t>
+      </w:r>
+      <w:r>
+        <w:rPr>
+          <w:rStyle w:val="af"/>
+          <w:rFonts w:hint="eastAsia"/>
+        </w:rPr>
+        <w:t>1</w:t>
+      </w:r>
+      <w:r>
+        <w:rPr>
+          <w:rFonts w:hint="eastAsia"/>
+        </w:rPr>
+        <w:t>山羊为燔祭，就要献上没有残疾的公羊。</w:t>
+      </w:r>
+    </w:p>
+    <w:p>
+      <w:pPr>
+        <w:spacing w:after="156"/>
+        <w:ind w:firstLine="420"/>
+      </w:pPr>
+      <w:r>
+        <w:rPr>
+          <w:rFonts w:hint="eastAsia"/>
+        </w:rPr>
+        <w:t>【或】挑选</w:t>
+      </w:r>
+    </w:p>
+    <w:p>
+      <w:pPr>
+        <w:pStyle w:val="4"/>
+        <w:spacing w:after="156"/>
+        <w:ind w:firstLine="480"/>
+      </w:pPr>
+      <w:r>
+        <w:rPr>
+          <w:rFonts w:hint="eastAsia"/>
+        </w:rPr>
+        <w:t>第二步：宰杀</w:t>
+      </w:r>
+    </w:p>
+    <w:p>
+      <w:pPr>
+        <w:pStyle w:val="ad"/>
+        <w:spacing w:after="156"/>
+        <w:ind w:firstLine="420"/>
+      </w:pPr>
+      <w:r>
+        <w:rPr>
+          <w:rFonts w:hint="eastAsia"/>
+        </w:rPr>
         <w:t>要把羊宰与坛的北边，在耶和华面前；</w:t>
       </w:r>
     </w:p>
@@ -1890,9 +2210,197 @@
         <w:rPr>
           <w:rFonts w:hint="eastAsia"/>
         </w:rPr>
+        <w:t>献鸟</w:t>
+      </w:r>
+    </w:p>
+    <w:p>
+      <w:pPr>
+        <w:pStyle w:val="4"/>
+        <w:spacing w:after="156"/>
+        <w:ind w:firstLine="480"/>
+      </w:pPr>
+      <w:r>
+        <w:rPr>
+          <w:rFonts w:hint="eastAsia"/>
+        </w:rPr>
+        <w:t>第一步：挑选</w:t>
+      </w:r>
+    </w:p>
+    <w:p>
+      <w:pPr>
+        <w:pStyle w:val="ad"/>
+        <w:spacing w:after="156"/>
+        <w:ind w:firstLine="420"/>
+      </w:pPr>
+      <w:r>
+        <w:rPr>
+          <w:rFonts w:hint="eastAsia"/>
+        </w:rPr>
+        <w:t>人奉给耶和华的供物，若以鸟为燔祭，就要献斑鸠或</w:t>
+      </w:r>
+      <w:r>
+        <w:rPr>
+          <w:rStyle w:val="af"/>
+          <w:rFonts w:hint="eastAsia"/>
+        </w:rPr>
+        <w:t>1</w:t>
+      </w:r>
+      <w:r>
+        <w:rPr>
+          <w:rFonts w:hint="eastAsia"/>
+        </w:rPr>
+        <w:t>雏鸽为供物。</w:t>
+      </w:r>
+    </w:p>
+    <w:p>
+      <w:pPr>
+        <w:pStyle w:val="af0"/>
+      </w:pPr>
+      <w:r>
+        <w:rPr>
+          <w:rFonts w:hint="eastAsia"/>
+        </w:rPr>
+        <w:t>思考：这里导语的句式发生了变化，是什么意思呢？</w:t>
+      </w:r>
+    </w:p>
+    <w:p>
+      <w:pPr>
+        <w:spacing w:after="156"/>
+        <w:ind w:firstLine="420"/>
+      </w:pPr>
+    </w:p>
+    <w:p>
+      <w:pPr>
+        <w:spacing w:after="156"/>
+        <w:ind w:firstLine="420"/>
+      </w:pPr>
+      <w:r>
+        <w:rPr>
+          <w:rFonts w:hint="eastAsia"/>
+        </w:rPr>
+        <w:t>【或】当只有一样东西的时候，我们会以为只能是这个东西。但是有两个，就好像有点可以揣摩说话人的心意了。因为，两个东西会有一些共性，这些共性不是表面的，而是内在的。用这样的表达方法，耶和华好像在带领他的百姓进入他的心意中。</w:t>
+      </w:r>
+    </w:p>
+    <w:p>
+      <w:pPr>
+        <w:spacing w:after="156"/>
+        <w:ind w:firstLine="420"/>
+      </w:pPr>
+    </w:p>
+    <w:p>
+      <w:pPr>
+        <w:pStyle w:val="4"/>
+        <w:spacing w:after="156"/>
+        <w:ind w:firstLine="480"/>
+      </w:pPr>
+      <w:r>
+        <w:rPr>
+          <w:rFonts w:hint="eastAsia"/>
+        </w:rPr>
+        <w:t>第二步：宰杀</w:t>
+      </w:r>
+    </w:p>
+    <w:p>
+      <w:pPr>
+        <w:pStyle w:val="ad"/>
+        <w:spacing w:after="156"/>
+        <w:ind w:firstLine="420"/>
+      </w:pPr>
+      <w:r>
+        <w:rPr>
+          <w:rFonts w:hint="eastAsia"/>
+        </w:rPr>
+        <w:t>祭祀要把鸟那到坛前，揪下头来，把鸟烧在坛上，</w:t>
+      </w:r>
+    </w:p>
+    <w:p>
+      <w:pPr>
+        <w:spacing w:after="156"/>
+        <w:ind w:firstLine="420"/>
+      </w:pPr>
+      <w:r>
+        <w:rPr>
+          <w:rFonts w:hint="eastAsia"/>
+        </w:rPr>
+        <w:t>这里烧在坛上，很可能值得是鸟的头</w:t>
+      </w:r>
+      <w:r>
+        <w:rPr>
+          <w:rFonts w:hint="eastAsia"/>
+        </w:rPr>
+        <w:t>。</w:t>
+      </w:r>
+    </w:p>
+    <w:p>
+      <w:pPr>
+        <w:spacing w:after="156"/>
+        <w:ind w:firstLine="420"/>
+      </w:pPr>
+    </w:p>
+    <w:p>
+      <w:pPr>
+        <w:pStyle w:val="4"/>
+        <w:spacing w:after="156"/>
+        <w:ind w:firstLine="480"/>
+      </w:pPr>
+      <w:r>
+        <w:rPr>
+          <w:rFonts w:hint="eastAsia"/>
+        </w:rPr>
+        <w:t>第三步：洒血</w:t>
+      </w:r>
+    </w:p>
+    <w:p>
+      <w:pPr>
+        <w:pStyle w:val="ad"/>
+        <w:spacing w:after="156"/>
+        <w:ind w:firstLine="420"/>
+      </w:pPr>
+      <w:r>
+        <w:rPr>
+          <w:rFonts w:hint="eastAsia"/>
+        </w:rPr>
+        <w:t>鸟的血要流在坛的旁边。</w:t>
+      </w:r>
+    </w:p>
+    <w:p>
+      <w:pPr>
+        <w:spacing w:after="156"/>
+        <w:ind w:firstLine="420"/>
+      </w:pPr>
+    </w:p>
+    <w:p>
+      <w:pPr>
+        <w:pStyle w:val="4"/>
+        <w:spacing w:after="156"/>
+        <w:ind w:firstLine="480"/>
+      </w:pPr>
+      <w:r>
+        <w:rPr>
+          <w:rFonts w:hint="eastAsia"/>
+        </w:rPr>
         <w:lastRenderedPageBreak/>
-        <w:t>献鸟</w:t>
-      </w:r>
+        <w:t>第四步：处理</w:t>
+      </w:r>
+    </w:p>
+    <w:p>
+      <w:pPr>
+        <w:pStyle w:val="ad"/>
+        <w:spacing w:after="156"/>
+        <w:ind w:firstLine="420"/>
+      </w:pPr>
+      <w:r>
+        <w:rPr>
+          <w:rFonts w:hint="eastAsia"/>
+        </w:rPr>
+        <w:t>又要把鸟的嗉子和脏物（或作翎毛）除掉，丢在坛东边倒灰的地方。</w:t>
+      </w:r>
+    </w:p>
+    <w:p>
+      <w:pPr>
+        <w:spacing w:after="156"/>
+        <w:ind w:firstLine="420"/>
+      </w:pPr>
     </w:p>
     <w:p>
       <w:pPr>
@@ -1904,7 +2412,7 @@
         <w:rPr>
           <w:rFonts w:hint="eastAsia"/>
         </w:rPr>
-        <w:t>第一步：挑选</w:t>
+        <w:t>第五步：摆放</w:t>
       </w:r>
     </w:p>
     <w:p>
@@ -1917,12 +2425,184 @@
         <w:rPr>
           <w:rFonts w:hint="eastAsia"/>
         </w:rPr>
-        <w:t>人奉给耶和华的供物，若以鸟为燔祭，就要献斑鸠或</w:t>
+        <w:t>要拿着鸟的两个翅膀，把鸟撕开，只是不可撕断。</w:t>
+      </w:r>
+    </w:p>
+    <w:p>
+      <w:pPr>
+        <w:pStyle w:val="af0"/>
+      </w:pPr>
+      <w:r>
+        <w:rPr>
+          <w:rFonts w:hint="eastAsia"/>
+        </w:rPr>
+        <w:t>提问：这个操作是谁做的呢？祭司还是献祭的人？</w:t>
+      </w:r>
+    </w:p>
+    <w:p>
+      <w:pPr>
+        <w:spacing w:after="156"/>
+        <w:ind w:firstLine="420"/>
+      </w:pPr>
+      <w:r>
+        <w:rPr>
+          <w:rFonts w:hint="eastAsia"/>
+        </w:rPr>
+        <w:t>没有很肯定的答案。我猜是祭司做的。理由是，耶和华特别提到了不可撕断。当献前面献了牛或羊，这时来了一个小小的鸟。或许，祭司会有一些轻看的想法。好像可以草草的往坛上一扔。或者，撕开了事。但是，耶和华要求撕开还不能撕断的时候，撕的人不得不慢下来，小心翼翼的处理。这样慢慢的，小心的心就被建立起来了。所以，对祭司的要求</w:t>
+      </w:r>
+      <w:r>
+        <w:rPr>
+          <w:rFonts w:hint="eastAsia"/>
+        </w:rPr>
+        <w:t>的可能性大一些</w:t>
+      </w:r>
+      <w:r>
+        <w:rPr>
+          <w:rFonts w:hint="eastAsia"/>
+        </w:rPr>
+        <w:t>。</w:t>
+      </w:r>
+    </w:p>
+    <w:p>
+      <w:pPr>
+        <w:pStyle w:val="4"/>
+        <w:spacing w:after="156"/>
+        <w:ind w:firstLine="480"/>
+      </w:pPr>
+      <w:r>
+        <w:rPr>
+          <w:rFonts w:hint="eastAsia"/>
+        </w:rPr>
+        <w:t>第六步：水洗</w:t>
+      </w:r>
+    </w:p>
+    <w:p>
+      <w:pPr>
+        <w:spacing w:after="156"/>
+        <w:ind w:firstLine="420"/>
+      </w:pPr>
+      <w:r>
+        <w:rPr>
+          <w:rFonts w:hint="eastAsia"/>
+        </w:rPr>
+        <w:t>处理鸟的时候没有这个步骤</w:t>
+      </w:r>
+      <w:r>
+        <w:rPr>
+          <w:rFonts w:hint="eastAsia"/>
+        </w:rPr>
+        <w:t>。或许，是</w:t>
+      </w:r>
+      <w:r>
+        <w:rPr>
+          <w:rFonts w:hint="eastAsia"/>
+        </w:rPr>
+        <w:t>在处理环节已经完成了</w:t>
+      </w:r>
+    </w:p>
+    <w:p>
+      <w:pPr>
+        <w:pStyle w:val="4"/>
+        <w:spacing w:after="156"/>
+        <w:ind w:firstLine="480"/>
+      </w:pPr>
+      <w:r>
+        <w:rPr>
+          <w:rFonts w:hint="eastAsia"/>
+        </w:rPr>
+        <w:t>第七步：焚烧</w:t>
+      </w:r>
+    </w:p>
+    <w:p>
+      <w:pPr>
+        <w:pStyle w:val="ad"/>
+        <w:spacing w:after="156"/>
+        <w:ind w:firstLine="420"/>
+      </w:pPr>
+      <w:r>
+        <w:rPr>
+          <w:rFonts w:hint="eastAsia"/>
+        </w:rPr>
+        <w:t>祭司要在坛上、在火上的柴上焚烧。</w:t>
+      </w:r>
+    </w:p>
+    <w:p>
+      <w:pPr>
+        <w:spacing w:after="156"/>
+        <w:ind w:firstLine="420"/>
+      </w:pPr>
+    </w:p>
+    <w:p>
+      <w:pPr>
+        <w:pStyle w:val="4"/>
+        <w:spacing w:after="156"/>
+        <w:ind w:firstLine="480"/>
+      </w:pPr>
+      <w:r>
+        <w:rPr>
+          <w:rFonts w:hint="eastAsia"/>
+        </w:rPr>
+        <w:t>总结</w:t>
+      </w:r>
+    </w:p>
+    <w:p>
+      <w:pPr>
+        <w:pStyle w:val="ad"/>
+        <w:spacing w:after="156"/>
+        <w:ind w:firstLine="420"/>
+      </w:pPr>
+      <w:r>
+        <w:rPr>
+          <w:rFonts w:hint="eastAsia"/>
+        </w:rPr>
+        <w:t>这是燔祭，是献与耶和华为馨香的火祭。</w:t>
+      </w:r>
+    </w:p>
+    <w:p>
+      <w:pPr>
+        <w:spacing w:after="156"/>
+        <w:ind w:firstLine="420"/>
+      </w:pPr>
+      <w:r>
+        <w:rPr>
+          <w:rFonts w:hint="eastAsia"/>
+        </w:rPr>
+        <w:t>这句话又一次出现。</w:t>
+      </w:r>
+    </w:p>
+    <w:p>
+      <w:pPr>
+        <w:pStyle w:val="2"/>
+        <w:spacing w:after="156"/>
+      </w:pPr>
+      <w:r>
+        <w:rPr>
+          <w:rFonts w:hint="eastAsia"/>
+        </w:rPr>
+        <w:t>素祭</w:t>
+      </w:r>
+    </w:p>
+    <w:p>
+      <w:pPr>
+        <w:spacing w:after="156"/>
+        <w:ind w:firstLine="420"/>
+      </w:pPr>
+    </w:p>
+    <w:p>
+      <w:pPr>
+        <w:pStyle w:val="ad"/>
+        <w:spacing w:after="156"/>
+        <w:ind w:firstLine="420"/>
+      </w:pPr>
+      <w:r>
+        <w:rPr>
+          <w:rFonts w:hint="eastAsia"/>
+        </w:rPr>
+        <w:t>若</w:t>
       </w:r>
       <w:r>
         <w:rPr>
           <w:rStyle w:val="af"/>
-          <w:rFonts w:hint="eastAsia"/>
         </w:rPr>
         <w:t>1</w:t>
       </w:r>
@@ -1930,165 +2610,20 @@
         <w:rPr>
           <w:rFonts w:hint="eastAsia"/>
         </w:rPr>
-        <w:t>雏鸽为供物。</w:t>
-      </w:r>
-    </w:p>
-    <w:p>
-      <w:pPr>
-        <w:spacing w:after="156"/>
-        <w:ind w:firstLine="420"/>
-      </w:pPr>
-      <w:r>
-        <w:rPr>
-          <w:rFonts w:hint="eastAsia"/>
-        </w:rPr>
-        <w:t>【或】当只有一样东西的时候，我们会以为只能是这个东西。但是有两个，就好像有点可以揣摩说话人的心意了。因为，两个东西会有一些共性，这些共性不是表面的，而是内在的。用这样的表达方法，耶和华好像在带领他的百姓进入他的心意中。</w:t>
-      </w:r>
-    </w:p>
-    <w:p>
-      <w:pPr>
-        <w:spacing w:after="156"/>
-        <w:ind w:firstLine="420"/>
-      </w:pPr>
-    </w:p>
-    <w:p>
-      <w:pPr>
-        <w:pStyle w:val="4"/>
-        <w:spacing w:after="156"/>
-        <w:ind w:firstLine="480"/>
-      </w:pPr>
-      <w:r>
-        <w:rPr>
-          <w:rFonts w:hint="eastAsia"/>
-        </w:rPr>
-        <w:t>第二步：宰杀</w:t>
-      </w:r>
-    </w:p>
-    <w:p>
-      <w:pPr>
-        <w:pStyle w:val="ad"/>
-        <w:spacing w:after="156"/>
-        <w:ind w:firstLine="420"/>
-      </w:pPr>
-      <w:r>
-        <w:rPr>
-          <w:rFonts w:hint="eastAsia"/>
-        </w:rPr>
-        <w:t>祭祀要把鸟那到坛前，揪下头来，把鸟烧在坛上，</w:t>
-      </w:r>
-    </w:p>
-    <w:p>
-      <w:pPr>
-        <w:spacing w:after="156"/>
-        <w:ind w:firstLine="420"/>
-      </w:pPr>
-      <w:r>
-        <w:rPr>
-          <w:rFonts w:hint="eastAsia"/>
-        </w:rPr>
-        <w:t>这里烧在坛上，很可能值得是鸟的头</w:t>
-      </w:r>
-      <w:r>
-        <w:rPr>
-          <w:rFonts w:hint="eastAsia"/>
-        </w:rPr>
-        <w:t>。</w:t>
-      </w:r>
-    </w:p>
-    <w:p>
-      <w:pPr>
-        <w:spacing w:after="156"/>
-        <w:ind w:firstLine="420"/>
-      </w:pPr>
-    </w:p>
-    <w:p>
-      <w:pPr>
-        <w:pStyle w:val="4"/>
-        <w:spacing w:after="156"/>
-        <w:ind w:firstLine="480"/>
-      </w:pPr>
-      <w:r>
-        <w:rPr>
-          <w:rFonts w:hint="eastAsia"/>
-        </w:rPr>
-        <w:t>第三步：洒血</w:t>
-      </w:r>
-    </w:p>
-    <w:p>
-      <w:pPr>
-        <w:pStyle w:val="ad"/>
-        <w:spacing w:after="156"/>
-        <w:ind w:firstLine="420"/>
-      </w:pPr>
-      <w:r>
-        <w:rPr>
-          <w:rFonts w:hint="eastAsia"/>
-        </w:rPr>
-        <w:t>鸟的血要流在坛的旁边。</w:t>
-      </w:r>
-    </w:p>
-    <w:p>
-      <w:pPr>
-        <w:spacing w:after="156"/>
-        <w:ind w:firstLine="420"/>
-      </w:pPr>
-    </w:p>
-    <w:p>
-      <w:pPr>
-        <w:pStyle w:val="4"/>
-        <w:spacing w:after="156"/>
-        <w:ind w:firstLine="480"/>
-      </w:pPr>
-      <w:r>
-        <w:rPr>
-          <w:rFonts w:hint="eastAsia"/>
-        </w:rPr>
-        <w:t>第四步：处理</w:t>
-      </w:r>
-    </w:p>
-    <w:p>
-      <w:pPr>
-        <w:pStyle w:val="ad"/>
-        <w:spacing w:after="156"/>
-        <w:ind w:firstLine="420"/>
-      </w:pPr>
-      <w:r>
-        <w:rPr>
-          <w:rFonts w:hint="eastAsia"/>
-        </w:rPr>
-        <w:t>又要把鸟的嗉子和脏物（或作翎毛）除掉，丢在坛东边倒灰的地方。</w:t>
-      </w:r>
-    </w:p>
-    <w:p>
-      <w:pPr>
-        <w:spacing w:after="156"/>
-        <w:ind w:firstLine="420"/>
-      </w:pPr>
-    </w:p>
-    <w:p>
-      <w:pPr>
-        <w:pStyle w:val="4"/>
-        <w:spacing w:after="156"/>
-        <w:ind w:firstLine="480"/>
-      </w:pPr>
-      <w:r>
-        <w:rPr>
-          <w:rFonts w:hint="eastAsia"/>
-        </w:rPr>
-        <w:t>第五步：摆放</w:t>
-      </w:r>
-    </w:p>
-    <w:p>
-      <w:pPr>
-        <w:pStyle w:val="ad"/>
-        <w:spacing w:after="156"/>
-        <w:ind w:firstLine="420"/>
-      </w:pPr>
-      <w:r>
-        <w:rPr>
-          <w:rFonts w:hint="eastAsia"/>
-        </w:rPr>
-        <w:t>要拿着鸟的两个翅膀，把鸟撕开，只是不可撕断。</w:t>
+        <w:t>有人献素祭为供物给耶和华，要用细面</w:t>
+      </w:r>
+      <w:r>
+        <w:rPr>
+          <w:rStyle w:val="af"/>
+          <w:rFonts w:hint="eastAsia"/>
+        </w:rPr>
+        <w:t>2</w:t>
+      </w:r>
+      <w:r>
+        <w:rPr>
+          <w:rFonts w:hint="eastAsia"/>
+        </w:rPr>
+        <w:t>叫上油，加上乳香，</w:t>
       </w:r>
     </w:p>
     <w:p>
@@ -2099,333 +2634,135 @@
         <w:rPr>
           <w:rFonts w:hint="eastAsia"/>
         </w:rPr>
-        <w:t>提问：这个操作是谁做的呢？祭司还是献祭的人？</w:t>
-      </w:r>
-    </w:p>
-    <w:p>
-      <w:pPr>
-        <w:spacing w:after="156"/>
-        <w:ind w:firstLine="420"/>
-      </w:pPr>
-      <w:r>
-        <w:rPr>
-          <w:rFonts w:hint="eastAsia"/>
-        </w:rPr>
-        <w:t>没有很肯定的答案。我猜是祭司做的。理由是，耶和华特别提到了不可撕断。当献前面献了牛或羊，这时来了一个小小的鸟。或许，祭司会有一些轻看的想法。好像可以草草的往坛上一扔。或者，撕开了事。但是，耶和华要求撕开还不能撕断的时候，撕的人不得不慢下来，小心翼翼的处理。这样慢慢的，小心的心就被建立起来了。所以，对祭司的要求</w:t>
-      </w:r>
-      <w:r>
-        <w:rPr>
-          <w:rFonts w:hint="eastAsia"/>
-        </w:rPr>
-        <w:t>的可能性大一些</w:t>
-      </w:r>
-      <w:r>
-        <w:rPr>
-          <w:rFonts w:hint="eastAsia"/>
-        </w:rPr>
-        <w:t>。</w:t>
-      </w:r>
-    </w:p>
-    <w:p>
-      <w:pPr>
-        <w:pStyle w:val="4"/>
-        <w:spacing w:after="156"/>
-        <w:ind w:firstLine="480"/>
-      </w:pPr>
-      <w:r>
-        <w:rPr>
-          <w:rFonts w:hint="eastAsia"/>
-        </w:rPr>
-        <w:t>第六步：水洗</w:t>
-      </w:r>
-    </w:p>
-    <w:p>
-      <w:pPr>
-        <w:spacing w:after="156"/>
-        <w:ind w:firstLine="420"/>
-      </w:pPr>
-      <w:r>
-        <w:rPr>
-          <w:rFonts w:hint="eastAsia"/>
-        </w:rPr>
-        <w:t>处理鸟的时候没有这个步骤</w:t>
-      </w:r>
-      <w:r>
-        <w:rPr>
-          <w:rFonts w:hint="eastAsia"/>
-        </w:rPr>
-        <w:t>。或许，是</w:t>
-      </w:r>
-      <w:r>
-        <w:rPr>
-          <w:rFonts w:hint="eastAsia"/>
-        </w:rPr>
-        <w:t>在处理环节已经完成了</w:t>
-      </w:r>
-    </w:p>
-    <w:p>
-      <w:pPr>
-        <w:pStyle w:val="4"/>
-        <w:spacing w:after="156"/>
-        <w:ind w:firstLine="480"/>
+        <w:t>思考：这里的若是什么意思？</w:t>
+      </w:r>
+    </w:p>
+    <w:p>
+      <w:pPr>
+        <w:spacing w:after="156"/>
+        <w:ind w:firstLine="420"/>
+      </w:pPr>
+      <w:r>
+        <w:rPr>
+          <w:rFonts w:hint="eastAsia"/>
+        </w:rPr>
+        <w:t>这里的【若】和1:</w:t>
+      </w:r>
+      <w:r>
+        <w:t>2</w:t>
+      </w:r>
+      <w:r>
+        <w:rPr>
+          <w:rFonts w:hint="eastAsia"/>
+        </w:rPr>
+        <w:t>节中的若一样，可以理解为当</w:t>
+      </w:r>
+      <w:r>
+        <w:t>…</w:t>
+      </w:r>
+      <w:r>
+        <w:rPr>
+          <w:rFonts w:hint="eastAsia"/>
+        </w:rPr>
+        <w:t>时候。和</w:t>
+      </w:r>
+      <w:r>
+        <w:t>1</w:t>
+      </w:r>
+      <w:r>
+        <w:rPr>
+          <w:rFonts w:hint="eastAsia"/>
+        </w:rPr>
+        <w:t>:</w:t>
+      </w:r>
+      <w:r>
+        <w:t>3</w:t>
+      </w:r>
+      <w:r>
+        <w:rPr>
+          <w:rFonts w:hint="eastAsia"/>
+        </w:rPr>
+        <w:t>节的若不一样，那里表达的是</w:t>
+      </w:r>
+      <w:r>
+        <w:rPr>
+          <w:rFonts w:hint="eastAsia"/>
+        </w:rPr>
+        <w:t>条件</w:t>
+      </w:r>
+      <w:r>
+        <w:rPr>
+          <w:rFonts w:hint="eastAsia"/>
+        </w:rPr>
+        <w:t>假设的意思。</w:t>
+      </w:r>
+    </w:p>
+    <w:p>
+      <w:pPr>
+        <w:pStyle w:val="af0"/>
+      </w:pPr>
+      <w:r>
+        <w:rPr>
+          <w:rFonts w:hint="eastAsia"/>
+        </w:rPr>
+        <w:t>思考：细面是什么东西？</w:t>
+      </w:r>
+    </w:p>
+    <w:p>
+      <w:pPr>
+        <w:spacing w:after="156"/>
+        <w:ind w:firstLine="420"/>
+      </w:pPr>
+      <w:r>
+        <w:rPr>
+          <w:rFonts w:hint="eastAsia"/>
+        </w:rPr>
+        <w:t>看起来是以色列人生活中的一种精细的食物。</w:t>
+      </w:r>
+      <w:r>
+        <w:rPr>
+          <w:rFonts w:hint="eastAsia"/>
+        </w:rPr>
+        <w:t>在创世纪1</w:t>
+      </w:r>
+      <w:r>
+        <w:t>8:6</w:t>
+      </w:r>
+      <w:r>
+        <w:rPr>
+          <w:rFonts w:hint="eastAsia"/>
+        </w:rPr>
+        <w:t>节，亚伯拉罕接待三位天使的故事中，第一次出现了细面。我们会发现，这个细面和下文</w:t>
+      </w:r>
+      <w:r>
+        <w:rPr>
+          <w:rFonts w:hint="eastAsia"/>
+        </w:rPr>
+        <w:t>“又嫩又好”</w:t>
+      </w:r>
+      <w:r>
+        <w:rPr>
+          <w:rFonts w:hint="eastAsia"/>
+        </w:rPr>
+        <w:t>的牛犊，好像是匹配的食物。所以，细面很可能是以色列人生活中非常高级的食物。</w:t>
+      </w:r>
+      <w:r>
+        <w:rPr>
+          <w:rFonts w:hint="eastAsia"/>
+        </w:rPr>
+        <w:t>可以推测，很可能是在一些重要场合才摆上的。</w:t>
+      </w:r>
+    </w:p>
+    <w:p>
+      <w:pPr>
+        <w:spacing w:after="156"/>
+        <w:ind w:firstLine="420"/>
       </w:pPr>
       <w:r>
         <w:rPr>
           <w:rFonts w:hint="eastAsia"/>
         </w:rPr>
         <w:lastRenderedPageBreak/>
-        <w:t>第七步：焚烧</w:t>
-      </w:r>
-    </w:p>
-    <w:p>
-      <w:pPr>
-        <w:pStyle w:val="ad"/>
-        <w:spacing w:after="156"/>
-        <w:ind w:firstLine="420"/>
-      </w:pPr>
-      <w:r>
-        <w:rPr>
-          <w:rFonts w:hint="eastAsia"/>
-        </w:rPr>
-        <w:t>祭司要在坛上、在火上的柴上焚烧。</w:t>
-      </w:r>
-    </w:p>
-    <w:p>
-      <w:pPr>
-        <w:spacing w:after="156"/>
-        <w:ind w:firstLine="420"/>
-      </w:pPr>
-    </w:p>
-    <w:p>
-      <w:pPr>
-        <w:pStyle w:val="4"/>
-        <w:spacing w:after="156"/>
-        <w:ind w:firstLine="480"/>
-      </w:pPr>
-      <w:r>
-        <w:rPr>
-          <w:rFonts w:hint="eastAsia"/>
-        </w:rPr>
-        <w:t>总结</w:t>
-      </w:r>
-    </w:p>
-    <w:p>
-      <w:pPr>
-        <w:pStyle w:val="ad"/>
-        <w:spacing w:after="156"/>
-        <w:ind w:firstLine="420"/>
-      </w:pPr>
-      <w:r>
-        <w:rPr>
-          <w:rFonts w:hint="eastAsia"/>
-        </w:rPr>
-        <w:t>这是燔祭，是献与耶和华为馨香的火祭。</w:t>
-      </w:r>
-    </w:p>
-    <w:p>
-      <w:pPr>
-        <w:spacing w:after="156"/>
-        <w:ind w:firstLine="420"/>
-      </w:pPr>
-      <w:r>
-        <w:rPr>
-          <w:rFonts w:hint="eastAsia"/>
-        </w:rPr>
-        <w:t>这句话又一次出现。</w:t>
-      </w:r>
-    </w:p>
-    <w:p>
-      <w:pPr>
-        <w:pStyle w:val="2"/>
-        <w:spacing w:after="156"/>
-      </w:pPr>
-      <w:r>
-        <w:rPr>
-          <w:rFonts w:hint="eastAsia"/>
-        </w:rPr>
-        <w:t>素祭</w:t>
-      </w:r>
-    </w:p>
-    <w:p>
-      <w:pPr>
-        <w:spacing w:after="156"/>
-        <w:ind w:firstLine="420"/>
-      </w:pPr>
-    </w:p>
-    <w:p>
-      <w:pPr>
-        <w:pStyle w:val="ad"/>
-        <w:spacing w:after="156"/>
-        <w:ind w:firstLine="420"/>
-      </w:pPr>
-      <w:r>
-        <w:rPr>
-          <w:rFonts w:hint="eastAsia"/>
-        </w:rPr>
-        <w:t>若</w:t>
-      </w:r>
-      <w:r>
-        <w:rPr>
-          <w:rStyle w:val="af"/>
-        </w:rPr>
-        <w:t>1</w:t>
-      </w:r>
-      <w:r>
-        <w:rPr>
-          <w:rFonts w:hint="eastAsia"/>
-        </w:rPr>
-        <w:t>有人献素祭为供物给耶和华，要用细面</w:t>
-      </w:r>
-      <w:r>
-        <w:rPr>
-          <w:rStyle w:val="af"/>
-          <w:rFonts w:hint="eastAsia"/>
-        </w:rPr>
-        <w:t>2</w:t>
-      </w:r>
-      <w:r>
-        <w:rPr>
-          <w:rFonts w:hint="eastAsia"/>
-        </w:rPr>
-        <w:t>叫上油，加上乳香，</w:t>
-      </w:r>
-    </w:p>
-    <w:p>
-      <w:pPr>
-        <w:pStyle w:val="af0"/>
-      </w:pPr>
-      <w:r>
-        <w:rPr>
-          <w:rFonts w:hint="eastAsia"/>
-        </w:rPr>
-        <w:t>思考：这里的若是什么意思？</w:t>
-      </w:r>
-    </w:p>
-    <w:p>
-      <w:pPr>
-        <w:spacing w:after="156"/>
-        <w:ind w:firstLine="420"/>
-      </w:pPr>
-      <w:r>
-        <w:rPr>
-          <w:rFonts w:hint="eastAsia"/>
-        </w:rPr>
-        <w:t>这里的【若】和1:</w:t>
-      </w:r>
-      <w:r>
-        <w:t>2</w:t>
-      </w:r>
-      <w:r>
-        <w:rPr>
-          <w:rFonts w:hint="eastAsia"/>
-        </w:rPr>
-        <w:t>节中的若一样，可以理解为当</w:t>
-      </w:r>
-      <w:r>
-        <w:t>…</w:t>
-      </w:r>
-      <w:r>
-        <w:rPr>
-          <w:rFonts w:hint="eastAsia"/>
-        </w:rPr>
-        <w:t>时候。和</w:t>
-      </w:r>
-      <w:r>
-        <w:t>1</w:t>
-      </w:r>
-      <w:r>
-        <w:rPr>
-          <w:rFonts w:hint="eastAsia"/>
-        </w:rPr>
-        <w:t>:</w:t>
-      </w:r>
-      <w:r>
-        <w:t>3</w:t>
-      </w:r>
-      <w:r>
-        <w:rPr>
-          <w:rFonts w:hint="eastAsia"/>
-        </w:rPr>
-        <w:t>节的若不一样，那里表达的是</w:t>
-      </w:r>
-      <w:r>
-        <w:rPr>
-          <w:rFonts w:hint="eastAsia"/>
-        </w:rPr>
-        <w:t>条件</w:t>
-      </w:r>
-      <w:r>
-        <w:rPr>
-          <w:rFonts w:hint="eastAsia"/>
-        </w:rPr>
-        <w:t>假设的意思。</w:t>
-      </w:r>
-    </w:p>
-    <w:p>
-      <w:pPr>
-        <w:pStyle w:val="af0"/>
-      </w:pPr>
-      <w:r>
-        <w:rPr>
-          <w:rFonts w:hint="eastAsia"/>
-        </w:rPr>
-        <w:t>思考：细面是什么东西？</w:t>
-      </w:r>
-    </w:p>
-    <w:p>
-      <w:pPr>
-        <w:spacing w:after="156"/>
-        <w:ind w:firstLine="420"/>
-      </w:pPr>
-      <w:r>
-        <w:rPr>
-          <w:rFonts w:hint="eastAsia"/>
-        </w:rPr>
-        <w:t>看起来是以色列人生活中的一种精细的食物。</w:t>
-      </w:r>
-      <w:r>
-        <w:rPr>
-          <w:rFonts w:hint="eastAsia"/>
-        </w:rPr>
-        <w:t>在创世纪1</w:t>
-      </w:r>
-      <w:r>
-        <w:t>8:6</w:t>
-      </w:r>
-      <w:r>
-        <w:rPr>
-          <w:rFonts w:hint="eastAsia"/>
-        </w:rPr>
-        <w:t>节，亚伯拉罕接待三位天使的故事中，第一次出现了细面。我们会发现，这个细面和下文</w:t>
-      </w:r>
-      <w:r>
-        <w:rPr>
-          <w:rFonts w:hint="eastAsia"/>
-        </w:rPr>
-        <w:t>“又嫩又好”</w:t>
-      </w:r>
-      <w:r>
-        <w:rPr>
-          <w:rFonts w:hint="eastAsia"/>
-        </w:rPr>
-        <w:t>的牛犊，好像是匹配的食物。所以，细面很可能是以色列人生活中非常高级的食物。</w:t>
-      </w:r>
-      <w:r>
-        <w:rPr>
-          <w:rFonts w:hint="eastAsia"/>
-        </w:rPr>
-        <w:t>可以推测，很可能是在一些重要场合才摆上的。</w:t>
-      </w:r>
-    </w:p>
-    <w:p>
-      <w:pPr>
-        <w:spacing w:after="156"/>
-        <w:ind w:firstLine="420"/>
-      </w:pPr>
-      <w:r>
-        <w:rPr>
-          <w:rFonts w:hint="eastAsia"/>
-        </w:rPr>
         <w:t>（在列王记7章中提到了细面和大麦两种食物，当时有一个比较同样价格买到的细面少，大麦多。这样细面就比大麦贵。当然，也有可能大麦是食物的初级阶段，细面是高级阶段，所以贵）</w:t>
       </w:r>
     </w:p>
@@ -3379,6 +3716,119 @@
       </w:rPr>
     </w:lvl>
   </w:abstractNum>
+  <w:abstractNum w:abstractNumId="6" w15:restartNumberingAfterBreak="0">
+    <w:nsid w:val="576B727D"/>
+    <w:multiLevelType w:val="hybridMultilevel"/>
+    <w:tmpl w:val="E80CA232"/>
+    <w:lvl w:ilvl="0" w:tplc="04090003">
+      <w:start w:val="1"/>
+      <w:numFmt w:val="bullet"/>
+      <w:lvlText w:val=""/>
+      <w:lvlJc w:val="left"/>
+      <w:pPr>
+        <w:ind w:left="840" w:hanging="420"/>
+      </w:pPr>
+      <w:rPr>
+        <w:rFonts w:ascii="Wingdings" w:hAnsi="Wingdings" w:hint="default"/>
+      </w:rPr>
+    </w:lvl>
+    <w:lvl w:ilvl="1" w:tplc="04090003" w:tentative="1">
+      <w:start w:val="1"/>
+      <w:numFmt w:val="bullet"/>
+      <w:lvlText w:val=""/>
+      <w:lvlJc w:val="left"/>
+      <w:pPr>
+        <w:ind w:left="1260" w:hanging="420"/>
+      </w:pPr>
+      <w:rPr>
+        <w:rFonts w:ascii="Wingdings" w:hAnsi="Wingdings" w:hint="default"/>
+      </w:rPr>
+    </w:lvl>
+    <w:lvl w:ilvl="2" w:tplc="04090005" w:tentative="1">
+      <w:start w:val="1"/>
+      <w:numFmt w:val="bullet"/>
+      <w:lvlText w:val=""/>
+      <w:lvlJc w:val="left"/>
+      <w:pPr>
+        <w:ind w:left="1680" w:hanging="420"/>
+      </w:pPr>
+      <w:rPr>
+        <w:rFonts w:ascii="Wingdings" w:hAnsi="Wingdings" w:hint="default"/>
+      </w:rPr>
+    </w:lvl>
+    <w:lvl w:ilvl="3" w:tplc="04090001" w:tentative="1">
+      <w:start w:val="1"/>
+      <w:numFmt w:val="bullet"/>
+      <w:lvlText w:val=""/>
+      <w:lvlJc w:val="left"/>
+      <w:pPr>
+        <w:ind w:left="2100" w:hanging="420"/>
+      </w:pPr>
+      <w:rPr>
+        <w:rFonts w:ascii="Wingdings" w:hAnsi="Wingdings" w:hint="default"/>
+      </w:rPr>
+    </w:lvl>
+    <w:lvl w:ilvl="4" w:tplc="04090003" w:tentative="1">
+      <w:start w:val="1"/>
+      <w:numFmt w:val="bullet"/>
+      <w:lvlText w:val=""/>
+      <w:lvlJc w:val="left"/>
+      <w:pPr>
+        <w:ind w:left="2520" w:hanging="420"/>
+      </w:pPr>
+      <w:rPr>
+        <w:rFonts w:ascii="Wingdings" w:hAnsi="Wingdings" w:hint="default"/>
+      </w:rPr>
+    </w:lvl>
+    <w:lvl w:ilvl="5" w:tplc="04090005" w:tentative="1">
+      <w:start w:val="1"/>
+      <w:numFmt w:val="bullet"/>
+      <w:lvlText w:val=""/>
+      <w:lvlJc w:val="left"/>
+      <w:pPr>
+        <w:ind w:left="2940" w:hanging="420"/>
+      </w:pPr>
+      <w:rPr>
+        <w:rFonts w:ascii="Wingdings" w:hAnsi="Wingdings" w:hint="default"/>
+      </w:rPr>
+    </w:lvl>
+    <w:lvl w:ilvl="6" w:tplc="04090001" w:tentative="1">
+      <w:start w:val="1"/>
+      <w:numFmt w:val="bullet"/>
+      <w:lvlText w:val=""/>
+      <w:lvlJc w:val="left"/>
+      <w:pPr>
+        <w:ind w:left="3360" w:hanging="420"/>
+      </w:pPr>
+      <w:rPr>
+        <w:rFonts w:ascii="Wingdings" w:hAnsi="Wingdings" w:hint="default"/>
+      </w:rPr>
+    </w:lvl>
+    <w:lvl w:ilvl="7" w:tplc="04090003" w:tentative="1">
+      <w:start w:val="1"/>
+      <w:numFmt w:val="bullet"/>
+      <w:lvlText w:val=""/>
+      <w:lvlJc w:val="left"/>
+      <w:pPr>
+        <w:ind w:left="3780" w:hanging="420"/>
+      </w:pPr>
+      <w:rPr>
+        <w:rFonts w:ascii="Wingdings" w:hAnsi="Wingdings" w:hint="default"/>
+      </w:rPr>
+    </w:lvl>
+    <w:lvl w:ilvl="8" w:tplc="04090005" w:tentative="1">
+      <w:start w:val="1"/>
+      <w:numFmt w:val="bullet"/>
+      <w:lvlText w:val=""/>
+      <w:lvlJc w:val="left"/>
+      <w:pPr>
+        <w:ind w:left="4200" w:hanging="420"/>
+      </w:pPr>
+      <w:rPr>
+        <w:rFonts w:ascii="Wingdings" w:hAnsi="Wingdings" w:hint="default"/>
+      </w:rPr>
+    </w:lvl>
+  </w:abstractNum>
   <w:num w:numId="1">
     <w:abstractNumId w:val="3"/>
   </w:num>
@@ -3399,6 +3849,9 @@
   </w:num>
   <w:num w:numId="7">
     <w:abstractNumId w:val="0"/>
+  </w:num>
+  <w:num w:numId="8">
+    <w:abstractNumId w:val="6"/>
   </w:num>
 </w:numbering>
 </file>

--- a/读经笔记/各卷圣经/03 利未记/利未记01章-03章.docx
+++ b/读经笔记/各卷圣经/03 利未记/利未记01章-03章.docx
@@ -995,6 +995,51 @@
         <w:spacing w:after="156"/>
         <w:ind w:firstLine="420"/>
       </w:pPr>
+      <w:r>
+        <w:rPr>
+          <w:rFonts w:hint="eastAsia"/>
+        </w:rPr>
+        <w:t>另外，无论是第一种理解还是第二种理解，好像表达的都是主动的意思。人主动的向着耶和华的接纳、意愿；人主动在耶和华的接纳、意愿中。这样的理解和中文中的【蒙】就有一些不一样的了。中文的蒙读起来有点像耶和华主动把人拉到他的悦纳中。</w:t>
+      </w:r>
+      <w:r>
+        <w:rPr>
+          <w:rFonts w:hint="eastAsia"/>
+        </w:rPr>
+        <w:t>对照自己的信仰体验，大多时候，是自己转向神了，然后好像就和神建立了通道，他的启示、平安就来了。这转向或许就是</w:t>
+      </w:r>
+      <w:r>
+        <w:rPr>
+          <w:rFonts w:hint="eastAsia"/>
+        </w:rPr>
+        <w:t>这里</w:t>
+      </w:r>
+      <w:r>
+        <w:rPr>
+          <w:rFonts w:hint="eastAsia"/>
+        </w:rPr>
+        <w:t>蒙悦纳</w:t>
+      </w:r>
+      <w:r>
+        <w:rPr>
+          <w:rFonts w:hint="eastAsia"/>
+        </w:rPr>
+        <w:t>的意思</w:t>
+      </w:r>
+      <w:r>
+        <w:rPr>
+          <w:rFonts w:hint="eastAsia"/>
+        </w:rPr>
+        <w:t>。</w:t>
+      </w:r>
+    </w:p>
+    <w:p>
+      <w:pPr>
+        <w:spacing w:after="156"/>
+        <w:ind w:firstLine="420"/>
+        <w:rPr>
+          <w:rFonts w:hint="eastAsia"/>
+        </w:rPr>
+      </w:pPr>
     </w:p>
     <w:p>
       <w:pPr>
@@ -1053,7 +1098,6 @@
         <w:rPr>
           <w:rFonts w:hint="eastAsia"/>
         </w:rPr>
-        <w:lastRenderedPageBreak/>
         <w:t>这</w:t>
       </w:r>
       <w:r>
@@ -1061,6 +1105,96 @@
           <w:rFonts w:hint="eastAsia"/>
         </w:rPr>
         <w:t>个蒙悦纳是动词，而且是不定式的形式。这样可以理解为是对燔祭这个名词的修饰。这个短语的就可以读成，“被悦纳的燔祭为他赎罪”。所以，神好像在强调，赎罪的关键不是燔祭，而是悦纳。</w:t>
+      </w:r>
+    </w:p>
+    <w:p>
+      <w:pPr>
+        <w:spacing w:after="156"/>
+        <w:ind w:firstLine="420"/>
+        <w:rPr>
+          <w:rFonts w:hint="eastAsia"/>
+        </w:rPr>
+      </w:pPr>
+      <w:r>
+        <w:rPr>
+          <w:rFonts w:hint="eastAsia"/>
+        </w:rPr>
+        <w:t>在</w:t>
+      </w:r>
+      <w:r>
+        <w:rPr>
+          <w:rFonts w:hint="eastAsia"/>
+        </w:rPr>
+        <w:t>原文或者吕振中版本</w:t>
+      </w:r>
+      <w:r>
+        <w:rPr>
+          <w:rFonts w:hint="eastAsia"/>
+        </w:rPr>
+        <w:t>中</w:t>
+      </w:r>
+      <w:r>
+        <w:rPr>
+          <w:rFonts w:hint="eastAsia"/>
+        </w:rPr>
+        <w:t>，燔祭这个词没有出现。【他要按手在燔祭牲的头上，这就代表他蒙悦纳，为他赎罪】</w:t>
+      </w:r>
+      <w:r>
+        <w:rPr>
+          <w:rFonts w:hint="eastAsia"/>
+        </w:rPr>
+        <w:t>。</w:t>
+      </w:r>
+      <w:r>
+        <w:rPr>
+          <w:rFonts w:hint="eastAsia"/>
+        </w:rPr>
+        <w:t>可见，这句赎罪的重点不是燔祭，而是在蒙（向着）悦纳</w:t>
+      </w:r>
+      <w:r>
+        <w:rPr>
+          <w:rFonts w:hint="eastAsia"/>
+        </w:rPr>
+        <w:t>。</w:t>
+      </w:r>
+      <w:r>
+        <w:rPr>
+          <w:rFonts w:hint="eastAsia"/>
+        </w:rPr>
+        <w:t>这里的</w:t>
+      </w:r>
+      <w:r>
+        <w:rPr>
+          <w:rFonts w:hint="eastAsia"/>
+        </w:rPr>
+        <w:t>【</w:t>
+      </w:r>
+      <w:r>
+        <w:rPr>
+          <w:rFonts w:hint="eastAsia"/>
+        </w:rPr>
+        <w:t>为他</w:t>
+      </w:r>
+      <w:r>
+        <w:rPr>
+          <w:rFonts w:hint="eastAsia"/>
+        </w:rPr>
+        <w:t>】</w:t>
+      </w:r>
+      <w:r>
+        <w:rPr>
+          <w:rFonts w:hint="eastAsia"/>
+        </w:rPr>
+        <w:t>也是上文的介词9</w:t>
+      </w:r>
+      <w:r>
+        <w:t>001</w:t>
+      </w:r>
+      <w:r>
+        <w:rPr>
+          <w:rFonts w:hint="eastAsia"/>
+        </w:rPr>
+        <w:t>。</w:t>
       </w:r>
     </w:p>
     <w:p>
@@ -1200,13 +1334,7 @@
         <w:rPr>
           <w:rFonts w:hint="eastAsia"/>
         </w:rPr>
-        <w:t>第一组</w:t>
-      </w:r>
-      <w:r>
-        <w:rPr>
-          <w:rFonts w:hint="eastAsia"/>
-        </w:rPr>
-        <w:t>的解释非常具象，让我们看到这样遮盖的结果。好像是有一个人，他的怒气平息、化解了。</w:t>
+        <w:t>第一组的解释非常具象，让我们看到这样遮盖的结果。好像是有一个人，他的怒气平息、化解了。</w:t>
       </w:r>
       <w:r>
         <w:rPr>
@@ -1260,13 +1388,7 @@
         <w:rPr>
           <w:rFonts w:hint="eastAsia"/>
         </w:rPr>
-        <w:t>意愿</w:t>
-      </w:r>
-      <w:r>
-        <w:rPr>
-          <w:rFonts w:hint="eastAsia"/>
-        </w:rPr>
-        <w:t>和</w:t>
+        <w:t>意愿和</w:t>
       </w:r>
       <w:r>
         <w:rPr>
@@ -1368,9 +1490,6 @@
       <w:pPr>
         <w:spacing w:after="156"/>
         <w:ind w:firstLine="420"/>
-        <w:rPr>
-          <w:rFonts w:hint="eastAsia"/>
-        </w:rPr>
       </w:pPr>
       <w:r>
         <w:rPr>
@@ -1383,9 +1502,6 @@
       <w:pPr>
         <w:spacing w:after="156"/>
         <w:ind w:firstLine="420"/>
-        <w:rPr>
-          <w:rFonts w:hint="eastAsia"/>
-        </w:rPr>
       </w:pPr>
     </w:p>
     <w:p>
@@ -1525,7 +1641,438 @@
         <w:rPr>
           <w:rFonts w:hint="eastAsia"/>
         </w:rPr>
+        <w:t>第二步：宰杀</w:t>
+      </w:r>
+    </w:p>
+    <w:p>
+      <w:pPr>
+        <w:pStyle w:val="ad"/>
+        <w:spacing w:after="156"/>
+        <w:ind w:firstLine="420"/>
+      </w:pPr>
+      <w:r>
+        <w:rPr>
+          <w:rFonts w:hint="eastAsia"/>
+        </w:rPr>
+        <w:t>他要在耶和华的面前宰公牛；</w:t>
+      </w:r>
+    </w:p>
+    <w:p>
+      <w:pPr>
+        <w:spacing w:after="156"/>
+        <w:ind w:firstLine="420"/>
+      </w:pPr>
+    </w:p>
+    <w:p>
+      <w:pPr>
+        <w:pStyle w:val="4"/>
+        <w:spacing w:after="156"/>
+        <w:ind w:firstLine="480"/>
+      </w:pPr>
+      <w:r>
+        <w:rPr>
+          <w:rFonts w:hint="eastAsia"/>
+        </w:rPr>
+        <w:t>第三步：洒血</w:t>
+      </w:r>
+    </w:p>
+    <w:p>
+      <w:pPr>
+        <w:pStyle w:val="ad"/>
+        <w:spacing w:after="156"/>
+        <w:ind w:firstLine="420"/>
+      </w:pPr>
+      <w:r>
+        <w:rPr>
+          <w:rFonts w:hint="eastAsia"/>
+        </w:rPr>
+        <w:t>亚伦子孙做祭祀的，要奉上血，把血洒在会幕门口坛的周围。</w:t>
+      </w:r>
+    </w:p>
+    <w:p>
+      <w:pPr>
+        <w:spacing w:after="156"/>
+        <w:ind w:firstLine="420"/>
+      </w:pPr>
+    </w:p>
+    <w:p>
+      <w:pPr>
+        <w:pStyle w:val="4"/>
+        <w:spacing w:after="156"/>
+        <w:ind w:firstLine="480"/>
+      </w:pPr>
+      <w:r>
+        <w:rPr>
+          <w:rFonts w:hint="eastAsia"/>
+        </w:rPr>
+        <w:t>第四步：切块</w:t>
+      </w:r>
+    </w:p>
+    <w:p>
+      <w:pPr>
+        <w:pStyle w:val="ad"/>
+        <w:spacing w:after="156"/>
+        <w:ind w:firstLine="420"/>
+      </w:pPr>
+      <w:r>
+        <w:rPr>
+          <w:rFonts w:hint="eastAsia"/>
+        </w:rPr>
+        <w:t>那人要剥去燔祭牲的皮，把燔祭牲切成块子。</w:t>
+      </w:r>
+    </w:p>
+    <w:p>
+      <w:pPr>
+        <w:spacing w:after="156"/>
+        <w:ind w:firstLine="420"/>
+      </w:pPr>
+    </w:p>
+    <w:p>
+      <w:pPr>
+        <w:pStyle w:val="4"/>
+        <w:spacing w:after="156"/>
+        <w:ind w:firstLine="480"/>
+      </w:pPr>
+      <w:r>
+        <w:rPr>
+          <w:rFonts w:hint="eastAsia"/>
+        </w:rPr>
+        <w:t>第五步：摆放</w:t>
+      </w:r>
+    </w:p>
+    <w:p>
+      <w:pPr>
+        <w:pStyle w:val="ad"/>
+        <w:spacing w:after="156"/>
+        <w:ind w:firstLine="420"/>
+      </w:pPr>
+      <w:r>
+        <w:rPr>
+          <w:rFonts w:hint="eastAsia"/>
+        </w:rPr>
+        <w:t>祭祀亚伦的子孙要把火放在坛上，把柴放在火上。</w:t>
+      </w:r>
+    </w:p>
+    <w:p>
+      <w:pPr>
+        <w:spacing w:after="156"/>
+        <w:ind w:firstLine="420"/>
+      </w:pPr>
+      <w:r>
+        <w:rPr>
+          <w:rFonts w:hint="eastAsia"/>
+        </w:rPr>
+        <w:t>耶和华先说了如何</w:t>
+      </w:r>
+      <w:r>
+        <w:rPr>
+          <w:rFonts w:hint="eastAsia"/>
+        </w:rPr>
+        <w:t>预备</w:t>
+      </w:r>
+      <w:r>
+        <w:rPr>
+          <w:rFonts w:hint="eastAsia"/>
+        </w:rPr>
+        <w:t>火和柴。在献其他供物的时候，没有特别提及这个过程。或许暗示，这是第一个步骤。</w:t>
+      </w:r>
+      <w:r>
+        <w:rPr>
+          <w:rFonts w:hint="eastAsia"/>
+        </w:rPr>
+        <w:t>当献后面的供物时，这火和柴都是现成的。</w:t>
+      </w:r>
+    </w:p>
+    <w:p>
+      <w:pPr>
+        <w:spacing w:after="156"/>
+        <w:ind w:firstLine="420"/>
+      </w:pPr>
+    </w:p>
+    <w:p>
+      <w:pPr>
+        <w:pStyle w:val="ad"/>
+        <w:spacing w:after="156"/>
+        <w:ind w:firstLine="420"/>
+      </w:pPr>
+      <w:r>
+        <w:rPr>
+          <w:rFonts w:hint="eastAsia"/>
+        </w:rPr>
+        <w:t>亚伦子孙做祭祀的，要把肉块和</w:t>
+      </w:r>
+      <w:r>
+        <w:rPr>
+          <w:rFonts w:hint="eastAsia"/>
+        </w:rPr>
+        <w:t>头并脂油，摆在坛上火的柴上。</w:t>
+      </w:r>
+    </w:p>
+    <w:p>
+      <w:pPr>
+        <w:spacing w:after="156"/>
+        <w:ind w:firstLine="420"/>
+      </w:pPr>
+    </w:p>
+    <w:p>
+      <w:pPr>
+        <w:pStyle w:val="4"/>
+        <w:spacing w:after="156"/>
+        <w:ind w:firstLine="480"/>
+      </w:pPr>
+      <w:r>
+        <w:rPr>
+          <w:rFonts w:hint="eastAsia"/>
+        </w:rPr>
+        <w:t>第六步：水洗</w:t>
+      </w:r>
+    </w:p>
+    <w:p>
+      <w:pPr>
+        <w:pStyle w:val="ad"/>
+        <w:spacing w:after="156"/>
+        <w:ind w:firstLine="420"/>
+      </w:pPr>
+      <w:r>
+        <w:rPr>
+          <w:rFonts w:hint="eastAsia"/>
+        </w:rPr>
+        <w:t>但燔祭牲的脏腑和腿要用水洗，</w:t>
+      </w:r>
+    </w:p>
+    <w:p>
+      <w:pPr>
+        <w:spacing w:after="156"/>
+        <w:ind w:firstLine="420"/>
+      </w:pPr>
+    </w:p>
+    <w:p>
+      <w:pPr>
+        <w:pStyle w:val="4"/>
+        <w:spacing w:after="156"/>
+        <w:ind w:firstLine="480"/>
+      </w:pPr>
+      <w:r>
+        <w:rPr>
+          <w:rFonts w:hint="eastAsia"/>
+        </w:rPr>
+        <w:t>第七步</w:t>
+      </w:r>
+      <w:r>
+        <w:rPr>
+          <w:rFonts w:hint="eastAsia"/>
+        </w:rPr>
+        <w:t>：</w:t>
+      </w:r>
+      <w:r>
+        <w:rPr>
+          <w:rFonts w:hint="eastAsia"/>
+        </w:rPr>
+        <w:t>焚烧</w:t>
+      </w:r>
+    </w:p>
+    <w:p>
+      <w:pPr>
+        <w:pStyle w:val="ad"/>
+        <w:spacing w:after="156"/>
+        <w:ind w:firstLine="420"/>
+      </w:pPr>
+      <w:r>
+        <w:rPr>
+          <w:rFonts w:hint="eastAsia"/>
+        </w:rPr>
+        <w:t>祭祀要把一切全烧在坛上，</w:t>
+      </w:r>
+      <w:r>
+        <w:t xml:space="preserve"> </w:t>
+      </w:r>
+    </w:p>
+    <w:p>
+      <w:pPr>
+        <w:spacing w:after="156"/>
+        <w:ind w:firstLine="420"/>
+      </w:pPr>
+      <w:r>
+        <w:rPr>
+          <w:rFonts w:hint="eastAsia"/>
+        </w:rPr>
+        <w:t>【馨香的火祭】这个短语在燔祭、素祭、平安祭中都有出现。对比后面的赎罪祭就没有这样的短语。除</w:t>
+      </w:r>
+      <w:r>
+        <w:rPr>
+          <w:rFonts w:hint="eastAsia"/>
+        </w:rPr>
         <w:lastRenderedPageBreak/>
+        <w:t>了民献赎罪祭的时候（4</w:t>
+      </w:r>
+      <w:r>
+        <w:t>:31</w:t>
+      </w:r>
+      <w:r>
+        <w:rPr>
+          <w:rFonts w:hint="eastAsia"/>
+        </w:rPr>
+        <w:t>），有一次这样的描写。</w:t>
+      </w:r>
+    </w:p>
+    <w:p>
+      <w:pPr>
+        <w:spacing w:after="156"/>
+        <w:ind w:firstLine="420"/>
+      </w:pPr>
+      <w:r>
+        <w:rPr>
+          <w:rFonts w:hint="eastAsia"/>
+        </w:rPr>
+        <w:t>燔祭有升高、台阶、楼梯、</w:t>
+      </w:r>
+    </w:p>
+    <w:p>
+      <w:pPr>
+        <w:pStyle w:val="4"/>
+        <w:spacing w:after="156"/>
+        <w:ind w:firstLine="480"/>
+      </w:pPr>
+      <w:r>
+        <w:rPr>
+          <w:rFonts w:hint="eastAsia"/>
+        </w:rPr>
+        <w:t>总结</w:t>
+      </w:r>
+    </w:p>
+    <w:p>
+      <w:pPr>
+        <w:pStyle w:val="ad"/>
+        <w:spacing w:after="156"/>
+        <w:ind w:firstLine="420"/>
+      </w:pPr>
+      <w:r>
+        <w:rPr>
+          <w:rFonts w:hint="eastAsia"/>
+        </w:rPr>
+        <w:t>当作燔祭，献与耶和华为馨香的火祭。</w:t>
+      </w:r>
+    </w:p>
+    <w:p>
+      <w:pPr>
+        <w:spacing w:after="156"/>
+        <w:ind w:firstLine="420"/>
+      </w:pPr>
+      <w:r>
+        <w:rPr>
+          <w:rFonts w:hint="eastAsia"/>
+        </w:rPr>
+        <w:t>前面基本上过程的描述，除了蒙悦纳，出现在开头。在结尾的部分又一次出现了</w:t>
+      </w:r>
+      <w:r>
+        <w:rPr>
+          <w:rFonts w:hint="eastAsia"/>
+        </w:rPr>
+        <w:t>偏内心世界的词语【馨香】</w:t>
+      </w:r>
+      <w:r>
+        <w:rPr>
+          <w:rFonts w:hint="eastAsia"/>
+        </w:rPr>
+        <w:t>。耶和华好像在这里向百姓又一次启示他的心意。或许，还可以理解为，这是一种邀请，邀请百姓进入他的心意中。这样的理解，和燔祭具有的抬升、台阶的意义就很匹配了。</w:t>
+      </w:r>
+    </w:p>
+    <w:p>
+      <w:pPr>
+        <w:pStyle w:val="af0"/>
+      </w:pPr>
+      <w:r>
+        <w:rPr>
+          <w:rFonts w:hint="eastAsia"/>
+        </w:rPr>
+        <w:t>提问：这时献祭算是完成了吗？还是开始？</w:t>
+      </w:r>
+    </w:p>
+    <w:p>
+      <w:pPr>
+        <w:spacing w:after="156"/>
+        <w:ind w:firstLine="420"/>
+      </w:pPr>
+    </w:p>
+    <w:p>
+      <w:pPr>
+        <w:pStyle w:val="3"/>
+        <w:spacing w:after="156"/>
+      </w:pPr>
+      <w:r>
+        <w:rPr>
+          <w:rFonts w:hint="eastAsia"/>
+        </w:rPr>
+        <w:t>献羊</w:t>
+      </w:r>
+    </w:p>
+    <w:p>
+      <w:pPr>
+        <w:pStyle w:val="4"/>
+        <w:spacing w:after="156"/>
+        <w:ind w:firstLine="480"/>
+      </w:pPr>
+      <w:r>
+        <w:rPr>
+          <w:rFonts w:hint="eastAsia"/>
+        </w:rPr>
+        <w:t>第一步：</w:t>
+      </w:r>
+      <w:r>
+        <w:rPr>
+          <w:rFonts w:hint="eastAsia"/>
+        </w:rPr>
+        <w:t>挑选</w:t>
+      </w:r>
+    </w:p>
+    <w:p>
+      <w:pPr>
+        <w:pStyle w:val="ad"/>
+        <w:spacing w:after="156"/>
+        <w:ind w:firstLine="420"/>
+      </w:pPr>
+      <w:r>
+        <w:rPr>
+          <w:rFonts w:hint="eastAsia"/>
+        </w:rPr>
+        <w:t>人的供物若以绵羊或</w:t>
+      </w:r>
+      <w:r>
+        <w:rPr>
+          <w:rStyle w:val="af"/>
+          <w:rFonts w:hint="eastAsia"/>
+        </w:rPr>
+        <w:t>1</w:t>
+      </w:r>
+      <w:r>
+        <w:rPr>
+          <w:rFonts w:hint="eastAsia"/>
+        </w:rPr>
+        <w:t>山羊为燔祭，就要献上没有残疾的公羊。</w:t>
+      </w:r>
+    </w:p>
+    <w:p>
+      <w:pPr>
+        <w:spacing w:after="156"/>
+        <w:ind w:firstLine="420"/>
+      </w:pPr>
+      <w:r>
+        <w:rPr>
+          <w:rFonts w:hint="eastAsia"/>
+        </w:rPr>
+        <w:t>【或】挑选</w:t>
+      </w:r>
+    </w:p>
+    <w:p>
+      <w:pPr>
+        <w:pStyle w:val="4"/>
+        <w:spacing w:after="156"/>
+        <w:ind w:firstLine="480"/>
+      </w:pPr>
+      <w:r>
+        <w:rPr>
+          <w:rFonts w:hint="eastAsia"/>
+        </w:rPr>
         <w:t>第二步：宰杀</w:t>
       </w:r>
     </w:p>
@@ -1539,7 +2086,7 @@
         <w:rPr>
           <w:rFonts w:hint="eastAsia"/>
         </w:rPr>
-        <w:t>他要在耶和华的面前宰公牛；</w:t>
+        <w:t>要把羊宰与坛的北边，在耶和华面前；</w:t>
       </w:r>
     </w:p>
     <w:p>
@@ -1571,7 +2118,7 @@
         <w:rPr>
           <w:rFonts w:hint="eastAsia"/>
         </w:rPr>
-        <w:t>亚伦子孙做祭祀的，要奉上血，把血洒在会幕门口坛的周围。</w:t>
+        <w:t>亚伦子孙做祭祀的，要把羊血洒在坛的周围。</w:t>
       </w:r>
     </w:p>
     <w:p>
@@ -1603,7 +2150,7 @@
         <w:rPr>
           <w:rFonts w:hint="eastAsia"/>
         </w:rPr>
-        <w:t>那人要剥去燔祭牲的皮，把燔祭牲切成块子。</w:t>
+        <w:t>要把燔祭牲切成块子，</w:t>
       </w:r>
     </w:p>
     <w:p>
@@ -1635,44 +2182,28 @@
         <w:rPr>
           <w:rFonts w:hint="eastAsia"/>
         </w:rPr>
-        <w:t>祭祀亚伦的子孙要把火放在坛上，把柴放在火上。</w:t>
-      </w:r>
-    </w:p>
-    <w:p>
-      <w:pPr>
-        <w:spacing w:after="156"/>
-        <w:ind w:firstLine="420"/>
-      </w:pPr>
-      <w:r>
-        <w:rPr>
-          <w:rFonts w:hint="eastAsia"/>
-        </w:rPr>
-        <w:t>耶和华先说了如何</w:t>
-      </w:r>
-      <w:r>
-        <w:rPr>
-          <w:rFonts w:hint="eastAsia"/>
-        </w:rPr>
-        <w:t>预备</w:t>
-      </w:r>
-      <w:r>
-        <w:rPr>
-          <w:rFonts w:hint="eastAsia"/>
-        </w:rPr>
-        <w:t>火和柴。在献其他供物的时候，没有特别提及这个过程。或许暗示，这是第一个步骤。</w:t>
-      </w:r>
-      <w:r>
-        <w:rPr>
-          <w:rFonts w:hint="eastAsia"/>
-        </w:rPr>
-        <w:t>当献后面的供物时，这火和柴都是现成的。</w:t>
-      </w:r>
-    </w:p>
-    <w:p>
-      <w:pPr>
-        <w:spacing w:after="156"/>
-        <w:ind w:firstLine="420"/>
-      </w:pPr>
+        <w:t>连头和脂油，祭祀要摆在坛上火的柴上。</w:t>
+      </w:r>
+    </w:p>
+    <w:p>
+      <w:pPr>
+        <w:spacing w:after="156"/>
+        <w:ind w:firstLine="420"/>
+      </w:pPr>
+    </w:p>
+    <w:p>
+      <w:pPr>
+        <w:pStyle w:val="4"/>
+        <w:spacing w:after="156"/>
+        <w:ind w:firstLine="480"/>
+      </w:pPr>
+      <w:r>
+        <w:rPr>
+          <w:rFonts w:hint="eastAsia"/>
+        </w:rPr>
+        <w:lastRenderedPageBreak/>
+        <w:t>第六步：水洗</w:t>
+      </w:r>
     </w:p>
     <w:p>
       <w:pPr>
@@ -1684,13 +2215,7 @@
         <w:rPr>
           <w:rFonts w:hint="eastAsia"/>
         </w:rPr>
-        <w:t>亚伦子孙做祭祀的，要把肉块和</w:t>
-      </w:r>
-      <w:r>
-        <w:rPr>
-          <w:rFonts w:hint="eastAsia"/>
-        </w:rPr>
-        <w:t>头并脂油，摆在坛上火的柴上。</w:t>
+        <w:t>但脏腑和腿要用水洗</w:t>
       </w:r>
     </w:p>
     <w:p>
@@ -1709,11 +2234,408 @@
         <w:rPr>
           <w:rFonts w:hint="eastAsia"/>
         </w:rPr>
+        <w:t>第七步</w:t>
+      </w:r>
+      <w:r>
+        <w:rPr>
+          <w:rFonts w:hint="eastAsia"/>
+        </w:rPr>
+        <w:t>：</w:t>
+      </w:r>
+      <w:r>
+        <w:rPr>
+          <w:rFonts w:hint="eastAsia"/>
+        </w:rPr>
+        <w:t>焚烧</w:t>
+      </w:r>
+    </w:p>
+    <w:p>
+      <w:pPr>
+        <w:pStyle w:val="ad"/>
+        <w:spacing w:after="156"/>
+        <w:ind w:firstLine="420"/>
+      </w:pPr>
+      <w:r>
+        <w:rPr>
+          <w:rFonts w:hint="eastAsia"/>
+        </w:rPr>
+        <w:t>祭祀要全然奉献，烧在坛上。</w:t>
+      </w:r>
+    </w:p>
+    <w:p>
+      <w:pPr>
+        <w:spacing w:after="156"/>
+        <w:ind w:firstLine="420"/>
+      </w:pPr>
+    </w:p>
+    <w:p>
+      <w:pPr>
+        <w:pStyle w:val="4"/>
+        <w:spacing w:after="156"/>
+        <w:ind w:firstLine="480"/>
+      </w:pPr>
+      <w:r>
+        <w:rPr>
+          <w:rFonts w:hint="eastAsia"/>
+        </w:rPr>
+        <w:t>总结</w:t>
+      </w:r>
+    </w:p>
+    <w:p>
+      <w:pPr>
+        <w:pStyle w:val="ad"/>
+        <w:spacing w:after="156"/>
+        <w:ind w:firstLine="420"/>
+      </w:pPr>
+      <w:r>
+        <w:rPr>
+          <w:rFonts w:hint="eastAsia"/>
+        </w:rPr>
+        <w:t>这是燔祭，是献与耶和华为馨香的火祭。</w:t>
+      </w:r>
+    </w:p>
+    <w:p>
+      <w:pPr>
+        <w:pStyle w:val="af0"/>
+      </w:pPr>
+      <w:r>
+        <w:rPr>
+          <w:rFonts w:hint="eastAsia"/>
+        </w:rPr>
+        <w:t>提问：这句和献牛的时候，一模一样，上帝为啥要再说一次呢？</w:t>
+      </w:r>
+    </w:p>
+    <w:p>
+      <w:pPr>
+        <w:spacing w:after="156"/>
+        <w:ind w:firstLine="420"/>
+      </w:pPr>
+      <w:r>
+        <w:rPr>
+          <w:rFonts w:hint="eastAsia"/>
+        </w:rPr>
+        <w:t>忽略、遗忘和重复</w:t>
+      </w:r>
+    </w:p>
+    <w:p>
+      <w:pPr>
+        <w:spacing w:after="156"/>
+        <w:ind w:firstLine="420"/>
+      </w:pPr>
+    </w:p>
+    <w:p>
+      <w:pPr>
+        <w:pStyle w:val="3"/>
+        <w:spacing w:after="156"/>
+      </w:pPr>
+      <w:r>
+        <w:rPr>
+          <w:rFonts w:hint="eastAsia"/>
+        </w:rPr>
+        <w:t>献鸟</w:t>
+      </w:r>
+    </w:p>
+    <w:p>
+      <w:pPr>
+        <w:pStyle w:val="4"/>
+        <w:spacing w:after="156"/>
+        <w:ind w:firstLine="480"/>
+      </w:pPr>
+      <w:r>
+        <w:rPr>
+          <w:rFonts w:hint="eastAsia"/>
+        </w:rPr>
+        <w:t>第一步：挑选</w:t>
+      </w:r>
+    </w:p>
+    <w:p>
+      <w:pPr>
+        <w:pStyle w:val="ad"/>
+        <w:spacing w:after="156"/>
+        <w:ind w:firstLine="420"/>
+      </w:pPr>
+      <w:r>
+        <w:rPr>
+          <w:rFonts w:hint="eastAsia"/>
+        </w:rPr>
+        <w:t>人奉给耶和华的供物，若以鸟为燔祭，就要献斑鸠或</w:t>
+      </w:r>
+      <w:r>
+        <w:rPr>
+          <w:rStyle w:val="af"/>
+          <w:rFonts w:hint="eastAsia"/>
+        </w:rPr>
+        <w:t>1</w:t>
+      </w:r>
+      <w:r>
+        <w:rPr>
+          <w:rFonts w:hint="eastAsia"/>
+        </w:rPr>
+        <w:t>雏鸽为供物。</w:t>
+      </w:r>
+    </w:p>
+    <w:p>
+      <w:pPr>
+        <w:pStyle w:val="af0"/>
+      </w:pPr>
+      <w:r>
+        <w:rPr>
+          <w:rFonts w:hint="eastAsia"/>
+        </w:rPr>
+        <w:t>思考：这里导语的句式发生了变化，是什么意思呢？</w:t>
+      </w:r>
+    </w:p>
+    <w:p>
+      <w:pPr>
+        <w:spacing w:after="156"/>
+        <w:ind w:firstLine="420"/>
+      </w:pPr>
+    </w:p>
+    <w:p>
+      <w:pPr>
+        <w:spacing w:after="156"/>
+        <w:ind w:firstLine="420"/>
+      </w:pPr>
+      <w:r>
+        <w:rPr>
+          <w:rFonts w:hint="eastAsia"/>
+        </w:rPr>
+        <w:t>【或】当只有一样东西的时候，我们会以为只能是这个东西。但是有两个，就好像有点可以揣摩说话人的心意了。因为，两个东西会有一些共性，这些共性不是表面的，而是内在的。用这样的表达方法，耶和华好像在带领他的百姓进入他的心意中。</w:t>
+      </w:r>
+    </w:p>
+    <w:p>
+      <w:pPr>
+        <w:spacing w:after="156"/>
+        <w:ind w:firstLine="420"/>
+      </w:pPr>
+    </w:p>
+    <w:p>
+      <w:pPr>
+        <w:pStyle w:val="4"/>
+        <w:spacing w:after="156"/>
+        <w:ind w:firstLine="480"/>
+      </w:pPr>
+      <w:r>
+        <w:rPr>
+          <w:rFonts w:hint="eastAsia"/>
+        </w:rPr>
+        <w:t>第二步：宰杀</w:t>
+      </w:r>
+    </w:p>
+    <w:p>
+      <w:pPr>
+        <w:pStyle w:val="ad"/>
+        <w:spacing w:after="156"/>
+        <w:ind w:firstLine="420"/>
+      </w:pPr>
+      <w:r>
+        <w:rPr>
+          <w:rFonts w:hint="eastAsia"/>
+        </w:rPr>
+        <w:t>祭祀要把鸟那到坛前，揪下头来，把鸟烧在坛上，</w:t>
+      </w:r>
+    </w:p>
+    <w:p>
+      <w:pPr>
+        <w:spacing w:after="156"/>
+        <w:ind w:firstLine="420"/>
+      </w:pPr>
+      <w:r>
+        <w:rPr>
+          <w:rFonts w:hint="eastAsia"/>
+        </w:rPr>
+        <w:t>这里烧在坛上，很可能值得是鸟的头</w:t>
+      </w:r>
+      <w:r>
+        <w:rPr>
+          <w:rFonts w:hint="eastAsia"/>
+        </w:rPr>
+        <w:t>。</w:t>
+      </w:r>
+    </w:p>
+    <w:p>
+      <w:pPr>
+        <w:spacing w:after="156"/>
+        <w:ind w:firstLine="420"/>
+      </w:pPr>
+    </w:p>
+    <w:p>
+      <w:pPr>
+        <w:pStyle w:val="4"/>
+        <w:spacing w:after="156"/>
+        <w:ind w:firstLine="480"/>
+      </w:pPr>
+      <w:r>
+        <w:rPr>
+          <w:rFonts w:hint="eastAsia"/>
+        </w:rPr>
+        <w:t>第三步：洒血</w:t>
+      </w:r>
+    </w:p>
+    <w:p>
+      <w:pPr>
+        <w:pStyle w:val="ad"/>
+        <w:spacing w:after="156"/>
+        <w:ind w:firstLine="420"/>
+      </w:pPr>
+      <w:r>
+        <w:rPr>
+          <w:rFonts w:hint="eastAsia"/>
+        </w:rPr>
+        <w:t>鸟的血要流在坛的旁边。</w:t>
+      </w:r>
+    </w:p>
+    <w:p>
+      <w:pPr>
+        <w:spacing w:after="156"/>
+        <w:ind w:firstLine="420"/>
+      </w:pPr>
+    </w:p>
+    <w:p>
+      <w:pPr>
+        <w:pStyle w:val="4"/>
+        <w:spacing w:after="156"/>
+        <w:ind w:firstLine="480"/>
+      </w:pPr>
+      <w:r>
+        <w:rPr>
+          <w:rFonts w:hint="eastAsia"/>
+        </w:rPr>
+        <w:t>第四步：处理</w:t>
+      </w:r>
+    </w:p>
+    <w:p>
+      <w:pPr>
+        <w:pStyle w:val="ad"/>
+        <w:spacing w:after="156"/>
+        <w:ind w:firstLine="420"/>
+      </w:pPr>
+      <w:r>
+        <w:rPr>
+          <w:rFonts w:hint="eastAsia"/>
+        </w:rPr>
+        <w:t>又要把鸟的嗉子和脏物（或作翎毛）除掉，丢在坛东边倒灰的地方。</w:t>
+      </w:r>
+    </w:p>
+    <w:p>
+      <w:pPr>
+        <w:spacing w:after="156"/>
+        <w:ind w:firstLine="420"/>
+      </w:pPr>
+    </w:p>
+    <w:p>
+      <w:pPr>
+        <w:pStyle w:val="4"/>
+        <w:spacing w:after="156"/>
+        <w:ind w:firstLine="480"/>
+      </w:pPr>
+      <w:r>
+        <w:rPr>
+          <w:rFonts w:hint="eastAsia"/>
+        </w:rPr>
+        <w:t>第五步：摆放</w:t>
+      </w:r>
+    </w:p>
+    <w:p>
+      <w:pPr>
+        <w:pStyle w:val="ad"/>
+        <w:spacing w:after="156"/>
+        <w:ind w:firstLine="420"/>
+      </w:pPr>
+      <w:r>
+        <w:rPr>
+          <w:rFonts w:hint="eastAsia"/>
+        </w:rPr>
+        <w:t>要拿着鸟的两个翅膀，把鸟撕开，只是不可撕断。</w:t>
+      </w:r>
+    </w:p>
+    <w:p>
+      <w:pPr>
+        <w:pStyle w:val="af0"/>
+      </w:pPr>
+      <w:r>
+        <w:rPr>
+          <w:rFonts w:hint="eastAsia"/>
+        </w:rPr>
+        <w:t>提问：这个操作是谁做的呢？祭司还是献祭的人？</w:t>
+      </w:r>
+    </w:p>
+    <w:p>
+      <w:pPr>
+        <w:spacing w:after="156"/>
+        <w:ind w:firstLine="420"/>
+      </w:pPr>
+      <w:r>
+        <w:rPr>
+          <w:rFonts w:hint="eastAsia"/>
+        </w:rPr>
+        <w:t>没有很肯定的答案。我猜是祭司做的。理由是，耶和华特别提到了不可撕断。当献前面献了牛或羊，这时来了一个小小的鸟。或许，祭司会有一些轻看的想法。好像可以草草的往坛上一扔。或者，撕开了事。但是，耶和华要求撕开还不能撕断的时候，撕的人不得不慢下来，小心翼翼的处理。这样慢慢的，小心的心就被建立起来了。所以，对祭司的要求</w:t>
+      </w:r>
+      <w:r>
+        <w:rPr>
+          <w:rFonts w:hint="eastAsia"/>
+        </w:rPr>
+        <w:t>的可能性大一些</w:t>
+      </w:r>
+      <w:r>
+        <w:rPr>
+          <w:rFonts w:hint="eastAsia"/>
+        </w:rPr>
+        <w:t>。</w:t>
+      </w:r>
+    </w:p>
+    <w:p>
+      <w:pPr>
+        <w:pStyle w:val="4"/>
+        <w:spacing w:after="156"/>
+        <w:ind w:firstLine="480"/>
+      </w:pPr>
+      <w:r>
+        <w:rPr>
+          <w:rFonts w:hint="eastAsia"/>
+        </w:rPr>
         <w:t>第六步：水洗</w:t>
       </w:r>
     </w:p>
     <w:p>
       <w:pPr>
+        <w:spacing w:after="156"/>
+        <w:ind w:firstLine="420"/>
+      </w:pPr>
+      <w:r>
+        <w:rPr>
+          <w:rFonts w:hint="eastAsia"/>
+        </w:rPr>
+        <w:t>处理鸟的时候没有这个步骤</w:t>
+      </w:r>
+      <w:r>
+        <w:rPr>
+          <w:rFonts w:hint="eastAsia"/>
+        </w:rPr>
+        <w:t>。或许，是</w:t>
+      </w:r>
+      <w:r>
+        <w:rPr>
+          <w:rFonts w:hint="eastAsia"/>
+        </w:rPr>
+        <w:t>在处理环节已经完成了</w:t>
+      </w:r>
+    </w:p>
+    <w:p>
+      <w:pPr>
+        <w:pStyle w:val="4"/>
+        <w:spacing w:after="156"/>
+        <w:ind w:firstLine="480"/>
+      </w:pPr>
+      <w:r>
+        <w:rPr>
+          <w:rFonts w:hint="eastAsia"/>
+        </w:rPr>
+        <w:t>第七步：焚烧</w:t>
+      </w:r>
+    </w:p>
+    <w:p>
+      <w:pPr>
         <w:pStyle w:val="ad"/>
         <w:spacing w:after="156"/>
         <w:ind w:firstLine="420"/>
@@ -1722,7 +2644,7 @@
         <w:rPr>
           <w:rFonts w:hint="eastAsia"/>
         </w:rPr>
-        <w:t>但燔祭牲的脏腑和腿要用水洗，</w:t>
+        <w:t>祭司要在坛上、在火上的柴上焚烧。</w:t>
       </w:r>
     </w:p>
     <w:p>
@@ -1741,19 +2663,7 @@
         <w:rPr>
           <w:rFonts w:hint="eastAsia"/>
         </w:rPr>
-        <w:t>第七步</w:t>
-      </w:r>
-      <w:r>
-        <w:rPr>
-          <w:rFonts w:hint="eastAsia"/>
-        </w:rPr>
-        <w:t>：</w:t>
-      </w:r>
-      <w:r>
-        <w:rPr>
-          <w:rFonts w:hint="eastAsia"/>
-        </w:rPr>
-        <w:t>焚烧</w:t>
+        <w:t>总结</w:t>
       </w:r>
     </w:p>
     <w:p>
@@ -1766,973 +2676,191 @@
         <w:rPr>
           <w:rFonts w:hint="eastAsia"/>
         </w:rPr>
-        <w:t>祭祀要把一切全烧在坛上，</w:t>
-      </w:r>
-      <w:r>
-        <w:t xml:space="preserve"> </w:t>
-      </w:r>
-    </w:p>
-    <w:p>
-      <w:pPr>
-        <w:spacing w:after="156"/>
-        <w:ind w:firstLine="420"/>
-      </w:pPr>
-      <w:r>
-        <w:rPr>
-          <w:rFonts w:hint="eastAsia"/>
-        </w:rPr>
-        <w:t>【馨香的火祭】这个短语在燔祭、素祭、平安祭中都有出现。对比后面的赎罪祭就没有这样的短语。除了民献赎罪祭的时候（4</w:t>
-      </w:r>
-      <w:r>
-        <w:t>:31</w:t>
-      </w:r>
-      <w:r>
-        <w:rPr>
-          <w:rFonts w:hint="eastAsia"/>
-        </w:rPr>
-        <w:t>），有一次这样的描写。</w:t>
-      </w:r>
-    </w:p>
-    <w:p>
-      <w:pPr>
-        <w:spacing w:after="156"/>
-        <w:ind w:firstLine="420"/>
-      </w:pPr>
-      <w:r>
-        <w:rPr>
-          <w:rFonts w:hint="eastAsia"/>
-        </w:rPr>
-        <w:t>燔祭有升高、台阶、楼梯、</w:t>
-      </w:r>
-    </w:p>
-    <w:p>
-      <w:pPr>
-        <w:pStyle w:val="4"/>
-        <w:spacing w:after="156"/>
-        <w:ind w:firstLine="480"/>
-      </w:pPr>
+        <w:t>这是燔祭，是献与耶和华为馨香的火祭。</w:t>
+      </w:r>
+    </w:p>
+    <w:p>
+      <w:pPr>
+        <w:spacing w:after="156"/>
+        <w:ind w:firstLine="420"/>
+      </w:pPr>
+      <w:r>
+        <w:rPr>
+          <w:rFonts w:hint="eastAsia"/>
+        </w:rPr>
+        <w:t>这句话又一次出现。</w:t>
+      </w:r>
+    </w:p>
+    <w:p>
+      <w:pPr>
+        <w:pStyle w:val="2"/>
+        <w:spacing w:after="156"/>
+      </w:pPr>
+      <w:r>
+        <w:rPr>
+          <w:rFonts w:hint="eastAsia"/>
+        </w:rPr>
+        <w:t>素祭</w:t>
+      </w:r>
+    </w:p>
+    <w:p>
+      <w:pPr>
+        <w:spacing w:after="156"/>
+        <w:ind w:firstLine="420"/>
+      </w:pPr>
+    </w:p>
+    <w:p>
+      <w:pPr>
+        <w:pStyle w:val="ad"/>
+        <w:spacing w:after="156"/>
+        <w:ind w:firstLine="420"/>
+      </w:pPr>
+      <w:r>
+        <w:rPr>
+          <w:rFonts w:hint="eastAsia"/>
+        </w:rPr>
+        <w:t>若</w:t>
+      </w:r>
+      <w:r>
+        <w:rPr>
+          <w:rStyle w:val="af"/>
+        </w:rPr>
+        <w:t>1</w:t>
+      </w:r>
+      <w:r>
+        <w:rPr>
+          <w:rFonts w:hint="eastAsia"/>
+        </w:rPr>
+        <w:t>有人献素祭为供物给耶和华，要用细面</w:t>
+      </w:r>
+      <w:r>
+        <w:rPr>
+          <w:rStyle w:val="af"/>
+          <w:rFonts w:hint="eastAsia"/>
+        </w:rPr>
+        <w:t>2</w:t>
+      </w:r>
+      <w:r>
+        <w:rPr>
+          <w:rFonts w:hint="eastAsia"/>
+        </w:rPr>
+        <w:t>叫上油，加上乳香，</w:t>
+      </w:r>
+    </w:p>
+    <w:p>
+      <w:pPr>
+        <w:pStyle w:val="af0"/>
+      </w:pPr>
+      <w:r>
+        <w:rPr>
+          <w:rFonts w:hint="eastAsia"/>
+        </w:rPr>
+        <w:t>思考：这里的若是什么意思？</w:t>
+      </w:r>
+    </w:p>
+    <w:p>
+      <w:pPr>
+        <w:spacing w:after="156"/>
+        <w:ind w:firstLine="420"/>
+      </w:pPr>
+      <w:r>
+        <w:rPr>
+          <w:rFonts w:hint="eastAsia"/>
+        </w:rPr>
+        <w:t>这里的【若】和1:</w:t>
+      </w:r>
+      <w:r>
+        <w:t>2</w:t>
+      </w:r>
+      <w:r>
+        <w:rPr>
+          <w:rFonts w:hint="eastAsia"/>
+        </w:rPr>
+        <w:t>节中的若一样，可以理解为当</w:t>
+      </w:r>
+      <w:r>
+        <w:t>…</w:t>
+      </w:r>
+      <w:r>
+        <w:rPr>
+          <w:rFonts w:hint="eastAsia"/>
+        </w:rPr>
+        <w:t>时候。和</w:t>
+      </w:r>
+      <w:r>
+        <w:t>1</w:t>
+      </w:r>
+      <w:r>
+        <w:rPr>
+          <w:rFonts w:hint="eastAsia"/>
+        </w:rPr>
+        <w:t>:</w:t>
+      </w:r>
+      <w:r>
+        <w:t>3</w:t>
+      </w:r>
+      <w:r>
+        <w:rPr>
+          <w:rFonts w:hint="eastAsia"/>
+        </w:rPr>
+        <w:t>节的若不一样，那里表达的是</w:t>
+      </w:r>
+      <w:r>
+        <w:rPr>
+          <w:rFonts w:hint="eastAsia"/>
+        </w:rPr>
+        <w:t>条件</w:t>
+      </w:r>
+      <w:r>
+        <w:rPr>
+          <w:rFonts w:hint="eastAsia"/>
+        </w:rPr>
+        <w:t>假设的意思。</w:t>
+      </w:r>
+    </w:p>
+    <w:p>
+      <w:pPr>
+        <w:pStyle w:val="af0"/>
+      </w:pPr>
+      <w:r>
+        <w:rPr>
+          <w:rFonts w:hint="eastAsia"/>
+        </w:rPr>
+        <w:t>思考：细面是什么东西？</w:t>
+      </w:r>
+    </w:p>
+    <w:p>
+      <w:pPr>
+        <w:spacing w:after="156"/>
+        <w:ind w:firstLine="420"/>
+      </w:pPr>
+      <w:r>
+        <w:rPr>
+          <w:rFonts w:hint="eastAsia"/>
+        </w:rPr>
+        <w:t>看起来是以色列人生活中的一种精细的食物。</w:t>
+      </w:r>
+      <w:r>
+        <w:rPr>
+          <w:rFonts w:hint="eastAsia"/>
+        </w:rPr>
+        <w:t>在创世纪1</w:t>
+      </w:r>
+      <w:r>
+        <w:t>8:6</w:t>
+      </w:r>
+      <w:r>
+        <w:rPr>
+          <w:rFonts w:hint="eastAsia"/>
+        </w:rPr>
+        <w:t>节，亚伯拉罕接待三位天使的故事中，第</w:t>
+      </w:r>
       <w:r>
         <w:rPr>
           <w:rFonts w:hint="eastAsia"/>
         </w:rPr>
         <w:lastRenderedPageBreak/>
-        <w:t>总结</w:t>
-      </w:r>
-    </w:p>
-    <w:p>
-      <w:pPr>
-        <w:pStyle w:val="ad"/>
-        <w:spacing w:after="156"/>
-        <w:ind w:firstLine="420"/>
-      </w:pPr>
-      <w:r>
-        <w:rPr>
-          <w:rFonts w:hint="eastAsia"/>
-        </w:rPr>
-        <w:t>当作燔祭，献与耶和华为馨香的火祭。</w:t>
-      </w:r>
-    </w:p>
-    <w:p>
-      <w:pPr>
-        <w:spacing w:after="156"/>
-        <w:ind w:firstLine="420"/>
-      </w:pPr>
-      <w:r>
-        <w:rPr>
-          <w:rFonts w:hint="eastAsia"/>
-        </w:rPr>
-        <w:t>前面基本上过程的描述，除了蒙悦纳，出现在开头。在结尾的部分又一次出现了</w:t>
-      </w:r>
-      <w:r>
-        <w:rPr>
-          <w:rFonts w:hint="eastAsia"/>
-        </w:rPr>
-        <w:t>偏内心世界的词语【馨香】</w:t>
-      </w:r>
-      <w:r>
-        <w:rPr>
-          <w:rFonts w:hint="eastAsia"/>
-        </w:rPr>
-        <w:t>。耶和华好像在这里向百姓又一次启示他的心意。或许，还可以理解为，这是一种邀请，邀请百姓进入他的心意中。这样的理解，和燔祭具有的抬升、台阶的意义就很匹配了。</w:t>
-      </w:r>
-    </w:p>
-    <w:p>
-      <w:pPr>
-        <w:pStyle w:val="af0"/>
-      </w:pPr>
-      <w:r>
-        <w:rPr>
-          <w:rFonts w:hint="eastAsia"/>
-        </w:rPr>
-        <w:t>提问：这时献祭算是完成了吗？还是开始？</w:t>
-      </w:r>
-    </w:p>
-    <w:p>
-      <w:pPr>
-        <w:spacing w:after="156"/>
-        <w:ind w:firstLine="420"/>
-      </w:pPr>
-    </w:p>
-    <w:p>
-      <w:pPr>
-        <w:pStyle w:val="3"/>
-        <w:spacing w:after="156"/>
-      </w:pPr>
-      <w:r>
-        <w:rPr>
-          <w:rFonts w:hint="eastAsia"/>
-        </w:rPr>
-        <w:t>献羊</w:t>
-      </w:r>
-    </w:p>
-    <w:p>
-      <w:pPr>
-        <w:pStyle w:val="4"/>
-        <w:spacing w:after="156"/>
-        <w:ind w:firstLine="480"/>
-      </w:pPr>
-      <w:r>
-        <w:rPr>
-          <w:rFonts w:hint="eastAsia"/>
-        </w:rPr>
-        <w:t>第一步：</w:t>
-      </w:r>
-      <w:r>
-        <w:rPr>
-          <w:rFonts w:hint="eastAsia"/>
-        </w:rPr>
-        <w:t>挑选</w:t>
-      </w:r>
-    </w:p>
-    <w:p>
-      <w:pPr>
-        <w:pStyle w:val="ad"/>
-        <w:spacing w:after="156"/>
-        <w:ind w:firstLine="420"/>
-      </w:pPr>
-      <w:r>
-        <w:rPr>
-          <w:rFonts w:hint="eastAsia"/>
-        </w:rPr>
-        <w:t>人的供物若以绵羊或</w:t>
-      </w:r>
-      <w:r>
-        <w:rPr>
-          <w:rStyle w:val="af"/>
-          <w:rFonts w:hint="eastAsia"/>
-        </w:rPr>
-        <w:t>1</w:t>
-      </w:r>
-      <w:r>
-        <w:rPr>
-          <w:rFonts w:hint="eastAsia"/>
-        </w:rPr>
-        <w:t>山羊为燔祭，就要献上没有残疾的公羊。</w:t>
-      </w:r>
-    </w:p>
-    <w:p>
-      <w:pPr>
-        <w:spacing w:after="156"/>
-        <w:ind w:firstLine="420"/>
-      </w:pPr>
-      <w:r>
-        <w:rPr>
-          <w:rFonts w:hint="eastAsia"/>
-        </w:rPr>
-        <w:t>【或】挑选</w:t>
-      </w:r>
-    </w:p>
-    <w:p>
-      <w:pPr>
-        <w:pStyle w:val="4"/>
-        <w:spacing w:after="156"/>
-        <w:ind w:firstLine="480"/>
-      </w:pPr>
-      <w:r>
-        <w:rPr>
-          <w:rFonts w:hint="eastAsia"/>
-        </w:rPr>
-        <w:t>第二步：宰杀</w:t>
-      </w:r>
-    </w:p>
-    <w:p>
-      <w:pPr>
-        <w:pStyle w:val="ad"/>
-        <w:spacing w:after="156"/>
-        <w:ind w:firstLine="420"/>
-      </w:pPr>
-      <w:r>
-        <w:rPr>
-          <w:rFonts w:hint="eastAsia"/>
-        </w:rPr>
-        <w:t>要把羊宰与坛的北边，在耶和华面前；</w:t>
-      </w:r>
-    </w:p>
-    <w:p>
-      <w:pPr>
-        <w:spacing w:after="156"/>
-        <w:ind w:firstLine="420"/>
-      </w:pPr>
-    </w:p>
-    <w:p>
-      <w:pPr>
-        <w:pStyle w:val="4"/>
-        <w:spacing w:after="156"/>
-        <w:ind w:firstLine="480"/>
-      </w:pPr>
-      <w:r>
-        <w:rPr>
-          <w:rFonts w:hint="eastAsia"/>
-        </w:rPr>
-        <w:t>第三步：洒血</w:t>
-      </w:r>
-    </w:p>
-    <w:p>
-      <w:pPr>
-        <w:pStyle w:val="ad"/>
-        <w:spacing w:after="156"/>
-        <w:ind w:firstLine="420"/>
-      </w:pPr>
-      <w:r>
-        <w:rPr>
-          <w:rFonts w:hint="eastAsia"/>
-        </w:rPr>
-        <w:t>亚伦子孙做祭祀的，要把羊血洒在坛的周围。</w:t>
-      </w:r>
-    </w:p>
-    <w:p>
-      <w:pPr>
-        <w:spacing w:after="156"/>
-        <w:ind w:firstLine="420"/>
-      </w:pPr>
-    </w:p>
-    <w:p>
-      <w:pPr>
-        <w:pStyle w:val="4"/>
-        <w:spacing w:after="156"/>
-        <w:ind w:firstLine="480"/>
-      </w:pPr>
-      <w:r>
-        <w:rPr>
-          <w:rFonts w:hint="eastAsia"/>
-        </w:rPr>
-        <w:t>第四步：切块</w:t>
-      </w:r>
-    </w:p>
-    <w:p>
-      <w:pPr>
-        <w:pStyle w:val="ad"/>
-        <w:spacing w:after="156"/>
-        <w:ind w:firstLine="420"/>
-      </w:pPr>
-      <w:r>
-        <w:rPr>
-          <w:rFonts w:hint="eastAsia"/>
-        </w:rPr>
-        <w:t>要把燔祭牲切成块子，</w:t>
-      </w:r>
-    </w:p>
-    <w:p>
-      <w:pPr>
-        <w:spacing w:after="156"/>
-        <w:ind w:firstLine="420"/>
-      </w:pPr>
-    </w:p>
-    <w:p>
-      <w:pPr>
-        <w:pStyle w:val="4"/>
-        <w:spacing w:after="156"/>
-        <w:ind w:firstLine="480"/>
-      </w:pPr>
-      <w:r>
-        <w:rPr>
-          <w:rFonts w:hint="eastAsia"/>
-        </w:rPr>
-        <w:t>第五步：摆放</w:t>
-      </w:r>
-    </w:p>
-    <w:p>
-      <w:pPr>
-        <w:pStyle w:val="ad"/>
-        <w:spacing w:after="156"/>
-        <w:ind w:firstLine="420"/>
-      </w:pPr>
-      <w:r>
-        <w:rPr>
-          <w:rFonts w:hint="eastAsia"/>
-        </w:rPr>
-        <w:t>连头和脂油，祭祀要摆在坛上火的柴上。</w:t>
-      </w:r>
-    </w:p>
-    <w:p>
-      <w:pPr>
-        <w:spacing w:after="156"/>
-        <w:ind w:firstLine="420"/>
-      </w:pPr>
-    </w:p>
-    <w:p>
-      <w:pPr>
-        <w:pStyle w:val="4"/>
-        <w:spacing w:after="156"/>
-        <w:ind w:firstLine="480"/>
-      </w:pPr>
-      <w:r>
-        <w:rPr>
-          <w:rFonts w:hint="eastAsia"/>
-        </w:rPr>
-        <w:t>第六步：水洗</w:t>
-      </w:r>
-    </w:p>
-    <w:p>
-      <w:pPr>
-        <w:pStyle w:val="ad"/>
-        <w:spacing w:after="156"/>
-        <w:ind w:firstLine="420"/>
-      </w:pPr>
-      <w:r>
-        <w:rPr>
-          <w:rFonts w:hint="eastAsia"/>
-        </w:rPr>
-        <w:t>但脏腑和腿要用水洗</w:t>
-      </w:r>
-    </w:p>
-    <w:p>
-      <w:pPr>
-        <w:spacing w:after="156"/>
-        <w:ind w:firstLine="420"/>
-      </w:pPr>
-    </w:p>
-    <w:p>
-      <w:pPr>
-        <w:pStyle w:val="4"/>
-        <w:spacing w:after="156"/>
-        <w:ind w:firstLine="480"/>
-      </w:pPr>
-      <w:r>
-        <w:rPr>
-          <w:rFonts w:hint="eastAsia"/>
-        </w:rPr>
-        <w:t>第七步</w:t>
-      </w:r>
-      <w:r>
-        <w:rPr>
-          <w:rFonts w:hint="eastAsia"/>
-        </w:rPr>
-        <w:t>：</w:t>
-      </w:r>
-      <w:r>
-        <w:rPr>
-          <w:rFonts w:hint="eastAsia"/>
-        </w:rPr>
-        <w:t>焚烧</w:t>
-      </w:r>
-    </w:p>
-    <w:p>
-      <w:pPr>
-        <w:pStyle w:val="ad"/>
-        <w:spacing w:after="156"/>
-        <w:ind w:firstLine="420"/>
-      </w:pPr>
-      <w:r>
-        <w:rPr>
-          <w:rFonts w:hint="eastAsia"/>
-        </w:rPr>
-        <w:t>祭祀要全然奉献，烧在坛上。</w:t>
-      </w:r>
-    </w:p>
-    <w:p>
-      <w:pPr>
-        <w:spacing w:after="156"/>
-        <w:ind w:firstLine="420"/>
-      </w:pPr>
-    </w:p>
-    <w:p>
-      <w:pPr>
-        <w:pStyle w:val="4"/>
-        <w:spacing w:after="156"/>
-        <w:ind w:firstLine="480"/>
-      </w:pPr>
-      <w:r>
-        <w:rPr>
-          <w:rFonts w:hint="eastAsia"/>
-        </w:rPr>
-        <w:t>总结</w:t>
-      </w:r>
-    </w:p>
-    <w:p>
-      <w:pPr>
-        <w:pStyle w:val="ad"/>
-        <w:spacing w:after="156"/>
-        <w:ind w:firstLine="420"/>
-      </w:pPr>
-      <w:r>
-        <w:rPr>
-          <w:rFonts w:hint="eastAsia"/>
-        </w:rPr>
-        <w:t>这是燔祭，是献与耶和华为馨香的火祭。</w:t>
-      </w:r>
-    </w:p>
-    <w:p>
-      <w:pPr>
-        <w:pStyle w:val="af0"/>
-      </w:pPr>
-      <w:r>
-        <w:rPr>
-          <w:rFonts w:hint="eastAsia"/>
-        </w:rPr>
-        <w:t>提问：这句和献牛的时候，一模一样，上帝为啥要再说一次呢？</w:t>
-      </w:r>
-    </w:p>
-    <w:p>
-      <w:pPr>
-        <w:spacing w:after="156"/>
-        <w:ind w:firstLine="420"/>
-      </w:pPr>
-      <w:r>
-        <w:rPr>
-          <w:rFonts w:hint="eastAsia"/>
-        </w:rPr>
-        <w:t>忽略、遗忘和重复</w:t>
-      </w:r>
-    </w:p>
-    <w:p>
-      <w:pPr>
-        <w:spacing w:after="156"/>
-        <w:ind w:firstLine="420"/>
-      </w:pPr>
-    </w:p>
-    <w:p>
-      <w:pPr>
-        <w:pStyle w:val="3"/>
-        <w:spacing w:after="156"/>
-      </w:pPr>
-      <w:r>
-        <w:rPr>
-          <w:rFonts w:hint="eastAsia"/>
-        </w:rPr>
-        <w:t>献鸟</w:t>
-      </w:r>
-    </w:p>
-    <w:p>
-      <w:pPr>
-        <w:pStyle w:val="4"/>
-        <w:spacing w:after="156"/>
-        <w:ind w:firstLine="480"/>
-      </w:pPr>
-      <w:r>
-        <w:rPr>
-          <w:rFonts w:hint="eastAsia"/>
-        </w:rPr>
-        <w:t>第一步：挑选</w:t>
-      </w:r>
-    </w:p>
-    <w:p>
-      <w:pPr>
-        <w:pStyle w:val="ad"/>
-        <w:spacing w:after="156"/>
-        <w:ind w:firstLine="420"/>
-      </w:pPr>
-      <w:r>
-        <w:rPr>
-          <w:rFonts w:hint="eastAsia"/>
-        </w:rPr>
-        <w:t>人奉给耶和华的供物，若以鸟为燔祭，就要献斑鸠或</w:t>
-      </w:r>
-      <w:r>
-        <w:rPr>
-          <w:rStyle w:val="af"/>
-          <w:rFonts w:hint="eastAsia"/>
-        </w:rPr>
-        <w:t>1</w:t>
-      </w:r>
-      <w:r>
-        <w:rPr>
-          <w:rFonts w:hint="eastAsia"/>
-        </w:rPr>
-        <w:t>雏鸽为供物。</w:t>
-      </w:r>
-    </w:p>
-    <w:p>
-      <w:pPr>
-        <w:pStyle w:val="af0"/>
-      </w:pPr>
-      <w:r>
-        <w:rPr>
-          <w:rFonts w:hint="eastAsia"/>
-        </w:rPr>
-        <w:t>思考：这里导语的句式发生了变化，是什么意思呢？</w:t>
-      </w:r>
-    </w:p>
-    <w:p>
-      <w:pPr>
-        <w:spacing w:after="156"/>
-        <w:ind w:firstLine="420"/>
-      </w:pPr>
-    </w:p>
-    <w:p>
-      <w:pPr>
-        <w:spacing w:after="156"/>
-        <w:ind w:firstLine="420"/>
-      </w:pPr>
-      <w:r>
-        <w:rPr>
-          <w:rFonts w:hint="eastAsia"/>
-        </w:rPr>
-        <w:t>【或】当只有一样东西的时候，我们会以为只能是这个东西。但是有两个，就好像有点可以揣摩说话人的心意了。因为，两个东西会有一些共性，这些共性不是表面的，而是内在的。用这样的表达方法，耶和华好像在带领他的百姓进入他的心意中。</w:t>
-      </w:r>
-    </w:p>
-    <w:p>
-      <w:pPr>
-        <w:spacing w:after="156"/>
-        <w:ind w:firstLine="420"/>
-      </w:pPr>
-    </w:p>
-    <w:p>
-      <w:pPr>
-        <w:pStyle w:val="4"/>
-        <w:spacing w:after="156"/>
-        <w:ind w:firstLine="480"/>
-      </w:pPr>
-      <w:r>
-        <w:rPr>
-          <w:rFonts w:hint="eastAsia"/>
-        </w:rPr>
-        <w:t>第二步：宰杀</w:t>
-      </w:r>
-    </w:p>
-    <w:p>
-      <w:pPr>
-        <w:pStyle w:val="ad"/>
-        <w:spacing w:after="156"/>
-        <w:ind w:firstLine="420"/>
-      </w:pPr>
-      <w:r>
-        <w:rPr>
-          <w:rFonts w:hint="eastAsia"/>
-        </w:rPr>
-        <w:t>祭祀要把鸟那到坛前，揪下头来，把鸟烧在坛上，</w:t>
-      </w:r>
-    </w:p>
-    <w:p>
-      <w:pPr>
-        <w:spacing w:after="156"/>
-        <w:ind w:firstLine="420"/>
-      </w:pPr>
-      <w:r>
-        <w:rPr>
-          <w:rFonts w:hint="eastAsia"/>
-        </w:rPr>
-        <w:t>这里烧在坛上，很可能值得是鸟的头</w:t>
-      </w:r>
-      <w:r>
-        <w:rPr>
-          <w:rFonts w:hint="eastAsia"/>
-        </w:rPr>
-        <w:t>。</w:t>
-      </w:r>
-    </w:p>
-    <w:p>
-      <w:pPr>
-        <w:spacing w:after="156"/>
-        <w:ind w:firstLine="420"/>
-      </w:pPr>
-    </w:p>
-    <w:p>
-      <w:pPr>
-        <w:pStyle w:val="4"/>
-        <w:spacing w:after="156"/>
-        <w:ind w:firstLine="480"/>
-      </w:pPr>
-      <w:r>
-        <w:rPr>
-          <w:rFonts w:hint="eastAsia"/>
-        </w:rPr>
-        <w:t>第三步：洒血</w:t>
-      </w:r>
-    </w:p>
-    <w:p>
-      <w:pPr>
-        <w:pStyle w:val="ad"/>
-        <w:spacing w:after="156"/>
-        <w:ind w:firstLine="420"/>
-      </w:pPr>
-      <w:r>
-        <w:rPr>
-          <w:rFonts w:hint="eastAsia"/>
-        </w:rPr>
-        <w:t>鸟的血要流在坛的旁边。</w:t>
-      </w:r>
-    </w:p>
-    <w:p>
-      <w:pPr>
-        <w:spacing w:after="156"/>
-        <w:ind w:firstLine="420"/>
-      </w:pPr>
-    </w:p>
-    <w:p>
-      <w:pPr>
-        <w:pStyle w:val="4"/>
-        <w:spacing w:after="156"/>
-        <w:ind w:firstLine="480"/>
-      </w:pPr>
-      <w:r>
-        <w:rPr>
-          <w:rFonts w:hint="eastAsia"/>
-        </w:rPr>
-        <w:lastRenderedPageBreak/>
-        <w:t>第四步：处理</w:t>
-      </w:r>
-    </w:p>
-    <w:p>
-      <w:pPr>
-        <w:pStyle w:val="ad"/>
-        <w:spacing w:after="156"/>
-        <w:ind w:firstLine="420"/>
-      </w:pPr>
-      <w:r>
-        <w:rPr>
-          <w:rFonts w:hint="eastAsia"/>
-        </w:rPr>
-        <w:t>又要把鸟的嗉子和脏物（或作翎毛）除掉，丢在坛东边倒灰的地方。</w:t>
-      </w:r>
-    </w:p>
-    <w:p>
-      <w:pPr>
-        <w:spacing w:after="156"/>
-        <w:ind w:firstLine="420"/>
-      </w:pPr>
-    </w:p>
-    <w:p>
-      <w:pPr>
-        <w:pStyle w:val="4"/>
-        <w:spacing w:after="156"/>
-        <w:ind w:firstLine="480"/>
-      </w:pPr>
-      <w:r>
-        <w:rPr>
-          <w:rFonts w:hint="eastAsia"/>
-        </w:rPr>
-        <w:t>第五步：摆放</w:t>
-      </w:r>
-    </w:p>
-    <w:p>
-      <w:pPr>
-        <w:pStyle w:val="ad"/>
-        <w:spacing w:after="156"/>
-        <w:ind w:firstLine="420"/>
-      </w:pPr>
-      <w:r>
-        <w:rPr>
-          <w:rFonts w:hint="eastAsia"/>
-        </w:rPr>
-        <w:t>要拿着鸟的两个翅膀，把鸟撕开，只是不可撕断。</w:t>
-      </w:r>
-    </w:p>
-    <w:p>
-      <w:pPr>
-        <w:pStyle w:val="af0"/>
-      </w:pPr>
-      <w:r>
-        <w:rPr>
-          <w:rFonts w:hint="eastAsia"/>
-        </w:rPr>
-        <w:t>提问：这个操作是谁做的呢？祭司还是献祭的人？</w:t>
-      </w:r>
-    </w:p>
-    <w:p>
-      <w:pPr>
-        <w:spacing w:after="156"/>
-        <w:ind w:firstLine="420"/>
-      </w:pPr>
-      <w:r>
-        <w:rPr>
-          <w:rFonts w:hint="eastAsia"/>
-        </w:rPr>
-        <w:t>没有很肯定的答案。我猜是祭司做的。理由是，耶和华特别提到了不可撕断。当献前面献了牛或羊，这时来了一个小小的鸟。或许，祭司会有一些轻看的想法。好像可以草草的往坛上一扔。或者，撕开了事。但是，耶和华要求撕开还不能撕断的时候，撕的人不得不慢下来，小心翼翼的处理。这样慢慢的，小心的心就被建立起来了。所以，对祭司的要求</w:t>
-      </w:r>
-      <w:r>
-        <w:rPr>
-          <w:rFonts w:hint="eastAsia"/>
-        </w:rPr>
-        <w:t>的可能性大一些</w:t>
-      </w:r>
-      <w:r>
-        <w:rPr>
-          <w:rFonts w:hint="eastAsia"/>
-        </w:rPr>
-        <w:t>。</w:t>
-      </w:r>
-    </w:p>
-    <w:p>
-      <w:pPr>
-        <w:pStyle w:val="4"/>
-        <w:spacing w:after="156"/>
-        <w:ind w:firstLine="480"/>
-      </w:pPr>
-      <w:r>
-        <w:rPr>
-          <w:rFonts w:hint="eastAsia"/>
-        </w:rPr>
-        <w:t>第六步：水洗</w:t>
-      </w:r>
-    </w:p>
-    <w:p>
-      <w:pPr>
-        <w:spacing w:after="156"/>
-        <w:ind w:firstLine="420"/>
-      </w:pPr>
-      <w:r>
-        <w:rPr>
-          <w:rFonts w:hint="eastAsia"/>
-        </w:rPr>
-        <w:t>处理鸟的时候没有这个步骤</w:t>
-      </w:r>
-      <w:r>
-        <w:rPr>
-          <w:rFonts w:hint="eastAsia"/>
-        </w:rPr>
-        <w:t>。或许，是</w:t>
-      </w:r>
-      <w:r>
-        <w:rPr>
-          <w:rFonts w:hint="eastAsia"/>
-        </w:rPr>
-        <w:t>在处理环节已经完成了</w:t>
-      </w:r>
-    </w:p>
-    <w:p>
-      <w:pPr>
-        <w:pStyle w:val="4"/>
-        <w:spacing w:after="156"/>
-        <w:ind w:firstLine="480"/>
-      </w:pPr>
-      <w:r>
-        <w:rPr>
-          <w:rFonts w:hint="eastAsia"/>
-        </w:rPr>
-        <w:t>第七步：焚烧</w:t>
-      </w:r>
-    </w:p>
-    <w:p>
-      <w:pPr>
-        <w:pStyle w:val="ad"/>
-        <w:spacing w:after="156"/>
-        <w:ind w:firstLine="420"/>
-      </w:pPr>
-      <w:r>
-        <w:rPr>
-          <w:rFonts w:hint="eastAsia"/>
-        </w:rPr>
-        <w:t>祭司要在坛上、在火上的柴上焚烧。</w:t>
-      </w:r>
-    </w:p>
-    <w:p>
-      <w:pPr>
-        <w:spacing w:after="156"/>
-        <w:ind w:firstLine="420"/>
-      </w:pPr>
-    </w:p>
-    <w:p>
-      <w:pPr>
-        <w:pStyle w:val="4"/>
-        <w:spacing w:after="156"/>
-        <w:ind w:firstLine="480"/>
-      </w:pPr>
-      <w:r>
-        <w:rPr>
-          <w:rFonts w:hint="eastAsia"/>
-        </w:rPr>
-        <w:t>总结</w:t>
-      </w:r>
-    </w:p>
-    <w:p>
-      <w:pPr>
-        <w:pStyle w:val="ad"/>
-        <w:spacing w:after="156"/>
-        <w:ind w:firstLine="420"/>
-      </w:pPr>
-      <w:r>
-        <w:rPr>
-          <w:rFonts w:hint="eastAsia"/>
-        </w:rPr>
-        <w:t>这是燔祭，是献与耶和华为馨香的火祭。</w:t>
-      </w:r>
-    </w:p>
-    <w:p>
-      <w:pPr>
-        <w:spacing w:after="156"/>
-        <w:ind w:firstLine="420"/>
-      </w:pPr>
-      <w:r>
-        <w:rPr>
-          <w:rFonts w:hint="eastAsia"/>
-        </w:rPr>
-        <w:t>这句话又一次出现。</w:t>
-      </w:r>
-    </w:p>
-    <w:p>
-      <w:pPr>
-        <w:pStyle w:val="2"/>
-        <w:spacing w:after="156"/>
-      </w:pPr>
-      <w:r>
-        <w:rPr>
-          <w:rFonts w:hint="eastAsia"/>
-        </w:rPr>
-        <w:t>素祭</w:t>
-      </w:r>
-    </w:p>
-    <w:p>
-      <w:pPr>
-        <w:spacing w:after="156"/>
-        <w:ind w:firstLine="420"/>
-      </w:pPr>
-    </w:p>
-    <w:p>
-      <w:pPr>
-        <w:pStyle w:val="ad"/>
-        <w:spacing w:after="156"/>
-        <w:ind w:firstLine="420"/>
-      </w:pPr>
-      <w:r>
-        <w:rPr>
-          <w:rFonts w:hint="eastAsia"/>
-        </w:rPr>
-        <w:t>若</w:t>
-      </w:r>
-      <w:r>
-        <w:rPr>
-          <w:rStyle w:val="af"/>
-        </w:rPr>
-        <w:t>1</w:t>
-      </w:r>
-      <w:r>
-        <w:rPr>
-          <w:rFonts w:hint="eastAsia"/>
-        </w:rPr>
-        <w:t>有人献素祭为供物给耶和华，要用细面</w:t>
-      </w:r>
-      <w:r>
-        <w:rPr>
-          <w:rStyle w:val="af"/>
-          <w:rFonts w:hint="eastAsia"/>
-        </w:rPr>
-        <w:t>2</w:t>
-      </w:r>
-      <w:r>
-        <w:rPr>
-          <w:rFonts w:hint="eastAsia"/>
-        </w:rPr>
-        <w:t>叫上油，加上乳香，</w:t>
-      </w:r>
-    </w:p>
-    <w:p>
-      <w:pPr>
-        <w:pStyle w:val="af0"/>
-      </w:pPr>
-      <w:r>
-        <w:rPr>
-          <w:rFonts w:hint="eastAsia"/>
-        </w:rPr>
-        <w:t>思考：这里的若是什么意思？</w:t>
-      </w:r>
-    </w:p>
-    <w:p>
-      <w:pPr>
-        <w:spacing w:after="156"/>
-        <w:ind w:firstLine="420"/>
-      </w:pPr>
-      <w:r>
-        <w:rPr>
-          <w:rFonts w:hint="eastAsia"/>
-        </w:rPr>
-        <w:t>这里的【若】和1:</w:t>
-      </w:r>
-      <w:r>
-        <w:t>2</w:t>
-      </w:r>
-      <w:r>
-        <w:rPr>
-          <w:rFonts w:hint="eastAsia"/>
-        </w:rPr>
-        <w:t>节中的若一样，可以理解为当</w:t>
-      </w:r>
-      <w:r>
-        <w:t>…</w:t>
-      </w:r>
-      <w:r>
-        <w:rPr>
-          <w:rFonts w:hint="eastAsia"/>
-        </w:rPr>
-        <w:t>时候。和</w:t>
-      </w:r>
-      <w:r>
-        <w:t>1</w:t>
-      </w:r>
-      <w:r>
-        <w:rPr>
-          <w:rFonts w:hint="eastAsia"/>
-        </w:rPr>
-        <w:t>:</w:t>
-      </w:r>
-      <w:r>
-        <w:t>3</w:t>
-      </w:r>
-      <w:r>
-        <w:rPr>
-          <w:rFonts w:hint="eastAsia"/>
-        </w:rPr>
-        <w:t>节的若不一样，那里表达的是</w:t>
-      </w:r>
-      <w:r>
-        <w:rPr>
-          <w:rFonts w:hint="eastAsia"/>
-        </w:rPr>
-        <w:t>条件</w:t>
-      </w:r>
-      <w:r>
-        <w:rPr>
-          <w:rFonts w:hint="eastAsia"/>
-        </w:rPr>
-        <w:t>假设的意思。</w:t>
-      </w:r>
-    </w:p>
-    <w:p>
-      <w:pPr>
-        <w:pStyle w:val="af0"/>
-      </w:pPr>
-      <w:r>
-        <w:rPr>
-          <w:rFonts w:hint="eastAsia"/>
-        </w:rPr>
-        <w:t>思考：细面是什么东西？</w:t>
-      </w:r>
-    </w:p>
-    <w:p>
-      <w:pPr>
-        <w:spacing w:after="156"/>
-        <w:ind w:firstLine="420"/>
-      </w:pPr>
-      <w:r>
-        <w:rPr>
-          <w:rFonts w:hint="eastAsia"/>
-        </w:rPr>
-        <w:t>看起来是以色列人生活中的一种精细的食物。</w:t>
-      </w:r>
-      <w:r>
-        <w:rPr>
-          <w:rFonts w:hint="eastAsia"/>
-        </w:rPr>
-        <w:t>在创世纪1</w:t>
-      </w:r>
-      <w:r>
-        <w:t>8:6</w:t>
-      </w:r>
-      <w:r>
-        <w:rPr>
-          <w:rFonts w:hint="eastAsia"/>
-        </w:rPr>
-        <w:t>节，亚伯拉罕接待三位天使的故事中，第一次出现了细面。我们会发现，这个细面和下文</w:t>
+        <w:t>一次出现了细面。我们会发现，这个细面和下文</w:t>
       </w:r>
       <w:r>
         <w:rPr>
@@ -2762,7 +2890,6 @@
         <w:rPr>
           <w:rFonts w:hint="eastAsia"/>
         </w:rPr>
-        <w:lastRenderedPageBreak/>
         <w:t>（在列王记7章中提到了细面和大麦两种食物，当时有一个比较同样价格买到的细面少，大麦多。这样细面就比大麦贵。当然，也有可能大麦是食物的初级阶段，细面是高级阶段，所以贵）</w:t>
       </w:r>
     </w:p>

--- a/读经笔记/各卷圣经/03 利未记/利未记01章-03章.docx
+++ b/读经笔记/各卷圣经/03 利未记/利未记01章-03章.docx
@@ -1036,9 +1036,6 @@
       <w:pPr>
         <w:spacing w:after="156"/>
         <w:ind w:firstLine="420"/>
-        <w:rPr>
-          <w:rFonts w:hint="eastAsia"/>
-        </w:rPr>
       </w:pPr>
     </w:p>
     <w:p>
@@ -1111,9 +1108,6 @@
       <w:pPr>
         <w:spacing w:after="156"/>
         <w:ind w:firstLine="420"/>
-        <w:rPr>
-          <w:rFonts w:hint="eastAsia"/>
-        </w:rPr>
       </w:pPr>
       <w:r>
         <w:rPr>
@@ -1512,95 +1506,593 @@
         <w:rPr>
           <w:rFonts w:hint="eastAsia"/>
         </w:rPr>
-        <w:t>思考：按手这个动作是什么意思？为啥神就悦纳了呢？</w:t>
-      </w:r>
-    </w:p>
-    <w:p>
-      <w:pPr>
-        <w:spacing w:after="156"/>
-        <w:ind w:firstLine="420"/>
-      </w:pPr>
-      <w:r>
-        <w:rPr>
-          <w:rFonts w:hint="eastAsia"/>
-        </w:rPr>
-        <w:t>创</w:t>
-      </w:r>
-      <w:r>
-        <w:tab/>
-        <w:t>27:37</w:t>
+        <w:t>思考：按手这个动作是什么意思？</w:t>
       </w:r>
       <w:r>
         <w:t xml:space="preserve"> </w:t>
       </w:r>
-      <w:r>
-        <w:rPr>
-          <w:rFonts w:hint="eastAsia"/>
-        </w:rPr>
-        <w:t>赐福</w:t>
-      </w:r>
-    </w:p>
-    <w:p>
-      <w:pPr>
-        <w:spacing w:after="156"/>
-        <w:ind w:firstLine="420"/>
-      </w:pPr>
-      <w:r>
-        <w:rPr>
-          <w:rFonts w:hint="eastAsia"/>
-        </w:rPr>
-        <w:t>利</w:t>
-      </w:r>
-      <w:r>
-        <w:tab/>
-        <w:t>24:14</w:t>
+    </w:p>
+    <w:p>
+      <w:pPr>
+        <w:spacing w:after="156"/>
+        <w:ind w:firstLine="420"/>
+        <w:rPr>
+          <w:rFonts w:hint="eastAsia"/>
+        </w:rPr>
+      </w:pPr>
+      <w:r>
+        <w:rPr>
+          <w:rFonts w:hint="eastAsia"/>
+        </w:rPr>
+        <w:t>这个词在创世记2</w:t>
+      </w:r>
+      <w:r>
+        <w:t>7</w:t>
+      </w:r>
+      <w:r>
+        <w:rPr>
+          <w:rFonts w:hint="eastAsia"/>
+        </w:rPr>
+        <w:t>:</w:t>
+      </w:r>
+      <w:r>
+        <w:t>37</w:t>
+      </w:r>
+      <w:r>
+        <w:rPr>
+          <w:rFonts w:hint="eastAsia"/>
+        </w:rPr>
+        <w:t>节被解释为赐福。</w:t>
+      </w:r>
+      <w:r>
+        <w:rPr>
+          <w:rFonts w:hint="eastAsia"/>
+        </w:rPr>
+        <w:t>从这段经文的上下文看，这样的赐福</w:t>
+      </w:r>
+      <w:r>
+        <w:rPr>
+          <w:rFonts w:hint="eastAsia"/>
+        </w:rPr>
+        <w:t>非常重要，而且</w:t>
+      </w:r>
+      <w:r>
+        <w:rPr>
+          <w:rFonts w:hint="eastAsia"/>
+        </w:rPr>
+        <w:t>是独一</w:t>
+      </w:r>
+      <w:r>
+        <w:rPr>
+          <w:rFonts w:hint="eastAsia"/>
+        </w:rPr>
+        <w:t>无二</w:t>
+      </w:r>
+      <w:r>
+        <w:rPr>
+          <w:rFonts w:hint="eastAsia"/>
+        </w:rPr>
+        <w:t>的</w:t>
+      </w:r>
+      <w:r>
+        <w:rPr>
+          <w:rFonts w:hint="eastAsia"/>
+        </w:rPr>
+        <w:t>，因为按手的人，好像把所有的都给了那个按手的对象</w:t>
+      </w:r>
+      <w:r>
+        <w:rPr>
+          <w:rFonts w:hint="eastAsia"/>
+        </w:rPr>
+        <w:t>。</w:t>
+      </w:r>
+      <w:r>
+        <w:rPr>
+          <w:rFonts w:hint="eastAsia"/>
+        </w:rPr>
+        <w:t>这样看来，按手这个动作的意义非常重大，有毫无保留的倾注（还不是浇灌）的意思。</w:t>
+      </w:r>
+      <w:r>
+        <w:rPr>
+          <w:rFonts w:hint="eastAsia"/>
+        </w:rPr>
+        <w:t>（怪不得，以扫就没有了）</w:t>
+      </w:r>
+    </w:p>
+    <w:p>
+      <w:pPr>
+        <w:spacing w:after="156"/>
+        <w:ind w:firstLine="420"/>
+      </w:pPr>
+      <w:r>
+        <w:rPr>
+          <w:rFonts w:hint="eastAsia"/>
+        </w:rPr>
+        <w:t>我们把这样的意思放到民数记</w:t>
+      </w:r>
+      <w:r>
+        <w:t>27:18</w:t>
+      </w:r>
+      <w:r>
+        <w:rPr>
+          <w:rFonts w:hint="eastAsia"/>
+        </w:rPr>
+        <w:t>节</w:t>
+      </w:r>
+      <w:r>
+        <w:rPr>
+          <w:rFonts w:hint="eastAsia"/>
+        </w:rPr>
+        <w:t>，就能看到，当摩西按手在约书亚身上的时候，那种毫无保留，好像约书亚就是他。这样看来，按手这个动作好像把两个人连在了一起。</w:t>
+      </w:r>
+      <w:r>
+        <w:rPr>
+          <w:rFonts w:hint="eastAsia"/>
+        </w:rPr>
+        <w:t>还不是身体的连接，可以说是生命</w:t>
+      </w:r>
+      <w:r>
+        <w:rPr>
+          <w:rFonts w:hint="eastAsia"/>
+        </w:rPr>
+        <w:lastRenderedPageBreak/>
+        <w:t>的连接。</w:t>
+      </w:r>
+    </w:p>
+    <w:p>
+      <w:pPr>
+        <w:spacing w:after="156"/>
+        <w:ind w:firstLine="420"/>
+      </w:pPr>
+      <w:r>
+        <w:rPr>
+          <w:rFonts w:hint="eastAsia"/>
+        </w:rPr>
+        <w:t>通过这两段经文，我们对按手的景象有了一些了解。原来，按手在公牛头上，不单是一个仪式，对于按手的人，而且是在神面前按手，好像是他自己的生命和燔祭牲的生命紧密的连接在了一起。他应该是很用力的按，好像是自己完全的倾注在公牛中。是这样的紧密相连。</w:t>
+      </w:r>
+    </w:p>
+    <w:p>
+      <w:pPr>
+        <w:spacing w:after="156"/>
+        <w:ind w:firstLine="420"/>
+        <w:rPr>
+          <w:rFonts w:hint="eastAsia"/>
+        </w:rPr>
+      </w:pPr>
+      <w:r>
+        <w:rPr>
+          <w:rFonts w:hint="eastAsia"/>
+        </w:rPr>
+        <w:t>原来，这样的动作是一个人完全向着神的表达。</w:t>
+      </w:r>
+    </w:p>
+    <w:p>
+      <w:pPr>
+        <w:spacing w:after="156"/>
+        <w:ind w:firstLine="420"/>
+      </w:pPr>
+    </w:p>
+    <w:p>
+      <w:pPr>
+        <w:pStyle w:val="af0"/>
+      </w:pPr>
+      <w:r>
+        <w:rPr>
+          <w:rFonts w:hint="eastAsia"/>
+        </w:rPr>
+        <w:t>思考：上帝设立燔祭的意义是什么？</w:t>
+      </w:r>
+    </w:p>
+    <w:p>
+      <w:pPr>
+        <w:spacing w:after="156"/>
+        <w:ind w:firstLine="420"/>
+      </w:pPr>
+      <w:r>
+        <w:rPr>
+          <w:rFonts w:hint="eastAsia"/>
+        </w:rPr>
+        <w:t>通过对按手、赎罪、悦纳这几个词的思想。我们看到一方的全然奉献，另外一方全然接纳。两方彼此倾心的场景。这是神说的，这是耶和华神的心意。他渴望和人有这样毫无阻拦的相交。</w:t>
+      </w:r>
+    </w:p>
+    <w:p>
+      <w:pPr>
+        <w:spacing w:after="156"/>
+        <w:ind w:firstLine="420"/>
+      </w:pPr>
+      <w:r>
+        <w:rPr>
+          <w:rFonts w:hint="eastAsia"/>
+        </w:rPr>
+        <w:t>很明显，燔祭不是命令，而是自愿的。</w:t>
+      </w:r>
+      <w:r>
+        <w:rPr>
+          <w:rFonts w:hint="eastAsia"/>
+        </w:rPr>
+        <w:t>燔祭不是人要得到什么才去献的，献燔祭的意义是让神得到我们。</w:t>
+      </w:r>
+      <w:r>
+        <w:rPr>
+          <w:rFonts w:hint="eastAsia"/>
+        </w:rPr>
+        <w:t>自发的挑选奉献物，是一个非常合适的场景。是训练百姓，查看内心的机会。</w:t>
+      </w:r>
+      <w:r>
+        <w:rPr>
+          <w:rFonts w:hint="eastAsia"/>
+        </w:rPr>
+        <w:t>既然是训练，就会有发展的过程。</w:t>
+      </w:r>
+    </w:p>
+    <w:p>
+      <w:pPr>
+        <w:spacing w:after="156"/>
+        <w:ind w:firstLine="420"/>
+      </w:pPr>
+      <w:r>
+        <w:rPr>
+          <w:rFonts w:hint="eastAsia"/>
+        </w:rPr>
+        <w:t>其中一条路径是：从感动出发，进展到习惯、然后就是礼仪；另外一条路径是：从感动出发，进展到习惯，然后就是本性</w:t>
+      </w:r>
+      <w:r>
+        <w:rPr>
+          <w:rFonts w:hint="eastAsia"/>
+        </w:rPr>
+        <w:t>。</w:t>
+      </w:r>
+      <w:r>
+        <w:rPr>
+          <w:rFonts w:hint="eastAsia"/>
+        </w:rPr>
+        <w:t>心灵和诚实是不同走向的关键。</w:t>
+      </w:r>
+    </w:p>
+    <w:p>
+      <w:pPr>
+        <w:spacing w:after="156"/>
+        <w:ind w:firstLine="420"/>
+      </w:pPr>
+    </w:p>
+    <w:p>
+      <w:pPr>
+        <w:pStyle w:val="4"/>
+        <w:spacing w:after="156"/>
+        <w:ind w:firstLine="480"/>
+      </w:pPr>
+      <w:r>
+        <w:rPr>
+          <w:rFonts w:hint="eastAsia"/>
+        </w:rPr>
+        <w:t>第二步：宰杀</w:t>
+      </w:r>
+    </w:p>
+    <w:p>
+      <w:pPr>
+        <w:pStyle w:val="ad"/>
+        <w:spacing w:after="156"/>
+        <w:ind w:firstLine="420"/>
+      </w:pPr>
+      <w:r>
+        <w:rPr>
+          <w:rFonts w:hint="eastAsia"/>
+        </w:rPr>
+        <w:t>他要在耶和华的面前宰公牛；</w:t>
+      </w:r>
+    </w:p>
+    <w:p>
+      <w:pPr>
+        <w:spacing w:after="156"/>
+        <w:ind w:firstLine="420"/>
+      </w:pPr>
+    </w:p>
+    <w:p>
+      <w:pPr>
+        <w:pStyle w:val="4"/>
+        <w:spacing w:after="156"/>
+        <w:ind w:firstLine="480"/>
+      </w:pPr>
+      <w:r>
+        <w:rPr>
+          <w:rFonts w:hint="eastAsia"/>
+        </w:rPr>
+        <w:t>第三步：洒血</w:t>
+      </w:r>
+    </w:p>
+    <w:p>
+      <w:pPr>
+        <w:pStyle w:val="ad"/>
+        <w:spacing w:after="156"/>
+        <w:ind w:firstLine="420"/>
+      </w:pPr>
+      <w:r>
+        <w:rPr>
+          <w:rFonts w:hint="eastAsia"/>
+        </w:rPr>
+        <w:t>亚伦子孙做祭祀的，要奉上血，把血洒在会幕门口坛的周围。</w:t>
+      </w:r>
+    </w:p>
+    <w:p>
+      <w:pPr>
+        <w:spacing w:after="156"/>
+        <w:ind w:firstLine="420"/>
+      </w:pPr>
+    </w:p>
+    <w:p>
+      <w:pPr>
+        <w:pStyle w:val="4"/>
+        <w:spacing w:after="156"/>
+        <w:ind w:firstLine="480"/>
+      </w:pPr>
+      <w:r>
+        <w:rPr>
+          <w:rFonts w:hint="eastAsia"/>
+        </w:rPr>
+        <w:t>第四步：切块</w:t>
+      </w:r>
+    </w:p>
+    <w:p>
+      <w:pPr>
+        <w:pStyle w:val="ad"/>
+        <w:spacing w:after="156"/>
+        <w:ind w:firstLine="420"/>
+      </w:pPr>
+      <w:r>
+        <w:rPr>
+          <w:rFonts w:hint="eastAsia"/>
+        </w:rPr>
+        <w:t>那人要剥去燔祭牲的皮，把燔祭牲切成块子。</w:t>
+      </w:r>
+    </w:p>
+    <w:p>
+      <w:pPr>
+        <w:spacing w:after="156"/>
+        <w:ind w:firstLine="420"/>
+      </w:pPr>
+    </w:p>
+    <w:p>
+      <w:pPr>
+        <w:pStyle w:val="4"/>
+        <w:spacing w:after="156"/>
+        <w:ind w:firstLine="480"/>
+      </w:pPr>
+      <w:r>
+        <w:rPr>
+          <w:rFonts w:hint="eastAsia"/>
+        </w:rPr>
+        <w:t>第五步：摆放</w:t>
+      </w:r>
+    </w:p>
+    <w:p>
+      <w:pPr>
+        <w:pStyle w:val="ad"/>
+        <w:spacing w:after="156"/>
+        <w:ind w:firstLine="420"/>
+      </w:pPr>
+      <w:r>
+        <w:rPr>
+          <w:rFonts w:hint="eastAsia"/>
+        </w:rPr>
+        <w:t>祭祀亚伦的子孙要把火放在坛上，把柴放在火上。</w:t>
+      </w:r>
+    </w:p>
+    <w:p>
+      <w:pPr>
+        <w:spacing w:after="156"/>
+        <w:ind w:firstLine="420"/>
+      </w:pPr>
+      <w:r>
+        <w:rPr>
+          <w:rFonts w:hint="eastAsia"/>
+        </w:rPr>
+        <w:t>耶和华先说了如何</w:t>
+      </w:r>
+      <w:r>
+        <w:rPr>
+          <w:rFonts w:hint="eastAsia"/>
+        </w:rPr>
+        <w:t>预备</w:t>
+      </w:r>
+      <w:r>
+        <w:rPr>
+          <w:rFonts w:hint="eastAsia"/>
+        </w:rPr>
+        <w:t>火和柴。在献其他供物的时候，没有特别提及这个过程。或许暗示，这是第一个步骤。</w:t>
+      </w:r>
+      <w:r>
+        <w:rPr>
+          <w:rFonts w:hint="eastAsia"/>
+        </w:rPr>
+        <w:t>当献后面的供物时，这火和柴都是现成的。</w:t>
+      </w:r>
+    </w:p>
+    <w:p>
+      <w:pPr>
+        <w:spacing w:after="156"/>
+        <w:ind w:firstLine="420"/>
+      </w:pPr>
+    </w:p>
+    <w:p>
+      <w:pPr>
+        <w:pStyle w:val="ad"/>
+        <w:spacing w:after="156"/>
+        <w:ind w:firstLine="420"/>
+      </w:pPr>
+      <w:r>
+        <w:rPr>
+          <w:rFonts w:hint="eastAsia"/>
+        </w:rPr>
+        <w:t>亚伦子孙做祭祀的，要把肉块和</w:t>
+      </w:r>
+      <w:r>
+        <w:rPr>
+          <w:rFonts w:hint="eastAsia"/>
+        </w:rPr>
+        <w:t>头并脂油，摆在坛上火的柴上。</w:t>
+      </w:r>
+    </w:p>
+    <w:p>
+      <w:pPr>
+        <w:spacing w:after="156"/>
+        <w:ind w:firstLine="420"/>
+      </w:pPr>
+    </w:p>
+    <w:p>
+      <w:pPr>
+        <w:pStyle w:val="4"/>
+        <w:spacing w:after="156"/>
+        <w:ind w:firstLine="480"/>
+      </w:pPr>
+      <w:r>
+        <w:rPr>
+          <w:rFonts w:hint="eastAsia"/>
+        </w:rPr>
+        <w:t>第六步：水洗</w:t>
+      </w:r>
+    </w:p>
+    <w:p>
+      <w:pPr>
+        <w:pStyle w:val="ad"/>
+        <w:spacing w:after="156"/>
+        <w:ind w:firstLine="420"/>
+      </w:pPr>
+      <w:r>
+        <w:rPr>
+          <w:rFonts w:hint="eastAsia"/>
+        </w:rPr>
+        <w:t>但燔祭牲的脏腑和腿要用水洗，</w:t>
+      </w:r>
+    </w:p>
+    <w:p>
+      <w:pPr>
+        <w:spacing w:after="156"/>
+        <w:ind w:firstLine="420"/>
+      </w:pPr>
+    </w:p>
+    <w:p>
+      <w:pPr>
+        <w:pStyle w:val="4"/>
+        <w:spacing w:after="156"/>
+        <w:ind w:firstLine="480"/>
+      </w:pPr>
+      <w:r>
+        <w:rPr>
+          <w:rFonts w:hint="eastAsia"/>
+        </w:rPr>
+        <w:t>第七步</w:t>
+      </w:r>
+      <w:r>
+        <w:rPr>
+          <w:rFonts w:hint="eastAsia"/>
+        </w:rPr>
+        <w:t>：</w:t>
+      </w:r>
+      <w:r>
+        <w:rPr>
+          <w:rFonts w:hint="eastAsia"/>
+        </w:rPr>
+        <w:t>焚烧</w:t>
+      </w:r>
+    </w:p>
+    <w:p>
+      <w:pPr>
+        <w:pStyle w:val="ad"/>
+        <w:spacing w:after="156"/>
+        <w:ind w:firstLine="420"/>
+      </w:pPr>
+      <w:r>
+        <w:rPr>
+          <w:rFonts w:hint="eastAsia"/>
+        </w:rPr>
+        <w:t>祭祀要把一切全烧在坛上，</w:t>
       </w:r>
       <w:r>
         <w:t xml:space="preserve"> </w:t>
       </w:r>
-      <w:r>
-        <w:rPr>
-          <w:rFonts w:hint="eastAsia"/>
-        </w:rPr>
-        <w:t>放手</w:t>
-      </w:r>
-    </w:p>
-    <w:p>
-      <w:pPr>
-        <w:spacing w:after="156"/>
-        <w:ind w:firstLine="420"/>
-      </w:pPr>
-      <w:r>
-        <w:rPr>
-          <w:rFonts w:hint="eastAsia"/>
-        </w:rPr>
-        <w:t>结</w:t>
-      </w:r>
-      <w:r>
-        <w:tab/>
-        <w:t>24:2</w:t>
-      </w:r>
-      <w:r>
-        <w:t xml:space="preserve">  </w:t>
-      </w:r>
-      <w:r>
-        <w:rPr>
-          <w:rFonts w:hint="eastAsia"/>
-        </w:rPr>
-        <w:t>就近</w:t>
-      </w:r>
-    </w:p>
-    <w:p>
-      <w:pPr>
-        <w:spacing w:after="156"/>
-        <w:ind w:firstLine="420"/>
-      </w:pPr>
-    </w:p>
-    <w:p>
-      <w:pPr>
-        <w:spacing w:after="156"/>
-        <w:ind w:firstLine="420"/>
-      </w:pPr>
+    </w:p>
+    <w:p>
+      <w:pPr>
+        <w:spacing w:after="156"/>
+        <w:ind w:firstLine="420"/>
+      </w:pPr>
+      <w:r>
+        <w:rPr>
+          <w:rFonts w:hint="eastAsia"/>
+        </w:rPr>
+        <w:t>【馨香的火祭】这个短语在燔祭、素祭、平安祭中都有出现。对比后面的赎罪祭就没有这样的短语。除了民献赎罪祭的时候（4</w:t>
+      </w:r>
+      <w:r>
+        <w:t>:31</w:t>
+      </w:r>
+      <w:r>
+        <w:rPr>
+          <w:rFonts w:hint="eastAsia"/>
+        </w:rPr>
+        <w:t>），有一次这样的描写。</w:t>
+      </w:r>
+    </w:p>
+    <w:p>
+      <w:pPr>
+        <w:spacing w:after="156"/>
+        <w:ind w:firstLine="420"/>
+      </w:pPr>
+      <w:r>
+        <w:rPr>
+          <w:rFonts w:hint="eastAsia"/>
+        </w:rPr>
+        <w:t>燔祭有升高、台阶、楼梯、</w:t>
+      </w:r>
+    </w:p>
+    <w:p>
+      <w:pPr>
+        <w:pStyle w:val="4"/>
+        <w:spacing w:after="156"/>
+        <w:ind w:firstLine="480"/>
+      </w:pPr>
+      <w:r>
+        <w:rPr>
+          <w:rFonts w:hint="eastAsia"/>
+        </w:rPr>
+        <w:t>总结</w:t>
+      </w:r>
+    </w:p>
+    <w:p>
+      <w:pPr>
+        <w:pStyle w:val="ad"/>
+        <w:spacing w:after="156"/>
+        <w:ind w:firstLine="420"/>
+      </w:pPr>
+      <w:r>
+        <w:rPr>
+          <w:rFonts w:hint="eastAsia"/>
+        </w:rPr>
+        <w:t>当作燔祭，献与耶和华为馨香的火祭。</w:t>
+      </w:r>
+    </w:p>
+    <w:p>
+      <w:pPr>
+        <w:spacing w:after="156"/>
+        <w:ind w:firstLine="420"/>
+      </w:pPr>
+      <w:r>
+        <w:rPr>
+          <w:rFonts w:hint="eastAsia"/>
+        </w:rPr>
+        <w:t>前面基本上过程的描述，除了蒙悦纳，出现在开头。在结尾的部分又一次出现了</w:t>
+      </w:r>
+      <w:r>
+        <w:rPr>
+          <w:rFonts w:hint="eastAsia"/>
+        </w:rPr>
+        <w:t>偏内心世界的词语【馨香】</w:t>
+      </w:r>
+      <w:r>
+        <w:rPr>
+          <w:rFonts w:hint="eastAsia"/>
+        </w:rPr>
+        <w:t>。耶和华好像在这里向百姓又一次启示他的心意。或许，还可以理解为，这是一种邀请，邀请百姓进入他的心意中。这样的理解，和燔祭具有的抬升、台阶的意义就很匹配了。</w:t>
+      </w:r>
     </w:p>
     <w:p>
       <w:pPr>
@@ -1610,26 +2102,26 @@
         <w:rPr>
           <w:rFonts w:hint="eastAsia"/>
         </w:rPr>
-        <w:t>思考：上帝设立燔祭的意义是什么？</w:t>
-      </w:r>
-    </w:p>
-    <w:p>
-      <w:pPr>
-        <w:spacing w:after="156"/>
-        <w:ind w:firstLine="420"/>
-      </w:pPr>
-      <w:r>
-        <w:rPr>
-          <w:rFonts w:hint="eastAsia"/>
-        </w:rPr>
-        <w:t>燔祭不是人要得到什么才去献的，献燔祭的意义是让神得到我们。</w:t>
-      </w:r>
-    </w:p>
-    <w:p>
-      <w:pPr>
-        <w:spacing w:after="156"/>
-        <w:ind w:firstLine="420"/>
-      </w:pPr>
+        <w:t>提问：这时献祭算是完成了吗？还是开始？</w:t>
+      </w:r>
+    </w:p>
+    <w:p>
+      <w:pPr>
+        <w:spacing w:after="156"/>
+        <w:ind w:firstLine="420"/>
+      </w:pPr>
+    </w:p>
+    <w:p>
+      <w:pPr>
+        <w:pStyle w:val="3"/>
+        <w:spacing w:after="156"/>
+      </w:pPr>
+      <w:r>
+        <w:rPr>
+          <w:rFonts w:hint="eastAsia"/>
+        </w:rPr>
+        <w:t>献羊</w:t>
+      </w:r>
     </w:p>
     <w:p>
       <w:pPr>
@@ -1641,6 +2133,63 @@
         <w:rPr>
           <w:rFonts w:hint="eastAsia"/>
         </w:rPr>
+        <w:t>第一步：</w:t>
+      </w:r>
+      <w:r>
+        <w:rPr>
+          <w:rFonts w:hint="eastAsia"/>
+        </w:rPr>
+        <w:t>挑选</w:t>
+      </w:r>
+    </w:p>
+    <w:p>
+      <w:pPr>
+        <w:pStyle w:val="ad"/>
+        <w:spacing w:after="156"/>
+        <w:ind w:firstLine="420"/>
+      </w:pPr>
+      <w:r>
+        <w:rPr>
+          <w:rFonts w:hint="eastAsia"/>
+        </w:rPr>
+        <w:t>人的供物若以绵羊或</w:t>
+      </w:r>
+      <w:r>
+        <w:rPr>
+          <w:rStyle w:val="af"/>
+          <w:rFonts w:hint="eastAsia"/>
+        </w:rPr>
+        <w:t>1</w:t>
+      </w:r>
+      <w:r>
+        <w:rPr>
+          <w:rFonts w:hint="eastAsia"/>
+        </w:rPr>
+        <w:t>山羊为燔祭，就要献上没有残疾的公羊。</w:t>
+      </w:r>
+    </w:p>
+    <w:p>
+      <w:pPr>
+        <w:spacing w:after="156"/>
+        <w:ind w:firstLine="420"/>
+      </w:pPr>
+      <w:r>
+        <w:rPr>
+          <w:rFonts w:hint="eastAsia"/>
+        </w:rPr>
+        <w:t>【或】挑选</w:t>
+      </w:r>
+    </w:p>
+    <w:p>
+      <w:pPr>
+        <w:pStyle w:val="4"/>
+        <w:spacing w:after="156"/>
+        <w:ind w:firstLine="480"/>
+      </w:pPr>
+      <w:r>
+        <w:rPr>
+          <w:rFonts w:hint="eastAsia"/>
+        </w:rPr>
         <w:t>第二步：宰杀</w:t>
       </w:r>
     </w:p>
@@ -1654,7 +2203,7 @@
         <w:rPr>
           <w:rFonts w:hint="eastAsia"/>
         </w:rPr>
-        <w:t>他要在耶和华的面前宰公牛；</w:t>
+        <w:t>要把羊宰与坛的北边，在耶和华面前；</w:t>
       </w:r>
     </w:p>
     <w:p>
@@ -1686,7 +2235,7 @@
         <w:rPr>
           <w:rFonts w:hint="eastAsia"/>
         </w:rPr>
-        <w:t>亚伦子孙做祭祀的，要奉上血，把血洒在会幕门口坛的周围。</w:t>
+        <w:t>亚伦子孙做祭祀的，要把羊血洒在坛的周围。</w:t>
       </w:r>
     </w:p>
     <w:p>
@@ -1705,6 +2254,7 @@
         <w:rPr>
           <w:rFonts w:hint="eastAsia"/>
         </w:rPr>
+        <w:lastRenderedPageBreak/>
         <w:t>第四步：切块</w:t>
       </w:r>
     </w:p>
@@ -1718,7 +2268,7 @@
         <w:rPr>
           <w:rFonts w:hint="eastAsia"/>
         </w:rPr>
-        <w:t>那人要剥去燔祭牲的皮，把燔祭牲切成块子。</w:t>
+        <w:t>要把燔祭牲切成块子，</w:t>
       </w:r>
     </w:p>
     <w:p>
@@ -1750,44 +2300,27 @@
         <w:rPr>
           <w:rFonts w:hint="eastAsia"/>
         </w:rPr>
-        <w:t>祭祀亚伦的子孙要把火放在坛上，把柴放在火上。</w:t>
-      </w:r>
-    </w:p>
-    <w:p>
-      <w:pPr>
-        <w:spacing w:after="156"/>
-        <w:ind w:firstLine="420"/>
-      </w:pPr>
-      <w:r>
-        <w:rPr>
-          <w:rFonts w:hint="eastAsia"/>
-        </w:rPr>
-        <w:t>耶和华先说了如何</w:t>
-      </w:r>
-      <w:r>
-        <w:rPr>
-          <w:rFonts w:hint="eastAsia"/>
-        </w:rPr>
-        <w:t>预备</w:t>
-      </w:r>
-      <w:r>
-        <w:rPr>
-          <w:rFonts w:hint="eastAsia"/>
-        </w:rPr>
-        <w:t>火和柴。在献其他供物的时候，没有特别提及这个过程。或许暗示，这是第一个步骤。</w:t>
-      </w:r>
-      <w:r>
-        <w:rPr>
-          <w:rFonts w:hint="eastAsia"/>
-        </w:rPr>
-        <w:t>当献后面的供物时，这火和柴都是现成的。</w:t>
-      </w:r>
-    </w:p>
-    <w:p>
-      <w:pPr>
-        <w:spacing w:after="156"/>
-        <w:ind w:firstLine="420"/>
-      </w:pPr>
+        <w:t>连头和脂油，祭祀要摆在坛上火的柴上。</w:t>
+      </w:r>
+    </w:p>
+    <w:p>
+      <w:pPr>
+        <w:spacing w:after="156"/>
+        <w:ind w:firstLine="420"/>
+      </w:pPr>
+    </w:p>
+    <w:p>
+      <w:pPr>
+        <w:pStyle w:val="4"/>
+        <w:spacing w:after="156"/>
+        <w:ind w:firstLine="480"/>
+      </w:pPr>
+      <w:r>
+        <w:rPr>
+          <w:rFonts w:hint="eastAsia"/>
+        </w:rPr>
+        <w:t>第六步：水洗</w:t>
+      </w:r>
     </w:p>
     <w:p>
       <w:pPr>
@@ -1799,13 +2332,7 @@
         <w:rPr>
           <w:rFonts w:hint="eastAsia"/>
         </w:rPr>
-        <w:t>亚伦子孙做祭祀的，要把肉块和</w:t>
-      </w:r>
-      <w:r>
-        <w:rPr>
-          <w:rFonts w:hint="eastAsia"/>
-        </w:rPr>
-        <w:t>头并脂油，摆在坛上火的柴上。</w:t>
+        <w:t>但脏腑和腿要用水洗</w:t>
       </w:r>
     </w:p>
     <w:p>
@@ -1824,11 +2351,409 @@
         <w:rPr>
           <w:rFonts w:hint="eastAsia"/>
         </w:rPr>
+        <w:t>第七步</w:t>
+      </w:r>
+      <w:r>
+        <w:rPr>
+          <w:rFonts w:hint="eastAsia"/>
+        </w:rPr>
+        <w:t>：</w:t>
+      </w:r>
+      <w:r>
+        <w:rPr>
+          <w:rFonts w:hint="eastAsia"/>
+        </w:rPr>
+        <w:t>焚烧</w:t>
+      </w:r>
+    </w:p>
+    <w:p>
+      <w:pPr>
+        <w:pStyle w:val="ad"/>
+        <w:spacing w:after="156"/>
+        <w:ind w:firstLine="420"/>
+      </w:pPr>
+      <w:r>
+        <w:rPr>
+          <w:rFonts w:hint="eastAsia"/>
+        </w:rPr>
+        <w:t>祭祀要全然奉献，烧在坛上。</w:t>
+      </w:r>
+    </w:p>
+    <w:p>
+      <w:pPr>
+        <w:spacing w:after="156"/>
+        <w:ind w:firstLine="420"/>
+      </w:pPr>
+    </w:p>
+    <w:p>
+      <w:pPr>
+        <w:pStyle w:val="4"/>
+        <w:spacing w:after="156"/>
+        <w:ind w:firstLine="480"/>
+      </w:pPr>
+      <w:r>
+        <w:rPr>
+          <w:rFonts w:hint="eastAsia"/>
+        </w:rPr>
+        <w:t>总结</w:t>
+      </w:r>
+    </w:p>
+    <w:p>
+      <w:pPr>
+        <w:pStyle w:val="ad"/>
+        <w:spacing w:after="156"/>
+        <w:ind w:firstLine="420"/>
+      </w:pPr>
+      <w:r>
+        <w:rPr>
+          <w:rFonts w:hint="eastAsia"/>
+        </w:rPr>
+        <w:t>这是燔祭，是献与耶和华为馨香的火祭。</w:t>
+      </w:r>
+    </w:p>
+    <w:p>
+      <w:pPr>
+        <w:pStyle w:val="af0"/>
+      </w:pPr>
+      <w:r>
+        <w:rPr>
+          <w:rFonts w:hint="eastAsia"/>
+        </w:rPr>
+        <w:t>提问：这句和献牛的时候，一模一样，上帝为啥要再说一次呢？</w:t>
+      </w:r>
+    </w:p>
+    <w:p>
+      <w:pPr>
+        <w:spacing w:after="156"/>
+        <w:ind w:firstLine="420"/>
+      </w:pPr>
+      <w:r>
+        <w:rPr>
+          <w:rFonts w:hint="eastAsia"/>
+        </w:rPr>
+        <w:t>忽略、遗忘和重复</w:t>
+      </w:r>
+    </w:p>
+    <w:p>
+      <w:pPr>
+        <w:spacing w:after="156"/>
+        <w:ind w:firstLine="420"/>
+      </w:pPr>
+    </w:p>
+    <w:p>
+      <w:pPr>
+        <w:pStyle w:val="3"/>
+        <w:spacing w:after="156"/>
+      </w:pPr>
+      <w:r>
+        <w:rPr>
+          <w:rFonts w:hint="eastAsia"/>
+        </w:rPr>
+        <w:t>献鸟</w:t>
+      </w:r>
+    </w:p>
+    <w:p>
+      <w:pPr>
+        <w:pStyle w:val="4"/>
+        <w:spacing w:after="156"/>
+        <w:ind w:firstLine="480"/>
+      </w:pPr>
+      <w:r>
+        <w:rPr>
+          <w:rFonts w:hint="eastAsia"/>
+        </w:rPr>
+        <w:t>第一步：挑选</w:t>
+      </w:r>
+    </w:p>
+    <w:p>
+      <w:pPr>
+        <w:pStyle w:val="ad"/>
+        <w:spacing w:after="156"/>
+        <w:ind w:firstLine="420"/>
+      </w:pPr>
+      <w:r>
+        <w:rPr>
+          <w:rFonts w:hint="eastAsia"/>
+        </w:rPr>
+        <w:t>人奉给耶和华的供物，若以鸟为燔祭，就要献斑鸠或</w:t>
+      </w:r>
+      <w:r>
+        <w:rPr>
+          <w:rStyle w:val="af"/>
+          <w:rFonts w:hint="eastAsia"/>
+        </w:rPr>
+        <w:t>1</w:t>
+      </w:r>
+      <w:r>
+        <w:rPr>
+          <w:rFonts w:hint="eastAsia"/>
+        </w:rPr>
+        <w:t>雏鸽为供物。</w:t>
+      </w:r>
+    </w:p>
+    <w:p>
+      <w:pPr>
+        <w:pStyle w:val="af0"/>
+      </w:pPr>
+      <w:r>
+        <w:rPr>
+          <w:rFonts w:hint="eastAsia"/>
+        </w:rPr>
+        <w:t>思考：这里导语的句式发生了变化，是什么意思呢？</w:t>
+      </w:r>
+    </w:p>
+    <w:p>
+      <w:pPr>
+        <w:spacing w:after="156"/>
+        <w:ind w:firstLine="420"/>
+      </w:pPr>
+    </w:p>
+    <w:p>
+      <w:pPr>
+        <w:spacing w:after="156"/>
+        <w:ind w:firstLine="420"/>
+      </w:pPr>
+      <w:r>
+        <w:rPr>
+          <w:rFonts w:hint="eastAsia"/>
+        </w:rPr>
+        <w:t>【或】当只有一样东西的时候，我们会以为只能是这个东西。但是有两个，就好像有点可以揣摩说话人的心意了。因为，两个东西会有一些共性，这些共性不是表面的，而是内在的。用这样的表达方法，耶和华好像在带领他的百姓进入他的心意中。</w:t>
+      </w:r>
+    </w:p>
+    <w:p>
+      <w:pPr>
+        <w:spacing w:after="156"/>
+        <w:ind w:firstLine="420"/>
+      </w:pPr>
+    </w:p>
+    <w:p>
+      <w:pPr>
+        <w:pStyle w:val="4"/>
+        <w:spacing w:after="156"/>
+        <w:ind w:firstLine="480"/>
+      </w:pPr>
+      <w:r>
+        <w:rPr>
+          <w:rFonts w:hint="eastAsia"/>
+        </w:rPr>
+        <w:lastRenderedPageBreak/>
+        <w:t>第二步：宰杀</w:t>
+      </w:r>
+    </w:p>
+    <w:p>
+      <w:pPr>
+        <w:pStyle w:val="ad"/>
+        <w:spacing w:after="156"/>
+        <w:ind w:firstLine="420"/>
+      </w:pPr>
+      <w:r>
+        <w:rPr>
+          <w:rFonts w:hint="eastAsia"/>
+        </w:rPr>
+        <w:t>祭祀要把鸟那到坛前，揪下头来，把鸟烧在坛上，</w:t>
+      </w:r>
+    </w:p>
+    <w:p>
+      <w:pPr>
+        <w:spacing w:after="156"/>
+        <w:ind w:firstLine="420"/>
+      </w:pPr>
+      <w:r>
+        <w:rPr>
+          <w:rFonts w:hint="eastAsia"/>
+        </w:rPr>
+        <w:t>这里烧在坛上，很可能值得是鸟的头</w:t>
+      </w:r>
+      <w:r>
+        <w:rPr>
+          <w:rFonts w:hint="eastAsia"/>
+        </w:rPr>
+        <w:t>。</w:t>
+      </w:r>
+    </w:p>
+    <w:p>
+      <w:pPr>
+        <w:spacing w:after="156"/>
+        <w:ind w:firstLine="420"/>
+      </w:pPr>
+    </w:p>
+    <w:p>
+      <w:pPr>
+        <w:pStyle w:val="4"/>
+        <w:spacing w:after="156"/>
+        <w:ind w:firstLine="480"/>
+      </w:pPr>
+      <w:r>
+        <w:rPr>
+          <w:rFonts w:hint="eastAsia"/>
+        </w:rPr>
+        <w:t>第三步：洒血</w:t>
+      </w:r>
+    </w:p>
+    <w:p>
+      <w:pPr>
+        <w:pStyle w:val="ad"/>
+        <w:spacing w:after="156"/>
+        <w:ind w:firstLine="420"/>
+      </w:pPr>
+      <w:r>
+        <w:rPr>
+          <w:rFonts w:hint="eastAsia"/>
+        </w:rPr>
+        <w:t>鸟的血要流在坛的旁边。</w:t>
+      </w:r>
+    </w:p>
+    <w:p>
+      <w:pPr>
+        <w:spacing w:after="156"/>
+        <w:ind w:firstLine="420"/>
+      </w:pPr>
+    </w:p>
+    <w:p>
+      <w:pPr>
+        <w:pStyle w:val="4"/>
+        <w:spacing w:after="156"/>
+        <w:ind w:firstLine="480"/>
+      </w:pPr>
+      <w:r>
+        <w:rPr>
+          <w:rFonts w:hint="eastAsia"/>
+        </w:rPr>
+        <w:t>第四步：处理</w:t>
+      </w:r>
+    </w:p>
+    <w:p>
+      <w:pPr>
+        <w:pStyle w:val="ad"/>
+        <w:spacing w:after="156"/>
+        <w:ind w:firstLine="420"/>
+      </w:pPr>
+      <w:r>
+        <w:rPr>
+          <w:rFonts w:hint="eastAsia"/>
+        </w:rPr>
+        <w:t>又要把鸟的嗉子和脏物（或作翎毛）除掉，丢在坛东边倒灰的地方。</w:t>
+      </w:r>
+    </w:p>
+    <w:p>
+      <w:pPr>
+        <w:spacing w:after="156"/>
+        <w:ind w:firstLine="420"/>
+      </w:pPr>
+    </w:p>
+    <w:p>
+      <w:pPr>
+        <w:pStyle w:val="4"/>
+        <w:spacing w:after="156"/>
+        <w:ind w:firstLine="480"/>
+      </w:pPr>
+      <w:r>
+        <w:rPr>
+          <w:rFonts w:hint="eastAsia"/>
+        </w:rPr>
+        <w:t>第五步：摆放</w:t>
+      </w:r>
+    </w:p>
+    <w:p>
+      <w:pPr>
+        <w:pStyle w:val="ad"/>
+        <w:spacing w:after="156"/>
+        <w:ind w:firstLine="420"/>
+      </w:pPr>
+      <w:r>
+        <w:rPr>
+          <w:rFonts w:hint="eastAsia"/>
+        </w:rPr>
+        <w:t>要拿着鸟的两个翅膀，把鸟撕开，只是不可撕断。</w:t>
+      </w:r>
+    </w:p>
+    <w:p>
+      <w:pPr>
+        <w:pStyle w:val="af0"/>
+      </w:pPr>
+      <w:r>
+        <w:rPr>
+          <w:rFonts w:hint="eastAsia"/>
+        </w:rPr>
+        <w:t>提问：这个操作是谁做的呢？祭司还是献祭的人？</w:t>
+      </w:r>
+    </w:p>
+    <w:p>
+      <w:pPr>
+        <w:spacing w:after="156"/>
+        <w:ind w:firstLine="420"/>
+      </w:pPr>
+      <w:r>
+        <w:rPr>
+          <w:rFonts w:hint="eastAsia"/>
+        </w:rPr>
+        <w:t>没有很肯定的答案。我猜是祭司做的。理由是，耶和华特别提到了不可撕断。当献前面献了牛或羊，这时来了一个小小的鸟。或许，祭司会有一些轻看的想法。好像可以草草的往坛上一扔。或者，撕开了事。但是，耶和华要求撕开还不能撕断的时候，撕的人不得不慢下来，小心翼翼的处理。这样慢慢的，小心的心就被建立起来了。所以，对祭司的要求</w:t>
+      </w:r>
+      <w:r>
+        <w:rPr>
+          <w:rFonts w:hint="eastAsia"/>
+        </w:rPr>
+        <w:t>的可能性大一些</w:t>
+      </w:r>
+      <w:r>
+        <w:rPr>
+          <w:rFonts w:hint="eastAsia"/>
+        </w:rPr>
+        <w:t>。</w:t>
+      </w:r>
+    </w:p>
+    <w:p>
+      <w:pPr>
+        <w:pStyle w:val="4"/>
+        <w:spacing w:after="156"/>
+        <w:ind w:firstLine="480"/>
+      </w:pPr>
+      <w:r>
+        <w:rPr>
+          <w:rFonts w:hint="eastAsia"/>
+        </w:rPr>
         <w:t>第六步：水洗</w:t>
       </w:r>
     </w:p>
     <w:p>
       <w:pPr>
+        <w:spacing w:after="156"/>
+        <w:ind w:firstLine="420"/>
+      </w:pPr>
+      <w:r>
+        <w:rPr>
+          <w:rFonts w:hint="eastAsia"/>
+        </w:rPr>
+        <w:t>处理鸟的时候没有这个步骤</w:t>
+      </w:r>
+      <w:r>
+        <w:rPr>
+          <w:rFonts w:hint="eastAsia"/>
+        </w:rPr>
+        <w:t>。或许，是</w:t>
+      </w:r>
+      <w:r>
+        <w:rPr>
+          <w:rFonts w:hint="eastAsia"/>
+        </w:rPr>
+        <w:t>在处理环节已经完成了</w:t>
+      </w:r>
+    </w:p>
+    <w:p>
+      <w:pPr>
+        <w:pStyle w:val="4"/>
+        <w:spacing w:after="156"/>
+        <w:ind w:firstLine="480"/>
+      </w:pPr>
+      <w:r>
+        <w:rPr>
+          <w:rFonts w:hint="eastAsia"/>
+        </w:rPr>
+        <w:t>第七步：焚烧</w:t>
+      </w:r>
+    </w:p>
+    <w:p>
+      <w:pPr>
         <w:pStyle w:val="ad"/>
         <w:spacing w:after="156"/>
         <w:ind w:firstLine="420"/>
@@ -1837,7 +2762,7 @@
         <w:rPr>
           <w:rFonts w:hint="eastAsia"/>
         </w:rPr>
-        <w:t>但燔祭牲的脏腑和腿要用水洗，</w:t>
+        <w:t>祭司要在坛上、在火上的柴上焚烧。</w:t>
       </w:r>
     </w:p>
     <w:p>
@@ -1856,19 +2781,7 @@
         <w:rPr>
           <w:rFonts w:hint="eastAsia"/>
         </w:rPr>
-        <w:t>第七步</w:t>
-      </w:r>
-      <w:r>
-        <w:rPr>
-          <w:rFonts w:hint="eastAsia"/>
-        </w:rPr>
-        <w:t>：</w:t>
-      </w:r>
-      <w:r>
-        <w:rPr>
-          <w:rFonts w:hint="eastAsia"/>
-        </w:rPr>
-        <w:t>焚烧</w:t>
+        <w:t>总结</w:t>
       </w:r>
     </w:p>
     <w:p>
@@ -1881,64 +2794,39 @@
         <w:rPr>
           <w:rFonts w:hint="eastAsia"/>
         </w:rPr>
-        <w:t>祭祀要把一切全烧在坛上，</w:t>
-      </w:r>
-      <w:r>
-        <w:t xml:space="preserve"> </w:t>
-      </w:r>
-    </w:p>
-    <w:p>
-      <w:pPr>
-        <w:spacing w:after="156"/>
-        <w:ind w:firstLine="420"/>
-      </w:pPr>
-      <w:r>
-        <w:rPr>
-          <w:rFonts w:hint="eastAsia"/>
-        </w:rPr>
-        <w:t>【馨香的火祭】这个短语在燔祭、素祭、平安祭中都有出现。对比后面的赎罪祭就没有这样的短语。除</w:t>
-      </w:r>
+        <w:t>这是燔祭，是献与耶和华为馨香的火祭。</w:t>
+      </w:r>
+    </w:p>
+    <w:p>
+      <w:pPr>
+        <w:spacing w:after="156"/>
+        <w:ind w:firstLine="420"/>
+      </w:pPr>
+      <w:r>
+        <w:rPr>
+          <w:rFonts w:hint="eastAsia"/>
+        </w:rPr>
+        <w:t>这句话又一次出现。</w:t>
+      </w:r>
+    </w:p>
+    <w:p>
+      <w:pPr>
+        <w:pStyle w:val="2"/>
+        <w:spacing w:after="156"/>
+      </w:pPr>
       <w:r>
         <w:rPr>
           <w:rFonts w:hint="eastAsia"/>
         </w:rPr>
         <w:lastRenderedPageBreak/>
-        <w:t>了民献赎罪祭的时候（4</w:t>
-      </w:r>
-      <w:r>
-        <w:t>:31</w:t>
-      </w:r>
-      <w:r>
-        <w:rPr>
-          <w:rFonts w:hint="eastAsia"/>
-        </w:rPr>
-        <w:t>），有一次这样的描写。</w:t>
-      </w:r>
-    </w:p>
-    <w:p>
-      <w:pPr>
-        <w:spacing w:after="156"/>
-        <w:ind w:firstLine="420"/>
-      </w:pPr>
-      <w:r>
-        <w:rPr>
-          <w:rFonts w:hint="eastAsia"/>
-        </w:rPr>
-        <w:t>燔祭有升高、台阶、楼梯、</w:t>
-      </w:r>
-    </w:p>
-    <w:p>
-      <w:pPr>
-        <w:pStyle w:val="4"/>
-        <w:spacing w:after="156"/>
-        <w:ind w:firstLine="480"/>
-      </w:pPr>
-      <w:r>
-        <w:rPr>
-          <w:rFonts w:hint="eastAsia"/>
-        </w:rPr>
-        <w:t>总结</w:t>
-      </w:r>
+        <w:t>素祭</w:t>
+      </w:r>
+    </w:p>
+    <w:p>
+      <w:pPr>
+        <w:spacing w:after="156"/>
+        <w:ind w:firstLine="420"/>
+      </w:pPr>
     </w:p>
     <w:p>
       <w:pPr>
@@ -1950,31 +2838,32 @@
         <w:rPr>
           <w:rFonts w:hint="eastAsia"/>
         </w:rPr>
-        <w:t>当作燔祭，献与耶和华为馨香的火祭。</w:t>
-      </w:r>
-    </w:p>
-    <w:p>
-      <w:pPr>
-        <w:spacing w:after="156"/>
-        <w:ind w:firstLine="420"/>
-      </w:pPr>
-      <w:r>
-        <w:rPr>
-          <w:rFonts w:hint="eastAsia"/>
-        </w:rPr>
-        <w:t>前面基本上过程的描述，除了蒙悦纳，出现在开头。在结尾的部分又一次出现了</w:t>
-      </w:r>
-      <w:r>
-        <w:rPr>
-          <w:rFonts w:hint="eastAsia"/>
-        </w:rPr>
-        <w:t>偏内心世界的词语【馨香】</w:t>
-      </w:r>
-      <w:r>
-        <w:rPr>
-          <w:rFonts w:hint="eastAsia"/>
-        </w:rPr>
-        <w:t>。耶和华好像在这里向百姓又一次启示他的心意。或许，还可以理解为，这是一种邀请，邀请百姓进入他的心意中。这样的理解，和燔祭具有的抬升、台阶的意义就很匹配了。</w:t>
+        <w:t>若</w:t>
+      </w:r>
+      <w:r>
+        <w:rPr>
+          <w:rStyle w:val="af"/>
+        </w:rPr>
+        <w:t>1</w:t>
+      </w:r>
+      <w:r>
+        <w:rPr>
+          <w:rFonts w:hint="eastAsia"/>
+        </w:rPr>
+        <w:t>有人献素祭为供物给耶和华，要用细面</w:t>
+      </w:r>
+      <w:r>
+        <w:rPr>
+          <w:rStyle w:val="af"/>
+          <w:rFonts w:hint="eastAsia"/>
+        </w:rPr>
+        <w:t>2</w:t>
+      </w:r>
+      <w:r>
+        <w:rPr>
+          <w:rFonts w:hint="eastAsia"/>
+        </w:rPr>
+        <w:t>叫上油，加上乳香，</w:t>
       </w:r>
     </w:p>
     <w:p>
@@ -1985,313 +2874,67 @@
         <w:rPr>
           <w:rFonts w:hint="eastAsia"/>
         </w:rPr>
-        <w:t>提问：这时献祭算是完成了吗？还是开始？</w:t>
-      </w:r>
-    </w:p>
-    <w:p>
-      <w:pPr>
-        <w:spacing w:after="156"/>
-        <w:ind w:firstLine="420"/>
-      </w:pPr>
-    </w:p>
-    <w:p>
-      <w:pPr>
-        <w:pStyle w:val="3"/>
-        <w:spacing w:after="156"/>
-      </w:pPr>
-      <w:r>
-        <w:rPr>
-          <w:rFonts w:hint="eastAsia"/>
-        </w:rPr>
-        <w:t>献羊</w:t>
-      </w:r>
-    </w:p>
-    <w:p>
-      <w:pPr>
-        <w:pStyle w:val="4"/>
-        <w:spacing w:after="156"/>
-        <w:ind w:firstLine="480"/>
-      </w:pPr>
-      <w:r>
-        <w:rPr>
-          <w:rFonts w:hint="eastAsia"/>
-        </w:rPr>
-        <w:t>第一步：</w:t>
-      </w:r>
-      <w:r>
-        <w:rPr>
-          <w:rFonts w:hint="eastAsia"/>
-        </w:rPr>
-        <w:t>挑选</w:t>
-      </w:r>
-    </w:p>
-    <w:p>
-      <w:pPr>
-        <w:pStyle w:val="ad"/>
-        <w:spacing w:after="156"/>
-        <w:ind w:firstLine="420"/>
-      </w:pPr>
-      <w:r>
-        <w:rPr>
-          <w:rFonts w:hint="eastAsia"/>
-        </w:rPr>
-        <w:t>人的供物若以绵羊或</w:t>
-      </w:r>
-      <w:r>
-        <w:rPr>
-          <w:rStyle w:val="af"/>
-          <w:rFonts w:hint="eastAsia"/>
-        </w:rPr>
+        <w:t>思考：这里的若是什么意思？</w:t>
+      </w:r>
+    </w:p>
+    <w:p>
+      <w:pPr>
+        <w:spacing w:after="156"/>
+        <w:ind w:firstLine="420"/>
+      </w:pPr>
+      <w:r>
+        <w:rPr>
+          <w:rFonts w:hint="eastAsia"/>
+        </w:rPr>
+        <w:t>这里的【若】和1:</w:t>
+      </w:r>
+      <w:r>
+        <w:t>2</w:t>
+      </w:r>
+      <w:r>
+        <w:rPr>
+          <w:rFonts w:hint="eastAsia"/>
+        </w:rPr>
+        <w:t>节中的若一样，可以理解为当</w:t>
+      </w:r>
+      <w:r>
+        <w:t>…</w:t>
+      </w:r>
+      <w:r>
+        <w:rPr>
+          <w:rFonts w:hint="eastAsia"/>
+        </w:rPr>
+        <w:t>时候。和</w:t>
+      </w:r>
+      <w:r>
         <w:t>1</w:t>
       </w:r>
       <w:r>
         <w:rPr>
           <w:rFonts w:hint="eastAsia"/>
         </w:rPr>
-        <w:t>山羊为燔祭，就要献上没有残疾的公羊。</w:t>
-      </w:r>
-    </w:p>
-    <w:p>
-      <w:pPr>
-        <w:spacing w:after="156"/>
-        <w:ind w:firstLine="420"/>
-      </w:pPr>
-      <w:r>
-        <w:rPr>
-          <w:rFonts w:hint="eastAsia"/>
-        </w:rPr>
-        <w:t>【或】挑选</w:t>
-      </w:r>
-    </w:p>
-    <w:p>
-      <w:pPr>
-        <w:pStyle w:val="4"/>
-        <w:spacing w:after="156"/>
-        <w:ind w:firstLine="480"/>
-      </w:pPr>
-      <w:r>
-        <w:rPr>
-          <w:rFonts w:hint="eastAsia"/>
-        </w:rPr>
-        <w:t>第二步：宰杀</w:t>
-      </w:r>
-    </w:p>
-    <w:p>
-      <w:pPr>
-        <w:pStyle w:val="ad"/>
-        <w:spacing w:after="156"/>
-        <w:ind w:firstLine="420"/>
-      </w:pPr>
-      <w:r>
-        <w:rPr>
-          <w:rFonts w:hint="eastAsia"/>
-        </w:rPr>
-        <w:t>要把羊宰与坛的北边，在耶和华面前；</w:t>
-      </w:r>
-    </w:p>
-    <w:p>
-      <w:pPr>
-        <w:spacing w:after="156"/>
-        <w:ind w:firstLine="420"/>
-      </w:pPr>
-    </w:p>
-    <w:p>
-      <w:pPr>
-        <w:pStyle w:val="4"/>
-        <w:spacing w:after="156"/>
-        <w:ind w:firstLine="480"/>
-      </w:pPr>
-      <w:r>
-        <w:rPr>
-          <w:rFonts w:hint="eastAsia"/>
-        </w:rPr>
-        <w:t>第三步：洒血</w:t>
-      </w:r>
-    </w:p>
-    <w:p>
-      <w:pPr>
-        <w:pStyle w:val="ad"/>
-        <w:spacing w:after="156"/>
-        <w:ind w:firstLine="420"/>
-      </w:pPr>
-      <w:r>
-        <w:rPr>
-          <w:rFonts w:hint="eastAsia"/>
-        </w:rPr>
-        <w:t>亚伦子孙做祭祀的，要把羊血洒在坛的周围。</w:t>
-      </w:r>
-    </w:p>
-    <w:p>
-      <w:pPr>
-        <w:spacing w:after="156"/>
-        <w:ind w:firstLine="420"/>
-      </w:pPr>
-    </w:p>
-    <w:p>
-      <w:pPr>
-        <w:pStyle w:val="4"/>
-        <w:spacing w:after="156"/>
-        <w:ind w:firstLine="480"/>
-      </w:pPr>
-      <w:r>
-        <w:rPr>
-          <w:rFonts w:hint="eastAsia"/>
-        </w:rPr>
-        <w:t>第四步：切块</w:t>
-      </w:r>
-    </w:p>
-    <w:p>
-      <w:pPr>
-        <w:pStyle w:val="ad"/>
-        <w:spacing w:after="156"/>
-        <w:ind w:firstLine="420"/>
-      </w:pPr>
-      <w:r>
-        <w:rPr>
-          <w:rFonts w:hint="eastAsia"/>
-        </w:rPr>
-        <w:t>要把燔祭牲切成块子，</w:t>
-      </w:r>
-    </w:p>
-    <w:p>
-      <w:pPr>
-        <w:spacing w:after="156"/>
-        <w:ind w:firstLine="420"/>
-      </w:pPr>
-    </w:p>
-    <w:p>
-      <w:pPr>
-        <w:pStyle w:val="4"/>
-        <w:spacing w:after="156"/>
-        <w:ind w:firstLine="480"/>
-      </w:pPr>
-      <w:r>
-        <w:rPr>
-          <w:rFonts w:hint="eastAsia"/>
-        </w:rPr>
-        <w:t>第五步：摆放</w:t>
-      </w:r>
-    </w:p>
-    <w:p>
-      <w:pPr>
-        <w:pStyle w:val="ad"/>
-        <w:spacing w:after="156"/>
-        <w:ind w:firstLine="420"/>
-      </w:pPr>
-      <w:r>
-        <w:rPr>
-          <w:rFonts w:hint="eastAsia"/>
-        </w:rPr>
-        <w:t>连头和脂油，祭祀要摆在坛上火的柴上。</w:t>
-      </w:r>
-    </w:p>
-    <w:p>
-      <w:pPr>
-        <w:spacing w:after="156"/>
-        <w:ind w:firstLine="420"/>
-      </w:pPr>
-    </w:p>
-    <w:p>
-      <w:pPr>
-        <w:pStyle w:val="4"/>
-        <w:spacing w:after="156"/>
-        <w:ind w:firstLine="480"/>
-      </w:pPr>
-      <w:r>
-        <w:rPr>
-          <w:rFonts w:hint="eastAsia"/>
-        </w:rPr>
-        <w:lastRenderedPageBreak/>
-        <w:t>第六步：水洗</w:t>
-      </w:r>
-    </w:p>
-    <w:p>
-      <w:pPr>
-        <w:pStyle w:val="ad"/>
-        <w:spacing w:after="156"/>
-        <w:ind w:firstLine="420"/>
-      </w:pPr>
-      <w:r>
-        <w:rPr>
-          <w:rFonts w:hint="eastAsia"/>
-        </w:rPr>
-        <w:t>但脏腑和腿要用水洗</w:t>
-      </w:r>
-    </w:p>
-    <w:p>
-      <w:pPr>
-        <w:spacing w:after="156"/>
-        <w:ind w:firstLine="420"/>
-      </w:pPr>
-    </w:p>
-    <w:p>
-      <w:pPr>
-        <w:pStyle w:val="4"/>
-        <w:spacing w:after="156"/>
-        <w:ind w:firstLine="480"/>
-      </w:pPr>
-      <w:r>
-        <w:rPr>
-          <w:rFonts w:hint="eastAsia"/>
-        </w:rPr>
-        <w:t>第七步</w:t>
-      </w:r>
-      <w:r>
-        <w:rPr>
-          <w:rFonts w:hint="eastAsia"/>
-        </w:rPr>
-        <w:t>：</w:t>
-      </w:r>
-      <w:r>
-        <w:rPr>
-          <w:rFonts w:hint="eastAsia"/>
-        </w:rPr>
-        <w:t>焚烧</w:t>
-      </w:r>
-    </w:p>
-    <w:p>
-      <w:pPr>
-        <w:pStyle w:val="ad"/>
-        <w:spacing w:after="156"/>
-        <w:ind w:firstLine="420"/>
-      </w:pPr>
-      <w:r>
-        <w:rPr>
-          <w:rFonts w:hint="eastAsia"/>
-        </w:rPr>
-        <w:t>祭祀要全然奉献，烧在坛上。</w:t>
-      </w:r>
-    </w:p>
-    <w:p>
-      <w:pPr>
-        <w:spacing w:after="156"/>
-        <w:ind w:firstLine="420"/>
-      </w:pPr>
-    </w:p>
-    <w:p>
-      <w:pPr>
-        <w:pStyle w:val="4"/>
-        <w:spacing w:after="156"/>
-        <w:ind w:firstLine="480"/>
-      </w:pPr>
-      <w:r>
-        <w:rPr>
-          <w:rFonts w:hint="eastAsia"/>
-        </w:rPr>
-        <w:t>总结</w:t>
-      </w:r>
-    </w:p>
-    <w:p>
-      <w:pPr>
-        <w:pStyle w:val="ad"/>
-        <w:spacing w:after="156"/>
-        <w:ind w:firstLine="420"/>
-      </w:pPr>
-      <w:r>
-        <w:rPr>
-          <w:rFonts w:hint="eastAsia"/>
-        </w:rPr>
-        <w:t>这是燔祭，是献与耶和华为馨香的火祭。</w:t>
+        <w:t>:</w:t>
+      </w:r>
+      <w:r>
+        <w:t>3</w:t>
+      </w:r>
+      <w:r>
+        <w:rPr>
+          <w:rFonts w:hint="eastAsia"/>
+        </w:rPr>
+        <w:t>节的若不一样，那里表达的是</w:t>
+      </w:r>
+      <w:r>
+        <w:rPr>
+          <w:rFonts w:hint="eastAsia"/>
+        </w:rPr>
+        <w:t>条件</w:t>
+      </w:r>
+      <w:r>
+        <w:rPr>
+          <w:rFonts w:hint="eastAsia"/>
+        </w:rPr>
+        <w:t>假设的意思。</w:t>
       </w:r>
     </w:p>
     <w:p>
@@ -2302,530 +2945,6 @@
         <w:rPr>
           <w:rFonts w:hint="eastAsia"/>
         </w:rPr>
-        <w:t>提问：这句和献牛的时候，一模一样，上帝为啥要再说一次呢？</w:t>
-      </w:r>
-    </w:p>
-    <w:p>
-      <w:pPr>
-        <w:spacing w:after="156"/>
-        <w:ind w:firstLine="420"/>
-      </w:pPr>
-      <w:r>
-        <w:rPr>
-          <w:rFonts w:hint="eastAsia"/>
-        </w:rPr>
-        <w:t>忽略、遗忘和重复</w:t>
-      </w:r>
-    </w:p>
-    <w:p>
-      <w:pPr>
-        <w:spacing w:after="156"/>
-        <w:ind w:firstLine="420"/>
-      </w:pPr>
-    </w:p>
-    <w:p>
-      <w:pPr>
-        <w:pStyle w:val="3"/>
-        <w:spacing w:after="156"/>
-      </w:pPr>
-      <w:r>
-        <w:rPr>
-          <w:rFonts w:hint="eastAsia"/>
-        </w:rPr>
-        <w:t>献鸟</w:t>
-      </w:r>
-    </w:p>
-    <w:p>
-      <w:pPr>
-        <w:pStyle w:val="4"/>
-        <w:spacing w:after="156"/>
-        <w:ind w:firstLine="480"/>
-      </w:pPr>
-      <w:r>
-        <w:rPr>
-          <w:rFonts w:hint="eastAsia"/>
-        </w:rPr>
-        <w:t>第一步：挑选</w:t>
-      </w:r>
-    </w:p>
-    <w:p>
-      <w:pPr>
-        <w:pStyle w:val="ad"/>
-        <w:spacing w:after="156"/>
-        <w:ind w:firstLine="420"/>
-      </w:pPr>
-      <w:r>
-        <w:rPr>
-          <w:rFonts w:hint="eastAsia"/>
-        </w:rPr>
-        <w:t>人奉给耶和华的供物，若以鸟为燔祭，就要献斑鸠或</w:t>
-      </w:r>
-      <w:r>
-        <w:rPr>
-          <w:rStyle w:val="af"/>
-          <w:rFonts w:hint="eastAsia"/>
-        </w:rPr>
-        <w:t>1</w:t>
-      </w:r>
-      <w:r>
-        <w:rPr>
-          <w:rFonts w:hint="eastAsia"/>
-        </w:rPr>
-        <w:t>雏鸽为供物。</w:t>
-      </w:r>
-    </w:p>
-    <w:p>
-      <w:pPr>
-        <w:pStyle w:val="af0"/>
-      </w:pPr>
-      <w:r>
-        <w:rPr>
-          <w:rFonts w:hint="eastAsia"/>
-        </w:rPr>
-        <w:t>思考：这里导语的句式发生了变化，是什么意思呢？</w:t>
-      </w:r>
-    </w:p>
-    <w:p>
-      <w:pPr>
-        <w:spacing w:after="156"/>
-        <w:ind w:firstLine="420"/>
-      </w:pPr>
-    </w:p>
-    <w:p>
-      <w:pPr>
-        <w:spacing w:after="156"/>
-        <w:ind w:firstLine="420"/>
-      </w:pPr>
-      <w:r>
-        <w:rPr>
-          <w:rFonts w:hint="eastAsia"/>
-        </w:rPr>
-        <w:t>【或】当只有一样东西的时候，我们会以为只能是这个东西。但是有两个，就好像有点可以揣摩说话人的心意了。因为，两个东西会有一些共性，这些共性不是表面的，而是内在的。用这样的表达方法，耶和华好像在带领他的百姓进入他的心意中。</w:t>
-      </w:r>
-    </w:p>
-    <w:p>
-      <w:pPr>
-        <w:spacing w:after="156"/>
-        <w:ind w:firstLine="420"/>
-      </w:pPr>
-    </w:p>
-    <w:p>
-      <w:pPr>
-        <w:pStyle w:val="4"/>
-        <w:spacing w:after="156"/>
-        <w:ind w:firstLine="480"/>
-      </w:pPr>
-      <w:r>
-        <w:rPr>
-          <w:rFonts w:hint="eastAsia"/>
-        </w:rPr>
-        <w:t>第二步：宰杀</w:t>
-      </w:r>
-    </w:p>
-    <w:p>
-      <w:pPr>
-        <w:pStyle w:val="ad"/>
-        <w:spacing w:after="156"/>
-        <w:ind w:firstLine="420"/>
-      </w:pPr>
-      <w:r>
-        <w:rPr>
-          <w:rFonts w:hint="eastAsia"/>
-        </w:rPr>
-        <w:t>祭祀要把鸟那到坛前，揪下头来，把鸟烧在坛上，</w:t>
-      </w:r>
-    </w:p>
-    <w:p>
-      <w:pPr>
-        <w:spacing w:after="156"/>
-        <w:ind w:firstLine="420"/>
-      </w:pPr>
-      <w:r>
-        <w:rPr>
-          <w:rFonts w:hint="eastAsia"/>
-        </w:rPr>
-        <w:t>这里烧在坛上，很可能值得是鸟的头</w:t>
-      </w:r>
-      <w:r>
-        <w:rPr>
-          <w:rFonts w:hint="eastAsia"/>
-        </w:rPr>
-        <w:t>。</w:t>
-      </w:r>
-    </w:p>
-    <w:p>
-      <w:pPr>
-        <w:spacing w:after="156"/>
-        <w:ind w:firstLine="420"/>
-      </w:pPr>
-    </w:p>
-    <w:p>
-      <w:pPr>
-        <w:pStyle w:val="4"/>
-        <w:spacing w:after="156"/>
-        <w:ind w:firstLine="480"/>
-      </w:pPr>
-      <w:r>
-        <w:rPr>
-          <w:rFonts w:hint="eastAsia"/>
-        </w:rPr>
-        <w:t>第三步：洒血</w:t>
-      </w:r>
-    </w:p>
-    <w:p>
-      <w:pPr>
-        <w:pStyle w:val="ad"/>
-        <w:spacing w:after="156"/>
-        <w:ind w:firstLine="420"/>
-      </w:pPr>
-      <w:r>
-        <w:rPr>
-          <w:rFonts w:hint="eastAsia"/>
-        </w:rPr>
-        <w:t>鸟的血要流在坛的旁边。</w:t>
-      </w:r>
-    </w:p>
-    <w:p>
-      <w:pPr>
-        <w:spacing w:after="156"/>
-        <w:ind w:firstLine="420"/>
-      </w:pPr>
-    </w:p>
-    <w:p>
-      <w:pPr>
-        <w:pStyle w:val="4"/>
-        <w:spacing w:after="156"/>
-        <w:ind w:firstLine="480"/>
-      </w:pPr>
-      <w:r>
-        <w:rPr>
-          <w:rFonts w:hint="eastAsia"/>
-        </w:rPr>
-        <w:t>第四步：处理</w:t>
-      </w:r>
-    </w:p>
-    <w:p>
-      <w:pPr>
-        <w:pStyle w:val="ad"/>
-        <w:spacing w:after="156"/>
-        <w:ind w:firstLine="420"/>
-      </w:pPr>
-      <w:r>
-        <w:rPr>
-          <w:rFonts w:hint="eastAsia"/>
-        </w:rPr>
-        <w:t>又要把鸟的嗉子和脏物（或作翎毛）除掉，丢在坛东边倒灰的地方。</w:t>
-      </w:r>
-    </w:p>
-    <w:p>
-      <w:pPr>
-        <w:spacing w:after="156"/>
-        <w:ind w:firstLine="420"/>
-      </w:pPr>
-    </w:p>
-    <w:p>
-      <w:pPr>
-        <w:pStyle w:val="4"/>
-        <w:spacing w:after="156"/>
-        <w:ind w:firstLine="480"/>
-      </w:pPr>
-      <w:r>
-        <w:rPr>
-          <w:rFonts w:hint="eastAsia"/>
-        </w:rPr>
-        <w:t>第五步：摆放</w:t>
-      </w:r>
-    </w:p>
-    <w:p>
-      <w:pPr>
-        <w:pStyle w:val="ad"/>
-        <w:spacing w:after="156"/>
-        <w:ind w:firstLine="420"/>
-      </w:pPr>
-      <w:r>
-        <w:rPr>
-          <w:rFonts w:hint="eastAsia"/>
-        </w:rPr>
-        <w:t>要拿着鸟的两个翅膀，把鸟撕开，只是不可撕断。</w:t>
-      </w:r>
-    </w:p>
-    <w:p>
-      <w:pPr>
-        <w:pStyle w:val="af0"/>
-      </w:pPr>
-      <w:r>
-        <w:rPr>
-          <w:rFonts w:hint="eastAsia"/>
-        </w:rPr>
-        <w:t>提问：这个操作是谁做的呢？祭司还是献祭的人？</w:t>
-      </w:r>
-    </w:p>
-    <w:p>
-      <w:pPr>
-        <w:spacing w:after="156"/>
-        <w:ind w:firstLine="420"/>
-      </w:pPr>
-      <w:r>
-        <w:rPr>
-          <w:rFonts w:hint="eastAsia"/>
-        </w:rPr>
-        <w:t>没有很肯定的答案。我猜是祭司做的。理由是，耶和华特别提到了不可撕断。当献前面献了牛或羊，这时来了一个小小的鸟。或许，祭司会有一些轻看的想法。好像可以草草的往坛上一扔。或者，撕开了事。但是，耶和华要求撕开还不能撕断的时候，撕的人不得不慢下来，小心翼翼的处理。这样慢慢的，小心的心就被建立起来了。所以，对祭司的要求</w:t>
-      </w:r>
-      <w:r>
-        <w:rPr>
-          <w:rFonts w:hint="eastAsia"/>
-        </w:rPr>
-        <w:t>的可能性大一些</w:t>
-      </w:r>
-      <w:r>
-        <w:rPr>
-          <w:rFonts w:hint="eastAsia"/>
-        </w:rPr>
-        <w:t>。</w:t>
-      </w:r>
-    </w:p>
-    <w:p>
-      <w:pPr>
-        <w:pStyle w:val="4"/>
-        <w:spacing w:after="156"/>
-        <w:ind w:firstLine="480"/>
-      </w:pPr>
-      <w:r>
-        <w:rPr>
-          <w:rFonts w:hint="eastAsia"/>
-        </w:rPr>
-        <w:t>第六步：水洗</w:t>
-      </w:r>
-    </w:p>
-    <w:p>
-      <w:pPr>
-        <w:spacing w:after="156"/>
-        <w:ind w:firstLine="420"/>
-      </w:pPr>
-      <w:r>
-        <w:rPr>
-          <w:rFonts w:hint="eastAsia"/>
-        </w:rPr>
-        <w:t>处理鸟的时候没有这个步骤</w:t>
-      </w:r>
-      <w:r>
-        <w:rPr>
-          <w:rFonts w:hint="eastAsia"/>
-        </w:rPr>
-        <w:t>。或许，是</w:t>
-      </w:r>
-      <w:r>
-        <w:rPr>
-          <w:rFonts w:hint="eastAsia"/>
-        </w:rPr>
-        <w:t>在处理环节已经完成了</w:t>
-      </w:r>
-    </w:p>
-    <w:p>
-      <w:pPr>
-        <w:pStyle w:val="4"/>
-        <w:spacing w:after="156"/>
-        <w:ind w:firstLine="480"/>
-      </w:pPr>
-      <w:r>
-        <w:rPr>
-          <w:rFonts w:hint="eastAsia"/>
-        </w:rPr>
-        <w:t>第七步：焚烧</w:t>
-      </w:r>
-    </w:p>
-    <w:p>
-      <w:pPr>
-        <w:pStyle w:val="ad"/>
-        <w:spacing w:after="156"/>
-        <w:ind w:firstLine="420"/>
-      </w:pPr>
-      <w:r>
-        <w:rPr>
-          <w:rFonts w:hint="eastAsia"/>
-        </w:rPr>
-        <w:t>祭司要在坛上、在火上的柴上焚烧。</w:t>
-      </w:r>
-    </w:p>
-    <w:p>
-      <w:pPr>
-        <w:spacing w:after="156"/>
-        <w:ind w:firstLine="420"/>
-      </w:pPr>
-    </w:p>
-    <w:p>
-      <w:pPr>
-        <w:pStyle w:val="4"/>
-        <w:spacing w:after="156"/>
-        <w:ind w:firstLine="480"/>
-      </w:pPr>
-      <w:r>
-        <w:rPr>
-          <w:rFonts w:hint="eastAsia"/>
-        </w:rPr>
-        <w:t>总结</w:t>
-      </w:r>
-    </w:p>
-    <w:p>
-      <w:pPr>
-        <w:pStyle w:val="ad"/>
-        <w:spacing w:after="156"/>
-        <w:ind w:firstLine="420"/>
-      </w:pPr>
-      <w:r>
-        <w:rPr>
-          <w:rFonts w:hint="eastAsia"/>
-        </w:rPr>
-        <w:t>这是燔祭，是献与耶和华为馨香的火祭。</w:t>
-      </w:r>
-    </w:p>
-    <w:p>
-      <w:pPr>
-        <w:spacing w:after="156"/>
-        <w:ind w:firstLine="420"/>
-      </w:pPr>
-      <w:r>
-        <w:rPr>
-          <w:rFonts w:hint="eastAsia"/>
-        </w:rPr>
-        <w:t>这句话又一次出现。</w:t>
-      </w:r>
-    </w:p>
-    <w:p>
-      <w:pPr>
-        <w:pStyle w:val="2"/>
-        <w:spacing w:after="156"/>
-      </w:pPr>
-      <w:r>
-        <w:rPr>
-          <w:rFonts w:hint="eastAsia"/>
-        </w:rPr>
-        <w:t>素祭</w:t>
-      </w:r>
-    </w:p>
-    <w:p>
-      <w:pPr>
-        <w:spacing w:after="156"/>
-        <w:ind w:firstLine="420"/>
-      </w:pPr>
-    </w:p>
-    <w:p>
-      <w:pPr>
-        <w:pStyle w:val="ad"/>
-        <w:spacing w:after="156"/>
-        <w:ind w:firstLine="420"/>
-      </w:pPr>
-      <w:r>
-        <w:rPr>
-          <w:rFonts w:hint="eastAsia"/>
-        </w:rPr>
-        <w:t>若</w:t>
-      </w:r>
-      <w:r>
-        <w:rPr>
-          <w:rStyle w:val="af"/>
-        </w:rPr>
-        <w:t>1</w:t>
-      </w:r>
-      <w:r>
-        <w:rPr>
-          <w:rFonts w:hint="eastAsia"/>
-        </w:rPr>
-        <w:t>有人献素祭为供物给耶和华，要用细面</w:t>
-      </w:r>
-      <w:r>
-        <w:rPr>
-          <w:rStyle w:val="af"/>
-          <w:rFonts w:hint="eastAsia"/>
-        </w:rPr>
-        <w:t>2</w:t>
-      </w:r>
-      <w:r>
-        <w:rPr>
-          <w:rFonts w:hint="eastAsia"/>
-        </w:rPr>
-        <w:t>叫上油，加上乳香，</w:t>
-      </w:r>
-    </w:p>
-    <w:p>
-      <w:pPr>
-        <w:pStyle w:val="af0"/>
-      </w:pPr>
-      <w:r>
-        <w:rPr>
-          <w:rFonts w:hint="eastAsia"/>
-        </w:rPr>
-        <w:t>思考：这里的若是什么意思？</w:t>
-      </w:r>
-    </w:p>
-    <w:p>
-      <w:pPr>
-        <w:spacing w:after="156"/>
-        <w:ind w:firstLine="420"/>
-      </w:pPr>
-      <w:r>
-        <w:rPr>
-          <w:rFonts w:hint="eastAsia"/>
-        </w:rPr>
-        <w:t>这里的【若】和1:</w:t>
-      </w:r>
-      <w:r>
-        <w:t>2</w:t>
-      </w:r>
-      <w:r>
-        <w:rPr>
-          <w:rFonts w:hint="eastAsia"/>
-        </w:rPr>
-        <w:t>节中的若一样，可以理解为当</w:t>
-      </w:r>
-      <w:r>
-        <w:t>…</w:t>
-      </w:r>
-      <w:r>
-        <w:rPr>
-          <w:rFonts w:hint="eastAsia"/>
-        </w:rPr>
-        <w:t>时候。和</w:t>
-      </w:r>
-      <w:r>
-        <w:t>1</w:t>
-      </w:r>
-      <w:r>
-        <w:rPr>
-          <w:rFonts w:hint="eastAsia"/>
-        </w:rPr>
-        <w:t>:</w:t>
-      </w:r>
-      <w:r>
-        <w:t>3</w:t>
-      </w:r>
-      <w:r>
-        <w:rPr>
-          <w:rFonts w:hint="eastAsia"/>
-        </w:rPr>
-        <w:t>节的若不一样，那里表达的是</w:t>
-      </w:r>
-      <w:r>
-        <w:rPr>
-          <w:rFonts w:hint="eastAsia"/>
-        </w:rPr>
-        <w:t>条件</w:t>
-      </w:r>
-      <w:r>
-        <w:rPr>
-          <w:rFonts w:hint="eastAsia"/>
-        </w:rPr>
-        <w:t>假设的意思。</w:t>
-      </w:r>
-    </w:p>
-    <w:p>
-      <w:pPr>
-        <w:pStyle w:val="af0"/>
-      </w:pPr>
-      <w:r>
-        <w:rPr>
-          <w:rFonts w:hint="eastAsia"/>
-        </w:rPr>
         <w:t>思考：细面是什么东西？</w:t>
       </w:r>
     </w:p>
@@ -2853,14 +2972,7 @@
         <w:rPr>
           <w:rFonts w:hint="eastAsia"/>
         </w:rPr>
-        <w:t>节，亚伯拉罕接待三位天使的故事中，第</w:t>
-      </w:r>
-      <w:r>
-        <w:rPr>
-          <w:rFonts w:hint="eastAsia"/>
-        </w:rPr>
-        <w:lastRenderedPageBreak/>
-        <w:t>一次出现了细面。我们会发现，这个细面和下文</w:t>
+        <w:t>节，亚伯拉罕接待三位天使的故事中，第一次出现了细面。我们会发现，这个细面和下文</w:t>
       </w:r>
       <w:r>
         <w:rPr>

--- a/读经笔记/各卷圣经/03 利未记/利未记01章-03章.docx
+++ b/读经笔记/各卷圣经/03 利未记/利未记01章-03章.docx
@@ -1,6 +1,6 @@
 
 <file path=word/document.xml><?xml version="1.0" encoding="utf-8"?>
-<w:document xmlns:wpc="http://schemas.microsoft.com/office/word/2010/wordprocessingCanvas" xmlns:cx="http://schemas.microsoft.com/office/drawing/2014/chartex" xmlns:cx1="http://schemas.microsoft.com/office/drawing/2015/9/8/chartex" xmlns:cx2="http://schemas.microsoft.com/office/drawing/2015/10/21/chartex" xmlns:cx3="http://schemas.microsoft.com/office/drawing/2016/5/9/chartex" xmlns:cx4="http://schemas.microsoft.com/office/drawing/2016/5/10/chartex" xmlns:cx5="http://schemas.microsoft.com/office/drawing/2016/5/11/chartex" xmlns:cx6="http://schemas.microsoft.com/office/drawing/2016/5/12/chartex" xmlns:cx7="http://schemas.microsoft.com/office/drawing/2016/5/13/chartex" xmlns:cx8="http://schemas.microsoft.com/office/drawing/2016/5/14/chartex" xmlns:mc="http://schemas.openxmlformats.org/markup-compatibility/2006" xmlns:aink="http://schemas.microsoft.com/office/drawing/2016/ink" xmlns:am3d="http://schemas.microsoft.com/office/drawing/2017/model3d" xmlns:o="urn:schemas-microsoft-com:office:office" xmlns:r="http://schemas.openxmlformats.org/officeDocument/2006/relationships" xmlns:m="http://schemas.openxmlformats.org/officeDocument/2006/math" xmlns:v="urn:schemas-microsoft-com:vml" xmlns:wp14="http://schemas.microsoft.com/office/word/2010/wordprocessingDrawing" xmlns:wp="http://schemas.openxmlformats.org/drawingml/2006/wordprocessingDrawing" xmlns:w10="urn:schemas-microsoft-com:office:word" xmlns:w="http://schemas.openxmlformats.org/wordprocessingml/2006/main" xmlns:w14="http://schemas.microsoft.com/office/word/2010/wordml" xmlns:w15="http://schemas.microsoft.com/office/word/2012/wordml" xmlns:w16cex="http://schemas.microsoft.com/office/word/2018/wordml/cex" xmlns:w16cid="http://schemas.microsoft.com/office/word/2016/wordml/cid" xmlns:w16="http://schemas.microsoft.com/office/word/2018/wordml" xmlns:w16se="http://schemas.microsoft.com/office/word/2015/wordml/symex" xmlns:wpg="http://schemas.microsoft.com/office/word/2010/wordprocessingGroup" xmlns:wpi="http://schemas.microsoft.com/office/word/2010/wordprocessingInk" xmlns:wne="http://schemas.microsoft.com/office/word/2006/wordml" xmlns:wps="http://schemas.microsoft.com/office/word/2010/wordprocessingShape" mc:Ignorable="w14 w15 w16se w16cid w16 w16cex wp14">
+<w:document xmlns:wpc="http://schemas.microsoft.com/office/word/2010/wordprocessingCanvas" xmlns:cx="http://schemas.microsoft.com/office/drawing/2014/chartex" xmlns:cx1="http://schemas.microsoft.com/office/drawing/2015/9/8/chartex" xmlns:cx2="http://schemas.microsoft.com/office/drawing/2015/10/21/chartex" xmlns:cx3="http://schemas.microsoft.com/office/drawing/2016/5/9/chartex" xmlns:cx4="http://schemas.microsoft.com/office/drawing/2016/5/10/chartex" xmlns:cx5="http://schemas.microsoft.com/office/drawing/2016/5/11/chartex" xmlns:cx6="http://schemas.microsoft.com/office/drawing/2016/5/12/chartex" xmlns:cx7="http://schemas.microsoft.com/office/drawing/2016/5/13/chartex" xmlns:cx8="http://schemas.microsoft.com/office/drawing/2016/5/14/chartex" xmlns:mc="http://schemas.openxmlformats.org/markup-compatibility/2006" xmlns:aink="http://schemas.microsoft.com/office/drawing/2016/ink" xmlns:am3d="http://schemas.microsoft.com/office/drawing/2017/model3d" xmlns:o="urn:schemas-microsoft-com:office:office" xmlns:r="http://schemas.openxmlformats.org/officeDocument/2006/relationships" xmlns:m="http://schemas.openxmlformats.org/officeDocument/2006/math" xmlns:v="urn:schemas-microsoft-com:vml" xmlns:wp14="http://schemas.microsoft.com/office/word/2010/wordprocessingDrawing" xmlns:wp="http://schemas.openxmlformats.org/drawingml/2006/wordprocessingDrawing" xmlns:w10="urn:schemas-microsoft-com:office:word" xmlns:w="http://schemas.openxmlformats.org/wordprocessingml/2006/main" xmlns:w14="http://schemas.microsoft.com/office/word/2010/wordml" xmlns:w15="http://schemas.microsoft.com/office/word/2012/wordml" xmlns:w16cex="http://schemas.microsoft.com/office/word/2018/wordml/cex" xmlns:w16cid="http://schemas.microsoft.com/office/word/2016/wordml/cid" xmlns:w16="http://schemas.microsoft.com/office/word/2018/wordml" xmlns:w16sdtdh="http://schemas.microsoft.com/office/word/2020/wordml/sdtdatahash" xmlns:w16se="http://schemas.microsoft.com/office/word/2015/wordml/symex" xmlns:wpg="http://schemas.microsoft.com/office/word/2010/wordprocessingGroup" xmlns:wpi="http://schemas.microsoft.com/office/word/2010/wordprocessingInk" xmlns:wne="http://schemas.microsoft.com/office/word/2006/wordml" xmlns:wps="http://schemas.microsoft.com/office/word/2010/wordprocessingShape" mc:Ignorable="w14 w15 w16se w16cid w16 w16cex w16sdtdh wp14">
   <w:body>
     <w:p>
       <w:pPr>
@@ -44,11 +44,19 @@
         <w:pStyle w:val="2"/>
         <w:spacing w:after="156"/>
       </w:pPr>
-      <w:r>
-        <w:rPr>
-          <w:rFonts w:hint="eastAsia"/>
-        </w:rPr>
-        <w:t>燔祭</w:t>
+      <w:proofErr w:type="gramStart"/>
+      <w:r>
+        <w:rPr>
+          <w:rFonts w:hint="eastAsia"/>
+        </w:rPr>
+        <w:t>燔</w:t>
+      </w:r>
+      <w:proofErr w:type="gramEnd"/>
+      <w:r>
+        <w:rPr>
+          <w:rFonts w:hint="eastAsia"/>
+        </w:rPr>
+        <w:t>祭</w:t>
       </w:r>
     </w:p>
     <w:p>
@@ -73,8 +81,16 @@
         <w:rPr>
           <w:rFonts w:hint="eastAsia"/>
         </w:rPr>
-        <w:t>耶和华从会幕</w:t>
-      </w:r>
+        <w:t>耶和华</w:t>
+      </w:r>
+      <w:proofErr w:type="gramStart"/>
+      <w:r>
+        <w:rPr>
+          <w:rFonts w:hint="eastAsia"/>
+        </w:rPr>
+        <w:t>从会幕</w:t>
+      </w:r>
+      <w:proofErr w:type="gramEnd"/>
       <w:r>
         <w:rPr>
           <w:rStyle w:val="af"/>
@@ -173,7 +189,21 @@
         <w:rPr>
           <w:rFonts w:hint="eastAsia"/>
         </w:rPr>
-        <w:t>如果再具体一些，时间是会幕落成时。</w:t>
+        <w:t>如果再具体一些，时间</w:t>
+      </w:r>
+      <w:proofErr w:type="gramStart"/>
+      <w:r>
+        <w:rPr>
+          <w:rFonts w:hint="eastAsia"/>
+        </w:rPr>
+        <w:t>是会幕落成</w:t>
+      </w:r>
+      <w:proofErr w:type="gramEnd"/>
+      <w:r>
+        <w:rPr>
+          <w:rFonts w:hint="eastAsia"/>
+        </w:rPr>
+        <w:t>时。</w:t>
       </w:r>
       <w:r>
         <w:rPr>
@@ -209,7 +239,21 @@
         <w:rPr>
           <w:rFonts w:hint="eastAsia"/>
         </w:rPr>
-        <w:t>看起来，摩西还没有进入会幕中，所以地点很可能时在会幕门口。</w:t>
+        <w:t>看起来，摩西还没有进入会幕中，所以地点很可能时</w:t>
+      </w:r>
+      <w:proofErr w:type="gramStart"/>
+      <w:r>
+        <w:rPr>
+          <w:rFonts w:hint="eastAsia"/>
+        </w:rPr>
+        <w:t>在会幕门口</w:t>
+      </w:r>
+      <w:proofErr w:type="gramEnd"/>
+      <w:r>
+        <w:rPr>
+          <w:rFonts w:hint="eastAsia"/>
+        </w:rPr>
+        <w:t>。</w:t>
       </w:r>
     </w:p>
     <w:p>
@@ -226,7 +270,21 @@
         <w:rPr>
           <w:rFonts w:hint="eastAsia"/>
         </w:rPr>
-        <w:t>这时候的会幕的位置是在哪里呢？营内还是营外呢？</w:t>
+        <w:t>这时候</w:t>
+      </w:r>
+      <w:proofErr w:type="gramStart"/>
+      <w:r>
+        <w:rPr>
+          <w:rFonts w:hint="eastAsia"/>
+        </w:rPr>
+        <w:t>的会幕的</w:t>
+      </w:r>
+      <w:proofErr w:type="gramEnd"/>
+      <w:r>
+        <w:rPr>
+          <w:rFonts w:hint="eastAsia"/>
+        </w:rPr>
+        <w:t>位置是在哪里呢？营内还是营外呢？</w:t>
       </w:r>
     </w:p>
     <w:p>
@@ -283,25 +341,116 @@
         <w:rPr>
           <w:rFonts w:hint="eastAsia"/>
         </w:rPr>
-        <w:t>节，记载了会幕一切的工完成后，以色列人将一切会幕相关的器具，送到摩西那里。在这两段记载中间，没有谈到摩西更换帐幕，那么，这个时候，摩西那里指的应该也是在营外。</w:t>
-      </w:r>
-    </w:p>
-    <w:p>
-      <w:pPr>
-        <w:spacing w:after="156"/>
-        <w:ind w:firstLine="420"/>
-      </w:pPr>
-      <w:r>
-        <w:rPr>
-          <w:rFonts w:hint="eastAsia"/>
-        </w:rPr>
-        <w:t>从礼仪的角度看，这个时候会幕也应该在营外。因为，会幕在献祭以后就是圣洁的。</w:t>
-      </w:r>
-      <w:r>
-        <w:rPr>
-          <w:rFonts w:hint="eastAsia"/>
-        </w:rPr>
-        <w:t>而这时百姓按礼仪还是不洁净的。那么，会幕是不能在百姓中间的。要到民数记</w:t>
+        <w:t>节，记载了</w:t>
+      </w:r>
+      <w:proofErr w:type="gramStart"/>
+      <w:r>
+        <w:rPr>
+          <w:rFonts w:hint="eastAsia"/>
+        </w:rPr>
+        <w:t>会幕一切</w:t>
+      </w:r>
+      <w:proofErr w:type="gramEnd"/>
+      <w:r>
+        <w:rPr>
+          <w:rFonts w:hint="eastAsia"/>
+        </w:rPr>
+        <w:t>的工完成后，以色列人将一切</w:t>
+      </w:r>
+      <w:proofErr w:type="gramStart"/>
+      <w:r>
+        <w:rPr>
+          <w:rFonts w:hint="eastAsia"/>
+        </w:rPr>
+        <w:t>会幕相关</w:t>
+      </w:r>
+      <w:proofErr w:type="gramEnd"/>
+      <w:r>
+        <w:rPr>
+          <w:rFonts w:hint="eastAsia"/>
+        </w:rPr>
+        <w:t>的器具，送到摩西那里。在这两段记载中间，没有谈到摩西更换帐幕，那么，这个时候，摩</w:t>
+      </w:r>
+      <w:proofErr w:type="gramStart"/>
+      <w:r>
+        <w:rPr>
+          <w:rFonts w:hint="eastAsia"/>
+        </w:rPr>
+        <w:t>西那里指</w:t>
+      </w:r>
+      <w:proofErr w:type="gramEnd"/>
+      <w:r>
+        <w:rPr>
+          <w:rFonts w:hint="eastAsia"/>
+        </w:rPr>
+        <w:t>的应该也是在营外。</w:t>
+      </w:r>
+    </w:p>
+    <w:p>
+      <w:pPr>
+        <w:spacing w:after="156"/>
+        <w:ind w:firstLine="420"/>
+      </w:pPr>
+      <w:r>
+        <w:rPr>
+          <w:rFonts w:hint="eastAsia"/>
+        </w:rPr>
+        <w:t>从礼仪的角度看，这个时候</w:t>
+      </w:r>
+      <w:proofErr w:type="gramStart"/>
+      <w:r>
+        <w:rPr>
+          <w:rFonts w:hint="eastAsia"/>
+        </w:rPr>
+        <w:t>会幕也</w:t>
+      </w:r>
+      <w:proofErr w:type="gramEnd"/>
+      <w:r>
+        <w:rPr>
+          <w:rFonts w:hint="eastAsia"/>
+        </w:rPr>
+        <w:t>应该在营外。因为，</w:t>
+      </w:r>
+      <w:proofErr w:type="gramStart"/>
+      <w:r>
+        <w:rPr>
+          <w:rFonts w:hint="eastAsia"/>
+        </w:rPr>
+        <w:t>会幕在</w:t>
+      </w:r>
+      <w:proofErr w:type="gramEnd"/>
+      <w:r>
+        <w:rPr>
+          <w:rFonts w:hint="eastAsia"/>
+        </w:rPr>
+        <w:t>献祭以后就是圣洁的。</w:t>
+      </w:r>
+      <w:r>
+        <w:rPr>
+          <w:rFonts w:hint="eastAsia"/>
+        </w:rPr>
+        <w:t>而这时百姓按礼仪还是不洁净的。那么，</w:t>
+      </w:r>
+      <w:proofErr w:type="gramStart"/>
+      <w:r>
+        <w:rPr>
+          <w:rFonts w:hint="eastAsia"/>
+        </w:rPr>
+        <w:t>会幕是</w:t>
+      </w:r>
+      <w:proofErr w:type="gramEnd"/>
+      <w:r>
+        <w:rPr>
+          <w:rFonts w:hint="eastAsia"/>
+        </w:rPr>
+        <w:t>不能在百姓中间的。要到民</w:t>
+      </w:r>
+      <w:proofErr w:type="gramStart"/>
+      <w:r>
+        <w:rPr>
+          <w:rFonts w:hint="eastAsia"/>
+        </w:rPr>
+        <w:t>数记</w:t>
       </w:r>
       <w:r>
         <w:t>2</w:t>
@@ -310,19 +459,54 @@
         <w:rPr>
           <w:rFonts w:hint="eastAsia"/>
         </w:rPr>
-        <w:t>章重新扎营，那时候，以色列人才开始在会幕四围安营（民2：2）</w:t>
-      </w:r>
-    </w:p>
-    <w:p>
-      <w:pPr>
-        <w:spacing w:after="156"/>
-        <w:ind w:firstLine="420"/>
-      </w:pPr>
-      <w:r>
-        <w:rPr>
-          <w:rFonts w:hint="eastAsia"/>
-        </w:rPr>
-        <w:t>这样看来，利未记是非常关键的转折。有了利未记，神的会幕来到以色列百姓中间</w:t>
+        <w:t>章重新</w:t>
+      </w:r>
+      <w:proofErr w:type="gramEnd"/>
+      <w:r>
+        <w:rPr>
+          <w:rFonts w:hint="eastAsia"/>
+        </w:rPr>
+        <w:t>扎营，那时候，以色列人才开始</w:t>
+      </w:r>
+      <w:proofErr w:type="gramStart"/>
+      <w:r>
+        <w:rPr>
+          <w:rFonts w:hint="eastAsia"/>
+        </w:rPr>
+        <w:t>在会幕四围</w:t>
+      </w:r>
+      <w:proofErr w:type="gramEnd"/>
+      <w:r>
+        <w:rPr>
+          <w:rFonts w:hint="eastAsia"/>
+        </w:rPr>
+        <w:t>安营（民2：2）</w:t>
+      </w:r>
+    </w:p>
+    <w:p>
+      <w:pPr>
+        <w:spacing w:after="156"/>
+        <w:ind w:firstLine="420"/>
+      </w:pPr>
+      <w:r>
+        <w:rPr>
+          <w:rFonts w:hint="eastAsia"/>
+        </w:rPr>
+        <w:t>这样看来，利未记是非常关键的转折。有了利未记，神的</w:t>
+      </w:r>
+      <w:proofErr w:type="gramStart"/>
+      <w:r>
+        <w:rPr>
+          <w:rFonts w:hint="eastAsia"/>
+        </w:rPr>
+        <w:t>会幕来到</w:t>
+      </w:r>
+      <w:proofErr w:type="gramEnd"/>
+      <w:r>
+        <w:rPr>
+          <w:rFonts w:hint="eastAsia"/>
+        </w:rPr>
+        <w:t>以色列百姓中间</w:t>
       </w:r>
       <w:r>
         <w:rPr>
@@ -384,7 +568,21 @@
         <w:rPr>
           <w:rFonts w:hint="eastAsia"/>
         </w:rPr>
-        <w:t>节记载了立会幕的过程。</w:t>
+        <w:t>节记载了</w:t>
+      </w:r>
+      <w:proofErr w:type="gramStart"/>
+      <w:r>
+        <w:rPr>
+          <w:rFonts w:hint="eastAsia"/>
+        </w:rPr>
+        <w:t>立会幕的</w:t>
+      </w:r>
+      <w:proofErr w:type="gramEnd"/>
+      <w:r>
+        <w:rPr>
+          <w:rFonts w:hint="eastAsia"/>
+        </w:rPr>
+        <w:t>过程。</w:t>
       </w:r>
       <w:r>
         <w:rPr>
@@ -494,8 +692,16 @@
         <w:rPr>
           <w:rFonts w:hint="eastAsia"/>
         </w:rPr>
-        <w:t>给耶和华，要从牛群羊群中献牲畜</w:t>
-      </w:r>
+        <w:t>给耶和华，要从牛群</w:t>
+      </w:r>
+      <w:proofErr w:type="gramStart"/>
+      <w:r>
+        <w:rPr>
+          <w:rFonts w:hint="eastAsia"/>
+        </w:rPr>
+        <w:t>羊群中献牲畜</w:t>
+      </w:r>
+      <w:proofErr w:type="gramEnd"/>
       <w:r>
         <w:rPr>
           <w:rStyle w:val="af"/>
@@ -554,7 +760,21 @@
         <w:rPr>
           <w:rFonts w:hint="eastAsia"/>
         </w:rPr>
-        <w:t>是耶和华教导以色列人献燔祭。</w:t>
+        <w:t>是耶和华教导以色列人献</w:t>
+      </w:r>
+      <w:proofErr w:type="gramStart"/>
+      <w:r>
+        <w:rPr>
+          <w:rFonts w:hint="eastAsia"/>
+        </w:rPr>
+        <w:t>燔</w:t>
+      </w:r>
+      <w:proofErr w:type="gramEnd"/>
+      <w:r>
+        <w:rPr>
+          <w:rFonts w:hint="eastAsia"/>
+        </w:rPr>
+        <w:t>祭。</w:t>
       </w:r>
       <w:r>
         <w:rPr>
@@ -572,7 +792,21 @@
           <w:rFonts w:hint="eastAsia"/>
         </w:rPr>
         <w:lastRenderedPageBreak/>
-        <w:t>思考：【若】这个词怎么理解？【当】还是【如果】？</w:t>
+        <w:t>思考：【若】这个</w:t>
+      </w:r>
+      <w:proofErr w:type="gramStart"/>
+      <w:r>
+        <w:rPr>
+          <w:rFonts w:hint="eastAsia"/>
+        </w:rPr>
+        <w:t>词怎么</w:t>
+      </w:r>
+      <w:proofErr w:type="gramEnd"/>
+      <w:r>
+        <w:rPr>
+          <w:rFonts w:hint="eastAsia"/>
+        </w:rPr>
+        <w:t>理解？【当】还是【如果】？</w:t>
       </w:r>
     </w:p>
     <w:p>
@@ -617,7 +851,35 @@
         <w:rPr>
           <w:rFonts w:hint="eastAsia"/>
         </w:rPr>
-        <w:t>这样看来，应该是有很多人都在预备给耶和华献祭。联系出埃及记的场景，百姓们为建造会幕奉献，那么，他们应该是在等待着会幕建成，他们可以去神面前奉献。</w:t>
+        <w:t>这样看来，应该是有很多人都在预备给耶和华献祭。联系出埃及记的场景，百姓们为</w:t>
+      </w:r>
+      <w:proofErr w:type="gramStart"/>
+      <w:r>
+        <w:rPr>
+          <w:rFonts w:hint="eastAsia"/>
+        </w:rPr>
+        <w:t>建造会幕奉献</w:t>
+      </w:r>
+      <w:proofErr w:type="gramEnd"/>
+      <w:r>
+        <w:rPr>
+          <w:rFonts w:hint="eastAsia"/>
+        </w:rPr>
+        <w:t>，那么，他们应该是在等待</w:t>
+      </w:r>
+      <w:proofErr w:type="gramStart"/>
+      <w:r>
+        <w:rPr>
+          <w:rFonts w:hint="eastAsia"/>
+        </w:rPr>
+        <w:t>着会幕建成</w:t>
+      </w:r>
+      <w:proofErr w:type="gramEnd"/>
+      <w:r>
+        <w:rPr>
+          <w:rFonts w:hint="eastAsia"/>
+        </w:rPr>
+        <w:t>，他们可以去神面前奉献。</w:t>
       </w:r>
     </w:p>
     <w:p>
@@ -641,7 +903,35 @@
         <w:rPr>
           <w:rFonts w:hint="eastAsia"/>
         </w:rPr>
-        <w:t>认识，比如要献什么，怎么献。那么，这样的认识明显是受当地文化的影响，甚至有偶像崇拜。因此，耶和华说，从牛群羊群中献牲畜，好像是在强调“牲畜”，这样的强调或许是为区分，百姓脑海中的，用其他东西（人、物，好像金牛犊）奉献的想法。</w:t>
+        <w:t>认识，比如要献什么，怎么</w:t>
+      </w:r>
+      <w:proofErr w:type="gramStart"/>
+      <w:r>
+        <w:rPr>
+          <w:rFonts w:hint="eastAsia"/>
+        </w:rPr>
+        <w:t>献</w:t>
+      </w:r>
+      <w:proofErr w:type="gramEnd"/>
+      <w:r>
+        <w:rPr>
+          <w:rFonts w:hint="eastAsia"/>
+        </w:rPr>
+        <w:t>。那么，这样的认识明显是受当地文化的影响，甚至有偶像崇拜。因此，耶和华说，从牛群</w:t>
+      </w:r>
+      <w:proofErr w:type="gramStart"/>
+      <w:r>
+        <w:rPr>
+          <w:rFonts w:hint="eastAsia"/>
+        </w:rPr>
+        <w:t>羊群中献牲畜</w:t>
+      </w:r>
+      <w:proofErr w:type="gramEnd"/>
+      <w:r>
+        <w:rPr>
+          <w:rFonts w:hint="eastAsia"/>
+        </w:rPr>
+        <w:t>，好像是在强调“牲畜”，这样的强调或许是为区分，百姓脑海中的，用其他东西（人、物，好像金牛犊）奉献的想法。</w:t>
       </w:r>
     </w:p>
     <w:p>
@@ -726,7 +1016,49 @@
         <w:rPr>
           <w:rFonts w:hint="eastAsia"/>
         </w:rPr>
-        <w:t>他的供物若以牛为燔祭，要在会幕门口献一只没有残疾的公牛，可以在耶和华面前蒙悦纳。</w:t>
+        <w:t>他的供物若以牛为</w:t>
+      </w:r>
+      <w:proofErr w:type="gramStart"/>
+      <w:r>
+        <w:rPr>
+          <w:rFonts w:hint="eastAsia"/>
+        </w:rPr>
+        <w:t>燔</w:t>
+      </w:r>
+      <w:proofErr w:type="gramEnd"/>
+      <w:r>
+        <w:rPr>
+          <w:rFonts w:hint="eastAsia"/>
+        </w:rPr>
+        <w:t>祭，要</w:t>
+      </w:r>
+      <w:proofErr w:type="gramStart"/>
+      <w:r>
+        <w:rPr>
+          <w:rFonts w:hint="eastAsia"/>
+        </w:rPr>
+        <w:t>在会幕门口</w:t>
+      </w:r>
+      <w:proofErr w:type="gramEnd"/>
+      <w:r>
+        <w:rPr>
+          <w:rFonts w:hint="eastAsia"/>
+        </w:rPr>
+        <w:t>献一只没有残疾的公牛，可以在耶和华</w:t>
+      </w:r>
+      <w:proofErr w:type="gramStart"/>
+      <w:r>
+        <w:rPr>
+          <w:rFonts w:hint="eastAsia"/>
+        </w:rPr>
+        <w:t>面前蒙悦纳</w:t>
+      </w:r>
+      <w:proofErr w:type="gramEnd"/>
+      <w:r>
+        <w:rPr>
+          <w:rFonts w:hint="eastAsia"/>
+        </w:rPr>
+        <w:t>。</w:t>
       </w:r>
     </w:p>
     <w:p>
@@ -737,7 +1069,21 @@
         <w:rPr>
           <w:rFonts w:hint="eastAsia"/>
         </w:rPr>
-        <w:t>思考：蒙悦纳是什么意思？</w:t>
+        <w:t>思考：</w:t>
+      </w:r>
+      <w:proofErr w:type="gramStart"/>
+      <w:r>
+        <w:rPr>
+          <w:rFonts w:hint="eastAsia"/>
+        </w:rPr>
+        <w:t>蒙悦纳</w:t>
+      </w:r>
+      <w:proofErr w:type="gramEnd"/>
+      <w:r>
+        <w:rPr>
+          <w:rFonts w:hint="eastAsia"/>
+        </w:rPr>
+        <w:t>是什么意思？</w:t>
       </w:r>
     </w:p>
     <w:p>
@@ -815,7 +1161,21 @@
         <w:rPr>
           <w:rFonts w:hint="eastAsia"/>
         </w:rPr>
-        <w:t>那么，蒙悦纳从字面看，</w:t>
+        <w:t>那么，</w:t>
+      </w:r>
+      <w:proofErr w:type="gramStart"/>
+      <w:r>
+        <w:rPr>
+          <w:rFonts w:hint="eastAsia"/>
+        </w:rPr>
+        <w:t>蒙悦纳</w:t>
+      </w:r>
+      <w:proofErr w:type="gramEnd"/>
+      <w:r>
+        <w:rPr>
+          <w:rFonts w:hint="eastAsia"/>
+        </w:rPr>
+        <w:t>从字面看，</w:t>
       </w:r>
       <w:r>
         <w:rPr>
@@ -851,7 +1211,21 @@
         <w:rPr>
           <w:rFonts w:hint="eastAsia"/>
         </w:rPr>
-        <w:t>，那么，蒙悦纳指定就是向着喜爱、接纳、意愿。</w:t>
+        <w:t>，那么，</w:t>
+      </w:r>
+      <w:proofErr w:type="gramStart"/>
+      <w:r>
+        <w:rPr>
+          <w:rFonts w:hint="eastAsia"/>
+        </w:rPr>
+        <w:t>蒙悦纳</w:t>
+      </w:r>
+      <w:proofErr w:type="gramEnd"/>
+      <w:r>
+        <w:rPr>
+          <w:rFonts w:hint="eastAsia"/>
+        </w:rPr>
+        <w:t>指定就是向着喜爱、接纳、意愿。</w:t>
       </w:r>
     </w:p>
     <w:p>
@@ -871,11 +1245,19 @@
         </w:rPr>
         <w:t>可以先看看上文。</w:t>
       </w:r>
-      <w:r>
-        <w:rPr>
-          <w:rFonts w:hint="eastAsia"/>
-        </w:rPr>
-        <w:t>蒙悦纳前面还有一个词“面前”，原文是&lt;</w:t>
+      <w:proofErr w:type="gramStart"/>
+      <w:r>
+        <w:rPr>
+          <w:rFonts w:hint="eastAsia"/>
+        </w:rPr>
+        <w:t>蒙悦纳</w:t>
+      </w:r>
+      <w:proofErr w:type="gramEnd"/>
+      <w:r>
+        <w:rPr>
+          <w:rFonts w:hint="eastAsia"/>
+        </w:rPr>
+        <w:t>前面还有一个词“面前”，原文是&lt;</w:t>
       </w:r>
       <w:r>
         <w:t>09001&gt;&lt;06440&gt;</w:t>
@@ -999,14 +1381,43 @@
         <w:rPr>
           <w:rFonts w:hint="eastAsia"/>
         </w:rPr>
-        <w:t>另外，无论是第一种理解还是第二种理解，好像表达的都是主动的意思。人主动的向着耶和华的接纳、意愿；人主动在耶和华的接纳、意愿中。这样的理解和中文中的【蒙】就有一些不一样的了。中文的蒙读起来有点像耶和华主动把人拉到他的悦纳中。</w:t>
-      </w:r>
-      <w:r>
-        <w:rPr>
-          <w:rFonts w:hint="eastAsia"/>
-        </w:rPr>
-        <w:t>对照自己的信仰体验，大多时候，是自己转向神了，然后好像就和神建立了通道，他的启示、平安就来了。这转向或许就是</w:t>
-      </w:r>
+        <w:t>另外，无论是第一种理解还是第二种理解，好像表达的都是主动的意思。人主动的向着耶和华的接纳、意愿；人主动在耶和华的接纳、意愿中。这样的理解和中文中的【蒙】就有一些不一样的了。中文</w:t>
+      </w:r>
+      <w:proofErr w:type="gramStart"/>
+      <w:r>
+        <w:rPr>
+          <w:rFonts w:hint="eastAsia"/>
+        </w:rPr>
+        <w:t>的蒙读起来</w:t>
+      </w:r>
+      <w:proofErr w:type="gramEnd"/>
+      <w:r>
+        <w:rPr>
+          <w:rFonts w:hint="eastAsia"/>
+        </w:rPr>
+        <w:t>有点像耶和华主动把人拉到他的悦纳中。</w:t>
+      </w:r>
+      <w:r>
+        <w:rPr>
+          <w:rFonts w:hint="eastAsia"/>
+        </w:rPr>
+        <w:t>对照自己的信仰体验，大多时候，是自己转向神了，然后好像就和</w:t>
+      </w:r>
+      <w:proofErr w:type="gramStart"/>
+      <w:r>
+        <w:rPr>
+          <w:rFonts w:hint="eastAsia"/>
+        </w:rPr>
+        <w:t>神建立</w:t>
+      </w:r>
+      <w:proofErr w:type="gramEnd"/>
+      <w:r>
+        <w:rPr>
+          <w:rFonts w:hint="eastAsia"/>
+        </w:rPr>
+        <w:t>了通道，他的启示、平安就来了。这转向或许就是</w:t>
+      </w:r>
+      <w:proofErr w:type="gramStart"/>
       <w:r>
         <w:rPr>
           <w:rFonts w:hint="eastAsia"/>
@@ -1019,6 +1430,7 @@
         </w:rPr>
         <w:t>蒙悦纳</w:t>
       </w:r>
+      <w:proofErr w:type="gramEnd"/>
       <w:r>
         <w:rPr>
           <w:rFonts w:hint="eastAsia"/>
@@ -1048,7 +1460,35 @@
         <w:rPr>
           <w:rFonts w:hint="eastAsia"/>
         </w:rPr>
-        <w:t>他要按手在公牛头上，燔祭便蒙悦纳，为他赎罪。</w:t>
+        <w:t>他要按手在公牛头上，</w:t>
+      </w:r>
+      <w:proofErr w:type="gramStart"/>
+      <w:r>
+        <w:rPr>
+          <w:rFonts w:hint="eastAsia"/>
+        </w:rPr>
+        <w:t>燔</w:t>
+      </w:r>
+      <w:proofErr w:type="gramEnd"/>
+      <w:r>
+        <w:rPr>
+          <w:rFonts w:hint="eastAsia"/>
+        </w:rPr>
+        <w:t>祭</w:t>
+      </w:r>
+      <w:proofErr w:type="gramStart"/>
+      <w:r>
+        <w:rPr>
+          <w:rFonts w:hint="eastAsia"/>
+        </w:rPr>
+        <w:t>便蒙悦纳</w:t>
+      </w:r>
+      <w:proofErr w:type="gramEnd"/>
+      <w:r>
+        <w:rPr>
+          <w:rFonts w:hint="eastAsia"/>
+        </w:rPr>
+        <w:t>，为他赎罪。</w:t>
       </w:r>
     </w:p>
     <w:p>
@@ -1101,7 +1541,49 @@
         <w:rPr>
           <w:rFonts w:hint="eastAsia"/>
         </w:rPr>
-        <w:t>个蒙悦纳是动词，而且是不定式的形式。这样可以理解为是对燔祭这个名词的修饰。这个短语的就可以读成，“被悦纳的燔祭为他赎罪”。所以，神好像在强调，赎罪的关键不是燔祭，而是悦纳。</w:t>
+        <w:t>个蒙悦纳是动词，而且是不定式的形式。这样可以理解为是对</w:t>
+      </w:r>
+      <w:proofErr w:type="gramStart"/>
+      <w:r>
+        <w:rPr>
+          <w:rFonts w:hint="eastAsia"/>
+        </w:rPr>
+        <w:t>燔祭这个</w:t>
+      </w:r>
+      <w:proofErr w:type="gramEnd"/>
+      <w:r>
+        <w:rPr>
+          <w:rFonts w:hint="eastAsia"/>
+        </w:rPr>
+        <w:t>名词的修饰。这个短语的就可以读成，“被悦纳的</w:t>
+      </w:r>
+      <w:proofErr w:type="gramStart"/>
+      <w:r>
+        <w:rPr>
+          <w:rFonts w:hint="eastAsia"/>
+        </w:rPr>
+        <w:t>燔</w:t>
+      </w:r>
+      <w:proofErr w:type="gramEnd"/>
+      <w:r>
+        <w:rPr>
+          <w:rFonts w:hint="eastAsia"/>
+        </w:rPr>
+        <w:t>祭为他赎罪”。所以，神好像在强调，赎罪的关键不是</w:t>
+      </w:r>
+      <w:proofErr w:type="gramStart"/>
+      <w:r>
+        <w:rPr>
+          <w:rFonts w:hint="eastAsia"/>
+        </w:rPr>
+        <w:t>燔</w:t>
+      </w:r>
+      <w:proofErr w:type="gramEnd"/>
+      <w:r>
+        <w:rPr>
+          <w:rFonts w:hint="eastAsia"/>
+        </w:rPr>
+        <w:t>祭，而是悦纳。</w:t>
       </w:r>
     </w:p>
     <w:p>
@@ -1131,7 +1613,21 @@
         <w:rPr>
           <w:rFonts w:hint="eastAsia"/>
         </w:rPr>
-        <w:t>，燔祭这个词没有出现。【他要按手在燔祭牲的头上，这就代表他蒙悦纳，为他赎罪】</w:t>
+        <w:t>，</w:t>
+      </w:r>
+      <w:proofErr w:type="gramStart"/>
+      <w:r>
+        <w:rPr>
+          <w:rFonts w:hint="eastAsia"/>
+        </w:rPr>
+        <w:t>燔祭这个</w:t>
+      </w:r>
+      <w:proofErr w:type="gramEnd"/>
+      <w:r>
+        <w:rPr>
+          <w:rFonts w:hint="eastAsia"/>
+        </w:rPr>
+        <w:t>词没有出现。【他要按手在燔祭牲的头上，这就代表他蒙悦纳，为他赎罪】</w:t>
       </w:r>
       <w:r>
         <w:rPr>
@@ -1143,7 +1639,21 @@
         <w:rPr>
           <w:rFonts w:hint="eastAsia"/>
         </w:rPr>
-        <w:t>可见，这句赎罪的重点不是燔祭，而是在蒙（向着）悦纳</w:t>
+        <w:t>可见，这句赎罪的重点不是</w:t>
+      </w:r>
+      <w:proofErr w:type="gramStart"/>
+      <w:r>
+        <w:rPr>
+          <w:rFonts w:hint="eastAsia"/>
+        </w:rPr>
+        <w:t>燔</w:t>
+      </w:r>
+      <w:proofErr w:type="gramEnd"/>
+      <w:r>
+        <w:rPr>
+          <w:rFonts w:hint="eastAsia"/>
+        </w:rPr>
+        <w:t>祭，而是在蒙（向着）悦纳</w:t>
       </w:r>
       <w:r>
         <w:rPr>
@@ -1200,7 +1710,21 @@
         <w:rPr>
           <w:rFonts w:hint="eastAsia"/>
         </w:rPr>
-        <w:t>这两个蒙悦纳，放在一起看，有点像“心里相信，口里承认”。第一次是从内心认识到了外在的行为；第二次是从外在的行动坚立内心的认识</w:t>
+        <w:t>这两个蒙悦纳，放在一起看，有点像“心里相信，口里承认”。第一次是从内心认识到了外在的行为；第二次是从外在的行动</w:t>
+      </w:r>
+      <w:proofErr w:type="gramStart"/>
+      <w:r>
+        <w:rPr>
+          <w:rFonts w:hint="eastAsia"/>
+        </w:rPr>
+        <w:t>坚</w:t>
+      </w:r>
+      <w:proofErr w:type="gramEnd"/>
+      <w:r>
+        <w:rPr>
+          <w:rFonts w:hint="eastAsia"/>
+        </w:rPr>
+        <w:t>立内心的认识</w:t>
       </w:r>
     </w:p>
     <w:p>
@@ -1304,7 +1828,21 @@
         <w:rPr>
           <w:rFonts w:hint="eastAsia"/>
         </w:rPr>
-        <w:t>另外，我们知道这个词有涂上（沥青）的意思。在创世记挪亚造方舟的时候，就用到了这个词。</w:t>
+        <w:t>另外，我们知道这个词有涂上（沥青）的意思。在</w:t>
+      </w:r>
+      <w:proofErr w:type="gramStart"/>
+      <w:r>
+        <w:rPr>
+          <w:rFonts w:hint="eastAsia"/>
+        </w:rPr>
+        <w:t>创世记挪亚</w:t>
+      </w:r>
+      <w:proofErr w:type="gramEnd"/>
+      <w:r>
+        <w:rPr>
+          <w:rFonts w:hint="eastAsia"/>
+        </w:rPr>
+        <w:t>造方舟的时候，就用到了这个词。</w:t>
       </w:r>
       <w:r>
         <w:rPr>
@@ -1489,7 +2027,21 @@
         <w:rPr>
           <w:rFonts w:hint="eastAsia"/>
         </w:rPr>
-        <w:t>既然，赎罪是遮盖。那么，在这个献燔祭的过程中，一定有遮盖物，也有被遮盖物。</w:t>
+        <w:t>既然，赎罪是遮盖。那么，在这个献</w:t>
+      </w:r>
+      <w:proofErr w:type="gramStart"/>
+      <w:r>
+        <w:rPr>
+          <w:rFonts w:hint="eastAsia"/>
+        </w:rPr>
+        <w:t>燔</w:t>
+      </w:r>
+      <w:proofErr w:type="gramEnd"/>
+      <w:r>
+        <w:rPr>
+          <w:rFonts w:hint="eastAsia"/>
+        </w:rPr>
+        <w:t>祭的过程中，一定有遮盖物，也有被遮盖物。</w:t>
       </w:r>
     </w:p>
     <w:p>
@@ -1506,7 +2058,21 @@
         <w:rPr>
           <w:rFonts w:hint="eastAsia"/>
         </w:rPr>
-        <w:t>思考：按手这个动作是什么意思？</w:t>
+        <w:t>思考：按</w:t>
+      </w:r>
+      <w:proofErr w:type="gramStart"/>
+      <w:r>
+        <w:rPr>
+          <w:rFonts w:hint="eastAsia"/>
+        </w:rPr>
+        <w:t>手这个</w:t>
+      </w:r>
+      <w:proofErr w:type="gramEnd"/>
+      <w:r>
+        <w:rPr>
+          <w:rFonts w:hint="eastAsia"/>
+        </w:rPr>
+        <w:t>动作是什么意思？</w:t>
       </w:r>
       <w:r>
         <w:t xml:space="preserve"> </w:t>
@@ -1516,9 +2082,6 @@
       <w:pPr>
         <w:spacing w:after="156"/>
         <w:ind w:firstLine="420"/>
-        <w:rPr>
-          <w:rFonts w:hint="eastAsia"/>
-        </w:rPr>
       </w:pPr>
       <w:r>
         <w:rPr>
@@ -1590,7 +2153,21 @@
         <w:rPr>
           <w:rFonts w:hint="eastAsia"/>
         </w:rPr>
-        <w:t>这样看来，按手这个动作的意义非常重大，有毫无保留的倾注（还不是浇灌）的意思。</w:t>
+        <w:t>这样看来，按</w:t>
+      </w:r>
+      <w:proofErr w:type="gramStart"/>
+      <w:r>
+        <w:rPr>
+          <w:rFonts w:hint="eastAsia"/>
+        </w:rPr>
+        <w:t>手这个</w:t>
+      </w:r>
+      <w:proofErr w:type="gramEnd"/>
+      <w:r>
+        <w:rPr>
+          <w:rFonts w:hint="eastAsia"/>
+        </w:rPr>
+        <w:t>动作的意义非常重大，有毫无保留的倾注（还不是浇灌）的意思。</w:t>
       </w:r>
       <w:r>
         <w:rPr>
@@ -1608,8 +2185,16 @@
         <w:rPr>
           <w:rFonts w:hint="eastAsia"/>
         </w:rPr>
-        <w:t>我们把这样的意思放到民数记</w:t>
-      </w:r>
+        <w:t>我们把这样的意思放到</w:t>
+      </w:r>
+      <w:proofErr w:type="gramStart"/>
+      <w:r>
+        <w:rPr>
+          <w:rFonts w:hint="eastAsia"/>
+        </w:rPr>
+        <w:t>民数记</w:t>
+      </w:r>
+      <w:proofErr w:type="gramEnd"/>
       <w:r>
         <w:t>27:18</w:t>
       </w:r>
@@ -1623,7 +2208,35 @@
         <w:rPr>
           <w:rFonts w:hint="eastAsia"/>
         </w:rPr>
-        <w:t>，就能看到，当摩西按手在约书亚身上的时候，那种毫无保留，好像约书亚就是他。这样看来，按手这个动作好像把两个人连在了一起。</w:t>
+        <w:t>，就能看到，当摩西按手在约书</w:t>
+      </w:r>
+      <w:proofErr w:type="gramStart"/>
+      <w:r>
+        <w:rPr>
+          <w:rFonts w:hint="eastAsia"/>
+        </w:rPr>
+        <w:t>亚身上</w:t>
+      </w:r>
+      <w:proofErr w:type="gramEnd"/>
+      <w:r>
+        <w:rPr>
+          <w:rFonts w:hint="eastAsia"/>
+        </w:rPr>
+        <w:t>的时候，那种毫无保留，好像约书亚就是他。这样看来，按</w:t>
+      </w:r>
+      <w:proofErr w:type="gramStart"/>
+      <w:r>
+        <w:rPr>
+          <w:rFonts w:hint="eastAsia"/>
+        </w:rPr>
+        <w:t>手这个</w:t>
+      </w:r>
+      <w:proofErr w:type="gramEnd"/>
+      <w:r>
+        <w:rPr>
+          <w:rFonts w:hint="eastAsia"/>
+        </w:rPr>
+        <w:t>动作好像把两个人连在了一起。</w:t>
       </w:r>
       <w:r>
         <w:rPr>
@@ -1648,16 +2261,41 @@
         <w:rPr>
           <w:rFonts w:hint="eastAsia"/>
         </w:rPr>
-        <w:t>通过这两段经文，我们对按手的景象有了一些了解。原来，按手在公牛头上，不单是一个仪式，对于按手的人，而且是在神面前按手，好像是他自己的生命和燔祭牲的生命紧密的连接在了一起。他应该是很用力的按，好像是自己完全的倾注在公牛中。是这样的紧密相连。</w:t>
-      </w:r>
-    </w:p>
-    <w:p>
-      <w:pPr>
-        <w:spacing w:after="156"/>
-        <w:ind w:firstLine="420"/>
-        <w:rPr>
-          <w:rFonts w:hint="eastAsia"/>
-        </w:rPr>
+        <w:t>通过这两段经文，我们对按手的景象有了一些了解。原来，按手在公牛头上，不单是一个仪式，对于按手的人，而且是在神面前按手，好像是他自己的生命和</w:t>
+      </w:r>
+      <w:proofErr w:type="gramStart"/>
+      <w:r>
+        <w:rPr>
+          <w:rFonts w:hint="eastAsia"/>
+        </w:rPr>
+        <w:t>燔</w:t>
+      </w:r>
+      <w:proofErr w:type="gramEnd"/>
+      <w:r>
+        <w:rPr>
+          <w:rFonts w:hint="eastAsia"/>
+        </w:rPr>
+        <w:t>祭</w:t>
+      </w:r>
+      <w:proofErr w:type="gramStart"/>
+      <w:r>
+        <w:rPr>
+          <w:rFonts w:hint="eastAsia"/>
+        </w:rPr>
+        <w:t>牲</w:t>
+      </w:r>
+      <w:proofErr w:type="gramEnd"/>
+      <w:r>
+        <w:rPr>
+          <w:rFonts w:hint="eastAsia"/>
+        </w:rPr>
+        <w:t>的生命紧密的连接在了一起。他应该是很用力的按，好像是自己完全的倾注在公牛中。是这样的紧密相连。</w:t>
+      </w:r>
+    </w:p>
+    <w:p>
+      <w:pPr>
+        <w:spacing w:after="156"/>
+        <w:ind w:firstLine="420"/>
       </w:pPr>
       <w:r>
         <w:rPr>
@@ -1680,7 +2318,21 @@
         <w:rPr>
           <w:rFonts w:hint="eastAsia"/>
         </w:rPr>
-        <w:t>思考：上帝设立燔祭的意义是什么？</w:t>
+        <w:t>思考：上帝设立</w:t>
+      </w:r>
+      <w:proofErr w:type="gramStart"/>
+      <w:r>
+        <w:rPr>
+          <w:rFonts w:hint="eastAsia"/>
+        </w:rPr>
+        <w:t>燔</w:t>
+      </w:r>
+      <w:proofErr w:type="gramEnd"/>
+      <w:r>
+        <w:rPr>
+          <w:rFonts w:hint="eastAsia"/>
+        </w:rPr>
+        <w:t>祭的意义是什么？</w:t>
       </w:r>
     </w:p>
     <w:p>
@@ -1704,13 +2356,63 @@
         <w:rPr>
           <w:rFonts w:hint="eastAsia"/>
         </w:rPr>
-        <w:t>很明显，燔祭不是命令，而是自愿的。</w:t>
-      </w:r>
-      <w:r>
-        <w:rPr>
-          <w:rFonts w:hint="eastAsia"/>
-        </w:rPr>
-        <w:t>燔祭不是人要得到什么才去献的，献燔祭的意义是让神得到我们。</w:t>
+        <w:t>很明显，</w:t>
+      </w:r>
+      <w:proofErr w:type="gramStart"/>
+      <w:r>
+        <w:rPr>
+          <w:rFonts w:hint="eastAsia"/>
+        </w:rPr>
+        <w:t>燔祭不是</w:t>
+      </w:r>
+      <w:proofErr w:type="gramEnd"/>
+      <w:r>
+        <w:rPr>
+          <w:rFonts w:hint="eastAsia"/>
+        </w:rPr>
+        <w:t>命令，而是自愿的。</w:t>
+      </w:r>
+      <w:proofErr w:type="gramStart"/>
+      <w:r>
+        <w:rPr>
+          <w:rFonts w:hint="eastAsia"/>
+        </w:rPr>
+        <w:t>燔祭不是</w:t>
+      </w:r>
+      <w:proofErr w:type="gramEnd"/>
+      <w:r>
+        <w:rPr>
+          <w:rFonts w:hint="eastAsia"/>
+        </w:rPr>
+        <w:t>人要得到什么才去献的，献</w:t>
+      </w:r>
+      <w:proofErr w:type="gramStart"/>
+      <w:r>
+        <w:rPr>
+          <w:rFonts w:hint="eastAsia"/>
+        </w:rPr>
+        <w:t>燔</w:t>
+      </w:r>
+      <w:proofErr w:type="gramEnd"/>
+      <w:r>
+        <w:rPr>
+          <w:rFonts w:hint="eastAsia"/>
+        </w:rPr>
+        <w:t>祭的意义是</w:t>
+      </w:r>
+      <w:proofErr w:type="gramStart"/>
+      <w:r>
+        <w:rPr>
+          <w:rFonts w:hint="eastAsia"/>
+        </w:rPr>
+        <w:t>让神得到</w:t>
+      </w:r>
+      <w:proofErr w:type="gramEnd"/>
+      <w:r>
+        <w:rPr>
+          <w:rFonts w:hint="eastAsia"/>
+        </w:rPr>
+        <w:t>我们。</w:t>
       </w:r>
       <w:r>
         <w:rPr>
@@ -1751,12 +2453,6 @@
     </w:p>
     <w:p>
       <w:pPr>
-        <w:spacing w:after="156"/>
-        <w:ind w:firstLine="420"/>
-      </w:pPr>
-    </w:p>
-    <w:p>
-      <w:pPr>
         <w:pStyle w:val="4"/>
         <w:spacing w:after="156"/>
         <w:ind w:firstLine="480"/>
@@ -1786,6 +2482,308 @@
         <w:spacing w:after="156"/>
         <w:ind w:firstLine="420"/>
       </w:pPr>
+      <w:r>
+        <w:rPr>
+          <w:rFonts w:hint="eastAsia"/>
+        </w:rPr>
+        <w:t>在各样的</w:t>
+      </w:r>
+      <w:r>
+        <w:rPr>
+          <w:rFonts w:hint="eastAsia"/>
+        </w:rPr>
+        <w:t>献</w:t>
+      </w:r>
+      <w:r>
+        <w:rPr>
+          <w:rFonts w:hint="eastAsia"/>
+        </w:rPr>
+        <w:t>祭中，凡是有宰杀的，一定会提</w:t>
+      </w:r>
+      <w:r>
+        <w:rPr>
+          <w:rFonts w:hint="eastAsia"/>
+        </w:rPr>
+        <w:t>“</w:t>
+      </w:r>
+      <w:r>
+        <w:rPr>
+          <w:rFonts w:hint="eastAsia"/>
+        </w:rPr>
+        <w:t>在耶和华面前</w:t>
+      </w:r>
+      <w:r>
+        <w:rPr>
+          <w:rFonts w:hint="eastAsia"/>
+        </w:rPr>
+        <w:t>”</w:t>
+      </w:r>
+      <w:r>
+        <w:rPr>
+          <w:rFonts w:hint="eastAsia"/>
+        </w:rPr>
+        <w:t>。</w:t>
+      </w:r>
+      <w:r>
+        <w:rPr>
+          <w:rFonts w:hint="eastAsia"/>
+        </w:rPr>
+        <w:t>这样的描写在宰羊的时候特别的明显。</w:t>
+      </w:r>
+      <w:r>
+        <w:rPr>
+          <w:rFonts w:hint="eastAsia"/>
+        </w:rPr>
+        <w:t>献祭本来就是给耶和华的，为什么还要再强调一下呢？</w:t>
+      </w:r>
+    </w:p>
+    <w:p>
+      <w:pPr>
+        <w:pStyle w:val="af0"/>
+      </w:pPr>
+      <w:r>
+        <w:rPr>
+          <w:rFonts w:hint="eastAsia"/>
+        </w:rPr>
+        <w:t>思考：什么是在耶和华面前？</w:t>
+      </w:r>
+    </w:p>
+    <w:p>
+      <w:pPr>
+        <w:spacing w:after="156"/>
+        <w:ind w:firstLine="420"/>
+      </w:pPr>
+      <w:r>
+        <w:rPr>
+          <w:rFonts w:hint="eastAsia"/>
+        </w:rPr>
+        <w:t>在耶和华面前，指的是</w:t>
+      </w:r>
+      <w:proofErr w:type="gramStart"/>
+      <w:r>
+        <w:rPr>
+          <w:rFonts w:hint="eastAsia"/>
+        </w:rPr>
+        <w:t>在会幕门口</w:t>
+      </w:r>
+      <w:proofErr w:type="gramEnd"/>
+      <w:r>
+        <w:rPr>
+          <w:rFonts w:hint="eastAsia"/>
+        </w:rPr>
+        <w:t>吗？应该不是的。</w:t>
+      </w:r>
+      <w:r>
+        <w:rPr>
+          <w:rFonts w:hint="eastAsia"/>
+        </w:rPr>
+        <w:t>申命记1</w:t>
+      </w:r>
+      <w:r>
+        <w:t>2</w:t>
+      </w:r>
+      <w:r>
+        <w:rPr>
+          <w:rFonts w:hint="eastAsia"/>
+        </w:rPr>
+        <w:t>:</w:t>
+      </w:r>
+      <w:r>
+        <w:t>15</w:t>
+      </w:r>
+      <w:r>
+        <w:rPr>
+          <w:rFonts w:hint="eastAsia"/>
+        </w:rPr>
+        <w:t>节</w:t>
+      </w:r>
+      <w:r>
+        <w:rPr>
+          <w:rFonts w:hint="eastAsia"/>
+        </w:rPr>
+        <w:t>。</w:t>
+      </w:r>
+    </w:p>
+    <w:p>
+      <w:pPr>
+        <w:spacing w:after="156"/>
+        <w:ind w:firstLine="420"/>
+      </w:pPr>
+      <w:r>
+        <w:rPr>
+          <w:rFonts w:hint="eastAsia"/>
+        </w:rPr>
+        <w:t>在</w:t>
+      </w:r>
+      <w:r>
+        <w:t>…</w:t>
+      </w:r>
+      <w:r>
+        <w:rPr>
+          <w:rFonts w:hint="eastAsia"/>
+        </w:rPr>
+        <w:t>前面，原文用的是9</w:t>
+      </w:r>
+      <w:r>
+        <w:t>001</w:t>
+      </w:r>
+      <w:r>
+        <w:rPr>
+          <w:rFonts w:hint="eastAsia"/>
+        </w:rPr>
+        <w:t>这个介词，在蒙悦纳的讨论中，已经知道这个词有向着、</w:t>
+      </w:r>
+      <w:proofErr w:type="gramStart"/>
+      <w:r>
+        <w:rPr>
+          <w:rFonts w:hint="eastAsia"/>
+        </w:rPr>
+        <w:t>朝着的</w:t>
+      </w:r>
+      <w:proofErr w:type="gramEnd"/>
+      <w:r>
+        <w:rPr>
+          <w:rFonts w:hint="eastAsia"/>
+        </w:rPr>
+        <w:t>意思。</w:t>
+      </w:r>
+      <w:r>
+        <w:rPr>
+          <w:rFonts w:hint="eastAsia"/>
+        </w:rPr>
+        <w:t>也就是向着耶和华的面，就是在耶和华面前。</w:t>
+      </w:r>
+      <w:r>
+        <w:rPr>
+          <w:rFonts w:hint="eastAsia"/>
+        </w:rPr>
+        <w:t>这样的向着，不是听的，也</w:t>
+      </w:r>
+      <w:r>
+        <w:rPr>
+          <w:rFonts w:hint="eastAsia"/>
+        </w:rPr>
+        <w:t>不是对别人说，甚至不是对自己说，而是一个动作，内心的一个转向。</w:t>
+      </w:r>
+    </w:p>
+    <w:p>
+      <w:pPr>
+        <w:pStyle w:val="af0"/>
+      </w:pPr>
+      <w:r>
+        <w:rPr>
+          <w:rFonts w:hint="eastAsia"/>
+        </w:rPr>
+        <w:t>思考：为什么要在耶和华面前？</w:t>
+      </w:r>
+    </w:p>
+    <w:p>
+      <w:pPr>
+        <w:spacing w:after="156"/>
+        <w:ind w:firstLine="420"/>
+      </w:pPr>
+      <w:r>
+        <w:rPr>
+          <w:rFonts w:hint="eastAsia"/>
+        </w:rPr>
+        <w:t>有了前面的讨论，那么当向着耶和华的时候，这待宰的</w:t>
+      </w:r>
+      <w:proofErr w:type="gramStart"/>
+      <w:r>
+        <w:rPr>
+          <w:rFonts w:hint="eastAsia"/>
+        </w:rPr>
+        <w:t>燔</w:t>
+      </w:r>
+      <w:proofErr w:type="gramEnd"/>
+      <w:r>
+        <w:rPr>
+          <w:rFonts w:hint="eastAsia"/>
+        </w:rPr>
+        <w:t>祭</w:t>
+      </w:r>
+      <w:proofErr w:type="gramStart"/>
+      <w:r>
+        <w:rPr>
+          <w:rFonts w:hint="eastAsia"/>
+        </w:rPr>
+        <w:t>牲</w:t>
+      </w:r>
+      <w:proofErr w:type="gramEnd"/>
+      <w:r>
+        <w:rPr>
+          <w:rFonts w:hint="eastAsia"/>
+        </w:rPr>
+        <w:t>还是自己的吗？或许，向着耶和华的时候，我们对这</w:t>
+      </w:r>
+      <w:proofErr w:type="gramStart"/>
+      <w:r>
+        <w:rPr>
+          <w:rFonts w:hint="eastAsia"/>
+        </w:rPr>
+        <w:t>燔</w:t>
+      </w:r>
+      <w:proofErr w:type="gramEnd"/>
+      <w:r>
+        <w:rPr>
+          <w:rFonts w:hint="eastAsia"/>
+        </w:rPr>
+        <w:t>祭</w:t>
+      </w:r>
+      <w:proofErr w:type="gramStart"/>
+      <w:r>
+        <w:rPr>
+          <w:rFonts w:hint="eastAsia"/>
+        </w:rPr>
+        <w:t>牲</w:t>
+      </w:r>
+      <w:proofErr w:type="gramEnd"/>
+      <w:r>
+        <w:rPr>
+          <w:rFonts w:hint="eastAsia"/>
+        </w:rPr>
+        <w:t>的认识，就会有一些变化。这是有生命气息的</w:t>
+      </w:r>
+      <w:proofErr w:type="gramStart"/>
+      <w:r>
+        <w:rPr>
+          <w:rFonts w:hint="eastAsia"/>
+        </w:rPr>
+        <w:t>燔</w:t>
+      </w:r>
+      <w:proofErr w:type="gramEnd"/>
+      <w:r>
+        <w:rPr>
+          <w:rFonts w:hint="eastAsia"/>
+        </w:rPr>
+        <w:t>祭</w:t>
+      </w:r>
+      <w:proofErr w:type="gramStart"/>
+      <w:r>
+        <w:rPr>
+          <w:rFonts w:hint="eastAsia"/>
+        </w:rPr>
+        <w:t>牲</w:t>
+      </w:r>
+      <w:proofErr w:type="gramEnd"/>
+      <w:r>
+        <w:rPr>
+          <w:rFonts w:hint="eastAsia"/>
+        </w:rPr>
+        <w:t>。这本来就是耶和华所赐的。</w:t>
+      </w:r>
+    </w:p>
+    <w:p>
+      <w:pPr>
+        <w:spacing w:after="156"/>
+        <w:ind w:firstLine="420"/>
+      </w:pPr>
+    </w:p>
+    <w:p>
+      <w:pPr>
+        <w:spacing w:after="156"/>
+        <w:ind w:firstLine="420"/>
+      </w:pPr>
     </w:p>
     <w:p>
       <w:pPr>
@@ -1810,432 +2808,21 @@
         <w:rPr>
           <w:rFonts w:hint="eastAsia"/>
         </w:rPr>
-        <w:t>亚伦子孙做祭祀的，要奉上血，把血洒在会幕门口坛的周围。</w:t>
-      </w:r>
-    </w:p>
-    <w:p>
-      <w:pPr>
-        <w:spacing w:after="156"/>
-        <w:ind w:firstLine="420"/>
-      </w:pPr>
-    </w:p>
-    <w:p>
-      <w:pPr>
-        <w:pStyle w:val="4"/>
-        <w:spacing w:after="156"/>
-        <w:ind w:firstLine="480"/>
-      </w:pPr>
-      <w:r>
-        <w:rPr>
-          <w:rFonts w:hint="eastAsia"/>
-        </w:rPr>
-        <w:t>第四步：切块</w:t>
-      </w:r>
-    </w:p>
-    <w:p>
-      <w:pPr>
-        <w:pStyle w:val="ad"/>
-        <w:spacing w:after="156"/>
-        <w:ind w:firstLine="420"/>
-      </w:pPr>
-      <w:r>
-        <w:rPr>
-          <w:rFonts w:hint="eastAsia"/>
-        </w:rPr>
-        <w:t>那人要剥去燔祭牲的皮，把燔祭牲切成块子。</w:t>
-      </w:r>
-    </w:p>
-    <w:p>
-      <w:pPr>
-        <w:spacing w:after="156"/>
-        <w:ind w:firstLine="420"/>
-      </w:pPr>
-    </w:p>
-    <w:p>
-      <w:pPr>
-        <w:pStyle w:val="4"/>
-        <w:spacing w:after="156"/>
-        <w:ind w:firstLine="480"/>
-      </w:pPr>
-      <w:r>
-        <w:rPr>
-          <w:rFonts w:hint="eastAsia"/>
-        </w:rPr>
-        <w:t>第五步：摆放</w:t>
-      </w:r>
-    </w:p>
-    <w:p>
-      <w:pPr>
-        <w:pStyle w:val="ad"/>
-        <w:spacing w:after="156"/>
-        <w:ind w:firstLine="420"/>
-      </w:pPr>
-      <w:r>
-        <w:rPr>
-          <w:rFonts w:hint="eastAsia"/>
-        </w:rPr>
-        <w:t>祭祀亚伦的子孙要把火放在坛上，把柴放在火上。</w:t>
-      </w:r>
-    </w:p>
-    <w:p>
-      <w:pPr>
-        <w:spacing w:after="156"/>
-        <w:ind w:firstLine="420"/>
-      </w:pPr>
-      <w:r>
-        <w:rPr>
-          <w:rFonts w:hint="eastAsia"/>
-        </w:rPr>
-        <w:t>耶和华先说了如何</w:t>
-      </w:r>
-      <w:r>
-        <w:rPr>
-          <w:rFonts w:hint="eastAsia"/>
-        </w:rPr>
-        <w:t>预备</w:t>
-      </w:r>
-      <w:r>
-        <w:rPr>
-          <w:rFonts w:hint="eastAsia"/>
-        </w:rPr>
-        <w:t>火和柴。在献其他供物的时候，没有特别提及这个过程。或许暗示，这是第一个步骤。</w:t>
-      </w:r>
-      <w:r>
-        <w:rPr>
-          <w:rFonts w:hint="eastAsia"/>
-        </w:rPr>
-        <w:t>当献后面的供物时，这火和柴都是现成的。</w:t>
-      </w:r>
-    </w:p>
-    <w:p>
-      <w:pPr>
-        <w:spacing w:after="156"/>
-        <w:ind w:firstLine="420"/>
-      </w:pPr>
-    </w:p>
-    <w:p>
-      <w:pPr>
-        <w:pStyle w:val="ad"/>
-        <w:spacing w:after="156"/>
-        <w:ind w:firstLine="420"/>
-      </w:pPr>
-      <w:r>
-        <w:rPr>
-          <w:rFonts w:hint="eastAsia"/>
-        </w:rPr>
-        <w:t>亚伦子孙做祭祀的，要把肉块和</w:t>
-      </w:r>
-      <w:r>
-        <w:rPr>
-          <w:rFonts w:hint="eastAsia"/>
-        </w:rPr>
-        <w:t>头并脂油，摆在坛上火的柴上。</w:t>
-      </w:r>
-    </w:p>
-    <w:p>
-      <w:pPr>
-        <w:spacing w:after="156"/>
-        <w:ind w:firstLine="420"/>
-      </w:pPr>
-    </w:p>
-    <w:p>
-      <w:pPr>
-        <w:pStyle w:val="4"/>
-        <w:spacing w:after="156"/>
-        <w:ind w:firstLine="480"/>
-      </w:pPr>
-      <w:r>
-        <w:rPr>
-          <w:rFonts w:hint="eastAsia"/>
-        </w:rPr>
-        <w:t>第六步：水洗</w:t>
-      </w:r>
-    </w:p>
-    <w:p>
-      <w:pPr>
-        <w:pStyle w:val="ad"/>
-        <w:spacing w:after="156"/>
-        <w:ind w:firstLine="420"/>
-      </w:pPr>
-      <w:r>
-        <w:rPr>
-          <w:rFonts w:hint="eastAsia"/>
-        </w:rPr>
-        <w:t>但燔祭牲的脏腑和腿要用水洗，</w:t>
-      </w:r>
-    </w:p>
-    <w:p>
-      <w:pPr>
-        <w:spacing w:after="156"/>
-        <w:ind w:firstLine="420"/>
-      </w:pPr>
-    </w:p>
-    <w:p>
-      <w:pPr>
-        <w:pStyle w:val="4"/>
-        <w:spacing w:after="156"/>
-        <w:ind w:firstLine="480"/>
-      </w:pPr>
-      <w:r>
-        <w:rPr>
-          <w:rFonts w:hint="eastAsia"/>
-        </w:rPr>
-        <w:t>第七步</w:t>
-      </w:r>
-      <w:r>
-        <w:rPr>
-          <w:rFonts w:hint="eastAsia"/>
-        </w:rPr>
-        <w:t>：</w:t>
-      </w:r>
-      <w:r>
-        <w:rPr>
-          <w:rFonts w:hint="eastAsia"/>
-        </w:rPr>
-        <w:t>焚烧</w:t>
-      </w:r>
-    </w:p>
-    <w:p>
-      <w:pPr>
-        <w:pStyle w:val="ad"/>
-        <w:spacing w:after="156"/>
-        <w:ind w:firstLine="420"/>
-      </w:pPr>
-      <w:r>
-        <w:rPr>
-          <w:rFonts w:hint="eastAsia"/>
-        </w:rPr>
-        <w:t>祭祀要把一切全烧在坛上，</w:t>
-      </w:r>
-      <w:r>
-        <w:t xml:space="preserve"> </w:t>
-      </w:r>
-    </w:p>
-    <w:p>
-      <w:pPr>
-        <w:spacing w:after="156"/>
-        <w:ind w:firstLine="420"/>
-      </w:pPr>
-      <w:r>
-        <w:rPr>
-          <w:rFonts w:hint="eastAsia"/>
-        </w:rPr>
-        <w:t>【馨香的火祭】这个短语在燔祭、素祭、平安祭中都有出现。对比后面的赎罪祭就没有这样的短语。除了民献赎罪祭的时候（4</w:t>
-      </w:r>
-      <w:r>
-        <w:t>:31</w:t>
-      </w:r>
-      <w:r>
-        <w:rPr>
-          <w:rFonts w:hint="eastAsia"/>
-        </w:rPr>
-        <w:t>），有一次这样的描写。</w:t>
-      </w:r>
-    </w:p>
-    <w:p>
-      <w:pPr>
-        <w:spacing w:after="156"/>
-        <w:ind w:firstLine="420"/>
-      </w:pPr>
-      <w:r>
-        <w:rPr>
-          <w:rFonts w:hint="eastAsia"/>
-        </w:rPr>
-        <w:t>燔祭有升高、台阶、楼梯、</w:t>
-      </w:r>
-    </w:p>
-    <w:p>
-      <w:pPr>
-        <w:pStyle w:val="4"/>
-        <w:spacing w:after="156"/>
-        <w:ind w:firstLine="480"/>
-      </w:pPr>
-      <w:r>
-        <w:rPr>
-          <w:rFonts w:hint="eastAsia"/>
-        </w:rPr>
-        <w:t>总结</w:t>
-      </w:r>
-    </w:p>
-    <w:p>
-      <w:pPr>
-        <w:pStyle w:val="ad"/>
-        <w:spacing w:after="156"/>
-        <w:ind w:firstLine="420"/>
-      </w:pPr>
-      <w:r>
-        <w:rPr>
-          <w:rFonts w:hint="eastAsia"/>
-        </w:rPr>
-        <w:t>当作燔祭，献与耶和华为馨香的火祭。</w:t>
-      </w:r>
-    </w:p>
-    <w:p>
-      <w:pPr>
-        <w:spacing w:after="156"/>
-        <w:ind w:firstLine="420"/>
-      </w:pPr>
-      <w:r>
-        <w:rPr>
-          <w:rFonts w:hint="eastAsia"/>
-        </w:rPr>
-        <w:t>前面基本上过程的描述，除了蒙悦纳，出现在开头。在结尾的部分又一次出现了</w:t>
-      </w:r>
-      <w:r>
-        <w:rPr>
-          <w:rFonts w:hint="eastAsia"/>
-        </w:rPr>
-        <w:t>偏内心世界的词语【馨香】</w:t>
-      </w:r>
-      <w:r>
-        <w:rPr>
-          <w:rFonts w:hint="eastAsia"/>
-        </w:rPr>
-        <w:t>。耶和华好像在这里向百姓又一次启示他的心意。或许，还可以理解为，这是一种邀请，邀请百姓进入他的心意中。这样的理解，和燔祭具有的抬升、台阶的意义就很匹配了。</w:t>
-      </w:r>
-    </w:p>
-    <w:p>
-      <w:pPr>
-        <w:pStyle w:val="af0"/>
-      </w:pPr>
-      <w:r>
-        <w:rPr>
-          <w:rFonts w:hint="eastAsia"/>
-        </w:rPr>
-        <w:t>提问：这时献祭算是完成了吗？还是开始？</w:t>
-      </w:r>
-    </w:p>
-    <w:p>
-      <w:pPr>
-        <w:spacing w:after="156"/>
-        <w:ind w:firstLine="420"/>
-      </w:pPr>
-    </w:p>
-    <w:p>
-      <w:pPr>
-        <w:pStyle w:val="3"/>
-        <w:spacing w:after="156"/>
-      </w:pPr>
-      <w:r>
-        <w:rPr>
-          <w:rFonts w:hint="eastAsia"/>
-        </w:rPr>
-        <w:t>献羊</w:t>
-      </w:r>
-    </w:p>
-    <w:p>
-      <w:pPr>
-        <w:pStyle w:val="4"/>
-        <w:spacing w:after="156"/>
-        <w:ind w:firstLine="480"/>
-      </w:pPr>
-      <w:r>
-        <w:rPr>
-          <w:rFonts w:hint="eastAsia"/>
-        </w:rPr>
-        <w:t>第一步：</w:t>
-      </w:r>
-      <w:r>
-        <w:rPr>
-          <w:rFonts w:hint="eastAsia"/>
-        </w:rPr>
-        <w:t>挑选</w:t>
-      </w:r>
-    </w:p>
-    <w:p>
-      <w:pPr>
-        <w:pStyle w:val="ad"/>
-        <w:spacing w:after="156"/>
-        <w:ind w:firstLine="420"/>
-      </w:pPr>
-      <w:r>
-        <w:rPr>
-          <w:rFonts w:hint="eastAsia"/>
-        </w:rPr>
-        <w:t>人的供物若以绵羊或</w:t>
-      </w:r>
-      <w:r>
-        <w:rPr>
-          <w:rStyle w:val="af"/>
-          <w:rFonts w:hint="eastAsia"/>
-        </w:rPr>
-        <w:t>1</w:t>
-      </w:r>
-      <w:r>
-        <w:rPr>
-          <w:rFonts w:hint="eastAsia"/>
-        </w:rPr>
-        <w:t>山羊为燔祭，就要献上没有残疾的公羊。</w:t>
-      </w:r>
-    </w:p>
-    <w:p>
-      <w:pPr>
-        <w:spacing w:after="156"/>
-        <w:ind w:firstLine="420"/>
-      </w:pPr>
-      <w:r>
-        <w:rPr>
-          <w:rFonts w:hint="eastAsia"/>
-        </w:rPr>
-        <w:t>【或】挑选</w:t>
-      </w:r>
-    </w:p>
-    <w:p>
-      <w:pPr>
-        <w:pStyle w:val="4"/>
-        <w:spacing w:after="156"/>
-        <w:ind w:firstLine="480"/>
-      </w:pPr>
-      <w:r>
-        <w:rPr>
-          <w:rFonts w:hint="eastAsia"/>
-        </w:rPr>
-        <w:t>第二步：宰杀</w:t>
-      </w:r>
-    </w:p>
-    <w:p>
-      <w:pPr>
-        <w:pStyle w:val="ad"/>
-        <w:spacing w:after="156"/>
-        <w:ind w:firstLine="420"/>
-      </w:pPr>
-      <w:r>
-        <w:rPr>
-          <w:rFonts w:hint="eastAsia"/>
-        </w:rPr>
-        <w:t>要把羊宰与坛的北边，在耶和华面前；</w:t>
-      </w:r>
-    </w:p>
-    <w:p>
-      <w:pPr>
-        <w:spacing w:after="156"/>
-        <w:ind w:firstLine="420"/>
-      </w:pPr>
-    </w:p>
-    <w:p>
-      <w:pPr>
-        <w:pStyle w:val="4"/>
-        <w:spacing w:after="156"/>
-        <w:ind w:firstLine="480"/>
-      </w:pPr>
-      <w:r>
-        <w:rPr>
-          <w:rFonts w:hint="eastAsia"/>
-        </w:rPr>
-        <w:t>第三步：洒血</w:t>
-      </w:r>
-    </w:p>
-    <w:p>
-      <w:pPr>
-        <w:pStyle w:val="ad"/>
-        <w:spacing w:after="156"/>
-        <w:ind w:firstLine="420"/>
-      </w:pPr>
-      <w:r>
-        <w:rPr>
-          <w:rFonts w:hint="eastAsia"/>
-        </w:rPr>
-        <w:t>亚伦子孙做祭祀的，要把羊血洒在坛的周围。</w:t>
+        <w:t>亚伦子孙做祭祀的，要奉上血，把血</w:t>
+      </w:r>
+      <w:proofErr w:type="gramStart"/>
+      <w:r>
+        <w:rPr>
+          <w:rFonts w:hint="eastAsia"/>
+        </w:rPr>
+        <w:t>洒在会幕门口</w:t>
+      </w:r>
+      <w:proofErr w:type="gramEnd"/>
+      <w:r>
+        <w:rPr>
+          <w:rFonts w:hint="eastAsia"/>
+        </w:rPr>
+        <w:t>坛的周围。</w:t>
       </w:r>
     </w:p>
     <w:p>
@@ -2268,7 +2855,63 @@
         <w:rPr>
           <w:rFonts w:hint="eastAsia"/>
         </w:rPr>
-        <w:t>要把燔祭牲切成块子，</w:t>
+        <w:t>那人要剥去</w:t>
+      </w:r>
+      <w:proofErr w:type="gramStart"/>
+      <w:r>
+        <w:rPr>
+          <w:rFonts w:hint="eastAsia"/>
+        </w:rPr>
+        <w:t>燔</w:t>
+      </w:r>
+      <w:proofErr w:type="gramEnd"/>
+      <w:r>
+        <w:rPr>
+          <w:rFonts w:hint="eastAsia"/>
+        </w:rPr>
+        <w:t>祭</w:t>
+      </w:r>
+      <w:proofErr w:type="gramStart"/>
+      <w:r>
+        <w:rPr>
+          <w:rFonts w:hint="eastAsia"/>
+        </w:rPr>
+        <w:t>牲</w:t>
+      </w:r>
+      <w:proofErr w:type="gramEnd"/>
+      <w:r>
+        <w:rPr>
+          <w:rFonts w:hint="eastAsia"/>
+        </w:rPr>
+        <w:t>的皮，把</w:t>
+      </w:r>
+      <w:proofErr w:type="gramStart"/>
+      <w:r>
+        <w:rPr>
+          <w:rFonts w:hint="eastAsia"/>
+        </w:rPr>
+        <w:t>燔</w:t>
+      </w:r>
+      <w:proofErr w:type="gramEnd"/>
+      <w:r>
+        <w:rPr>
+          <w:rFonts w:hint="eastAsia"/>
+        </w:rPr>
+        <w:t>祭</w:t>
+      </w:r>
+      <w:proofErr w:type="gramStart"/>
+      <w:r>
+        <w:rPr>
+          <w:rFonts w:hint="eastAsia"/>
+        </w:rPr>
+        <w:t>牲</w:t>
+      </w:r>
+      <w:proofErr w:type="gramEnd"/>
+      <w:r>
+        <w:rPr>
+          <w:rFonts w:hint="eastAsia"/>
+        </w:rPr>
+        <w:t>切成块子。</w:t>
       </w:r>
     </w:p>
     <w:p>
@@ -2300,6 +2943,1280 @@
         <w:rPr>
           <w:rFonts w:hint="eastAsia"/>
         </w:rPr>
+        <w:t>祭祀亚伦的子孙要把火放在坛上，把柴放在火上。</w:t>
+      </w:r>
+    </w:p>
+    <w:p>
+      <w:pPr>
+        <w:spacing w:after="156"/>
+        <w:ind w:firstLine="420"/>
+      </w:pPr>
+      <w:r>
+        <w:rPr>
+          <w:rFonts w:hint="eastAsia"/>
+        </w:rPr>
+        <w:t>耶和华先说了如何</w:t>
+      </w:r>
+      <w:r>
+        <w:rPr>
+          <w:rFonts w:hint="eastAsia"/>
+        </w:rPr>
+        <w:t>预备</w:t>
+      </w:r>
+      <w:r>
+        <w:rPr>
+          <w:rFonts w:hint="eastAsia"/>
+        </w:rPr>
+        <w:t>火和柴。在</w:t>
+      </w:r>
+      <w:proofErr w:type="gramStart"/>
+      <w:r>
+        <w:rPr>
+          <w:rFonts w:hint="eastAsia"/>
+        </w:rPr>
+        <w:t>献其他</w:t>
+      </w:r>
+      <w:proofErr w:type="gramEnd"/>
+      <w:r>
+        <w:rPr>
+          <w:rFonts w:hint="eastAsia"/>
+        </w:rPr>
+        <w:t>供物的时候，没有特别提及这个过程。或许暗示，这是第一个步骤。</w:t>
+      </w:r>
+      <w:r>
+        <w:rPr>
+          <w:rFonts w:hint="eastAsia"/>
+        </w:rPr>
+        <w:t>当献后面的供物时，这火和</w:t>
+      </w:r>
+      <w:proofErr w:type="gramStart"/>
+      <w:r>
+        <w:rPr>
+          <w:rFonts w:hint="eastAsia"/>
+        </w:rPr>
+        <w:t>柴都是</w:t>
+      </w:r>
+      <w:proofErr w:type="gramEnd"/>
+      <w:r>
+        <w:rPr>
+          <w:rFonts w:hint="eastAsia"/>
+        </w:rPr>
+        <w:t>现成的。</w:t>
+      </w:r>
+    </w:p>
+    <w:p>
+      <w:pPr>
+        <w:spacing w:after="156"/>
+        <w:ind w:firstLine="420"/>
+      </w:pPr>
+    </w:p>
+    <w:p>
+      <w:pPr>
+        <w:pStyle w:val="ad"/>
+        <w:spacing w:after="156"/>
+        <w:ind w:firstLine="420"/>
+      </w:pPr>
+      <w:r>
+        <w:rPr>
+          <w:rFonts w:hint="eastAsia"/>
+        </w:rPr>
+        <w:t>亚伦子孙做祭祀的，要把肉块和</w:t>
+      </w:r>
+      <w:r>
+        <w:rPr>
+          <w:rFonts w:hint="eastAsia"/>
+        </w:rPr>
+        <w:t>头并脂油，摆在坛上火的柴上。</w:t>
+      </w:r>
+    </w:p>
+    <w:p>
+      <w:pPr>
+        <w:spacing w:after="156"/>
+        <w:ind w:firstLine="420"/>
+      </w:pPr>
+    </w:p>
+    <w:p>
+      <w:pPr>
+        <w:pStyle w:val="4"/>
+        <w:spacing w:after="156"/>
+        <w:ind w:firstLine="480"/>
+      </w:pPr>
+      <w:r>
+        <w:rPr>
+          <w:rFonts w:hint="eastAsia"/>
+        </w:rPr>
+        <w:t>第六步：水洗</w:t>
+      </w:r>
+    </w:p>
+    <w:p>
+      <w:pPr>
+        <w:pStyle w:val="ad"/>
+        <w:spacing w:after="156"/>
+        <w:ind w:firstLine="420"/>
+      </w:pPr>
+      <w:r>
+        <w:rPr>
+          <w:rFonts w:hint="eastAsia"/>
+        </w:rPr>
+        <w:t>但</w:t>
+      </w:r>
+      <w:proofErr w:type="gramStart"/>
+      <w:r>
+        <w:rPr>
+          <w:rFonts w:hint="eastAsia"/>
+        </w:rPr>
+        <w:t>燔</w:t>
+      </w:r>
+      <w:proofErr w:type="gramEnd"/>
+      <w:r>
+        <w:rPr>
+          <w:rFonts w:hint="eastAsia"/>
+        </w:rPr>
+        <w:t>祭</w:t>
+      </w:r>
+      <w:proofErr w:type="gramStart"/>
+      <w:r>
+        <w:rPr>
+          <w:rFonts w:hint="eastAsia"/>
+        </w:rPr>
+        <w:t>牲</w:t>
+      </w:r>
+      <w:proofErr w:type="gramEnd"/>
+      <w:r>
+        <w:rPr>
+          <w:rFonts w:hint="eastAsia"/>
+        </w:rPr>
+        <w:t>的脏腑和腿要用水洗，</w:t>
+      </w:r>
+    </w:p>
+    <w:p>
+      <w:pPr>
+        <w:spacing w:after="156"/>
+        <w:ind w:firstLine="420"/>
+      </w:pPr>
+    </w:p>
+    <w:p>
+      <w:pPr>
+        <w:pStyle w:val="4"/>
+        <w:spacing w:after="156"/>
+        <w:ind w:firstLine="480"/>
+      </w:pPr>
+      <w:r>
+        <w:rPr>
+          <w:rFonts w:hint="eastAsia"/>
+        </w:rPr>
+        <w:t>第七步</w:t>
+      </w:r>
+      <w:r>
+        <w:rPr>
+          <w:rFonts w:hint="eastAsia"/>
+        </w:rPr>
+        <w:t>：</w:t>
+      </w:r>
+      <w:r>
+        <w:rPr>
+          <w:rFonts w:hint="eastAsia"/>
+        </w:rPr>
+        <w:t>焚烧</w:t>
+      </w:r>
+    </w:p>
+    <w:p>
+      <w:pPr>
+        <w:pStyle w:val="ad"/>
+        <w:spacing w:after="156"/>
+        <w:ind w:firstLine="420"/>
+      </w:pPr>
+      <w:r>
+        <w:rPr>
+          <w:rFonts w:hint="eastAsia"/>
+        </w:rPr>
+        <w:t>祭祀要把一切全烧在坛上，</w:t>
+      </w:r>
+      <w:r>
+        <w:t xml:space="preserve"> </w:t>
+      </w:r>
+    </w:p>
+    <w:p>
+      <w:pPr>
+        <w:spacing w:after="156"/>
+        <w:ind w:firstLine="420"/>
+      </w:pPr>
+      <w:r>
+        <w:rPr>
+          <w:rFonts w:hint="eastAsia"/>
+        </w:rPr>
+        <w:t>【馨香的火祭】这个短语在</w:t>
+      </w:r>
+      <w:proofErr w:type="gramStart"/>
+      <w:r>
+        <w:rPr>
+          <w:rFonts w:hint="eastAsia"/>
+        </w:rPr>
+        <w:t>燔</w:t>
+      </w:r>
+      <w:proofErr w:type="gramEnd"/>
+      <w:r>
+        <w:rPr>
+          <w:rFonts w:hint="eastAsia"/>
+        </w:rPr>
+        <w:t>祭、素祭、平安祭中都有出现。对比后面的赎罪祭就没有这样的短语。</w:t>
+      </w:r>
+      <w:proofErr w:type="gramStart"/>
+      <w:r>
+        <w:rPr>
+          <w:rFonts w:hint="eastAsia"/>
+        </w:rPr>
+        <w:t>除了民献赎罪</w:t>
+      </w:r>
+      <w:proofErr w:type="gramEnd"/>
+      <w:r>
+        <w:rPr>
+          <w:rFonts w:hint="eastAsia"/>
+        </w:rPr>
+        <w:t>祭的时候（4</w:t>
+      </w:r>
+      <w:r>
+        <w:t>:31</w:t>
+      </w:r>
+      <w:r>
+        <w:rPr>
+          <w:rFonts w:hint="eastAsia"/>
+        </w:rPr>
+        <w:t>），有一次这样的描写。</w:t>
+      </w:r>
+    </w:p>
+    <w:p>
+      <w:pPr>
+        <w:spacing w:after="156"/>
+        <w:ind w:firstLine="420"/>
+      </w:pPr>
+      <w:proofErr w:type="gramStart"/>
+      <w:r>
+        <w:rPr>
+          <w:rFonts w:hint="eastAsia"/>
+        </w:rPr>
+        <w:t>燔祭有</w:t>
+      </w:r>
+      <w:proofErr w:type="gramEnd"/>
+      <w:r>
+        <w:rPr>
+          <w:rFonts w:hint="eastAsia"/>
+        </w:rPr>
+        <w:t>升高、台阶、楼梯、</w:t>
+      </w:r>
+    </w:p>
+    <w:p>
+      <w:pPr>
+        <w:pStyle w:val="4"/>
+        <w:spacing w:after="156"/>
+        <w:ind w:firstLine="480"/>
+      </w:pPr>
+      <w:r>
+        <w:rPr>
+          <w:rFonts w:hint="eastAsia"/>
+        </w:rPr>
+        <w:t>总结</w:t>
+      </w:r>
+    </w:p>
+    <w:p>
+      <w:pPr>
+        <w:pStyle w:val="ad"/>
+        <w:spacing w:after="156"/>
+        <w:ind w:firstLine="420"/>
+      </w:pPr>
+      <w:r>
+        <w:rPr>
+          <w:rFonts w:hint="eastAsia"/>
+        </w:rPr>
+        <w:t>当作</w:t>
+      </w:r>
+      <w:proofErr w:type="gramStart"/>
+      <w:r>
+        <w:rPr>
+          <w:rFonts w:hint="eastAsia"/>
+        </w:rPr>
+        <w:t>燔</w:t>
+      </w:r>
+      <w:proofErr w:type="gramEnd"/>
+      <w:r>
+        <w:rPr>
+          <w:rFonts w:hint="eastAsia"/>
+        </w:rPr>
+        <w:t>祭，献与耶和华为馨香的火祭。</w:t>
+      </w:r>
+    </w:p>
+    <w:p>
+      <w:pPr>
+        <w:spacing w:after="156"/>
+        <w:ind w:firstLine="420"/>
+      </w:pPr>
+      <w:r>
+        <w:rPr>
+          <w:rFonts w:hint="eastAsia"/>
+        </w:rPr>
+        <w:t>前面基本上过程的描述，除了蒙悦纳，出现在开头。在结尾的部分又一次出现了</w:t>
+      </w:r>
+      <w:r>
+        <w:rPr>
+          <w:rFonts w:hint="eastAsia"/>
+        </w:rPr>
+        <w:t>偏内心世界的词语【馨香】</w:t>
+      </w:r>
+      <w:r>
+        <w:rPr>
+          <w:rFonts w:hint="eastAsia"/>
+        </w:rPr>
+        <w:t>。耶和华好像在这里向百姓又一次启示他的心意。或许，还可以理解为，这是一种邀请，邀请百姓进入他的心意中。这样的理解，和</w:t>
+      </w:r>
+      <w:proofErr w:type="gramStart"/>
+      <w:r>
+        <w:rPr>
+          <w:rFonts w:hint="eastAsia"/>
+        </w:rPr>
+        <w:t>燔祭具有</w:t>
+      </w:r>
+      <w:proofErr w:type="gramEnd"/>
+      <w:r>
+        <w:rPr>
+          <w:rFonts w:hint="eastAsia"/>
+        </w:rPr>
+        <w:t>的抬升、台阶的意义就很匹配了。</w:t>
+      </w:r>
+    </w:p>
+    <w:p>
+      <w:pPr>
+        <w:pStyle w:val="af0"/>
+      </w:pPr>
+      <w:r>
+        <w:rPr>
+          <w:rFonts w:hint="eastAsia"/>
+        </w:rPr>
+        <w:t>提问：这时</w:t>
+      </w:r>
+      <w:r>
+        <w:rPr>
+          <w:rFonts w:hint="eastAsia"/>
+        </w:rPr>
+        <w:t>，</w:t>
+      </w:r>
+      <w:r>
+        <w:rPr>
+          <w:rFonts w:hint="eastAsia"/>
+        </w:rPr>
+        <w:t>献祭算是完成了吗？还是开始？</w:t>
+      </w:r>
+    </w:p>
+    <w:p>
+      <w:pPr>
+        <w:spacing w:after="156"/>
+        <w:ind w:firstLine="420"/>
+      </w:pPr>
+      <w:r>
+        <w:rPr>
+          <w:rFonts w:hint="eastAsia"/>
+        </w:rPr>
+        <w:t>这是一个很危险的问题。容易把人导向到</w:t>
+      </w:r>
+      <w:proofErr w:type="gramStart"/>
+      <w:r>
+        <w:rPr>
+          <w:rFonts w:hint="eastAsia"/>
+        </w:rPr>
+        <w:t>燔</w:t>
+      </w:r>
+      <w:proofErr w:type="gramEnd"/>
+      <w:r>
+        <w:rPr>
+          <w:rFonts w:hint="eastAsia"/>
+        </w:rPr>
+        <w:t>祭是一项工作或者任务。如果把</w:t>
+      </w:r>
+      <w:proofErr w:type="gramStart"/>
+      <w:r>
+        <w:rPr>
+          <w:rFonts w:hint="eastAsia"/>
+        </w:rPr>
+        <w:t>燔</w:t>
+      </w:r>
+      <w:proofErr w:type="gramEnd"/>
+      <w:r>
+        <w:rPr>
+          <w:rFonts w:hint="eastAsia"/>
+        </w:rPr>
+        <w:t>祭看成是一项任务的话，那么，可能</w:t>
+      </w:r>
+      <w:proofErr w:type="gramStart"/>
+      <w:r>
+        <w:rPr>
+          <w:rFonts w:hint="eastAsia"/>
+        </w:rPr>
+        <w:t>燔</w:t>
+      </w:r>
+      <w:proofErr w:type="gramEnd"/>
+      <w:r>
+        <w:rPr>
+          <w:rFonts w:hint="eastAsia"/>
+        </w:rPr>
+        <w:t>祭就失去了</w:t>
+      </w:r>
+      <w:proofErr w:type="gramStart"/>
+      <w:r>
+        <w:rPr>
+          <w:rFonts w:hint="eastAsia"/>
+        </w:rPr>
+        <w:t>燔</w:t>
+      </w:r>
+      <w:proofErr w:type="gramEnd"/>
+      <w:r>
+        <w:rPr>
+          <w:rFonts w:hint="eastAsia"/>
+        </w:rPr>
+        <w:t>祭的意义。（撒上1</w:t>
+      </w:r>
+      <w:r>
+        <w:t>5</w:t>
+      </w:r>
+      <w:r>
+        <w:rPr>
+          <w:rFonts w:hint="eastAsia"/>
+        </w:rPr>
+        <w:t>，何6）</w:t>
+      </w:r>
+    </w:p>
+    <w:p>
+      <w:pPr>
+        <w:spacing w:after="156"/>
+        <w:ind w:firstLine="420"/>
+      </w:pPr>
+      <w:proofErr w:type="gramStart"/>
+      <w:r>
+        <w:rPr>
+          <w:rFonts w:hint="eastAsia"/>
+        </w:rPr>
+        <w:t>燔</w:t>
+      </w:r>
+      <w:proofErr w:type="gramEnd"/>
+      <w:r>
+        <w:rPr>
+          <w:rFonts w:hint="eastAsia"/>
+        </w:rPr>
+        <w:t>祭是人回转，来到神面前。我们的神悦</w:t>
+      </w:r>
+      <w:proofErr w:type="gramStart"/>
+      <w:r>
+        <w:rPr>
+          <w:rFonts w:hint="eastAsia"/>
+        </w:rPr>
+        <w:t>纳这样</w:t>
+      </w:r>
+      <w:proofErr w:type="gramEnd"/>
+      <w:r>
+        <w:rPr>
+          <w:rFonts w:hint="eastAsia"/>
+        </w:rPr>
+        <w:t>的回转。是美好时光的开始。</w:t>
+      </w:r>
+      <w:r>
+        <w:rPr>
+          <w:rFonts w:hint="eastAsia"/>
+        </w:rPr>
+        <w:t>在创世记2</w:t>
+      </w:r>
+      <w:r>
+        <w:t>2</w:t>
+      </w:r>
+      <w:r>
+        <w:rPr>
+          <w:rFonts w:hint="eastAsia"/>
+        </w:rPr>
+        <w:t>章，有一个亚伯拉罕献以撒做</w:t>
+      </w:r>
+      <w:proofErr w:type="gramStart"/>
+      <w:r>
+        <w:rPr>
+          <w:rFonts w:hint="eastAsia"/>
+        </w:rPr>
+        <w:t>燔</w:t>
+      </w:r>
+      <w:proofErr w:type="gramEnd"/>
+      <w:r>
+        <w:rPr>
+          <w:rFonts w:hint="eastAsia"/>
+        </w:rPr>
+        <w:t>祭的故事。是一个蛮好的例子。</w:t>
+      </w:r>
+    </w:p>
+    <w:p>
+      <w:pPr>
+        <w:spacing w:after="156"/>
+        <w:ind w:firstLine="420"/>
+      </w:pPr>
+    </w:p>
+    <w:p>
+      <w:pPr>
+        <w:pStyle w:val="af0"/>
+      </w:pPr>
+      <w:r>
+        <w:rPr>
+          <w:rFonts w:hint="eastAsia"/>
+        </w:rPr>
+        <w:lastRenderedPageBreak/>
+        <w:t>提问：有独立</w:t>
+      </w:r>
+      <w:r>
+        <w:rPr>
+          <w:rFonts w:hint="eastAsia"/>
+        </w:rPr>
+        <w:t>献</w:t>
+      </w:r>
+      <w:r>
+        <w:rPr>
+          <w:rFonts w:hint="eastAsia"/>
+        </w:rPr>
+        <w:t>的</w:t>
+      </w:r>
+      <w:proofErr w:type="gramStart"/>
+      <w:r>
+        <w:rPr>
+          <w:rFonts w:hint="eastAsia"/>
+        </w:rPr>
+        <w:t>燔</w:t>
+      </w:r>
+      <w:proofErr w:type="gramEnd"/>
+      <w:r>
+        <w:rPr>
+          <w:rFonts w:hint="eastAsia"/>
+        </w:rPr>
+        <w:t>祭吗？</w:t>
+      </w:r>
+    </w:p>
+    <w:p>
+      <w:pPr>
+        <w:spacing w:after="156"/>
+        <w:ind w:firstLine="420"/>
+      </w:pPr>
+      <w:r>
+        <w:rPr>
+          <w:rFonts w:hint="eastAsia"/>
+        </w:rPr>
+        <w:t>当时，</w:t>
+      </w:r>
+      <w:proofErr w:type="gramStart"/>
+      <w:r>
+        <w:rPr>
+          <w:rFonts w:hint="eastAsia"/>
+        </w:rPr>
+        <w:t>燔</w:t>
+      </w:r>
+      <w:proofErr w:type="gramEnd"/>
+      <w:r>
+        <w:rPr>
+          <w:rFonts w:hint="eastAsia"/>
+        </w:rPr>
+        <w:t>祭很少有独立献的。基本上是和其他祭一起，最多的是和赎罪</w:t>
+      </w:r>
+      <w:proofErr w:type="gramStart"/>
+      <w:r>
+        <w:rPr>
+          <w:rFonts w:hint="eastAsia"/>
+        </w:rPr>
+        <w:t>祭一起</w:t>
+      </w:r>
+      <w:proofErr w:type="gramEnd"/>
+      <w:r>
+        <w:rPr>
+          <w:rFonts w:hint="eastAsia"/>
+        </w:rPr>
+        <w:t>出现。</w:t>
+      </w:r>
+      <w:r>
+        <w:rPr>
+          <w:rFonts w:hint="eastAsia"/>
+        </w:rPr>
+        <w:t>例如：利未记5</w:t>
+      </w:r>
+      <w:r>
+        <w:t>:7</w:t>
+      </w:r>
+      <w:r>
+        <w:rPr>
+          <w:rFonts w:hint="eastAsia"/>
+        </w:rPr>
+        <w:t>，</w:t>
+      </w:r>
+      <w:r>
+        <w:t>8</w:t>
+      </w:r>
+      <w:r>
+        <w:rPr>
+          <w:rFonts w:hint="eastAsia"/>
+        </w:rPr>
+        <w:t>:</w:t>
+      </w:r>
+      <w:r>
+        <w:t>14-18</w:t>
+      </w:r>
+      <w:r>
+        <w:rPr>
+          <w:rFonts w:hint="eastAsia"/>
+        </w:rPr>
+        <w:t>，9:</w:t>
+      </w:r>
+      <w:r>
+        <w:t>1-12</w:t>
+      </w:r>
+      <w:r>
+        <w:rPr>
+          <w:rFonts w:hint="eastAsia"/>
+        </w:rPr>
+        <w:t>，在这些例子中，</w:t>
+      </w:r>
+      <w:proofErr w:type="gramStart"/>
+      <w:r>
+        <w:rPr>
+          <w:rFonts w:hint="eastAsia"/>
+        </w:rPr>
+        <w:t>燔祭总是</w:t>
+      </w:r>
+      <w:proofErr w:type="gramEnd"/>
+      <w:r>
+        <w:rPr>
+          <w:rFonts w:hint="eastAsia"/>
+        </w:rPr>
+        <w:t>在和赎罪祭献上后，再献</w:t>
+      </w:r>
+      <w:proofErr w:type="gramStart"/>
+      <w:r>
+        <w:rPr>
+          <w:rFonts w:hint="eastAsia"/>
+        </w:rPr>
+        <w:t>燔</w:t>
+      </w:r>
+      <w:proofErr w:type="gramEnd"/>
+      <w:r>
+        <w:rPr>
+          <w:rFonts w:hint="eastAsia"/>
+        </w:rPr>
+        <w:t>祭的。</w:t>
+      </w:r>
+    </w:p>
+    <w:p>
+      <w:pPr>
+        <w:spacing w:after="156"/>
+        <w:ind w:firstLine="420"/>
+      </w:pPr>
+      <w:r>
+        <w:rPr>
+          <w:rFonts w:hint="eastAsia"/>
+        </w:rPr>
+        <w:t>有一次是独立献</w:t>
+      </w:r>
+      <w:proofErr w:type="gramStart"/>
+      <w:r>
+        <w:rPr>
+          <w:rFonts w:hint="eastAsia"/>
+        </w:rPr>
+        <w:t>燔</w:t>
+      </w:r>
+      <w:proofErr w:type="gramEnd"/>
+      <w:r>
+        <w:rPr>
+          <w:rFonts w:hint="eastAsia"/>
+        </w:rPr>
+        <w:t>祭，和特别的是在创世纪8章，诺亚献的</w:t>
+      </w:r>
+      <w:proofErr w:type="gramStart"/>
+      <w:r>
+        <w:rPr>
+          <w:rFonts w:hint="eastAsia"/>
+        </w:rPr>
+        <w:t>燔</w:t>
+      </w:r>
+      <w:proofErr w:type="gramEnd"/>
+      <w:r>
+        <w:rPr>
+          <w:rFonts w:hint="eastAsia"/>
+        </w:rPr>
+        <w:t>祭。</w:t>
+      </w:r>
+      <w:r>
+        <w:rPr>
+          <w:rFonts w:hint="eastAsia"/>
+        </w:rPr>
+        <w:t>我想大概是刚出方舟的一家，还在神的遮盖下，所以不需赎罪祭</w:t>
+      </w:r>
+      <w:r>
+        <w:rPr>
+          <w:rFonts w:hint="eastAsia"/>
+        </w:rPr>
+        <w:t>，可以直接献</w:t>
+      </w:r>
+      <w:proofErr w:type="gramStart"/>
+      <w:r>
+        <w:rPr>
+          <w:rFonts w:hint="eastAsia"/>
+        </w:rPr>
+        <w:t>燔</w:t>
+      </w:r>
+      <w:proofErr w:type="gramEnd"/>
+      <w:r>
+        <w:rPr>
+          <w:rFonts w:hint="eastAsia"/>
+        </w:rPr>
+        <w:t>祭</w:t>
+      </w:r>
+      <w:r>
+        <w:rPr>
+          <w:rFonts w:hint="eastAsia"/>
+        </w:rPr>
+        <w:t>。</w:t>
+      </w:r>
+    </w:p>
+    <w:p>
+      <w:pPr>
+        <w:pStyle w:val="af0"/>
+      </w:pPr>
+      <w:r>
+        <w:rPr>
+          <w:rFonts w:hint="eastAsia"/>
+        </w:rPr>
+        <w:t>提问：</w:t>
+      </w:r>
+      <w:proofErr w:type="gramStart"/>
+      <w:r>
+        <w:rPr>
+          <w:rFonts w:hint="eastAsia"/>
+        </w:rPr>
+        <w:t>燔祭对</w:t>
+      </w:r>
+      <w:proofErr w:type="gramEnd"/>
+      <w:r>
+        <w:rPr>
+          <w:rFonts w:hint="eastAsia"/>
+        </w:rPr>
+        <w:t>当时的百姓是一个新词吗？</w:t>
+      </w:r>
+    </w:p>
+    <w:p>
+      <w:pPr>
+        <w:spacing w:after="156"/>
+        <w:ind w:firstLine="420"/>
+      </w:pPr>
+      <w:r>
+        <w:rPr>
+          <w:rFonts w:hint="eastAsia"/>
+        </w:rPr>
+        <w:t>诠释，所有都是他的</w:t>
+      </w:r>
+    </w:p>
+    <w:p>
+      <w:pPr>
+        <w:pStyle w:val="af0"/>
+      </w:pPr>
+      <w:r>
+        <w:rPr>
+          <w:rFonts w:hint="eastAsia"/>
+        </w:rPr>
+        <w:t>提问：</w:t>
+      </w:r>
+      <w:proofErr w:type="gramStart"/>
+      <w:r>
+        <w:rPr>
+          <w:rFonts w:hint="eastAsia"/>
+        </w:rPr>
+        <w:t>燔祭对</w:t>
+      </w:r>
+      <w:proofErr w:type="gramEnd"/>
+      <w:r>
+        <w:rPr>
+          <w:rFonts w:hint="eastAsia"/>
+        </w:rPr>
+        <w:t>你来说是一个新词吗？</w:t>
+      </w:r>
+    </w:p>
+    <w:p>
+      <w:pPr>
+        <w:spacing w:after="156"/>
+        <w:ind w:firstLine="420"/>
+      </w:pPr>
+    </w:p>
+    <w:p>
+      <w:pPr>
+        <w:pStyle w:val="af0"/>
+      </w:pPr>
+      <w:r>
+        <w:rPr>
+          <w:rFonts w:hint="eastAsia"/>
+        </w:rPr>
+        <w:t>提问：</w:t>
+      </w:r>
+      <w:r>
+        <w:rPr>
+          <w:rFonts w:hint="eastAsia"/>
+        </w:rPr>
+        <w:t>我们现在需要献</w:t>
+      </w:r>
+      <w:proofErr w:type="gramStart"/>
+      <w:r>
+        <w:rPr>
+          <w:rFonts w:hint="eastAsia"/>
+        </w:rPr>
+        <w:t>燔</w:t>
+      </w:r>
+      <w:proofErr w:type="gramEnd"/>
+      <w:r>
+        <w:rPr>
+          <w:rFonts w:hint="eastAsia"/>
+        </w:rPr>
+        <w:t>祭吗？献什么呢？怎么献呢？为什么呢？</w:t>
+      </w:r>
+    </w:p>
+    <w:p>
+      <w:pPr>
+        <w:spacing w:after="156"/>
+        <w:ind w:firstLine="420"/>
+      </w:pPr>
+    </w:p>
+    <w:p>
+      <w:pPr>
+        <w:pStyle w:val="3"/>
+        <w:spacing w:after="156"/>
+      </w:pPr>
+      <w:r>
+        <w:rPr>
+          <w:rFonts w:hint="eastAsia"/>
+        </w:rPr>
+        <w:t>献羊</w:t>
+      </w:r>
+    </w:p>
+    <w:p>
+      <w:pPr>
+        <w:pStyle w:val="4"/>
+        <w:spacing w:after="156"/>
+        <w:ind w:firstLine="480"/>
+      </w:pPr>
+      <w:r>
+        <w:rPr>
+          <w:rFonts w:hint="eastAsia"/>
+        </w:rPr>
+        <w:t>第一步：</w:t>
+      </w:r>
+      <w:r>
+        <w:rPr>
+          <w:rFonts w:hint="eastAsia"/>
+        </w:rPr>
+        <w:t>挑选</w:t>
+      </w:r>
+    </w:p>
+    <w:p>
+      <w:pPr>
+        <w:pStyle w:val="ad"/>
+        <w:spacing w:after="156"/>
+        <w:ind w:firstLine="420"/>
+      </w:pPr>
+      <w:r>
+        <w:rPr>
+          <w:rFonts w:hint="eastAsia"/>
+        </w:rPr>
+        <w:t>人的供物若以绵羊或</w:t>
+      </w:r>
+      <w:r>
+        <w:rPr>
+          <w:rStyle w:val="af"/>
+          <w:rFonts w:hint="eastAsia"/>
+        </w:rPr>
+        <w:t>1</w:t>
+      </w:r>
+      <w:r>
+        <w:rPr>
+          <w:rFonts w:hint="eastAsia"/>
+        </w:rPr>
+        <w:t>山羊为</w:t>
+      </w:r>
+      <w:proofErr w:type="gramStart"/>
+      <w:r>
+        <w:rPr>
+          <w:rFonts w:hint="eastAsia"/>
+        </w:rPr>
+        <w:t>燔</w:t>
+      </w:r>
+      <w:proofErr w:type="gramEnd"/>
+      <w:r>
+        <w:rPr>
+          <w:rFonts w:hint="eastAsia"/>
+        </w:rPr>
+        <w:t>祭，就要献上没有残疾的公羊。</w:t>
+      </w:r>
+    </w:p>
+    <w:p>
+      <w:pPr>
+        <w:spacing w:after="156"/>
+        <w:ind w:firstLine="420"/>
+      </w:pPr>
+      <w:r>
+        <w:rPr>
+          <w:rFonts w:hint="eastAsia"/>
+        </w:rPr>
+        <w:t>【或】</w:t>
+      </w:r>
+      <w:r>
+        <w:rPr>
+          <w:rFonts w:hint="eastAsia"/>
+        </w:rPr>
+        <w:t>表达了</w:t>
+      </w:r>
+      <w:r>
+        <w:rPr>
+          <w:rFonts w:hint="eastAsia"/>
+        </w:rPr>
+        <w:t>挑选</w:t>
+      </w:r>
+      <w:r>
+        <w:rPr>
+          <w:rFonts w:hint="eastAsia"/>
+        </w:rPr>
+        <w:t>的意思。</w:t>
+      </w:r>
+    </w:p>
+    <w:p>
+      <w:pPr>
+        <w:pStyle w:val="4"/>
+        <w:spacing w:after="156"/>
+        <w:ind w:firstLine="480"/>
+      </w:pPr>
+      <w:r>
+        <w:rPr>
+          <w:rFonts w:hint="eastAsia"/>
+        </w:rPr>
+        <w:t>第二步：宰杀</w:t>
+      </w:r>
+    </w:p>
+    <w:p>
+      <w:pPr>
+        <w:pStyle w:val="ad"/>
+        <w:spacing w:after="156"/>
+        <w:ind w:firstLine="420"/>
+      </w:pPr>
+      <w:r>
+        <w:rPr>
+          <w:rFonts w:hint="eastAsia"/>
+        </w:rPr>
+        <w:t>要把</w:t>
+      </w:r>
+      <w:proofErr w:type="gramStart"/>
+      <w:r>
+        <w:rPr>
+          <w:rFonts w:hint="eastAsia"/>
+        </w:rPr>
+        <w:t>羊宰与坛</w:t>
+      </w:r>
+      <w:proofErr w:type="gramEnd"/>
+      <w:r>
+        <w:rPr>
+          <w:rFonts w:hint="eastAsia"/>
+        </w:rPr>
+        <w:t>的北边，在耶和华面前；</w:t>
+      </w:r>
+    </w:p>
+    <w:p>
+      <w:pPr>
+        <w:pStyle w:val="af0"/>
+      </w:pPr>
+      <w:r>
+        <w:rPr>
+          <w:rFonts w:hint="eastAsia"/>
+        </w:rPr>
+        <w:t>思考：宰杀羊的时候，为什么没有提按手？</w:t>
+      </w:r>
+    </w:p>
+    <w:p>
+      <w:pPr>
+        <w:spacing w:after="156"/>
+        <w:ind w:firstLine="420"/>
+      </w:pPr>
+      <w:r>
+        <w:rPr>
+          <w:rFonts w:hint="eastAsia"/>
+        </w:rPr>
+        <w:t>有一种说法，这是省略的表达。表示和公牛的流程一样。那耶和华为什么就把按手给省略了呢？如果只是一样，就省略。在3章先平安祭的时候，一模一样按手，他就说了三次，都没有省略。所以，这里没有按手，应该不是表示和公牛一样；而是表示绵羊和山羊的不一样。</w:t>
+      </w:r>
+    </w:p>
+    <w:p>
+      <w:pPr>
+        <w:spacing w:after="156"/>
+        <w:ind w:firstLine="420"/>
+      </w:pPr>
+      <w:r>
+        <w:rPr>
+          <w:rFonts w:hint="eastAsia"/>
+        </w:rPr>
+        <w:t>从</w:t>
+      </w:r>
+      <w:proofErr w:type="gramStart"/>
+      <w:r>
+        <w:rPr>
+          <w:rFonts w:hint="eastAsia"/>
+        </w:rPr>
+        <w:t>民数记</w:t>
+      </w:r>
+      <w:proofErr w:type="gramEnd"/>
+      <w:r>
+        <w:rPr>
+          <w:rFonts w:hint="eastAsia"/>
+        </w:rPr>
+        <w:t>7章</w:t>
+      </w:r>
+      <w:r>
+        <w:rPr>
+          <w:rFonts w:hint="eastAsia"/>
+        </w:rPr>
+        <w:t>、列王记8</w:t>
+      </w:r>
+      <w:r>
+        <w:t>:63</w:t>
+      </w:r>
+      <w:r>
+        <w:rPr>
+          <w:rFonts w:hint="eastAsia"/>
+        </w:rPr>
+        <w:t>节</w:t>
+      </w:r>
+      <w:r>
+        <w:rPr>
+          <w:rFonts w:hint="eastAsia"/>
+        </w:rPr>
+        <w:t>中，</w:t>
+      </w:r>
+      <w:r>
+        <w:rPr>
+          <w:rFonts w:hint="eastAsia"/>
+        </w:rPr>
+        <w:t>我们可以发现，在以色列人的生活中，羊比</w:t>
+      </w:r>
+      <w:proofErr w:type="gramStart"/>
+      <w:r>
+        <w:rPr>
+          <w:rFonts w:hint="eastAsia"/>
+        </w:rPr>
+        <w:t>牛更加</w:t>
+      </w:r>
+      <w:proofErr w:type="gramEnd"/>
+      <w:r>
+        <w:rPr>
+          <w:rFonts w:hint="eastAsia"/>
+        </w:rPr>
+        <w:t>常见。</w:t>
+      </w:r>
+      <w:r>
+        <w:rPr>
+          <w:rFonts w:hint="eastAsia"/>
+        </w:rPr>
+        <w:t>甚至成为了生活的一部分，自己的生命本来就倾注其中。可能，耶和华知道百姓对羊的情感，所以，献羊的时候，就不用讲按手了。</w:t>
+      </w:r>
+    </w:p>
+    <w:p>
+      <w:pPr>
+        <w:spacing w:after="156"/>
+        <w:ind w:firstLine="420"/>
+      </w:pPr>
+      <w:r>
+        <w:rPr>
+          <w:rFonts w:hint="eastAsia"/>
+        </w:rPr>
+        <w:t>但是，为什么平安祭又要提按手了呢？可能平安祭</w:t>
+      </w:r>
+      <w:r>
+        <w:rPr>
+          <w:rFonts w:hint="eastAsia"/>
+        </w:rPr>
+        <w:t>是关于分享，大部分的平安祭甡是给祭司和献祭的人分享的。所以、祭甡有可能会被献祭的人看轻，好像是会落到自己肚子中的。耶和华</w:t>
+      </w:r>
+      <w:proofErr w:type="gramStart"/>
+      <w:r>
+        <w:rPr>
+          <w:rFonts w:hint="eastAsia"/>
+        </w:rPr>
+        <w:t>提醒按</w:t>
+      </w:r>
+      <w:proofErr w:type="gramEnd"/>
+      <w:r>
+        <w:rPr>
+          <w:rFonts w:hint="eastAsia"/>
+        </w:rPr>
+        <w:t>手，好像告诉百姓，献祭的心意（没有讲清楚</w:t>
+      </w:r>
+      <w:r>
+        <w:rPr>
+          <w:rFonts w:hint="eastAsia"/>
+        </w:rPr>
+        <w:t>，1</w:t>
+      </w:r>
+      <w:r>
+        <w:t>7</w:t>
+      </w:r>
+      <w:r>
+        <w:rPr>
+          <w:rFonts w:hint="eastAsia"/>
+        </w:rPr>
+        <w:t>章中有献平安祭的描述</w:t>
+      </w:r>
+      <w:r>
+        <w:rPr>
+          <w:rFonts w:hint="eastAsia"/>
+        </w:rPr>
+        <w:t>）</w:t>
+      </w:r>
+    </w:p>
+    <w:p>
+      <w:pPr>
+        <w:spacing w:after="156"/>
+        <w:ind w:firstLine="420"/>
+      </w:pPr>
+      <w:r>
+        <w:rPr>
+          <w:rFonts w:hint="eastAsia"/>
+        </w:rPr>
+        <w:t>在利未记8:</w:t>
+      </w:r>
+      <w:r>
+        <w:t>18</w:t>
+      </w:r>
+      <w:r>
+        <w:rPr>
+          <w:rFonts w:hint="eastAsia"/>
+        </w:rPr>
+        <w:t>，亚伦献</w:t>
+      </w:r>
+      <w:proofErr w:type="gramStart"/>
+      <w:r>
+        <w:rPr>
+          <w:rFonts w:hint="eastAsia"/>
+        </w:rPr>
+        <w:t>燔</w:t>
+      </w:r>
+      <w:proofErr w:type="gramEnd"/>
+      <w:r>
+        <w:rPr>
+          <w:rFonts w:hint="eastAsia"/>
+        </w:rPr>
+        <w:t>祭的时候，提到了按手。</w:t>
+      </w:r>
+    </w:p>
+    <w:p>
+      <w:pPr>
+        <w:pStyle w:val="4"/>
+        <w:spacing w:after="156"/>
+        <w:ind w:firstLine="480"/>
+      </w:pPr>
+      <w:r>
+        <w:rPr>
+          <w:rFonts w:hint="eastAsia"/>
+        </w:rPr>
+        <w:t>第三步：洒血</w:t>
+      </w:r>
+    </w:p>
+    <w:p>
+      <w:pPr>
+        <w:pStyle w:val="ad"/>
+        <w:spacing w:after="156"/>
+        <w:ind w:firstLine="420"/>
+      </w:pPr>
+      <w:r>
+        <w:rPr>
+          <w:rFonts w:hint="eastAsia"/>
+        </w:rPr>
+        <w:t>亚伦子孙做祭祀的，要把羊血洒在坛的周围。</w:t>
+      </w:r>
+    </w:p>
+    <w:p>
+      <w:pPr>
+        <w:spacing w:after="156"/>
+        <w:ind w:firstLine="420"/>
+      </w:pPr>
+    </w:p>
+    <w:p>
+      <w:pPr>
+        <w:pStyle w:val="4"/>
+        <w:spacing w:after="156"/>
+        <w:ind w:firstLine="480"/>
+      </w:pPr>
+      <w:r>
+        <w:rPr>
+          <w:rFonts w:hint="eastAsia"/>
+        </w:rPr>
+        <w:t>第四步：切块</w:t>
+      </w:r>
+    </w:p>
+    <w:p>
+      <w:pPr>
+        <w:pStyle w:val="ad"/>
+        <w:spacing w:after="156"/>
+        <w:ind w:firstLine="420"/>
+      </w:pPr>
+      <w:r>
+        <w:rPr>
+          <w:rFonts w:hint="eastAsia"/>
+        </w:rPr>
+        <w:t>要把</w:t>
+      </w:r>
+      <w:proofErr w:type="gramStart"/>
+      <w:r>
+        <w:rPr>
+          <w:rFonts w:hint="eastAsia"/>
+        </w:rPr>
+        <w:t>燔</w:t>
+      </w:r>
+      <w:proofErr w:type="gramEnd"/>
+      <w:r>
+        <w:rPr>
+          <w:rFonts w:hint="eastAsia"/>
+        </w:rPr>
+        <w:t>祭</w:t>
+      </w:r>
+      <w:proofErr w:type="gramStart"/>
+      <w:r>
+        <w:rPr>
+          <w:rFonts w:hint="eastAsia"/>
+        </w:rPr>
+        <w:t>牲</w:t>
+      </w:r>
+      <w:proofErr w:type="gramEnd"/>
+      <w:r>
+        <w:rPr>
+          <w:rFonts w:hint="eastAsia"/>
+        </w:rPr>
+        <w:t>切成块子，</w:t>
+      </w:r>
+    </w:p>
+    <w:p>
+      <w:pPr>
+        <w:spacing w:after="156"/>
+        <w:ind w:firstLine="420"/>
+      </w:pPr>
+    </w:p>
+    <w:p>
+      <w:pPr>
+        <w:pStyle w:val="4"/>
+        <w:spacing w:after="156"/>
+        <w:ind w:firstLine="480"/>
+      </w:pPr>
+      <w:r>
+        <w:rPr>
+          <w:rFonts w:hint="eastAsia"/>
+        </w:rPr>
+        <w:t>第五步：摆放</w:t>
+      </w:r>
+    </w:p>
+    <w:p>
+      <w:pPr>
+        <w:pStyle w:val="ad"/>
+        <w:spacing w:after="156"/>
+        <w:ind w:firstLine="420"/>
+      </w:pPr>
+      <w:r>
+        <w:rPr>
+          <w:rFonts w:hint="eastAsia"/>
+        </w:rPr>
         <w:t>连头和脂油，祭祀要摆在坛上火的柴上。</w:t>
       </w:r>
     </w:p>
@@ -2408,7 +4325,21 @@
         <w:rPr>
           <w:rFonts w:hint="eastAsia"/>
         </w:rPr>
-        <w:t>这是燔祭，是献与耶和华为馨香的火祭。</w:t>
+        <w:t>这是</w:t>
+      </w:r>
+      <w:proofErr w:type="gramStart"/>
+      <w:r>
+        <w:rPr>
+          <w:rFonts w:hint="eastAsia"/>
+        </w:rPr>
+        <w:t>燔</w:t>
+      </w:r>
+      <w:proofErr w:type="gramEnd"/>
+      <w:r>
+        <w:rPr>
+          <w:rFonts w:hint="eastAsia"/>
+        </w:rPr>
+        <w:t>祭，是献与耶和华为馨香的火祭。</w:t>
       </w:r>
     </w:p>
     <w:p>
@@ -2419,7 +4350,21 @@
         <w:rPr>
           <w:rFonts w:hint="eastAsia"/>
         </w:rPr>
-        <w:t>提问：这句和献牛的时候，一模一样，上帝为啥要再说一次呢？</w:t>
+        <w:t>提问：这句和</w:t>
+      </w:r>
+      <w:proofErr w:type="gramStart"/>
+      <w:r>
+        <w:rPr>
+          <w:rFonts w:hint="eastAsia"/>
+        </w:rPr>
+        <w:t>献牛</w:t>
+      </w:r>
+      <w:proofErr w:type="gramEnd"/>
+      <w:r>
+        <w:rPr>
+          <w:rFonts w:hint="eastAsia"/>
+        </w:rPr>
+        <w:t>的时候，一模一样，上帝为啥要再说一次呢？</w:t>
       </w:r>
     </w:p>
     <w:p>
@@ -2475,7 +4420,21 @@
         <w:rPr>
           <w:rFonts w:hint="eastAsia"/>
         </w:rPr>
-        <w:t>人奉给耶和华的供物，若以鸟为燔祭，就要献斑鸠或</w:t>
+        <w:t>人奉给耶和华的供物，若以鸟为</w:t>
+      </w:r>
+      <w:proofErr w:type="gramStart"/>
+      <w:r>
+        <w:rPr>
+          <w:rFonts w:hint="eastAsia"/>
+        </w:rPr>
+        <w:t>燔</w:t>
+      </w:r>
+      <w:proofErr w:type="gramEnd"/>
+      <w:r>
+        <w:rPr>
+          <w:rFonts w:hint="eastAsia"/>
+        </w:rPr>
+        <w:t>祭，就要献斑鸠或</w:t>
       </w:r>
       <w:r>
         <w:rPr>
@@ -2517,7 +4476,14 @@
         <w:rPr>
           <w:rFonts w:hint="eastAsia"/>
         </w:rPr>
-        <w:t>【或】当只有一样东西的时候，我们会以为只能是这个东西。但是有两个，就好像有点可以揣摩说话人的心意了。因为，两个东西会有一些共性，这些共性不是表面的，而是内在的。用这样的表达方法，耶和华好像在带领他的百姓进入他的心意中。</w:t>
+        <w:t>【或】当只有一样东西的时候，我们会以为只能是这个东西。但是有两个，就好像有点可以揣摩说话人的心意了。因为，两个东西会有一些共性，这些共性不是表面的，而是内在的。用这样的表达方法，耶和华</w:t>
+      </w:r>
+      <w:r>
+        <w:rPr>
+          <w:rFonts w:hint="eastAsia"/>
+        </w:rPr>
+        <w:lastRenderedPageBreak/>
+        <w:t>好像在带领他的百姓进入他的心意中。</w:t>
       </w:r>
     </w:p>
     <w:p>
@@ -2536,8 +4502,574 @@
         <w:rPr>
           <w:rFonts w:hint="eastAsia"/>
         </w:rPr>
+        <w:t>第二步：宰杀</w:t>
+      </w:r>
+    </w:p>
+    <w:p>
+      <w:pPr>
+        <w:pStyle w:val="ad"/>
+        <w:spacing w:after="156"/>
+        <w:ind w:firstLine="420"/>
+      </w:pPr>
+      <w:r>
+        <w:rPr>
+          <w:rFonts w:hint="eastAsia"/>
+        </w:rPr>
+        <w:t>祭祀</w:t>
+      </w:r>
+      <w:proofErr w:type="gramStart"/>
+      <w:r>
+        <w:rPr>
+          <w:rFonts w:hint="eastAsia"/>
+        </w:rPr>
+        <w:t>要把鸟那到</w:t>
+      </w:r>
+      <w:proofErr w:type="gramEnd"/>
+      <w:r>
+        <w:rPr>
+          <w:rFonts w:hint="eastAsia"/>
+        </w:rPr>
+        <w:t>坛前，揪下头来，把鸟烧在坛上，</w:t>
+      </w:r>
+    </w:p>
+    <w:p>
+      <w:pPr>
+        <w:spacing w:after="156"/>
+        <w:ind w:firstLine="420"/>
+      </w:pPr>
+      <w:r>
+        <w:rPr>
+          <w:rFonts w:hint="eastAsia"/>
+        </w:rPr>
+        <w:t>这里烧在坛上，很可能值得是鸟的头</w:t>
+      </w:r>
+      <w:r>
+        <w:rPr>
+          <w:rFonts w:hint="eastAsia"/>
+        </w:rPr>
+        <w:t>。</w:t>
+      </w:r>
+    </w:p>
+    <w:p>
+      <w:pPr>
+        <w:spacing w:after="156"/>
+        <w:ind w:firstLine="420"/>
+      </w:pPr>
+    </w:p>
+    <w:p>
+      <w:pPr>
+        <w:pStyle w:val="4"/>
+        <w:spacing w:after="156"/>
+        <w:ind w:firstLine="480"/>
+      </w:pPr>
+      <w:r>
+        <w:rPr>
+          <w:rFonts w:hint="eastAsia"/>
+        </w:rPr>
+        <w:t>第三步：洒血</w:t>
+      </w:r>
+    </w:p>
+    <w:p>
+      <w:pPr>
+        <w:pStyle w:val="ad"/>
+        <w:spacing w:after="156"/>
+        <w:ind w:firstLine="420"/>
+      </w:pPr>
+      <w:r>
+        <w:rPr>
+          <w:rFonts w:hint="eastAsia"/>
+        </w:rPr>
+        <w:t>鸟的血要流在坛的旁边。</w:t>
+      </w:r>
+    </w:p>
+    <w:p>
+      <w:pPr>
+        <w:spacing w:after="156"/>
+        <w:ind w:firstLine="420"/>
+      </w:pPr>
+    </w:p>
+    <w:p>
+      <w:pPr>
+        <w:pStyle w:val="4"/>
+        <w:spacing w:after="156"/>
+        <w:ind w:firstLine="480"/>
+      </w:pPr>
+      <w:r>
+        <w:rPr>
+          <w:rFonts w:hint="eastAsia"/>
+        </w:rPr>
+        <w:t>第四步：处理</w:t>
+      </w:r>
+    </w:p>
+    <w:p>
+      <w:pPr>
+        <w:pStyle w:val="ad"/>
+        <w:spacing w:after="156"/>
+        <w:ind w:firstLine="420"/>
+      </w:pPr>
+      <w:r>
+        <w:rPr>
+          <w:rFonts w:hint="eastAsia"/>
+        </w:rPr>
+        <w:t>又要把鸟的嗉子和</w:t>
+      </w:r>
+      <w:proofErr w:type="gramStart"/>
+      <w:r>
+        <w:rPr>
+          <w:rFonts w:hint="eastAsia"/>
+        </w:rPr>
+        <w:t>脏物</w:t>
+      </w:r>
+      <w:proofErr w:type="gramEnd"/>
+      <w:r>
+        <w:rPr>
+          <w:rFonts w:hint="eastAsia"/>
+        </w:rPr>
+        <w:t>（或作翎毛）除掉，丢在坛东边倒灰的地方。</w:t>
+      </w:r>
+    </w:p>
+    <w:p>
+      <w:pPr>
+        <w:spacing w:after="156"/>
+        <w:ind w:firstLine="420"/>
+      </w:pPr>
+    </w:p>
+    <w:p>
+      <w:pPr>
+        <w:pStyle w:val="4"/>
+        <w:spacing w:after="156"/>
+        <w:ind w:firstLine="480"/>
+      </w:pPr>
+      <w:r>
+        <w:rPr>
+          <w:rFonts w:hint="eastAsia"/>
+        </w:rPr>
+        <w:t>第五步：摆放</w:t>
+      </w:r>
+    </w:p>
+    <w:p>
+      <w:pPr>
+        <w:pStyle w:val="ad"/>
+        <w:spacing w:after="156"/>
+        <w:ind w:firstLine="420"/>
+      </w:pPr>
+      <w:r>
+        <w:rPr>
+          <w:rFonts w:hint="eastAsia"/>
+        </w:rPr>
+        <w:t>要拿着鸟的两个翅膀，把鸟撕开，只是不可撕断。</w:t>
+      </w:r>
+    </w:p>
+    <w:p>
+      <w:pPr>
+        <w:pStyle w:val="af0"/>
+      </w:pPr>
+      <w:r>
+        <w:rPr>
+          <w:rFonts w:hint="eastAsia"/>
+        </w:rPr>
+        <w:t>提问：这个操作是谁做的呢？祭司还是献祭的人？</w:t>
+      </w:r>
+    </w:p>
+    <w:p>
+      <w:pPr>
+        <w:spacing w:after="156"/>
+        <w:ind w:firstLine="420"/>
+      </w:pPr>
+      <w:r>
+        <w:rPr>
+          <w:rFonts w:hint="eastAsia"/>
+        </w:rPr>
+        <w:t>没有很肯定的答案。我猜是祭司做的。理由是，耶和华特别提到了不可撕断。当献前面献了牛或羊，这时来了一个小小的鸟。或许，祭司会有一些轻看的想法。好像可以草草</w:t>
+      </w:r>
+      <w:proofErr w:type="gramStart"/>
+      <w:r>
+        <w:rPr>
+          <w:rFonts w:hint="eastAsia"/>
+        </w:rPr>
+        <w:t>的往坛上</w:t>
+      </w:r>
+      <w:proofErr w:type="gramEnd"/>
+      <w:r>
+        <w:rPr>
+          <w:rFonts w:hint="eastAsia"/>
+        </w:rPr>
+        <w:t>一扔。或者，撕开了事。但是，耶和华要求撕开还不能撕断的时候，撕的人不得不慢下来，小心翼翼的处理。这样慢慢的，小心的心就被建立起来了。所以，对祭司的要求</w:t>
+      </w:r>
+      <w:r>
+        <w:rPr>
+          <w:rFonts w:hint="eastAsia"/>
+        </w:rPr>
+        <w:t>的可能性大一些</w:t>
+      </w:r>
+      <w:r>
+        <w:rPr>
+          <w:rFonts w:hint="eastAsia"/>
+        </w:rPr>
+        <w:t>。</w:t>
+      </w:r>
+    </w:p>
+    <w:p>
+      <w:pPr>
+        <w:pStyle w:val="4"/>
+        <w:spacing w:after="156"/>
+        <w:ind w:firstLine="480"/>
+      </w:pPr>
+      <w:r>
+        <w:rPr>
+          <w:rFonts w:hint="eastAsia"/>
+        </w:rPr>
+        <w:t>第六步：水洗</w:t>
+      </w:r>
+    </w:p>
+    <w:p>
+      <w:pPr>
+        <w:spacing w:after="156"/>
+        <w:ind w:firstLine="420"/>
+      </w:pPr>
+      <w:r>
+        <w:rPr>
+          <w:rFonts w:hint="eastAsia"/>
+        </w:rPr>
+        <w:t>处理鸟的时候没有这个步骤</w:t>
+      </w:r>
+      <w:r>
+        <w:rPr>
+          <w:rFonts w:hint="eastAsia"/>
+        </w:rPr>
+        <w:t>。或许，是</w:t>
+      </w:r>
+      <w:r>
+        <w:rPr>
+          <w:rFonts w:hint="eastAsia"/>
+        </w:rPr>
+        <w:t>在处理环节已经完成了</w:t>
+      </w:r>
+    </w:p>
+    <w:p>
+      <w:pPr>
+        <w:pStyle w:val="4"/>
+        <w:spacing w:after="156"/>
+        <w:ind w:firstLine="480"/>
+      </w:pPr>
+      <w:r>
+        <w:rPr>
+          <w:rFonts w:hint="eastAsia"/>
+        </w:rPr>
+        <w:t>第七步：焚烧</w:t>
+      </w:r>
+    </w:p>
+    <w:p>
+      <w:pPr>
+        <w:pStyle w:val="ad"/>
+        <w:spacing w:after="156"/>
+        <w:ind w:firstLine="420"/>
+      </w:pPr>
+      <w:r>
+        <w:rPr>
+          <w:rFonts w:hint="eastAsia"/>
+        </w:rPr>
+        <w:t>祭司要在坛上、在火上的柴上焚烧。</w:t>
+      </w:r>
+    </w:p>
+    <w:p>
+      <w:pPr>
+        <w:spacing w:after="156"/>
+        <w:ind w:firstLine="420"/>
+      </w:pPr>
+    </w:p>
+    <w:p>
+      <w:pPr>
+        <w:pStyle w:val="4"/>
+        <w:spacing w:after="156"/>
+        <w:ind w:firstLine="480"/>
+      </w:pPr>
+      <w:r>
+        <w:rPr>
+          <w:rFonts w:hint="eastAsia"/>
+        </w:rPr>
+        <w:t>总结</w:t>
+      </w:r>
+    </w:p>
+    <w:p>
+      <w:pPr>
+        <w:pStyle w:val="ad"/>
+        <w:spacing w:after="156"/>
+        <w:ind w:firstLine="420"/>
+      </w:pPr>
+      <w:r>
+        <w:rPr>
+          <w:rFonts w:hint="eastAsia"/>
+        </w:rPr>
+        <w:t>这是</w:t>
+      </w:r>
+      <w:proofErr w:type="gramStart"/>
+      <w:r>
+        <w:rPr>
+          <w:rFonts w:hint="eastAsia"/>
+        </w:rPr>
+        <w:t>燔</w:t>
+      </w:r>
+      <w:proofErr w:type="gramEnd"/>
+      <w:r>
+        <w:rPr>
+          <w:rFonts w:hint="eastAsia"/>
+        </w:rPr>
+        <w:t>祭，是献与</w:t>
+      </w:r>
+      <w:proofErr w:type="gramStart"/>
+      <w:r>
+        <w:rPr>
+          <w:rFonts w:hint="eastAsia"/>
+        </w:rPr>
+        <w:t>耶和华为馨</w:t>
+      </w:r>
+      <w:proofErr w:type="gramEnd"/>
+      <w:r>
+        <w:rPr>
+          <w:rStyle w:val="af"/>
+          <w:rFonts w:hint="eastAsia"/>
+        </w:rPr>
+        <w:t>1</w:t>
+      </w:r>
+      <w:r>
+        <w:rPr>
+          <w:rFonts w:hint="eastAsia"/>
+        </w:rPr>
+        <w:t>香</w:t>
+      </w:r>
+      <w:r>
+        <w:rPr>
+          <w:rStyle w:val="af"/>
+          <w:rFonts w:hint="eastAsia"/>
+        </w:rPr>
+        <w:t>2</w:t>
+      </w:r>
+      <w:r>
+        <w:rPr>
+          <w:rFonts w:hint="eastAsia"/>
+        </w:rPr>
+        <w:t>的火祭。</w:t>
+      </w:r>
+    </w:p>
+    <w:p>
+      <w:pPr>
+        <w:spacing w:after="156"/>
+        <w:ind w:firstLine="420"/>
+      </w:pPr>
+      <w:r>
+        <w:rPr>
+          <w:rFonts w:hint="eastAsia"/>
+        </w:rPr>
         <w:lastRenderedPageBreak/>
-        <w:t>第二步：宰杀</w:t>
+        <w:t>这句话又一次出现。</w:t>
+      </w:r>
+      <w:r>
+        <w:rPr>
+          <w:rFonts w:hint="eastAsia"/>
+        </w:rPr>
+        <w:t>和前两次一样，馨&lt;</w:t>
+      </w:r>
+      <w:r>
+        <w:t>5207&gt;</w:t>
+      </w:r>
+      <w:r>
+        <w:rPr>
+          <w:rFonts w:hint="eastAsia"/>
+        </w:rPr>
+        <w:t>和香&lt;</w:t>
+      </w:r>
+      <w:r>
+        <w:t>7381&gt;</w:t>
+      </w:r>
+      <w:r>
+        <w:rPr>
+          <w:rFonts w:hint="eastAsia"/>
+        </w:rPr>
+        <w:t>是两个词。</w:t>
+      </w:r>
+    </w:p>
+    <w:p>
+      <w:pPr>
+        <w:pStyle w:val="af0"/>
+      </w:pPr>
+      <w:r>
+        <w:rPr>
+          <w:rFonts w:hint="eastAsia"/>
+        </w:rPr>
+        <w:t>思考：从牛到羊再到鸟，耶和华再进展什么呢？</w:t>
+      </w:r>
+    </w:p>
+    <w:p>
+      <w:pPr>
+        <w:spacing w:after="156"/>
+        <w:ind w:firstLine="420"/>
+      </w:pPr>
+      <w:r>
+        <w:rPr>
+          <w:rFonts w:hint="eastAsia"/>
+        </w:rPr>
+        <w:t>白居易《春风》</w:t>
+      </w:r>
+    </w:p>
+    <w:p>
+      <w:pPr>
+        <w:spacing w:after="156"/>
+        <w:ind w:firstLine="420"/>
+      </w:pPr>
+      <w:r>
+        <w:rPr>
+          <w:rFonts w:hint="eastAsia"/>
+        </w:rPr>
+        <w:t>春风先发苑中梅，</w:t>
+      </w:r>
+    </w:p>
+    <w:p>
+      <w:pPr>
+        <w:spacing w:after="156"/>
+        <w:ind w:firstLine="420"/>
+      </w:pPr>
+      <w:proofErr w:type="gramStart"/>
+      <w:r>
+        <w:rPr>
+          <w:rFonts w:hint="eastAsia"/>
+        </w:rPr>
+        <w:t>樱杏桃梨</w:t>
+      </w:r>
+      <w:proofErr w:type="gramEnd"/>
+      <w:r>
+        <w:rPr>
+          <w:rFonts w:hint="eastAsia"/>
+        </w:rPr>
+        <w:t>次第开。</w:t>
+      </w:r>
+    </w:p>
+    <w:p>
+      <w:pPr>
+        <w:spacing w:after="156"/>
+        <w:ind w:firstLine="420"/>
+      </w:pPr>
+      <w:proofErr w:type="gramStart"/>
+      <w:r>
+        <w:rPr>
+          <w:rFonts w:hint="eastAsia"/>
+        </w:rPr>
+        <w:t>荠</w:t>
+      </w:r>
+      <w:proofErr w:type="gramEnd"/>
+      <w:r>
+        <w:rPr>
+          <w:rFonts w:hint="eastAsia"/>
+        </w:rPr>
+        <w:t>花榆荚深村里，</w:t>
+      </w:r>
+    </w:p>
+    <w:p>
+      <w:pPr>
+        <w:spacing w:after="156"/>
+        <w:ind w:firstLine="420"/>
+      </w:pPr>
+      <w:proofErr w:type="gramStart"/>
+      <w:r>
+        <w:rPr>
+          <w:rFonts w:hint="eastAsia"/>
+        </w:rPr>
+        <w:t>亦道春风</w:t>
+      </w:r>
+      <w:proofErr w:type="gramEnd"/>
+      <w:r>
+        <w:rPr>
+          <w:rFonts w:hint="eastAsia"/>
+        </w:rPr>
+        <w:t>为我来。</w:t>
+      </w:r>
+    </w:p>
+    <w:p>
+      <w:pPr>
+        <w:pStyle w:val="2"/>
+        <w:spacing w:after="156"/>
+      </w:pPr>
+      <w:r>
+        <w:rPr>
+          <w:rFonts w:hint="eastAsia"/>
+        </w:rPr>
+        <w:t>素祭</w:t>
+      </w:r>
+    </w:p>
+    <w:p>
+      <w:pPr>
+        <w:spacing w:after="156"/>
+        <w:ind w:firstLine="420"/>
+      </w:pPr>
+      <w:r>
+        <w:rPr>
+          <w:rFonts w:hint="eastAsia"/>
+        </w:rPr>
+        <w:t>素祭的背景是</w:t>
+      </w:r>
+      <w:proofErr w:type="gramStart"/>
+      <w:r>
+        <w:rPr>
+          <w:rFonts w:hint="eastAsia"/>
+        </w:rPr>
+        <w:t>燔</w:t>
+      </w:r>
+      <w:proofErr w:type="gramEnd"/>
+      <w:r>
+        <w:rPr>
+          <w:rFonts w:hint="eastAsia"/>
+        </w:rPr>
+        <w:t>祭。看起来好像是新的一段开始，实际是上帝在</w:t>
+      </w:r>
+      <w:proofErr w:type="gramStart"/>
+      <w:r>
+        <w:rPr>
+          <w:rFonts w:hint="eastAsia"/>
+        </w:rPr>
+        <w:t>燔</w:t>
+      </w:r>
+      <w:proofErr w:type="gramEnd"/>
+      <w:r>
+        <w:rPr>
+          <w:rFonts w:hint="eastAsia"/>
+        </w:rPr>
+        <w:t>祭上的发展。</w:t>
+      </w:r>
+      <w:r>
+        <w:rPr>
+          <w:rFonts w:hint="eastAsia"/>
+        </w:rPr>
+        <w:t>这样看来，</w:t>
+      </w:r>
+      <w:proofErr w:type="gramStart"/>
+      <w:r>
+        <w:rPr>
+          <w:rFonts w:hint="eastAsia"/>
+        </w:rPr>
+        <w:t>燔</w:t>
+      </w:r>
+      <w:proofErr w:type="gramEnd"/>
+      <w:r>
+        <w:rPr>
+          <w:rFonts w:hint="eastAsia"/>
+        </w:rPr>
+        <w:t>祭是基础。素祭是方向。</w:t>
+      </w:r>
+    </w:p>
+    <w:p>
+      <w:pPr>
+        <w:pStyle w:val="3"/>
+        <w:numPr>
+          <w:ilvl w:val="0"/>
+          <w:numId w:val="9"/>
+        </w:numPr>
+        <w:spacing w:after="156"/>
+      </w:pPr>
+      <w:r>
+        <w:rPr>
+          <w:rFonts w:hint="eastAsia"/>
+        </w:rPr>
+        <w:t>客人</w:t>
       </w:r>
     </w:p>
     <w:p>
@@ -2550,19 +5082,468 @@
         <w:rPr>
           <w:rFonts w:hint="eastAsia"/>
         </w:rPr>
-        <w:t>祭祀要把鸟那到坛前，揪下头来，把鸟烧在坛上，</w:t>
-      </w:r>
-    </w:p>
-    <w:p>
-      <w:pPr>
-        <w:spacing w:after="156"/>
-        <w:ind w:firstLine="420"/>
-      </w:pPr>
-      <w:r>
-        <w:rPr>
-          <w:rFonts w:hint="eastAsia"/>
-        </w:rPr>
-        <w:t>这里烧在坛上，很可能值得是鸟的头</w:t>
+        <w:t>若</w:t>
+      </w:r>
+      <w:r>
+        <w:rPr>
+          <w:rStyle w:val="af"/>
+        </w:rPr>
+        <w:t>1</w:t>
+      </w:r>
+      <w:r>
+        <w:rPr>
+          <w:rFonts w:hint="eastAsia"/>
+        </w:rPr>
+        <w:t>有人献素祭为供物给耶和华，要用细面</w:t>
+      </w:r>
+      <w:r>
+        <w:rPr>
+          <w:rStyle w:val="af"/>
+          <w:rFonts w:hint="eastAsia"/>
+        </w:rPr>
+        <w:t>2</w:t>
+      </w:r>
+      <w:r>
+        <w:rPr>
+          <w:rFonts w:hint="eastAsia"/>
+        </w:rPr>
+        <w:t>叫上油，加上乳香，</w:t>
+      </w:r>
+      <w:r>
+        <w:rPr>
+          <w:rFonts w:hint="eastAsia"/>
+        </w:rPr>
+        <w:t>带到亚伦子孙做祭司的那里。</w:t>
+      </w:r>
+    </w:p>
+    <w:p>
+      <w:pPr>
+        <w:pStyle w:val="af0"/>
+      </w:pPr>
+      <w:r>
+        <w:rPr>
+          <w:rFonts w:hint="eastAsia"/>
+        </w:rPr>
+        <w:t>思考：这里的若是什么意思？</w:t>
+      </w:r>
+    </w:p>
+    <w:p>
+      <w:pPr>
+        <w:spacing w:after="156"/>
+        <w:ind w:firstLine="420"/>
+      </w:pPr>
+      <w:r>
+        <w:rPr>
+          <w:rFonts w:hint="eastAsia"/>
+        </w:rPr>
+        <w:t>这里的【若】和1:</w:t>
+      </w:r>
+      <w:r>
+        <w:t>2</w:t>
+      </w:r>
+      <w:r>
+        <w:rPr>
+          <w:rFonts w:hint="eastAsia"/>
+        </w:rPr>
+        <w:t>节中的若一样，可以理解为当</w:t>
+      </w:r>
+      <w:r>
+        <w:t>…</w:t>
+      </w:r>
+      <w:r>
+        <w:rPr>
+          <w:rFonts w:hint="eastAsia"/>
+        </w:rPr>
+        <w:t>时候。和</w:t>
+      </w:r>
+      <w:r>
+        <w:t>1</w:t>
+      </w:r>
+      <w:r>
+        <w:rPr>
+          <w:rFonts w:hint="eastAsia"/>
+        </w:rPr>
+        <w:t>:</w:t>
+      </w:r>
+      <w:r>
+        <w:t>3</w:t>
+      </w:r>
+      <w:r>
+        <w:rPr>
+          <w:rFonts w:hint="eastAsia"/>
+        </w:rPr>
+        <w:t>节的若不一样，那里表达的是</w:t>
+      </w:r>
+      <w:r>
+        <w:rPr>
+          <w:rFonts w:hint="eastAsia"/>
+        </w:rPr>
+        <w:t>条件</w:t>
+      </w:r>
+      <w:r>
+        <w:rPr>
+          <w:rFonts w:hint="eastAsia"/>
+        </w:rPr>
+        <w:t>假设的意思。</w:t>
+      </w:r>
+    </w:p>
+    <w:p>
+      <w:pPr>
+        <w:pStyle w:val="af0"/>
+      </w:pPr>
+      <w:r>
+        <w:rPr>
+          <w:rFonts w:hint="eastAsia"/>
+        </w:rPr>
+        <w:t>思考：细面是什么东西？</w:t>
+      </w:r>
+    </w:p>
+    <w:p>
+      <w:pPr>
+        <w:spacing w:after="156"/>
+        <w:ind w:firstLine="420"/>
+      </w:pPr>
+      <w:r>
+        <w:rPr>
+          <w:rFonts w:hint="eastAsia"/>
+        </w:rPr>
+        <w:t>看起来是以色列人生活中的一种精细的食物。</w:t>
+      </w:r>
+      <w:r>
+        <w:rPr>
+          <w:rFonts w:hint="eastAsia"/>
+        </w:rPr>
+        <w:t>在创世纪1</w:t>
+      </w:r>
+      <w:r>
+        <w:t>8:6</w:t>
+      </w:r>
+      <w:r>
+        <w:rPr>
+          <w:rFonts w:hint="eastAsia"/>
+        </w:rPr>
+        <w:t>节，亚伯拉罕接待三位天使的故事中，第一次出现了细面。我们会发现，这个细面和下文</w:t>
+      </w:r>
+      <w:r>
+        <w:rPr>
+          <w:rFonts w:hint="eastAsia"/>
+        </w:rPr>
+        <w:t>“又嫩又好”</w:t>
+      </w:r>
+      <w:r>
+        <w:rPr>
+          <w:rFonts w:hint="eastAsia"/>
+        </w:rPr>
+        <w:t>的牛犊，好像是匹配的食物。所以，细面很可能是以色列人生活中非</w:t>
+      </w:r>
+      <w:proofErr w:type="gramStart"/>
+      <w:r>
+        <w:rPr>
+          <w:rFonts w:hint="eastAsia"/>
+        </w:rPr>
+        <w:t>常高级</w:t>
+      </w:r>
+      <w:proofErr w:type="gramEnd"/>
+      <w:r>
+        <w:rPr>
+          <w:rFonts w:hint="eastAsia"/>
+        </w:rPr>
+        <w:t>的食物。</w:t>
+      </w:r>
+      <w:r>
+        <w:rPr>
+          <w:rFonts w:hint="eastAsia"/>
+        </w:rPr>
+        <w:t>可以推测，很可能是在一些重要场合才摆上的。</w:t>
+      </w:r>
+    </w:p>
+    <w:p>
+      <w:pPr>
+        <w:spacing w:after="156"/>
+        <w:ind w:firstLine="420"/>
+      </w:pPr>
+      <w:r>
+        <w:rPr>
+          <w:rFonts w:hint="eastAsia"/>
+        </w:rPr>
+        <w:t>（在列王记7章中提到了细面和大麦两种食物，当时有一个比较同样价格买到的细面少，大麦多。这样细面就比大麦贵。当然，也有可能大麦是食物的初级阶段，细面是高级阶段，所以贵）</w:t>
+      </w:r>
+    </w:p>
+    <w:p>
+      <w:pPr>
+        <w:spacing w:after="156"/>
+        <w:ind w:firstLine="420"/>
+      </w:pPr>
+      <w:r>
+        <w:rPr>
+          <w:rFonts w:hint="eastAsia"/>
+        </w:rPr>
+        <w:t>这样看起来，细面同样不是随便的，好像次一级的奉献物；而是精心挑选的、自己家中最好的食物。就是用最好的食物来接待最贵重的客人。</w:t>
+      </w:r>
+      <w:r>
+        <w:rPr>
+          <w:rFonts w:hint="eastAsia"/>
+        </w:rPr>
+        <w:t>这样看来，上帝的这个命令，好像是从当时以色列人的生活常识中来的。他把自己放低，称自己为以色列的客人、好朋友。好像，在告诉以色列百姓，你怎么接待好朋友，就怎么样来接待我。</w:t>
+      </w:r>
+    </w:p>
+    <w:p>
+      <w:pPr>
+        <w:spacing w:after="156"/>
+        <w:ind w:firstLine="420"/>
+      </w:pPr>
+      <w:r>
+        <w:rPr>
+          <w:rFonts w:hint="eastAsia"/>
+        </w:rPr>
+        <w:t>上帝没有创造</w:t>
+      </w:r>
+      <w:r>
+        <w:rPr>
+          <w:rFonts w:hint="eastAsia"/>
+        </w:rPr>
+        <w:t>一种新的方式，而是重新诠释现有的方式，让原有的绽放出新的意义。</w:t>
+      </w:r>
+      <w:r>
+        <w:rPr>
+          <w:rFonts w:hint="eastAsia"/>
+        </w:rPr>
+        <w:t>把接待朋友的概念和素</w:t>
+      </w:r>
+      <w:proofErr w:type="gramStart"/>
+      <w:r>
+        <w:rPr>
+          <w:rFonts w:hint="eastAsia"/>
+        </w:rPr>
+        <w:t>祭联系</w:t>
+      </w:r>
+      <w:proofErr w:type="gramEnd"/>
+      <w:r>
+        <w:rPr>
+          <w:rFonts w:hint="eastAsia"/>
+        </w:rPr>
+        <w:t>在了一起。</w:t>
+      </w:r>
+      <w:proofErr w:type="gramStart"/>
+      <w:r>
+        <w:rPr>
+          <w:rFonts w:hint="eastAsia"/>
+        </w:rPr>
+        <w:t>让一起</w:t>
+      </w:r>
+      <w:proofErr w:type="gramEnd"/>
+      <w:r>
+        <w:rPr>
+          <w:rFonts w:hint="eastAsia"/>
+        </w:rPr>
+        <w:t>吃喝的概念进入了百姓的心中。</w:t>
+      </w:r>
+      <w:r>
+        <w:rPr>
+          <w:rFonts w:hint="eastAsia"/>
+        </w:rPr>
+        <w:t>这是一位乐意和我们一起吃喝的神。</w:t>
+      </w:r>
+    </w:p>
+    <w:p>
+      <w:pPr>
+        <w:pStyle w:val="ad"/>
+        <w:spacing w:after="156"/>
+        <w:ind w:firstLine="420"/>
+      </w:pPr>
+      <w:r>
+        <w:rPr>
+          <w:rFonts w:hint="eastAsia"/>
+        </w:rPr>
+        <w:t>祭司就要从中取出一把来，并取些油</w:t>
+      </w:r>
+      <w:r>
+        <w:rPr>
+          <w:rStyle w:val="af"/>
+          <w:rFonts w:hint="eastAsia"/>
+        </w:rPr>
+        <w:t>1</w:t>
+      </w:r>
+      <w:r>
+        <w:rPr>
+          <w:rFonts w:hint="eastAsia"/>
+        </w:rPr>
+        <w:t>和所有的乳香，然后把这些所取的作为纪念</w:t>
+      </w:r>
+      <w:r>
+        <w:rPr>
+          <w:rStyle w:val="af"/>
+          <w:rFonts w:hint="eastAsia"/>
+        </w:rPr>
+        <w:t>2</w:t>
+      </w:r>
+      <w:r>
+        <w:rPr>
+          <w:rFonts w:hint="eastAsia"/>
+        </w:rPr>
+        <w:t>，烧在坛上，是献于耶和华为馨香的火祭。</w:t>
+      </w:r>
+      <w:r>
+        <w:rPr>
+          <w:rFonts w:hint="eastAsia"/>
+        </w:rPr>
+        <w:t>素祭所剩的要归给亚伦和他的子孙，这是</w:t>
+      </w:r>
+      <w:r>
+        <w:rPr>
+          <w:rStyle w:val="af"/>
+          <w:rFonts w:hint="eastAsia"/>
+        </w:rPr>
+        <w:t>1</w:t>
+      </w:r>
+      <w:r>
+        <w:rPr>
+          <w:rFonts w:hint="eastAsia"/>
+        </w:rPr>
+        <w:t>献与耶和华的火祭中为至圣</w:t>
+      </w:r>
+      <w:r>
+        <w:rPr>
+          <w:rStyle w:val="af"/>
+          <w:rFonts w:hint="eastAsia"/>
+        </w:rPr>
+        <w:t>2</w:t>
+      </w:r>
+      <w:r>
+        <w:rPr>
+          <w:rFonts w:hint="eastAsia"/>
+        </w:rPr>
+        <w:t>的。</w:t>
+      </w:r>
+    </w:p>
+    <w:p>
+      <w:pPr>
+        <w:spacing w:after="156"/>
+        <w:ind w:firstLine="420"/>
+      </w:pPr>
+      <w:r>
+        <w:rPr>
+          <w:rFonts w:hint="eastAsia"/>
+        </w:rPr>
+        <w:t>这里耶和华提到了纪念和至圣。从前文的发展来看，这是两个新的概念。</w:t>
+      </w:r>
+      <w:r>
+        <w:rPr>
+          <w:rFonts w:hint="eastAsia"/>
+        </w:rPr>
+        <w:t>或许可以把这两个概念联系在一起思考。毕竟，这两个词是互为上下文的。</w:t>
+      </w:r>
+    </w:p>
+    <w:p>
+      <w:pPr>
+        <w:spacing w:after="156"/>
+        <w:ind w:firstLine="420"/>
+      </w:pPr>
+      <w:r>
+        <w:rPr>
+          <w:rFonts w:hint="eastAsia"/>
+        </w:rPr>
+        <w:t>【至圣】</w:t>
+      </w:r>
+      <w:r>
+        <w:rPr>
+          <w:rFonts w:hint="eastAsia"/>
+        </w:rPr>
+        <w:t>这个词是把两个圣迭放在一起。表示圣的圣。当有一个圣的时候，好像人还可以参与。但是</w:t>
+      </w:r>
+      <w:r>
+        <w:rPr>
+          <w:rFonts w:hint="eastAsia"/>
+        </w:rPr>
+        <w:t>两个圣的时候，好像就是指向了圣洁的源头。好像就是神的领域了。比如：圣所，祭司可以日常进入；至圣所，那里只有约柜，是神的住所。这样看来，至圣是表示神同在的状态。</w:t>
+      </w:r>
+    </w:p>
+    <w:p>
+      <w:pPr>
+        <w:spacing w:after="156"/>
+        <w:ind w:firstLine="420"/>
+      </w:pPr>
+      <w:r>
+        <w:rPr>
+          <w:rFonts w:hint="eastAsia"/>
+        </w:rPr>
+        <w:lastRenderedPageBreak/>
+        <w:t>在利未记6:</w:t>
+      </w:r>
+      <w:r>
+        <w:t>16-18</w:t>
+      </w:r>
+      <w:r>
+        <w:rPr>
+          <w:rFonts w:hint="eastAsia"/>
+        </w:rPr>
+        <w:t>有描写祭司怎么吃素祭。特别提到了要</w:t>
+      </w:r>
+      <w:proofErr w:type="gramStart"/>
+      <w:r>
+        <w:rPr>
+          <w:rFonts w:hint="eastAsia"/>
+        </w:rPr>
+        <w:t>在圣处吃</w:t>
+      </w:r>
+      <w:proofErr w:type="gramEnd"/>
+      <w:r>
+        <w:rPr>
+          <w:rFonts w:hint="eastAsia"/>
+        </w:rPr>
+        <w:t>。好像说，这至圣的，可以和</w:t>
+      </w:r>
+      <w:proofErr w:type="gramStart"/>
+      <w:r>
+        <w:rPr>
+          <w:rFonts w:hint="eastAsia"/>
+        </w:rPr>
+        <w:t>圣的</w:t>
+      </w:r>
+      <w:proofErr w:type="gramEnd"/>
+      <w:r>
+        <w:rPr>
+          <w:rFonts w:hint="eastAsia"/>
+        </w:rPr>
+        <w:t>在一起，但是不能离开圣的环境；还提到模这祭物的都要成为圣。看来这个至圣的有传递圣的能力。至于为什么要</w:t>
+      </w:r>
+      <w:proofErr w:type="gramStart"/>
+      <w:r>
+        <w:rPr>
+          <w:rFonts w:hint="eastAsia"/>
+        </w:rPr>
+        <w:t>在圣处</w:t>
+      </w:r>
+      <w:r>
+        <w:rPr>
+          <w:rFonts w:hint="eastAsia"/>
+        </w:rPr>
+        <w:t>呢</w:t>
+      </w:r>
+      <w:proofErr w:type="gramEnd"/>
+      <w:r>
+        <w:rPr>
+          <w:rFonts w:hint="eastAsia"/>
+        </w:rPr>
+        <w:t>？可能是至圣的触碰到污秽，污秽就要被剪除了。</w:t>
+      </w:r>
+    </w:p>
+    <w:p>
+      <w:pPr>
+        <w:spacing w:after="156"/>
+        <w:ind w:firstLine="420"/>
+      </w:pPr>
+      <w:r>
+        <w:rPr>
+          <w:rFonts w:hint="eastAsia"/>
+        </w:rPr>
+        <w:t>这里的至圣指的是什么？从上文看有两个选择：第一是指剩下的细面；第二是指归给亚伦的这个行为。既然是献与耶和华的火祭，那么很可能指向的某种东西，所以这是指向的细面。既然是细面，接下来要思考，至圣的是指向是献上的部分，还是剩下的部分，或者是全部</w:t>
+      </w:r>
+      <w:r>
+        <w:rPr>
+          <w:rFonts w:hint="eastAsia"/>
+        </w:rPr>
+        <w:t>呢？</w:t>
       </w:r>
       <w:r>
         <w:rPr>
@@ -2570,12 +5551,206 @@
         </w:rPr>
         <w:t>。</w:t>
       </w:r>
-    </w:p>
-    <w:p>
-      <w:pPr>
-        <w:spacing w:after="156"/>
-        <w:ind w:firstLine="420"/>
-      </w:pPr>
+      <w:r>
+        <w:rPr>
+          <w:rFonts w:hint="eastAsia"/>
+        </w:rPr>
+        <w:t>由于在</w:t>
+      </w:r>
+      <w:r>
+        <w:t>6:18</w:t>
+      </w:r>
+      <w:r>
+        <w:rPr>
+          <w:rFonts w:hint="eastAsia"/>
+        </w:rPr>
+        <w:t>提到摸祭物的要称为圣，所以这至圣的至少包括剩下的部分。</w:t>
+      </w:r>
+    </w:p>
+    <w:p>
+      <w:pPr>
+        <w:spacing w:after="156"/>
+        <w:ind w:firstLine="420"/>
+      </w:pPr>
+      <w:r>
+        <w:rPr>
+          <w:rFonts w:hint="eastAsia"/>
+        </w:rPr>
+        <w:t>为什么耶和华称这剩下的为至圣呢？或许和献上的部分，就是做纪念的部分。好像纪念的部分在神的面前，剩下的部分在地上的会幕中。所以，耶和华说这是至圣的。</w:t>
+      </w:r>
+    </w:p>
+    <w:p>
+      <w:pPr>
+        <w:spacing w:after="156"/>
+        <w:ind w:firstLine="420"/>
+      </w:pPr>
+      <w:r>
+        <w:rPr>
+          <w:rFonts w:hint="eastAsia"/>
+        </w:rPr>
+        <w:t>【纪念】</w:t>
+      </w:r>
+      <w:r>
+        <w:rPr>
+          <w:rFonts w:hint="eastAsia"/>
+        </w:rPr>
+        <w:t>这样看来，纪念的确是和成圣联系在一起的。那么，这里的纪念是谁在纪念什么呢？这个问题，问到了纪念的主语以及纪念的对象。如果是人纪念的话，那么可能是人纪念神，神看这个纪念是好的，所以连带作为纪念的物也成为至圣了。至圣的物反过来又让人可以成圣。这是一种思路。</w:t>
+      </w:r>
+    </w:p>
+    <w:p>
+      <w:pPr>
+        <w:spacing w:after="156"/>
+        <w:ind w:firstLine="420"/>
+        <w:rPr>
+          <w:rFonts w:hint="eastAsia"/>
+        </w:rPr>
+      </w:pPr>
+      <w:r>
+        <w:rPr>
+          <w:rFonts w:hint="eastAsia"/>
+        </w:rPr>
+        <w:t>还有一种思路，是神纪念，</w:t>
+      </w:r>
+      <w:proofErr w:type="gramStart"/>
+      <w:r>
+        <w:rPr>
+          <w:rFonts w:hint="eastAsia"/>
+        </w:rPr>
+        <w:t>神纪念</w:t>
+      </w:r>
+      <w:proofErr w:type="gramEnd"/>
+      <w:r>
+        <w:rPr>
+          <w:rFonts w:hint="eastAsia"/>
+        </w:rPr>
+        <w:t>和人的约。他称这约是至圣的，进入这约中的人，都可以成圣。</w:t>
+      </w:r>
+      <w:r>
+        <w:rPr>
+          <w:rFonts w:hint="eastAsia"/>
+        </w:rPr>
+        <w:t>从下文来看，这个思路更加贴切。</w:t>
+      </w:r>
+    </w:p>
+    <w:p>
+      <w:pPr>
+        <w:pStyle w:val="af0"/>
+        <w:rPr>
+          <w:rFonts w:hint="eastAsia"/>
+        </w:rPr>
+      </w:pPr>
+      <w:r>
+        <w:rPr>
+          <w:rFonts w:hint="eastAsia"/>
+        </w:rPr>
+        <w:t>思考：是否可以发展出，接待神可以使人成圣的教导呢？</w:t>
+      </w:r>
+    </w:p>
+    <w:p>
+      <w:pPr>
+        <w:pStyle w:val="af0"/>
+        <w:rPr>
+          <w:rFonts w:hint="eastAsia"/>
+        </w:rPr>
+      </w:pPr>
+      <w:r>
+        <w:rPr>
+          <w:rFonts w:hint="eastAsia"/>
+        </w:rPr>
+        <w:t>思考：</w:t>
+      </w:r>
+      <w:proofErr w:type="gramStart"/>
+      <w:r>
+        <w:rPr>
+          <w:rFonts w:hint="eastAsia"/>
+        </w:rPr>
+        <w:t>民数记</w:t>
+      </w:r>
+      <w:proofErr w:type="gramEnd"/>
+      <w:r>
+        <w:rPr>
+          <w:rFonts w:hint="eastAsia"/>
+        </w:rPr>
+        <w:t>5</w:t>
+      </w:r>
+      <w:r>
+        <w:t xml:space="preserve">:15 </w:t>
+      </w:r>
+      <w:r>
+        <w:rPr>
+          <w:rFonts w:hint="eastAsia"/>
+        </w:rPr>
+        <w:t>不可</w:t>
+      </w:r>
+      <w:r>
+        <w:rPr>
+          <w:rFonts w:hint="eastAsia"/>
+        </w:rPr>
+        <w:t>浇</w:t>
+      </w:r>
+      <w:r>
+        <w:rPr>
+          <w:rFonts w:hint="eastAsia"/>
+        </w:rPr>
+        <w:t>上油，也不可加乳香</w:t>
+      </w:r>
+      <w:r>
+        <w:rPr>
+          <w:rFonts w:hint="eastAsia"/>
+        </w:rPr>
+        <w:t>，也提到了思念的素祭，是什么意思呢？</w:t>
+      </w:r>
+    </w:p>
+    <w:p>
+      <w:pPr>
+        <w:pStyle w:val="3"/>
+        <w:spacing w:after="156"/>
+      </w:pPr>
+      <w:r>
+        <w:rPr>
+          <w:rFonts w:hint="eastAsia"/>
+        </w:rPr>
+        <w:t>朋友</w:t>
+      </w:r>
+    </w:p>
+    <w:p>
+      <w:pPr>
+        <w:spacing w:after="156"/>
+        <w:ind w:firstLine="420"/>
+      </w:pPr>
+      <w:r>
+        <w:rPr>
+          <w:rFonts w:hint="eastAsia"/>
+        </w:rPr>
+        <w:t>从第4节到1</w:t>
+      </w:r>
+      <w:r>
+        <w:t>3</w:t>
+      </w:r>
+      <w:r>
+        <w:rPr>
+          <w:rFonts w:hint="eastAsia"/>
+        </w:rPr>
+        <w:t>是素祭的第二段。这段由两个部分组成。第一部分是4</w:t>
+      </w:r>
+      <w:r>
+        <w:t>-10</w:t>
+      </w:r>
+      <w:r>
+        <w:rPr>
+          <w:rFonts w:hint="eastAsia"/>
+        </w:rPr>
+        <w:t>节，结构和论述和第一段很相识；第二部分是1</w:t>
+      </w:r>
+      <w:r>
+        <w:t>1-13</w:t>
+      </w:r>
+      <w:r>
+        <w:rPr>
+          <w:rFonts w:hint="eastAsia"/>
+        </w:rPr>
+        <w:t>节，是对添加剂的特别描述。</w:t>
+      </w:r>
     </w:p>
     <w:p>
       <w:pPr>
@@ -2587,7 +5762,7 @@
         <w:rPr>
           <w:rFonts w:hint="eastAsia"/>
         </w:rPr>
-        <w:t>第三步：洒血</w:t>
+        <w:t>锅碗瓢盆</w:t>
       </w:r>
     </w:p>
     <w:p>
@@ -2600,13 +5775,145 @@
         <w:rPr>
           <w:rFonts w:hint="eastAsia"/>
         </w:rPr>
-        <w:t>鸟的血要流在坛的旁边。</w:t>
-      </w:r>
-    </w:p>
-    <w:p>
-      <w:pPr>
-        <w:spacing w:after="156"/>
-        <w:ind w:firstLine="420"/>
+        <w:t>若用炉中烤的物为素祭，就要用调油的无</w:t>
+      </w:r>
+      <w:proofErr w:type="gramStart"/>
+      <w:r>
+        <w:rPr>
+          <w:rFonts w:hint="eastAsia"/>
+        </w:rPr>
+        <w:t>酵</w:t>
+      </w:r>
+      <w:proofErr w:type="gramEnd"/>
+      <w:r>
+        <w:rPr>
+          <w:rFonts w:hint="eastAsia"/>
+        </w:rPr>
+        <w:t>细面饼，或是抹油的无</w:t>
+      </w:r>
+      <w:proofErr w:type="gramStart"/>
+      <w:r>
+        <w:rPr>
+          <w:rFonts w:hint="eastAsia"/>
+        </w:rPr>
+        <w:t>酵</w:t>
+      </w:r>
+      <w:proofErr w:type="gramEnd"/>
+      <w:r>
+        <w:rPr>
+          <w:rFonts w:hint="eastAsia"/>
+        </w:rPr>
+        <w:t>薄饼。若用铁</w:t>
+      </w:r>
+      <w:proofErr w:type="gramStart"/>
+      <w:r>
+        <w:rPr>
+          <w:rFonts w:hint="eastAsia"/>
+        </w:rPr>
+        <w:t>鏊</w:t>
+      </w:r>
+      <w:proofErr w:type="gramEnd"/>
+      <w:r>
+        <w:rPr>
+          <w:rFonts w:hint="eastAsia"/>
+        </w:rPr>
+        <w:t>上做的物为素祭，就要用调油的无</w:t>
+      </w:r>
+      <w:proofErr w:type="gramStart"/>
+      <w:r>
+        <w:rPr>
+          <w:rFonts w:hint="eastAsia"/>
+        </w:rPr>
+        <w:t>酵</w:t>
+      </w:r>
+      <w:proofErr w:type="gramEnd"/>
+      <w:r>
+        <w:rPr>
+          <w:rFonts w:hint="eastAsia"/>
+        </w:rPr>
+        <w:t>细面，分成块子，叫上油；这是素祭。若是用煎盘做的物为素祭，就要用油和细面做成。</w:t>
+      </w:r>
+    </w:p>
+    <w:p>
+      <w:pPr>
+        <w:spacing w:after="156"/>
+        <w:ind w:firstLine="420"/>
+      </w:pPr>
+      <w:r>
+        <w:rPr>
+          <w:rFonts w:hint="eastAsia"/>
+        </w:rPr>
+        <w:t>耶和华对厨房事务非常熟悉。或许我们看为习以为常的东西，这位神却如数家珍。如果说第一段让我们看到耶和华是一位尊贵的客人，那么这段耶和华就从客人进展为我们家的朋友。而且是非常接地气的朋友。我们日常生活中的物品，都可以作为接待耶和华的器皿。仿佛我们的器皿因接待耶和华而尊贵起来。</w:t>
+      </w:r>
+    </w:p>
+    <w:p>
+      <w:pPr>
+        <w:spacing w:after="156"/>
+        <w:ind w:firstLine="420"/>
+        <w:rPr>
+          <w:rFonts w:hint="eastAsia"/>
+        </w:rPr>
+      </w:pPr>
+      <w:r>
+        <w:rPr>
+          <w:rFonts w:hint="eastAsia"/>
+        </w:rPr>
+        <w:t>假如耶和华只讲了第一段，人们会认识神是一位尊贵的客人（朋友）。比高高在上的神以及和我们近了很多。只是，人会用自己认为的特别的方式来接待耶和华。比如：特别的物品，专用的器皿。我们的神</w:t>
+      </w:r>
+      <w:r>
+        <w:rPr>
+          <w:rFonts w:hint="eastAsia"/>
+        </w:rPr>
+        <w:t>没有停留在第一段</w:t>
+      </w:r>
+      <w:r>
+        <w:rPr>
+          <w:rFonts w:hint="eastAsia"/>
+        </w:rPr>
+        <w:t>，他继续讲了第二段，他说接待他要用我们日常的器皿。一下子，他和我们的距离有近了很多。好像他不想和我们太远。</w:t>
+      </w:r>
+    </w:p>
+    <w:p>
+      <w:pPr>
+        <w:pStyle w:val="ad"/>
+        <w:spacing w:after="156"/>
+        <w:ind w:firstLine="420"/>
+      </w:pPr>
+      <w:r>
+        <w:rPr>
+          <w:rFonts w:hint="eastAsia"/>
+        </w:rPr>
+        <w:t>要把这些东西做的素祭带到耶和华面见，并奉给祭司，带到坛前。祭司要从素祭中取出做纪念的，烧在坛上，是献与耶和华为馨香的火祭。素祭所剩的要归给亚伦和他的子孙。这是献与耶和华的火祭中为至圣的。</w:t>
+      </w:r>
+    </w:p>
+    <w:p>
+      <w:pPr>
+        <w:spacing w:after="156"/>
+        <w:ind w:firstLine="420"/>
+        <w:rPr>
+          <w:rFonts w:hint="eastAsia"/>
+        </w:rPr>
+      </w:pPr>
+      <w:r>
+        <w:rPr>
+          <w:rFonts w:hint="eastAsia"/>
+        </w:rPr>
+        <w:t>这句经文的表达和第一段的结尾几乎一模一样。</w:t>
+      </w:r>
+      <w:r>
+        <w:rPr>
+          <w:rFonts w:hint="eastAsia"/>
+        </w:rPr>
+        <w:t>至圣的东西，不是我们认为特别的东西。是来自我们的日常生活。或者说，至圣的和日常生活是有关联的。</w:t>
+      </w:r>
+    </w:p>
+    <w:p>
+      <w:pPr>
+        <w:spacing w:after="156"/>
+        <w:ind w:firstLine="420"/>
+        <w:rPr>
+          <w:rFonts w:hint="eastAsia"/>
+        </w:rPr>
       </w:pPr>
     </w:p>
     <w:p>
@@ -2619,7 +5926,8 @@
         <w:rPr>
           <w:rFonts w:hint="eastAsia"/>
         </w:rPr>
-        <w:t>第四步：处理</w:t>
+        <w:lastRenderedPageBreak/>
+        <w:t>可以不可以</w:t>
       </w:r>
     </w:p>
     <w:p>
@@ -2632,40 +5940,345 @@
         <w:rPr>
           <w:rFonts w:hint="eastAsia"/>
         </w:rPr>
-        <w:t>又要把鸟的嗉子和脏物（或作翎毛）除掉，丢在坛东边倒灰的地方。</w:t>
-      </w:r>
-    </w:p>
-    <w:p>
-      <w:pPr>
-        <w:spacing w:after="156"/>
-        <w:ind w:firstLine="420"/>
-      </w:pPr>
-    </w:p>
-    <w:p>
-      <w:pPr>
-        <w:pStyle w:val="4"/>
-        <w:spacing w:after="156"/>
-        <w:ind w:firstLine="480"/>
-      </w:pPr>
-      <w:r>
-        <w:rPr>
-          <w:rFonts w:hint="eastAsia"/>
-        </w:rPr>
-        <w:t>第五步：摆放</w:t>
-      </w:r>
-    </w:p>
-    <w:p>
-      <w:pPr>
-        <w:pStyle w:val="ad"/>
-        <w:spacing w:after="156"/>
-        <w:ind w:firstLine="420"/>
-      </w:pPr>
-      <w:r>
-        <w:rPr>
-          <w:rFonts w:hint="eastAsia"/>
-        </w:rPr>
-        <w:t>要拿着鸟的两个翅膀，把鸟撕开，只是不可撕断。</w:t>
-      </w:r>
+        <w:t>凡献给耶和华的</w:t>
+      </w:r>
+      <w:proofErr w:type="gramStart"/>
+      <w:r>
+        <w:rPr>
+          <w:rFonts w:hint="eastAsia"/>
+        </w:rPr>
+        <w:t>素祭都不可</w:t>
+      </w:r>
+      <w:proofErr w:type="gramEnd"/>
+      <w:r>
+        <w:rPr>
+          <w:rFonts w:hint="eastAsia"/>
+        </w:rPr>
+        <w:t>有</w:t>
+      </w:r>
+      <w:proofErr w:type="gramStart"/>
+      <w:r>
+        <w:rPr>
+          <w:rFonts w:hint="eastAsia"/>
+        </w:rPr>
+        <w:t>酵</w:t>
+      </w:r>
+      <w:proofErr w:type="gramEnd"/>
+      <w:r>
+        <w:rPr>
+          <w:rFonts w:hint="eastAsia"/>
+        </w:rPr>
+        <w:t>；因为你们不可烧一点</w:t>
+      </w:r>
+      <w:proofErr w:type="gramStart"/>
+      <w:r>
+        <w:rPr>
+          <w:rFonts w:hint="eastAsia"/>
+        </w:rPr>
+        <w:t>酵</w:t>
+      </w:r>
+      <w:proofErr w:type="gramEnd"/>
+      <w:r>
+        <w:rPr>
+          <w:rFonts w:hint="eastAsia"/>
+        </w:rPr>
+        <w:t>、一点</w:t>
+      </w:r>
+      <w:proofErr w:type="gramStart"/>
+      <w:r>
+        <w:rPr>
+          <w:rFonts w:hint="eastAsia"/>
+        </w:rPr>
+        <w:t>蜜</w:t>
+      </w:r>
+      <w:proofErr w:type="gramEnd"/>
+      <w:r>
+        <w:rPr>
+          <w:rFonts w:hint="eastAsia"/>
+        </w:rPr>
+        <w:t>当作火祭献给耶和华。这些物要献给耶和华作为初熟的供物，只是不可在坛上献为馨香的祭。</w:t>
+      </w:r>
+      <w:proofErr w:type="gramStart"/>
+      <w:r>
+        <w:rPr>
+          <w:rFonts w:hint="eastAsia"/>
+        </w:rPr>
+        <w:t>凡献为</w:t>
+      </w:r>
+      <w:proofErr w:type="gramEnd"/>
+      <w:r>
+        <w:rPr>
+          <w:rFonts w:hint="eastAsia"/>
+        </w:rPr>
+        <w:t>素祭的供物都要用盐调和，在素祭上不可缺</w:t>
+      </w:r>
+      <w:proofErr w:type="gramStart"/>
+      <w:r>
+        <w:rPr>
+          <w:rFonts w:hint="eastAsia"/>
+        </w:rPr>
+        <w:t>了你神立约</w:t>
+      </w:r>
+      <w:proofErr w:type="gramEnd"/>
+      <w:r>
+        <w:rPr>
+          <w:rFonts w:hint="eastAsia"/>
+        </w:rPr>
+        <w:t>的盐。一切供物都要配盐而</w:t>
+      </w:r>
+      <w:proofErr w:type="gramStart"/>
+      <w:r>
+        <w:rPr>
+          <w:rFonts w:hint="eastAsia"/>
+        </w:rPr>
+        <w:t>献</w:t>
+      </w:r>
+      <w:proofErr w:type="gramEnd"/>
+      <w:r>
+        <w:rPr>
+          <w:rFonts w:hint="eastAsia"/>
+        </w:rPr>
+        <w:t>。</w:t>
+      </w:r>
+    </w:p>
+    <w:p>
+      <w:pPr>
+        <w:spacing w:after="156"/>
+        <w:ind w:firstLine="420"/>
+      </w:pPr>
+      <w:r>
+        <w:rPr>
+          <w:rFonts w:hint="eastAsia"/>
+        </w:rPr>
+        <w:t>在上文，出现了一个新的概念“无酵”。我们听到会想，这是一个概念呢？上帝为什么不要</w:t>
+      </w:r>
+      <w:proofErr w:type="gramStart"/>
+      <w:r>
+        <w:rPr>
+          <w:rFonts w:hint="eastAsia"/>
+        </w:rPr>
+        <w:t>酵</w:t>
+      </w:r>
+      <w:proofErr w:type="gramEnd"/>
+      <w:r>
+        <w:rPr>
+          <w:rFonts w:hint="eastAsia"/>
+        </w:rPr>
+        <w:t>呢？上帝知道我们会有这样的问题，所以在这段，我们的神就开始重点讲“无酵”的概念。</w:t>
+      </w:r>
+    </w:p>
+    <w:p>
+      <w:pPr>
+        <w:spacing w:after="156"/>
+        <w:ind w:firstLine="420"/>
+      </w:pPr>
+      <w:r>
+        <w:rPr>
+          <w:rFonts w:hint="eastAsia"/>
+        </w:rPr>
+        <w:t>一开始，我们会认为</w:t>
+      </w:r>
+      <w:proofErr w:type="gramStart"/>
+      <w:r>
+        <w:rPr>
+          <w:rFonts w:hint="eastAsia"/>
+        </w:rPr>
+        <w:t>酵</w:t>
+      </w:r>
+      <w:proofErr w:type="gramEnd"/>
+      <w:r>
+        <w:rPr>
+          <w:rFonts w:hint="eastAsia"/>
+        </w:rPr>
+        <w:t>是不好的。所以，神马上说可以作为初熟的供物</w:t>
+      </w:r>
+      <w:r>
+        <w:rPr>
+          <w:rFonts w:hint="eastAsia"/>
+        </w:rPr>
+        <w:t>。因此，无</w:t>
+      </w:r>
+      <w:proofErr w:type="gramStart"/>
+      <w:r>
+        <w:rPr>
+          <w:rFonts w:hint="eastAsia"/>
+        </w:rPr>
+        <w:t>酵</w:t>
+      </w:r>
+      <w:proofErr w:type="gramEnd"/>
+      <w:r>
+        <w:rPr>
+          <w:rFonts w:hint="eastAsia"/>
+        </w:rPr>
+        <w:t>不是因为</w:t>
+      </w:r>
+      <w:proofErr w:type="gramStart"/>
+      <w:r>
+        <w:rPr>
+          <w:rFonts w:hint="eastAsia"/>
+        </w:rPr>
+        <w:t>酵</w:t>
+      </w:r>
+      <w:proofErr w:type="gramEnd"/>
+      <w:r>
+        <w:rPr>
+          <w:rFonts w:hint="eastAsia"/>
+        </w:rPr>
+        <w:t>不好</w:t>
+      </w:r>
+      <w:r>
+        <w:rPr>
+          <w:rFonts w:hint="eastAsia"/>
+        </w:rPr>
+        <w:t>，上帝不喜欢。很可能是上帝用无</w:t>
+      </w:r>
+      <w:proofErr w:type="gramStart"/>
+      <w:r>
+        <w:rPr>
+          <w:rFonts w:hint="eastAsia"/>
+        </w:rPr>
+        <w:t>酵</w:t>
+      </w:r>
+      <w:proofErr w:type="gramEnd"/>
+      <w:r>
+        <w:rPr>
+          <w:rFonts w:hint="eastAsia"/>
+        </w:rPr>
+        <w:t>给我们建立一个对素祭的观念。</w:t>
+      </w:r>
+    </w:p>
+    <w:p>
+      <w:pPr>
+        <w:spacing w:after="156"/>
+        <w:ind w:firstLine="420"/>
+      </w:pPr>
+      <w:r>
+        <w:rPr>
+          <w:rFonts w:hint="eastAsia"/>
+        </w:rPr>
+        <w:t>这里上帝还提到了蜜，也就是说</w:t>
+      </w:r>
+      <w:proofErr w:type="gramStart"/>
+      <w:r>
+        <w:rPr>
+          <w:rFonts w:hint="eastAsia"/>
+        </w:rPr>
+        <w:t>酵和蜜有一个</w:t>
+      </w:r>
+      <w:proofErr w:type="gramEnd"/>
+      <w:r>
+        <w:rPr>
+          <w:rFonts w:hint="eastAsia"/>
+        </w:rPr>
+        <w:t>相同的特质，使得上帝说素祭中不要有</w:t>
+      </w:r>
+      <w:proofErr w:type="gramStart"/>
+      <w:r>
+        <w:rPr>
+          <w:rFonts w:hint="eastAsia"/>
+        </w:rPr>
+        <w:t>酵</w:t>
+      </w:r>
+      <w:proofErr w:type="gramEnd"/>
+      <w:r>
+        <w:rPr>
+          <w:rFonts w:hint="eastAsia"/>
+        </w:rPr>
+        <w:t>。对比下文的盐，会发现，盐的不变和</w:t>
+      </w:r>
+      <w:proofErr w:type="gramStart"/>
+      <w:r>
+        <w:rPr>
+          <w:rFonts w:hint="eastAsia"/>
+        </w:rPr>
+        <w:t>酵</w:t>
+      </w:r>
+      <w:proofErr w:type="gramEnd"/>
+      <w:r>
+        <w:rPr>
+          <w:rFonts w:hint="eastAsia"/>
+        </w:rPr>
+        <w:t>、蜜的变化，或许是上帝要表达的特质。</w:t>
+      </w:r>
+    </w:p>
+    <w:p>
+      <w:pPr>
+        <w:spacing w:after="156"/>
+        <w:ind w:firstLine="420"/>
+      </w:pPr>
+      <w:r>
+        <w:rPr>
+          <w:rFonts w:hint="eastAsia"/>
+        </w:rPr>
+        <w:t>很可能上帝用无</w:t>
+      </w:r>
+      <w:proofErr w:type="gramStart"/>
+      <w:r>
+        <w:rPr>
+          <w:rFonts w:hint="eastAsia"/>
+        </w:rPr>
+        <w:t>酵</w:t>
+      </w:r>
+      <w:proofErr w:type="gramEnd"/>
+      <w:r>
+        <w:rPr>
+          <w:rFonts w:hint="eastAsia"/>
+        </w:rPr>
+        <w:t>来表达，他对我们的约定是不改变的。这是他的纪念。</w:t>
+      </w:r>
+      <w:proofErr w:type="gramStart"/>
+      <w:r>
+        <w:rPr>
+          <w:rFonts w:hint="eastAsia"/>
+        </w:rPr>
+        <w:t>就像挪亚</w:t>
+      </w:r>
+      <w:proofErr w:type="gramEnd"/>
+      <w:r>
+        <w:rPr>
+          <w:rFonts w:hint="eastAsia"/>
+        </w:rPr>
+        <w:t>之约中的彩虹。</w:t>
+      </w:r>
+    </w:p>
+    <w:p>
+      <w:pPr>
+        <w:spacing w:after="156"/>
+        <w:ind w:firstLine="420"/>
+        <w:rPr>
+          <w:rFonts w:hint="eastAsia"/>
+        </w:rPr>
+      </w:pPr>
+    </w:p>
+    <w:p>
+      <w:pPr>
+        <w:pStyle w:val="3"/>
+        <w:spacing w:after="156"/>
+      </w:pPr>
+      <w:r>
+        <w:rPr>
+          <w:rFonts w:hint="eastAsia"/>
+        </w:rPr>
+        <w:t>未加工</w:t>
+      </w:r>
+    </w:p>
+    <w:p>
+      <w:pPr>
+        <w:spacing w:after="156"/>
+        <w:ind w:firstLine="420"/>
+      </w:pPr>
+    </w:p>
+    <w:p>
+      <w:pPr>
+        <w:spacing w:after="156"/>
+        <w:ind w:firstLine="420"/>
+      </w:pPr>
+    </w:p>
+    <w:p>
+      <w:pPr>
+        <w:spacing w:after="156"/>
+        <w:ind w:firstLine="420"/>
+      </w:pPr>
     </w:p>
     <w:p>
       <w:pPr>
@@ -2675,107 +6288,69 @@
         <w:rPr>
           <w:rFonts w:hint="eastAsia"/>
         </w:rPr>
-        <w:t>提问：这个操作是谁做的呢？祭司还是献祭的人？</w:t>
-      </w:r>
-    </w:p>
-    <w:p>
-      <w:pPr>
-        <w:spacing w:after="156"/>
-        <w:ind w:firstLine="420"/>
-      </w:pPr>
-      <w:r>
-        <w:rPr>
-          <w:rFonts w:hint="eastAsia"/>
-        </w:rPr>
-        <w:t>没有很肯定的答案。我猜是祭司做的。理由是，耶和华特别提到了不可撕断。当献前面献了牛或羊，这时来了一个小小的鸟。或许，祭司会有一些轻看的想法。好像可以草草的往坛上一扔。或者，撕开了事。但是，耶和华要求撕开还不能撕断的时候，撕的人不得不慢下来，小心翼翼的处理。这样慢慢的，小心的心就被建立起来了。所以，对祭司的要求</w:t>
-      </w:r>
-      <w:r>
-        <w:rPr>
-          <w:rFonts w:hint="eastAsia"/>
-        </w:rPr>
-        <w:t>的可能性大一些</w:t>
-      </w:r>
-      <w:r>
-        <w:rPr>
-          <w:rFonts w:hint="eastAsia"/>
-        </w:rPr>
-        <w:t>。</w:t>
-      </w:r>
-    </w:p>
-    <w:p>
-      <w:pPr>
-        <w:pStyle w:val="4"/>
-        <w:spacing w:after="156"/>
-        <w:ind w:firstLine="480"/>
-      </w:pPr>
-      <w:r>
-        <w:rPr>
-          <w:rFonts w:hint="eastAsia"/>
-        </w:rPr>
-        <w:t>第六步：水洗</w:t>
-      </w:r>
-    </w:p>
-    <w:p>
-      <w:pPr>
-        <w:spacing w:after="156"/>
-        <w:ind w:firstLine="420"/>
-      </w:pPr>
-      <w:r>
-        <w:rPr>
-          <w:rFonts w:hint="eastAsia"/>
-        </w:rPr>
-        <w:t>处理鸟的时候没有这个步骤</w:t>
-      </w:r>
-      <w:r>
-        <w:rPr>
-          <w:rFonts w:hint="eastAsia"/>
-        </w:rPr>
-        <w:t>。或许，是</w:t>
-      </w:r>
-      <w:r>
-        <w:rPr>
-          <w:rFonts w:hint="eastAsia"/>
-        </w:rPr>
-        <w:t>在处理环节已经完成了</w:t>
-      </w:r>
-    </w:p>
-    <w:p>
-      <w:pPr>
-        <w:pStyle w:val="4"/>
-        <w:spacing w:after="156"/>
-        <w:ind w:firstLine="480"/>
-      </w:pPr>
-      <w:r>
-        <w:rPr>
-          <w:rFonts w:hint="eastAsia"/>
-        </w:rPr>
-        <w:t>第七步：焚烧</w:t>
-      </w:r>
-    </w:p>
-    <w:p>
-      <w:pPr>
-        <w:pStyle w:val="ad"/>
-        <w:spacing w:after="156"/>
-        <w:ind w:firstLine="420"/>
-      </w:pPr>
-      <w:r>
-        <w:rPr>
-          <w:rFonts w:hint="eastAsia"/>
-        </w:rPr>
-        <w:t>祭司要在坛上、在火上的柴上焚烧。</w:t>
-      </w:r>
-    </w:p>
-    <w:p>
-      <w:pPr>
-        <w:spacing w:after="156"/>
-        <w:ind w:firstLine="420"/>
-      </w:pPr>
-    </w:p>
-    <w:p>
-      <w:pPr>
-        <w:pStyle w:val="4"/>
-        <w:spacing w:after="156"/>
-        <w:ind w:firstLine="480"/>
+        <w:t>思考：从</w:t>
+      </w:r>
+      <w:proofErr w:type="gramStart"/>
+      <w:r>
+        <w:rPr>
+          <w:rFonts w:hint="eastAsia"/>
+        </w:rPr>
+        <w:t>燔</w:t>
+      </w:r>
+      <w:proofErr w:type="gramEnd"/>
+      <w:r>
+        <w:rPr>
+          <w:rFonts w:hint="eastAsia"/>
+        </w:rPr>
+        <w:t>祭到素祭，我的神，你在向</w:t>
+      </w:r>
+      <w:r>
+        <w:rPr>
+          <w:rFonts w:hint="eastAsia"/>
+        </w:rPr>
+        <w:t>我们</w:t>
+      </w:r>
+      <w:r>
+        <w:rPr>
+          <w:rFonts w:hint="eastAsia"/>
+        </w:rPr>
+        <w:t>展示什么？</w:t>
+      </w:r>
+    </w:p>
+    <w:p>
+      <w:pPr>
+        <w:spacing w:after="156"/>
+        <w:ind w:firstLine="420"/>
+      </w:pPr>
+    </w:p>
+    <w:p>
+      <w:pPr>
+        <w:spacing w:after="156"/>
+        <w:ind w:firstLine="420"/>
+      </w:pPr>
+    </w:p>
+    <w:p>
+      <w:pPr>
+        <w:pStyle w:val="2"/>
+        <w:spacing w:after="156"/>
+      </w:pPr>
+      <w:r>
+        <w:rPr>
+          <w:rFonts w:hint="eastAsia"/>
+        </w:rPr>
+        <w:t>平安祭</w:t>
+      </w:r>
+    </w:p>
+    <w:p>
+      <w:pPr>
+        <w:spacing w:after="156"/>
+        <w:ind w:firstLine="420"/>
+      </w:pPr>
+    </w:p>
+    <w:p>
+      <w:pPr>
+        <w:pStyle w:val="2"/>
+        <w:spacing w:after="156"/>
       </w:pPr>
       <w:r>
         <w:rPr>
@@ -2786,358 +6361,157 @@
     </w:p>
     <w:p>
       <w:pPr>
-        <w:pStyle w:val="ad"/>
-        <w:spacing w:after="156"/>
-        <w:ind w:firstLine="420"/>
-      </w:pPr>
-      <w:r>
-        <w:rPr>
-          <w:rFonts w:hint="eastAsia"/>
-        </w:rPr>
-        <w:t>这是燔祭，是献与耶和华为馨香的火祭。</w:t>
-      </w:r>
-    </w:p>
-    <w:p>
-      <w:pPr>
-        <w:spacing w:after="156"/>
-        <w:ind w:firstLine="420"/>
-      </w:pPr>
-      <w:r>
-        <w:rPr>
-          <w:rFonts w:hint="eastAsia"/>
-        </w:rPr>
-        <w:t>这句话又一次出现。</w:t>
-      </w:r>
-    </w:p>
-    <w:p>
-      <w:pPr>
-        <w:pStyle w:val="2"/>
-        <w:spacing w:after="156"/>
-      </w:pPr>
-      <w:r>
-        <w:rPr>
-          <w:rFonts w:hint="eastAsia"/>
-        </w:rPr>
+        <w:spacing w:after="156"/>
+        <w:ind w:firstLine="420"/>
+      </w:pPr>
+    </w:p>
+    <w:p>
+      <w:pPr>
+        <w:spacing w:after="156"/>
+        <w:ind w:firstLine="420"/>
+      </w:pPr>
+      <w:r>
+        <w:rPr>
+          <w:rFonts w:hint="eastAsia"/>
+        </w:rPr>
+        <w:t>如果利未记第1章是在讲人与神的互动，到了第2章上帝的吩咐好像把人的眼光从神拉向了人。</w:t>
+      </w:r>
+    </w:p>
+    <w:p>
+      <w:pPr>
+        <w:spacing w:after="156"/>
+        <w:ind w:firstLine="420"/>
+      </w:pPr>
+      <w:r>
+        <w:rPr>
+          <w:rFonts w:hint="eastAsia"/>
+        </w:rPr>
+        <w:t>从馨香的火祭到火祭中为至圣</w:t>
+      </w:r>
+    </w:p>
+    <w:p>
+      <w:pPr>
+        <w:spacing w:after="156"/>
+        <w:ind w:firstLine="420"/>
+      </w:pPr>
+      <w:r>
+        <w:t>1 伊法等于 3 细亚, 10 俄梅珥;</w:t>
+      </w:r>
+      <w:r>
+        <w:rPr>
+          <w:rFonts w:hint="eastAsia"/>
+        </w:rPr>
+        <w:t>，</w:t>
+      </w:r>
+      <w:proofErr w:type="gramStart"/>
+      <w:r>
+        <w:rPr>
+          <w:rFonts w:hint="eastAsia"/>
+        </w:rPr>
+        <w:t>干物的</w:t>
+      </w:r>
+      <w:proofErr w:type="gramEnd"/>
+      <w:r>
+        <w:rPr>
+          <w:rFonts w:hint="eastAsia"/>
+        </w:rPr>
+        <w:t>度量衡单位</w:t>
+      </w:r>
+      <w:r>
+        <w:rPr>
+          <w:rFonts w:hint="eastAsia"/>
+        </w:rPr>
+        <w:t>，</w:t>
+      </w:r>
+      <w:r>
+        <w:rPr>
+          <w:rFonts w:hint="eastAsia"/>
+        </w:rPr>
+        <w:t>和液体度量衡单位</w:t>
+      </w:r>
+      <w:r>
+        <w:t>"</w:t>
+      </w:r>
+      <w:proofErr w:type="gramStart"/>
+      <w:r>
+        <w:t>罢特</w:t>
+      </w:r>
+      <w:proofErr w:type="gramEnd"/>
+      <w:r>
+        <w:t>"相同 (22 公升)</w:t>
+      </w:r>
+    </w:p>
+    <w:p>
+      <w:pPr>
+        <w:spacing w:after="156"/>
+        <w:ind w:firstLine="420"/>
+      </w:pPr>
+      <w:r>
+        <w:rPr>
+          <w:rFonts w:hint="eastAsia"/>
+        </w:rPr>
+        <w:t>赎罪祭 希伯来书9</w:t>
+      </w:r>
+      <w:r>
+        <w:t>-10</w:t>
+      </w:r>
+    </w:p>
+    <w:p>
+      <w:pPr>
+        <w:spacing w:after="156"/>
+        <w:ind w:firstLine="420"/>
+      </w:pPr>
+    </w:p>
+    <w:p>
+      <w:pPr>
+        <w:spacing w:after="156"/>
+        <w:ind w:firstLine="420"/>
+      </w:pPr>
+      <w:r>
+        <w:t>6:6 我朝见耶和华，在至高　神面前跪拜，当献上甚么呢？岂可献一岁的牛犊为</w:t>
+      </w:r>
+      <w:proofErr w:type="gramStart"/>
+      <w:r>
+        <w:t>燔</w:t>
+      </w:r>
+      <w:proofErr w:type="gramEnd"/>
+      <w:r>
+        <w:t>祭吗？</w:t>
+      </w:r>
+    </w:p>
+    <w:p>
+      <w:pPr>
+        <w:spacing w:after="156"/>
+        <w:ind w:firstLine="420"/>
+      </w:pPr>
+      <w:r>
         <w:lastRenderedPageBreak/>
-        <w:t>素祭</w:t>
-      </w:r>
-    </w:p>
-    <w:p>
-      <w:pPr>
-        <w:spacing w:after="156"/>
-        <w:ind w:firstLine="420"/>
-      </w:pPr>
-    </w:p>
-    <w:p>
-      <w:pPr>
-        <w:pStyle w:val="ad"/>
-        <w:spacing w:after="156"/>
-        <w:ind w:firstLine="420"/>
-      </w:pPr>
-      <w:r>
-        <w:rPr>
-          <w:rFonts w:hint="eastAsia"/>
-        </w:rPr>
-        <w:t>若</w:t>
-      </w:r>
-      <w:r>
-        <w:rPr>
-          <w:rStyle w:val="af"/>
-        </w:rPr>
-        <w:t>1</w:t>
-      </w:r>
-      <w:r>
-        <w:rPr>
-          <w:rFonts w:hint="eastAsia"/>
-        </w:rPr>
-        <w:t>有人献素祭为供物给耶和华，要用细面</w:t>
-      </w:r>
-      <w:r>
-        <w:rPr>
-          <w:rStyle w:val="af"/>
-          <w:rFonts w:hint="eastAsia"/>
-        </w:rPr>
-        <w:t>2</w:t>
-      </w:r>
-      <w:r>
-        <w:rPr>
-          <w:rFonts w:hint="eastAsia"/>
-        </w:rPr>
-        <w:t>叫上油，加上乳香，</w:t>
-      </w:r>
-    </w:p>
-    <w:p>
-      <w:pPr>
-        <w:pStyle w:val="af0"/>
-      </w:pPr>
-      <w:r>
-        <w:rPr>
-          <w:rFonts w:hint="eastAsia"/>
-        </w:rPr>
-        <w:t>思考：这里的若是什么意思？</w:t>
-      </w:r>
-    </w:p>
-    <w:p>
-      <w:pPr>
-        <w:spacing w:after="156"/>
-        <w:ind w:firstLine="420"/>
-      </w:pPr>
-      <w:r>
-        <w:rPr>
-          <w:rFonts w:hint="eastAsia"/>
-        </w:rPr>
-        <w:t>这里的【若】和1:</w:t>
-      </w:r>
-      <w:r>
-        <w:t>2</w:t>
-      </w:r>
-      <w:r>
-        <w:rPr>
-          <w:rFonts w:hint="eastAsia"/>
-        </w:rPr>
-        <w:t>节中的若一样，可以理解为当</w:t>
-      </w:r>
-      <w:r>
-        <w:t>…</w:t>
-      </w:r>
-      <w:r>
-        <w:rPr>
-          <w:rFonts w:hint="eastAsia"/>
-        </w:rPr>
-        <w:t>时候。和</w:t>
-      </w:r>
-      <w:r>
-        <w:t>1</w:t>
-      </w:r>
-      <w:r>
-        <w:rPr>
-          <w:rFonts w:hint="eastAsia"/>
-        </w:rPr>
-        <w:t>:</w:t>
-      </w:r>
-      <w:r>
-        <w:t>3</w:t>
-      </w:r>
-      <w:r>
-        <w:rPr>
-          <w:rFonts w:hint="eastAsia"/>
-        </w:rPr>
-        <w:t>节的若不一样，那里表达的是</w:t>
-      </w:r>
-      <w:r>
-        <w:rPr>
-          <w:rFonts w:hint="eastAsia"/>
-        </w:rPr>
-        <w:t>条件</w:t>
-      </w:r>
-      <w:r>
-        <w:rPr>
-          <w:rFonts w:hint="eastAsia"/>
-        </w:rPr>
-        <w:t>假设的意思。</w:t>
-      </w:r>
-    </w:p>
-    <w:p>
-      <w:pPr>
-        <w:pStyle w:val="af0"/>
-      </w:pPr>
-      <w:r>
-        <w:rPr>
-          <w:rFonts w:hint="eastAsia"/>
-        </w:rPr>
-        <w:t>思考：细面是什么东西？</w:t>
-      </w:r>
-    </w:p>
-    <w:p>
-      <w:pPr>
-        <w:spacing w:after="156"/>
-        <w:ind w:firstLine="420"/>
-      </w:pPr>
-      <w:r>
-        <w:rPr>
-          <w:rFonts w:hint="eastAsia"/>
-        </w:rPr>
-        <w:t>看起来是以色列人生活中的一种精细的食物。</w:t>
-      </w:r>
-      <w:r>
-        <w:rPr>
-          <w:rFonts w:hint="eastAsia"/>
-        </w:rPr>
-        <w:t>在创世纪1</w:t>
-      </w:r>
-      <w:r>
-        <w:t>8:6</w:t>
-      </w:r>
-      <w:r>
-        <w:rPr>
-          <w:rFonts w:hint="eastAsia"/>
-        </w:rPr>
-        <w:t>节，亚伯拉罕接待三位天使的故事中，第一次出现了细面。我们会发现，这个细面和下文</w:t>
-      </w:r>
-      <w:r>
-        <w:rPr>
-          <w:rFonts w:hint="eastAsia"/>
-        </w:rPr>
-        <w:t>“又嫩又好”</w:t>
-      </w:r>
-      <w:r>
-        <w:rPr>
-          <w:rFonts w:hint="eastAsia"/>
-        </w:rPr>
-        <w:t>的牛犊，好像是匹配的食物。所以，细面很可能是以色列人生活中非常高级的食物。</w:t>
-      </w:r>
-      <w:r>
-        <w:rPr>
-          <w:rFonts w:hint="eastAsia"/>
-        </w:rPr>
-        <w:t>可以推测，很可能是在一些重要场合才摆上的。</w:t>
-      </w:r>
-    </w:p>
-    <w:p>
-      <w:pPr>
-        <w:spacing w:after="156"/>
-        <w:ind w:firstLine="420"/>
-      </w:pPr>
-      <w:r>
-        <w:rPr>
-          <w:rFonts w:hint="eastAsia"/>
-        </w:rPr>
-        <w:t>（在列王记7章中提到了细面和大麦两种食物，当时有一个比较同样价格买到的细面少，大麦多。这样细面就比大麦贵。当然，也有可能大麦是食物的初级阶段，细面是高级阶段，所以贵）</w:t>
-      </w:r>
-    </w:p>
-    <w:p>
-      <w:pPr>
-        <w:spacing w:after="156"/>
-        <w:ind w:firstLine="420"/>
-      </w:pPr>
-      <w:r>
-        <w:rPr>
-          <w:rFonts w:hint="eastAsia"/>
-        </w:rPr>
-        <w:t>这样看起来，细面同样不是随便的，好像次一级的奉献物；而是精心挑选的、自己家中最好的食物。就是用最好的食物来接待最贵重的客人。</w:t>
-      </w:r>
-      <w:r>
-        <w:rPr>
-          <w:rFonts w:hint="eastAsia"/>
-        </w:rPr>
-        <w:t>这样看来，上帝的这个命令，好像是从当时以色列人的生活常识中来的。他把自己放低，称自己为以色列的客人、好朋友。好像，在告诉以色列百姓，你怎么接待好朋友，就怎么样来接待我。</w:t>
-      </w:r>
-    </w:p>
-    <w:p>
-      <w:pPr>
-        <w:spacing w:after="156"/>
-        <w:ind w:firstLine="420"/>
-      </w:pPr>
-      <w:r>
-        <w:rPr>
-          <w:rFonts w:hint="eastAsia"/>
-        </w:rPr>
-        <w:t>上帝没有创造</w:t>
-      </w:r>
-      <w:r>
-        <w:rPr>
-          <w:rFonts w:hint="eastAsia"/>
-        </w:rPr>
-        <w:t>一种新的方式，而是重新诠释现有的方式，让原有的绽放出新的意义。</w:t>
-      </w:r>
-    </w:p>
-    <w:p>
-      <w:pPr>
-        <w:spacing w:after="156"/>
-        <w:ind w:firstLine="420"/>
-      </w:pPr>
-    </w:p>
-    <w:p>
-      <w:pPr>
-        <w:pStyle w:val="2"/>
-        <w:spacing w:after="156"/>
-      </w:pPr>
-      <w:r>
-        <w:rPr>
-          <w:rFonts w:hint="eastAsia"/>
-        </w:rPr>
-        <w:t>总结</w:t>
-      </w:r>
-    </w:p>
-    <w:p>
-      <w:pPr>
-        <w:spacing w:after="156"/>
-        <w:ind w:firstLine="420"/>
-      </w:pPr>
-    </w:p>
-    <w:p>
-      <w:pPr>
-        <w:spacing w:after="156"/>
-        <w:ind w:firstLine="420"/>
-      </w:pPr>
-      <w:r>
-        <w:rPr>
-          <w:rFonts w:hint="eastAsia"/>
-        </w:rPr>
-        <w:t>如果利未记第1章是在讲人与神的互动，到了第2章上帝的吩咐好像把人的眼光从神拉向了人。</w:t>
-      </w:r>
-    </w:p>
-    <w:p>
-      <w:pPr>
-        <w:spacing w:after="156"/>
-        <w:ind w:firstLine="420"/>
-      </w:pPr>
-      <w:r>
-        <w:rPr>
-          <w:rFonts w:hint="eastAsia"/>
-        </w:rPr>
-        <w:t>从馨香的火祭到火祭中为至圣</w:t>
-      </w:r>
-    </w:p>
-    <w:p>
-      <w:pPr>
-        <w:spacing w:after="156"/>
-        <w:ind w:firstLine="420"/>
-      </w:pPr>
-      <w:r>
-        <w:t>1 伊法等于 3 细亚, 10 俄梅珥;</w:t>
-      </w:r>
-      <w:r>
-        <w:rPr>
-          <w:rFonts w:hint="eastAsia"/>
-        </w:rPr>
-        <w:t>，</w:t>
-      </w:r>
-      <w:r>
-        <w:rPr>
-          <w:rFonts w:hint="eastAsia"/>
-        </w:rPr>
-        <w:t>干物的度量衡单位</w:t>
-      </w:r>
-      <w:r>
-        <w:rPr>
-          <w:rFonts w:hint="eastAsia"/>
-        </w:rPr>
-        <w:t>，</w:t>
-      </w:r>
-      <w:r>
-        <w:rPr>
-          <w:rFonts w:hint="eastAsia"/>
-        </w:rPr>
-        <w:t>和液体度量衡单位</w:t>
-      </w:r>
-      <w:r>
-        <w:t>"罢特"相同 (22 公升)</w:t>
-      </w:r>
-    </w:p>
-    <w:p>
-      <w:pPr>
-        <w:spacing w:after="156"/>
-        <w:ind w:firstLine="420"/>
-      </w:pPr>
-      <w:r>
-        <w:rPr>
-          <w:rFonts w:hint="eastAsia"/>
-        </w:rPr>
-        <w:t>赎罪祭 希伯来书9</w:t>
-      </w:r>
-      <w:r>
-        <w:t>-10</w:t>
+        <w:t>6:7 耶和华岂喜悦</w:t>
+      </w:r>
+      <w:proofErr w:type="gramStart"/>
+      <w:r>
+        <w:t>千千</w:t>
+      </w:r>
+      <w:proofErr w:type="gramEnd"/>
+      <w:r>
+        <w:t>的公羊，或是万万</w:t>
+      </w:r>
+      <w:proofErr w:type="gramStart"/>
+      <w:r>
+        <w:t>的油河吗</w:t>
+      </w:r>
+      <w:proofErr w:type="gramEnd"/>
+      <w:r>
+        <w:t>？我岂可为自己的罪过献我的长子吗？为心中的罪恶献我身所生的吗？</w:t>
+      </w:r>
+    </w:p>
+    <w:p>
+      <w:pPr>
+        <w:spacing w:after="156"/>
+        <w:ind w:firstLine="420"/>
+      </w:pPr>
+      <w:r>
+        <w:t>6:8 世人哪，耶和华已指示你何为善。他向你所要的是甚么呢？只要你行公义，好怜悯，存谦卑的心，与你的　神同行。</w:t>
       </w:r>
     </w:p>
     <w:sectPr>
@@ -3157,7 +6531,7 @@
 </file>
 
 <file path=word/endnotes.xml><?xml version="1.0" encoding="utf-8"?>
-<w:endnotes xmlns:wpc="http://schemas.microsoft.com/office/word/2010/wordprocessingCanvas" xmlns:cx="http://schemas.microsoft.com/office/drawing/2014/chartex" xmlns:cx1="http://schemas.microsoft.com/office/drawing/2015/9/8/chartex" xmlns:cx2="http://schemas.microsoft.com/office/drawing/2015/10/21/chartex" xmlns:cx3="http://schemas.microsoft.com/office/drawing/2016/5/9/chartex" xmlns:cx4="http://schemas.microsoft.com/office/drawing/2016/5/10/chartex" xmlns:cx5="http://schemas.microsoft.com/office/drawing/2016/5/11/chartex" xmlns:cx6="http://schemas.microsoft.com/office/drawing/2016/5/12/chartex" xmlns:cx7="http://schemas.microsoft.com/office/drawing/2016/5/13/chartex" xmlns:cx8="http://schemas.microsoft.com/office/drawing/2016/5/14/chartex" xmlns:mc="http://schemas.openxmlformats.org/markup-compatibility/2006" xmlns:aink="http://schemas.microsoft.com/office/drawing/2016/ink" xmlns:am3d="http://schemas.microsoft.com/office/drawing/2017/model3d" xmlns:o="urn:schemas-microsoft-com:office:office" xmlns:r="http://schemas.openxmlformats.org/officeDocument/2006/relationships" xmlns:m="http://schemas.openxmlformats.org/officeDocument/2006/math" xmlns:v="urn:schemas-microsoft-com:vml" xmlns:wp14="http://schemas.microsoft.com/office/word/2010/wordprocessingDrawing" xmlns:wp="http://schemas.openxmlformats.org/drawingml/2006/wordprocessingDrawing" xmlns:w10="urn:schemas-microsoft-com:office:word" xmlns:w="http://schemas.openxmlformats.org/wordprocessingml/2006/main" xmlns:w14="http://schemas.microsoft.com/office/word/2010/wordml" xmlns:w15="http://schemas.microsoft.com/office/word/2012/wordml" xmlns:w16cex="http://schemas.microsoft.com/office/word/2018/wordml/cex" xmlns:w16cid="http://schemas.microsoft.com/office/word/2016/wordml/cid" xmlns:w16="http://schemas.microsoft.com/office/word/2018/wordml" xmlns:w16se="http://schemas.microsoft.com/office/word/2015/wordml/symex" xmlns:wpg="http://schemas.microsoft.com/office/word/2010/wordprocessingGroup" xmlns:wpi="http://schemas.microsoft.com/office/word/2010/wordprocessingInk" xmlns:wne="http://schemas.microsoft.com/office/word/2006/wordml" xmlns:wps="http://schemas.microsoft.com/office/word/2010/wordprocessingShape" mc:Ignorable="w14 w15 w16se w16cid w16 w16cex wp14">
+<w:endnotes xmlns:wpc="http://schemas.microsoft.com/office/word/2010/wordprocessingCanvas" xmlns:cx="http://schemas.microsoft.com/office/drawing/2014/chartex" xmlns:cx1="http://schemas.microsoft.com/office/drawing/2015/9/8/chartex" xmlns:cx2="http://schemas.microsoft.com/office/drawing/2015/10/21/chartex" xmlns:cx3="http://schemas.microsoft.com/office/drawing/2016/5/9/chartex" xmlns:cx4="http://schemas.microsoft.com/office/drawing/2016/5/10/chartex" xmlns:cx5="http://schemas.microsoft.com/office/drawing/2016/5/11/chartex" xmlns:cx6="http://schemas.microsoft.com/office/drawing/2016/5/12/chartex" xmlns:cx7="http://schemas.microsoft.com/office/drawing/2016/5/13/chartex" xmlns:cx8="http://schemas.microsoft.com/office/drawing/2016/5/14/chartex" xmlns:mc="http://schemas.openxmlformats.org/markup-compatibility/2006" xmlns:aink="http://schemas.microsoft.com/office/drawing/2016/ink" xmlns:am3d="http://schemas.microsoft.com/office/drawing/2017/model3d" xmlns:o="urn:schemas-microsoft-com:office:office" xmlns:r="http://schemas.openxmlformats.org/officeDocument/2006/relationships" xmlns:m="http://schemas.openxmlformats.org/officeDocument/2006/math" xmlns:v="urn:schemas-microsoft-com:vml" xmlns:wp14="http://schemas.microsoft.com/office/word/2010/wordprocessingDrawing" xmlns:wp="http://schemas.openxmlformats.org/drawingml/2006/wordprocessingDrawing" xmlns:w10="urn:schemas-microsoft-com:office:word" xmlns:w="http://schemas.openxmlformats.org/wordprocessingml/2006/main" xmlns:w14="http://schemas.microsoft.com/office/word/2010/wordml" xmlns:w15="http://schemas.microsoft.com/office/word/2012/wordml" xmlns:w16cex="http://schemas.microsoft.com/office/word/2018/wordml/cex" xmlns:w16cid="http://schemas.microsoft.com/office/word/2016/wordml/cid" xmlns:w16="http://schemas.microsoft.com/office/word/2018/wordml" xmlns:w16sdtdh="http://schemas.microsoft.com/office/word/2020/wordml/sdtdatahash" xmlns:w16se="http://schemas.microsoft.com/office/word/2015/wordml/symex" xmlns:wpg="http://schemas.microsoft.com/office/word/2010/wordprocessingGroup" xmlns:wpi="http://schemas.microsoft.com/office/word/2010/wordprocessingInk" xmlns:wne="http://schemas.microsoft.com/office/word/2006/wordml" xmlns:wps="http://schemas.microsoft.com/office/word/2010/wordprocessingShape" mc:Ignorable="w14 w15 w16se w16cid w16 w16cex w16sdtdh wp14">
   <w:endnote w:type="separator" w:id="-1">
     <w:p>
       <w:pPr>
@@ -3184,7 +6558,7 @@
 </file>
 
 <file path=word/footer1.xml><?xml version="1.0" encoding="utf-8"?>
-<w:ftr xmlns:wpc="http://schemas.microsoft.com/office/word/2010/wordprocessingCanvas" xmlns:cx="http://schemas.microsoft.com/office/drawing/2014/chartex" xmlns:cx1="http://schemas.microsoft.com/office/drawing/2015/9/8/chartex" xmlns:cx2="http://schemas.microsoft.com/office/drawing/2015/10/21/chartex" xmlns:cx3="http://schemas.microsoft.com/office/drawing/2016/5/9/chartex" xmlns:cx4="http://schemas.microsoft.com/office/drawing/2016/5/10/chartex" xmlns:cx5="http://schemas.microsoft.com/office/drawing/2016/5/11/chartex" xmlns:cx6="http://schemas.microsoft.com/office/drawing/2016/5/12/chartex" xmlns:cx7="http://schemas.microsoft.com/office/drawing/2016/5/13/chartex" xmlns:cx8="http://schemas.microsoft.com/office/drawing/2016/5/14/chartex" xmlns:mc="http://schemas.openxmlformats.org/markup-compatibility/2006" xmlns:aink="http://schemas.microsoft.com/office/drawing/2016/ink" xmlns:am3d="http://schemas.microsoft.com/office/drawing/2017/model3d" xmlns:o="urn:schemas-microsoft-com:office:office" xmlns:r="http://schemas.openxmlformats.org/officeDocument/2006/relationships" xmlns:m="http://schemas.openxmlformats.org/officeDocument/2006/math" xmlns:v="urn:schemas-microsoft-com:vml" xmlns:wp14="http://schemas.microsoft.com/office/word/2010/wordprocessingDrawing" xmlns:wp="http://schemas.openxmlformats.org/drawingml/2006/wordprocessingDrawing" xmlns:w10="urn:schemas-microsoft-com:office:word" xmlns:w="http://schemas.openxmlformats.org/wordprocessingml/2006/main" xmlns:w14="http://schemas.microsoft.com/office/word/2010/wordml" xmlns:w15="http://schemas.microsoft.com/office/word/2012/wordml" xmlns:w16cex="http://schemas.microsoft.com/office/word/2018/wordml/cex" xmlns:w16cid="http://schemas.microsoft.com/office/word/2016/wordml/cid" xmlns:w16="http://schemas.microsoft.com/office/word/2018/wordml" xmlns:w16se="http://schemas.microsoft.com/office/word/2015/wordml/symex" xmlns:wpg="http://schemas.microsoft.com/office/word/2010/wordprocessingGroup" xmlns:wpi="http://schemas.microsoft.com/office/word/2010/wordprocessingInk" xmlns:wne="http://schemas.microsoft.com/office/word/2006/wordml" xmlns:wps="http://schemas.microsoft.com/office/word/2010/wordprocessingShape" mc:Ignorable="w14 w15 w16se w16cid w16 w16cex wp14">
+<w:ftr xmlns:wpc="http://schemas.microsoft.com/office/word/2010/wordprocessingCanvas" xmlns:cx="http://schemas.microsoft.com/office/drawing/2014/chartex" xmlns:cx1="http://schemas.microsoft.com/office/drawing/2015/9/8/chartex" xmlns:cx2="http://schemas.microsoft.com/office/drawing/2015/10/21/chartex" xmlns:cx3="http://schemas.microsoft.com/office/drawing/2016/5/9/chartex" xmlns:cx4="http://schemas.microsoft.com/office/drawing/2016/5/10/chartex" xmlns:cx5="http://schemas.microsoft.com/office/drawing/2016/5/11/chartex" xmlns:cx6="http://schemas.microsoft.com/office/drawing/2016/5/12/chartex" xmlns:cx7="http://schemas.microsoft.com/office/drawing/2016/5/13/chartex" xmlns:cx8="http://schemas.microsoft.com/office/drawing/2016/5/14/chartex" xmlns:mc="http://schemas.openxmlformats.org/markup-compatibility/2006" xmlns:aink="http://schemas.microsoft.com/office/drawing/2016/ink" xmlns:am3d="http://schemas.microsoft.com/office/drawing/2017/model3d" xmlns:o="urn:schemas-microsoft-com:office:office" xmlns:r="http://schemas.openxmlformats.org/officeDocument/2006/relationships" xmlns:m="http://schemas.openxmlformats.org/officeDocument/2006/math" xmlns:v="urn:schemas-microsoft-com:vml" xmlns:wp14="http://schemas.microsoft.com/office/word/2010/wordprocessingDrawing" xmlns:wp="http://schemas.openxmlformats.org/drawingml/2006/wordprocessingDrawing" xmlns:w10="urn:schemas-microsoft-com:office:word" xmlns:w="http://schemas.openxmlformats.org/wordprocessingml/2006/main" xmlns:w14="http://schemas.microsoft.com/office/word/2010/wordml" xmlns:w15="http://schemas.microsoft.com/office/word/2012/wordml" xmlns:w16cex="http://schemas.microsoft.com/office/word/2018/wordml/cex" xmlns:w16cid="http://schemas.microsoft.com/office/word/2016/wordml/cid" xmlns:w16="http://schemas.microsoft.com/office/word/2018/wordml" xmlns:w16sdtdh="http://schemas.microsoft.com/office/word/2020/wordml/sdtdatahash" xmlns:w16se="http://schemas.microsoft.com/office/word/2015/wordml/symex" xmlns:wpg="http://schemas.microsoft.com/office/word/2010/wordprocessingGroup" xmlns:wpi="http://schemas.microsoft.com/office/word/2010/wordprocessingInk" xmlns:wne="http://schemas.microsoft.com/office/word/2006/wordml" xmlns:wps="http://schemas.microsoft.com/office/word/2010/wordprocessingShape" mc:Ignorable="w14 w15 w16se w16cid w16 w16cex w16sdtdh wp14">
   <w:p>
     <w:pPr>
       <w:pStyle w:val="a6"/>
@@ -3196,7 +6570,7 @@
 </file>
 
 <file path=word/footer2.xml><?xml version="1.0" encoding="utf-8"?>
-<w:ftr xmlns:wpc="http://schemas.microsoft.com/office/word/2010/wordprocessingCanvas" xmlns:cx="http://schemas.microsoft.com/office/drawing/2014/chartex" xmlns:cx1="http://schemas.microsoft.com/office/drawing/2015/9/8/chartex" xmlns:cx2="http://schemas.microsoft.com/office/drawing/2015/10/21/chartex" xmlns:cx3="http://schemas.microsoft.com/office/drawing/2016/5/9/chartex" xmlns:cx4="http://schemas.microsoft.com/office/drawing/2016/5/10/chartex" xmlns:cx5="http://schemas.microsoft.com/office/drawing/2016/5/11/chartex" xmlns:cx6="http://schemas.microsoft.com/office/drawing/2016/5/12/chartex" xmlns:cx7="http://schemas.microsoft.com/office/drawing/2016/5/13/chartex" xmlns:cx8="http://schemas.microsoft.com/office/drawing/2016/5/14/chartex" xmlns:mc="http://schemas.openxmlformats.org/markup-compatibility/2006" xmlns:aink="http://schemas.microsoft.com/office/drawing/2016/ink" xmlns:am3d="http://schemas.microsoft.com/office/drawing/2017/model3d" xmlns:o="urn:schemas-microsoft-com:office:office" xmlns:r="http://schemas.openxmlformats.org/officeDocument/2006/relationships" xmlns:m="http://schemas.openxmlformats.org/officeDocument/2006/math" xmlns:v="urn:schemas-microsoft-com:vml" xmlns:wp14="http://schemas.microsoft.com/office/word/2010/wordprocessingDrawing" xmlns:wp="http://schemas.openxmlformats.org/drawingml/2006/wordprocessingDrawing" xmlns:w10="urn:schemas-microsoft-com:office:word" xmlns:w="http://schemas.openxmlformats.org/wordprocessingml/2006/main" xmlns:w14="http://schemas.microsoft.com/office/word/2010/wordml" xmlns:w15="http://schemas.microsoft.com/office/word/2012/wordml" xmlns:w16cex="http://schemas.microsoft.com/office/word/2018/wordml/cex" xmlns:w16cid="http://schemas.microsoft.com/office/word/2016/wordml/cid" xmlns:w16="http://schemas.microsoft.com/office/word/2018/wordml" xmlns:w16se="http://schemas.microsoft.com/office/word/2015/wordml/symex" xmlns:wpg="http://schemas.microsoft.com/office/word/2010/wordprocessingGroup" xmlns:wpi="http://schemas.microsoft.com/office/word/2010/wordprocessingInk" xmlns:wne="http://schemas.microsoft.com/office/word/2006/wordml" xmlns:wps="http://schemas.microsoft.com/office/word/2010/wordprocessingShape" mc:Ignorable="w14 w15 w16se w16cid w16 w16cex wp14">
+<w:ftr xmlns:wpc="http://schemas.microsoft.com/office/word/2010/wordprocessingCanvas" xmlns:cx="http://schemas.microsoft.com/office/drawing/2014/chartex" xmlns:cx1="http://schemas.microsoft.com/office/drawing/2015/9/8/chartex" xmlns:cx2="http://schemas.microsoft.com/office/drawing/2015/10/21/chartex" xmlns:cx3="http://schemas.microsoft.com/office/drawing/2016/5/9/chartex" xmlns:cx4="http://schemas.microsoft.com/office/drawing/2016/5/10/chartex" xmlns:cx5="http://schemas.microsoft.com/office/drawing/2016/5/11/chartex" xmlns:cx6="http://schemas.microsoft.com/office/drawing/2016/5/12/chartex" xmlns:cx7="http://schemas.microsoft.com/office/drawing/2016/5/13/chartex" xmlns:cx8="http://schemas.microsoft.com/office/drawing/2016/5/14/chartex" xmlns:mc="http://schemas.openxmlformats.org/markup-compatibility/2006" xmlns:aink="http://schemas.microsoft.com/office/drawing/2016/ink" xmlns:am3d="http://schemas.microsoft.com/office/drawing/2017/model3d" xmlns:o="urn:schemas-microsoft-com:office:office" xmlns:r="http://schemas.openxmlformats.org/officeDocument/2006/relationships" xmlns:m="http://schemas.openxmlformats.org/officeDocument/2006/math" xmlns:v="urn:schemas-microsoft-com:vml" xmlns:wp14="http://schemas.microsoft.com/office/word/2010/wordprocessingDrawing" xmlns:wp="http://schemas.openxmlformats.org/drawingml/2006/wordprocessingDrawing" xmlns:w10="urn:schemas-microsoft-com:office:word" xmlns:w="http://schemas.openxmlformats.org/wordprocessingml/2006/main" xmlns:w14="http://schemas.microsoft.com/office/word/2010/wordml" xmlns:w15="http://schemas.microsoft.com/office/word/2012/wordml" xmlns:w16cex="http://schemas.microsoft.com/office/word/2018/wordml/cex" xmlns:w16cid="http://schemas.microsoft.com/office/word/2016/wordml/cid" xmlns:w16="http://schemas.microsoft.com/office/word/2018/wordml" xmlns:w16sdtdh="http://schemas.microsoft.com/office/word/2020/wordml/sdtdatahash" xmlns:w16se="http://schemas.microsoft.com/office/word/2015/wordml/symex" xmlns:wpg="http://schemas.microsoft.com/office/word/2010/wordprocessingGroup" xmlns:wpi="http://schemas.microsoft.com/office/word/2010/wordprocessingInk" xmlns:wne="http://schemas.microsoft.com/office/word/2006/wordml" xmlns:wps="http://schemas.microsoft.com/office/word/2010/wordprocessingShape" mc:Ignorable="w14 w15 w16se w16cid w16 w16cex w16sdtdh wp14">
   <w:p>
     <w:pPr>
       <w:pBdr>
@@ -3259,7 +6633,7 @@
 </file>
 
 <file path=word/footer3.xml><?xml version="1.0" encoding="utf-8"?>
-<w:ftr xmlns:wpc="http://schemas.microsoft.com/office/word/2010/wordprocessingCanvas" xmlns:cx="http://schemas.microsoft.com/office/drawing/2014/chartex" xmlns:cx1="http://schemas.microsoft.com/office/drawing/2015/9/8/chartex" xmlns:cx2="http://schemas.microsoft.com/office/drawing/2015/10/21/chartex" xmlns:cx3="http://schemas.microsoft.com/office/drawing/2016/5/9/chartex" xmlns:cx4="http://schemas.microsoft.com/office/drawing/2016/5/10/chartex" xmlns:cx5="http://schemas.microsoft.com/office/drawing/2016/5/11/chartex" xmlns:cx6="http://schemas.microsoft.com/office/drawing/2016/5/12/chartex" xmlns:cx7="http://schemas.microsoft.com/office/drawing/2016/5/13/chartex" xmlns:cx8="http://schemas.microsoft.com/office/drawing/2016/5/14/chartex" xmlns:mc="http://schemas.openxmlformats.org/markup-compatibility/2006" xmlns:aink="http://schemas.microsoft.com/office/drawing/2016/ink" xmlns:am3d="http://schemas.microsoft.com/office/drawing/2017/model3d" xmlns:o="urn:schemas-microsoft-com:office:office" xmlns:r="http://schemas.openxmlformats.org/officeDocument/2006/relationships" xmlns:m="http://schemas.openxmlformats.org/officeDocument/2006/math" xmlns:v="urn:schemas-microsoft-com:vml" xmlns:wp14="http://schemas.microsoft.com/office/word/2010/wordprocessingDrawing" xmlns:wp="http://schemas.openxmlformats.org/drawingml/2006/wordprocessingDrawing" xmlns:w10="urn:schemas-microsoft-com:office:word" xmlns:w="http://schemas.openxmlformats.org/wordprocessingml/2006/main" xmlns:w14="http://schemas.microsoft.com/office/word/2010/wordml" xmlns:w15="http://schemas.microsoft.com/office/word/2012/wordml" xmlns:w16cex="http://schemas.microsoft.com/office/word/2018/wordml/cex" xmlns:w16cid="http://schemas.microsoft.com/office/word/2016/wordml/cid" xmlns:w16="http://schemas.microsoft.com/office/word/2018/wordml" xmlns:w16se="http://schemas.microsoft.com/office/word/2015/wordml/symex" xmlns:wpg="http://schemas.microsoft.com/office/word/2010/wordprocessingGroup" xmlns:wpi="http://schemas.microsoft.com/office/word/2010/wordprocessingInk" xmlns:wne="http://schemas.microsoft.com/office/word/2006/wordml" xmlns:wps="http://schemas.microsoft.com/office/word/2010/wordprocessingShape" mc:Ignorable="w14 w15 w16se w16cid w16 w16cex wp14">
+<w:ftr xmlns:wpc="http://schemas.microsoft.com/office/word/2010/wordprocessingCanvas" xmlns:cx="http://schemas.microsoft.com/office/drawing/2014/chartex" xmlns:cx1="http://schemas.microsoft.com/office/drawing/2015/9/8/chartex" xmlns:cx2="http://schemas.microsoft.com/office/drawing/2015/10/21/chartex" xmlns:cx3="http://schemas.microsoft.com/office/drawing/2016/5/9/chartex" xmlns:cx4="http://schemas.microsoft.com/office/drawing/2016/5/10/chartex" xmlns:cx5="http://schemas.microsoft.com/office/drawing/2016/5/11/chartex" xmlns:cx6="http://schemas.microsoft.com/office/drawing/2016/5/12/chartex" xmlns:cx7="http://schemas.microsoft.com/office/drawing/2016/5/13/chartex" xmlns:cx8="http://schemas.microsoft.com/office/drawing/2016/5/14/chartex" xmlns:mc="http://schemas.openxmlformats.org/markup-compatibility/2006" xmlns:aink="http://schemas.microsoft.com/office/drawing/2016/ink" xmlns:am3d="http://schemas.microsoft.com/office/drawing/2017/model3d" xmlns:o="urn:schemas-microsoft-com:office:office" xmlns:r="http://schemas.openxmlformats.org/officeDocument/2006/relationships" xmlns:m="http://schemas.openxmlformats.org/officeDocument/2006/math" xmlns:v="urn:schemas-microsoft-com:vml" xmlns:wp14="http://schemas.microsoft.com/office/word/2010/wordprocessingDrawing" xmlns:wp="http://schemas.openxmlformats.org/drawingml/2006/wordprocessingDrawing" xmlns:w10="urn:schemas-microsoft-com:office:word" xmlns:w="http://schemas.openxmlformats.org/wordprocessingml/2006/main" xmlns:w14="http://schemas.microsoft.com/office/word/2010/wordml" xmlns:w15="http://schemas.microsoft.com/office/word/2012/wordml" xmlns:w16cex="http://schemas.microsoft.com/office/word/2018/wordml/cex" xmlns:w16cid="http://schemas.microsoft.com/office/word/2016/wordml/cid" xmlns:w16="http://schemas.microsoft.com/office/word/2018/wordml" xmlns:w16sdtdh="http://schemas.microsoft.com/office/word/2020/wordml/sdtdatahash" xmlns:w16se="http://schemas.microsoft.com/office/word/2015/wordml/symex" xmlns:wpg="http://schemas.microsoft.com/office/word/2010/wordprocessingGroup" xmlns:wpi="http://schemas.microsoft.com/office/word/2010/wordprocessingInk" xmlns:wne="http://schemas.microsoft.com/office/word/2006/wordml" xmlns:wps="http://schemas.microsoft.com/office/word/2010/wordprocessingShape" mc:Ignorable="w14 w15 w16se w16cid w16 w16cex w16sdtdh wp14">
   <w:p>
     <w:pPr>
       <w:pStyle w:val="a6"/>
@@ -3271,7 +6645,7 @@
 </file>
 
 <file path=word/footnotes.xml><?xml version="1.0" encoding="utf-8"?>
-<w:footnotes xmlns:wpc="http://schemas.microsoft.com/office/word/2010/wordprocessingCanvas" xmlns:cx="http://schemas.microsoft.com/office/drawing/2014/chartex" xmlns:cx1="http://schemas.microsoft.com/office/drawing/2015/9/8/chartex" xmlns:cx2="http://schemas.microsoft.com/office/drawing/2015/10/21/chartex" xmlns:cx3="http://schemas.microsoft.com/office/drawing/2016/5/9/chartex" xmlns:cx4="http://schemas.microsoft.com/office/drawing/2016/5/10/chartex" xmlns:cx5="http://schemas.microsoft.com/office/drawing/2016/5/11/chartex" xmlns:cx6="http://schemas.microsoft.com/office/drawing/2016/5/12/chartex" xmlns:cx7="http://schemas.microsoft.com/office/drawing/2016/5/13/chartex" xmlns:cx8="http://schemas.microsoft.com/office/drawing/2016/5/14/chartex" xmlns:mc="http://schemas.openxmlformats.org/markup-compatibility/2006" xmlns:aink="http://schemas.microsoft.com/office/drawing/2016/ink" xmlns:am3d="http://schemas.microsoft.com/office/drawing/2017/model3d" xmlns:o="urn:schemas-microsoft-com:office:office" xmlns:r="http://schemas.openxmlformats.org/officeDocument/2006/relationships" xmlns:m="http://schemas.openxmlformats.org/officeDocument/2006/math" xmlns:v="urn:schemas-microsoft-com:vml" xmlns:wp14="http://schemas.microsoft.com/office/word/2010/wordprocessingDrawing" xmlns:wp="http://schemas.openxmlformats.org/drawingml/2006/wordprocessingDrawing" xmlns:w10="urn:schemas-microsoft-com:office:word" xmlns:w="http://schemas.openxmlformats.org/wordprocessingml/2006/main" xmlns:w14="http://schemas.microsoft.com/office/word/2010/wordml" xmlns:w15="http://schemas.microsoft.com/office/word/2012/wordml" xmlns:w16cex="http://schemas.microsoft.com/office/word/2018/wordml/cex" xmlns:w16cid="http://schemas.microsoft.com/office/word/2016/wordml/cid" xmlns:w16="http://schemas.microsoft.com/office/word/2018/wordml" xmlns:w16se="http://schemas.microsoft.com/office/word/2015/wordml/symex" xmlns:wpg="http://schemas.microsoft.com/office/word/2010/wordprocessingGroup" xmlns:wpi="http://schemas.microsoft.com/office/word/2010/wordprocessingInk" xmlns:wne="http://schemas.microsoft.com/office/word/2006/wordml" xmlns:wps="http://schemas.microsoft.com/office/word/2010/wordprocessingShape" mc:Ignorable="w14 w15 w16se w16cid w16 w16cex wp14">
+<w:footnotes xmlns:wpc="http://schemas.microsoft.com/office/word/2010/wordprocessingCanvas" xmlns:cx="http://schemas.microsoft.com/office/drawing/2014/chartex" xmlns:cx1="http://schemas.microsoft.com/office/drawing/2015/9/8/chartex" xmlns:cx2="http://schemas.microsoft.com/office/drawing/2015/10/21/chartex" xmlns:cx3="http://schemas.microsoft.com/office/drawing/2016/5/9/chartex" xmlns:cx4="http://schemas.microsoft.com/office/drawing/2016/5/10/chartex" xmlns:cx5="http://schemas.microsoft.com/office/drawing/2016/5/11/chartex" xmlns:cx6="http://schemas.microsoft.com/office/drawing/2016/5/12/chartex" xmlns:cx7="http://schemas.microsoft.com/office/drawing/2016/5/13/chartex" xmlns:cx8="http://schemas.microsoft.com/office/drawing/2016/5/14/chartex" xmlns:mc="http://schemas.openxmlformats.org/markup-compatibility/2006" xmlns:aink="http://schemas.microsoft.com/office/drawing/2016/ink" xmlns:am3d="http://schemas.microsoft.com/office/drawing/2017/model3d" xmlns:o="urn:schemas-microsoft-com:office:office" xmlns:r="http://schemas.openxmlformats.org/officeDocument/2006/relationships" xmlns:m="http://schemas.openxmlformats.org/officeDocument/2006/math" xmlns:v="urn:schemas-microsoft-com:vml" xmlns:wp14="http://schemas.microsoft.com/office/word/2010/wordprocessingDrawing" xmlns:wp="http://schemas.openxmlformats.org/drawingml/2006/wordprocessingDrawing" xmlns:w10="urn:schemas-microsoft-com:office:word" xmlns:w="http://schemas.openxmlformats.org/wordprocessingml/2006/main" xmlns:w14="http://schemas.microsoft.com/office/word/2010/wordml" xmlns:w15="http://schemas.microsoft.com/office/word/2012/wordml" xmlns:w16cex="http://schemas.microsoft.com/office/word/2018/wordml/cex" xmlns:w16cid="http://schemas.microsoft.com/office/word/2016/wordml/cid" xmlns:w16="http://schemas.microsoft.com/office/word/2018/wordml" xmlns:w16sdtdh="http://schemas.microsoft.com/office/word/2020/wordml/sdtdatahash" xmlns:w16se="http://schemas.microsoft.com/office/word/2015/wordml/symex" xmlns:wpg="http://schemas.microsoft.com/office/word/2010/wordprocessingGroup" xmlns:wpi="http://schemas.microsoft.com/office/word/2010/wordprocessingInk" xmlns:wne="http://schemas.microsoft.com/office/word/2006/wordml" xmlns:wps="http://schemas.microsoft.com/office/word/2010/wordprocessingShape" mc:Ignorable="w14 w15 w16se w16cid w16 w16cex w16sdtdh wp14">
   <w:footnote w:type="separator" w:id="-1">
     <w:p>
       <w:pPr>
@@ -3298,7 +6672,7 @@
 </file>
 
 <file path=word/header1.xml><?xml version="1.0" encoding="utf-8"?>
-<w:hdr xmlns:wpc="http://schemas.microsoft.com/office/word/2010/wordprocessingCanvas" xmlns:cx="http://schemas.microsoft.com/office/drawing/2014/chartex" xmlns:cx1="http://schemas.microsoft.com/office/drawing/2015/9/8/chartex" xmlns:cx2="http://schemas.microsoft.com/office/drawing/2015/10/21/chartex" xmlns:cx3="http://schemas.microsoft.com/office/drawing/2016/5/9/chartex" xmlns:cx4="http://schemas.microsoft.com/office/drawing/2016/5/10/chartex" xmlns:cx5="http://schemas.microsoft.com/office/drawing/2016/5/11/chartex" xmlns:cx6="http://schemas.microsoft.com/office/drawing/2016/5/12/chartex" xmlns:cx7="http://schemas.microsoft.com/office/drawing/2016/5/13/chartex" xmlns:cx8="http://schemas.microsoft.com/office/drawing/2016/5/14/chartex" xmlns:mc="http://schemas.openxmlformats.org/markup-compatibility/2006" xmlns:aink="http://schemas.microsoft.com/office/drawing/2016/ink" xmlns:am3d="http://schemas.microsoft.com/office/drawing/2017/model3d" xmlns:o="urn:schemas-microsoft-com:office:office" xmlns:r="http://schemas.openxmlformats.org/officeDocument/2006/relationships" xmlns:m="http://schemas.openxmlformats.org/officeDocument/2006/math" xmlns:v="urn:schemas-microsoft-com:vml" xmlns:wp14="http://schemas.microsoft.com/office/word/2010/wordprocessingDrawing" xmlns:wp="http://schemas.openxmlformats.org/drawingml/2006/wordprocessingDrawing" xmlns:w10="urn:schemas-microsoft-com:office:word" xmlns:w="http://schemas.openxmlformats.org/wordprocessingml/2006/main" xmlns:w14="http://schemas.microsoft.com/office/word/2010/wordml" xmlns:w15="http://schemas.microsoft.com/office/word/2012/wordml" xmlns:w16cex="http://schemas.microsoft.com/office/word/2018/wordml/cex" xmlns:w16cid="http://schemas.microsoft.com/office/word/2016/wordml/cid" xmlns:w16="http://schemas.microsoft.com/office/word/2018/wordml" xmlns:w16se="http://schemas.microsoft.com/office/word/2015/wordml/symex" xmlns:wpg="http://schemas.microsoft.com/office/word/2010/wordprocessingGroup" xmlns:wpi="http://schemas.microsoft.com/office/word/2010/wordprocessingInk" xmlns:wne="http://schemas.microsoft.com/office/word/2006/wordml" xmlns:wps="http://schemas.microsoft.com/office/word/2010/wordprocessingShape" mc:Ignorable="w14 w15 w16se w16cid w16 w16cex wp14">
+<w:hdr xmlns:wpc="http://schemas.microsoft.com/office/word/2010/wordprocessingCanvas" xmlns:cx="http://schemas.microsoft.com/office/drawing/2014/chartex" xmlns:cx1="http://schemas.microsoft.com/office/drawing/2015/9/8/chartex" xmlns:cx2="http://schemas.microsoft.com/office/drawing/2015/10/21/chartex" xmlns:cx3="http://schemas.microsoft.com/office/drawing/2016/5/9/chartex" xmlns:cx4="http://schemas.microsoft.com/office/drawing/2016/5/10/chartex" xmlns:cx5="http://schemas.microsoft.com/office/drawing/2016/5/11/chartex" xmlns:cx6="http://schemas.microsoft.com/office/drawing/2016/5/12/chartex" xmlns:cx7="http://schemas.microsoft.com/office/drawing/2016/5/13/chartex" xmlns:cx8="http://schemas.microsoft.com/office/drawing/2016/5/14/chartex" xmlns:mc="http://schemas.openxmlformats.org/markup-compatibility/2006" xmlns:aink="http://schemas.microsoft.com/office/drawing/2016/ink" xmlns:am3d="http://schemas.microsoft.com/office/drawing/2017/model3d" xmlns:o="urn:schemas-microsoft-com:office:office" xmlns:r="http://schemas.openxmlformats.org/officeDocument/2006/relationships" xmlns:m="http://schemas.openxmlformats.org/officeDocument/2006/math" xmlns:v="urn:schemas-microsoft-com:vml" xmlns:wp14="http://schemas.microsoft.com/office/word/2010/wordprocessingDrawing" xmlns:wp="http://schemas.openxmlformats.org/drawingml/2006/wordprocessingDrawing" xmlns:w10="urn:schemas-microsoft-com:office:word" xmlns:w="http://schemas.openxmlformats.org/wordprocessingml/2006/main" xmlns:w14="http://schemas.microsoft.com/office/word/2010/wordml" xmlns:w15="http://schemas.microsoft.com/office/word/2012/wordml" xmlns:w16cex="http://schemas.microsoft.com/office/word/2018/wordml/cex" xmlns:w16cid="http://schemas.microsoft.com/office/word/2016/wordml/cid" xmlns:w16="http://schemas.microsoft.com/office/word/2018/wordml" xmlns:w16sdtdh="http://schemas.microsoft.com/office/word/2020/wordml/sdtdatahash" xmlns:w16se="http://schemas.microsoft.com/office/word/2015/wordml/symex" xmlns:wpg="http://schemas.microsoft.com/office/word/2010/wordprocessingGroup" xmlns:wpi="http://schemas.microsoft.com/office/word/2010/wordprocessingInk" xmlns:wne="http://schemas.microsoft.com/office/word/2006/wordml" xmlns:wps="http://schemas.microsoft.com/office/word/2010/wordprocessingShape" mc:Ignorable="w14 w15 w16se w16cid w16 w16cex w16sdtdh wp14">
   <w:p>
     <w:pPr>
       <w:pStyle w:val="a4"/>
@@ -3310,7 +6684,7 @@
 </file>
 
 <file path=word/header2.xml><?xml version="1.0" encoding="utf-8"?>
-<w:hdr xmlns:wpc="http://schemas.microsoft.com/office/word/2010/wordprocessingCanvas" xmlns:cx="http://schemas.microsoft.com/office/drawing/2014/chartex" xmlns:cx1="http://schemas.microsoft.com/office/drawing/2015/9/8/chartex" xmlns:cx2="http://schemas.microsoft.com/office/drawing/2015/10/21/chartex" xmlns:cx3="http://schemas.microsoft.com/office/drawing/2016/5/9/chartex" xmlns:cx4="http://schemas.microsoft.com/office/drawing/2016/5/10/chartex" xmlns:cx5="http://schemas.microsoft.com/office/drawing/2016/5/11/chartex" xmlns:cx6="http://schemas.microsoft.com/office/drawing/2016/5/12/chartex" xmlns:cx7="http://schemas.microsoft.com/office/drawing/2016/5/13/chartex" xmlns:cx8="http://schemas.microsoft.com/office/drawing/2016/5/14/chartex" xmlns:mc="http://schemas.openxmlformats.org/markup-compatibility/2006" xmlns:aink="http://schemas.microsoft.com/office/drawing/2016/ink" xmlns:am3d="http://schemas.microsoft.com/office/drawing/2017/model3d" xmlns:o="urn:schemas-microsoft-com:office:office" xmlns:r="http://schemas.openxmlformats.org/officeDocument/2006/relationships" xmlns:m="http://schemas.openxmlformats.org/officeDocument/2006/math" xmlns:v="urn:schemas-microsoft-com:vml" xmlns:wp14="http://schemas.microsoft.com/office/word/2010/wordprocessingDrawing" xmlns:wp="http://schemas.openxmlformats.org/drawingml/2006/wordprocessingDrawing" xmlns:w10="urn:schemas-microsoft-com:office:word" xmlns:w="http://schemas.openxmlformats.org/wordprocessingml/2006/main" xmlns:w14="http://schemas.microsoft.com/office/word/2010/wordml" xmlns:w15="http://schemas.microsoft.com/office/word/2012/wordml" xmlns:w16cex="http://schemas.microsoft.com/office/word/2018/wordml/cex" xmlns:w16cid="http://schemas.microsoft.com/office/word/2016/wordml/cid" xmlns:w16="http://schemas.microsoft.com/office/word/2018/wordml" xmlns:w16se="http://schemas.microsoft.com/office/word/2015/wordml/symex" xmlns:wpg="http://schemas.microsoft.com/office/word/2010/wordprocessingGroup" xmlns:wpi="http://schemas.microsoft.com/office/word/2010/wordprocessingInk" xmlns:wne="http://schemas.microsoft.com/office/word/2006/wordml" xmlns:wps="http://schemas.microsoft.com/office/word/2010/wordprocessingShape" mc:Ignorable="w14 w15 w16se w16cid w16 w16cex wp14">
+<w:hdr xmlns:wpc="http://schemas.microsoft.com/office/word/2010/wordprocessingCanvas" xmlns:cx="http://schemas.microsoft.com/office/drawing/2014/chartex" xmlns:cx1="http://schemas.microsoft.com/office/drawing/2015/9/8/chartex" xmlns:cx2="http://schemas.microsoft.com/office/drawing/2015/10/21/chartex" xmlns:cx3="http://schemas.microsoft.com/office/drawing/2016/5/9/chartex" xmlns:cx4="http://schemas.microsoft.com/office/drawing/2016/5/10/chartex" xmlns:cx5="http://schemas.microsoft.com/office/drawing/2016/5/11/chartex" xmlns:cx6="http://schemas.microsoft.com/office/drawing/2016/5/12/chartex" xmlns:cx7="http://schemas.microsoft.com/office/drawing/2016/5/13/chartex" xmlns:cx8="http://schemas.microsoft.com/office/drawing/2016/5/14/chartex" xmlns:mc="http://schemas.openxmlformats.org/markup-compatibility/2006" xmlns:aink="http://schemas.microsoft.com/office/drawing/2016/ink" xmlns:am3d="http://schemas.microsoft.com/office/drawing/2017/model3d" xmlns:o="urn:schemas-microsoft-com:office:office" xmlns:r="http://schemas.openxmlformats.org/officeDocument/2006/relationships" xmlns:m="http://schemas.openxmlformats.org/officeDocument/2006/math" xmlns:v="urn:schemas-microsoft-com:vml" xmlns:wp14="http://schemas.microsoft.com/office/word/2010/wordprocessingDrawing" xmlns:wp="http://schemas.openxmlformats.org/drawingml/2006/wordprocessingDrawing" xmlns:w10="urn:schemas-microsoft-com:office:word" xmlns:w="http://schemas.openxmlformats.org/wordprocessingml/2006/main" xmlns:w14="http://schemas.microsoft.com/office/word/2010/wordml" xmlns:w15="http://schemas.microsoft.com/office/word/2012/wordml" xmlns:w16cex="http://schemas.microsoft.com/office/word/2018/wordml/cex" xmlns:w16cid="http://schemas.microsoft.com/office/word/2016/wordml/cid" xmlns:w16="http://schemas.microsoft.com/office/word/2018/wordml" xmlns:w16sdtdh="http://schemas.microsoft.com/office/word/2020/wordml/sdtdatahash" xmlns:w16se="http://schemas.microsoft.com/office/word/2015/wordml/symex" xmlns:wpg="http://schemas.microsoft.com/office/word/2010/wordprocessingGroup" xmlns:wpi="http://schemas.microsoft.com/office/word/2010/wordprocessingInk" xmlns:wne="http://schemas.microsoft.com/office/word/2006/wordml" xmlns:wps="http://schemas.microsoft.com/office/word/2010/wordprocessingShape" mc:Ignorable="w14 w15 w16se w16cid w16 w16cex w16sdtdh wp14">
   <w:p>
     <w:pPr>
       <w:pStyle w:val="a4"/>
@@ -3340,7 +6714,7 @@
 </file>
 
 <file path=word/header3.xml><?xml version="1.0" encoding="utf-8"?>
-<w:hdr xmlns:wpc="http://schemas.microsoft.com/office/word/2010/wordprocessingCanvas" xmlns:cx="http://schemas.microsoft.com/office/drawing/2014/chartex" xmlns:cx1="http://schemas.microsoft.com/office/drawing/2015/9/8/chartex" xmlns:cx2="http://schemas.microsoft.com/office/drawing/2015/10/21/chartex" xmlns:cx3="http://schemas.microsoft.com/office/drawing/2016/5/9/chartex" xmlns:cx4="http://schemas.microsoft.com/office/drawing/2016/5/10/chartex" xmlns:cx5="http://schemas.microsoft.com/office/drawing/2016/5/11/chartex" xmlns:cx6="http://schemas.microsoft.com/office/drawing/2016/5/12/chartex" xmlns:cx7="http://schemas.microsoft.com/office/drawing/2016/5/13/chartex" xmlns:cx8="http://schemas.microsoft.com/office/drawing/2016/5/14/chartex" xmlns:mc="http://schemas.openxmlformats.org/markup-compatibility/2006" xmlns:aink="http://schemas.microsoft.com/office/drawing/2016/ink" xmlns:am3d="http://schemas.microsoft.com/office/drawing/2017/model3d" xmlns:o="urn:schemas-microsoft-com:office:office" xmlns:r="http://schemas.openxmlformats.org/officeDocument/2006/relationships" xmlns:m="http://schemas.openxmlformats.org/officeDocument/2006/math" xmlns:v="urn:schemas-microsoft-com:vml" xmlns:wp14="http://schemas.microsoft.com/office/word/2010/wordprocessingDrawing" xmlns:wp="http://schemas.openxmlformats.org/drawingml/2006/wordprocessingDrawing" xmlns:w10="urn:schemas-microsoft-com:office:word" xmlns:w="http://schemas.openxmlformats.org/wordprocessingml/2006/main" xmlns:w14="http://schemas.microsoft.com/office/word/2010/wordml" xmlns:w15="http://schemas.microsoft.com/office/word/2012/wordml" xmlns:w16cex="http://schemas.microsoft.com/office/word/2018/wordml/cex" xmlns:w16cid="http://schemas.microsoft.com/office/word/2016/wordml/cid" xmlns:w16="http://schemas.microsoft.com/office/word/2018/wordml" xmlns:w16se="http://schemas.microsoft.com/office/word/2015/wordml/symex" xmlns:wpg="http://schemas.microsoft.com/office/word/2010/wordprocessingGroup" xmlns:wpi="http://schemas.microsoft.com/office/word/2010/wordprocessingInk" xmlns:wne="http://schemas.microsoft.com/office/word/2006/wordml" xmlns:wps="http://schemas.microsoft.com/office/word/2010/wordprocessingShape" mc:Ignorable="w14 w15 w16se w16cid w16 w16cex wp14">
+<w:hdr xmlns:wpc="http://schemas.microsoft.com/office/word/2010/wordprocessingCanvas" xmlns:cx="http://schemas.microsoft.com/office/drawing/2014/chartex" xmlns:cx1="http://schemas.microsoft.com/office/drawing/2015/9/8/chartex" xmlns:cx2="http://schemas.microsoft.com/office/drawing/2015/10/21/chartex" xmlns:cx3="http://schemas.microsoft.com/office/drawing/2016/5/9/chartex" xmlns:cx4="http://schemas.microsoft.com/office/drawing/2016/5/10/chartex" xmlns:cx5="http://schemas.microsoft.com/office/drawing/2016/5/11/chartex" xmlns:cx6="http://schemas.microsoft.com/office/drawing/2016/5/12/chartex" xmlns:cx7="http://schemas.microsoft.com/office/drawing/2016/5/13/chartex" xmlns:cx8="http://schemas.microsoft.com/office/drawing/2016/5/14/chartex" xmlns:mc="http://schemas.openxmlformats.org/markup-compatibility/2006" xmlns:aink="http://schemas.microsoft.com/office/drawing/2016/ink" xmlns:am3d="http://schemas.microsoft.com/office/drawing/2017/model3d" xmlns:o="urn:schemas-microsoft-com:office:office" xmlns:r="http://schemas.openxmlformats.org/officeDocument/2006/relationships" xmlns:m="http://schemas.openxmlformats.org/officeDocument/2006/math" xmlns:v="urn:schemas-microsoft-com:vml" xmlns:wp14="http://schemas.microsoft.com/office/word/2010/wordprocessingDrawing" xmlns:wp="http://schemas.openxmlformats.org/drawingml/2006/wordprocessingDrawing" xmlns:w10="urn:schemas-microsoft-com:office:word" xmlns:w="http://schemas.openxmlformats.org/wordprocessingml/2006/main" xmlns:w14="http://schemas.microsoft.com/office/word/2010/wordml" xmlns:w15="http://schemas.microsoft.com/office/word/2012/wordml" xmlns:w16cex="http://schemas.microsoft.com/office/word/2018/wordml/cex" xmlns:w16cid="http://schemas.microsoft.com/office/word/2016/wordml/cid" xmlns:w16="http://schemas.microsoft.com/office/word/2018/wordml" xmlns:w16sdtdh="http://schemas.microsoft.com/office/word/2020/wordml/sdtdatahash" xmlns:w16se="http://schemas.microsoft.com/office/word/2015/wordml/symex" xmlns:wpg="http://schemas.microsoft.com/office/word/2010/wordprocessingGroup" xmlns:wpi="http://schemas.microsoft.com/office/word/2010/wordprocessingInk" xmlns:wne="http://schemas.microsoft.com/office/word/2006/wordml" xmlns:wps="http://schemas.microsoft.com/office/word/2010/wordprocessingShape" mc:Ignorable="w14 w15 w16se w16cid w16 w16cex w16sdtdh wp14">
   <w:p>
     <w:pPr>
       <w:pStyle w:val="a4"/>
@@ -3352,7 +6726,7 @@
 </file>
 
 <file path=word/numbering.xml><?xml version="1.0" encoding="utf-8"?>
-<w:numbering xmlns:wpc="http://schemas.microsoft.com/office/word/2010/wordprocessingCanvas" xmlns:cx="http://schemas.microsoft.com/office/drawing/2014/chartex" xmlns:cx1="http://schemas.microsoft.com/office/drawing/2015/9/8/chartex" xmlns:cx2="http://schemas.microsoft.com/office/drawing/2015/10/21/chartex" xmlns:cx3="http://schemas.microsoft.com/office/drawing/2016/5/9/chartex" xmlns:cx4="http://schemas.microsoft.com/office/drawing/2016/5/10/chartex" xmlns:cx5="http://schemas.microsoft.com/office/drawing/2016/5/11/chartex" xmlns:cx6="http://schemas.microsoft.com/office/drawing/2016/5/12/chartex" xmlns:cx7="http://schemas.microsoft.com/office/drawing/2016/5/13/chartex" xmlns:cx8="http://schemas.microsoft.com/office/drawing/2016/5/14/chartex" xmlns:mc="http://schemas.openxmlformats.org/markup-compatibility/2006" xmlns:aink="http://schemas.microsoft.com/office/drawing/2016/ink" xmlns:am3d="http://schemas.microsoft.com/office/drawing/2017/model3d" xmlns:o="urn:schemas-microsoft-com:office:office" xmlns:r="http://schemas.openxmlformats.org/officeDocument/2006/relationships" xmlns:m="http://schemas.openxmlformats.org/officeDocument/2006/math" xmlns:v="urn:schemas-microsoft-com:vml" xmlns:wp14="http://schemas.microsoft.com/office/word/2010/wordprocessingDrawing" xmlns:wp="http://schemas.openxmlformats.org/drawingml/2006/wordprocessingDrawing" xmlns:w10="urn:schemas-microsoft-com:office:word" xmlns:w="http://schemas.openxmlformats.org/wordprocessingml/2006/main" xmlns:w14="http://schemas.microsoft.com/office/word/2010/wordml" xmlns:w15="http://schemas.microsoft.com/office/word/2012/wordml" xmlns:w16cex="http://schemas.microsoft.com/office/word/2018/wordml/cex" xmlns:w16cid="http://schemas.microsoft.com/office/word/2016/wordml/cid" xmlns:w16="http://schemas.microsoft.com/office/word/2018/wordml" xmlns:w16se="http://schemas.microsoft.com/office/word/2015/wordml/symex" xmlns:wpg="http://schemas.microsoft.com/office/word/2010/wordprocessingGroup" xmlns:wpi="http://schemas.microsoft.com/office/word/2010/wordprocessingInk" xmlns:wne="http://schemas.microsoft.com/office/word/2006/wordml" xmlns:wps="http://schemas.microsoft.com/office/word/2010/wordprocessingShape" mc:Ignorable="w14 w15 w16se w16cid w16 w16cex wp14">
+<w:numbering xmlns:wpc="http://schemas.microsoft.com/office/word/2010/wordprocessingCanvas" xmlns:cx="http://schemas.microsoft.com/office/drawing/2014/chartex" xmlns:cx1="http://schemas.microsoft.com/office/drawing/2015/9/8/chartex" xmlns:cx2="http://schemas.microsoft.com/office/drawing/2015/10/21/chartex" xmlns:cx3="http://schemas.microsoft.com/office/drawing/2016/5/9/chartex" xmlns:cx4="http://schemas.microsoft.com/office/drawing/2016/5/10/chartex" xmlns:cx5="http://schemas.microsoft.com/office/drawing/2016/5/11/chartex" xmlns:cx6="http://schemas.microsoft.com/office/drawing/2016/5/12/chartex" xmlns:cx7="http://schemas.microsoft.com/office/drawing/2016/5/13/chartex" xmlns:cx8="http://schemas.microsoft.com/office/drawing/2016/5/14/chartex" xmlns:mc="http://schemas.openxmlformats.org/markup-compatibility/2006" xmlns:aink="http://schemas.microsoft.com/office/drawing/2016/ink" xmlns:am3d="http://schemas.microsoft.com/office/drawing/2017/model3d" xmlns:o="urn:schemas-microsoft-com:office:office" xmlns:r="http://schemas.openxmlformats.org/officeDocument/2006/relationships" xmlns:m="http://schemas.openxmlformats.org/officeDocument/2006/math" xmlns:v="urn:schemas-microsoft-com:vml" xmlns:wp14="http://schemas.microsoft.com/office/word/2010/wordprocessingDrawing" xmlns:wp="http://schemas.openxmlformats.org/drawingml/2006/wordprocessingDrawing" xmlns:w10="urn:schemas-microsoft-com:office:word" xmlns:w="http://schemas.openxmlformats.org/wordprocessingml/2006/main" xmlns:w14="http://schemas.microsoft.com/office/word/2010/wordml" xmlns:w15="http://schemas.microsoft.com/office/word/2012/wordml" xmlns:w16cex="http://schemas.microsoft.com/office/word/2018/wordml/cex" xmlns:w16cid="http://schemas.microsoft.com/office/word/2016/wordml/cid" xmlns:w16="http://schemas.microsoft.com/office/word/2018/wordml" xmlns:w16sdtdh="http://schemas.microsoft.com/office/word/2020/wordml/sdtdatahash" xmlns:w16se="http://schemas.microsoft.com/office/word/2015/wordml/symex" xmlns:wpg="http://schemas.microsoft.com/office/word/2010/wordprocessingGroup" xmlns:wpi="http://schemas.microsoft.com/office/word/2010/wordprocessingInk" xmlns:wne="http://schemas.microsoft.com/office/word/2006/wordml" xmlns:wps="http://schemas.microsoft.com/office/word/2010/wordprocessingShape" mc:Ignorable="w14 w15 w16se w16cid w16 w16cex w16sdtdh wp14">
   <w:abstractNum w:abstractNumId="0" w15:restartNumberingAfterBreak="0">
     <w:nsid w:val="12836EAC"/>
     <w:multiLevelType w:val="hybridMultilevel"/>
@@ -4092,11 +7466,17 @@
   <w:num w:numId="8">
     <w:abstractNumId w:val="6"/>
   </w:num>
+  <w:num w:numId="9">
+    <w:abstractNumId w:val="0"/>
+    <w:lvlOverride w:ilvl="0">
+      <w:startOverride w:val="1"/>
+    </w:lvlOverride>
+  </w:num>
 </w:numbering>
 </file>
 
 <file path=word/styles.xml><?xml version="1.0" encoding="utf-8"?>
-<w:styles xmlns:mc="http://schemas.openxmlformats.org/markup-compatibility/2006" xmlns:r="http://schemas.openxmlformats.org/officeDocument/2006/relationships" xmlns:w="http://schemas.openxmlformats.org/wordprocessingml/2006/main" xmlns:w14="http://schemas.microsoft.com/office/word/2010/wordml" xmlns:w15="http://schemas.microsoft.com/office/word/2012/wordml" xmlns:w16cex="http://schemas.microsoft.com/office/word/2018/wordml/cex" xmlns:w16cid="http://schemas.microsoft.com/office/word/2016/wordml/cid" xmlns:w16="http://schemas.microsoft.com/office/word/2018/wordml" xmlns:w16se="http://schemas.microsoft.com/office/word/2015/wordml/symex" mc:Ignorable="w14 w15 w16se w16cid w16 w16cex">
+<w:styles xmlns:mc="http://schemas.openxmlformats.org/markup-compatibility/2006" xmlns:r="http://schemas.openxmlformats.org/officeDocument/2006/relationships" xmlns:w="http://schemas.openxmlformats.org/wordprocessingml/2006/main" xmlns:w14="http://schemas.microsoft.com/office/word/2010/wordml" xmlns:w15="http://schemas.microsoft.com/office/word/2012/wordml" xmlns:w16cex="http://schemas.microsoft.com/office/word/2018/wordml/cex" xmlns:w16cid="http://schemas.microsoft.com/office/word/2016/wordml/cid" xmlns:w16="http://schemas.microsoft.com/office/word/2018/wordml" xmlns:w16sdtdh="http://schemas.microsoft.com/office/word/2020/wordml/sdtdatahash" xmlns:w16se="http://schemas.microsoft.com/office/word/2015/wordml/symex" mc:Ignorable="w14 w15 w16se w16cid w16 w16cex w16sdtdh">
   <w:docDefaults>
     <w:rPrDefault>
       <w:rPr>

--- a/读经笔记/各卷圣经/03 利未记/利未记01章-03章.docx
+++ b/读经笔记/各卷圣经/03 利未记/利未记01章-03章.docx
@@ -44,19 +44,11 @@
         <w:pStyle w:val="2"/>
         <w:spacing w:after="156"/>
       </w:pPr>
-      <w:proofErr w:type="gramStart"/>
-      <w:r>
-        <w:rPr>
-          <w:rFonts w:hint="eastAsia"/>
-        </w:rPr>
-        <w:t>燔</w:t>
-      </w:r>
-      <w:proofErr w:type="gramEnd"/>
-      <w:r>
-        <w:rPr>
-          <w:rFonts w:hint="eastAsia"/>
-        </w:rPr>
-        <w:t>祭</w:t>
+      <w:r>
+        <w:rPr>
+          <w:rFonts w:hint="eastAsia"/>
+        </w:rPr>
+        <w:t>燔祭</w:t>
       </w:r>
     </w:p>
     <w:p>
@@ -81,16 +73,8 @@
         <w:rPr>
           <w:rFonts w:hint="eastAsia"/>
         </w:rPr>
-        <w:t>耶和华</w:t>
-      </w:r>
-      <w:proofErr w:type="gramStart"/>
-      <w:r>
-        <w:rPr>
-          <w:rFonts w:hint="eastAsia"/>
-        </w:rPr>
-        <w:t>从会幕</w:t>
-      </w:r>
-      <w:proofErr w:type="gramEnd"/>
+        <w:t>耶和华从会幕</w:t>
+      </w:r>
       <w:r>
         <w:rPr>
           <w:rStyle w:val="af"/>
@@ -189,21 +173,7 @@
         <w:rPr>
           <w:rFonts w:hint="eastAsia"/>
         </w:rPr>
-        <w:t>如果再具体一些，时间</w:t>
-      </w:r>
-      <w:proofErr w:type="gramStart"/>
-      <w:r>
-        <w:rPr>
-          <w:rFonts w:hint="eastAsia"/>
-        </w:rPr>
-        <w:t>是会幕落成</w:t>
-      </w:r>
-      <w:proofErr w:type="gramEnd"/>
-      <w:r>
-        <w:rPr>
-          <w:rFonts w:hint="eastAsia"/>
-        </w:rPr>
-        <w:t>时。</w:t>
+        <w:t>如果再具体一些，时间是会幕落成时。</w:t>
       </w:r>
       <w:r>
         <w:rPr>
@@ -239,16 +209,127 @@
         <w:rPr>
           <w:rFonts w:hint="eastAsia"/>
         </w:rPr>
-        <w:t>看起来，摩西还没有进入会幕中，所以地点很可能时</w:t>
-      </w:r>
-      <w:proofErr w:type="gramStart"/>
-      <w:r>
-        <w:rPr>
-          <w:rFonts w:hint="eastAsia"/>
-        </w:rPr>
-        <w:t>在会幕门口</w:t>
-      </w:r>
-      <w:proofErr w:type="gramEnd"/>
+        <w:t>看起来，摩西还没有进入会幕中，所以地点很可能时在会幕门口。</w:t>
+      </w:r>
+    </w:p>
+    <w:p>
+      <w:pPr>
+        <w:pStyle w:val="af0"/>
+      </w:pPr>
+      <w:r>
+        <w:rPr>
+          <w:rFonts w:hint="eastAsia"/>
+        </w:rPr>
+        <w:t>思考：</w:t>
+      </w:r>
+      <w:r>
+        <w:rPr>
+          <w:rFonts w:hint="eastAsia"/>
+        </w:rPr>
+        <w:t>这时候的会幕的位置是在哪里呢？营内还是营外呢？</w:t>
+      </w:r>
+    </w:p>
+    <w:p>
+      <w:pPr>
+        <w:spacing w:after="156"/>
+        <w:ind w:firstLine="420"/>
+      </w:pPr>
+      <w:r>
+        <w:rPr>
+          <w:rFonts w:hint="eastAsia"/>
+        </w:rPr>
+        <w:t>在出埃及记3</w:t>
+      </w:r>
+      <w:r>
+        <w:t>3</w:t>
+      </w:r>
+      <w:r>
+        <w:rPr>
+          <w:rFonts w:hint="eastAsia"/>
+        </w:rPr>
+        <w:t>章7节说：“摩西素常将帐篷</w:t>
+      </w:r>
+      <w:r>
+        <w:rPr>
+          <w:rFonts w:hint="eastAsia"/>
+        </w:rPr>
+        <w:t>支搭在营外，离营却远，他称这帐幕为会幕</w:t>
+      </w:r>
+      <w:r>
+        <w:rPr>
+          <w:rFonts w:hint="eastAsia"/>
+        </w:rPr>
+        <w:t>”</w:t>
+      </w:r>
+      <w:r>
+        <w:rPr>
+          <w:rFonts w:hint="eastAsia"/>
+        </w:rPr>
+        <w:t>。这里的帐幕应该是第一代会幕，是在营外的。出埃及记3</w:t>
+      </w:r>
+      <w:r>
+        <w:t>9</w:t>
+      </w:r>
+      <w:r>
+        <w:rPr>
+          <w:rFonts w:hint="eastAsia"/>
+        </w:rPr>
+        <w:t>章3</w:t>
+      </w:r>
+      <w:r>
+        <w:t>2</w:t>
+      </w:r>
+      <w:r>
+        <w:rPr>
+          <w:rFonts w:hint="eastAsia"/>
+        </w:rPr>
+        <w:t>节，记载了会幕一切的工完成后，以色列人将一切会幕相关的器具，送到摩西那里。在这两段记载中间，没有谈到摩西更换帐幕，那么，这个时候，摩西那里指的应该也是在营外。</w:t>
+      </w:r>
+    </w:p>
+    <w:p>
+      <w:pPr>
+        <w:spacing w:after="156"/>
+        <w:ind w:firstLine="420"/>
+      </w:pPr>
+      <w:r>
+        <w:rPr>
+          <w:rFonts w:hint="eastAsia"/>
+        </w:rPr>
+        <w:t>从礼仪的角度看，这个时候会幕也应该在营外。因为，会幕在献祭以后就是圣洁的。</w:t>
+      </w:r>
+      <w:r>
+        <w:rPr>
+          <w:rFonts w:hint="eastAsia"/>
+        </w:rPr>
+        <w:t>而这时百姓按礼仪还是不洁净的。那么，会幕是不能在百姓中间的。要到民数记</w:t>
+      </w:r>
+      <w:r>
+        <w:t>2</w:t>
+      </w:r>
+      <w:r>
+        <w:rPr>
+          <w:rFonts w:hint="eastAsia"/>
+        </w:rPr>
+        <w:t>章重新扎营，那时候，以色列人才开始在会幕四围安营（民2：2）</w:t>
+      </w:r>
+    </w:p>
+    <w:p>
+      <w:pPr>
+        <w:spacing w:after="156"/>
+        <w:ind w:firstLine="420"/>
+      </w:pPr>
+      <w:r>
+        <w:rPr>
+          <w:rFonts w:hint="eastAsia"/>
+        </w:rPr>
+        <w:t>这样看来，利未记是非常关键的转折。有了利未记，神的会幕来到以色列百姓中间</w:t>
+      </w:r>
+      <w:r>
+        <w:rPr>
+          <w:rFonts w:hint="eastAsia"/>
+        </w:rPr>
+        <w:t>和百姓同住</w:t>
+      </w:r>
       <w:r>
         <w:rPr>
           <w:rFonts w:hint="eastAsia"/>
@@ -264,75 +345,189 @@
         <w:rPr>
           <w:rFonts w:hint="eastAsia"/>
         </w:rPr>
+        <w:t>思考：摩西第一次进帐幕是在什么时候？</w:t>
+      </w:r>
+    </w:p>
+    <w:p>
+      <w:pPr>
+        <w:spacing w:after="156"/>
+        <w:ind w:firstLine="420"/>
+      </w:pPr>
+      <w:r>
+        <w:rPr>
+          <w:rFonts w:hint="eastAsia"/>
+        </w:rPr>
+        <w:t>利未记8章1</w:t>
+      </w:r>
+      <w:r>
+        <w:t>0</w:t>
+      </w:r>
+      <w:r>
+        <w:rPr>
+          <w:rFonts w:hint="eastAsia"/>
+        </w:rPr>
+        <w:t>节说：“摩西用膏油抹帐幕和其中所有的，使它成圣”。这里或许是记载了摩西第一次进入会幕。在出埃及中4</w:t>
+      </w:r>
+      <w:r>
+        <w:t>0</w:t>
+      </w:r>
+      <w:r>
+        <w:rPr>
+          <w:rFonts w:hint="eastAsia"/>
+        </w:rPr>
+        <w:t>章1</w:t>
+      </w:r>
+      <w:r>
+        <w:t>6</w:t>
+      </w:r>
+      <w:r>
+        <w:rPr>
+          <w:rFonts w:hint="eastAsia"/>
+        </w:rPr>
+        <w:t>节记载了立会幕的过程。</w:t>
+      </w:r>
+      <w:r>
+        <w:rPr>
+          <w:rFonts w:hint="eastAsia"/>
+        </w:rPr>
+        <w:t>这个时候，摩西应该也是进去过的。</w:t>
+      </w:r>
+    </w:p>
+    <w:p>
+      <w:pPr>
+        <w:pStyle w:val="af0"/>
+      </w:pPr>
+      <w:r>
+        <w:rPr>
+          <w:rFonts w:hint="eastAsia"/>
+        </w:rPr>
+        <w:t>思考：利未记大约持续多长时间？</w:t>
+      </w:r>
+    </w:p>
+    <w:p>
+      <w:pPr>
+        <w:spacing w:after="156"/>
+        <w:ind w:firstLine="420"/>
+      </w:pPr>
+      <w:r>
+        <w:rPr>
+          <w:rFonts w:hint="eastAsia"/>
+        </w:rPr>
+        <w:t>从出埃及后第二年的正月初一日到第二月的初一。大约一个月时间。</w:t>
+      </w:r>
+    </w:p>
+    <w:p>
+      <w:pPr>
+        <w:pStyle w:val="af0"/>
+      </w:pPr>
+      <w:r>
+        <w:rPr>
+          <w:rFonts w:hint="eastAsia"/>
+          <w:color w:val="FF0000"/>
+        </w:rPr>
         <w:t>思考：</w:t>
       </w:r>
       <w:r>
         <w:rPr>
           <w:rFonts w:hint="eastAsia"/>
         </w:rPr>
-        <w:t>这时候</w:t>
-      </w:r>
-      <w:proofErr w:type="gramStart"/>
-      <w:r>
-        <w:rPr>
-          <w:rFonts w:hint="eastAsia"/>
-        </w:rPr>
-        <w:t>的会幕的</w:t>
-      </w:r>
-      <w:proofErr w:type="gramEnd"/>
-      <w:r>
-        <w:rPr>
-          <w:rFonts w:hint="eastAsia"/>
-        </w:rPr>
-        <w:t>位置是在哪里呢？营内还是营外呢？</w:t>
-      </w:r>
-    </w:p>
-    <w:p>
-      <w:pPr>
-        <w:spacing w:after="156"/>
-        <w:ind w:firstLine="420"/>
-      </w:pPr>
-      <w:r>
-        <w:rPr>
-          <w:rFonts w:hint="eastAsia"/>
-        </w:rPr>
-        <w:t>在出埃及记3</w:t>
-      </w:r>
-      <w:r>
+        <w:t>上帝为什么在这个时间，这个地点呼叫摩西？他的观点是什么？期待是什么？情感呢？</w:t>
+      </w:r>
+    </w:p>
+    <w:p>
+      <w:pPr>
+        <w:spacing w:after="156"/>
+        <w:ind w:firstLine="420"/>
+      </w:pPr>
+      <w:r>
+        <w:rPr>
+          <w:rFonts w:hint="eastAsia"/>
+        </w:rPr>
+        <w:t>这个思考可以把前面一些问题的答案都串联起来。</w:t>
+      </w:r>
+      <w:r>
+        <w:rPr>
+          <w:rFonts w:hint="eastAsia"/>
+        </w:rPr>
+        <w:t>所谓观点是对人或对事的看法。</w:t>
+      </w:r>
+    </w:p>
+    <w:p>
+      <w:pPr>
+        <w:spacing w:after="156"/>
+        <w:ind w:firstLine="420"/>
+      </w:pPr>
+    </w:p>
+    <w:p>
+      <w:pPr>
+        <w:pStyle w:val="ad"/>
+        <w:spacing w:after="156"/>
+        <w:ind w:firstLine="420"/>
+      </w:pPr>
+      <w:r>
+        <w:rPr>
+          <w:rFonts w:hint="eastAsia"/>
+        </w:rPr>
+        <w:t>你晓谕以色列人说：你们中间若</w:t>
+      </w:r>
+      <w:r>
+        <w:rPr>
+          <w:rStyle w:val="af"/>
+          <w:rFonts w:hint="eastAsia"/>
+        </w:rPr>
+        <w:t>1</w:t>
+      </w:r>
+      <w:r>
+        <w:rPr>
+          <w:rFonts w:hint="eastAsia"/>
+        </w:rPr>
+        <w:t>有人献供物</w:t>
+      </w:r>
+      <w:r>
+        <w:rPr>
+          <w:rStyle w:val="af"/>
+          <w:rFonts w:hint="eastAsia"/>
+        </w:rPr>
+        <w:t>2</w:t>
+      </w:r>
+      <w:r>
+        <w:rPr>
+          <w:rFonts w:hint="eastAsia"/>
+        </w:rPr>
+        <w:t>给耶和华，要从牛群羊群中献牲畜</w:t>
+      </w:r>
+      <w:r>
+        <w:rPr>
+          <w:rStyle w:val="af"/>
+          <w:rFonts w:hint="eastAsia"/>
+        </w:rPr>
         <w:t>3</w:t>
       </w:r>
       <w:r>
         <w:rPr>
           <w:rFonts w:hint="eastAsia"/>
         </w:rPr>
-        <w:t>章7节说：“摩西素常将帐篷</w:t>
-      </w:r>
-      <w:r>
-        <w:rPr>
-          <w:rFonts w:hint="eastAsia"/>
-        </w:rPr>
-        <w:t>支搭在营外，离营却远，他称这帐幕为会幕</w:t>
-      </w:r>
-      <w:r>
-        <w:rPr>
-          <w:rFonts w:hint="eastAsia"/>
-        </w:rPr>
-        <w:t>”</w:t>
-      </w:r>
-      <w:r>
-        <w:rPr>
-          <w:rFonts w:hint="eastAsia"/>
-        </w:rPr>
-        <w:t>。这里的帐幕应该是第一代会幕，是在营外的。出埃及记3</w:t>
-      </w:r>
-      <w:r>
-        <w:t>9</w:t>
-      </w:r>
-      <w:r>
-        <w:rPr>
-          <w:rFonts w:hint="eastAsia"/>
-        </w:rPr>
-        <w:t>章3</w:t>
+        <w:t>为供物。（利1:2）</w:t>
+      </w:r>
+    </w:p>
+    <w:p>
+      <w:pPr>
+        <w:pStyle w:val="af0"/>
+      </w:pPr>
+      <w:r>
+        <w:rPr>
+          <w:rFonts w:hint="eastAsia"/>
+        </w:rPr>
+        <w:t>思考</w:t>
+      </w:r>
+      <w:r>
+        <w:t>：</w:t>
+      </w:r>
+      <w:r>
+        <w:rPr>
+          <w:rFonts w:hint="eastAsia"/>
+        </w:rPr>
+        <w:t>从1章</w:t>
       </w:r>
       <w:r>
         <w:t>2</w:t>
@@ -341,178 +536,274 @@
         <w:rPr>
           <w:rFonts w:hint="eastAsia"/>
         </w:rPr>
-        <w:t>节，记载了</w:t>
-      </w:r>
-      <w:proofErr w:type="gramStart"/>
-      <w:r>
-        <w:rPr>
-          <w:rFonts w:hint="eastAsia"/>
-        </w:rPr>
-        <w:t>会幕一切</w:t>
-      </w:r>
-      <w:proofErr w:type="gramEnd"/>
-      <w:r>
-        <w:rPr>
-          <w:rFonts w:hint="eastAsia"/>
-        </w:rPr>
-        <w:t>的工完成后，以色列人将一切</w:t>
-      </w:r>
-      <w:proofErr w:type="gramStart"/>
-      <w:r>
-        <w:rPr>
-          <w:rFonts w:hint="eastAsia"/>
-        </w:rPr>
-        <w:t>会幕相关</w:t>
-      </w:r>
-      <w:proofErr w:type="gramEnd"/>
-      <w:r>
-        <w:rPr>
-          <w:rFonts w:hint="eastAsia"/>
-        </w:rPr>
-        <w:t>的器具，送到摩西那里。在这两段记载中间，没有谈到摩西更换帐幕，那么，这个时候，摩</w:t>
-      </w:r>
-      <w:proofErr w:type="gramStart"/>
-      <w:r>
-        <w:rPr>
-          <w:rFonts w:hint="eastAsia"/>
-        </w:rPr>
-        <w:t>西那里指</w:t>
-      </w:r>
-      <w:proofErr w:type="gramEnd"/>
-      <w:r>
-        <w:rPr>
-          <w:rFonts w:hint="eastAsia"/>
-        </w:rPr>
-        <w:t>的应该也是在营外。</w:t>
-      </w:r>
-    </w:p>
-    <w:p>
-      <w:pPr>
-        <w:spacing w:after="156"/>
-        <w:ind w:firstLine="420"/>
-      </w:pPr>
-      <w:r>
-        <w:rPr>
-          <w:rFonts w:hint="eastAsia"/>
-        </w:rPr>
-        <w:t>从礼仪的角度看，这个时候</w:t>
-      </w:r>
-      <w:proofErr w:type="gramStart"/>
-      <w:r>
-        <w:rPr>
-          <w:rFonts w:hint="eastAsia"/>
-        </w:rPr>
-        <w:t>会幕也</w:t>
-      </w:r>
-      <w:proofErr w:type="gramEnd"/>
-      <w:r>
-        <w:rPr>
-          <w:rFonts w:hint="eastAsia"/>
-        </w:rPr>
-        <w:t>应该在营外。因为，</w:t>
-      </w:r>
-      <w:proofErr w:type="gramStart"/>
-      <w:r>
-        <w:rPr>
-          <w:rFonts w:hint="eastAsia"/>
-        </w:rPr>
-        <w:t>会幕在</w:t>
-      </w:r>
-      <w:proofErr w:type="gramEnd"/>
-      <w:r>
-        <w:rPr>
-          <w:rFonts w:hint="eastAsia"/>
-        </w:rPr>
-        <w:t>献祭以后就是圣洁的。</w:t>
-      </w:r>
-      <w:r>
-        <w:rPr>
-          <w:rFonts w:hint="eastAsia"/>
-        </w:rPr>
-        <w:t>而这时百姓按礼仪还是不洁净的。那么，</w:t>
-      </w:r>
-      <w:proofErr w:type="gramStart"/>
-      <w:r>
-        <w:rPr>
-          <w:rFonts w:hint="eastAsia"/>
-        </w:rPr>
-        <w:t>会幕是</w:t>
-      </w:r>
-      <w:proofErr w:type="gramEnd"/>
-      <w:r>
-        <w:rPr>
-          <w:rFonts w:hint="eastAsia"/>
-        </w:rPr>
-        <w:t>不能在百姓中间的。要到民</w:t>
-      </w:r>
-      <w:proofErr w:type="gramStart"/>
-      <w:r>
-        <w:rPr>
-          <w:rFonts w:hint="eastAsia"/>
-        </w:rPr>
-        <w:t>数记</w:t>
-      </w:r>
-      <w:r>
-        <w:t>2</w:t>
-      </w:r>
-      <w:r>
-        <w:rPr>
-          <w:rFonts w:hint="eastAsia"/>
-        </w:rPr>
-        <w:t>章重新</w:t>
-      </w:r>
-      <w:proofErr w:type="gramEnd"/>
-      <w:r>
-        <w:rPr>
-          <w:rFonts w:hint="eastAsia"/>
-        </w:rPr>
-        <w:t>扎营，那时候，以色列人才开始</w:t>
-      </w:r>
-      <w:proofErr w:type="gramStart"/>
-      <w:r>
-        <w:rPr>
-          <w:rFonts w:hint="eastAsia"/>
-        </w:rPr>
-        <w:t>在会幕四围</w:t>
-      </w:r>
-      <w:proofErr w:type="gramEnd"/>
-      <w:r>
-        <w:rPr>
-          <w:rFonts w:hint="eastAsia"/>
-        </w:rPr>
-        <w:t>安营（民2：2）</w:t>
-      </w:r>
-    </w:p>
-    <w:p>
-      <w:pPr>
-        <w:spacing w:after="156"/>
-        <w:ind w:firstLine="420"/>
-      </w:pPr>
-      <w:r>
-        <w:rPr>
-          <w:rFonts w:hint="eastAsia"/>
-        </w:rPr>
-        <w:t>这样看来，利未记是非常关键的转折。有了利未记，神的</w:t>
-      </w:r>
-      <w:proofErr w:type="gramStart"/>
-      <w:r>
-        <w:rPr>
-          <w:rFonts w:hint="eastAsia"/>
-        </w:rPr>
-        <w:t>会幕来到</w:t>
-      </w:r>
-      <w:proofErr w:type="gramEnd"/>
-      <w:r>
-        <w:rPr>
-          <w:rFonts w:hint="eastAsia"/>
-        </w:rPr>
-        <w:t>以色列百姓中间</w:t>
-      </w:r>
-      <w:r>
-        <w:rPr>
-          <w:rFonts w:hint="eastAsia"/>
-        </w:rPr>
-        <w:t>和百姓同住</w:t>
+        <w:t>节开始，到哪里算是一个完整的段落？</w:t>
+      </w:r>
+    </w:p>
+    <w:p>
+      <w:pPr>
+        <w:spacing w:after="156"/>
+        <w:ind w:firstLine="420"/>
+      </w:pPr>
+      <w:r>
+        <w:rPr>
+          <w:rFonts w:hint="eastAsia"/>
+        </w:rPr>
+        <w:t>第一个方案是到1章的结束，作为一个完整的段落。</w:t>
+      </w:r>
+      <w:r>
+        <w:rPr>
+          <w:rFonts w:hint="eastAsia"/>
+        </w:rPr>
+        <w:t>是耶和华教导以色列人献燔祭。</w:t>
+      </w:r>
+      <w:r>
+        <w:rPr>
+          <w:rFonts w:hint="eastAsia"/>
+        </w:rPr>
+        <w:t>第二个方案是到3章结束，作为一个完整的段落。</w:t>
+      </w:r>
+    </w:p>
+    <w:p>
+      <w:pPr>
+        <w:pStyle w:val="af0"/>
+      </w:pPr>
+      <w:r>
+        <w:rPr>
+          <w:rFonts w:hint="eastAsia"/>
+        </w:rPr>
+        <w:lastRenderedPageBreak/>
+        <w:t>思考：【若】这个词怎么理解？【当】还是【如果】？</w:t>
+      </w:r>
+    </w:p>
+    <w:p>
+      <w:pPr>
+        <w:spacing w:after="156"/>
+        <w:ind w:firstLine="420"/>
+      </w:pPr>
+      <w:r>
+        <w:rPr>
+          <w:rFonts w:hint="eastAsia"/>
+        </w:rPr>
+        <w:t>理解为【当】比较合理。【若】在这里表达的是一种状况，而不是假设。在接下来的第</w:t>
+      </w:r>
+      <w:r>
+        <w:t>3</w:t>
+      </w:r>
+      <w:r>
+        <w:rPr>
+          <w:rFonts w:hint="eastAsia"/>
+        </w:rPr>
+        <w:t>、1</w:t>
+      </w:r>
+      <w:r>
+        <w:t>0</w:t>
+      </w:r>
+      <w:r>
+        <w:rPr>
+          <w:rFonts w:hint="eastAsia"/>
+        </w:rPr>
+        <w:t>、1</w:t>
+      </w:r>
+      <w:r>
+        <w:t>4</w:t>
+      </w:r>
+      <w:r>
+        <w:rPr>
+          <w:rFonts w:hint="eastAsia"/>
+        </w:rPr>
+        <w:t>节，那里的【若】是表示假设的意思。</w:t>
+      </w:r>
+      <w:r>
+        <w:rPr>
+          <w:rFonts w:hint="eastAsia"/>
+        </w:rPr>
+        <w:t>这样看来，应该是有很多人都在预备给耶和华献祭。联系出埃及记的场景，百姓们为建造会幕奉献，那么，他们应该是在等待着会幕建成，他们可以去神面前奉献。</w:t>
+      </w:r>
+    </w:p>
+    <w:p>
+      <w:pPr>
+        <w:spacing w:after="156"/>
+        <w:ind w:firstLine="420"/>
+      </w:pPr>
+      <w:r>
+        <w:rPr>
+          <w:rFonts w:hint="eastAsia"/>
+        </w:rPr>
+        <w:t>【牲畜】</w:t>
+      </w:r>
+      <w:r>
+        <w:rPr>
+          <w:rFonts w:hint="eastAsia"/>
+        </w:rPr>
+        <w:t>这时，他们心中应该有很多自己对奉献的</w:t>
+      </w:r>
+      <w:r>
+        <w:rPr>
+          <w:rFonts w:hint="eastAsia"/>
+        </w:rPr>
+        <w:t>认识，比如要献什么，怎么献。那么，这样的认识明显是受当地文化的影响，甚至有偶像崇拜。因此，耶和华说，从牛群羊群中献牲畜，好像是在强调“牲畜”，这样的强调或许是为区分，百姓脑海中的，用其他东西（人、物，好像金牛犊）奉献的想法。</w:t>
+      </w:r>
+    </w:p>
+    <w:p>
+      <w:pPr>
+        <w:pStyle w:val="af0"/>
+      </w:pPr>
+      <w:r>
+        <w:rPr>
+          <w:rFonts w:hint="eastAsia"/>
+        </w:rPr>
+        <w:t>思考：接下来这些献祭的方法是功能性的？礼仪性的？还是其他？</w:t>
+      </w:r>
+    </w:p>
+    <w:p>
+      <w:pPr>
+        <w:spacing w:after="156"/>
+        <w:ind w:firstLine="420"/>
+      </w:pPr>
+      <w:r>
+        <w:rPr>
+          <w:rFonts w:hint="eastAsia"/>
+        </w:rPr>
+        <w:t>有些人会把这些祭礼看成是入会仪式，仿佛通过这些方法，就可以进入与神相交的关系，或者称为其中一员。但其实，就算没有这些祭礼，神和人的关系原本就是在的。也就是说关系在先，甚至可以说，有关系才有祭礼。</w:t>
+      </w:r>
+    </w:p>
+    <w:p>
+      <w:pPr>
+        <w:spacing w:after="156"/>
+        <w:ind w:firstLine="420"/>
+      </w:pPr>
+      <w:r>
+        <w:rPr>
+          <w:rFonts w:hint="eastAsia"/>
+        </w:rPr>
+        <w:t>有些人则会专注在祭礼外在，举手投足尽力的去模仿，就像一个演员。但其实，就算不演，这些人本来就是这些角色</w:t>
+      </w:r>
+      <w:r>
+        <w:rPr>
+          <w:rFonts w:hint="eastAsia"/>
+        </w:rPr>
+        <w:t>，也就是说角色在先。甚至不是角色，都上不了这个舞台。（通过这些舞台，是让角色们，认识到角色的样式。）</w:t>
+      </w:r>
+    </w:p>
+    <w:p>
+      <w:pPr>
+        <w:pStyle w:val="3"/>
+        <w:spacing w:after="156"/>
+      </w:pPr>
+      <w:r>
+        <w:rPr>
+          <w:rFonts w:hint="eastAsia"/>
+        </w:rPr>
+        <w:t>献牛</w:t>
+      </w:r>
+    </w:p>
+    <w:p>
+      <w:pPr>
+        <w:pStyle w:val="4"/>
+        <w:spacing w:after="156"/>
+        <w:ind w:firstLine="480"/>
+      </w:pPr>
+      <w:r>
+        <w:rPr>
+          <w:rFonts w:hint="eastAsia"/>
+        </w:rPr>
+        <w:t>第一步：</w:t>
+      </w:r>
+      <w:r>
+        <w:rPr>
+          <w:rFonts w:hint="eastAsia"/>
+        </w:rPr>
+        <w:t>挑选</w:t>
+      </w:r>
+    </w:p>
+    <w:p>
+      <w:pPr>
+        <w:pStyle w:val="ad"/>
+        <w:spacing w:after="156"/>
+        <w:ind w:firstLine="420"/>
+      </w:pPr>
+      <w:r>
+        <w:rPr>
+          <w:rFonts w:hint="eastAsia"/>
+        </w:rPr>
+        <w:t>他的供物若以牛为燔祭，要在会幕门口献一只没有残疾的公牛，可以在耶和华面前蒙悦纳。</w:t>
+      </w:r>
+    </w:p>
+    <w:p>
+      <w:pPr>
+        <w:pStyle w:val="af0"/>
+      </w:pPr>
+      <w:r>
+        <w:rPr>
+          <w:rFonts w:hint="eastAsia"/>
+        </w:rPr>
+        <w:t>思考：蒙悦纳是什么意思？</w:t>
+      </w:r>
+    </w:p>
+    <w:p>
+      <w:pPr>
+        <w:spacing w:after="156"/>
+        <w:ind w:firstLine="420"/>
+      </w:pPr>
+      <w:r>
+        <w:rPr>
+          <w:rFonts w:hint="eastAsia"/>
+        </w:rPr>
+        <w:t>这里的悦纳是一个名词&lt;</w:t>
+      </w:r>
+      <w:r>
+        <w:t>07522&gt;</w:t>
+      </w:r>
+      <w:r>
+        <w:rPr>
+          <w:rFonts w:hint="eastAsia"/>
+        </w:rPr>
+        <w:t>，有</w:t>
+      </w:r>
+      <w:r>
+        <w:t>喜爱</w:t>
+      </w:r>
+      <w:r>
+        <w:rPr>
+          <w:rFonts w:hint="eastAsia"/>
+        </w:rPr>
+        <w:t>、</w:t>
+      </w:r>
+      <w:r>
+        <w:t>接纳</w:t>
+      </w:r>
+      <w:r>
+        <w:rPr>
+          <w:rFonts w:hint="eastAsia"/>
+        </w:rPr>
+        <w:t>、</w:t>
+      </w:r>
+      <w:r>
+        <w:t>意愿</w:t>
+      </w:r>
+      <w:r>
+        <w:rPr>
+          <w:rFonts w:hint="eastAsia"/>
+        </w:rPr>
+        <w:t>的意思。这个词前面有一个介词&lt;</w:t>
+      </w:r>
+      <w:r>
+        <w:t>09001&gt;</w:t>
+      </w:r>
+      <w:r>
+        <w:rPr>
+          <w:rFonts w:hint="eastAsia"/>
+        </w:rPr>
+        <w:t>，可以理解为</w:t>
+      </w:r>
+      <w:r>
+        <w:rPr>
+          <w:rFonts w:hint="eastAsia"/>
+        </w:rPr>
+        <w:t>在</w:t>
+      </w:r>
+      <w:r>
+        <w:t>....当中</w:t>
       </w:r>
       <w:r>
         <w:rPr>
@@ -520,6 +811,245 @@
         </w:rPr>
         <w:t>。</w:t>
       </w:r>
+      <w:r>
+        <w:rPr>
+          <w:rFonts w:hint="eastAsia"/>
+        </w:rPr>
+        <w:t>那么，蒙悦纳从字面看，</w:t>
+      </w:r>
+      <w:r>
+        <w:rPr>
+          <w:rFonts w:hint="eastAsia"/>
+        </w:rPr>
+        <w:t>指的是</w:t>
+      </w:r>
+      <w:r>
+        <w:rPr>
+          <w:rFonts w:hint="eastAsia"/>
+        </w:rPr>
+        <w:t>在喜爱、接纳、意愿当中。</w:t>
+      </w:r>
+      <w:r>
+        <w:rPr>
+          <w:rFonts w:hint="eastAsia"/>
+        </w:rPr>
+        <w:t>也可以理解为向着</w:t>
+      </w:r>
+      <w:r>
+        <w:t>…</w:t>
+      </w:r>
+      <w:r>
+        <w:rPr>
+          <w:rFonts w:hint="eastAsia"/>
+        </w:rPr>
+        <w:t>、朝着</w:t>
+      </w:r>
+      <w:r>
+        <w:t>…</w:t>
+      </w:r>
+      <w:r>
+        <w:rPr>
+          <w:rFonts w:hint="eastAsia"/>
+        </w:rPr>
+        <w:t>，那么，蒙悦纳指定就是向着喜爱、接纳、意愿。</w:t>
+      </w:r>
+    </w:p>
+    <w:p>
+      <w:pPr>
+        <w:spacing w:after="156"/>
+        <w:ind w:firstLine="420"/>
+      </w:pPr>
+      <w:r>
+        <w:rPr>
+          <w:rFonts w:hint="eastAsia"/>
+        </w:rPr>
+        <w:t>这两种理解的区别在于，一个是表示动作的方向，一个是表示动作的结果，或者说是动作的状态。哪个理解更好一些呢？</w:t>
+      </w:r>
+      <w:r>
+        <w:rPr>
+          <w:rFonts w:hint="eastAsia"/>
+        </w:rPr>
+        <w:t>可以先看看上文。</w:t>
+      </w:r>
+      <w:r>
+        <w:rPr>
+          <w:rFonts w:hint="eastAsia"/>
+        </w:rPr>
+        <w:t>蒙悦纳前面还有一个词“面前”，原文是&lt;</w:t>
+      </w:r>
+      <w:r>
+        <w:t>09001&gt;&lt;06440&gt;</w:t>
+      </w:r>
+      <w:r>
+        <w:rPr>
+          <w:rFonts w:hint="eastAsia"/>
+        </w:rPr>
+        <w:t>。这个介词&lt;</w:t>
+      </w:r>
+      <w:r>
+        <w:t>09001&gt;</w:t>
+      </w:r>
+      <w:r>
+        <w:rPr>
+          <w:rFonts w:hint="eastAsia"/>
+        </w:rPr>
+        <w:t>再一次出现，</w:t>
+      </w:r>
+      <w:r>
+        <w:rPr>
+          <w:rFonts w:hint="eastAsia"/>
+        </w:rPr>
+        <w:t>和合本的作者把这个介词理解为在</w:t>
+      </w:r>
+      <w:r>
+        <w:t>…</w:t>
+      </w:r>
+      <w:r>
+        <w:rPr>
+          <w:rFonts w:hint="eastAsia"/>
+        </w:rPr>
+        <w:t>，也就是在面前的意思。</w:t>
+      </w:r>
+      <w:r>
+        <w:rPr>
+          <w:rFonts w:hint="eastAsia"/>
+        </w:rPr>
+        <w:t>当然也可以理解为向着耶和华的面前。</w:t>
+      </w:r>
+    </w:p>
+    <w:p>
+      <w:pPr>
+        <w:spacing w:after="156"/>
+        <w:ind w:firstLine="420"/>
+      </w:pPr>
+      <w:r>
+        <w:rPr>
+          <w:rFonts w:hint="eastAsia"/>
+        </w:rPr>
+        <w:t>如果理解为向着</w:t>
+      </w:r>
+      <w:r>
+        <w:t>…</w:t>
+      </w:r>
+      <w:r>
+        <w:rPr>
+          <w:rFonts w:hint="eastAsia"/>
+        </w:rPr>
+        <w:t>，那么，耶和华说这句话的重点是在告诉百姓们，献祭的方向是向着耶和华的面，向着耶和华的心</w:t>
+      </w:r>
+      <w:r>
+        <w:rPr>
+          <w:rFonts w:hint="eastAsia"/>
+        </w:rPr>
+        <w:t>；如果理解为在</w:t>
+      </w:r>
+      <w:r>
+        <w:t>…</w:t>
+      </w:r>
+      <w:r>
+        <w:rPr>
+          <w:rFonts w:hint="eastAsia"/>
+        </w:rPr>
+        <w:t>，</w:t>
+      </w:r>
+      <w:r>
+        <w:rPr>
+          <w:rFonts w:hint="eastAsia"/>
+        </w:rPr>
+        <w:t>那么，耶和华说这句话的重点是在对百姓们的一个保证，这样的献祭可以来在耶和华面前，可以在耶和华的接纳、意愿中。</w:t>
+      </w:r>
+    </w:p>
+    <w:p>
+      <w:pPr>
+        <w:spacing w:after="156"/>
+        <w:ind w:firstLine="420"/>
+      </w:pPr>
+      <w:r>
+        <w:rPr>
+          <w:rFonts w:hint="eastAsia"/>
+        </w:rPr>
+        <w:t>我自己蛮喜欢第二种理解的，在利未记献祭一开始，耶和华就把自己的保证给了他的百姓。好像是把自己的心敞开在百姓面前。这对百姓是一种极大的鼓励，使他们愿意，也敢来到耶和华面前。</w:t>
+      </w:r>
+      <w:r>
+        <w:rPr>
+          <w:rFonts w:hint="eastAsia"/>
+        </w:rPr>
+        <w:t>但是，我知道从这节经文开始，下文一直都是在教导献祭的具体细节，也就是说是偏重过程。所以，第一种理解，或许更加符合上文。因为，第一种理解表示的是动作的方向，也就是说，接下来所有动作的方向，都是应该是向着耶和华的面，向着耶和华的接纳和意愿。</w:t>
+      </w:r>
+      <w:r>
+        <w:rPr>
+          <w:rFonts w:hint="eastAsia"/>
+        </w:rPr>
+        <w:t>进一步说，</w:t>
+      </w:r>
+      <w:r>
+        <w:rPr>
+          <w:rFonts w:hint="eastAsia"/>
+          <w:color w:val="FF0000"/>
+        </w:rPr>
+        <w:t>是以耶和华的意愿为中心，而不是以献祭人的自我为中心。</w:t>
+      </w:r>
+    </w:p>
+    <w:p>
+      <w:pPr>
+        <w:spacing w:after="156"/>
+        <w:ind w:firstLine="420"/>
+      </w:pPr>
+      <w:r>
+        <w:rPr>
+          <w:rFonts w:hint="eastAsia"/>
+        </w:rPr>
+        <w:t>另外，无论是第一种理解还是第二种理解，好像表达的都是主动的意思。人主动的向着耶和华的接纳、意愿；人主动在耶和华的接纳、意愿中。这样的理解和中文中的【蒙】就有一些不一样的了。中文的蒙读起来有点像耶和华主动把人拉到他的悦纳中。</w:t>
+      </w:r>
+      <w:r>
+        <w:rPr>
+          <w:rFonts w:hint="eastAsia"/>
+        </w:rPr>
+        <w:t>对照自己的信仰体验，大多时候，是自己转向神了，然后好像就和神建立了通道，他的启示、平安就来了。这转向或许就是</w:t>
+      </w:r>
+      <w:r>
+        <w:rPr>
+          <w:rFonts w:hint="eastAsia"/>
+        </w:rPr>
+        <w:t>这里</w:t>
+      </w:r>
+      <w:r>
+        <w:rPr>
+          <w:rFonts w:hint="eastAsia"/>
+        </w:rPr>
+        <w:t>蒙悦纳</w:t>
+      </w:r>
+      <w:r>
+        <w:rPr>
+          <w:rFonts w:hint="eastAsia"/>
+        </w:rPr>
+        <w:t>的意思</w:t>
+      </w:r>
+      <w:r>
+        <w:rPr>
+          <w:rFonts w:hint="eastAsia"/>
+        </w:rPr>
+        <w:t>。</w:t>
+      </w:r>
+    </w:p>
+    <w:p>
+      <w:pPr>
+        <w:spacing w:after="156"/>
+        <w:ind w:firstLine="420"/>
+      </w:pPr>
+    </w:p>
+    <w:p>
+      <w:pPr>
+        <w:pStyle w:val="ad"/>
+        <w:spacing w:after="156"/>
+        <w:ind w:firstLine="420"/>
+      </w:pPr>
+      <w:r>
+        <w:rPr>
+          <w:rFonts w:hint="eastAsia"/>
+        </w:rPr>
+        <w:t>他要按手在公牛头上，燔祭便蒙悦纳，为他赎罪。</w:t>
+      </w:r>
     </w:p>
     <w:p>
       <w:pPr>
@@ -529,627 +1059,91 @@
         <w:rPr>
           <w:rFonts w:hint="eastAsia"/>
         </w:rPr>
-        <w:t>思考：摩西第一次进帐幕是在什么时候？</w:t>
-      </w:r>
-    </w:p>
-    <w:p>
-      <w:pPr>
-        <w:spacing w:after="156"/>
-        <w:ind w:firstLine="420"/>
-      </w:pPr>
-      <w:r>
-        <w:rPr>
-          <w:rFonts w:hint="eastAsia"/>
-        </w:rPr>
-        <w:t>利未记8章1</w:t>
-      </w:r>
-      <w:r>
-        <w:t>0</w:t>
-      </w:r>
-      <w:r>
-        <w:rPr>
-          <w:rFonts w:hint="eastAsia"/>
-        </w:rPr>
-        <w:t>节说：“摩西用膏油抹帐幕和其中所有的，使它成圣”。这里或许是记载了摩西第一次进入会幕。在出埃及中4</w:t>
-      </w:r>
-      <w:r>
-        <w:t>0</w:t>
-      </w:r>
-      <w:r>
-        <w:rPr>
-          <w:rFonts w:hint="eastAsia"/>
-        </w:rPr>
-        <w:t>章1</w:t>
-      </w:r>
-      <w:r>
-        <w:t>6</w:t>
-      </w:r>
-      <w:r>
-        <w:rPr>
-          <w:rFonts w:hint="eastAsia"/>
-        </w:rPr>
-        <w:t>节记载了</w:t>
-      </w:r>
-      <w:proofErr w:type="gramStart"/>
-      <w:r>
-        <w:rPr>
-          <w:rFonts w:hint="eastAsia"/>
-        </w:rPr>
-        <w:t>立会幕的</w:t>
-      </w:r>
-      <w:proofErr w:type="gramEnd"/>
-      <w:r>
-        <w:rPr>
-          <w:rFonts w:hint="eastAsia"/>
-        </w:rPr>
-        <w:t>过程。</w:t>
-      </w:r>
-      <w:r>
-        <w:rPr>
-          <w:rFonts w:hint="eastAsia"/>
-        </w:rPr>
-        <w:t>这个时候，摩西应该也是进去过的。</w:t>
-      </w:r>
-    </w:p>
-    <w:p>
-      <w:pPr>
-        <w:pStyle w:val="af0"/>
-      </w:pPr>
-      <w:r>
-        <w:rPr>
-          <w:rFonts w:hint="eastAsia"/>
-        </w:rPr>
-        <w:t>思考：利未记大约持续多长时间？</w:t>
-      </w:r>
-    </w:p>
-    <w:p>
-      <w:pPr>
-        <w:spacing w:after="156"/>
-        <w:ind w:firstLine="420"/>
-      </w:pPr>
-      <w:r>
-        <w:rPr>
-          <w:rFonts w:hint="eastAsia"/>
-        </w:rPr>
-        <w:t>从出埃及后第二年的正月初一日到第二月的初一。大约一个月时间。</w:t>
-      </w:r>
-    </w:p>
-    <w:p>
-      <w:pPr>
-        <w:pStyle w:val="af0"/>
-      </w:pPr>
-      <w:r>
-        <w:rPr>
-          <w:rFonts w:hint="eastAsia"/>
-          <w:color w:val="FF0000"/>
-        </w:rPr>
-        <w:t>思考：</w:t>
-      </w:r>
-      <w:r>
-        <w:rPr>
-          <w:rFonts w:hint="eastAsia"/>
-        </w:rPr>
-        <w:t>上帝为什么在这个时间，这个地点呼叫摩西？他的观点是什么？期待是什么？情感呢？</w:t>
-      </w:r>
-    </w:p>
-    <w:p>
-      <w:pPr>
-        <w:spacing w:after="156"/>
-        <w:ind w:firstLine="420"/>
-      </w:pPr>
-      <w:r>
-        <w:rPr>
-          <w:rFonts w:hint="eastAsia"/>
-        </w:rPr>
-        <w:t>这个思考可以把前面一些问题的答案都串联起来。</w:t>
-      </w:r>
-      <w:r>
-        <w:rPr>
-          <w:rFonts w:hint="eastAsia"/>
-        </w:rPr>
-        <w:t>所谓观点是对人或对事的看法。</w:t>
-      </w:r>
-    </w:p>
-    <w:p>
-      <w:pPr>
-        <w:spacing w:after="156"/>
-        <w:ind w:firstLine="420"/>
-      </w:pPr>
-    </w:p>
-    <w:p>
-      <w:pPr>
-        <w:pStyle w:val="ad"/>
-        <w:spacing w:after="156"/>
-        <w:ind w:firstLine="420"/>
-      </w:pPr>
-      <w:r>
-        <w:rPr>
-          <w:rFonts w:hint="eastAsia"/>
-        </w:rPr>
-        <w:t>你晓谕以色列人说：你们中间若</w:t>
-      </w:r>
-      <w:r>
-        <w:rPr>
-          <w:rStyle w:val="af"/>
-          <w:rFonts w:hint="eastAsia"/>
-        </w:rPr>
-        <w:t>1</w:t>
-      </w:r>
-      <w:r>
-        <w:rPr>
-          <w:rFonts w:hint="eastAsia"/>
-        </w:rPr>
-        <w:t>有人献供物</w:t>
-      </w:r>
-      <w:r>
-        <w:rPr>
-          <w:rStyle w:val="af"/>
-          <w:rFonts w:hint="eastAsia"/>
-        </w:rPr>
-        <w:t>2</w:t>
-      </w:r>
-      <w:r>
-        <w:rPr>
-          <w:rFonts w:hint="eastAsia"/>
-        </w:rPr>
-        <w:t>给耶和华，要从牛群</w:t>
-      </w:r>
-      <w:proofErr w:type="gramStart"/>
-      <w:r>
-        <w:rPr>
-          <w:rFonts w:hint="eastAsia"/>
-        </w:rPr>
-        <w:t>羊群中献牲畜</w:t>
-      </w:r>
-      <w:proofErr w:type="gramEnd"/>
-      <w:r>
-        <w:rPr>
-          <w:rStyle w:val="af"/>
-          <w:rFonts w:hint="eastAsia"/>
-        </w:rPr>
-        <w:t>3</w:t>
-      </w:r>
-      <w:r>
-        <w:rPr>
-          <w:rFonts w:hint="eastAsia"/>
-        </w:rPr>
-        <w:t>为供物。（利1:2）</w:t>
-      </w:r>
-    </w:p>
-    <w:p>
-      <w:pPr>
-        <w:pStyle w:val="af0"/>
-      </w:pPr>
-      <w:r>
-        <w:rPr>
-          <w:rFonts w:hint="eastAsia"/>
-        </w:rPr>
-        <w:t>思考</w:t>
-      </w:r>
-      <w:r>
-        <w:t>：</w:t>
-      </w:r>
-      <w:r>
-        <w:rPr>
-          <w:rFonts w:hint="eastAsia"/>
-        </w:rPr>
-        <w:t>从1章</w:t>
-      </w:r>
-      <w:r>
-        <w:t>2</w:t>
-      </w:r>
-      <w:r>
-        <w:rPr>
-          <w:rFonts w:hint="eastAsia"/>
-        </w:rPr>
-        <w:t>节开始，到哪里算是一个完整的段落？</w:t>
-      </w:r>
-    </w:p>
-    <w:p>
-      <w:pPr>
-        <w:spacing w:after="156"/>
-        <w:ind w:firstLine="420"/>
-      </w:pPr>
-      <w:r>
-        <w:rPr>
-          <w:rFonts w:hint="eastAsia"/>
-        </w:rPr>
-        <w:t>第一个方案是到1章的结束，作为一个完整的段落。</w:t>
-      </w:r>
-      <w:r>
-        <w:rPr>
-          <w:rFonts w:hint="eastAsia"/>
-        </w:rPr>
-        <w:t>是耶和华教导以色列人献</w:t>
-      </w:r>
-      <w:proofErr w:type="gramStart"/>
-      <w:r>
-        <w:rPr>
-          <w:rFonts w:hint="eastAsia"/>
-        </w:rPr>
-        <w:t>燔</w:t>
-      </w:r>
-      <w:proofErr w:type="gramEnd"/>
-      <w:r>
-        <w:rPr>
-          <w:rFonts w:hint="eastAsia"/>
-        </w:rPr>
-        <w:t>祭。</w:t>
-      </w:r>
-      <w:r>
-        <w:rPr>
-          <w:rFonts w:hint="eastAsia"/>
-        </w:rPr>
-        <w:t>第二个方案是到3章结束，作为一个完整的段落。</w:t>
-      </w:r>
-    </w:p>
-    <w:p>
-      <w:pPr>
-        <w:pStyle w:val="af0"/>
-      </w:pPr>
-      <w:r>
-        <w:rPr>
-          <w:rFonts w:hint="eastAsia"/>
-        </w:rPr>
-        <w:lastRenderedPageBreak/>
-        <w:t>思考：【若】这个</w:t>
-      </w:r>
-      <w:proofErr w:type="gramStart"/>
-      <w:r>
-        <w:rPr>
-          <w:rFonts w:hint="eastAsia"/>
-        </w:rPr>
-        <w:t>词怎么</w:t>
-      </w:r>
-      <w:proofErr w:type="gramEnd"/>
-      <w:r>
-        <w:rPr>
-          <w:rFonts w:hint="eastAsia"/>
-        </w:rPr>
-        <w:t>理解？【当】还是【如果】？</w:t>
-      </w:r>
-    </w:p>
-    <w:p>
-      <w:pPr>
-        <w:spacing w:after="156"/>
-        <w:ind w:firstLine="420"/>
-      </w:pPr>
-      <w:r>
-        <w:rPr>
-          <w:rFonts w:hint="eastAsia"/>
-        </w:rPr>
-        <w:t>理解为【当】比较合理。【若】在这里表达的是一种状况，而不是假设。在接下来的第</w:t>
-      </w:r>
-      <w:r>
-        <w:t>3</w:t>
-      </w:r>
-      <w:r>
-        <w:rPr>
-          <w:rFonts w:hint="eastAsia"/>
-        </w:rPr>
-        <w:t>、1</w:t>
-      </w:r>
-      <w:r>
-        <w:t>0</w:t>
-      </w:r>
-      <w:r>
-        <w:rPr>
-          <w:rFonts w:hint="eastAsia"/>
-        </w:rPr>
-        <w:t>、1</w:t>
-      </w:r>
-      <w:r>
-        <w:t>4</w:t>
-      </w:r>
-      <w:r>
-        <w:rPr>
-          <w:rFonts w:hint="eastAsia"/>
-        </w:rPr>
-        <w:t>节，那里的【若】是表示假设的意思。</w:t>
-      </w:r>
-      <w:r>
-        <w:rPr>
-          <w:rFonts w:hint="eastAsia"/>
-        </w:rPr>
-        <w:t>这样看来，应该是有很多人都在预备给耶和华献祭。联系出埃及记的场景，百姓们为</w:t>
-      </w:r>
-      <w:proofErr w:type="gramStart"/>
-      <w:r>
-        <w:rPr>
-          <w:rFonts w:hint="eastAsia"/>
-        </w:rPr>
-        <w:t>建造会幕奉献</w:t>
-      </w:r>
-      <w:proofErr w:type="gramEnd"/>
-      <w:r>
-        <w:rPr>
-          <w:rFonts w:hint="eastAsia"/>
-        </w:rPr>
-        <w:t>，那么，他们应该是在等待</w:t>
-      </w:r>
-      <w:proofErr w:type="gramStart"/>
-      <w:r>
-        <w:rPr>
-          <w:rFonts w:hint="eastAsia"/>
-        </w:rPr>
-        <w:t>着会幕建成</w:t>
-      </w:r>
-      <w:proofErr w:type="gramEnd"/>
-      <w:r>
-        <w:rPr>
-          <w:rFonts w:hint="eastAsia"/>
-        </w:rPr>
-        <w:t>，他们可以去神面前奉献。</w:t>
-      </w:r>
-    </w:p>
-    <w:p>
-      <w:pPr>
-        <w:spacing w:after="156"/>
-        <w:ind w:firstLine="420"/>
-      </w:pPr>
-      <w:r>
-        <w:rPr>
-          <w:rFonts w:hint="eastAsia"/>
-        </w:rPr>
-        <w:t>【牲畜】</w:t>
-      </w:r>
-      <w:r>
-        <w:rPr>
-          <w:rFonts w:hint="eastAsia"/>
-        </w:rPr>
-        <w:t>这时，他们心中应该有很多自己对奉献的</w:t>
-      </w:r>
-      <w:r>
-        <w:rPr>
-          <w:rFonts w:hint="eastAsia"/>
-        </w:rPr>
-        <w:t>认识，比如要献什么，怎么</w:t>
-      </w:r>
-      <w:proofErr w:type="gramStart"/>
-      <w:r>
-        <w:rPr>
-          <w:rFonts w:hint="eastAsia"/>
-        </w:rPr>
-        <w:t>献</w:t>
-      </w:r>
-      <w:proofErr w:type="gramEnd"/>
-      <w:r>
-        <w:rPr>
-          <w:rFonts w:hint="eastAsia"/>
-        </w:rPr>
-        <w:t>。那么，这样的认识明显是受当地文化的影响，甚至有偶像崇拜。因此，耶和华说，从牛群</w:t>
-      </w:r>
-      <w:proofErr w:type="gramStart"/>
-      <w:r>
-        <w:rPr>
-          <w:rFonts w:hint="eastAsia"/>
-        </w:rPr>
-        <w:t>羊群中献牲畜</w:t>
-      </w:r>
-      <w:proofErr w:type="gramEnd"/>
-      <w:r>
-        <w:rPr>
-          <w:rFonts w:hint="eastAsia"/>
-        </w:rPr>
-        <w:t>，好像是在强调“牲畜”，这样的强调或许是为区分，百姓脑海中的，用其他东西（人、物，好像金牛犊）奉献的想法。</w:t>
-      </w:r>
-    </w:p>
-    <w:p>
-      <w:pPr>
-        <w:pStyle w:val="af0"/>
-      </w:pPr>
-      <w:r>
-        <w:rPr>
-          <w:rFonts w:hint="eastAsia"/>
-        </w:rPr>
-        <w:t>思考：接下来这些献祭的方法是功能性的？礼仪性的？还是其他？</w:t>
-      </w:r>
-    </w:p>
-    <w:p>
-      <w:pPr>
-        <w:spacing w:after="156"/>
-        <w:ind w:firstLine="420"/>
-      </w:pPr>
-      <w:r>
-        <w:rPr>
-          <w:rFonts w:hint="eastAsia"/>
-        </w:rPr>
-        <w:t>有些人会把这些祭礼看成是入会仪式，仿佛通过这些方法，就可以进入与神相交的关系，或者称为其中一员。但其实，就算没有这些祭礼，神和人的关系原本就是在的。也就是说关系在先，甚至可以说，有关系才有祭礼。</w:t>
-      </w:r>
-    </w:p>
-    <w:p>
-      <w:pPr>
-        <w:spacing w:after="156"/>
-        <w:ind w:firstLine="420"/>
-      </w:pPr>
-      <w:r>
-        <w:rPr>
-          <w:rFonts w:hint="eastAsia"/>
-        </w:rPr>
-        <w:t>有些人则会专注在祭礼外在，举手投足尽力的去模仿，就像一个演员。但其实，就算不演，这些人本来就是这些角色</w:t>
-      </w:r>
-      <w:r>
-        <w:rPr>
-          <w:rFonts w:hint="eastAsia"/>
-        </w:rPr>
-        <w:t>，也就是说角色在先。甚至不是角色，都上不了这个舞台。（通过这些舞台，是让角色们，认识到角色的样式。）</w:t>
-      </w:r>
-    </w:p>
-    <w:p>
-      <w:pPr>
-        <w:pStyle w:val="3"/>
-        <w:spacing w:after="156"/>
-      </w:pPr>
-      <w:r>
-        <w:rPr>
-          <w:rFonts w:hint="eastAsia"/>
-        </w:rPr>
-        <w:t>献牛</w:t>
-      </w:r>
-    </w:p>
-    <w:p>
-      <w:pPr>
-        <w:pStyle w:val="4"/>
-        <w:spacing w:after="156"/>
-        <w:ind w:firstLine="480"/>
-      </w:pPr>
-      <w:r>
-        <w:rPr>
-          <w:rFonts w:hint="eastAsia"/>
-        </w:rPr>
-        <w:t>第一步：</w:t>
-      </w:r>
-      <w:r>
-        <w:rPr>
-          <w:rFonts w:hint="eastAsia"/>
-        </w:rPr>
-        <w:t>挑选</w:t>
-      </w:r>
-    </w:p>
-    <w:p>
-      <w:pPr>
-        <w:pStyle w:val="ad"/>
-        <w:spacing w:after="156"/>
-        <w:ind w:firstLine="420"/>
-      </w:pPr>
-      <w:r>
-        <w:rPr>
-          <w:rFonts w:hint="eastAsia"/>
-        </w:rPr>
-        <w:t>他的供物若以牛为</w:t>
-      </w:r>
-      <w:proofErr w:type="gramStart"/>
-      <w:r>
-        <w:rPr>
-          <w:rFonts w:hint="eastAsia"/>
-        </w:rPr>
-        <w:t>燔</w:t>
-      </w:r>
-      <w:proofErr w:type="gramEnd"/>
-      <w:r>
-        <w:rPr>
-          <w:rFonts w:hint="eastAsia"/>
-        </w:rPr>
-        <w:t>祭，要</w:t>
-      </w:r>
-      <w:proofErr w:type="gramStart"/>
-      <w:r>
-        <w:rPr>
-          <w:rFonts w:hint="eastAsia"/>
-        </w:rPr>
-        <w:t>在会幕门口</w:t>
-      </w:r>
-      <w:proofErr w:type="gramEnd"/>
-      <w:r>
-        <w:rPr>
-          <w:rFonts w:hint="eastAsia"/>
-        </w:rPr>
-        <w:t>献一只没有残疾的公牛，可以在耶和华</w:t>
-      </w:r>
-      <w:proofErr w:type="gramStart"/>
-      <w:r>
-        <w:rPr>
-          <w:rFonts w:hint="eastAsia"/>
-        </w:rPr>
-        <w:t>面前蒙悦纳</w:t>
-      </w:r>
-      <w:proofErr w:type="gramEnd"/>
+        <w:t>思考：这句经文中，出现</w:t>
+      </w:r>
+      <w:r>
+        <w:rPr>
+          <w:rFonts w:hint="eastAsia"/>
+        </w:rPr>
+        <w:t>的</w:t>
+      </w:r>
+      <w:r>
+        <w:rPr>
+          <w:rFonts w:hint="eastAsia"/>
+        </w:rPr>
+        <w:t>蒙悦纳，</w:t>
+      </w:r>
+      <w:r>
+        <w:rPr>
+          <w:rFonts w:hint="eastAsia"/>
+        </w:rPr>
+        <w:t>和上句</w:t>
+      </w:r>
+      <w:r>
+        <w:rPr>
+          <w:rFonts w:hint="eastAsia"/>
+        </w:rPr>
+        <w:t>是一样的吗？</w:t>
+      </w:r>
+    </w:p>
+    <w:p>
+      <w:pPr>
+        <w:spacing w:after="156"/>
+        <w:ind w:firstLine="420"/>
+      </w:pPr>
+      <w:r>
+        <w:rPr>
+          <w:rFonts w:hint="eastAsia"/>
+        </w:rPr>
+        <w:t>这</w:t>
+      </w:r>
+      <w:r>
+        <w:rPr>
+          <w:rFonts w:hint="eastAsia"/>
+        </w:rPr>
+        <w:t>个蒙悦纳是动词，而且是不定式的形式。这样可以理解为是对燔祭这个名词的修饰。这个短语的就可以读成，“被悦纳的燔祭为他赎罪”。所以，神好像在强调，赎罪的关键不是燔祭，而是悦纳。</w:t>
+      </w:r>
+    </w:p>
+    <w:p>
+      <w:pPr>
+        <w:spacing w:after="156"/>
+        <w:ind w:firstLine="420"/>
+      </w:pPr>
+      <w:r>
+        <w:rPr>
+          <w:rFonts w:hint="eastAsia"/>
+        </w:rPr>
+        <w:t>在</w:t>
+      </w:r>
+      <w:r>
+        <w:rPr>
+          <w:rFonts w:hint="eastAsia"/>
+        </w:rPr>
+        <w:t>原文或者吕振中版本</w:t>
+      </w:r>
+      <w:r>
+        <w:rPr>
+          <w:rFonts w:hint="eastAsia"/>
+        </w:rPr>
+        <w:t>中</w:t>
+      </w:r>
+      <w:r>
+        <w:rPr>
+          <w:rFonts w:hint="eastAsia"/>
+        </w:rPr>
+        <w:t>，燔祭这个词没有出现。【他要按手在燔祭牲的头上，这就代表他蒙悦纳，为他赎罪】</w:t>
+      </w:r>
       <w:r>
         <w:rPr>
           <w:rFonts w:hint="eastAsia"/>
         </w:rPr>
         <w:t>。</w:t>
       </w:r>
-    </w:p>
-    <w:p>
-      <w:pPr>
-        <w:pStyle w:val="af0"/>
-      </w:pPr>
-      <w:r>
-        <w:rPr>
-          <w:rFonts w:hint="eastAsia"/>
-        </w:rPr>
-        <w:t>思考：</w:t>
-      </w:r>
-      <w:proofErr w:type="gramStart"/>
-      <w:r>
-        <w:rPr>
-          <w:rFonts w:hint="eastAsia"/>
-        </w:rPr>
-        <w:t>蒙悦纳</w:t>
-      </w:r>
-      <w:proofErr w:type="gramEnd"/>
-      <w:r>
-        <w:rPr>
-          <w:rFonts w:hint="eastAsia"/>
-        </w:rPr>
-        <w:t>是什么意思？</w:t>
-      </w:r>
-    </w:p>
-    <w:p>
-      <w:pPr>
-        <w:spacing w:after="156"/>
-        <w:ind w:firstLine="420"/>
-      </w:pPr>
-      <w:r>
-        <w:rPr>
-          <w:rFonts w:hint="eastAsia"/>
-        </w:rPr>
-        <w:t>这里的悦纳是一个名词&lt;</w:t>
-      </w:r>
-      <w:r>
-        <w:t>07522&gt;</w:t>
-      </w:r>
-      <w:r>
-        <w:rPr>
-          <w:rFonts w:hint="eastAsia"/>
-        </w:rPr>
-        <w:t>，有</w:t>
-      </w:r>
-      <w:r>
-        <w:t>喜爱</w:t>
-      </w:r>
-      <w:r>
-        <w:rPr>
-          <w:rFonts w:hint="eastAsia"/>
-        </w:rPr>
-        <w:t>、</w:t>
-      </w:r>
-      <w:r>
-        <w:t>接纳</w:t>
-      </w:r>
-      <w:r>
-        <w:rPr>
-          <w:rFonts w:hint="eastAsia"/>
-        </w:rPr>
-        <w:t>、</w:t>
-      </w:r>
-      <w:r>
-        <w:t>意愿</w:t>
-      </w:r>
-      <w:r>
-        <w:rPr>
-          <w:rFonts w:hint="eastAsia"/>
-        </w:rPr>
-        <w:t>的意思。这个词前面有一个介词&lt;</w:t>
-      </w:r>
-      <w:r>
-        <w:t>09001&gt;</w:t>
-      </w:r>
-      <w:r>
-        <w:rPr>
-          <w:rFonts w:hint="eastAsia"/>
-        </w:rPr>
-        <w:t>，可以理解为</w:t>
-      </w:r>
-      <w:r>
-        <w:rPr>
-          <w:rFonts w:hint="eastAsia"/>
-        </w:rPr>
-        <w:t>在</w:t>
-      </w:r>
-      <w:r>
-        <w:t>....当中</w:t>
+      <w:r>
+        <w:rPr>
+          <w:rFonts w:hint="eastAsia"/>
+        </w:rPr>
+        <w:t>可见，这句赎罪的重点不是燔祭，而是在蒙（向着）悦纳</w:t>
       </w:r>
       <w:r>
         <w:rPr>
@@ -1161,281 +1155,34 @@
         <w:rPr>
           <w:rFonts w:hint="eastAsia"/>
         </w:rPr>
-        <w:t>那么，</w:t>
-      </w:r>
-      <w:proofErr w:type="gramStart"/>
-      <w:r>
-        <w:rPr>
-          <w:rFonts w:hint="eastAsia"/>
-        </w:rPr>
-        <w:t>蒙悦纳</w:t>
-      </w:r>
-      <w:proofErr w:type="gramEnd"/>
-      <w:r>
-        <w:rPr>
-          <w:rFonts w:hint="eastAsia"/>
-        </w:rPr>
-        <w:t>从字面看，</w:t>
-      </w:r>
-      <w:r>
-        <w:rPr>
-          <w:rFonts w:hint="eastAsia"/>
-        </w:rPr>
-        <w:t>指的是</w:t>
-      </w:r>
-      <w:r>
-        <w:rPr>
-          <w:rFonts w:hint="eastAsia"/>
-        </w:rPr>
-        <w:t>在喜爱、接纳、意愿当中。</w:t>
-      </w:r>
-      <w:r>
-        <w:rPr>
-          <w:rFonts w:hint="eastAsia"/>
-        </w:rPr>
-        <w:t>也可以理解为向着</w:t>
-      </w:r>
-      <w:r>
-        <w:t>…</w:t>
-      </w:r>
-      <w:r>
-        <w:rPr>
-          <w:rFonts w:hint="eastAsia"/>
-        </w:rPr>
-        <w:t>、朝着</w:t>
-      </w:r>
-      <w:r>
-        <w:t>…</w:t>
-      </w:r>
-      <w:r>
-        <w:rPr>
-          <w:rFonts w:hint="eastAsia"/>
-        </w:rPr>
-        <w:t>，那么，</w:t>
-      </w:r>
-      <w:proofErr w:type="gramStart"/>
-      <w:r>
-        <w:rPr>
-          <w:rFonts w:hint="eastAsia"/>
-        </w:rPr>
-        <w:t>蒙悦纳</w:t>
-      </w:r>
-      <w:proofErr w:type="gramEnd"/>
-      <w:r>
-        <w:rPr>
-          <w:rFonts w:hint="eastAsia"/>
-        </w:rPr>
-        <w:t>指定就是向着喜爱、接纳、意愿。</w:t>
-      </w:r>
-    </w:p>
-    <w:p>
-      <w:pPr>
-        <w:spacing w:after="156"/>
-        <w:ind w:firstLine="420"/>
-      </w:pPr>
-      <w:r>
-        <w:rPr>
-          <w:rFonts w:hint="eastAsia"/>
-        </w:rPr>
-        <w:t>这两种理解的区别在于，一个是表示动作的方向，一个是表示动作的结果，或者说是动作的状态。哪个理解更好一些呢？</w:t>
-      </w:r>
-      <w:r>
-        <w:rPr>
-          <w:rFonts w:hint="eastAsia"/>
-        </w:rPr>
-        <w:t>可以先看看上文。</w:t>
-      </w:r>
-      <w:proofErr w:type="gramStart"/>
-      <w:r>
-        <w:rPr>
-          <w:rFonts w:hint="eastAsia"/>
-        </w:rPr>
-        <w:t>蒙悦纳</w:t>
-      </w:r>
-      <w:proofErr w:type="gramEnd"/>
-      <w:r>
-        <w:rPr>
-          <w:rFonts w:hint="eastAsia"/>
-        </w:rPr>
-        <w:t>前面还有一个词“面前”，原文是&lt;</w:t>
-      </w:r>
-      <w:r>
-        <w:t>09001&gt;&lt;06440&gt;</w:t>
-      </w:r>
-      <w:r>
-        <w:rPr>
-          <w:rFonts w:hint="eastAsia"/>
-        </w:rPr>
-        <w:t>。这个介词&lt;</w:t>
-      </w:r>
-      <w:r>
-        <w:t>09001&gt;</w:t>
-      </w:r>
-      <w:r>
-        <w:rPr>
-          <w:rFonts w:hint="eastAsia"/>
-        </w:rPr>
-        <w:t>再一次出现，</w:t>
-      </w:r>
-      <w:r>
-        <w:rPr>
-          <w:rFonts w:hint="eastAsia"/>
-        </w:rPr>
-        <w:t>和合本的作者把这个介词理解为在</w:t>
-      </w:r>
-      <w:r>
-        <w:t>…</w:t>
-      </w:r>
-      <w:r>
-        <w:rPr>
-          <w:rFonts w:hint="eastAsia"/>
-        </w:rPr>
-        <w:t>，也就是在面前的意思。</w:t>
-      </w:r>
-      <w:r>
-        <w:rPr>
-          <w:rFonts w:hint="eastAsia"/>
-        </w:rPr>
-        <w:t>当然也可以理解为向着耶和华的面前。</w:t>
-      </w:r>
-    </w:p>
-    <w:p>
-      <w:pPr>
-        <w:spacing w:after="156"/>
-        <w:ind w:firstLine="420"/>
-      </w:pPr>
-      <w:r>
-        <w:rPr>
-          <w:rFonts w:hint="eastAsia"/>
-        </w:rPr>
-        <w:t>如果理解为向着</w:t>
-      </w:r>
-      <w:r>
-        <w:t>…</w:t>
-      </w:r>
-      <w:r>
-        <w:rPr>
-          <w:rFonts w:hint="eastAsia"/>
-        </w:rPr>
-        <w:t>，那么，耶和华说这句话的重点是在告诉百姓们，献祭的方向是向着耶和华的面，向着耶和华的心</w:t>
-      </w:r>
-      <w:r>
-        <w:rPr>
-          <w:rFonts w:hint="eastAsia"/>
-        </w:rPr>
-        <w:t>；如果理解为在</w:t>
-      </w:r>
-      <w:r>
-        <w:t>…</w:t>
-      </w:r>
-      <w:r>
-        <w:rPr>
-          <w:rFonts w:hint="eastAsia"/>
-        </w:rPr>
-        <w:t>，</w:t>
-      </w:r>
-      <w:r>
-        <w:rPr>
-          <w:rFonts w:hint="eastAsia"/>
-        </w:rPr>
-        <w:t>那么，耶和华说这句话的重点是在对百姓们的一个保证，这样的献祭可以来在耶和华面前，可以在耶和华的接纳、意愿中。</w:t>
-      </w:r>
-    </w:p>
-    <w:p>
-      <w:pPr>
-        <w:spacing w:after="156"/>
-        <w:ind w:firstLine="420"/>
-      </w:pPr>
-      <w:r>
-        <w:rPr>
-          <w:rFonts w:hint="eastAsia"/>
-        </w:rPr>
-        <w:t>我自己蛮喜欢第二种理解的，在利未记献祭一开始，耶和华就把自己的保证给了他的百姓。好像是把自己的心敞开在百姓面前。这对百姓是一种极大的鼓励，使他们愿意，也敢来到耶和华面前。</w:t>
-      </w:r>
-      <w:r>
-        <w:rPr>
-          <w:rFonts w:hint="eastAsia"/>
-        </w:rPr>
-        <w:t>但是，我知道从这节经文开始，下文一直都是在教导献祭的具体细节，也就是说是偏重过程。所以，第一种理解，或许更加符合上文。因为，第一种理解表示的是动作的方向，也就是说，接下来所有动作的方向，都是应该是向着耶和华的面，向着耶和华的接纳和意愿。</w:t>
-      </w:r>
-      <w:r>
-        <w:rPr>
-          <w:rFonts w:hint="eastAsia"/>
-        </w:rPr>
-        <w:t>进一步说，</w:t>
-      </w:r>
-      <w:r>
-        <w:rPr>
-          <w:rFonts w:hint="eastAsia"/>
-          <w:color w:val="FF0000"/>
-        </w:rPr>
-        <w:t>是以耶和华的意愿为中心，而不是以献祭人的自我为中心。</w:t>
-      </w:r>
-    </w:p>
-    <w:p>
-      <w:pPr>
-        <w:spacing w:after="156"/>
-        <w:ind w:firstLine="420"/>
-      </w:pPr>
-      <w:r>
-        <w:rPr>
-          <w:rFonts w:hint="eastAsia"/>
-        </w:rPr>
-        <w:t>另外，无论是第一种理解还是第二种理解，好像表达的都是主动的意思。人主动的向着耶和华的接纳、意愿；人主动在耶和华的接纳、意愿中。这样的理解和中文中的【蒙】就有一些不一样的了。中文</w:t>
-      </w:r>
-      <w:proofErr w:type="gramStart"/>
-      <w:r>
-        <w:rPr>
-          <w:rFonts w:hint="eastAsia"/>
-        </w:rPr>
-        <w:t>的蒙读起来</w:t>
-      </w:r>
-      <w:proofErr w:type="gramEnd"/>
-      <w:r>
-        <w:rPr>
-          <w:rFonts w:hint="eastAsia"/>
-        </w:rPr>
-        <w:t>有点像耶和华主动把人拉到他的悦纳中。</w:t>
-      </w:r>
-      <w:r>
-        <w:rPr>
-          <w:rFonts w:hint="eastAsia"/>
-        </w:rPr>
-        <w:t>对照自己的信仰体验，大多时候，是自己转向神了，然后好像就和</w:t>
-      </w:r>
-      <w:proofErr w:type="gramStart"/>
-      <w:r>
-        <w:rPr>
-          <w:rFonts w:hint="eastAsia"/>
-        </w:rPr>
-        <w:t>神建立</w:t>
-      </w:r>
-      <w:proofErr w:type="gramEnd"/>
-      <w:r>
-        <w:rPr>
-          <w:rFonts w:hint="eastAsia"/>
-        </w:rPr>
-        <w:t>了通道，他的启示、平安就来了。这转向或许就是</w:t>
-      </w:r>
-      <w:proofErr w:type="gramStart"/>
-      <w:r>
-        <w:rPr>
-          <w:rFonts w:hint="eastAsia"/>
-        </w:rPr>
-        <w:t>这里</w:t>
-      </w:r>
-      <w:r>
-        <w:rPr>
-          <w:rFonts w:hint="eastAsia"/>
-        </w:rPr>
-        <w:t>蒙悦纳</w:t>
-      </w:r>
-      <w:proofErr w:type="gramEnd"/>
-      <w:r>
-        <w:rPr>
-          <w:rFonts w:hint="eastAsia"/>
-        </w:rPr>
-        <w:t>的意思</w:t>
+        <w:t>这里的</w:t>
+      </w:r>
+      <w:r>
+        <w:rPr>
+          <w:rFonts w:hint="eastAsia"/>
+        </w:rPr>
+        <w:t>【</w:t>
+      </w:r>
+      <w:r>
+        <w:rPr>
+          <w:rFonts w:hint="eastAsia"/>
+        </w:rPr>
+        <w:t>为他</w:t>
+      </w:r>
+      <w:r>
+        <w:rPr>
+          <w:rFonts w:hint="eastAsia"/>
+        </w:rPr>
+        <w:t>】</w:t>
+      </w:r>
+      <w:r>
+        <w:rPr>
+          <w:rFonts w:hint="eastAsia"/>
+        </w:rPr>
+        <w:t>也是上文的介词9</w:t>
+      </w:r>
+      <w:r>
+        <w:t>001</w:t>
       </w:r>
       <w:r>
         <w:rPr>
@@ -1449,282 +1196,11 @@
         <w:spacing w:after="156"/>
         <w:ind w:firstLine="420"/>
       </w:pPr>
-    </w:p>
-    <w:p>
-      <w:pPr>
-        <w:pStyle w:val="ad"/>
-        <w:spacing w:after="156"/>
-        <w:ind w:firstLine="420"/>
-      </w:pPr>
-      <w:r>
-        <w:rPr>
-          <w:rFonts w:hint="eastAsia"/>
-        </w:rPr>
-        <w:t>他要按手在公牛头上，</w:t>
-      </w:r>
-      <w:proofErr w:type="gramStart"/>
-      <w:r>
-        <w:rPr>
-          <w:rFonts w:hint="eastAsia"/>
-        </w:rPr>
-        <w:t>燔</w:t>
-      </w:r>
-      <w:proofErr w:type="gramEnd"/>
-      <w:r>
-        <w:rPr>
-          <w:rFonts w:hint="eastAsia"/>
-        </w:rPr>
-        <w:t>祭</w:t>
-      </w:r>
-      <w:proofErr w:type="gramStart"/>
-      <w:r>
-        <w:rPr>
-          <w:rFonts w:hint="eastAsia"/>
-        </w:rPr>
-        <w:t>便蒙悦纳</w:t>
-      </w:r>
-      <w:proofErr w:type="gramEnd"/>
-      <w:r>
-        <w:rPr>
-          <w:rFonts w:hint="eastAsia"/>
-        </w:rPr>
-        <w:t>，为他赎罪。</w:t>
-      </w:r>
-    </w:p>
-    <w:p>
-      <w:pPr>
-        <w:pStyle w:val="af0"/>
-      </w:pPr>
-      <w:r>
-        <w:rPr>
-          <w:rFonts w:hint="eastAsia"/>
-        </w:rPr>
-        <w:t>思考：这句经文中，出现</w:t>
-      </w:r>
-      <w:r>
-        <w:rPr>
-          <w:rFonts w:hint="eastAsia"/>
-        </w:rPr>
-        <w:t>的</w:t>
-      </w:r>
-      <w:r>
-        <w:rPr>
-          <w:rFonts w:hint="eastAsia"/>
-        </w:rPr>
-        <w:t>蒙悦纳，</w:t>
-      </w:r>
-      <w:r>
-        <w:rPr>
-          <w:rFonts w:hint="eastAsia"/>
-        </w:rPr>
-        <w:t>和上句</w:t>
-      </w:r>
-      <w:r>
-        <w:rPr>
-          <w:rFonts w:hint="eastAsia"/>
-        </w:rPr>
-        <w:t>是一样的吗？</w:t>
-      </w:r>
-    </w:p>
-    <w:p>
-      <w:pPr>
-        <w:spacing w:after="156"/>
-        <w:ind w:firstLine="420"/>
-      </w:pPr>
-      <w:r>
-        <w:rPr>
-          <w:rFonts w:hint="eastAsia"/>
-        </w:rPr>
-        <w:t>这</w:t>
-      </w:r>
-      <w:r>
-        <w:rPr>
-          <w:rFonts w:hint="eastAsia"/>
-        </w:rPr>
-        <w:t>个蒙悦纳是动词，而且是不定式的形式。这样可以理解为是对</w:t>
-      </w:r>
-      <w:proofErr w:type="gramStart"/>
-      <w:r>
-        <w:rPr>
-          <w:rFonts w:hint="eastAsia"/>
-        </w:rPr>
-        <w:t>燔祭这个</w:t>
-      </w:r>
-      <w:proofErr w:type="gramEnd"/>
-      <w:r>
-        <w:rPr>
-          <w:rFonts w:hint="eastAsia"/>
-        </w:rPr>
-        <w:t>名词的修饰。这个短语的就可以读成，“被悦纳的</w:t>
-      </w:r>
-      <w:proofErr w:type="gramStart"/>
-      <w:r>
-        <w:rPr>
-          <w:rFonts w:hint="eastAsia"/>
-        </w:rPr>
-        <w:t>燔</w:t>
-      </w:r>
-      <w:proofErr w:type="gramEnd"/>
-      <w:r>
-        <w:rPr>
-          <w:rFonts w:hint="eastAsia"/>
-        </w:rPr>
-        <w:t>祭为他赎罪”。所以，神好像在强调，赎罪的关键不是</w:t>
-      </w:r>
-      <w:proofErr w:type="gramStart"/>
-      <w:r>
-        <w:rPr>
-          <w:rFonts w:hint="eastAsia"/>
-        </w:rPr>
-        <w:t>燔</w:t>
-      </w:r>
-      <w:proofErr w:type="gramEnd"/>
-      <w:r>
-        <w:rPr>
-          <w:rFonts w:hint="eastAsia"/>
-        </w:rPr>
-        <w:t>祭，而是悦纳。</w:t>
-      </w:r>
-    </w:p>
-    <w:p>
-      <w:pPr>
-        <w:spacing w:after="156"/>
-        <w:ind w:firstLine="420"/>
-      </w:pPr>
-      <w:r>
-        <w:rPr>
-          <w:rFonts w:hint="eastAsia"/>
-        </w:rPr>
-        <w:t>在</w:t>
-      </w:r>
-      <w:r>
-        <w:rPr>
-          <w:rFonts w:hint="eastAsia"/>
-        </w:rPr>
-        <w:t>原文或者吕振中版本</w:t>
-      </w:r>
-      <w:r>
-        <w:rPr>
-          <w:rFonts w:hint="eastAsia"/>
-        </w:rPr>
-        <w:t>中</w:t>
-      </w:r>
-      <w:r>
-        <w:rPr>
-          <w:rFonts w:hint="eastAsia"/>
-        </w:rPr>
-        <w:t>，</w:t>
-      </w:r>
-      <w:proofErr w:type="gramStart"/>
-      <w:r>
-        <w:rPr>
-          <w:rFonts w:hint="eastAsia"/>
-        </w:rPr>
-        <w:t>燔祭这个</w:t>
-      </w:r>
-      <w:proofErr w:type="gramEnd"/>
-      <w:r>
-        <w:rPr>
-          <w:rFonts w:hint="eastAsia"/>
-        </w:rPr>
-        <w:t>词没有出现。【他要按手在燔祭牲的头上，这就代表他蒙悦纳，为他赎罪】</w:t>
-      </w:r>
-      <w:r>
-        <w:rPr>
-          <w:rFonts w:hint="eastAsia"/>
-        </w:rPr>
-        <w:t>。</w:t>
-      </w:r>
-      <w:r>
-        <w:rPr>
-          <w:rFonts w:hint="eastAsia"/>
-        </w:rPr>
-        <w:t>可见，这句赎罪的重点不是</w:t>
-      </w:r>
-      <w:proofErr w:type="gramStart"/>
-      <w:r>
-        <w:rPr>
-          <w:rFonts w:hint="eastAsia"/>
-        </w:rPr>
-        <w:t>燔</w:t>
-      </w:r>
-      <w:proofErr w:type="gramEnd"/>
-      <w:r>
-        <w:rPr>
-          <w:rFonts w:hint="eastAsia"/>
-        </w:rPr>
-        <w:t>祭，而是在蒙（向着）悦纳</w:t>
-      </w:r>
-      <w:r>
-        <w:rPr>
-          <w:rFonts w:hint="eastAsia"/>
-        </w:rPr>
-        <w:t>。</w:t>
-      </w:r>
-      <w:r>
-        <w:rPr>
-          <w:rFonts w:hint="eastAsia"/>
-        </w:rPr>
-        <w:t>这里的</w:t>
-      </w:r>
-      <w:r>
-        <w:rPr>
-          <w:rFonts w:hint="eastAsia"/>
-        </w:rPr>
-        <w:t>【</w:t>
-      </w:r>
-      <w:r>
-        <w:rPr>
-          <w:rFonts w:hint="eastAsia"/>
-        </w:rPr>
-        <w:t>为他</w:t>
-      </w:r>
-      <w:r>
-        <w:rPr>
-          <w:rFonts w:hint="eastAsia"/>
-        </w:rPr>
-        <w:t>】</w:t>
-      </w:r>
-      <w:r>
-        <w:rPr>
-          <w:rFonts w:hint="eastAsia"/>
-        </w:rPr>
-        <w:t>也是上文的介词9</w:t>
-      </w:r>
-      <w:r>
-        <w:t>001</w:t>
-      </w:r>
-      <w:r>
-        <w:rPr>
-          <w:rFonts w:hint="eastAsia"/>
-        </w:rPr>
-        <w:t>。</w:t>
-      </w:r>
-    </w:p>
-    <w:p>
-      <w:pPr>
-        <w:spacing w:after="156"/>
-        <w:ind w:firstLine="420"/>
-      </w:pPr>
-      <w:r>
-        <w:rPr>
-          <w:rFonts w:hint="eastAsia"/>
-        </w:rPr>
-        <w:t>这两个蒙悦纳，放在一起看，有点像“心里相信，口里承认”。第一次是从内心认识到了外在的行为；第二次是从外在的行动</w:t>
-      </w:r>
-      <w:proofErr w:type="gramStart"/>
-      <w:r>
-        <w:rPr>
-          <w:rFonts w:hint="eastAsia"/>
-        </w:rPr>
-        <w:t>坚</w:t>
-      </w:r>
-      <w:proofErr w:type="gramEnd"/>
-      <w:r>
-        <w:rPr>
-          <w:rFonts w:hint="eastAsia"/>
-        </w:rPr>
-        <w:t>立内心的认识</w:t>
+      <w:r>
+        <w:rPr>
+          <w:rFonts w:hint="eastAsia"/>
+        </w:rPr>
+        <w:t>这两个蒙悦纳，放在一起看，有点像“心里相信，口里承认”。第一次是从内心认识到了外在的行为；第二次是从外在的行动坚立内心的认识</w:t>
       </w:r>
     </w:p>
     <w:p>
@@ -1828,21 +1304,7 @@
         <w:rPr>
           <w:rFonts w:hint="eastAsia"/>
         </w:rPr>
-        <w:t>另外，我们知道这个词有涂上（沥青）的意思。在</w:t>
-      </w:r>
-      <w:proofErr w:type="gramStart"/>
-      <w:r>
-        <w:rPr>
-          <w:rFonts w:hint="eastAsia"/>
-        </w:rPr>
-        <w:t>创世记挪亚</w:t>
-      </w:r>
-      <w:proofErr w:type="gramEnd"/>
-      <w:r>
-        <w:rPr>
-          <w:rFonts w:hint="eastAsia"/>
-        </w:rPr>
-        <w:t>造方舟的时候，就用到了这个词。</w:t>
+        <w:t>另外，我们知道这个词有涂上（沥青）的意思。在创世记挪亚造方舟的时候，就用到了这个词。</w:t>
       </w:r>
       <w:r>
         <w:rPr>
@@ -2027,21 +1489,7 @@
         <w:rPr>
           <w:rFonts w:hint="eastAsia"/>
         </w:rPr>
-        <w:t>既然，赎罪是遮盖。那么，在这个献</w:t>
-      </w:r>
-      <w:proofErr w:type="gramStart"/>
-      <w:r>
-        <w:rPr>
-          <w:rFonts w:hint="eastAsia"/>
-        </w:rPr>
-        <w:t>燔</w:t>
-      </w:r>
-      <w:proofErr w:type="gramEnd"/>
-      <w:r>
-        <w:rPr>
-          <w:rFonts w:hint="eastAsia"/>
-        </w:rPr>
-        <w:t>祭的过程中，一定有遮盖物，也有被遮盖物。</w:t>
+        <w:t>既然，赎罪是遮盖。那么，在这个献燔祭的过程中，一定有遮盖物，也有被遮盖物。</w:t>
       </w:r>
     </w:p>
     <w:p>
@@ -2058,21 +1506,7 @@
         <w:rPr>
           <w:rFonts w:hint="eastAsia"/>
         </w:rPr>
-        <w:t>思考：按</w:t>
-      </w:r>
-      <w:proofErr w:type="gramStart"/>
-      <w:r>
-        <w:rPr>
-          <w:rFonts w:hint="eastAsia"/>
-        </w:rPr>
-        <w:t>手这个</w:t>
-      </w:r>
-      <w:proofErr w:type="gramEnd"/>
-      <w:r>
-        <w:rPr>
-          <w:rFonts w:hint="eastAsia"/>
-        </w:rPr>
-        <w:t>动作是什么意思？</w:t>
+        <w:t>思考：按手这个动作是什么意思？</w:t>
       </w:r>
       <w:r>
         <w:t xml:space="preserve"> </w:t>
@@ -2153,21 +1587,7 @@
         <w:rPr>
           <w:rFonts w:hint="eastAsia"/>
         </w:rPr>
-        <w:t>这样看来，按</w:t>
-      </w:r>
-      <w:proofErr w:type="gramStart"/>
-      <w:r>
-        <w:rPr>
-          <w:rFonts w:hint="eastAsia"/>
-        </w:rPr>
-        <w:t>手这个</w:t>
-      </w:r>
-      <w:proofErr w:type="gramEnd"/>
-      <w:r>
-        <w:rPr>
-          <w:rFonts w:hint="eastAsia"/>
-        </w:rPr>
-        <w:t>动作的意义非常重大，有毫无保留的倾注（还不是浇灌）的意思。</w:t>
+        <w:t>这样看来，按手这个动作的意义非常重大，有毫无保留的倾注（还不是浇灌）的意思。</w:t>
       </w:r>
       <w:r>
         <w:rPr>
@@ -2185,16 +1605,8 @@
         <w:rPr>
           <w:rFonts w:hint="eastAsia"/>
         </w:rPr>
-        <w:t>我们把这样的意思放到</w:t>
-      </w:r>
-      <w:proofErr w:type="gramStart"/>
-      <w:r>
-        <w:rPr>
-          <w:rFonts w:hint="eastAsia"/>
-        </w:rPr>
-        <w:t>民数记</w:t>
-      </w:r>
-      <w:proofErr w:type="gramEnd"/>
+        <w:t>我们把这样的意思放到民数记</w:t>
+      </w:r>
       <w:r>
         <w:t>27:18</w:t>
       </w:r>
@@ -2208,35 +1620,7 @@
         <w:rPr>
           <w:rFonts w:hint="eastAsia"/>
         </w:rPr>
-        <w:t>，就能看到，当摩西按手在约书</w:t>
-      </w:r>
-      <w:proofErr w:type="gramStart"/>
-      <w:r>
-        <w:rPr>
-          <w:rFonts w:hint="eastAsia"/>
-        </w:rPr>
-        <w:t>亚身上</w:t>
-      </w:r>
-      <w:proofErr w:type="gramEnd"/>
-      <w:r>
-        <w:rPr>
-          <w:rFonts w:hint="eastAsia"/>
-        </w:rPr>
-        <w:t>的时候，那种毫无保留，好像约书亚就是他。这样看来，按</w:t>
-      </w:r>
-      <w:proofErr w:type="gramStart"/>
-      <w:r>
-        <w:rPr>
-          <w:rFonts w:hint="eastAsia"/>
-        </w:rPr>
-        <w:t>手这个</w:t>
-      </w:r>
-      <w:proofErr w:type="gramEnd"/>
-      <w:r>
-        <w:rPr>
-          <w:rFonts w:hint="eastAsia"/>
-        </w:rPr>
-        <w:t>动作好像把两个人连在了一起。</w:t>
+        <w:t>，就能看到，当摩西按手在约书亚身上的时候，那种毫无保留，好像约书亚就是他。这样看来，按手这个动作好像把两个人连在了一起。</w:t>
       </w:r>
       <w:r>
         <w:rPr>
@@ -2261,35 +1645,7 @@
         <w:rPr>
           <w:rFonts w:hint="eastAsia"/>
         </w:rPr>
-        <w:t>通过这两段经文，我们对按手的景象有了一些了解。原来，按手在公牛头上，不单是一个仪式，对于按手的人，而且是在神面前按手，好像是他自己的生命和</w:t>
-      </w:r>
-      <w:proofErr w:type="gramStart"/>
-      <w:r>
-        <w:rPr>
-          <w:rFonts w:hint="eastAsia"/>
-        </w:rPr>
-        <w:t>燔</w:t>
-      </w:r>
-      <w:proofErr w:type="gramEnd"/>
-      <w:r>
-        <w:rPr>
-          <w:rFonts w:hint="eastAsia"/>
-        </w:rPr>
-        <w:t>祭</w:t>
-      </w:r>
-      <w:proofErr w:type="gramStart"/>
-      <w:r>
-        <w:rPr>
-          <w:rFonts w:hint="eastAsia"/>
-        </w:rPr>
-        <w:t>牲</w:t>
-      </w:r>
-      <w:proofErr w:type="gramEnd"/>
-      <w:r>
-        <w:rPr>
-          <w:rFonts w:hint="eastAsia"/>
-        </w:rPr>
-        <w:t>的生命紧密的连接在了一起。他应该是很用力的按，好像是自己完全的倾注在公牛中。是这样的紧密相连。</w:t>
+        <w:t>通过这两段经文，我们对按手的景象有了一些了解。原来，按手在公牛头上，不单是一个仪式，对于按手的人，而且是在神面前按手，好像是他自己的生命和燔祭牲的生命紧密的连接在了一起。他应该是很用力的按，好像是自己完全的倾注在公牛中。是这样的紧密相连。</w:t>
       </w:r>
     </w:p>
     <w:p>
@@ -2318,21 +1674,7 @@
         <w:rPr>
           <w:rFonts w:hint="eastAsia"/>
         </w:rPr>
-        <w:t>思考：上帝设立</w:t>
-      </w:r>
-      <w:proofErr w:type="gramStart"/>
-      <w:r>
-        <w:rPr>
-          <w:rFonts w:hint="eastAsia"/>
-        </w:rPr>
-        <w:t>燔</w:t>
-      </w:r>
-      <w:proofErr w:type="gramEnd"/>
-      <w:r>
-        <w:rPr>
-          <w:rFonts w:hint="eastAsia"/>
-        </w:rPr>
-        <w:t>祭的意义是什么？</w:t>
+        <w:t>思考：上帝设立燔祭的意义是什么？</w:t>
       </w:r>
     </w:p>
     <w:p>
@@ -2356,63 +1698,13 @@
         <w:rPr>
           <w:rFonts w:hint="eastAsia"/>
         </w:rPr>
-        <w:t>很明显，</w:t>
-      </w:r>
-      <w:proofErr w:type="gramStart"/>
-      <w:r>
-        <w:rPr>
-          <w:rFonts w:hint="eastAsia"/>
-        </w:rPr>
-        <w:t>燔祭不是</w:t>
-      </w:r>
-      <w:proofErr w:type="gramEnd"/>
-      <w:r>
-        <w:rPr>
-          <w:rFonts w:hint="eastAsia"/>
-        </w:rPr>
-        <w:t>命令，而是自愿的。</w:t>
-      </w:r>
-      <w:proofErr w:type="gramStart"/>
-      <w:r>
-        <w:rPr>
-          <w:rFonts w:hint="eastAsia"/>
-        </w:rPr>
-        <w:t>燔祭不是</w:t>
-      </w:r>
-      <w:proofErr w:type="gramEnd"/>
-      <w:r>
-        <w:rPr>
-          <w:rFonts w:hint="eastAsia"/>
-        </w:rPr>
-        <w:t>人要得到什么才去献的，献</w:t>
-      </w:r>
-      <w:proofErr w:type="gramStart"/>
-      <w:r>
-        <w:rPr>
-          <w:rFonts w:hint="eastAsia"/>
-        </w:rPr>
-        <w:t>燔</w:t>
-      </w:r>
-      <w:proofErr w:type="gramEnd"/>
-      <w:r>
-        <w:rPr>
-          <w:rFonts w:hint="eastAsia"/>
-        </w:rPr>
-        <w:t>祭的意义是</w:t>
-      </w:r>
-      <w:proofErr w:type="gramStart"/>
-      <w:r>
-        <w:rPr>
-          <w:rFonts w:hint="eastAsia"/>
-        </w:rPr>
-        <w:t>让神得到</w:t>
-      </w:r>
-      <w:proofErr w:type="gramEnd"/>
-      <w:r>
-        <w:rPr>
-          <w:rFonts w:hint="eastAsia"/>
-        </w:rPr>
-        <w:t>我们。</w:t>
+        <w:t>很明显，燔祭不是命令，而是自愿的。</w:t>
+      </w:r>
+      <w:r>
+        <w:rPr>
+          <w:rFonts w:hint="eastAsia"/>
+        </w:rPr>
+        <w:t>燔祭不是人要得到什么才去献的，献燔祭的意义是让神得到我们。</w:t>
       </w:r>
       <w:r>
         <w:rPr>
@@ -2557,21 +1849,7 @@
         <w:rPr>
           <w:rFonts w:hint="eastAsia"/>
         </w:rPr>
-        <w:t>在耶和华面前，指的是</w:t>
-      </w:r>
-      <w:proofErr w:type="gramStart"/>
-      <w:r>
-        <w:rPr>
-          <w:rFonts w:hint="eastAsia"/>
-        </w:rPr>
-        <w:t>在会幕门口</w:t>
-      </w:r>
-      <w:proofErr w:type="gramEnd"/>
-      <w:r>
-        <w:rPr>
-          <w:rFonts w:hint="eastAsia"/>
-        </w:rPr>
-        <w:t>吗？应该不是的。</w:t>
+        <w:t>在耶和华面前，指的是在会幕门口吗？应该不是的。</w:t>
       </w:r>
       <w:r>
         <w:rPr>
@@ -2631,21 +1909,7 @@
         <w:rPr>
           <w:rFonts w:hint="eastAsia"/>
         </w:rPr>
-        <w:t>这个介词，在蒙悦纳的讨论中，已经知道这个词有向着、</w:t>
-      </w:r>
-      <w:proofErr w:type="gramStart"/>
-      <w:r>
-        <w:rPr>
-          <w:rFonts w:hint="eastAsia"/>
-        </w:rPr>
-        <w:t>朝着的</w:t>
-      </w:r>
-      <w:proofErr w:type="gramEnd"/>
-      <w:r>
-        <w:rPr>
-          <w:rFonts w:hint="eastAsia"/>
-        </w:rPr>
-        <w:t>意思。</w:t>
+        <w:t>这个介词，在蒙悦纳的讨论中，已经知道这个词有向着、朝着的意思。</w:t>
       </w:r>
       <w:r>
         <w:rPr>
@@ -2686,91 +1950,7 @@
         <w:rPr>
           <w:rFonts w:hint="eastAsia"/>
         </w:rPr>
-        <w:t>有了前面的讨论，那么当向着耶和华的时候，这待宰的</w:t>
-      </w:r>
-      <w:proofErr w:type="gramStart"/>
-      <w:r>
-        <w:rPr>
-          <w:rFonts w:hint="eastAsia"/>
-        </w:rPr>
-        <w:t>燔</w:t>
-      </w:r>
-      <w:proofErr w:type="gramEnd"/>
-      <w:r>
-        <w:rPr>
-          <w:rFonts w:hint="eastAsia"/>
-        </w:rPr>
-        <w:t>祭</w:t>
-      </w:r>
-      <w:proofErr w:type="gramStart"/>
-      <w:r>
-        <w:rPr>
-          <w:rFonts w:hint="eastAsia"/>
-        </w:rPr>
-        <w:t>牲</w:t>
-      </w:r>
-      <w:proofErr w:type="gramEnd"/>
-      <w:r>
-        <w:rPr>
-          <w:rFonts w:hint="eastAsia"/>
-        </w:rPr>
-        <w:t>还是自己的吗？或许，向着耶和华的时候，我们对这</w:t>
-      </w:r>
-      <w:proofErr w:type="gramStart"/>
-      <w:r>
-        <w:rPr>
-          <w:rFonts w:hint="eastAsia"/>
-        </w:rPr>
-        <w:t>燔</w:t>
-      </w:r>
-      <w:proofErr w:type="gramEnd"/>
-      <w:r>
-        <w:rPr>
-          <w:rFonts w:hint="eastAsia"/>
-        </w:rPr>
-        <w:t>祭</w:t>
-      </w:r>
-      <w:proofErr w:type="gramStart"/>
-      <w:r>
-        <w:rPr>
-          <w:rFonts w:hint="eastAsia"/>
-        </w:rPr>
-        <w:t>牲</w:t>
-      </w:r>
-      <w:proofErr w:type="gramEnd"/>
-      <w:r>
-        <w:rPr>
-          <w:rFonts w:hint="eastAsia"/>
-        </w:rPr>
-        <w:t>的认识，就会有一些变化。这是有生命气息的</w:t>
-      </w:r>
-      <w:proofErr w:type="gramStart"/>
-      <w:r>
-        <w:rPr>
-          <w:rFonts w:hint="eastAsia"/>
-        </w:rPr>
-        <w:t>燔</w:t>
-      </w:r>
-      <w:proofErr w:type="gramEnd"/>
-      <w:r>
-        <w:rPr>
-          <w:rFonts w:hint="eastAsia"/>
-        </w:rPr>
-        <w:t>祭</w:t>
-      </w:r>
-      <w:proofErr w:type="gramStart"/>
-      <w:r>
-        <w:rPr>
-          <w:rFonts w:hint="eastAsia"/>
-        </w:rPr>
-        <w:t>牲</w:t>
-      </w:r>
-      <w:proofErr w:type="gramEnd"/>
-      <w:r>
-        <w:rPr>
-          <w:rFonts w:hint="eastAsia"/>
-        </w:rPr>
-        <w:t>。这本来就是耶和华所赐的。</w:t>
+        <w:t>有了前面的讨论，那么当向着耶和华的时候，这待宰的燔祭牲还是自己的吗？或许，向着耶和华的时候，我们对这燔祭牲的认识，就会有一些变化。这是有生命气息的燔祭牲。这本来就是耶和华所赐的。</w:t>
       </w:r>
     </w:p>
     <w:p>
@@ -2808,21 +1988,7 @@
         <w:rPr>
           <w:rFonts w:hint="eastAsia"/>
         </w:rPr>
-        <w:t>亚伦子孙做祭祀的，要奉上血，把血</w:t>
-      </w:r>
-      <w:proofErr w:type="gramStart"/>
-      <w:r>
-        <w:rPr>
-          <w:rFonts w:hint="eastAsia"/>
-        </w:rPr>
-        <w:t>洒在会幕门口</w:t>
-      </w:r>
-      <w:proofErr w:type="gramEnd"/>
-      <w:r>
-        <w:rPr>
-          <w:rFonts w:hint="eastAsia"/>
-        </w:rPr>
-        <w:t>坛的周围。</w:t>
+        <w:t>亚伦子孙做祭祀的，要奉上血，把血洒在会幕门口坛的周围。</w:t>
       </w:r>
     </w:p>
     <w:p>
@@ -2855,63 +2021,7 @@
         <w:rPr>
           <w:rFonts w:hint="eastAsia"/>
         </w:rPr>
-        <w:t>那人要剥去</w:t>
-      </w:r>
-      <w:proofErr w:type="gramStart"/>
-      <w:r>
-        <w:rPr>
-          <w:rFonts w:hint="eastAsia"/>
-        </w:rPr>
-        <w:t>燔</w:t>
-      </w:r>
-      <w:proofErr w:type="gramEnd"/>
-      <w:r>
-        <w:rPr>
-          <w:rFonts w:hint="eastAsia"/>
-        </w:rPr>
-        <w:t>祭</w:t>
-      </w:r>
-      <w:proofErr w:type="gramStart"/>
-      <w:r>
-        <w:rPr>
-          <w:rFonts w:hint="eastAsia"/>
-        </w:rPr>
-        <w:t>牲</w:t>
-      </w:r>
-      <w:proofErr w:type="gramEnd"/>
-      <w:r>
-        <w:rPr>
-          <w:rFonts w:hint="eastAsia"/>
-        </w:rPr>
-        <w:t>的皮，把</w:t>
-      </w:r>
-      <w:proofErr w:type="gramStart"/>
-      <w:r>
-        <w:rPr>
-          <w:rFonts w:hint="eastAsia"/>
-        </w:rPr>
-        <w:t>燔</w:t>
-      </w:r>
-      <w:proofErr w:type="gramEnd"/>
-      <w:r>
-        <w:rPr>
-          <w:rFonts w:hint="eastAsia"/>
-        </w:rPr>
-        <w:t>祭</w:t>
-      </w:r>
-      <w:proofErr w:type="gramStart"/>
-      <w:r>
-        <w:rPr>
-          <w:rFonts w:hint="eastAsia"/>
-        </w:rPr>
-        <w:t>牲</w:t>
-      </w:r>
-      <w:proofErr w:type="gramEnd"/>
-      <w:r>
-        <w:rPr>
-          <w:rFonts w:hint="eastAsia"/>
-        </w:rPr>
-        <w:t>切成块子。</w:t>
+        <w:t>那人要剥去燔祭牲的皮，把燔祭牲切成块子。</w:t>
       </w:r>
     </w:p>
     <w:p>
@@ -2967,41 +2077,13 @@
         <w:rPr>
           <w:rFonts w:hint="eastAsia"/>
         </w:rPr>
-        <w:t>火和柴。在</w:t>
-      </w:r>
-      <w:proofErr w:type="gramStart"/>
-      <w:r>
-        <w:rPr>
-          <w:rFonts w:hint="eastAsia"/>
-        </w:rPr>
-        <w:t>献其他</w:t>
-      </w:r>
-      <w:proofErr w:type="gramEnd"/>
-      <w:r>
-        <w:rPr>
-          <w:rFonts w:hint="eastAsia"/>
-        </w:rPr>
-        <w:t>供物的时候，没有特别提及这个过程。或许暗示，这是第一个步骤。</w:t>
-      </w:r>
-      <w:r>
-        <w:rPr>
-          <w:rFonts w:hint="eastAsia"/>
-        </w:rPr>
-        <w:t>当献后面的供物时，这火和</w:t>
-      </w:r>
-      <w:proofErr w:type="gramStart"/>
-      <w:r>
-        <w:rPr>
-          <w:rFonts w:hint="eastAsia"/>
-        </w:rPr>
-        <w:t>柴都是</w:t>
-      </w:r>
-      <w:proofErr w:type="gramEnd"/>
-      <w:r>
-        <w:rPr>
-          <w:rFonts w:hint="eastAsia"/>
-        </w:rPr>
-        <w:t>现成的。</w:t>
+        <w:t>火和柴。在献其他供物的时候，没有特别提及这个过程。或许暗示，这是第一个步骤。</w:t>
+      </w:r>
+      <w:r>
+        <w:rPr>
+          <w:rFonts w:hint="eastAsia"/>
+        </w:rPr>
+        <w:t>当献后面的供物时，这火和柴都是现成的。</w:t>
       </w:r>
     </w:p>
     <w:p>
@@ -3058,35 +2140,7 @@
         <w:rPr>
           <w:rFonts w:hint="eastAsia"/>
         </w:rPr>
-        <w:t>但</w:t>
-      </w:r>
-      <w:proofErr w:type="gramStart"/>
-      <w:r>
-        <w:rPr>
-          <w:rFonts w:hint="eastAsia"/>
-        </w:rPr>
-        <w:t>燔</w:t>
-      </w:r>
-      <w:proofErr w:type="gramEnd"/>
-      <w:r>
-        <w:rPr>
-          <w:rFonts w:hint="eastAsia"/>
-        </w:rPr>
-        <w:t>祭</w:t>
-      </w:r>
-      <w:proofErr w:type="gramStart"/>
-      <w:r>
-        <w:rPr>
-          <w:rFonts w:hint="eastAsia"/>
-        </w:rPr>
-        <w:t>牲</w:t>
-      </w:r>
-      <w:proofErr w:type="gramEnd"/>
-      <w:r>
-        <w:rPr>
-          <w:rFonts w:hint="eastAsia"/>
-        </w:rPr>
-        <w:t>的脏腑和腿要用水洗，</w:t>
+        <w:t>但燔祭牲的脏腑和腿要用水洗，</w:t>
       </w:r>
     </w:p>
     <w:p>
@@ -3145,35 +2199,7 @@
         <w:rPr>
           <w:rFonts w:hint="eastAsia"/>
         </w:rPr>
-        <w:t>【馨香的火祭】这个短语在</w:t>
-      </w:r>
-      <w:proofErr w:type="gramStart"/>
-      <w:r>
-        <w:rPr>
-          <w:rFonts w:hint="eastAsia"/>
-        </w:rPr>
-        <w:t>燔</w:t>
-      </w:r>
-      <w:proofErr w:type="gramEnd"/>
-      <w:r>
-        <w:rPr>
-          <w:rFonts w:hint="eastAsia"/>
-        </w:rPr>
-        <w:t>祭、素祭、平安祭中都有出现。对比后面的赎罪祭就没有这样的短语。</w:t>
-      </w:r>
-      <w:proofErr w:type="gramStart"/>
-      <w:r>
-        <w:rPr>
-          <w:rFonts w:hint="eastAsia"/>
-        </w:rPr>
-        <w:t>除了民献赎罪</w:t>
-      </w:r>
-      <w:proofErr w:type="gramEnd"/>
-      <w:r>
-        <w:rPr>
-          <w:rFonts w:hint="eastAsia"/>
-        </w:rPr>
-        <w:t>祭的时候（4</w:t>
+        <w:t>【馨香的火祭】这个短语在燔祭、素祭、平安祭中都有出现。对比后面的赎罪祭就没有这样的短语。除了民献赎罪祭的时候（4</w:t>
       </w:r>
       <w:r>
         <w:t>:31</w:t>
@@ -3190,19 +2216,11 @@
         <w:spacing w:after="156"/>
         <w:ind w:firstLine="420"/>
       </w:pPr>
-      <w:proofErr w:type="gramStart"/>
-      <w:r>
-        <w:rPr>
-          <w:rFonts w:hint="eastAsia"/>
-        </w:rPr>
-        <w:t>燔祭有</w:t>
-      </w:r>
-      <w:proofErr w:type="gramEnd"/>
-      <w:r>
-        <w:rPr>
-          <w:rFonts w:hint="eastAsia"/>
-        </w:rPr>
-        <w:t>升高、台阶、楼梯、</w:t>
+      <w:r>
+        <w:rPr>
+          <w:rFonts w:hint="eastAsia"/>
+        </w:rPr>
+        <w:t>燔祭有升高、台阶、楼梯、</w:t>
       </w:r>
     </w:p>
     <w:p>
@@ -3228,21 +2246,7 @@
         <w:rPr>
           <w:rFonts w:hint="eastAsia"/>
         </w:rPr>
-        <w:t>当作</w:t>
-      </w:r>
-      <w:proofErr w:type="gramStart"/>
-      <w:r>
-        <w:rPr>
-          <w:rFonts w:hint="eastAsia"/>
-        </w:rPr>
-        <w:t>燔</w:t>
-      </w:r>
-      <w:proofErr w:type="gramEnd"/>
-      <w:r>
-        <w:rPr>
-          <w:rFonts w:hint="eastAsia"/>
-        </w:rPr>
-        <w:t>祭，献与耶和华为馨香的火祭。</w:t>
+        <w:t>当作燔祭，献与耶和华为馨香的火祭。</w:t>
       </w:r>
     </w:p>
     <w:p>
@@ -3266,21 +2270,7 @@
         <w:rPr>
           <w:rFonts w:hint="eastAsia"/>
         </w:rPr>
-        <w:t>。耶和华好像在这里向百姓又一次启示他的心意。或许，还可以理解为，这是一种邀请，邀请百姓进入他的心意中。这样的理解，和</w:t>
-      </w:r>
-      <w:proofErr w:type="gramStart"/>
-      <w:r>
-        <w:rPr>
-          <w:rFonts w:hint="eastAsia"/>
-        </w:rPr>
-        <w:t>燔祭具有</w:t>
-      </w:r>
-      <w:proofErr w:type="gramEnd"/>
-      <w:r>
-        <w:rPr>
-          <w:rFonts w:hint="eastAsia"/>
-        </w:rPr>
-        <w:t>的抬升、台阶的意义就很匹配了。</w:t>
+        <w:t>。耶和华好像在这里向百姓又一次启示他的心意。或许，还可以理解为，这是一种邀请，邀请百姓进入他的心意中。这样的理解，和燔祭具有的抬升、台阶的意义就很匹配了。</w:t>
       </w:r>
     </w:p>
     <w:p>
@@ -3315,63 +2305,7 @@
         <w:rPr>
           <w:rFonts w:hint="eastAsia"/>
         </w:rPr>
-        <w:t>这是一个很危险的问题。容易把人导向到</w:t>
-      </w:r>
-      <w:proofErr w:type="gramStart"/>
-      <w:r>
-        <w:rPr>
-          <w:rFonts w:hint="eastAsia"/>
-        </w:rPr>
-        <w:t>燔</w:t>
-      </w:r>
-      <w:proofErr w:type="gramEnd"/>
-      <w:r>
-        <w:rPr>
-          <w:rFonts w:hint="eastAsia"/>
-        </w:rPr>
-        <w:t>祭是一项工作或者任务。如果把</w:t>
-      </w:r>
-      <w:proofErr w:type="gramStart"/>
-      <w:r>
-        <w:rPr>
-          <w:rFonts w:hint="eastAsia"/>
-        </w:rPr>
-        <w:t>燔</w:t>
-      </w:r>
-      <w:proofErr w:type="gramEnd"/>
-      <w:r>
-        <w:rPr>
-          <w:rFonts w:hint="eastAsia"/>
-        </w:rPr>
-        <w:t>祭看成是一项任务的话，那么，可能</w:t>
-      </w:r>
-      <w:proofErr w:type="gramStart"/>
-      <w:r>
-        <w:rPr>
-          <w:rFonts w:hint="eastAsia"/>
-        </w:rPr>
-        <w:t>燔</w:t>
-      </w:r>
-      <w:proofErr w:type="gramEnd"/>
-      <w:r>
-        <w:rPr>
-          <w:rFonts w:hint="eastAsia"/>
-        </w:rPr>
-        <w:t>祭就失去了</w:t>
-      </w:r>
-      <w:proofErr w:type="gramStart"/>
-      <w:r>
-        <w:rPr>
-          <w:rFonts w:hint="eastAsia"/>
-        </w:rPr>
-        <w:t>燔</w:t>
-      </w:r>
-      <w:proofErr w:type="gramEnd"/>
-      <w:r>
-        <w:rPr>
-          <w:rFonts w:hint="eastAsia"/>
-        </w:rPr>
-        <w:t>祭的意义。（撒上1</w:t>
+        <w:t>这是一个很危险的问题。容易把人导向到燔祭是一项工作或者任务。如果把燔祭看成是一项任务的话，那么，可能燔祭就失去了燔祭的意义。（撒上1</w:t>
       </w:r>
       <w:r>
         <w:t>5</w:t>
@@ -3388,33 +2322,11 @@
         <w:spacing w:after="156"/>
         <w:ind w:firstLine="420"/>
       </w:pPr>
-      <w:proofErr w:type="gramStart"/>
-      <w:r>
-        <w:rPr>
-          <w:rFonts w:hint="eastAsia"/>
-        </w:rPr>
-        <w:t>燔</w:t>
-      </w:r>
-      <w:proofErr w:type="gramEnd"/>
-      <w:r>
-        <w:rPr>
-          <w:rFonts w:hint="eastAsia"/>
-        </w:rPr>
-        <w:t>祭是人回转，来到神面前。我们的神悦</w:t>
-      </w:r>
-      <w:proofErr w:type="gramStart"/>
-      <w:r>
-        <w:rPr>
-          <w:rFonts w:hint="eastAsia"/>
-        </w:rPr>
-        <w:t>纳这样</w:t>
-      </w:r>
-      <w:proofErr w:type="gramEnd"/>
-      <w:r>
-        <w:rPr>
-          <w:rFonts w:hint="eastAsia"/>
-        </w:rPr>
-        <w:t>的回转。是美好时光的开始。</w:t>
+      <w:r>
+        <w:rPr>
+          <w:rFonts w:hint="eastAsia"/>
+        </w:rPr>
+        <w:t>燔祭是人回转，来到神面前。我们的神悦纳这样的回转。是美好时光的开始。</w:t>
       </w:r>
       <w:r>
         <w:rPr>
@@ -3429,21 +2341,7 @@
         <w:rPr>
           <w:rFonts w:hint="eastAsia"/>
         </w:rPr>
-        <w:t>章，有一个亚伯拉罕献以撒做</w:t>
-      </w:r>
-      <w:proofErr w:type="gramStart"/>
-      <w:r>
-        <w:rPr>
-          <w:rFonts w:hint="eastAsia"/>
-        </w:rPr>
-        <w:t>燔</w:t>
-      </w:r>
-      <w:proofErr w:type="gramEnd"/>
-      <w:r>
-        <w:rPr>
-          <w:rFonts w:hint="eastAsia"/>
-        </w:rPr>
-        <w:t>祭的故事。是一个蛮好的例子。</w:t>
+        <w:t>章，有一个亚伯拉罕献以撒做燔祭的故事。是一个蛮好的例子。</w:t>
       </w:r>
     </w:p>
     <w:p>
@@ -3473,61 +2371,19 @@
         <w:rPr>
           <w:rFonts w:hint="eastAsia"/>
         </w:rPr>
-        <w:t>的</w:t>
-      </w:r>
-      <w:proofErr w:type="gramStart"/>
-      <w:r>
-        <w:rPr>
-          <w:rFonts w:hint="eastAsia"/>
-        </w:rPr>
-        <w:t>燔</w:t>
-      </w:r>
-      <w:proofErr w:type="gramEnd"/>
-      <w:r>
-        <w:rPr>
-          <w:rFonts w:hint="eastAsia"/>
-        </w:rPr>
-        <w:t>祭吗？</w:t>
-      </w:r>
-    </w:p>
-    <w:p>
-      <w:pPr>
-        <w:spacing w:after="156"/>
-        <w:ind w:firstLine="420"/>
-      </w:pPr>
-      <w:r>
-        <w:rPr>
-          <w:rFonts w:hint="eastAsia"/>
-        </w:rPr>
-        <w:t>当时，</w:t>
-      </w:r>
-      <w:proofErr w:type="gramStart"/>
-      <w:r>
-        <w:rPr>
-          <w:rFonts w:hint="eastAsia"/>
-        </w:rPr>
-        <w:t>燔</w:t>
-      </w:r>
-      <w:proofErr w:type="gramEnd"/>
-      <w:r>
-        <w:rPr>
-          <w:rFonts w:hint="eastAsia"/>
-        </w:rPr>
-        <w:t>祭很少有独立献的。基本上是和其他祭一起，最多的是和赎罪</w:t>
-      </w:r>
-      <w:proofErr w:type="gramStart"/>
-      <w:r>
-        <w:rPr>
-          <w:rFonts w:hint="eastAsia"/>
-        </w:rPr>
-        <w:t>祭一起</w:t>
-      </w:r>
-      <w:proofErr w:type="gramEnd"/>
-      <w:r>
-        <w:rPr>
-          <w:rFonts w:hint="eastAsia"/>
-        </w:rPr>
-        <w:t>出现。</w:t>
+        <w:t>的燔祭吗？</w:t>
+      </w:r>
+    </w:p>
+    <w:p>
+      <w:pPr>
+        <w:spacing w:after="156"/>
+        <w:ind w:firstLine="420"/>
+      </w:pPr>
+      <w:r>
+        <w:rPr>
+          <w:rFonts w:hint="eastAsia"/>
+        </w:rPr>
+        <w:t>当时，燔祭很少有独立献的。基本上是和其他祭一起，最多的是和赎罪祭一起出现。</w:t>
       </w:r>
       <w:r>
         <w:rPr>
@@ -3569,75 +2425,19 @@
         <w:rPr>
           <w:rFonts w:hint="eastAsia"/>
         </w:rPr>
-        <w:t>，在这些例子中，</w:t>
-      </w:r>
-      <w:proofErr w:type="gramStart"/>
-      <w:r>
-        <w:rPr>
-          <w:rFonts w:hint="eastAsia"/>
-        </w:rPr>
-        <w:t>燔祭总是</w:t>
-      </w:r>
-      <w:proofErr w:type="gramEnd"/>
-      <w:r>
-        <w:rPr>
-          <w:rFonts w:hint="eastAsia"/>
-        </w:rPr>
-        <w:t>在和赎罪祭献上后，再献</w:t>
-      </w:r>
-      <w:proofErr w:type="gramStart"/>
-      <w:r>
-        <w:rPr>
-          <w:rFonts w:hint="eastAsia"/>
-        </w:rPr>
-        <w:t>燔</w:t>
-      </w:r>
-      <w:proofErr w:type="gramEnd"/>
-      <w:r>
-        <w:rPr>
-          <w:rFonts w:hint="eastAsia"/>
-        </w:rPr>
-        <w:t>祭的。</w:t>
-      </w:r>
-    </w:p>
-    <w:p>
-      <w:pPr>
-        <w:spacing w:after="156"/>
-        <w:ind w:firstLine="420"/>
-      </w:pPr>
-      <w:r>
-        <w:rPr>
-          <w:rFonts w:hint="eastAsia"/>
-        </w:rPr>
-        <w:t>有一次是独立献</w:t>
-      </w:r>
-      <w:proofErr w:type="gramStart"/>
-      <w:r>
-        <w:rPr>
-          <w:rFonts w:hint="eastAsia"/>
-        </w:rPr>
-        <w:t>燔</w:t>
-      </w:r>
-      <w:proofErr w:type="gramEnd"/>
-      <w:r>
-        <w:rPr>
-          <w:rFonts w:hint="eastAsia"/>
-        </w:rPr>
-        <w:t>祭，和特别的是在创世纪8章，诺亚献的</w:t>
-      </w:r>
-      <w:proofErr w:type="gramStart"/>
-      <w:r>
-        <w:rPr>
-          <w:rFonts w:hint="eastAsia"/>
-        </w:rPr>
-        <w:t>燔</w:t>
-      </w:r>
-      <w:proofErr w:type="gramEnd"/>
-      <w:r>
-        <w:rPr>
-          <w:rFonts w:hint="eastAsia"/>
-        </w:rPr>
-        <w:t>祭。</w:t>
+        <w:t>，在这些例子中，燔祭总是在和赎罪祭献上后，再献燔祭的。</w:t>
+      </w:r>
+    </w:p>
+    <w:p>
+      <w:pPr>
+        <w:spacing w:after="156"/>
+        <w:ind w:firstLine="420"/>
+      </w:pPr>
+      <w:r>
+        <w:rPr>
+          <w:rFonts w:hint="eastAsia"/>
+        </w:rPr>
+        <w:t>有一次是独立献燔祭，和特别的是在创世纪8章，诺亚献的燔祭。</w:t>
       </w:r>
       <w:r>
         <w:rPr>
@@ -3649,21 +2449,7 @@
         <w:rPr>
           <w:rFonts w:hint="eastAsia"/>
         </w:rPr>
-        <w:t>，可以直接献</w:t>
-      </w:r>
-      <w:proofErr w:type="gramStart"/>
-      <w:r>
-        <w:rPr>
-          <w:rFonts w:hint="eastAsia"/>
-        </w:rPr>
-        <w:t>燔</w:t>
-      </w:r>
-      <w:proofErr w:type="gramEnd"/>
-      <w:r>
-        <w:rPr>
-          <w:rFonts w:hint="eastAsia"/>
-        </w:rPr>
-        <w:t>祭</w:t>
+        <w:t>，可以直接献燔祭</w:t>
       </w:r>
       <w:r>
         <w:rPr>
@@ -3680,33 +2466,172 @@
         <w:rPr>
           <w:rFonts w:hint="eastAsia"/>
         </w:rPr>
+        <w:t>提问：燔祭对当时的百姓是一个新词吗？</w:t>
+      </w:r>
+    </w:p>
+    <w:p>
+      <w:pPr>
+        <w:spacing w:after="156"/>
+        <w:ind w:firstLine="420"/>
+      </w:pPr>
+      <w:r>
+        <w:rPr>
+          <w:rFonts w:hint="eastAsia"/>
+        </w:rPr>
+        <w:t>诠释，所有都是他的</w:t>
+      </w:r>
+    </w:p>
+    <w:p>
+      <w:pPr>
+        <w:pStyle w:val="af0"/>
+      </w:pPr>
+      <w:r>
+        <w:rPr>
+          <w:rFonts w:hint="eastAsia"/>
+        </w:rPr>
+        <w:t>提问：燔祭对你来说是一个新词吗？</w:t>
+      </w:r>
+    </w:p>
+    <w:p>
+      <w:pPr>
+        <w:spacing w:after="156"/>
+        <w:ind w:firstLine="420"/>
+      </w:pPr>
+    </w:p>
+    <w:p>
+      <w:pPr>
+        <w:pStyle w:val="af0"/>
+      </w:pPr>
+      <w:r>
+        <w:rPr>
+          <w:rFonts w:hint="eastAsia"/>
+        </w:rPr>
         <w:t>提问：</w:t>
       </w:r>
-      <w:proofErr w:type="gramStart"/>
-      <w:r>
-        <w:rPr>
-          <w:rFonts w:hint="eastAsia"/>
-        </w:rPr>
-        <w:t>燔祭对</w:t>
-      </w:r>
-      <w:proofErr w:type="gramEnd"/>
-      <w:r>
-        <w:rPr>
-          <w:rFonts w:hint="eastAsia"/>
-        </w:rPr>
-        <w:t>当时的百姓是一个新词吗？</w:t>
-      </w:r>
-    </w:p>
-    <w:p>
-      <w:pPr>
-        <w:spacing w:after="156"/>
-        <w:ind w:firstLine="420"/>
-      </w:pPr>
-      <w:r>
-        <w:rPr>
-          <w:rFonts w:hint="eastAsia"/>
-        </w:rPr>
-        <w:t>诠释，所有都是他的</w:t>
+      <w:r>
+        <w:rPr>
+          <w:rFonts w:hint="eastAsia"/>
+        </w:rPr>
+        <w:t>我们现在需要献燔祭吗？献什么呢？怎么献呢？为什么呢？</w:t>
+      </w:r>
+    </w:p>
+    <w:p>
+      <w:pPr>
+        <w:spacing w:after="156"/>
+        <w:ind w:firstLine="420"/>
+      </w:pPr>
+    </w:p>
+    <w:p>
+      <w:pPr>
+        <w:pStyle w:val="3"/>
+        <w:spacing w:after="156"/>
+      </w:pPr>
+      <w:r>
+        <w:rPr>
+          <w:rFonts w:hint="eastAsia"/>
+        </w:rPr>
+        <w:t>献羊</w:t>
+      </w:r>
+    </w:p>
+    <w:p>
+      <w:pPr>
+        <w:pStyle w:val="4"/>
+        <w:spacing w:after="156"/>
+        <w:ind w:firstLine="480"/>
+      </w:pPr>
+      <w:r>
+        <w:rPr>
+          <w:rFonts w:hint="eastAsia"/>
+        </w:rPr>
+        <w:t>第一步：</w:t>
+      </w:r>
+      <w:r>
+        <w:rPr>
+          <w:rFonts w:hint="eastAsia"/>
+        </w:rPr>
+        <w:t>挑选</w:t>
+      </w:r>
+    </w:p>
+    <w:p>
+      <w:pPr>
+        <w:pStyle w:val="ad"/>
+        <w:spacing w:after="156"/>
+        <w:ind w:firstLine="420"/>
+      </w:pPr>
+      <w:r>
+        <w:rPr>
+          <w:rFonts w:hint="eastAsia"/>
+        </w:rPr>
+        <w:t>人的供物若以绵羊或</w:t>
+      </w:r>
+      <w:r>
+        <w:rPr>
+          <w:rStyle w:val="af"/>
+          <w:rFonts w:hint="eastAsia"/>
+        </w:rPr>
+        <w:t>1</w:t>
+      </w:r>
+      <w:r>
+        <w:rPr>
+          <w:rFonts w:hint="eastAsia"/>
+        </w:rPr>
+        <w:t>山羊为燔祭，就要献上没有残疾的公羊。</w:t>
+      </w:r>
+    </w:p>
+    <w:p>
+      <w:pPr>
+        <w:spacing w:after="156"/>
+        <w:ind w:firstLine="420"/>
+      </w:pPr>
+      <w:r>
+        <w:rPr>
+          <w:rFonts w:hint="eastAsia"/>
+        </w:rPr>
+        <w:t>【或】</w:t>
+      </w:r>
+      <w:r>
+        <w:rPr>
+          <w:rFonts w:hint="eastAsia"/>
+        </w:rPr>
+        <w:t>表达了</w:t>
+      </w:r>
+      <w:r>
+        <w:rPr>
+          <w:rFonts w:hint="eastAsia"/>
+        </w:rPr>
+        <w:t>挑选</w:t>
+      </w:r>
+      <w:r>
+        <w:rPr>
+          <w:rFonts w:hint="eastAsia"/>
+        </w:rPr>
+        <w:t>的意思。</w:t>
+      </w:r>
+    </w:p>
+    <w:p>
+      <w:pPr>
+        <w:pStyle w:val="4"/>
+        <w:spacing w:after="156"/>
+        <w:ind w:firstLine="480"/>
+      </w:pPr>
+      <w:r>
+        <w:rPr>
+          <w:rFonts w:hint="eastAsia"/>
+        </w:rPr>
+        <w:t>第二步：宰杀</w:t>
+      </w:r>
+    </w:p>
+    <w:p>
+      <w:pPr>
+        <w:pStyle w:val="ad"/>
+        <w:spacing w:after="156"/>
+        <w:ind w:firstLine="420"/>
+      </w:pPr>
+      <w:r>
+        <w:rPr>
+          <w:rFonts w:hint="eastAsia"/>
+        </w:rPr>
+        <w:t>要把羊宰与坛的北边，在耶和华面前；</w:t>
       </w:r>
     </w:p>
     <w:p>
@@ -3717,28 +2642,323 @@
         <w:rPr>
           <w:rFonts w:hint="eastAsia"/>
         </w:rPr>
-        <w:t>提问：</w:t>
-      </w:r>
-      <w:proofErr w:type="gramStart"/>
-      <w:r>
-        <w:rPr>
-          <w:rFonts w:hint="eastAsia"/>
-        </w:rPr>
-        <w:t>燔祭对</w:t>
-      </w:r>
-      <w:proofErr w:type="gramEnd"/>
-      <w:r>
-        <w:rPr>
-          <w:rFonts w:hint="eastAsia"/>
-        </w:rPr>
-        <w:t>你来说是一个新词吗？</w:t>
-      </w:r>
-    </w:p>
-    <w:p>
-      <w:pPr>
-        <w:spacing w:after="156"/>
-        <w:ind w:firstLine="420"/>
-      </w:pPr>
+        <w:t>思考：宰杀羊的时候，为什么没有提按手？</w:t>
+      </w:r>
+    </w:p>
+    <w:p>
+      <w:pPr>
+        <w:spacing w:after="156"/>
+        <w:ind w:firstLine="420"/>
+      </w:pPr>
+      <w:r>
+        <w:rPr>
+          <w:rFonts w:hint="eastAsia"/>
+        </w:rPr>
+        <w:t>有一种说法，这是省略的表达。表示和公牛的流程一样。那耶和华为什么就把按手给省略了呢？如果只是一样，就省略。在3章先平安祭的时候，一模一样按手，他就说了三次，都没有省略。所以，这里没有按手，应该不是表示和公牛一样；而是表示绵羊和山羊的不一样。</w:t>
+      </w:r>
+    </w:p>
+    <w:p>
+      <w:pPr>
+        <w:spacing w:after="156"/>
+        <w:ind w:firstLine="420"/>
+      </w:pPr>
+      <w:r>
+        <w:rPr>
+          <w:rFonts w:hint="eastAsia"/>
+        </w:rPr>
+        <w:t>从民数记7章</w:t>
+      </w:r>
+      <w:r>
+        <w:rPr>
+          <w:rFonts w:hint="eastAsia"/>
+        </w:rPr>
+        <w:t>、列王记8</w:t>
+      </w:r>
+      <w:r>
+        <w:t>:63</w:t>
+      </w:r>
+      <w:r>
+        <w:rPr>
+          <w:rFonts w:hint="eastAsia"/>
+        </w:rPr>
+        <w:t>节</w:t>
+      </w:r>
+      <w:r>
+        <w:rPr>
+          <w:rFonts w:hint="eastAsia"/>
+        </w:rPr>
+        <w:t>中，</w:t>
+      </w:r>
+      <w:r>
+        <w:rPr>
+          <w:rFonts w:hint="eastAsia"/>
+        </w:rPr>
+        <w:t>我们可以发现，在以色列人的生活中，羊比牛更加常见。</w:t>
+      </w:r>
+      <w:r>
+        <w:rPr>
+          <w:rFonts w:hint="eastAsia"/>
+        </w:rPr>
+        <w:t>甚至成为了生活的一部分，自己的生命本来就倾注其中。可能，耶和华知道百姓对羊的情感，所以，献羊的时候，就不用讲按手了。</w:t>
+      </w:r>
+    </w:p>
+    <w:p>
+      <w:pPr>
+        <w:spacing w:after="156"/>
+        <w:ind w:firstLine="420"/>
+      </w:pPr>
+      <w:r>
+        <w:rPr>
+          <w:rFonts w:hint="eastAsia"/>
+        </w:rPr>
+        <w:t>但是，为什么平安祭又要提按手了呢？可能平安祭</w:t>
+      </w:r>
+      <w:r>
+        <w:rPr>
+          <w:rFonts w:hint="eastAsia"/>
+        </w:rPr>
+        <w:t>是关于分享，大部分的平安祭甡是给祭司和献祭的人分享的。所以、祭甡有可能会被献祭的人看轻，好像是会落到自己肚子中的。耶和华提醒按手，好像告诉百姓，献祭的心意（没有讲清楚</w:t>
+      </w:r>
+      <w:r>
+        <w:rPr>
+          <w:rFonts w:hint="eastAsia"/>
+        </w:rPr>
+        <w:t>，1</w:t>
+      </w:r>
+      <w:r>
+        <w:t>7</w:t>
+      </w:r>
+      <w:r>
+        <w:rPr>
+          <w:rFonts w:hint="eastAsia"/>
+        </w:rPr>
+        <w:t>章中有献平安祭的描述</w:t>
+      </w:r>
+      <w:r>
+        <w:rPr>
+          <w:rFonts w:hint="eastAsia"/>
+        </w:rPr>
+        <w:t>）</w:t>
+      </w:r>
+    </w:p>
+    <w:p>
+      <w:pPr>
+        <w:spacing w:after="156"/>
+        <w:ind w:firstLine="420"/>
+      </w:pPr>
+      <w:r>
+        <w:rPr>
+          <w:rFonts w:hint="eastAsia"/>
+        </w:rPr>
+        <w:t>在利未记8:</w:t>
+      </w:r>
+      <w:r>
+        <w:t>18</w:t>
+      </w:r>
+      <w:r>
+        <w:rPr>
+          <w:rFonts w:hint="eastAsia"/>
+        </w:rPr>
+        <w:t>，亚伦献燔祭的时候，提到了按手。</w:t>
+      </w:r>
+    </w:p>
+    <w:p>
+      <w:pPr>
+        <w:pStyle w:val="4"/>
+        <w:spacing w:after="156"/>
+        <w:ind w:firstLine="480"/>
+      </w:pPr>
+      <w:r>
+        <w:rPr>
+          <w:rFonts w:hint="eastAsia"/>
+        </w:rPr>
+        <w:t>第三步：洒血</w:t>
+      </w:r>
+    </w:p>
+    <w:p>
+      <w:pPr>
+        <w:pStyle w:val="ad"/>
+        <w:spacing w:after="156"/>
+        <w:ind w:firstLine="420"/>
+      </w:pPr>
+      <w:r>
+        <w:rPr>
+          <w:rFonts w:hint="eastAsia"/>
+        </w:rPr>
+        <w:t>亚伦子孙做祭祀的，要把羊血洒在坛的周围。</w:t>
+      </w:r>
+    </w:p>
+    <w:p>
+      <w:pPr>
+        <w:spacing w:after="156"/>
+        <w:ind w:firstLine="420"/>
+      </w:pPr>
+    </w:p>
+    <w:p>
+      <w:pPr>
+        <w:pStyle w:val="4"/>
+        <w:spacing w:after="156"/>
+        <w:ind w:firstLine="480"/>
+      </w:pPr>
+      <w:r>
+        <w:rPr>
+          <w:rFonts w:hint="eastAsia"/>
+        </w:rPr>
+        <w:t>第四步：切块</w:t>
+      </w:r>
+    </w:p>
+    <w:p>
+      <w:pPr>
+        <w:pStyle w:val="ad"/>
+        <w:spacing w:after="156"/>
+        <w:ind w:firstLine="420"/>
+      </w:pPr>
+      <w:r>
+        <w:rPr>
+          <w:rFonts w:hint="eastAsia"/>
+        </w:rPr>
+        <w:t>要把燔祭牲切成块子，</w:t>
+      </w:r>
+    </w:p>
+    <w:p>
+      <w:pPr>
+        <w:spacing w:after="156"/>
+        <w:ind w:firstLine="420"/>
+      </w:pPr>
+    </w:p>
+    <w:p>
+      <w:pPr>
+        <w:pStyle w:val="4"/>
+        <w:spacing w:after="156"/>
+        <w:ind w:firstLine="480"/>
+      </w:pPr>
+      <w:r>
+        <w:rPr>
+          <w:rFonts w:hint="eastAsia"/>
+        </w:rPr>
+        <w:t>第五步：摆放</w:t>
+      </w:r>
+    </w:p>
+    <w:p>
+      <w:pPr>
+        <w:pStyle w:val="ad"/>
+        <w:spacing w:after="156"/>
+        <w:ind w:firstLine="420"/>
+      </w:pPr>
+      <w:r>
+        <w:rPr>
+          <w:rFonts w:hint="eastAsia"/>
+        </w:rPr>
+        <w:t>连头和脂油，祭祀要摆在坛上火的柴上。</w:t>
+      </w:r>
+    </w:p>
+    <w:p>
+      <w:pPr>
+        <w:spacing w:after="156"/>
+        <w:ind w:firstLine="420"/>
+      </w:pPr>
+    </w:p>
+    <w:p>
+      <w:pPr>
+        <w:pStyle w:val="4"/>
+        <w:spacing w:after="156"/>
+        <w:ind w:firstLine="480"/>
+      </w:pPr>
+      <w:r>
+        <w:rPr>
+          <w:rFonts w:hint="eastAsia"/>
+        </w:rPr>
+        <w:t>第六步：水洗</w:t>
+      </w:r>
+    </w:p>
+    <w:p>
+      <w:pPr>
+        <w:pStyle w:val="ad"/>
+        <w:spacing w:after="156"/>
+        <w:ind w:firstLine="420"/>
+      </w:pPr>
+      <w:r>
+        <w:rPr>
+          <w:rFonts w:hint="eastAsia"/>
+        </w:rPr>
+        <w:t>但脏腑和腿要用水洗</w:t>
+      </w:r>
+    </w:p>
+    <w:p>
+      <w:pPr>
+        <w:spacing w:after="156"/>
+        <w:ind w:firstLine="420"/>
+      </w:pPr>
+    </w:p>
+    <w:p>
+      <w:pPr>
+        <w:pStyle w:val="4"/>
+        <w:spacing w:after="156"/>
+        <w:ind w:firstLine="480"/>
+      </w:pPr>
+      <w:r>
+        <w:rPr>
+          <w:rFonts w:hint="eastAsia"/>
+        </w:rPr>
+        <w:t>第七步</w:t>
+      </w:r>
+      <w:r>
+        <w:rPr>
+          <w:rFonts w:hint="eastAsia"/>
+        </w:rPr>
+        <w:t>：</w:t>
+      </w:r>
+      <w:r>
+        <w:rPr>
+          <w:rFonts w:hint="eastAsia"/>
+        </w:rPr>
+        <w:t>焚烧</w:t>
+      </w:r>
+    </w:p>
+    <w:p>
+      <w:pPr>
+        <w:pStyle w:val="ad"/>
+        <w:spacing w:after="156"/>
+        <w:ind w:firstLine="420"/>
+      </w:pPr>
+      <w:r>
+        <w:rPr>
+          <w:rFonts w:hint="eastAsia"/>
+        </w:rPr>
+        <w:t>祭祀要全然奉献，烧在坛上。</w:t>
+      </w:r>
+    </w:p>
+    <w:p>
+      <w:pPr>
+        <w:spacing w:after="156"/>
+        <w:ind w:firstLine="420"/>
+      </w:pPr>
+    </w:p>
+    <w:p>
+      <w:pPr>
+        <w:pStyle w:val="4"/>
+        <w:spacing w:after="156"/>
+        <w:ind w:firstLine="480"/>
+      </w:pPr>
+      <w:r>
+        <w:rPr>
+          <w:rFonts w:hint="eastAsia"/>
+        </w:rPr>
+        <w:t>总结</w:t>
+      </w:r>
+    </w:p>
+    <w:p>
+      <w:pPr>
+        <w:pStyle w:val="ad"/>
+        <w:spacing w:after="156"/>
+        <w:ind w:firstLine="420"/>
+      </w:pPr>
+      <w:r>
+        <w:rPr>
+          <w:rFonts w:hint="eastAsia"/>
+        </w:rPr>
+        <w:t>这是燔祭，是献与耶和华为馨香的火祭。</w:t>
+      </w:r>
     </w:p>
     <w:p>
       <w:pPr>
@@ -3748,27 +2968,19 @@
         <w:rPr>
           <w:rFonts w:hint="eastAsia"/>
         </w:rPr>
-        <w:t>提问：</w:t>
-      </w:r>
-      <w:r>
-        <w:rPr>
-          <w:rFonts w:hint="eastAsia"/>
-        </w:rPr>
-        <w:t>我们现在需要献</w:t>
-      </w:r>
-      <w:proofErr w:type="gramStart"/>
-      <w:r>
-        <w:rPr>
-          <w:rFonts w:hint="eastAsia"/>
-        </w:rPr>
-        <w:t>燔</w:t>
-      </w:r>
-      <w:proofErr w:type="gramEnd"/>
-      <w:r>
-        <w:rPr>
-          <w:rFonts w:hint="eastAsia"/>
-        </w:rPr>
-        <w:t>祭吗？献什么呢？怎么献呢？为什么呢？</w:t>
+        <w:t>提问：这句和献牛的时候，一模一样，上帝为啥要再说一次呢？</w:t>
+      </w:r>
+    </w:p>
+    <w:p>
+      <w:pPr>
+        <w:spacing w:after="156"/>
+        <w:ind w:firstLine="420"/>
+      </w:pPr>
+      <w:r>
+        <w:rPr>
+          <w:rFonts w:hint="eastAsia"/>
+        </w:rPr>
+        <w:t>忽略、遗忘和重复</w:t>
       </w:r>
     </w:p>
     <w:p>
@@ -3786,7 +2998,7 @@
         <w:rPr>
           <w:rFonts w:hint="eastAsia"/>
         </w:rPr>
-        <w:t>献羊</w:t>
+        <w:t>献鸟</w:t>
       </w:r>
     </w:p>
     <w:p>
@@ -3799,13 +3011,7 @@
         <w:rPr>
           <w:rFonts w:hint="eastAsia"/>
         </w:rPr>
-        <w:t>第一步：</w:t>
-      </w:r>
-      <w:r>
-        <w:rPr>
-          <w:rFonts w:hint="eastAsia"/>
-        </w:rPr>
-        <w:t>挑选</w:t>
+        <w:t>第一步：挑选</w:t>
       </w:r>
     </w:p>
     <w:p>
@@ -3818,623 +3024,7 @@
         <w:rPr>
           <w:rFonts w:hint="eastAsia"/>
         </w:rPr>
-        <w:t>人的供物若以绵羊或</w:t>
-      </w:r>
-      <w:r>
-        <w:rPr>
-          <w:rStyle w:val="af"/>
-          <w:rFonts w:hint="eastAsia"/>
-        </w:rPr>
-        <w:t>1</w:t>
-      </w:r>
-      <w:r>
-        <w:rPr>
-          <w:rFonts w:hint="eastAsia"/>
-        </w:rPr>
-        <w:t>山羊为</w:t>
-      </w:r>
-      <w:proofErr w:type="gramStart"/>
-      <w:r>
-        <w:rPr>
-          <w:rFonts w:hint="eastAsia"/>
-        </w:rPr>
-        <w:t>燔</w:t>
-      </w:r>
-      <w:proofErr w:type="gramEnd"/>
-      <w:r>
-        <w:rPr>
-          <w:rFonts w:hint="eastAsia"/>
-        </w:rPr>
-        <w:t>祭，就要献上没有残疾的公羊。</w:t>
-      </w:r>
-    </w:p>
-    <w:p>
-      <w:pPr>
-        <w:spacing w:after="156"/>
-        <w:ind w:firstLine="420"/>
-      </w:pPr>
-      <w:r>
-        <w:rPr>
-          <w:rFonts w:hint="eastAsia"/>
-        </w:rPr>
-        <w:t>【或】</w:t>
-      </w:r>
-      <w:r>
-        <w:rPr>
-          <w:rFonts w:hint="eastAsia"/>
-        </w:rPr>
-        <w:t>表达了</w:t>
-      </w:r>
-      <w:r>
-        <w:rPr>
-          <w:rFonts w:hint="eastAsia"/>
-        </w:rPr>
-        <w:t>挑选</w:t>
-      </w:r>
-      <w:r>
-        <w:rPr>
-          <w:rFonts w:hint="eastAsia"/>
-        </w:rPr>
-        <w:t>的意思。</w:t>
-      </w:r>
-    </w:p>
-    <w:p>
-      <w:pPr>
-        <w:pStyle w:val="4"/>
-        <w:spacing w:after="156"/>
-        <w:ind w:firstLine="480"/>
-      </w:pPr>
-      <w:r>
-        <w:rPr>
-          <w:rFonts w:hint="eastAsia"/>
-        </w:rPr>
-        <w:t>第二步：宰杀</w:t>
-      </w:r>
-    </w:p>
-    <w:p>
-      <w:pPr>
-        <w:pStyle w:val="ad"/>
-        <w:spacing w:after="156"/>
-        <w:ind w:firstLine="420"/>
-      </w:pPr>
-      <w:r>
-        <w:rPr>
-          <w:rFonts w:hint="eastAsia"/>
-        </w:rPr>
-        <w:t>要把</w:t>
-      </w:r>
-      <w:proofErr w:type="gramStart"/>
-      <w:r>
-        <w:rPr>
-          <w:rFonts w:hint="eastAsia"/>
-        </w:rPr>
-        <w:t>羊宰与坛</w:t>
-      </w:r>
-      <w:proofErr w:type="gramEnd"/>
-      <w:r>
-        <w:rPr>
-          <w:rFonts w:hint="eastAsia"/>
-        </w:rPr>
-        <w:t>的北边，在耶和华面前；</w:t>
-      </w:r>
-    </w:p>
-    <w:p>
-      <w:pPr>
-        <w:pStyle w:val="af0"/>
-      </w:pPr>
-      <w:r>
-        <w:rPr>
-          <w:rFonts w:hint="eastAsia"/>
-        </w:rPr>
-        <w:t>思考：宰杀羊的时候，为什么没有提按手？</w:t>
-      </w:r>
-    </w:p>
-    <w:p>
-      <w:pPr>
-        <w:spacing w:after="156"/>
-        <w:ind w:firstLine="420"/>
-      </w:pPr>
-      <w:r>
-        <w:rPr>
-          <w:rFonts w:hint="eastAsia"/>
-        </w:rPr>
-        <w:t>有一种说法，这是省略的表达。表示和公牛的流程一样。那耶和华为什么就把按手给省略了呢？如果只是一样，就省略。在3章先平安祭的时候，一模一样按手，他就说了三次，都没有省略。所以，这里没有按手，应该不是表示和公牛一样；而是表示绵羊和山羊的不一样。</w:t>
-      </w:r>
-    </w:p>
-    <w:p>
-      <w:pPr>
-        <w:spacing w:after="156"/>
-        <w:ind w:firstLine="420"/>
-      </w:pPr>
-      <w:r>
-        <w:rPr>
-          <w:rFonts w:hint="eastAsia"/>
-        </w:rPr>
-        <w:t>从</w:t>
-      </w:r>
-      <w:proofErr w:type="gramStart"/>
-      <w:r>
-        <w:rPr>
-          <w:rFonts w:hint="eastAsia"/>
-        </w:rPr>
-        <w:t>民数记</w:t>
-      </w:r>
-      <w:proofErr w:type="gramEnd"/>
-      <w:r>
-        <w:rPr>
-          <w:rFonts w:hint="eastAsia"/>
-        </w:rPr>
-        <w:t>7章</w:t>
-      </w:r>
-      <w:r>
-        <w:rPr>
-          <w:rFonts w:hint="eastAsia"/>
-        </w:rPr>
-        <w:t>、列王记8</w:t>
-      </w:r>
-      <w:r>
-        <w:t>:63</w:t>
-      </w:r>
-      <w:r>
-        <w:rPr>
-          <w:rFonts w:hint="eastAsia"/>
-        </w:rPr>
-        <w:t>节</w:t>
-      </w:r>
-      <w:r>
-        <w:rPr>
-          <w:rFonts w:hint="eastAsia"/>
-        </w:rPr>
-        <w:t>中，</w:t>
-      </w:r>
-      <w:r>
-        <w:rPr>
-          <w:rFonts w:hint="eastAsia"/>
-        </w:rPr>
-        <w:t>我们可以发现，在以色列人的生活中，羊比</w:t>
-      </w:r>
-      <w:proofErr w:type="gramStart"/>
-      <w:r>
-        <w:rPr>
-          <w:rFonts w:hint="eastAsia"/>
-        </w:rPr>
-        <w:t>牛更加</w:t>
-      </w:r>
-      <w:proofErr w:type="gramEnd"/>
-      <w:r>
-        <w:rPr>
-          <w:rFonts w:hint="eastAsia"/>
-        </w:rPr>
-        <w:t>常见。</w:t>
-      </w:r>
-      <w:r>
-        <w:rPr>
-          <w:rFonts w:hint="eastAsia"/>
-        </w:rPr>
-        <w:t>甚至成为了生活的一部分，自己的生命本来就倾注其中。可能，耶和华知道百姓对羊的情感，所以，献羊的时候，就不用讲按手了。</w:t>
-      </w:r>
-    </w:p>
-    <w:p>
-      <w:pPr>
-        <w:spacing w:after="156"/>
-        <w:ind w:firstLine="420"/>
-      </w:pPr>
-      <w:r>
-        <w:rPr>
-          <w:rFonts w:hint="eastAsia"/>
-        </w:rPr>
-        <w:t>但是，为什么平安祭又要提按手了呢？可能平安祭</w:t>
-      </w:r>
-      <w:r>
-        <w:rPr>
-          <w:rFonts w:hint="eastAsia"/>
-        </w:rPr>
-        <w:t>是关于分享，大部分的平安祭甡是给祭司和献祭的人分享的。所以、祭甡有可能会被献祭的人看轻，好像是会落到自己肚子中的。耶和华</w:t>
-      </w:r>
-      <w:proofErr w:type="gramStart"/>
-      <w:r>
-        <w:rPr>
-          <w:rFonts w:hint="eastAsia"/>
-        </w:rPr>
-        <w:t>提醒按</w:t>
-      </w:r>
-      <w:proofErr w:type="gramEnd"/>
-      <w:r>
-        <w:rPr>
-          <w:rFonts w:hint="eastAsia"/>
-        </w:rPr>
-        <w:t>手，好像告诉百姓，献祭的心意（没有讲清楚</w:t>
-      </w:r>
-      <w:r>
-        <w:rPr>
-          <w:rFonts w:hint="eastAsia"/>
-        </w:rPr>
-        <w:t>，1</w:t>
-      </w:r>
-      <w:r>
-        <w:t>7</w:t>
-      </w:r>
-      <w:r>
-        <w:rPr>
-          <w:rFonts w:hint="eastAsia"/>
-        </w:rPr>
-        <w:t>章中有献平安祭的描述</w:t>
-      </w:r>
-      <w:r>
-        <w:rPr>
-          <w:rFonts w:hint="eastAsia"/>
-        </w:rPr>
-        <w:t>）</w:t>
-      </w:r>
-    </w:p>
-    <w:p>
-      <w:pPr>
-        <w:spacing w:after="156"/>
-        <w:ind w:firstLine="420"/>
-      </w:pPr>
-      <w:r>
-        <w:rPr>
-          <w:rFonts w:hint="eastAsia"/>
-        </w:rPr>
-        <w:t>在利未记8:</w:t>
-      </w:r>
-      <w:r>
-        <w:t>18</w:t>
-      </w:r>
-      <w:r>
-        <w:rPr>
-          <w:rFonts w:hint="eastAsia"/>
-        </w:rPr>
-        <w:t>，亚伦献</w:t>
-      </w:r>
-      <w:proofErr w:type="gramStart"/>
-      <w:r>
-        <w:rPr>
-          <w:rFonts w:hint="eastAsia"/>
-        </w:rPr>
-        <w:t>燔</w:t>
-      </w:r>
-      <w:proofErr w:type="gramEnd"/>
-      <w:r>
-        <w:rPr>
-          <w:rFonts w:hint="eastAsia"/>
-        </w:rPr>
-        <w:t>祭的时候，提到了按手。</w:t>
-      </w:r>
-    </w:p>
-    <w:p>
-      <w:pPr>
-        <w:pStyle w:val="4"/>
-        <w:spacing w:after="156"/>
-        <w:ind w:firstLine="480"/>
-      </w:pPr>
-      <w:r>
-        <w:rPr>
-          <w:rFonts w:hint="eastAsia"/>
-        </w:rPr>
-        <w:t>第三步：洒血</w:t>
-      </w:r>
-    </w:p>
-    <w:p>
-      <w:pPr>
-        <w:pStyle w:val="ad"/>
-        <w:spacing w:after="156"/>
-        <w:ind w:firstLine="420"/>
-      </w:pPr>
-      <w:r>
-        <w:rPr>
-          <w:rFonts w:hint="eastAsia"/>
-        </w:rPr>
-        <w:t>亚伦子孙做祭祀的，要把羊血洒在坛的周围。</w:t>
-      </w:r>
-    </w:p>
-    <w:p>
-      <w:pPr>
-        <w:spacing w:after="156"/>
-        <w:ind w:firstLine="420"/>
-      </w:pPr>
-    </w:p>
-    <w:p>
-      <w:pPr>
-        <w:pStyle w:val="4"/>
-        <w:spacing w:after="156"/>
-        <w:ind w:firstLine="480"/>
-      </w:pPr>
-      <w:r>
-        <w:rPr>
-          <w:rFonts w:hint="eastAsia"/>
-        </w:rPr>
-        <w:t>第四步：切块</w:t>
-      </w:r>
-    </w:p>
-    <w:p>
-      <w:pPr>
-        <w:pStyle w:val="ad"/>
-        <w:spacing w:after="156"/>
-        <w:ind w:firstLine="420"/>
-      </w:pPr>
-      <w:r>
-        <w:rPr>
-          <w:rFonts w:hint="eastAsia"/>
-        </w:rPr>
-        <w:t>要把</w:t>
-      </w:r>
-      <w:proofErr w:type="gramStart"/>
-      <w:r>
-        <w:rPr>
-          <w:rFonts w:hint="eastAsia"/>
-        </w:rPr>
-        <w:t>燔</w:t>
-      </w:r>
-      <w:proofErr w:type="gramEnd"/>
-      <w:r>
-        <w:rPr>
-          <w:rFonts w:hint="eastAsia"/>
-        </w:rPr>
-        <w:t>祭</w:t>
-      </w:r>
-      <w:proofErr w:type="gramStart"/>
-      <w:r>
-        <w:rPr>
-          <w:rFonts w:hint="eastAsia"/>
-        </w:rPr>
-        <w:t>牲</w:t>
-      </w:r>
-      <w:proofErr w:type="gramEnd"/>
-      <w:r>
-        <w:rPr>
-          <w:rFonts w:hint="eastAsia"/>
-        </w:rPr>
-        <w:t>切成块子，</w:t>
-      </w:r>
-    </w:p>
-    <w:p>
-      <w:pPr>
-        <w:spacing w:after="156"/>
-        <w:ind w:firstLine="420"/>
-      </w:pPr>
-    </w:p>
-    <w:p>
-      <w:pPr>
-        <w:pStyle w:val="4"/>
-        <w:spacing w:after="156"/>
-        <w:ind w:firstLine="480"/>
-      </w:pPr>
-      <w:r>
-        <w:rPr>
-          <w:rFonts w:hint="eastAsia"/>
-        </w:rPr>
-        <w:t>第五步：摆放</w:t>
-      </w:r>
-    </w:p>
-    <w:p>
-      <w:pPr>
-        <w:pStyle w:val="ad"/>
-        <w:spacing w:after="156"/>
-        <w:ind w:firstLine="420"/>
-      </w:pPr>
-      <w:r>
-        <w:rPr>
-          <w:rFonts w:hint="eastAsia"/>
-        </w:rPr>
-        <w:t>连头和脂油，祭祀要摆在坛上火的柴上。</w:t>
-      </w:r>
-    </w:p>
-    <w:p>
-      <w:pPr>
-        <w:spacing w:after="156"/>
-        <w:ind w:firstLine="420"/>
-      </w:pPr>
-    </w:p>
-    <w:p>
-      <w:pPr>
-        <w:pStyle w:val="4"/>
-        <w:spacing w:after="156"/>
-        <w:ind w:firstLine="480"/>
-      </w:pPr>
-      <w:r>
-        <w:rPr>
-          <w:rFonts w:hint="eastAsia"/>
-        </w:rPr>
-        <w:t>第六步：水洗</w:t>
-      </w:r>
-    </w:p>
-    <w:p>
-      <w:pPr>
-        <w:pStyle w:val="ad"/>
-        <w:spacing w:after="156"/>
-        <w:ind w:firstLine="420"/>
-      </w:pPr>
-      <w:r>
-        <w:rPr>
-          <w:rFonts w:hint="eastAsia"/>
-        </w:rPr>
-        <w:t>但脏腑和腿要用水洗</w:t>
-      </w:r>
-    </w:p>
-    <w:p>
-      <w:pPr>
-        <w:spacing w:after="156"/>
-        <w:ind w:firstLine="420"/>
-      </w:pPr>
-    </w:p>
-    <w:p>
-      <w:pPr>
-        <w:pStyle w:val="4"/>
-        <w:spacing w:after="156"/>
-        <w:ind w:firstLine="480"/>
-      </w:pPr>
-      <w:r>
-        <w:rPr>
-          <w:rFonts w:hint="eastAsia"/>
-        </w:rPr>
-        <w:t>第七步</w:t>
-      </w:r>
-      <w:r>
-        <w:rPr>
-          <w:rFonts w:hint="eastAsia"/>
-        </w:rPr>
-        <w:t>：</w:t>
-      </w:r>
-      <w:r>
-        <w:rPr>
-          <w:rFonts w:hint="eastAsia"/>
-        </w:rPr>
-        <w:t>焚烧</w:t>
-      </w:r>
-    </w:p>
-    <w:p>
-      <w:pPr>
-        <w:pStyle w:val="ad"/>
-        <w:spacing w:after="156"/>
-        <w:ind w:firstLine="420"/>
-      </w:pPr>
-      <w:r>
-        <w:rPr>
-          <w:rFonts w:hint="eastAsia"/>
-        </w:rPr>
-        <w:t>祭祀要全然奉献，烧在坛上。</w:t>
-      </w:r>
-    </w:p>
-    <w:p>
-      <w:pPr>
-        <w:spacing w:after="156"/>
-        <w:ind w:firstLine="420"/>
-      </w:pPr>
-    </w:p>
-    <w:p>
-      <w:pPr>
-        <w:pStyle w:val="4"/>
-        <w:spacing w:after="156"/>
-        <w:ind w:firstLine="480"/>
-      </w:pPr>
-      <w:r>
-        <w:rPr>
-          <w:rFonts w:hint="eastAsia"/>
-        </w:rPr>
-        <w:t>总结</w:t>
-      </w:r>
-    </w:p>
-    <w:p>
-      <w:pPr>
-        <w:pStyle w:val="ad"/>
-        <w:spacing w:after="156"/>
-        <w:ind w:firstLine="420"/>
-      </w:pPr>
-      <w:r>
-        <w:rPr>
-          <w:rFonts w:hint="eastAsia"/>
-        </w:rPr>
-        <w:t>这是</w:t>
-      </w:r>
-      <w:proofErr w:type="gramStart"/>
-      <w:r>
-        <w:rPr>
-          <w:rFonts w:hint="eastAsia"/>
-        </w:rPr>
-        <w:t>燔</w:t>
-      </w:r>
-      <w:proofErr w:type="gramEnd"/>
-      <w:r>
-        <w:rPr>
-          <w:rFonts w:hint="eastAsia"/>
-        </w:rPr>
-        <w:t>祭，是献与耶和华为馨香的火祭。</w:t>
-      </w:r>
-    </w:p>
-    <w:p>
-      <w:pPr>
-        <w:pStyle w:val="af0"/>
-      </w:pPr>
-      <w:r>
-        <w:rPr>
-          <w:rFonts w:hint="eastAsia"/>
-        </w:rPr>
-        <w:t>提问：这句和</w:t>
-      </w:r>
-      <w:proofErr w:type="gramStart"/>
-      <w:r>
-        <w:rPr>
-          <w:rFonts w:hint="eastAsia"/>
-        </w:rPr>
-        <w:t>献牛</w:t>
-      </w:r>
-      <w:proofErr w:type="gramEnd"/>
-      <w:r>
-        <w:rPr>
-          <w:rFonts w:hint="eastAsia"/>
-        </w:rPr>
-        <w:t>的时候，一模一样，上帝为啥要再说一次呢？</w:t>
-      </w:r>
-    </w:p>
-    <w:p>
-      <w:pPr>
-        <w:spacing w:after="156"/>
-        <w:ind w:firstLine="420"/>
-      </w:pPr>
-      <w:r>
-        <w:rPr>
-          <w:rFonts w:hint="eastAsia"/>
-        </w:rPr>
-        <w:t>忽略、遗忘和重复</w:t>
-      </w:r>
-    </w:p>
-    <w:p>
-      <w:pPr>
-        <w:spacing w:after="156"/>
-        <w:ind w:firstLine="420"/>
-      </w:pPr>
-    </w:p>
-    <w:p>
-      <w:pPr>
-        <w:pStyle w:val="3"/>
-        <w:spacing w:after="156"/>
-      </w:pPr>
-      <w:r>
-        <w:rPr>
-          <w:rFonts w:hint="eastAsia"/>
-        </w:rPr>
-        <w:t>献鸟</w:t>
-      </w:r>
-    </w:p>
-    <w:p>
-      <w:pPr>
-        <w:pStyle w:val="4"/>
-        <w:spacing w:after="156"/>
-        <w:ind w:firstLine="480"/>
-      </w:pPr>
-      <w:r>
-        <w:rPr>
-          <w:rFonts w:hint="eastAsia"/>
-        </w:rPr>
-        <w:t>第一步：挑选</w:t>
-      </w:r>
-    </w:p>
-    <w:p>
-      <w:pPr>
-        <w:pStyle w:val="ad"/>
-        <w:spacing w:after="156"/>
-        <w:ind w:firstLine="420"/>
-      </w:pPr>
-      <w:r>
-        <w:rPr>
-          <w:rFonts w:hint="eastAsia"/>
-        </w:rPr>
-        <w:t>人奉给耶和华的供物，若以鸟为</w:t>
-      </w:r>
-      <w:proofErr w:type="gramStart"/>
-      <w:r>
-        <w:rPr>
-          <w:rFonts w:hint="eastAsia"/>
-        </w:rPr>
-        <w:t>燔</w:t>
-      </w:r>
-      <w:proofErr w:type="gramEnd"/>
-      <w:r>
-        <w:rPr>
-          <w:rFonts w:hint="eastAsia"/>
-        </w:rPr>
-        <w:t>祭，就要献斑鸠或</w:t>
+        <w:t>人奉给耶和华的供物，若以鸟为燔祭，就要献斑鸠或</w:t>
       </w:r>
       <w:r>
         <w:rPr>
@@ -4515,21 +3105,7 @@
         <w:rPr>
           <w:rFonts w:hint="eastAsia"/>
         </w:rPr>
-        <w:t>祭祀</w:t>
-      </w:r>
-      <w:proofErr w:type="gramStart"/>
-      <w:r>
-        <w:rPr>
-          <w:rFonts w:hint="eastAsia"/>
-        </w:rPr>
-        <w:t>要把鸟那到</w:t>
-      </w:r>
-      <w:proofErr w:type="gramEnd"/>
-      <w:r>
-        <w:rPr>
-          <w:rFonts w:hint="eastAsia"/>
-        </w:rPr>
-        <w:t>坛前，揪下头来，把鸟烧在坛上，</w:t>
+        <w:t>祭祀要把鸟那到坛前，揪下头来，把鸟烧在坛上，</w:t>
       </w:r>
     </w:p>
     <w:p>
@@ -4611,21 +3187,7 @@
         <w:rPr>
           <w:rFonts w:hint="eastAsia"/>
         </w:rPr>
-        <w:t>又要把鸟的嗉子和</w:t>
-      </w:r>
-      <w:proofErr w:type="gramStart"/>
-      <w:r>
-        <w:rPr>
-          <w:rFonts w:hint="eastAsia"/>
-        </w:rPr>
-        <w:t>脏物</w:t>
-      </w:r>
-      <w:proofErr w:type="gramEnd"/>
-      <w:r>
-        <w:rPr>
-          <w:rFonts w:hint="eastAsia"/>
-        </w:rPr>
-        <w:t>（或作翎毛）除掉，丢在坛东边倒灰的地方。</w:t>
+        <w:t>又要把鸟的嗉子和脏物（或作翎毛）除掉，丢在坛东边倒灰的地方。</w:t>
       </w:r>
     </w:p>
     <w:p>
@@ -4680,21 +3242,7 @@
         <w:rPr>
           <w:rFonts w:hint="eastAsia"/>
         </w:rPr>
-        <w:t>没有很肯定的答案。我猜是祭司做的。理由是，耶和华特别提到了不可撕断。当献前面献了牛或羊，这时来了一个小小的鸟。或许，祭司会有一些轻看的想法。好像可以草草</w:t>
-      </w:r>
-      <w:proofErr w:type="gramStart"/>
-      <w:r>
-        <w:rPr>
-          <w:rFonts w:hint="eastAsia"/>
-        </w:rPr>
-        <w:t>的往坛上</w:t>
-      </w:r>
-      <w:proofErr w:type="gramEnd"/>
-      <w:r>
-        <w:rPr>
-          <w:rFonts w:hint="eastAsia"/>
-        </w:rPr>
-        <w:t>一扔。或者，撕开了事。但是，耶和华要求撕开还不能撕断的时候，撕的人不得不慢下来，小心翼翼的处理。这样慢慢的，小心的心就被建立起来了。所以，对祭司的要求</w:t>
+        <w:t>没有很肯定的答案。我猜是祭司做的。理由是，耶和华特别提到了不可撕断。当献前面献了牛或羊，这时来了一个小小的鸟。或许，祭司会有一些轻看的想法。好像可以草草的往坛上一扔。或者，撕开了事。但是，耶和华要求撕开还不能撕断的时候，撕的人不得不慢下来，小心翼翼的处理。这样慢慢的，小心的心就被建立起来了。所以，对祭司的要求</w:t>
       </w:r>
       <w:r>
         <w:rPr>
@@ -4801,30 +3349,8 @@
         <w:rPr>
           <w:rFonts w:hint="eastAsia"/>
         </w:rPr>
-        <w:t>这是</w:t>
-      </w:r>
-      <w:proofErr w:type="gramStart"/>
-      <w:r>
-        <w:rPr>
-          <w:rFonts w:hint="eastAsia"/>
-        </w:rPr>
-        <w:t>燔</w:t>
-      </w:r>
-      <w:proofErr w:type="gramEnd"/>
-      <w:r>
-        <w:rPr>
-          <w:rFonts w:hint="eastAsia"/>
-        </w:rPr>
-        <w:t>祭，是献与</w:t>
-      </w:r>
-      <w:proofErr w:type="gramStart"/>
-      <w:r>
-        <w:rPr>
-          <w:rFonts w:hint="eastAsia"/>
-        </w:rPr>
-        <w:t>耶和华为馨</w:t>
-      </w:r>
-      <w:proofErr w:type="gramEnd"/>
+        <w:t>这是燔祭，是献与耶和华为馨</w:t>
+      </w:r>
       <w:r>
         <w:rPr>
           <w:rStyle w:val="af"/>
@@ -4929,59 +3455,35 @@
         <w:spacing w:after="156"/>
         <w:ind w:firstLine="420"/>
       </w:pPr>
-      <w:proofErr w:type="gramStart"/>
-      <w:r>
-        <w:rPr>
-          <w:rFonts w:hint="eastAsia"/>
-        </w:rPr>
-        <w:t>樱杏桃梨</w:t>
-      </w:r>
-      <w:proofErr w:type="gramEnd"/>
-      <w:r>
-        <w:rPr>
-          <w:rFonts w:hint="eastAsia"/>
-        </w:rPr>
-        <w:t>次第开。</w:t>
-      </w:r>
-    </w:p>
-    <w:p>
-      <w:pPr>
-        <w:spacing w:after="156"/>
-        <w:ind w:firstLine="420"/>
-      </w:pPr>
-      <w:proofErr w:type="gramStart"/>
-      <w:r>
-        <w:rPr>
-          <w:rFonts w:hint="eastAsia"/>
-        </w:rPr>
-        <w:t>荠</w:t>
-      </w:r>
-      <w:proofErr w:type="gramEnd"/>
-      <w:r>
-        <w:rPr>
-          <w:rFonts w:hint="eastAsia"/>
-        </w:rPr>
-        <w:t>花榆荚深村里，</w:t>
-      </w:r>
-    </w:p>
-    <w:p>
-      <w:pPr>
-        <w:spacing w:after="156"/>
-        <w:ind w:firstLine="420"/>
-      </w:pPr>
-      <w:proofErr w:type="gramStart"/>
-      <w:r>
-        <w:rPr>
-          <w:rFonts w:hint="eastAsia"/>
-        </w:rPr>
-        <w:t>亦道春风</w:t>
-      </w:r>
-      <w:proofErr w:type="gramEnd"/>
-      <w:r>
-        <w:rPr>
-          <w:rFonts w:hint="eastAsia"/>
-        </w:rPr>
-        <w:t>为我来。</w:t>
+      <w:r>
+        <w:rPr>
+          <w:rFonts w:hint="eastAsia"/>
+        </w:rPr>
+        <w:t>樱杏桃梨次第开。</w:t>
+      </w:r>
+    </w:p>
+    <w:p>
+      <w:pPr>
+        <w:spacing w:after="156"/>
+        <w:ind w:firstLine="420"/>
+      </w:pPr>
+      <w:r>
+        <w:rPr>
+          <w:rFonts w:hint="eastAsia"/>
+        </w:rPr>
+        <w:t>荠花榆荚深村里，</w:t>
+      </w:r>
+    </w:p>
+    <w:p>
+      <w:pPr>
+        <w:spacing w:after="156"/>
+        <w:ind w:firstLine="420"/>
+      </w:pPr>
+      <w:r>
+        <w:rPr>
+          <w:rFonts w:hint="eastAsia"/>
+        </w:rPr>
+        <w:t>亦道春风为我来。</w:t>
       </w:r>
     </w:p>
     <w:p>
@@ -5005,55 +3507,13 @@
         <w:rPr>
           <w:rFonts w:hint="eastAsia"/>
         </w:rPr>
-        <w:t>素祭的背景是</w:t>
-      </w:r>
-      <w:proofErr w:type="gramStart"/>
-      <w:r>
-        <w:rPr>
-          <w:rFonts w:hint="eastAsia"/>
-        </w:rPr>
-        <w:t>燔</w:t>
-      </w:r>
-      <w:proofErr w:type="gramEnd"/>
-      <w:r>
-        <w:rPr>
-          <w:rFonts w:hint="eastAsia"/>
-        </w:rPr>
-        <w:t>祭。看起来好像是新的一段开始，实际是上帝在</w:t>
-      </w:r>
-      <w:proofErr w:type="gramStart"/>
-      <w:r>
-        <w:rPr>
-          <w:rFonts w:hint="eastAsia"/>
-        </w:rPr>
-        <w:t>燔</w:t>
-      </w:r>
-      <w:proofErr w:type="gramEnd"/>
-      <w:r>
-        <w:rPr>
-          <w:rFonts w:hint="eastAsia"/>
-        </w:rPr>
-        <w:t>祭上的发展。</w:t>
-      </w:r>
-      <w:r>
-        <w:rPr>
-          <w:rFonts w:hint="eastAsia"/>
-        </w:rPr>
-        <w:t>这样看来，</w:t>
-      </w:r>
-      <w:proofErr w:type="gramStart"/>
-      <w:r>
-        <w:rPr>
-          <w:rFonts w:hint="eastAsia"/>
-        </w:rPr>
-        <w:t>燔</w:t>
-      </w:r>
-      <w:proofErr w:type="gramEnd"/>
-      <w:r>
-        <w:rPr>
-          <w:rFonts w:hint="eastAsia"/>
-        </w:rPr>
-        <w:t>祭是基础。素祭是方向。</w:t>
+        <w:t>素祭的背景是燔祭。看起来好像是新的一段开始，实际是上帝在燔祭上的发展。</w:t>
+      </w:r>
+      <w:r>
+        <w:rPr>
+          <w:rFonts w:hint="eastAsia"/>
+        </w:rPr>
+        <w:t>这样看来，燔祭是基础。素祭是方向。</w:t>
       </w:r>
     </w:p>
     <w:p>
@@ -5234,21 +3694,7 @@
         <w:rPr>
           <w:rFonts w:hint="eastAsia"/>
         </w:rPr>
-        <w:t>的牛犊，好像是匹配的食物。所以，细面很可能是以色列人生活中非</w:t>
-      </w:r>
-      <w:proofErr w:type="gramStart"/>
-      <w:r>
-        <w:rPr>
-          <w:rFonts w:hint="eastAsia"/>
-        </w:rPr>
-        <w:t>常高级</w:t>
-      </w:r>
-      <w:proofErr w:type="gramEnd"/>
-      <w:r>
-        <w:rPr>
-          <w:rFonts w:hint="eastAsia"/>
-        </w:rPr>
-        <w:t>的食物。</w:t>
+        <w:t>的牛犊，好像是匹配的食物。所以，细面很可能是以色列人生活中非常高级的食物。</w:t>
       </w:r>
       <w:r>
         <w:rPr>
@@ -5308,35 +3754,7 @@
         <w:rPr>
           <w:rFonts w:hint="eastAsia"/>
         </w:rPr>
-        <w:t>把接待朋友的概念和素</w:t>
-      </w:r>
-      <w:proofErr w:type="gramStart"/>
-      <w:r>
-        <w:rPr>
-          <w:rFonts w:hint="eastAsia"/>
-        </w:rPr>
-        <w:t>祭联系</w:t>
-      </w:r>
-      <w:proofErr w:type="gramEnd"/>
-      <w:r>
-        <w:rPr>
-          <w:rFonts w:hint="eastAsia"/>
-        </w:rPr>
-        <w:t>在了一起。</w:t>
-      </w:r>
-      <w:proofErr w:type="gramStart"/>
-      <w:r>
-        <w:rPr>
-          <w:rFonts w:hint="eastAsia"/>
-        </w:rPr>
-        <w:t>让一起</w:t>
-      </w:r>
-      <w:proofErr w:type="gramEnd"/>
-      <w:r>
-        <w:rPr>
-          <w:rFonts w:hint="eastAsia"/>
-        </w:rPr>
-        <w:t>吃喝的概念进入了百姓的心中。</w:t>
+        <w:t>把接待朋友的概念和素祭联系在了一起。让一起吃喝的概念进入了百姓的心中。</w:t>
       </w:r>
       <w:r>
         <w:rPr>
@@ -5477,55 +3895,13 @@
         <w:rPr>
           <w:rFonts w:hint="eastAsia"/>
         </w:rPr>
-        <w:t>有描写祭司怎么吃素祭。特别提到了要</w:t>
-      </w:r>
-      <w:proofErr w:type="gramStart"/>
-      <w:r>
-        <w:rPr>
-          <w:rFonts w:hint="eastAsia"/>
-        </w:rPr>
-        <w:t>在圣处吃</w:t>
-      </w:r>
-      <w:proofErr w:type="gramEnd"/>
-      <w:r>
-        <w:rPr>
-          <w:rFonts w:hint="eastAsia"/>
-        </w:rPr>
-        <w:t>。好像说，这至圣的，可以和</w:t>
-      </w:r>
-      <w:proofErr w:type="gramStart"/>
-      <w:r>
-        <w:rPr>
-          <w:rFonts w:hint="eastAsia"/>
-        </w:rPr>
-        <w:t>圣的</w:t>
-      </w:r>
-      <w:proofErr w:type="gramEnd"/>
-      <w:r>
-        <w:rPr>
-          <w:rFonts w:hint="eastAsia"/>
-        </w:rPr>
-        <w:t>在一起，但是不能离开圣的环境；还提到模这祭物的都要成为圣。看来这个至圣的有传递圣的能力。至于为什么要</w:t>
-      </w:r>
-      <w:proofErr w:type="gramStart"/>
-      <w:r>
-        <w:rPr>
-          <w:rFonts w:hint="eastAsia"/>
-        </w:rPr>
-        <w:t>在圣处</w:t>
-      </w:r>
-      <w:r>
-        <w:rPr>
-          <w:rFonts w:hint="eastAsia"/>
-        </w:rPr>
-        <w:t>呢</w:t>
-      </w:r>
-      <w:proofErr w:type="gramEnd"/>
-      <w:r>
-        <w:rPr>
-          <w:rFonts w:hint="eastAsia"/>
-        </w:rPr>
-        <w:t>？可能是至圣的触碰到污秽，污秽就要被剪除了。</w:t>
+        <w:t>有描写祭司怎么吃素祭。特别提到了要在圣处吃。好像说，这至圣的，可以和圣的在一起，但是不能离开圣的环境；还提到模这祭物的都要成为圣。看来这个至圣的有传递圣的能力。至于为什么要在圣处</w:t>
+      </w:r>
+      <w:r>
+        <w:rPr>
+          <w:rFonts w:hint="eastAsia"/>
+        </w:rPr>
+        <w:t>呢？可能是至圣的触碰到污秽，污秽就要被剪除了。</w:t>
       </w:r>
     </w:p>
     <w:p>
@@ -5601,29 +3977,12 @@
       <w:pPr>
         <w:spacing w:after="156"/>
         <w:ind w:firstLine="420"/>
-        <w:rPr>
-          <w:rFonts w:hint="eastAsia"/>
-        </w:rPr>
-      </w:pPr>
-      <w:r>
-        <w:rPr>
-          <w:rFonts w:hint="eastAsia"/>
-        </w:rPr>
-        <w:t>还有一种思路，是神纪念，</w:t>
-      </w:r>
-      <w:proofErr w:type="gramStart"/>
-      <w:r>
-        <w:rPr>
-          <w:rFonts w:hint="eastAsia"/>
-        </w:rPr>
-        <w:t>神纪念</w:t>
-      </w:r>
-      <w:proofErr w:type="gramEnd"/>
-      <w:r>
-        <w:rPr>
-          <w:rFonts w:hint="eastAsia"/>
-        </w:rPr>
-        <w:t>和人的约。他称这约是至圣的，进入这约中的人，都可以成圣。</w:t>
+      </w:pPr>
+      <w:r>
+        <w:rPr>
+          <w:rFonts w:hint="eastAsia"/>
+        </w:rPr>
+        <w:t>还有一种思路，是神纪念，神纪念和人的约。他称这约是至圣的，进入这约中的人，都可以成圣。</w:t>
       </w:r>
       <w:r>
         <w:rPr>
@@ -5635,9 +3994,6 @@
     <w:p>
       <w:pPr>
         <w:pStyle w:val="af0"/>
-        <w:rPr>
-          <w:rFonts w:hint="eastAsia"/>
-        </w:rPr>
       </w:pPr>
       <w:r>
         <w:rPr>
@@ -5649,9 +4005,6 @@
     <w:p>
       <w:pPr>
         <w:pStyle w:val="af0"/>
-        <w:rPr>
-          <w:rFonts w:hint="eastAsia"/>
-        </w:rPr>
       </w:pPr>
       <w:r>
         <w:rPr>
@@ -5659,19 +4012,11 @@
         </w:rPr>
         <w:t>思考：</w:t>
       </w:r>
-      <w:proofErr w:type="gramStart"/>
-      <w:r>
-        <w:rPr>
-          <w:rFonts w:hint="eastAsia"/>
-        </w:rPr>
-        <w:t>民数记</w:t>
-      </w:r>
-      <w:proofErr w:type="gramEnd"/>
-      <w:r>
-        <w:rPr>
-          <w:rFonts w:hint="eastAsia"/>
-        </w:rPr>
-        <w:t>5</w:t>
+      <w:r>
+        <w:rPr>
+          <w:rFonts w:hint="eastAsia"/>
+        </w:rPr>
+        <w:t>民数记5</w:t>
       </w:r>
       <w:r>
         <w:t xml:space="preserve">:15 </w:t>
@@ -5775,63 +4120,7 @@
         <w:rPr>
           <w:rFonts w:hint="eastAsia"/>
         </w:rPr>
-        <w:t>若用炉中烤的物为素祭，就要用调油的无</w:t>
-      </w:r>
-      <w:proofErr w:type="gramStart"/>
-      <w:r>
-        <w:rPr>
-          <w:rFonts w:hint="eastAsia"/>
-        </w:rPr>
-        <w:t>酵</w:t>
-      </w:r>
-      <w:proofErr w:type="gramEnd"/>
-      <w:r>
-        <w:rPr>
-          <w:rFonts w:hint="eastAsia"/>
-        </w:rPr>
-        <w:t>细面饼，或是抹油的无</w:t>
-      </w:r>
-      <w:proofErr w:type="gramStart"/>
-      <w:r>
-        <w:rPr>
-          <w:rFonts w:hint="eastAsia"/>
-        </w:rPr>
-        <w:t>酵</w:t>
-      </w:r>
-      <w:proofErr w:type="gramEnd"/>
-      <w:r>
-        <w:rPr>
-          <w:rFonts w:hint="eastAsia"/>
-        </w:rPr>
-        <w:t>薄饼。若用铁</w:t>
-      </w:r>
-      <w:proofErr w:type="gramStart"/>
-      <w:r>
-        <w:rPr>
-          <w:rFonts w:hint="eastAsia"/>
-        </w:rPr>
-        <w:t>鏊</w:t>
-      </w:r>
-      <w:proofErr w:type="gramEnd"/>
-      <w:r>
-        <w:rPr>
-          <w:rFonts w:hint="eastAsia"/>
-        </w:rPr>
-        <w:t>上做的物为素祭，就要用调油的无</w:t>
-      </w:r>
-      <w:proofErr w:type="gramStart"/>
-      <w:r>
-        <w:rPr>
-          <w:rFonts w:hint="eastAsia"/>
-        </w:rPr>
-        <w:t>酵</w:t>
-      </w:r>
-      <w:proofErr w:type="gramEnd"/>
-      <w:r>
-        <w:rPr>
-          <w:rFonts w:hint="eastAsia"/>
-        </w:rPr>
-        <w:t>细面，分成块子，叫上油；这是素祭。若是用煎盘做的物为素祭，就要用油和细面做成。</w:t>
+        <w:t>若用炉中烤的物为素祭，就要用调油的无酵细面饼，或是抹油的无酵薄饼。若用铁鏊上做的物为素祭，就要用调油的无酵细面，分成块子，叫上油；这是素祭。若是用煎盘做的物为素祭，就要用油和细面做成。</w:t>
       </w:r>
     </w:p>
     <w:p>
@@ -5850,9 +4139,6 @@
       <w:pPr>
         <w:spacing w:after="156"/>
         <w:ind w:firstLine="420"/>
-        <w:rPr>
-          <w:rFonts w:hint="eastAsia"/>
-        </w:rPr>
       </w:pPr>
       <w:r>
         <w:rPr>
@@ -5890,9 +4176,6 @@
       <w:pPr>
         <w:spacing w:after="156"/>
         <w:ind w:firstLine="420"/>
-        <w:rPr>
-          <w:rFonts w:hint="eastAsia"/>
-        </w:rPr>
       </w:pPr>
       <w:r>
         <w:rPr>
@@ -5911,9 +4194,6 @@
       <w:pPr>
         <w:spacing w:after="156"/>
         <w:ind w:firstLine="420"/>
-        <w:rPr>
-          <w:rFonts w:hint="eastAsia"/>
-        </w:rPr>
       </w:pPr>
     </w:p>
     <w:p>
@@ -5940,314 +4220,79 @@
         <w:rPr>
           <w:rFonts w:hint="eastAsia"/>
         </w:rPr>
-        <w:t>凡献给耶和华的</w:t>
-      </w:r>
-      <w:proofErr w:type="gramStart"/>
-      <w:r>
-        <w:rPr>
-          <w:rFonts w:hint="eastAsia"/>
-        </w:rPr>
-        <w:t>素祭都不可</w:t>
-      </w:r>
-      <w:proofErr w:type="gramEnd"/>
-      <w:r>
-        <w:rPr>
-          <w:rFonts w:hint="eastAsia"/>
-        </w:rPr>
-        <w:t>有</w:t>
-      </w:r>
-      <w:proofErr w:type="gramStart"/>
-      <w:r>
-        <w:rPr>
-          <w:rFonts w:hint="eastAsia"/>
-        </w:rPr>
-        <w:t>酵</w:t>
-      </w:r>
-      <w:proofErr w:type="gramEnd"/>
-      <w:r>
-        <w:rPr>
-          <w:rFonts w:hint="eastAsia"/>
-        </w:rPr>
-        <w:t>；因为你们不可烧一点</w:t>
-      </w:r>
-      <w:proofErr w:type="gramStart"/>
-      <w:r>
-        <w:rPr>
-          <w:rFonts w:hint="eastAsia"/>
-        </w:rPr>
-        <w:t>酵</w:t>
-      </w:r>
-      <w:proofErr w:type="gramEnd"/>
-      <w:r>
-        <w:rPr>
-          <w:rFonts w:hint="eastAsia"/>
-        </w:rPr>
-        <w:t>、一点</w:t>
-      </w:r>
-      <w:proofErr w:type="gramStart"/>
-      <w:r>
-        <w:rPr>
-          <w:rFonts w:hint="eastAsia"/>
-        </w:rPr>
-        <w:t>蜜</w:t>
-      </w:r>
-      <w:proofErr w:type="gramEnd"/>
-      <w:r>
-        <w:rPr>
-          <w:rFonts w:hint="eastAsia"/>
-        </w:rPr>
-        <w:t>当作火祭献给耶和华。这些物要献给耶和华作为初熟的供物，只是不可在坛上献为馨香的祭。</w:t>
-      </w:r>
-      <w:proofErr w:type="gramStart"/>
-      <w:r>
-        <w:rPr>
-          <w:rFonts w:hint="eastAsia"/>
-        </w:rPr>
-        <w:t>凡献为</w:t>
-      </w:r>
-      <w:proofErr w:type="gramEnd"/>
-      <w:r>
-        <w:rPr>
-          <w:rFonts w:hint="eastAsia"/>
-        </w:rPr>
-        <w:t>素祭的供物都要用盐调和，在素祭上不可缺</w:t>
-      </w:r>
-      <w:proofErr w:type="gramStart"/>
-      <w:r>
-        <w:rPr>
-          <w:rFonts w:hint="eastAsia"/>
-        </w:rPr>
-        <w:t>了你神立约</w:t>
-      </w:r>
-      <w:proofErr w:type="gramEnd"/>
-      <w:r>
-        <w:rPr>
-          <w:rFonts w:hint="eastAsia"/>
-        </w:rPr>
-        <w:t>的盐。一切供物都要配盐而</w:t>
-      </w:r>
-      <w:proofErr w:type="gramStart"/>
-      <w:r>
-        <w:rPr>
-          <w:rFonts w:hint="eastAsia"/>
-        </w:rPr>
-        <w:t>献</w:t>
-      </w:r>
-      <w:proofErr w:type="gramEnd"/>
-      <w:r>
-        <w:rPr>
-          <w:rFonts w:hint="eastAsia"/>
-        </w:rPr>
-        <w:t>。</w:t>
-      </w:r>
-    </w:p>
-    <w:p>
-      <w:pPr>
-        <w:spacing w:after="156"/>
-        <w:ind w:firstLine="420"/>
-      </w:pPr>
-      <w:r>
-        <w:rPr>
-          <w:rFonts w:hint="eastAsia"/>
-        </w:rPr>
-        <w:t>在上文，出现了一个新的概念“无酵”。我们听到会想，这是一个概念呢？上帝为什么不要</w:t>
-      </w:r>
-      <w:proofErr w:type="gramStart"/>
-      <w:r>
-        <w:rPr>
-          <w:rFonts w:hint="eastAsia"/>
-        </w:rPr>
-        <w:t>酵</w:t>
-      </w:r>
-      <w:proofErr w:type="gramEnd"/>
-      <w:r>
-        <w:rPr>
-          <w:rFonts w:hint="eastAsia"/>
-        </w:rPr>
-        <w:t>呢？上帝知道我们会有这样的问题，所以在这段，我们的神就开始重点讲“无酵”的概念。</w:t>
-      </w:r>
-    </w:p>
-    <w:p>
-      <w:pPr>
-        <w:spacing w:after="156"/>
-        <w:ind w:firstLine="420"/>
-      </w:pPr>
-      <w:r>
-        <w:rPr>
-          <w:rFonts w:hint="eastAsia"/>
-        </w:rPr>
-        <w:t>一开始，我们会认为</w:t>
-      </w:r>
-      <w:proofErr w:type="gramStart"/>
-      <w:r>
-        <w:rPr>
-          <w:rFonts w:hint="eastAsia"/>
-        </w:rPr>
-        <w:t>酵</w:t>
-      </w:r>
-      <w:proofErr w:type="gramEnd"/>
-      <w:r>
-        <w:rPr>
-          <w:rFonts w:hint="eastAsia"/>
-        </w:rPr>
-        <w:t>是不好的。所以，神马上说可以作为初熟的供物</w:t>
-      </w:r>
-      <w:r>
-        <w:rPr>
-          <w:rFonts w:hint="eastAsia"/>
-        </w:rPr>
-        <w:t>。因此，无</w:t>
-      </w:r>
-      <w:proofErr w:type="gramStart"/>
-      <w:r>
-        <w:rPr>
-          <w:rFonts w:hint="eastAsia"/>
-        </w:rPr>
-        <w:t>酵</w:t>
-      </w:r>
-      <w:proofErr w:type="gramEnd"/>
-      <w:r>
-        <w:rPr>
-          <w:rFonts w:hint="eastAsia"/>
-        </w:rPr>
-        <w:t>不是因为</w:t>
-      </w:r>
-      <w:proofErr w:type="gramStart"/>
-      <w:r>
-        <w:rPr>
-          <w:rFonts w:hint="eastAsia"/>
-        </w:rPr>
-        <w:t>酵</w:t>
-      </w:r>
-      <w:proofErr w:type="gramEnd"/>
-      <w:r>
-        <w:rPr>
-          <w:rFonts w:hint="eastAsia"/>
-        </w:rPr>
-        <w:t>不好</w:t>
-      </w:r>
-      <w:r>
-        <w:rPr>
-          <w:rFonts w:hint="eastAsia"/>
-        </w:rPr>
-        <w:t>，上帝不喜欢。很可能是上帝用无</w:t>
-      </w:r>
-      <w:proofErr w:type="gramStart"/>
-      <w:r>
-        <w:rPr>
-          <w:rFonts w:hint="eastAsia"/>
-        </w:rPr>
-        <w:t>酵</w:t>
-      </w:r>
-      <w:proofErr w:type="gramEnd"/>
-      <w:r>
-        <w:rPr>
-          <w:rFonts w:hint="eastAsia"/>
-        </w:rPr>
-        <w:t>给我们建立一个对素祭的观念。</w:t>
-      </w:r>
-    </w:p>
-    <w:p>
-      <w:pPr>
-        <w:spacing w:after="156"/>
-        <w:ind w:firstLine="420"/>
-      </w:pPr>
-      <w:r>
-        <w:rPr>
-          <w:rFonts w:hint="eastAsia"/>
-        </w:rPr>
-        <w:t>这里上帝还提到了蜜，也就是说</w:t>
-      </w:r>
-      <w:proofErr w:type="gramStart"/>
-      <w:r>
-        <w:rPr>
-          <w:rFonts w:hint="eastAsia"/>
-        </w:rPr>
-        <w:t>酵和蜜有一个</w:t>
-      </w:r>
-      <w:proofErr w:type="gramEnd"/>
-      <w:r>
-        <w:rPr>
-          <w:rFonts w:hint="eastAsia"/>
-        </w:rPr>
-        <w:t>相同的特质，使得上帝说素祭中不要有</w:t>
-      </w:r>
-      <w:proofErr w:type="gramStart"/>
-      <w:r>
-        <w:rPr>
-          <w:rFonts w:hint="eastAsia"/>
-        </w:rPr>
-        <w:t>酵</w:t>
-      </w:r>
-      <w:proofErr w:type="gramEnd"/>
-      <w:r>
-        <w:rPr>
-          <w:rFonts w:hint="eastAsia"/>
-        </w:rPr>
-        <w:t>。对比下文的盐，会发现，盐的不变和</w:t>
-      </w:r>
-      <w:proofErr w:type="gramStart"/>
-      <w:r>
-        <w:rPr>
-          <w:rFonts w:hint="eastAsia"/>
-        </w:rPr>
-        <w:t>酵</w:t>
-      </w:r>
-      <w:proofErr w:type="gramEnd"/>
-      <w:r>
-        <w:rPr>
-          <w:rFonts w:hint="eastAsia"/>
-        </w:rPr>
-        <w:t>、蜜的变化，或许是上帝要表达的特质。</w:t>
-      </w:r>
-    </w:p>
-    <w:p>
-      <w:pPr>
-        <w:spacing w:after="156"/>
-        <w:ind w:firstLine="420"/>
-      </w:pPr>
-      <w:r>
-        <w:rPr>
-          <w:rFonts w:hint="eastAsia"/>
-        </w:rPr>
-        <w:t>很可能上帝用无</w:t>
-      </w:r>
-      <w:proofErr w:type="gramStart"/>
-      <w:r>
-        <w:rPr>
-          <w:rFonts w:hint="eastAsia"/>
-        </w:rPr>
-        <w:t>酵</w:t>
-      </w:r>
-      <w:proofErr w:type="gramEnd"/>
-      <w:r>
-        <w:rPr>
-          <w:rFonts w:hint="eastAsia"/>
-        </w:rPr>
-        <w:t>来表达，他对我们的约定是不改变的。这是他的纪念。</w:t>
-      </w:r>
-      <w:proofErr w:type="gramStart"/>
-      <w:r>
-        <w:rPr>
-          <w:rFonts w:hint="eastAsia"/>
-        </w:rPr>
-        <w:t>就像挪亚</w:t>
-      </w:r>
-      <w:proofErr w:type="gramEnd"/>
-      <w:r>
-        <w:rPr>
-          <w:rFonts w:hint="eastAsia"/>
-        </w:rPr>
-        <w:t>之约中的彩虹。</w:t>
-      </w:r>
-    </w:p>
-    <w:p>
-      <w:pPr>
-        <w:spacing w:after="156"/>
-        <w:ind w:firstLine="420"/>
-        <w:rPr>
-          <w:rFonts w:hint="eastAsia"/>
-        </w:rPr>
+        <w:t>凡献给耶和华的素祭都不可有酵；因为你们不可烧一点酵、一点蜜当作火祭献给耶和华。这些物要献给耶和华作为初熟的供物，只是不可在坛上献为馨香的祭。</w:t>
+      </w:r>
+      <w:r>
+        <w:rPr>
+          <w:rFonts w:hint="eastAsia"/>
+        </w:rPr>
+        <w:t>凡献为素祭的供物都要用盐调和，在素祭上不可缺了你神立约的盐。一切供物都要配盐而献。</w:t>
+      </w:r>
+    </w:p>
+    <w:p>
+      <w:pPr>
+        <w:spacing w:after="156"/>
+        <w:ind w:firstLine="420"/>
+      </w:pPr>
+      <w:r>
+        <w:rPr>
+          <w:rFonts w:hint="eastAsia"/>
+        </w:rPr>
+        <w:t>在上文，出现了一个新的概念“无酵”。我们听到会想，这是一个概念呢？上帝为什么不要酵呢？上帝知道我们会有这样的问题，所以在这段，我们的神就开始重点讲“无酵”的概念。</w:t>
+      </w:r>
+    </w:p>
+    <w:p>
+      <w:pPr>
+        <w:spacing w:after="156"/>
+        <w:ind w:firstLine="420"/>
+      </w:pPr>
+      <w:r>
+        <w:rPr>
+          <w:rFonts w:hint="eastAsia"/>
+        </w:rPr>
+        <w:t>一开始，我们会认为酵是不好的。所以，神马上说可以作为初熟的供物</w:t>
+      </w:r>
+      <w:r>
+        <w:rPr>
+          <w:rFonts w:hint="eastAsia"/>
+        </w:rPr>
+        <w:t>。因此，无酵不是因为酵不好</w:t>
+      </w:r>
+      <w:r>
+        <w:rPr>
+          <w:rFonts w:hint="eastAsia"/>
+        </w:rPr>
+        <w:t>，上帝不喜欢。很可能是上帝用无酵给我们建立一个对素祭的观念。</w:t>
+      </w:r>
+    </w:p>
+    <w:p>
+      <w:pPr>
+        <w:spacing w:after="156"/>
+        <w:ind w:firstLine="420"/>
+      </w:pPr>
+      <w:r>
+        <w:rPr>
+          <w:rFonts w:hint="eastAsia"/>
+        </w:rPr>
+        <w:t>这里上帝还提到了蜜，也就是说酵和蜜有一个相同的特质，使得上帝说素祭中不要有酵。对比下文的盐，会发现，盐的不变和酵、蜜的变化，或许是上帝要表达的特质。</w:t>
+      </w:r>
+    </w:p>
+    <w:p>
+      <w:pPr>
+        <w:spacing w:after="156"/>
+        <w:ind w:firstLine="420"/>
+      </w:pPr>
+      <w:r>
+        <w:rPr>
+          <w:rFonts w:hint="eastAsia"/>
+        </w:rPr>
+        <w:t>很可能上帝用无酵来表达，他对我们的约定是不改变的。这是他的纪念。就像挪亚之约中的彩虹。</w:t>
+      </w:r>
+    </w:p>
+    <w:p>
+      <w:pPr>
+        <w:spacing w:after="156"/>
+        <w:ind w:firstLine="420"/>
       </w:pPr>
     </w:p>
     <w:p>
@@ -6259,14 +4304,60 @@
         <w:rPr>
           <w:rFonts w:hint="eastAsia"/>
         </w:rPr>
-        <w:t>未加工</w:t>
-      </w:r>
-    </w:p>
-    <w:p>
-      <w:pPr>
-        <w:spacing w:after="156"/>
-        <w:ind w:firstLine="420"/>
-      </w:pPr>
+        <w:t>供应</w:t>
+      </w:r>
+    </w:p>
+    <w:p>
+      <w:pPr>
+        <w:pStyle w:val="ad"/>
+        <w:spacing w:after="156"/>
+        <w:ind w:firstLine="420"/>
+      </w:pPr>
+      <w:r>
+        <w:rPr>
+          <w:rFonts w:hint="eastAsia"/>
+        </w:rPr>
+        <w:t>若向耶和华献初熟之物为素祭，要献上烘了的禾穗子，就是轧了的新穗子，并要抹上油，加上乳香，这是素祭。祭司要把其中作为纪念的，就是一些扎了的禾穗子和一些油，并所有的乳香，都焚烧，是向耶和华献的火祭。</w:t>
+      </w:r>
+    </w:p>
+    <w:p>
+      <w:pPr>
+        <w:spacing w:after="156"/>
+        <w:ind w:firstLine="420"/>
+      </w:pPr>
+      <w:r>
+        <w:rPr>
+          <w:rFonts w:hint="eastAsia"/>
+        </w:rPr>
+        <w:t>这段的结构和第一段献细面很类似。</w:t>
+      </w:r>
+      <w:r>
+        <w:rPr>
+          <w:rFonts w:hint="eastAsia"/>
+        </w:rPr>
+        <w:t>或许，我们应该先讨论一下第2章的分段。从结构的角度来思想这段的意思。</w:t>
+      </w:r>
+    </w:p>
+    <w:p>
+      <w:pPr>
+        <w:spacing w:after="156"/>
+        <w:ind w:firstLine="420"/>
+      </w:pPr>
+    </w:p>
+    <w:p>
+      <w:pPr>
+        <w:spacing w:after="156"/>
+        <w:ind w:firstLine="420"/>
+        <w:rPr>
+          <w:rFonts w:hint="eastAsia"/>
+        </w:rPr>
+      </w:pPr>
+      <w:r>
+        <w:rPr>
+          <w:rFonts w:hint="eastAsia"/>
+        </w:rPr>
+        <w:t>还是有一些加工的要求的</w:t>
+      </w:r>
     </w:p>
     <w:p>
       <w:pPr>
@@ -6288,21 +4379,7 @@
         <w:rPr>
           <w:rFonts w:hint="eastAsia"/>
         </w:rPr>
-        <w:t>思考：从</w:t>
-      </w:r>
-      <w:proofErr w:type="gramStart"/>
-      <w:r>
-        <w:rPr>
-          <w:rFonts w:hint="eastAsia"/>
-        </w:rPr>
-        <w:t>燔</w:t>
-      </w:r>
-      <w:proofErr w:type="gramEnd"/>
-      <w:r>
-        <w:rPr>
-          <w:rFonts w:hint="eastAsia"/>
-        </w:rPr>
-        <w:t>祭到素祭，我的神，你在向</w:t>
+        <w:t>思考：从燔祭到素祭，我的神，你在向</w:t>
       </w:r>
       <w:r>
         <w:rPr>
@@ -6386,6 +4463,7 @@
         <w:rPr>
           <w:rFonts w:hint="eastAsia"/>
         </w:rPr>
+        <w:lastRenderedPageBreak/>
         <w:t>从馨香的火祭到火祭中为至圣</w:t>
       </w:r>
     </w:p>
@@ -6403,19 +4481,11 @@
         </w:rPr>
         <w:t>，</w:t>
       </w:r>
-      <w:proofErr w:type="gramStart"/>
-      <w:r>
-        <w:rPr>
-          <w:rFonts w:hint="eastAsia"/>
-        </w:rPr>
-        <w:t>干物的</w:t>
-      </w:r>
-      <w:proofErr w:type="gramEnd"/>
-      <w:r>
-        <w:rPr>
-          <w:rFonts w:hint="eastAsia"/>
-        </w:rPr>
-        <w:t>度量衡单位</w:t>
+      <w:r>
+        <w:rPr>
+          <w:rFonts w:hint="eastAsia"/>
+        </w:rPr>
+        <w:t>干物的度量衡单位</w:t>
       </w:r>
       <w:r>
         <w:rPr>
@@ -6430,15 +4500,7 @@
         <w:t>和液体度量衡单位</w:t>
       </w:r>
       <w:r>
-        <w:t>"</w:t>
-      </w:r>
-      <w:proofErr w:type="gramStart"/>
-      <w:r>
-        <w:t>罢特</w:t>
-      </w:r>
-      <w:proofErr w:type="gramEnd"/>
-      <w:r>
-        <w:t>"相同 (22 公升)</w:t>
+        <w:t>"罢特"相同 (22 公升)</w:t>
       </w:r>
     </w:p>
     <w:p>
@@ -6468,41 +4530,16 @@
         <w:ind w:firstLine="420"/>
       </w:pPr>
       <w:r>
-        <w:t>6:6 我朝见耶和华，在至高　神面前跪拜，当献上甚么呢？岂可献一岁的牛犊为</w:t>
-      </w:r>
-      <w:proofErr w:type="gramStart"/>
-      <w:r>
-        <w:t>燔</w:t>
-      </w:r>
-      <w:proofErr w:type="gramEnd"/>
-      <w:r>
-        <w:t>祭吗？</w:t>
-      </w:r>
-    </w:p>
-    <w:p>
-      <w:pPr>
-        <w:spacing w:after="156"/>
-        <w:ind w:firstLine="420"/>
-      </w:pPr>
-      <w:r>
-        <w:lastRenderedPageBreak/>
-        <w:t>6:7 耶和华岂喜悦</w:t>
-      </w:r>
-      <w:proofErr w:type="gramStart"/>
-      <w:r>
-        <w:t>千千</w:t>
-      </w:r>
-      <w:proofErr w:type="gramEnd"/>
-      <w:r>
-        <w:t>的公羊，或是万万</w:t>
-      </w:r>
-      <w:proofErr w:type="gramStart"/>
-      <w:r>
-        <w:t>的油河吗</w:t>
-      </w:r>
-      <w:proofErr w:type="gramEnd"/>
-      <w:r>
-        <w:t>？我岂可为自己的罪过献我的长子吗？为心中的罪恶献我身所生的吗？</w:t>
+        <w:t>6:6 我朝见耶和华，在至高　神面前跪拜，当献上甚么呢？岂可献一岁的牛犊为燔祭吗？</w:t>
+      </w:r>
+    </w:p>
+    <w:p>
+      <w:pPr>
+        <w:spacing w:after="156"/>
+        <w:ind w:firstLine="420"/>
+      </w:pPr>
+      <w:r>
+        <w:t>6:7 耶和华岂喜悦千千的公羊，或是万万的油河吗？我岂可为自己的罪过献我的长子吗？为心中的罪恶献我身所生的吗？</w:t>
       </w:r>
     </w:p>
     <w:p>
